--- a/Protipa/HCM-RE report.docx
+++ b/Protipa/HCM-RE report.docx
@@ -224,7 +224,6 @@
                 <w:b/>
                 <w:bCs/>
                 <w:color w:val="000000"/>
-                <w:lang w:val="el-GR"/>
               </w:rPr>
             </w:pPr>
             <w:r>
@@ -235,86 +234,18 @@
                 <w:color w:val="000000"/>
                 <w:lang w:val="el-GR"/>
               </w:rPr>
-              <w:t xml:space="preserve">Ημ/νια: </w:t>
-            </w:r>
-            <w:r>
-              <w:rPr>
-                <w:rFonts w:ascii="Cambria" w:hAnsi="Cambria" w:cs="Cambria"/>
-                <w:bCs/>
-                <w:color w:val="000000"/>
-                <w:lang w:val="el-GR"/>
-              </w:rPr>
-              <w:t>2</w:t>
-            </w:r>
-            <w:r>
-              <w:rPr>
-                <w:rFonts w:ascii="Cambria" w:hAnsi="Cambria" w:cs="Cambria"/>
-                <w:bCs/>
-                <w:color w:val="000000"/>
-                <w:lang w:val="el-GR"/>
-              </w:rPr>
-              <w:t>1</w:t>
-            </w:r>
-            <w:r>
-              <w:rPr>
-                <w:rFonts w:ascii="Cambria" w:hAnsi="Cambria" w:cs="Cambria"/>
-                <w:bCs/>
-                <w:color w:val="000000"/>
-                <w:lang w:val="el-GR"/>
-              </w:rPr>
-              <w:t>.</w:t>
-            </w:r>
-            <w:r>
-              <w:rPr>
-                <w:rFonts w:ascii="Cambria" w:hAnsi="Cambria" w:cs="Cambria"/>
-                <w:bCs/>
-                <w:color w:val="000000"/>
-                <w:lang w:val="el-GR"/>
-              </w:rPr>
-              <w:t>01</w:t>
-            </w:r>
-            <w:r>
-              <w:rPr>
-                <w:rFonts w:ascii="Cambria" w:hAnsi="Cambria" w:cs="Cambria"/>
-                <w:bCs/>
-                <w:color w:val="000000"/>
-                <w:lang w:val="el-GR"/>
-              </w:rPr>
-              <w:t>.20</w:t>
-            </w:r>
-            <w:r>
-              <w:rPr>
-                <w:rFonts w:ascii="Cambria" w:hAnsi="Cambria" w:cs="Cambria"/>
-                <w:bCs/>
-                <w:color w:val="000000"/>
-                <w:lang w:val="el-GR"/>
-              </w:rPr>
-              <w:t>20</w:t>
-            </w:r>
-          </w:p>
-          <w:p>
-            <w:pPr>
-              <w:jc w:val="center"/>
+              <w:t>Ημ</w:t>
+            </w:r>
+            <w:r>
               <w:rPr>
                 <w:rFonts w:ascii="Cambria" w:hAnsi="Cambria" w:cs="Cambria"/>
                 <w:b/>
                 <w:bCs/>
                 <w:color w:val="000000"/>
               </w:rPr>
-            </w:pPr>
-            <w:r>
-              <w:rPr>
-                <w:rFonts w:ascii="Cambria" w:hAnsi="Cambria" w:cs="Cambria"/>
-                <w:b/>
-                <w:bCs/>
-                <w:color w:val="000000"/>
-              </w:rPr>
-              <w:t>---</w:t>
-            </w:r>
-          </w:p>
-          <w:p>
-            <w:pPr>
-              <w:jc w:val="center"/>
+              <w:t>/</w:t>
+            </w:r>
+            <w:r>
               <w:rPr>
                 <w:rFonts w:ascii="Cambria" w:hAnsi="Cambria" w:cs="Cambria"/>
                 <w:b/>
@@ -322,78 +253,132 @@
                 <w:color w:val="000000"/>
                 <w:lang w:val="el-GR"/>
               </w:rPr>
-            </w:pPr>
+              <w:t>νια</w:t>
+            </w:r>
             <w:r>
               <w:rPr>
                 <w:rFonts w:ascii="Cambria" w:hAnsi="Cambria" w:cs="Cambria"/>
                 <w:b/>
                 <w:bCs/>
                 <w:color w:val="000000"/>
-                <w:lang w:val="el-GR"/>
-              </w:rPr>
-              <w:t xml:space="preserve">Μαργαρίτα </w:t>
-            </w:r>
-            <w:proofErr w:type="spellStart"/>
-            <w:r>
+              </w:rPr>
+              <w:t xml:space="preserve">: </w:t>
+            </w:r>
+            <w:r>
+              <w:rPr>
+                <w:rFonts w:ascii="Cambria" w:hAnsi="Cambria" w:cs="Cambria"/>
+                <w:color w:val="000000"/>
+              </w:rPr>
+              <w:t>{{ date }}</w:t>
+            </w:r>
+          </w:p>
+          <w:p>
+            <w:pPr>
+              <w:pStyle w:val="Header"/>
+              <w:tabs>
+                <w:tab w:val="clear" w:pos="4536"/>
+                <w:tab w:val="clear" w:pos="9072"/>
+              </w:tabs>
+              <w:jc w:val="center"/>
               <w:rPr>
                 <w:rFonts w:ascii="Cambria" w:hAnsi="Cambria" w:cs="Cambria"/>
                 <w:b/>
                 <w:bCs/>
                 <w:color w:val="000000"/>
-                <w:lang w:val="el-GR"/>
-              </w:rPr>
-              <w:t>Κασιμίδη</w:t>
-            </w:r>
-            <w:proofErr w:type="spellEnd"/>
+              </w:rPr>
+            </w:pPr>
+            <w:r>
+              <w:rPr>
+                <w:rFonts w:ascii="Cambria" w:hAnsi="Cambria" w:cs="Cambria"/>
+                <w:b/>
+                <w:bCs/>
+                <w:color w:val="000000"/>
+              </w:rPr>
+              <w:t>---</w:t>
+            </w:r>
+          </w:p>
+          <w:p>
+            <w:pPr>
+              <w:pStyle w:val="Header"/>
+              <w:tabs>
+                <w:tab w:val="clear" w:pos="4536"/>
+                <w:tab w:val="clear" w:pos="9072"/>
+              </w:tabs>
+              <w:jc w:val="center"/>
+              <w:rPr>
+                <w:rFonts w:ascii="Cambria" w:hAnsi="Cambria" w:cs="Cambria"/>
+                <w:b/>
+                <w:bCs/>
+                <w:color w:val="000000"/>
+              </w:rPr>
+            </w:pPr>
+            <w:r>
+              <w:rPr>
+                <w:rFonts w:ascii="Cambria" w:hAnsi="Cambria" w:cs="Cambria"/>
+                <w:b/>
+                <w:bCs/>
+                <w:color w:val="000000"/>
+              </w:rPr>
+              <w:t>{{ owner }}</w:t>
+            </w:r>
+          </w:p>
+          <w:p>
+            <w:pPr>
+              <w:pStyle w:val="Header"/>
+              <w:tabs>
+                <w:tab w:val="clear" w:pos="4536"/>
+                <w:tab w:val="clear" w:pos="9072"/>
+              </w:tabs>
+              <w:jc w:val="center"/>
+              <w:rPr>
+                <w:rFonts w:ascii="Cambria" w:hAnsi="Cambria" w:cs="Cambria"/>
+                <w:b/>
+                <w:bCs/>
+                <w:color w:val="000000"/>
+              </w:rPr>
+            </w:pPr>
+            <w:r>
+              <w:rPr>
+                <w:rFonts w:ascii="Cambria" w:hAnsi="Cambria" w:cs="Cambria"/>
+                <w:b/>
+                <w:bCs/>
+                <w:color w:val="000000"/>
+              </w:rPr>
+              <w:t>«</w:t>
+            </w:r>
+            <w:r>
+              <w:rPr>
+                <w:rFonts w:ascii="Cambria" w:hAnsi="Cambria" w:cs="Cambria"/>
+                <w:b/>
+                <w:bCs/>
+                <w:color w:val="000000"/>
+              </w:rPr>
+              <w:t xml:space="preserve"> {{ petName }}</w:t>
+            </w:r>
+            <w:r>
+              <w:rPr>
+                <w:rFonts w:ascii="Cambria" w:hAnsi="Cambria" w:cs="Cambria"/>
+                <w:b/>
+                <w:bCs/>
+                <w:color w:val="000000"/>
+              </w:rPr>
+              <w:t xml:space="preserve"> »</w:t>
+            </w:r>
           </w:p>
           <w:p>
             <w:pPr>
               <w:jc w:val="center"/>
               <w:rPr>
                 <w:rFonts w:ascii="Cambria" w:hAnsi="Cambria" w:cs="Cambria"/>
-                <w:b/>
-                <w:bCs/>
                 <w:color w:val="000000"/>
               </w:rPr>
             </w:pPr>
             <w:r>
               <w:rPr>
                 <w:rFonts w:ascii="Cambria" w:hAnsi="Cambria" w:cs="Cambria"/>
-                <w:b/>
-                <w:bCs/>
                 <w:color w:val="000000"/>
               </w:rPr>
-              <w:t>«</w:t>
-            </w:r>
-            <w:r>
-              <w:rPr>
-                <w:rFonts w:ascii="Cambria" w:hAnsi="Cambria" w:cs="Cambria"/>
-                <w:b/>
-                <w:bCs/>
-                <w:color w:val="000000"/>
-                <w:lang w:val="el-GR"/>
-              </w:rPr>
-              <w:t xml:space="preserve"> Τάσος</w:t>
-            </w:r>
-            <w:r>
-              <w:rPr>
-                <w:rFonts w:ascii="Cambria" w:hAnsi="Cambria" w:cs="Cambria"/>
-                <w:b/>
-                <w:bCs/>
-                <w:i/>
-                <w:iCs/>
-                <w:color w:val="000000"/>
-              </w:rPr>
-              <w:t xml:space="preserve"> </w:t>
-            </w:r>
-            <w:r>
-              <w:rPr>
-                <w:rFonts w:ascii="Cambria" w:hAnsi="Cambria" w:cs="Cambria"/>
-                <w:b/>
-                <w:bCs/>
-                <w:color w:val="000000"/>
-              </w:rPr>
-              <w:t>»</w:t>
+              <w:t>{{ breed }}</w:t>
             </w:r>
           </w:p>
           <w:p>
@@ -409,7 +394,7 @@
                 <w:rFonts w:ascii="Cambria" w:hAnsi="Cambria" w:cs="Cambria"/>
                 <w:color w:val="000000"/>
               </w:rPr>
-              <w:t>DSH</w:t>
+              <w:t>{{ sex }} {{weight }} kg</w:t>
             </w:r>
           </w:p>
           <w:p>
@@ -417,7 +402,6 @@
               <w:jc w:val="center"/>
               <w:rPr>
                 <w:rFonts w:ascii="Cambria" w:hAnsi="Cambria" w:cs="Cambria"/>
-                <w:color w:val="000000"/>
               </w:rPr>
             </w:pPr>
             <w:r>
@@ -426,89 +410,33 @@
                 <w:color w:val="000000"/>
                 <w:lang w:val="el-GR"/>
               </w:rPr>
-              <w:t>αρσενικό</w:t>
+              <w:t>Ηλικία</w:t>
             </w:r>
             <w:r>
               <w:rPr>
                 <w:rFonts w:ascii="Cambria" w:hAnsi="Cambria" w:cs="Cambria"/>
                 <w:color w:val="000000"/>
               </w:rPr>
-              <w:t xml:space="preserve"> </w:t>
+              <w:t>:</w:t>
             </w:r>
             <w:r>
               <w:rPr>
                 <w:rFonts w:ascii="Cambria" w:hAnsi="Cambria" w:cs="Cambria"/>
                 <w:color w:val="000000"/>
-                <w:lang w:val="el-GR"/>
-              </w:rPr>
-              <w:t>4</w:t>
+              </w:rPr>
+              <w:t xml:space="preserve"> </w:t>
             </w:r>
             <w:r>
               <w:rPr>
                 <w:rFonts w:ascii="Cambria" w:hAnsi="Cambria" w:cs="Cambria"/>
-                <w:color w:val="000000"/>
-                <w:lang w:val="el-GR"/>
-              </w:rPr>
-              <w:t xml:space="preserve">,8 </w:t>
+              </w:rPr>
+              <w:t>{</w:t>
             </w:r>
             <w:r>
               <w:rPr>
                 <w:rFonts w:ascii="Cambria" w:hAnsi="Cambria" w:cs="Cambria"/>
-                <w:color w:val="000000"/>
-              </w:rPr>
-              <w:t>kg</w:t>
-            </w:r>
-          </w:p>
-          <w:p>
-            <w:pPr>
-              <w:jc w:val="center"/>
-              <w:rPr>
-                <w:rFonts w:ascii="Cambria" w:hAnsi="Cambria" w:cs="Cambria"/>
-              </w:rPr>
-            </w:pPr>
-            <w:r>
-              <w:rPr>
-                <w:rFonts w:ascii="Cambria" w:hAnsi="Cambria" w:cs="Cambria"/>
-                <w:color w:val="000000"/>
-                <w:lang w:val="el-GR"/>
-              </w:rPr>
-              <w:t>Ηλικία</w:t>
-            </w:r>
-            <w:r>
-              <w:rPr>
-                <w:rFonts w:ascii="Cambria" w:hAnsi="Cambria" w:cs="Cambria"/>
-                <w:color w:val="000000"/>
-              </w:rPr>
-              <w:t xml:space="preserve">:  </w:t>
-            </w:r>
-            <w:r>
-              <w:rPr>
-                <w:rFonts w:ascii="Cambria" w:hAnsi="Cambria" w:cs="Cambria"/>
-                <w:color w:val="000000"/>
-                <w:lang w:val="el-GR"/>
-              </w:rPr>
-              <w:t>8</w:t>
-            </w:r>
-            <w:r>
-              <w:rPr>
-                <w:rFonts w:ascii="Cambria" w:hAnsi="Cambria" w:cs="Cambria"/>
-                <w:color w:val="000000"/>
-              </w:rPr>
-              <w:t xml:space="preserve"> </w:t>
-            </w:r>
-            <w:r>
-              <w:rPr>
-                <w:rFonts w:ascii="Cambria" w:hAnsi="Cambria" w:cs="Cambria"/>
-                <w:color w:val="000000"/>
-                <w:lang w:val="el-GR"/>
-              </w:rPr>
-              <w:t>ετών</w:t>
-            </w:r>
-            <w:r>
-              <w:rPr>
-                <w:rFonts w:ascii="Cambria" w:hAnsi="Cambria" w:cs="Cambria"/>
-              </w:rPr>
-              <w:t xml:space="preserve"> </w:t>
+              </w:rPr>
+              <w:t>{age}}</w:t>
             </w:r>
           </w:p>
         </w:tc>
@@ -890,18 +818,6 @@
         </w:rPr>
         <w:t>Μέλος Ευρωπαϊκού Κολλεγίου Καρδιολόγων - κτηνιάτρων</w:t>
       </w:r>
-    </w:p>
-    <w:p>
-      <w:pPr>
-        <w:ind w:right="567"/>
-        <w:rPr>
-          <w:rFonts w:ascii="Cambria" w:hAnsi="Cambria" w:cs="Cambria"/>
-          <w:i/>
-          <w:iCs/>
-          <w:color w:val="404040"/>
-          <w:lang w:val="el-GR"/>
-        </w:rPr>
-      </w:pPr>
     </w:p>
     <w:p>
       <w:pPr>
@@ -1043,7 +959,7 @@
           <w:tab w:val="clear" w:pos="4536"/>
           <w:tab w:val="clear" w:pos="9072"/>
         </w:tabs>
-        <w:ind w:right="567"/>
+        <w:ind w:right="382"/>
         <w:jc w:val="both"/>
         <w:rPr>
           <w:rFonts w:ascii="Cambria" w:hAnsi="Cambria" w:cs="Cambria"/>
@@ -1053,7 +969,7 @@
     </w:p>
     <w:p>
       <w:pPr>
-        <w:ind w:right="-50"/>
+        <w:ind w:right="382"/>
         <w:jc w:val="both"/>
         <w:rPr>
           <w:rFonts w:ascii="Cambria" w:hAnsi="Cambria" w:cs="Cambria"/>
@@ -1081,45 +997,117 @@
     </w:p>
     <w:p>
       <w:pPr>
+        <w:pStyle w:val="Header"/>
         <w:numPr>
           <w:ilvl w:val="0"/>
           <w:numId w:val="15"/>
         </w:numPr>
-        <w:ind w:left="851" w:right="-50" w:hanging="284"/>
+        <w:tabs>
+          <w:tab w:val="clear" w:pos="4536"/>
+          <w:tab w:val="clear" w:pos="9072"/>
+        </w:tabs>
+        <w:ind w:left="720" w:right="382"/>
         <w:jc w:val="both"/>
         <w:rPr>
+          <w:rFonts w:ascii="Cambria" w:hAnsi="Cambria" w:cs="Cambria"/>
+        </w:rPr>
+      </w:pPr>
+      <w:r>
+        <w:rPr>
+          <w:rFonts w:ascii="Cambria" w:hAnsi="Cambria" w:cs="Cambria"/>
+          <w:lang w:val="el-GR"/>
+        </w:rPr>
+        <w:t>Παραπέμπων</w:t>
+      </w:r>
+      <w:r>
+        <w:rPr>
+          <w:rFonts w:ascii="Cambria" w:hAnsi="Cambria" w:cs="Cambria"/>
+          <w:lang w:val="en-US"/>
+        </w:rPr>
+        <w:t xml:space="preserve"> </w:t>
+      </w:r>
+      <w:r>
+        <w:rPr>
+          <w:rFonts w:ascii="Cambria" w:hAnsi="Cambria" w:cs="Cambria"/>
+          <w:lang w:val="el-GR"/>
+        </w:rPr>
+        <w:t>κτηνίατρος</w:t>
+      </w:r>
+      <w:r>
+        <w:rPr>
+          <w:rFonts w:ascii="Cambria" w:hAnsi="Cambria" w:cs="Cambria"/>
+          <w:lang w:val="en-US"/>
+        </w:rPr>
+        <w:t>:</w:t>
+      </w:r>
+      <w:r>
+        <w:rPr>
+          <w:b/>
+          <w:lang w:val="en-US"/>
+        </w:rPr>
+        <w:t xml:space="preserve"> </w:t>
+      </w:r>
+      <w:r>
+        <w:rPr>
+          <w:rFonts w:ascii="Cambria" w:hAnsi="Cambria" w:cs="Cambria"/>
+          <w:b/>
+          <w:bCs/>
+          <w:lang w:val="en-US"/>
+        </w:rPr>
+        <w:t xml:space="preserve">{% if </w:t>
+      </w:r>
+      <w:r>
+        <w:rPr>
           <w:rFonts w:ascii="Cambria" w:hAnsi="Cambria"/>
-          <w:szCs w:val="20"/>
-        </w:rPr>
-      </w:pPr>
+          <w:b/>
+          <w:bCs/>
+        </w:rPr>
+        <w:t>referVet %</w:t>
+      </w:r>
+      <w:r>
+        <w:rPr>
+          <w:rFonts w:ascii="Cambria" w:hAnsi="Cambria" w:cs="Cambria"/>
+          <w:b/>
+          <w:bCs/>
+          <w:color w:val="000000"/>
+        </w:rPr>
+        <w:t xml:space="preserve">} {{ </w:t>
+      </w:r>
       <w:r>
         <w:rPr>
           <w:rFonts w:ascii="Cambria" w:hAnsi="Cambria"/>
-          <w:szCs w:val="20"/>
-          <w:lang w:val="el-GR"/>
-        </w:rPr>
-        <w:t xml:space="preserve">Παραπέμπων κτηνίατρος: </w:t>
-      </w:r>
-      <w:r>
-        <w:rPr>
           <w:b/>
-          <w:lang w:val="el-GR"/>
-        </w:rPr>
-        <w:t>Λ. Κανακά</w:t>
-      </w:r>
-      <w:r>
-        <w:rPr>
+          <w:bCs/>
+        </w:rPr>
+        <w:t>referVet</w:t>
+      </w:r>
+      <w:r>
+        <w:rPr>
+          <w:rFonts w:ascii="Cambria" w:hAnsi="Cambria" w:cs="Cambria"/>
           <w:b/>
-          <w:lang w:val="el-GR"/>
-        </w:rPr>
-        <w:t>κης</w:t>
-      </w:r>
-      <w:r>
-        <w:rPr>
+          <w:bCs/>
+          <w:color w:val="000000"/>
+        </w:rPr>
+        <w:t xml:space="preserve">}} {% else %} </w:t>
+      </w:r>
+      <w:r>
+        <w:rPr>
+          <w:rFonts w:ascii="Cambria" w:hAnsi="Cambria" w:cs="Cambria"/>
           <w:b/>
-          <w:lang w:val="el-GR"/>
-        </w:rPr>
-        <w:t>.</w:t>
+          <w:bCs/>
+          <w:color w:val="000000"/>
+          <w:lang w:val="en-US"/>
+        </w:rPr>
+        <w:t>-</w:t>
+      </w:r>
+      <w:r>
+        <w:rPr>
+          <w:rFonts w:ascii="Cambria" w:hAnsi="Cambria" w:cs="Cambria"/>
+          <w:b/>
+          <w:bCs/>
+          <w:color w:val="000000"/>
+        </w:rPr>
+        <w:t> {% endif %}</w:t>
       </w:r>
     </w:p>
     <w:p>
@@ -1128,7 +1116,7 @@
           <w:ilvl w:val="0"/>
           <w:numId w:val="15"/>
         </w:numPr>
-        <w:ind w:left="851" w:right="-50" w:hanging="284"/>
+        <w:ind w:left="720" w:right="382"/>
         <w:jc w:val="both"/>
         <w:rPr>
           <w:rFonts w:ascii="Cambria" w:hAnsi="Cambria"/>
@@ -1139,18 +1127,51 @@
         <w:rPr>
           <w:rFonts w:ascii="Cambria" w:hAnsi="Cambria"/>
           <w:szCs w:val="20"/>
-          <w:lang w:val="el-GR"/>
-        </w:rPr>
-        <w:t>2</w:t>
+        </w:rPr>
+        <w:t xml:space="preserve">{% if cardiologicalAnalysis %} {% for cardiologicalAnalysis %} </w:t>
+      </w:r>
+      <w:r>
+        <w:rPr>
+          <w:rFonts w:ascii="Cambria" w:hAnsi="Cambria" w:cs="Cambria"/>
+        </w:rPr>
+        <w:t>{{</w:t>
+      </w:r>
+      <w:proofErr w:type="spellStart"/>
+      <w:r>
+        <w:rPr>
+          <w:rFonts w:ascii="Cambria" w:hAnsi="Cambria" w:cs="Cambria"/>
+        </w:rPr>
+        <w:t>cardiologicalAnalysis.timeGreek</w:t>
+      </w:r>
+      <w:proofErr w:type="spellEnd"/>
+      <w:r>
+        <w:rPr>
+          <w:rFonts w:asciiTheme="majorHAnsi" w:hAnsiTheme="majorHAnsi" w:cs="Cambria"/>
+        </w:rPr>
+        <w:t>}}</w:t>
+      </w:r>
+      <w:r>
+        <w:rPr>
+          <w:rFonts w:asciiTheme="majorHAnsi" w:hAnsiTheme="majorHAnsi" w:cs="Cambria"/>
+          <w:vertAlign w:val="superscript"/>
+          <w:lang w:val="el-GR"/>
+        </w:rPr>
+        <w:t>ος</w:t>
+      </w:r>
+      <w:r>
+        <w:rPr>
+          <w:rFonts w:asciiTheme="majorHAnsi" w:hAnsiTheme="majorHAnsi" w:cs="Cambria"/>
+          <w:vertAlign w:val="superscript"/>
+        </w:rPr>
+        <w:t xml:space="preserve"> </w:t>
       </w:r>
       <w:r>
         <w:rPr>
           <w:rFonts w:ascii="Cambria" w:hAnsi="Cambria"/>
           <w:szCs w:val="20"/>
-          <w:vertAlign w:val="superscript"/>
-          <w:lang w:val="el-GR"/>
-        </w:rPr>
-        <w:t>ος</w:t>
+          <w:lang w:val="el-GR"/>
+        </w:rPr>
+        <w:t>κ</w:t>
       </w:r>
       <w:r>
         <w:rPr>
@@ -1158,15 +1179,14 @@
           <w:szCs w:val="20"/>
           <w:lang w:val="el-GR"/>
         </w:rPr>
-        <w:t xml:space="preserve"> κ</w:t>
+        <w:t>αρδιολογικός</w:t>
       </w:r>
       <w:r>
         <w:rPr>
           <w:rFonts w:ascii="Cambria" w:hAnsi="Cambria"/>
           <w:szCs w:val="20"/>
-          <w:lang w:val="el-GR"/>
-        </w:rPr>
-        <w:t xml:space="preserve">αρδιολογικός έλεγχος σε </w:t>
+        </w:rPr>
+        <w:t xml:space="preserve"> </w:t>
       </w:r>
       <w:r>
         <w:rPr>
@@ -1174,15 +1194,14 @@
           <w:szCs w:val="20"/>
           <w:lang w:val="el-GR"/>
         </w:rPr>
-        <w:t>εν</w:t>
+        <w:t>έλεγχος</w:t>
       </w:r>
       <w:r>
         <w:rPr>
           <w:rFonts w:ascii="Cambria" w:hAnsi="Cambria"/>
           <w:szCs w:val="20"/>
-          <w:lang w:val="el-GR"/>
-        </w:rPr>
-        <w:t>ήλικο</w:t>
+        </w:rPr>
+        <w:t xml:space="preserve"> </w:t>
       </w:r>
       <w:r>
         <w:rPr>
@@ -1190,70 +1209,681 @@
           <w:szCs w:val="20"/>
           <w:lang w:val="el-GR"/>
         </w:rPr>
-        <w:t xml:space="preserve"> γάτο</w:t>
+        <w:t>σε</w:t>
       </w:r>
       <w:r>
         <w:rPr>
           <w:rFonts w:ascii="Cambria" w:hAnsi="Cambria"/>
           <w:szCs w:val="20"/>
-          <w:lang w:val="el-GR"/>
-        </w:rPr>
-        <w:t xml:space="preserve"> με υπερτροφική μυοκαρδιοπάθεια και αριστερή συμφορητική καρδιακή ανεπάρκεια (με πλευριτική και περικαρδιακή συλλογή).</w:t>
-      </w:r>
-    </w:p>
-    <w:p>
-      <w:pPr>
+        </w:rPr>
+        <w:t xml:space="preserve"> </w:t>
+      </w:r>
+      <w:r>
+        <w:rPr>
+          <w:rFonts w:ascii="Cambria" w:hAnsi="Cambria" w:cs="Cambria"/>
+        </w:rPr>
+        <w:t>{{</w:t>
+      </w:r>
+      <w:proofErr w:type="spellStart"/>
+      <w:r>
+        <w:rPr>
+          <w:rFonts w:ascii="Cambria" w:hAnsi="Cambria" w:cs="Cambria"/>
+        </w:rPr>
+        <w:t>cardiologicalAnalysis.age</w:t>
+      </w:r>
+      <w:proofErr w:type="spellEnd"/>
+      <w:r>
+        <w:rPr>
+          <w:rFonts w:asciiTheme="majorHAnsi" w:hAnsiTheme="majorHAnsi" w:cs="Cambria"/>
+        </w:rPr>
+        <w:t>}}</w:t>
+      </w:r>
+      <w:r>
+        <w:rPr>
+          <w:rFonts w:asciiTheme="majorHAnsi" w:hAnsiTheme="majorHAnsi" w:cs="Cambria"/>
+        </w:rPr>
+        <w:t xml:space="preserve"> {% endfor %}</w:t>
+      </w:r>
+      <w:r>
+        <w:rPr>
+          <w:rFonts w:asciiTheme="majorHAnsi" w:hAnsiTheme="majorHAnsi" w:cs="Cambria"/>
+        </w:rPr>
+        <w:t xml:space="preserve"> </w:t>
+      </w:r>
+      <w:r>
+        <w:rPr>
+          <w:rFonts w:asciiTheme="majorHAnsi" w:hAnsiTheme="majorHAnsi" w:cs="Cambria"/>
+          <w:highlight w:val="yellow"/>
+        </w:rPr>
+        <w:t>{{</w:t>
+      </w:r>
+      <w:proofErr w:type="spellStart"/>
+      <w:r>
+        <w:rPr>
+          <w:rFonts w:asciiTheme="majorHAnsi" w:hAnsiTheme="majorHAnsi" w:cs="Cambria"/>
+          <w:highlight w:val="yellow"/>
+        </w:rPr>
+        <w:t>cardiologicalAnalysis.sex</w:t>
+      </w:r>
+      <w:proofErr w:type="spellEnd"/>
+      <w:r>
+        <w:rPr>
+          <w:rFonts w:asciiTheme="majorHAnsi" w:hAnsiTheme="majorHAnsi" w:cs="Cambria"/>
+          <w:highlight w:val="yellow"/>
+        </w:rPr>
+        <w:t>}}</w:t>
+      </w:r>
+      <w:r>
+        <w:rPr>
+          <w:rFonts w:ascii="Cambria" w:hAnsi="Cambria"/>
+          <w:szCs w:val="20"/>
+        </w:rPr>
+        <w:t xml:space="preserve"> </w:t>
+      </w:r>
+      <w:r>
+        <w:rPr>
+          <w:rFonts w:ascii="Cambria" w:hAnsi="Cambria"/>
+          <w:szCs w:val="20"/>
+          <w:lang w:val="el-GR"/>
+        </w:rPr>
+        <w:t>με</w:t>
+      </w:r>
+      <w:r>
+        <w:rPr>
+          <w:rFonts w:ascii="Cambria" w:hAnsi="Cambria"/>
+          <w:szCs w:val="20"/>
+        </w:rPr>
+        <w:t xml:space="preserve"> </w:t>
+      </w:r>
+      <w:r>
+        <w:rPr>
+          <w:rFonts w:ascii="Cambria" w:hAnsi="Cambria"/>
+          <w:szCs w:val="20"/>
+          <w:lang w:val="el-GR"/>
+        </w:rPr>
+        <w:t>υπερτροφική</w:t>
+      </w:r>
+      <w:r>
+        <w:rPr>
+          <w:rFonts w:ascii="Cambria" w:hAnsi="Cambria"/>
+          <w:szCs w:val="20"/>
+        </w:rPr>
+        <w:t xml:space="preserve"> </w:t>
+      </w:r>
+      <w:r>
+        <w:rPr>
+          <w:rFonts w:ascii="Cambria" w:hAnsi="Cambria"/>
+          <w:szCs w:val="20"/>
+          <w:lang w:val="el-GR"/>
+        </w:rPr>
+        <w:t>μυοκαρδιοπάθεια</w:t>
+      </w:r>
+      <w:r>
+        <w:rPr>
+          <w:rFonts w:ascii="Cambria" w:hAnsi="Cambria"/>
+          <w:szCs w:val="20"/>
+        </w:rPr>
+        <w:t xml:space="preserve"> </w:t>
+      </w:r>
+      <w:r>
+        <w:rPr>
+          <w:rFonts w:ascii="Cambria" w:hAnsi="Cambria"/>
+          <w:szCs w:val="20"/>
+          <w:lang w:val="el-GR"/>
+        </w:rPr>
+        <w:t>και</w:t>
+      </w:r>
+      <w:r>
+        <w:rPr>
+          <w:rFonts w:ascii="Cambria" w:hAnsi="Cambria"/>
+          <w:szCs w:val="20"/>
+        </w:rPr>
+        <w:t xml:space="preserve"> </w:t>
+      </w:r>
+      <w:r>
+        <w:rPr>
+          <w:rFonts w:ascii="Cambria" w:hAnsi="Cambria"/>
+          <w:szCs w:val="20"/>
+          <w:lang w:val="el-GR"/>
+        </w:rPr>
+        <w:t>αριστερή</w:t>
+      </w:r>
+      <w:r>
+        <w:rPr>
+          <w:rFonts w:ascii="Cambria" w:hAnsi="Cambria"/>
+          <w:szCs w:val="20"/>
+        </w:rPr>
+        <w:t xml:space="preserve"> </w:t>
+      </w:r>
+      <w:r>
+        <w:rPr>
+          <w:rFonts w:ascii="Cambria" w:hAnsi="Cambria"/>
+          <w:szCs w:val="20"/>
+          <w:lang w:val="el-GR"/>
+        </w:rPr>
+        <w:t>συμφορητική</w:t>
+      </w:r>
+      <w:r>
+        <w:rPr>
+          <w:rFonts w:ascii="Cambria" w:hAnsi="Cambria"/>
+          <w:szCs w:val="20"/>
+        </w:rPr>
+        <w:t xml:space="preserve"> </w:t>
+      </w:r>
+      <w:r>
+        <w:rPr>
+          <w:rFonts w:ascii="Cambria" w:hAnsi="Cambria"/>
+          <w:szCs w:val="20"/>
+          <w:lang w:val="el-GR"/>
+        </w:rPr>
+        <w:t>καρδιακή</w:t>
+      </w:r>
+      <w:r>
+        <w:rPr>
+          <w:rFonts w:ascii="Cambria" w:hAnsi="Cambria"/>
+          <w:szCs w:val="20"/>
+        </w:rPr>
+        <w:t xml:space="preserve"> </w:t>
+      </w:r>
+      <w:r>
+        <w:rPr>
+          <w:rFonts w:ascii="Cambria" w:hAnsi="Cambria"/>
+          <w:szCs w:val="20"/>
+          <w:lang w:val="el-GR"/>
+        </w:rPr>
+        <w:t>ανεπάρκεια</w:t>
+      </w:r>
+      <w:r>
+        <w:rPr>
+          <w:rFonts w:ascii="Cambria" w:hAnsi="Cambria"/>
+          <w:szCs w:val="20"/>
+        </w:rPr>
+        <w:t xml:space="preserve"> (</w:t>
+      </w:r>
+      <w:r>
+        <w:rPr>
+          <w:rFonts w:ascii="Cambria" w:hAnsi="Cambria"/>
+          <w:szCs w:val="20"/>
+          <w:lang w:val="el-GR"/>
+        </w:rPr>
+        <w:t>με</w:t>
+      </w:r>
+      <w:r>
+        <w:rPr>
+          <w:rFonts w:ascii="Cambria" w:hAnsi="Cambria"/>
+          <w:szCs w:val="20"/>
+        </w:rPr>
+        <w:t xml:space="preserve"> </w:t>
+      </w:r>
+      <w:r>
+        <w:rPr>
+          <w:rFonts w:ascii="Cambria" w:hAnsi="Cambria"/>
+          <w:szCs w:val="20"/>
+          <w:lang w:val="el-GR"/>
+        </w:rPr>
+        <w:t>πλευριτική</w:t>
+      </w:r>
+      <w:r>
+        <w:rPr>
+          <w:rFonts w:ascii="Cambria" w:hAnsi="Cambria"/>
+          <w:szCs w:val="20"/>
+        </w:rPr>
+        <w:t xml:space="preserve"> </w:t>
+      </w:r>
+      <w:r>
+        <w:rPr>
+          <w:rFonts w:ascii="Cambria" w:hAnsi="Cambria"/>
+          <w:szCs w:val="20"/>
+          <w:lang w:val="el-GR"/>
+        </w:rPr>
+        <w:t>και</w:t>
+      </w:r>
+      <w:r>
+        <w:rPr>
+          <w:rFonts w:ascii="Cambria" w:hAnsi="Cambria"/>
+          <w:szCs w:val="20"/>
+        </w:rPr>
+        <w:t xml:space="preserve"> </w:t>
+      </w:r>
+      <w:r>
+        <w:rPr>
+          <w:rFonts w:ascii="Cambria" w:hAnsi="Cambria"/>
+          <w:szCs w:val="20"/>
+          <w:lang w:val="el-GR"/>
+        </w:rPr>
+        <w:t>περικαρδιακή</w:t>
+      </w:r>
+      <w:r>
+        <w:rPr>
+          <w:rFonts w:ascii="Cambria" w:hAnsi="Cambria"/>
+          <w:szCs w:val="20"/>
+        </w:rPr>
+        <w:t xml:space="preserve"> </w:t>
+      </w:r>
+      <w:r>
+        <w:rPr>
+          <w:rFonts w:ascii="Cambria" w:hAnsi="Cambria"/>
+          <w:szCs w:val="20"/>
+          <w:lang w:val="el-GR"/>
+        </w:rPr>
+        <w:t>συλλογή</w:t>
+      </w:r>
+      <w:r>
+        <w:rPr>
+          <w:rFonts w:ascii="Cambria" w:hAnsi="Cambria"/>
+          <w:szCs w:val="20"/>
+        </w:rPr>
+        <w:t>).</w:t>
+      </w:r>
+    </w:p>
+    <w:p>
+      <w:pPr>
+        <w:pStyle w:val="Header"/>
         <w:numPr>
           <w:ilvl w:val="0"/>
           <w:numId w:val="15"/>
         </w:numPr>
-        <w:ind w:left="851" w:right="-50" w:hanging="284"/>
+        <w:tabs>
+          <w:tab w:val="clear" w:pos="4536"/>
+          <w:tab w:val="clear" w:pos="9072"/>
+        </w:tabs>
+        <w:ind w:left="720"/>
         <w:jc w:val="both"/>
         <w:rPr>
-          <w:rFonts w:ascii="Cambria" w:hAnsi="Cambria"/>
-          <w:szCs w:val="20"/>
-        </w:rPr>
-      </w:pPr>
-      <w:r>
-        <w:rPr>
-          <w:rFonts w:ascii="Cambria" w:hAnsi="Cambria"/>
-          <w:szCs w:val="20"/>
-          <w:lang w:val="el-GR"/>
-        </w:rPr>
-        <w:t xml:space="preserve">Προηγούμενη εξέταση: </w:t>
-      </w:r>
-      <w:bookmarkStart w:id="8" w:name="_GoBack"/>
-      <w:bookmarkEnd w:id="8"/>
-    </w:p>
-    <w:p>
-      <w:pPr>
+          <w:rFonts w:asciiTheme="majorHAnsi" w:hAnsiTheme="majorHAnsi" w:cs="Cambria"/>
+        </w:rPr>
+      </w:pPr>
+      <w:r>
+        <w:rPr>
+          <w:rFonts w:asciiTheme="majorHAnsi" w:hAnsiTheme="majorHAnsi" w:cs="Cambria"/>
+          <w:lang w:val="el-GR"/>
+        </w:rPr>
+        <w:t>Προηγούμενη</w:t>
+      </w:r>
+      <w:r>
+        <w:rPr>
+          <w:rFonts w:asciiTheme="majorHAnsi" w:hAnsiTheme="majorHAnsi" w:cs="Cambria"/>
+        </w:rPr>
+        <w:t xml:space="preserve"> </w:t>
+      </w:r>
+      <w:r>
+        <w:rPr>
+          <w:rFonts w:asciiTheme="majorHAnsi" w:hAnsiTheme="majorHAnsi" w:cs="Cambria"/>
+          <w:lang w:val="el-GR"/>
+        </w:rPr>
+        <w:t>εξέταση</w:t>
+      </w:r>
+      <w:r>
+        <w:rPr>
+          <w:rFonts w:asciiTheme="majorHAnsi" w:hAnsiTheme="majorHAnsi" w:cs="Cambria"/>
+        </w:rPr>
+        <w:t>:</w:t>
+      </w:r>
+      <w:r>
+        <w:rPr>
+          <w:rFonts w:asciiTheme="majorHAnsi" w:hAnsiTheme="majorHAnsi" w:cs="Cambria"/>
+          <w:lang w:val="en-US"/>
+        </w:rPr>
+        <w:t xml:space="preserve"> </w:t>
+      </w:r>
+      <w:r>
+        <w:rPr>
+          <w:rFonts w:asciiTheme="majorHAnsi" w:hAnsiTheme="majorHAnsi" w:cs="Cambria"/>
+        </w:rPr>
+        <w:t xml:space="preserve">{{preTests}} </w:t>
+      </w:r>
+      <w:r>
+        <w:rPr>
+          <w:rFonts w:asciiTheme="majorHAnsi" w:hAnsiTheme="majorHAnsi" w:cs="Cambria"/>
+          <w:lang w:val="en-US"/>
+        </w:rPr>
+        <w:t>{% if historic %}</w:t>
+      </w:r>
+      <w:r>
+        <w:rPr>
+          <w:rFonts w:asciiTheme="majorHAnsi" w:hAnsiTheme="majorHAnsi" w:cs="Cambria"/>
+          <w:lang w:val="en-US"/>
+        </w:rPr>
+        <w:t xml:space="preserve"> </w:t>
+      </w:r>
+      <w:r>
+        <w:rPr>
+          <w:rFonts w:asciiTheme="majorHAnsi" w:hAnsiTheme="majorHAnsi" w:cs="Cambria"/>
+          <w:lang w:val="en-US"/>
+        </w:rPr>
+        <w:t>{% for moment in historic %}</w:t>
+      </w:r>
+    </w:p>
+    <w:p>
+      <w:pPr>
+        <w:pStyle w:val="Header"/>
         <w:numPr>
           <w:ilvl w:val="0"/>
           <w:numId w:val="15"/>
         </w:numPr>
-        <w:ind w:left="851" w:right="-50" w:hanging="284"/>
+        <w:tabs>
+          <w:tab w:val="clear" w:pos="4536"/>
+          <w:tab w:val="clear" w:pos="9072"/>
+        </w:tabs>
+        <w:ind w:left="720"/>
         <w:jc w:val="both"/>
         <w:rPr>
-          <w:rFonts w:ascii="Cambria" w:hAnsi="Cambria"/>
-          <w:szCs w:val="20"/>
-        </w:rPr>
-      </w:pPr>
-      <w:r>
-        <w:rPr>
-          <w:rFonts w:ascii="Cambria" w:hAnsi="Cambria"/>
-          <w:szCs w:val="20"/>
-          <w:lang w:val="el-GR"/>
-        </w:rPr>
-        <w:t>Ακτινολογική εξέταση θώρακα: ΔΕ.</w:t>
-      </w:r>
-    </w:p>
-    <w:p>
-      <w:pPr>
+          <w:rFonts w:ascii="Cambria" w:hAnsi="Cambria" w:cs="Cambria"/>
+        </w:rPr>
+      </w:pPr>
+      <w:r>
+        <w:rPr>
+          <w:rFonts w:asciiTheme="majorHAnsi" w:hAnsiTheme="majorHAnsi" w:cs="Cambria"/>
+        </w:rPr>
+        <w:t xml:space="preserve">{{ </w:t>
+      </w:r>
+      <w:r>
+        <w:rPr>
+          <w:rFonts w:asciiTheme="majorHAnsi" w:hAnsiTheme="majorHAnsi" w:cs="Cambria"/>
+          <w:lang w:val="en-US"/>
+        </w:rPr>
+        <w:t>moment</w:t>
+      </w:r>
+      <w:r>
+        <w:rPr>
+          <w:rFonts w:asciiTheme="majorHAnsi" w:hAnsiTheme="majorHAnsi" w:cs="Cambria"/>
+        </w:rPr>
+        <w:t xml:space="preserve"> }}{% endfor %}</w:t>
+      </w:r>
+      <w:r>
+        <w:rPr>
+          <w:rFonts w:asciiTheme="majorHAnsi" w:hAnsiTheme="majorHAnsi" w:cs="Cambria"/>
+          <w:lang w:val="el-GR"/>
+        </w:rPr>
+        <w:t xml:space="preserve"> </w:t>
+      </w:r>
+    </w:p>
+    <w:p>
+      <w:pPr>
+        <w:pStyle w:val="Header"/>
         <w:numPr>
           <w:ilvl w:val="0"/>
           <w:numId w:val="15"/>
         </w:numPr>
-        <w:ind w:left="851" w:right="-50" w:hanging="284"/>
+        <w:tabs>
+          <w:tab w:val="clear" w:pos="4536"/>
+          <w:tab w:val="clear" w:pos="9072"/>
+        </w:tabs>
+        <w:ind w:left="720"/>
+        <w:jc w:val="both"/>
+        <w:rPr>
+          <w:rFonts w:ascii="Cambria" w:hAnsi="Cambria" w:cs="Cambria"/>
+        </w:rPr>
+      </w:pPr>
+      <w:r>
+        <w:rPr>
+          <w:rFonts w:asciiTheme="majorHAnsi" w:hAnsiTheme="majorHAnsi" w:cs="Cambria"/>
+        </w:rPr>
+        <w:t>{% endif %}</w:t>
+      </w:r>
+      <w:r>
+        <w:rPr>
+          <w:rFonts w:ascii="Cambria" w:hAnsi="Cambria" w:cs="Cambria"/>
+          <w:lang w:val="el-GR"/>
+        </w:rPr>
+        <w:t>Ακτινολογικός</w:t>
+      </w:r>
+      <w:r>
+        <w:rPr>
+          <w:rFonts w:ascii="Cambria" w:hAnsi="Cambria" w:cs="Cambria"/>
+        </w:rPr>
+        <w:t xml:space="preserve"> </w:t>
+      </w:r>
+      <w:r>
+        <w:rPr>
+          <w:rFonts w:ascii="Cambria" w:hAnsi="Cambria" w:cs="Cambria"/>
+          <w:lang w:val="el-GR"/>
+        </w:rPr>
+        <w:t>έλεγχος</w:t>
+      </w:r>
+      <w:r>
+        <w:rPr>
+          <w:rFonts w:ascii="Cambria" w:hAnsi="Cambria" w:cs="Cambria"/>
+        </w:rPr>
+        <w:t xml:space="preserve"> </w:t>
+      </w:r>
+      <w:r>
+        <w:rPr>
+          <w:rFonts w:ascii="Cambria" w:hAnsi="Cambria" w:cs="Cambria"/>
+          <w:lang w:val="el-GR"/>
+        </w:rPr>
+        <w:t>θώρακα</w:t>
+      </w:r>
+      <w:r>
+        <w:rPr>
+          <w:rFonts w:ascii="Cambria" w:hAnsi="Cambria" w:cs="Cambria"/>
+        </w:rPr>
+        <w:t>:</w:t>
+      </w:r>
+      <w:bookmarkStart w:id="8" w:name="_Hlk31647267"/>
+      <w:r>
+        <w:rPr>
+          <w:rFonts w:ascii="Cambria" w:hAnsi="Cambria" w:cs="Cambria"/>
+        </w:rPr>
+        <w:t xml:space="preserve">{% if </w:t>
+      </w:r>
+      <w:r>
+        <w:rPr>
+          <w:rFonts w:ascii="Cambria" w:hAnsi="Cambria"/>
+        </w:rPr>
+        <w:t>radiologicalChestAnalysis %</w:t>
+      </w:r>
+      <w:r>
+        <w:rPr>
+          <w:rFonts w:ascii="Cambria" w:hAnsi="Cambria" w:cs="Cambria"/>
+          <w:color w:val="000000"/>
+        </w:rPr>
+        <w:t>}</w:t>
+      </w:r>
+      <w:r>
+        <w:rPr>
+          <w:rFonts w:ascii="Cambria" w:hAnsi="Cambria" w:cs="Cambria"/>
+        </w:rPr>
+        <w:t xml:space="preserve"> {{</w:t>
+      </w:r>
+      <w:r>
+        <w:rPr>
+          <w:rFonts w:ascii="Cambria" w:hAnsi="Cambria"/>
+        </w:rPr>
+        <w:t>radiologicalChestAnalysis</w:t>
+      </w:r>
+      <w:r>
+        <w:rPr>
+          <w:rFonts w:ascii="Cambria" w:hAnsi="Cambria" w:cs="Cambria"/>
+        </w:rPr>
+        <w:t>}}</w:t>
+      </w:r>
+      <w:r>
+        <w:rPr>
+          <w:rFonts w:ascii="Cambria" w:hAnsi="Cambria" w:cs="Cambria"/>
+          <w:color w:val="000000"/>
+        </w:rPr>
+        <w:t>{% else %} -. {% endif %}</w:t>
+      </w:r>
+    </w:p>
+    <w:p>
+      <w:pPr>
+        <w:pStyle w:val="Header"/>
+        <w:numPr>
+          <w:ilvl w:val="0"/>
+          <w:numId w:val="15"/>
+        </w:numPr>
+        <w:tabs>
+          <w:tab w:val="clear" w:pos="4536"/>
+          <w:tab w:val="clear" w:pos="9072"/>
+        </w:tabs>
+        <w:ind w:left="720"/>
+        <w:jc w:val="both"/>
+        <w:rPr>
+          <w:rFonts w:ascii="Cambria" w:hAnsi="Cambria" w:cs="Cambria"/>
+        </w:rPr>
+      </w:pPr>
+      <w:r>
+        <w:rPr>
+          <w:rFonts w:ascii="Cambria" w:hAnsi="Cambria" w:cs="Cambria"/>
+          <w:lang w:val="el-GR"/>
+        </w:rPr>
+        <w:t>Φαρμακευτική</w:t>
+      </w:r>
+      <w:r>
+        <w:rPr>
+          <w:rFonts w:ascii="Cambria" w:hAnsi="Cambria" w:cs="Cambria"/>
+        </w:rPr>
+        <w:t xml:space="preserve"> </w:t>
+      </w:r>
+      <w:r>
+        <w:rPr>
+          <w:rFonts w:ascii="Cambria" w:hAnsi="Cambria" w:cs="Cambria"/>
+          <w:lang w:val="el-GR"/>
+        </w:rPr>
+        <w:t>αγωγή</w:t>
+      </w:r>
+      <w:r>
+        <w:rPr>
+          <w:rFonts w:ascii="Cambria" w:hAnsi="Cambria" w:cs="Cambria"/>
+        </w:rPr>
+        <w:t xml:space="preserve"> </w:t>
+      </w:r>
+      <w:r>
+        <w:rPr>
+          <w:rFonts w:ascii="Cambria" w:hAnsi="Cambria" w:cs="Cambria"/>
+          <w:lang w:val="el-GR"/>
+        </w:rPr>
+        <w:t>μέχρι</w:t>
+      </w:r>
+      <w:r>
+        <w:rPr>
+          <w:rFonts w:ascii="Cambria" w:hAnsi="Cambria" w:cs="Cambria"/>
+        </w:rPr>
+        <w:t xml:space="preserve"> </w:t>
+      </w:r>
+      <w:r>
+        <w:rPr>
+          <w:rFonts w:ascii="Cambria" w:hAnsi="Cambria" w:cs="Cambria"/>
+          <w:lang w:val="el-GR"/>
+        </w:rPr>
+        <w:t>σήμερα</w:t>
+      </w:r>
+      <w:r>
+        <w:rPr>
+          <w:rFonts w:ascii="Cambria" w:hAnsi="Cambria" w:cs="Cambria"/>
+        </w:rPr>
+        <w:t>:</w:t>
+      </w:r>
+      <w:r>
+        <w:rPr>
+          <w:rFonts w:ascii="Cambria" w:hAnsi="Cambria" w:cs="Cambria"/>
+        </w:rPr>
+        <w:t xml:space="preserve"> </w:t>
+      </w:r>
+      <w:r>
+        <w:rPr>
+          <w:rFonts w:ascii="Cambria" w:hAnsi="Cambria" w:cs="Cambria"/>
+        </w:rPr>
+        <w:t>{% if medication %}</w:t>
+      </w:r>
+      <w:r>
+        <w:rPr>
+          <w:rFonts w:ascii="Cambria" w:hAnsi="Cambria" w:cs="Cambria"/>
+        </w:rPr>
+        <w:t>{</w:t>
+      </w:r>
+      <w:r>
+        <w:rPr>
+          <w:rFonts w:ascii="Cambria" w:hAnsi="Cambria" w:cs="Cambria"/>
+        </w:rPr>
+        <w:t xml:space="preserve">% for med in medication %} </w:t>
+      </w:r>
+      <w:r>
+        <w:rPr>
+          <w:rFonts w:ascii="Cambria" w:hAnsi="Cambria" w:cs="Cambria"/>
+          <w:b/>
+          <w:bCs/>
+        </w:rPr>
+        <w:t>{{med.medicationGreekMenu}}</w:t>
+      </w:r>
+      <w:r>
+        <w:rPr>
+          <w:rFonts w:ascii="Cambria" w:hAnsi="Cambria" w:cs="Cambria"/>
+        </w:rPr>
+        <w:t xml:space="preserve"> ({{med.doseNumber}} {{med.</w:t>
+      </w:r>
+      <w:r>
+        <w:rPr>
+          <w:rFonts w:ascii="Cambria" w:hAnsi="Cambria" w:cs="Cambria"/>
+        </w:rPr>
+        <w:t>unitOfMeasurementMenu</w:t>
+      </w:r>
+      <w:r>
+        <w:rPr>
+          <w:rFonts w:ascii="Cambria" w:hAnsi="Cambria" w:cs="Cambria"/>
+        </w:rPr>
+        <w:t>}} {{med.doseMenu}}) {% endfor %}</w:t>
+      </w:r>
+      <w:r>
+        <w:rPr>
+          <w:rFonts w:ascii="Cambria" w:hAnsi="Cambria" w:cs="Cambria"/>
+        </w:rPr>
+        <w:t>{</w:t>
+      </w:r>
+      <w:r>
+        <w:rPr>
+          <w:rFonts w:ascii="Cambria" w:hAnsi="Cambria" w:cs="Cambria"/>
+        </w:rPr>
+        <w:t>% else %}</w:t>
+      </w:r>
+      <w:r>
+        <w:rPr>
+          <w:rFonts w:ascii="Cambria" w:hAnsi="Cambria" w:cs="Cambria"/>
+          <w:b/>
+          <w:bCs/>
+          <w:lang w:val="el-GR"/>
+        </w:rPr>
+        <w:t>ουδεμία</w:t>
+      </w:r>
+      <w:r>
+        <w:rPr>
+          <w:rFonts w:ascii="Cambria" w:hAnsi="Cambria" w:cs="Cambria"/>
+        </w:rPr>
+        <w:t>{%</w:t>
+      </w:r>
+      <w:r>
+        <w:rPr>
+          <w:rFonts w:ascii="Cambria" w:hAnsi="Cambria" w:cs="Cambria"/>
+        </w:rPr>
+        <w:t xml:space="preserve"> endif %}</w:t>
+      </w:r>
+      <w:r>
+        <w:rPr>
+          <w:rFonts w:ascii="Cambria" w:hAnsi="Cambria" w:cs="Cambria"/>
+          <w:b/>
+          <w:bCs/>
+        </w:rPr>
+        <w:t>.</w:t>
+      </w:r>
+    </w:p>
+    <w:p>
+      <w:pPr>
+        <w:pStyle w:val="Header"/>
+        <w:tabs>
+          <w:tab w:val="clear" w:pos="4536"/>
+          <w:tab w:val="clear" w:pos="9072"/>
+        </w:tabs>
+        <w:jc w:val="both"/>
+        <w:rPr>
+          <w:rFonts w:ascii="Cambria" w:hAnsi="Cambria" w:cs="Cambria"/>
+        </w:rPr>
+      </w:pPr>
+    </w:p>
+    <w:bookmarkEnd w:id="8"/>
+    <w:p>
+      <w:pPr>
+        <w:ind w:right="382"/>
         <w:jc w:val="both"/>
         <w:rPr>
           <w:rFonts w:ascii="Cambria" w:hAnsi="Cambria"/>
@@ -1262,463 +1892,1176 @@
       </w:pPr>
       <w:r>
         <w:rPr>
+          <w:rFonts w:ascii="Cambria" w:hAnsi="Cambria" w:cs="Cambria"/>
+          <w:b/>
+          <w:u w:val="single"/>
+          <w:lang w:val="el-GR"/>
+        </w:rPr>
+        <w:t>Κλινικά ευρήματα</w:t>
+      </w:r>
+      <w:r>
+        <w:rPr>
+          <w:rFonts w:ascii="Cambria" w:hAnsi="Cambria" w:cs="Cambria"/>
+          <w:b/>
+          <w:lang w:val="en-US"/>
+        </w:rPr>
+        <w:t>:</w:t>
+      </w:r>
+    </w:p>
+    <w:p>
+      <w:pPr>
+        <w:numPr>
+          <w:ilvl w:val="0"/>
+          <w:numId w:val="21"/>
+        </w:numPr>
+        <w:tabs>
+          <w:tab w:val="left" w:pos="720"/>
+        </w:tabs>
+        <w:jc w:val="both"/>
+        <w:rPr>
+          <w:rFonts w:ascii="Cambria" w:hAnsi="Cambria" w:cs="Cambria"/>
+        </w:rPr>
+      </w:pPr>
+      <w:r>
+        <w:rPr>
+          <w:rFonts w:ascii="Cambria" w:hAnsi="Cambria" w:cs="Cambria"/>
+          <w:u w:val="single"/>
+          <w:lang w:val="el-GR"/>
+        </w:rPr>
+        <w:t>Ακροαστικά</w:t>
+      </w:r>
+      <w:r>
+        <w:rPr>
+          <w:rFonts w:ascii="Cambria" w:hAnsi="Cambria" w:cs="Cambria"/>
+          <w:u w:val="single"/>
+        </w:rPr>
+        <w:t xml:space="preserve"> </w:t>
+      </w:r>
+      <w:r>
+        <w:rPr>
+          <w:rFonts w:ascii="Cambria" w:hAnsi="Cambria" w:cs="Cambria"/>
+          <w:u w:val="single"/>
+          <w:lang w:val="el-GR"/>
+        </w:rPr>
+        <w:t>ευρήματα</w:t>
+      </w:r>
+      <w:r>
+        <w:rPr>
+          <w:rFonts w:ascii="Cambria" w:hAnsi="Cambria" w:cs="Cambria"/>
+        </w:rPr>
+        <w:t>:</w:t>
+      </w:r>
+      <w:r>
+        <w:rPr>
+          <w:rFonts w:ascii="Cambria" w:hAnsi="Cambria" w:cs="Cambria"/>
+          <w:color w:val="000000"/>
+        </w:rPr>
+        <w:t>{% if rythm %}</w:t>
+      </w:r>
+      <w:r>
+        <w:rPr>
+          <w:rFonts w:ascii="Cambria" w:hAnsi="Cambria" w:cs="Cambria"/>
+          <w:color w:val="000000"/>
+        </w:rPr>
+        <w:t xml:space="preserve"> </w:t>
+      </w:r>
+      <w:r>
+        <w:rPr>
+          <w:rFonts w:ascii="Cambria" w:hAnsi="Cambria" w:cs="Cambria"/>
+          <w:color w:val="000000"/>
+        </w:rPr>
+        <w:t xml:space="preserve">{{rythm}} </w:t>
+      </w:r>
+      <w:r>
+        <w:rPr>
+          <w:rFonts w:ascii="Cambria" w:hAnsi="Cambria" w:cs="Cambria"/>
+        </w:rPr>
+        <w:t xml:space="preserve">{% if </w:t>
+      </w:r>
+      <w:r>
+        <w:rPr>
+          <w:rFonts w:ascii="Cambria" w:hAnsi="Cambria"/>
+        </w:rPr>
+        <w:t>auditoryFindings %</w:t>
+      </w:r>
+      <w:r>
+        <w:rPr>
+          <w:rFonts w:ascii="Cambria" w:hAnsi="Cambria" w:cs="Cambria"/>
+          <w:color w:val="000000"/>
+        </w:rPr>
+        <w:t>} {{</w:t>
+      </w:r>
+      <w:proofErr w:type="spellStart"/>
+      <w:r>
+        <w:rPr>
+          <w:rFonts w:ascii="Cambria" w:hAnsi="Cambria"/>
+        </w:rPr>
+        <w:t>auditoryFindings.systolicGreekMenu</w:t>
+      </w:r>
+      <w:proofErr w:type="spellEnd"/>
+      <w:r>
+        <w:rPr>
+          <w:rFonts w:ascii="Cambria" w:hAnsi="Cambria" w:cs="Cambria"/>
+          <w:color w:val="000000"/>
+        </w:rPr>
+        <w:t>}},</w:t>
+      </w:r>
+      <w:r>
+        <w:rPr>
+          <w:rFonts w:ascii="Cambria" w:hAnsi="Cambria" w:cs="Cambria"/>
+          <w:color w:val="000000"/>
+        </w:rPr>
+        <w:t xml:space="preserve"> </w:t>
+      </w:r>
+      <w:r>
+        <w:rPr>
+          <w:rFonts w:ascii="Cambria" w:hAnsi="Cambria" w:cs="Cambria"/>
+          <w:color w:val="000000"/>
+        </w:rPr>
+        <w:t>{</w:t>
+      </w:r>
+      <w:proofErr w:type="spellStart"/>
+      <w:r>
+        <w:rPr>
+          <w:rFonts w:ascii="Cambria" w:hAnsi="Cambria"/>
+        </w:rPr>
+        <w:t>auditoryFindings.degreeGreekMenu</w:t>
+      </w:r>
+      <w:proofErr w:type="spellEnd"/>
+      <w:r>
+        <w:rPr>
+          <w:rFonts w:ascii="Cambria" w:hAnsi="Cambria" w:cs="Cambria"/>
+          <w:color w:val="000000"/>
+        </w:rPr>
+        <w:t>}}, {{</w:t>
+      </w:r>
+      <w:proofErr w:type="spellStart"/>
+      <w:r>
+        <w:rPr>
+          <w:rFonts w:ascii="Cambria" w:hAnsi="Cambria"/>
+        </w:rPr>
+        <w:t>auditoryFindings.auditoryGreekMenu</w:t>
+      </w:r>
+      <w:proofErr w:type="spellEnd"/>
+      <w:r>
+        <w:rPr>
+          <w:rFonts w:ascii="Cambria" w:hAnsi="Cambria" w:cs="Cambria"/>
+          <w:color w:val="000000"/>
+        </w:rPr>
+        <w:t>}}, {{</w:t>
+      </w:r>
+      <w:proofErr w:type="spellStart"/>
+      <w:r>
+        <w:rPr>
+          <w:rFonts w:ascii="Cambria" w:hAnsi="Cambria"/>
+        </w:rPr>
+        <w:t>auditoryFindings.heartGreekMenu</w:t>
+      </w:r>
+      <w:proofErr w:type="spellEnd"/>
+      <w:r>
+        <w:rPr>
+          <w:rFonts w:ascii="Cambria" w:hAnsi="Cambria" w:cs="Cambria"/>
+          <w:color w:val="000000"/>
+        </w:rPr>
+        <w:t>}},  {{</w:t>
+      </w:r>
+      <w:proofErr w:type="spellStart"/>
+      <w:r>
+        <w:rPr>
+          <w:rFonts w:ascii="Cambria" w:hAnsi="Cambria"/>
+        </w:rPr>
+        <w:t>auditoryFindings.valveGreekMenu</w:t>
+      </w:r>
+      <w:proofErr w:type="spellEnd"/>
+      <w:r>
+        <w:rPr>
+          <w:rFonts w:ascii="Cambria" w:hAnsi="Cambria" w:cs="Cambria"/>
+          <w:color w:val="000000"/>
+        </w:rPr>
+        <w:t xml:space="preserve">}}. {% else %} </w:t>
+      </w:r>
+    </w:p>
+    <w:p>
+      <w:pPr>
+        <w:numPr>
+          <w:ilvl w:val="0"/>
+          <w:numId w:val="21"/>
+        </w:numPr>
+        <w:tabs>
+          <w:tab w:val="left" w:pos="720"/>
+        </w:tabs>
+        <w:jc w:val="both"/>
+        <w:rPr>
+          <w:rFonts w:ascii="Cambria" w:hAnsi="Cambria" w:cs="Cambria"/>
+        </w:rPr>
+      </w:pPr>
+      <w:r>
+        <w:rPr>
+          <w:rFonts w:ascii="Cambria" w:hAnsi="Cambria" w:cs="Cambria"/>
+          <w:lang w:val="el-GR"/>
+        </w:rPr>
+        <w:lastRenderedPageBreak/>
+        <w:t>Δεν</w:t>
+      </w:r>
+      <w:r>
+        <w:rPr>
+          <w:rFonts w:ascii="Cambria" w:hAnsi="Cambria" w:cs="Cambria"/>
+        </w:rPr>
+        <w:t xml:space="preserve"> </w:t>
+      </w:r>
+      <w:r>
+        <w:rPr>
+          <w:rFonts w:ascii="Cambria" w:hAnsi="Cambria" w:cs="Cambria"/>
+          <w:lang w:val="el-GR"/>
+        </w:rPr>
+        <w:t>εντοπίζεται</w:t>
+      </w:r>
+      <w:r>
+        <w:rPr>
+          <w:rFonts w:ascii="Cambria" w:hAnsi="Cambria" w:cs="Cambria"/>
+        </w:rPr>
+        <w:t xml:space="preserve"> </w:t>
+      </w:r>
+      <w:r>
+        <w:rPr>
+          <w:rFonts w:ascii="Cambria" w:hAnsi="Cambria" w:cs="Cambria"/>
+          <w:lang w:val="el-GR"/>
+        </w:rPr>
+        <w:t>φύσημα</w:t>
+      </w:r>
+      <w:r>
+        <w:rPr>
+          <w:rFonts w:ascii="Cambria" w:hAnsi="Cambria" w:cs="Cambria"/>
+        </w:rPr>
+        <w:t xml:space="preserve"> </w:t>
+      </w:r>
+      <w:r>
+        <w:rPr>
+          <w:rFonts w:ascii="Cambria" w:hAnsi="Cambria" w:cs="Cambria"/>
+          <w:lang w:val="el-GR"/>
+        </w:rPr>
+        <w:t>ή</w:t>
+      </w:r>
+      <w:r>
+        <w:rPr>
+          <w:rFonts w:ascii="Cambria" w:hAnsi="Cambria" w:cs="Cambria"/>
+        </w:rPr>
+        <w:t xml:space="preserve"> </w:t>
+      </w:r>
+      <w:r>
+        <w:rPr>
+          <w:rFonts w:ascii="Cambria" w:hAnsi="Cambria" w:cs="Cambria"/>
+          <w:lang w:val="el-GR"/>
+        </w:rPr>
+        <w:t>άλλος</w:t>
+      </w:r>
+      <w:r>
+        <w:rPr>
+          <w:rFonts w:ascii="Cambria" w:hAnsi="Cambria" w:cs="Cambria"/>
+        </w:rPr>
+        <w:t xml:space="preserve"> </w:t>
+      </w:r>
+      <w:r>
+        <w:rPr>
+          <w:rFonts w:ascii="Cambria" w:hAnsi="Cambria" w:cs="Cambria"/>
+          <w:lang w:val="el-GR"/>
+        </w:rPr>
+        <w:t>παθολογικός</w:t>
+      </w:r>
+      <w:r>
+        <w:rPr>
+          <w:rFonts w:ascii="Cambria" w:hAnsi="Cambria" w:cs="Cambria"/>
+        </w:rPr>
+        <w:t xml:space="preserve"> </w:t>
+      </w:r>
+      <w:r>
+        <w:rPr>
+          <w:rFonts w:ascii="Cambria" w:hAnsi="Cambria" w:cs="Cambria"/>
+          <w:lang w:val="el-GR"/>
+        </w:rPr>
+        <w:t>ήχος</w:t>
+      </w:r>
+      <w:r>
+        <w:rPr>
+          <w:rFonts w:ascii="Cambria" w:hAnsi="Cambria" w:cs="Cambria"/>
+        </w:rPr>
+        <w:t>.</w:t>
+      </w:r>
+      <w:r>
+        <w:rPr>
+          <w:rFonts w:ascii="Cambria" w:hAnsi="Cambria" w:cs="Cambria"/>
+          <w:color w:val="000000"/>
+        </w:rPr>
+        <w:t> </w:t>
+      </w:r>
+      <w:r>
+        <w:rPr>
+          <w:rFonts w:ascii="Cambria" w:hAnsi="Cambria" w:cs="Cambria"/>
+          <w:color w:val="000000"/>
+        </w:rPr>
+        <w:t xml:space="preserve">{% endif %} </w:t>
+      </w:r>
+      <w:r>
+        <w:rPr>
+          <w:rFonts w:ascii="Cambria" w:hAnsi="Cambria" w:cs="Cambria"/>
+          <w:color w:val="000000"/>
+        </w:rPr>
+        <w:t>{% else %}</w:t>
+      </w:r>
+      <w:r>
+        <w:rPr>
+          <w:rFonts w:ascii="Cambria" w:hAnsi="Cambria" w:cs="Cambria"/>
+          <w:color w:val="000000"/>
+        </w:rPr>
+        <w:t xml:space="preserve"> </w:t>
+      </w:r>
+      <w:r>
+        <w:rPr>
+          <w:rFonts w:ascii="Cambria" w:hAnsi="Cambria" w:cs="Cambria"/>
+        </w:rPr>
+        <w:t xml:space="preserve">{% if </w:t>
+      </w:r>
+      <w:r>
+        <w:rPr>
+          <w:rFonts w:ascii="Cambria" w:hAnsi="Cambria"/>
+        </w:rPr>
+        <w:t>auditoryFindings %</w:t>
+      </w:r>
+      <w:r>
+        <w:rPr>
+          <w:rFonts w:ascii="Cambria" w:hAnsi="Cambria" w:cs="Cambria"/>
+          <w:color w:val="000000"/>
+        </w:rPr>
+        <w:t>}</w:t>
+      </w:r>
+      <w:r>
+        <w:rPr>
+          <w:rFonts w:ascii="Cambria" w:hAnsi="Cambria" w:cs="Cambria"/>
+          <w:color w:val="000000"/>
+        </w:rPr>
+        <w:t xml:space="preserve"> </w:t>
+      </w:r>
+      <w:r>
+        <w:rPr>
+          <w:rFonts w:ascii="Cambria" w:hAnsi="Cambria" w:cs="Cambria"/>
+          <w:color w:val="000000"/>
+        </w:rPr>
+        <w:t>{{</w:t>
+      </w:r>
+      <w:proofErr w:type="spellStart"/>
+      <w:r>
+        <w:rPr>
+          <w:rFonts w:ascii="Cambria" w:hAnsi="Cambria"/>
+        </w:rPr>
+        <w:t>auditoryFindings.systolicGreekMenu</w:t>
+      </w:r>
+      <w:proofErr w:type="spellEnd"/>
+      <w:r>
+        <w:rPr>
+          <w:rFonts w:ascii="Cambria" w:hAnsi="Cambria" w:cs="Cambria"/>
+          <w:color w:val="000000"/>
+        </w:rPr>
+        <w:t>}},</w:t>
+      </w:r>
+      <w:r>
+        <w:rPr>
+          <w:rFonts w:ascii="Cambria" w:hAnsi="Cambria" w:cs="Cambria"/>
+          <w:color w:val="000000"/>
+        </w:rPr>
+        <w:t xml:space="preserve"> </w:t>
+      </w:r>
+      <w:r>
+        <w:rPr>
+          <w:rFonts w:ascii="Cambria" w:hAnsi="Cambria" w:cs="Cambria"/>
+          <w:color w:val="000000"/>
+        </w:rPr>
+        <w:t>{{</w:t>
+      </w:r>
+      <w:proofErr w:type="spellStart"/>
+      <w:r>
+        <w:rPr>
+          <w:rFonts w:ascii="Cambria" w:hAnsi="Cambria"/>
+        </w:rPr>
+        <w:t>auditoryFindings.degreeGreekMenu</w:t>
+      </w:r>
+      <w:proofErr w:type="spellEnd"/>
+      <w:r>
+        <w:rPr>
+          <w:rFonts w:ascii="Cambria" w:hAnsi="Cambria" w:cs="Cambria"/>
+          <w:color w:val="000000"/>
+        </w:rPr>
+        <w:t>}}, {{</w:t>
+      </w:r>
+      <w:proofErr w:type="spellStart"/>
+      <w:r>
+        <w:rPr>
+          <w:rFonts w:ascii="Cambria" w:hAnsi="Cambria"/>
+        </w:rPr>
+        <w:t>auditoryFindings.auscultationGreekMenu</w:t>
+      </w:r>
+      <w:proofErr w:type="spellEnd"/>
+      <w:r>
+        <w:rPr>
+          <w:rFonts w:ascii="Cambria" w:hAnsi="Cambria" w:cs="Cambria"/>
+          <w:color w:val="000000"/>
+        </w:rPr>
+        <w:t>}}, {{</w:t>
+      </w:r>
+      <w:proofErr w:type="spellStart"/>
+      <w:r>
+        <w:rPr>
+          <w:rFonts w:ascii="Cambria" w:hAnsi="Cambria"/>
+        </w:rPr>
+        <w:t>auditoryFindings.auditoryGreekMenu</w:t>
+      </w:r>
+      <w:proofErr w:type="spellEnd"/>
+      <w:r>
+        <w:rPr>
+          <w:rFonts w:ascii="Cambria" w:hAnsi="Cambria" w:cs="Cambria"/>
+          <w:color w:val="000000"/>
+        </w:rPr>
+        <w:t>}}, {{</w:t>
+      </w:r>
+      <w:proofErr w:type="spellStart"/>
+      <w:r>
+        <w:rPr>
+          <w:rFonts w:ascii="Cambria" w:hAnsi="Cambria"/>
+        </w:rPr>
+        <w:t>auditoryFindings.heartGreekMenu</w:t>
+      </w:r>
+      <w:proofErr w:type="spellEnd"/>
+      <w:r>
+        <w:rPr>
+          <w:rFonts w:ascii="Cambria" w:hAnsi="Cambria" w:cs="Cambria"/>
+          <w:color w:val="000000"/>
+        </w:rPr>
+        <w:t>}},  {{</w:t>
+      </w:r>
+      <w:proofErr w:type="spellStart"/>
+      <w:r>
+        <w:rPr>
+          <w:rFonts w:ascii="Cambria" w:hAnsi="Cambria"/>
+        </w:rPr>
+        <w:t>auditoryFindings.valveGreekMenu</w:t>
+      </w:r>
+      <w:proofErr w:type="spellEnd"/>
+      <w:r>
+        <w:rPr>
+          <w:rFonts w:ascii="Cambria" w:hAnsi="Cambria" w:cs="Cambria"/>
+          <w:color w:val="000000"/>
+        </w:rPr>
+        <w:t>}}.</w:t>
+      </w:r>
+      <w:r>
+        <w:rPr>
+          <w:rFonts w:ascii="Cambria" w:hAnsi="Cambria" w:cs="Cambria"/>
+          <w:color w:val="000000"/>
+        </w:rPr>
+        <w:t xml:space="preserve">{% </w:t>
+      </w:r>
+      <w:r>
+        <w:rPr>
+          <w:rFonts w:ascii="Cambria" w:hAnsi="Cambria" w:cs="Cambria"/>
+          <w:color w:val="000000"/>
+        </w:rPr>
+        <w:t>else %}</w:t>
+      </w:r>
+      <w:r>
+        <w:rPr>
+          <w:rFonts w:ascii="Cambria" w:hAnsi="Cambria" w:cs="Cambria"/>
+          <w:lang w:val="el-GR"/>
+        </w:rPr>
+        <w:t>δεν</w:t>
+      </w:r>
+      <w:r>
+        <w:rPr>
+          <w:rFonts w:ascii="Cambria" w:hAnsi="Cambria" w:cs="Cambria"/>
+        </w:rPr>
+        <w:t xml:space="preserve"> </w:t>
+      </w:r>
+      <w:r>
+        <w:rPr>
+          <w:rFonts w:ascii="Cambria" w:hAnsi="Cambria" w:cs="Cambria"/>
+          <w:lang w:val="el-GR"/>
+        </w:rPr>
+        <w:t>εντοπίζεται</w:t>
+      </w:r>
+      <w:r>
+        <w:rPr>
+          <w:rFonts w:ascii="Cambria" w:hAnsi="Cambria" w:cs="Cambria"/>
+        </w:rPr>
+        <w:t xml:space="preserve"> </w:t>
+      </w:r>
+      <w:r>
+        <w:rPr>
+          <w:rFonts w:ascii="Cambria" w:hAnsi="Cambria" w:cs="Cambria"/>
+          <w:lang w:val="el-GR"/>
+        </w:rPr>
+        <w:t>φύσημα</w:t>
+      </w:r>
+      <w:r>
+        <w:rPr>
+          <w:rFonts w:ascii="Cambria" w:hAnsi="Cambria" w:cs="Cambria"/>
+        </w:rPr>
+        <w:t xml:space="preserve"> </w:t>
+      </w:r>
+      <w:r>
+        <w:rPr>
+          <w:rFonts w:ascii="Cambria" w:hAnsi="Cambria" w:cs="Cambria"/>
+          <w:lang w:val="el-GR"/>
+        </w:rPr>
+        <w:t>ή</w:t>
+      </w:r>
+      <w:r>
+        <w:rPr>
+          <w:rFonts w:ascii="Cambria" w:hAnsi="Cambria" w:cs="Cambria"/>
+        </w:rPr>
+        <w:t xml:space="preserve"> </w:t>
+      </w:r>
+      <w:r>
+        <w:rPr>
+          <w:rFonts w:ascii="Cambria" w:hAnsi="Cambria" w:cs="Cambria"/>
+          <w:lang w:val="el-GR"/>
+        </w:rPr>
+        <w:t>άλλος</w:t>
+      </w:r>
+      <w:r>
+        <w:rPr>
+          <w:rFonts w:ascii="Cambria" w:hAnsi="Cambria" w:cs="Cambria"/>
+        </w:rPr>
+        <w:t xml:space="preserve"> </w:t>
+      </w:r>
+      <w:r>
+        <w:rPr>
+          <w:rFonts w:ascii="Cambria" w:hAnsi="Cambria" w:cs="Cambria"/>
+          <w:lang w:val="el-GR"/>
+        </w:rPr>
+        <w:t>παθολογικός</w:t>
+      </w:r>
+      <w:r>
+        <w:rPr>
+          <w:rFonts w:ascii="Cambria" w:hAnsi="Cambria" w:cs="Cambria"/>
+        </w:rPr>
+        <w:t xml:space="preserve"> </w:t>
+      </w:r>
+      <w:r>
+        <w:rPr>
+          <w:rFonts w:ascii="Cambria" w:hAnsi="Cambria" w:cs="Cambria"/>
+          <w:lang w:val="el-GR"/>
+        </w:rPr>
+        <w:t>ήχος</w:t>
+      </w:r>
+      <w:r>
+        <w:rPr>
+          <w:rFonts w:ascii="Cambria" w:hAnsi="Cambria" w:cs="Cambria"/>
+        </w:rPr>
+        <w:t>.</w:t>
+      </w:r>
+      <w:r>
+        <w:rPr>
+          <w:rFonts w:ascii="Cambria" w:hAnsi="Cambria" w:cs="Cambria"/>
+          <w:color w:val="000000"/>
+        </w:rPr>
+        <w:t> {% endif %} {% endif %}</w:t>
+      </w:r>
+    </w:p>
+    <w:p>
+      <w:pPr>
+        <w:numPr>
+          <w:ilvl w:val="0"/>
+          <w:numId w:val="21"/>
+        </w:numPr>
+        <w:tabs>
+          <w:tab w:val="left" w:pos="720"/>
+        </w:tabs>
+        <w:jc w:val="both"/>
+        <w:rPr>
+          <w:rFonts w:ascii="Cambria" w:hAnsi="Cambria" w:cs="Cambria"/>
+          <w:lang w:val="el-GR"/>
+        </w:rPr>
+      </w:pPr>
+      <w:r>
+        <w:rPr>
+          <w:rFonts w:ascii="Cambria" w:hAnsi="Cambria" w:cs="Cambria"/>
+          <w:lang w:val="el-GR"/>
+        </w:rPr>
+        <w:t>{{</w:t>
+      </w:r>
+      <w:r>
+        <w:rPr>
+          <w:rFonts w:ascii="Cambria" w:hAnsi="Cambria"/>
+        </w:rPr>
+        <w:t>auditoryLung</w:t>
+      </w:r>
+      <w:r>
+        <w:rPr>
+          <w:rFonts w:ascii="Cambria" w:hAnsi="Cambria" w:cs="Cambria"/>
+          <w:lang w:val="el-GR"/>
+        </w:rPr>
+        <w:t>}}</w:t>
+      </w:r>
+    </w:p>
+    <w:p>
+      <w:pPr>
+        <w:pStyle w:val="Header"/>
+        <w:numPr>
+          <w:ilvl w:val="0"/>
+          <w:numId w:val="21"/>
+        </w:numPr>
+        <w:tabs>
+          <w:tab w:val="clear" w:pos="4536"/>
+          <w:tab w:val="clear" w:pos="9072"/>
+        </w:tabs>
+        <w:jc w:val="both"/>
+        <w:rPr>
+          <w:rFonts w:ascii="Cambria" w:hAnsi="Cambria" w:cs="Cambria"/>
+          <w:lang w:val="el-GR"/>
+        </w:rPr>
+      </w:pPr>
+      <w:r>
+        <w:rPr>
+          <w:rFonts w:ascii="Cambria" w:hAnsi="Cambria" w:cs="Cambria"/>
+          <w:lang w:val="el-GR"/>
+        </w:rPr>
+        <w:t>{{</w:t>
+      </w:r>
+      <w:r>
+        <w:rPr>
+          <w:rFonts w:ascii="Cambria" w:hAnsi="Cambria"/>
+        </w:rPr>
+        <w:t>cough</w:t>
+      </w:r>
+      <w:r>
+        <w:rPr>
+          <w:rFonts w:ascii="Cambria" w:hAnsi="Cambria" w:cs="Cambria"/>
+          <w:lang w:val="en-US"/>
+        </w:rPr>
+        <w:t>}}</w:t>
+      </w:r>
+    </w:p>
+    <w:p>
+      <w:pPr>
+        <w:pStyle w:val="Header"/>
+        <w:numPr>
+          <w:ilvl w:val="0"/>
+          <w:numId w:val="21"/>
+        </w:numPr>
+        <w:tabs>
+          <w:tab w:val="clear" w:pos="4536"/>
+          <w:tab w:val="clear" w:pos="9072"/>
+        </w:tabs>
+        <w:jc w:val="both"/>
+        <w:rPr>
+          <w:rFonts w:ascii="Cambria" w:hAnsi="Cambria" w:cs="Cambria"/>
+          <w:lang w:val="el-GR"/>
+        </w:rPr>
+      </w:pPr>
+      <w:r>
+        <w:rPr>
+          <w:rFonts w:ascii="Cambria" w:hAnsi="Cambria" w:cs="Cambria"/>
+          <w:lang w:val="en-US"/>
+        </w:rPr>
+        <w:t>{{</w:t>
+      </w:r>
+      <w:r>
+        <w:rPr>
+          <w:rFonts w:ascii="Cambria" w:hAnsi="Cambria"/>
+        </w:rPr>
+        <w:t>heartRate</w:t>
+      </w:r>
+      <w:r>
+        <w:rPr>
+          <w:rFonts w:ascii="Cambria" w:hAnsi="Cambria" w:cs="Cambria"/>
+          <w:lang w:val="en-US"/>
+        </w:rPr>
+        <w:t>}}</w:t>
+      </w:r>
+    </w:p>
+    <w:p>
+      <w:pPr>
+        <w:numPr>
+          <w:ilvl w:val="0"/>
+          <w:numId w:val="21"/>
+        </w:numPr>
+        <w:tabs>
+          <w:tab w:val="left" w:pos="709"/>
+        </w:tabs>
+        <w:jc w:val="both"/>
+        <w:rPr>
+          <w:rFonts w:ascii="Cambria" w:hAnsi="Cambria" w:cs="Cambria"/>
+        </w:rPr>
+      </w:pPr>
+      <w:bookmarkStart w:id="9" w:name="_Hlk19282453"/>
+      <w:r>
+        <w:rPr>
+          <w:rFonts w:ascii="Cambria" w:hAnsi="Cambria" w:cs="Cambria"/>
+          <w:lang w:val="en-US"/>
+        </w:rPr>
+        <w:t xml:space="preserve">{% if </w:t>
+      </w:r>
+      <w:r>
+        <w:rPr>
+          <w:rFonts w:ascii="Cambria" w:hAnsi="Cambria"/>
+        </w:rPr>
+        <w:t>mucous %</w:t>
+      </w:r>
+      <w:r>
+        <w:rPr>
+          <w:rFonts w:ascii="Cambria" w:hAnsi="Cambria" w:cs="Cambria"/>
+          <w:color w:val="000000"/>
+        </w:rPr>
+        <w:t>}</w:t>
+      </w:r>
+      <w:r>
+        <w:rPr>
+          <w:rFonts w:ascii="Cambria" w:hAnsi="Cambria" w:cs="Cambria"/>
+          <w:color w:val="000000"/>
+          <w:lang w:val="en-US"/>
+        </w:rPr>
+        <w:t>{</w:t>
+      </w:r>
+      <w:r>
+        <w:rPr>
+          <w:rFonts w:ascii="Cambria" w:hAnsi="Cambria" w:cs="Cambria"/>
+          <w:lang w:val="en-US"/>
+        </w:rPr>
+        <w:t xml:space="preserve">% if </w:t>
+      </w:r>
+      <w:r>
+        <w:rPr>
+          <w:rFonts w:ascii="Cambria" w:hAnsi="Cambria"/>
+        </w:rPr>
+        <w:t>mucous</w:t>
+      </w:r>
+      <w:r>
+        <w:rPr>
+          <w:rFonts w:ascii="Cambria" w:hAnsi="Cambria" w:cs="Cambria"/>
+          <w:b/>
+          <w:bCs/>
+          <w:color w:val="000000"/>
+          <w:lang w:val="en-US"/>
+        </w:rPr>
+        <w:t>==</w:t>
+      </w:r>
+      <w:r>
+        <w:rPr>
+          <w:rFonts w:ascii="Cambria" w:hAnsi="Cambria" w:cs="Cambria"/>
+          <w:color w:val="000000"/>
+          <w:lang w:val="en-US"/>
+        </w:rPr>
+        <w:t>’</w:t>
+      </w:r>
+      <w:r>
+        <w:rPr>
+          <w:rFonts w:ascii="Cambria" w:hAnsi="Cambria" w:cs="Cambria"/>
+          <w:color w:val="000000"/>
+          <w:lang w:val="el-GR"/>
+        </w:rPr>
+        <w:t>ΔΕ</w:t>
+      </w:r>
+      <w:r>
+        <w:rPr>
+          <w:rFonts w:ascii="Cambria" w:hAnsi="Cambria" w:cs="Cambria"/>
+          <w:color w:val="000000"/>
+          <w:lang w:val="en-US"/>
+        </w:rPr>
+        <w:t>.’</w:t>
+      </w:r>
+      <w:r>
+        <w:rPr>
+          <w:rFonts w:ascii="Cambria" w:hAnsi="Cambria"/>
+        </w:rPr>
+        <w:t xml:space="preserve"> %</w:t>
+      </w:r>
+      <w:r>
+        <w:rPr>
+          <w:rFonts w:ascii="Cambria" w:hAnsi="Cambria" w:cs="Cambria"/>
+          <w:color w:val="000000"/>
+        </w:rPr>
+        <w:t>}</w:t>
+      </w:r>
+      <w:r>
+        <w:rPr>
+          <w:rFonts w:ascii="Cambria" w:hAnsi="Cambria" w:cs="Cambria"/>
+          <w:color w:val="000000"/>
+          <w:lang w:val="el-GR"/>
+        </w:rPr>
+        <w:t>Χροιά</w:t>
+      </w:r>
+      <w:r>
+        <w:rPr>
+          <w:rFonts w:ascii="Cambria" w:hAnsi="Cambria" w:cs="Cambria"/>
+          <w:color w:val="000000"/>
+        </w:rPr>
+        <w:t xml:space="preserve"> </w:t>
+      </w:r>
+      <w:r>
+        <w:rPr>
+          <w:rFonts w:ascii="Cambria" w:hAnsi="Cambria" w:cs="Cambria"/>
+          <w:color w:val="000000"/>
+          <w:lang w:val="el-GR"/>
+        </w:rPr>
+        <w:t>βλεννογόνων</w:t>
+      </w:r>
+      <w:r>
+        <w:rPr>
+          <w:rFonts w:ascii="Cambria" w:hAnsi="Cambria" w:cs="Cambria"/>
+          <w:color w:val="000000"/>
+        </w:rPr>
+        <w:t xml:space="preserve">: {{ </w:t>
+      </w:r>
+      <w:r>
+        <w:rPr>
+          <w:rFonts w:ascii="Cambria" w:hAnsi="Cambria"/>
+        </w:rPr>
+        <w:t>mucous</w:t>
+      </w:r>
+      <w:r>
+        <w:rPr>
+          <w:rFonts w:ascii="Cambria" w:hAnsi="Cambria" w:cs="Cambria"/>
+          <w:color w:val="000000"/>
+        </w:rPr>
+        <w:t xml:space="preserve"> }} {% else %</w:t>
+      </w:r>
+      <w:r>
+        <w:rPr>
+          <w:rFonts w:ascii="Cambria" w:hAnsi="Cambria" w:cs="Cambria"/>
+          <w:color w:val="000000"/>
+        </w:rPr>
+        <w:t>}</w:t>
+      </w:r>
+      <w:r>
+        <w:rPr>
+          <w:rFonts w:ascii="Cambria" w:hAnsi="Cambria" w:cs="Cambria"/>
+        </w:rPr>
+        <w:t>{{</w:t>
+      </w:r>
+      <w:r>
+        <w:rPr>
+          <w:rFonts w:ascii="Cambria" w:hAnsi="Cambria"/>
+        </w:rPr>
+        <w:t>mucous</w:t>
+      </w:r>
+      <w:r>
+        <w:rPr>
+          <w:rFonts w:ascii="Cambria" w:hAnsi="Cambria" w:cs="Cambria"/>
+        </w:rPr>
+        <w:t>}}</w:t>
+      </w:r>
+      <w:r>
+        <w:rPr>
+          <w:rFonts w:ascii="Cambria" w:hAnsi="Cambria" w:cs="Cambria"/>
+          <w:color w:val="000000"/>
+        </w:rPr>
+        <w:t> {% endif %} {% endif %}</w:t>
+      </w:r>
+    </w:p>
+    <w:p>
+      <w:pPr>
+        <w:numPr>
+          <w:ilvl w:val="0"/>
+          <w:numId w:val="21"/>
+        </w:numPr>
+        <w:tabs>
+          <w:tab w:val="left" w:pos="709"/>
+        </w:tabs>
+        <w:jc w:val="both"/>
+        <w:rPr>
+          <w:rFonts w:ascii="Cambria" w:hAnsi="Cambria" w:cs="Cambria"/>
+        </w:rPr>
+      </w:pPr>
+      <w:bookmarkStart w:id="10" w:name="_Hlk19280949"/>
+      <w:r>
+        <w:rPr>
+          <w:rFonts w:ascii="Cambria" w:hAnsi="Cambria" w:cs="Cambria"/>
+          <w:lang w:val="en-US"/>
+        </w:rPr>
+        <w:t xml:space="preserve">{% if </w:t>
+      </w:r>
+      <w:r>
+        <w:rPr>
+          <w:rFonts w:ascii="Cambria" w:hAnsi="Cambria"/>
+        </w:rPr>
+        <w:t>dental %</w:t>
+      </w:r>
+      <w:r>
+        <w:rPr>
+          <w:rFonts w:ascii="Cambria" w:hAnsi="Cambria" w:cs="Cambria"/>
+          <w:color w:val="000000"/>
+        </w:rPr>
+        <w:t>}</w:t>
+      </w:r>
+      <w:r>
+        <w:rPr>
+          <w:rFonts w:ascii="Cambria" w:hAnsi="Cambria" w:cs="Cambria"/>
+          <w:color w:val="000000"/>
+          <w:lang w:val="en-US"/>
+        </w:rPr>
+        <w:t>{</w:t>
+      </w:r>
+      <w:r>
+        <w:rPr>
+          <w:rFonts w:ascii="Cambria" w:hAnsi="Cambria" w:cs="Cambria"/>
+          <w:lang w:val="en-US"/>
+        </w:rPr>
+        <w:t xml:space="preserve">% if </w:t>
+      </w:r>
+      <w:r>
+        <w:rPr>
+          <w:rFonts w:ascii="Cambria" w:hAnsi="Cambria"/>
+        </w:rPr>
+        <w:t>dental</w:t>
+      </w:r>
+      <w:r>
+        <w:rPr>
+          <w:rFonts w:ascii="Cambria" w:hAnsi="Cambria" w:cs="Cambria"/>
+          <w:b/>
+          <w:bCs/>
+          <w:color w:val="000000"/>
+          <w:lang w:val="en-US"/>
+        </w:rPr>
+        <w:t xml:space="preserve"> ==</w:t>
+      </w:r>
+      <w:r>
+        <w:rPr>
+          <w:rFonts w:ascii="Cambria" w:hAnsi="Cambria" w:cs="Cambria"/>
+          <w:color w:val="000000"/>
+          <w:lang w:val="en-US"/>
+        </w:rPr>
+        <w:t>’</w:t>
+      </w:r>
+      <w:r>
+        <w:rPr>
+          <w:rFonts w:ascii="Cambria" w:hAnsi="Cambria" w:cs="Cambria"/>
+          <w:color w:val="000000"/>
+          <w:lang w:val="el-GR"/>
+        </w:rPr>
+        <w:t>ΔΕ</w:t>
+      </w:r>
+      <w:r>
+        <w:rPr>
+          <w:rFonts w:ascii="Cambria" w:hAnsi="Cambria" w:cs="Cambria"/>
+          <w:color w:val="000000"/>
+          <w:lang w:val="en-US"/>
+        </w:rPr>
+        <w:t>.’</w:t>
+      </w:r>
+      <w:r>
+        <w:rPr>
+          <w:rFonts w:ascii="Cambria" w:hAnsi="Cambria"/>
+        </w:rPr>
+        <w:t xml:space="preserve"> %</w:t>
+      </w:r>
+      <w:r>
+        <w:rPr>
+          <w:rFonts w:ascii="Cambria" w:hAnsi="Cambria" w:cs="Cambria"/>
+          <w:color w:val="000000"/>
+        </w:rPr>
+        <w:t>}</w:t>
+      </w:r>
+      <w:r>
+        <w:rPr>
+          <w:rFonts w:ascii="Cambria" w:hAnsi="Cambria" w:cs="Cambria"/>
+          <w:color w:val="000000"/>
+          <w:lang w:val="el-GR"/>
+        </w:rPr>
+        <w:t>Οδοντική</w:t>
+      </w:r>
+      <w:r>
+        <w:rPr>
+          <w:rFonts w:ascii="Cambria" w:hAnsi="Cambria" w:cs="Cambria"/>
+          <w:color w:val="000000"/>
+        </w:rPr>
+        <w:t xml:space="preserve"> </w:t>
+      </w:r>
+      <w:r>
+        <w:rPr>
+          <w:rFonts w:ascii="Cambria" w:hAnsi="Cambria" w:cs="Cambria"/>
+          <w:color w:val="000000"/>
+          <w:lang w:val="el-GR"/>
+        </w:rPr>
+        <w:t>τρυγία</w:t>
+      </w:r>
+      <w:r>
+        <w:rPr>
+          <w:rFonts w:ascii="Cambria" w:hAnsi="Cambria" w:cs="Cambria"/>
+          <w:color w:val="000000"/>
+        </w:rPr>
+        <w:t xml:space="preserve">: {{ </w:t>
+      </w:r>
+      <w:r>
+        <w:rPr>
+          <w:rFonts w:ascii="Cambria" w:hAnsi="Cambria"/>
+        </w:rPr>
+        <w:t>dental</w:t>
+      </w:r>
+      <w:r>
+        <w:rPr>
+          <w:rFonts w:ascii="Cambria" w:hAnsi="Cambria" w:cs="Cambria"/>
+          <w:color w:val="000000"/>
+        </w:rPr>
+        <w:t xml:space="preserve"> }} {% else %}</w:t>
+      </w:r>
+      <w:r>
+        <w:rPr>
+          <w:rFonts w:ascii="Cambria" w:hAnsi="Cambria" w:cs="Cambria"/>
+        </w:rPr>
+        <w:t>{{</w:t>
+      </w:r>
+      <w:r>
+        <w:rPr>
+          <w:rFonts w:ascii="Cambria" w:hAnsi="Cambria"/>
+        </w:rPr>
+        <w:t xml:space="preserve"> dental</w:t>
+      </w:r>
+      <w:r>
+        <w:rPr>
+          <w:rFonts w:ascii="Cambria" w:hAnsi="Cambria" w:cs="Cambria"/>
+        </w:rPr>
+        <w:t xml:space="preserve"> }}</w:t>
+      </w:r>
+      <w:r>
+        <w:rPr>
+          <w:rFonts w:ascii="Cambria" w:hAnsi="Cambria" w:cs="Cambria"/>
+          <w:color w:val="000000"/>
+        </w:rPr>
+        <w:t> {% endif %} {% endif %}</w:t>
+      </w:r>
+    </w:p>
+    <w:bookmarkEnd w:id="9"/>
+    <w:bookmarkEnd w:id="10"/>
+    <w:p>
+      <w:pPr>
+        <w:pStyle w:val="Header"/>
+        <w:numPr>
+          <w:ilvl w:val="0"/>
+          <w:numId w:val="21"/>
+        </w:numPr>
+        <w:tabs>
+          <w:tab w:val="clear" w:pos="4536"/>
+          <w:tab w:val="clear" w:pos="9072"/>
+        </w:tabs>
+        <w:jc w:val="both"/>
+        <w:rPr>
+          <w:rFonts w:ascii="Cambria" w:hAnsi="Cambria" w:cs="Cambria"/>
+          <w:lang w:val="el-GR"/>
+        </w:rPr>
+      </w:pPr>
+      <w:r>
+        <w:rPr>
+          <w:rFonts w:ascii="Cambria" w:hAnsi="Cambria" w:cs="Cambria"/>
+          <w:lang w:val="en-US"/>
+        </w:rPr>
+        <w:t>{{</w:t>
+      </w:r>
+      <w:r>
+        <w:rPr>
+          <w:rFonts w:ascii="Cambria" w:hAnsi="Cambria"/>
+        </w:rPr>
+        <w:t>bodyWeight</w:t>
+      </w:r>
+      <w:r>
+        <w:rPr>
+          <w:rFonts w:ascii="Cambria" w:hAnsi="Cambria" w:cs="Cambria"/>
+          <w:lang w:val="en-US"/>
+        </w:rPr>
+        <w:t>}}</w:t>
+      </w:r>
+      <w:r>
+        <w:rPr>
+          <w:rFonts w:ascii="Cambria" w:hAnsi="Cambria" w:cs="Cambria"/>
+          <w:lang w:val="el-GR"/>
+        </w:rPr>
+        <w:t>.</w:t>
+      </w:r>
+    </w:p>
+    <w:p>
+      <w:pPr>
+        <w:pStyle w:val="Header"/>
+        <w:numPr>
+          <w:ilvl w:val="0"/>
+          <w:numId w:val="21"/>
+        </w:numPr>
+        <w:tabs>
+          <w:tab w:val="clear" w:pos="4536"/>
+          <w:tab w:val="clear" w:pos="9072"/>
+        </w:tabs>
+        <w:jc w:val="both"/>
+        <w:rPr>
+          <w:rFonts w:ascii="Cambria" w:hAnsi="Cambria" w:cs="Cambria"/>
+          <w:lang w:val="el-GR"/>
+        </w:rPr>
+      </w:pPr>
+      <w:r>
+        <w:rPr>
+          <w:rFonts w:ascii="Cambria" w:hAnsi="Cambria" w:cs="Cambria"/>
+          <w:lang w:val="el-GR"/>
+        </w:rPr>
+        <w:t>{{</w:t>
+      </w:r>
+      <w:r>
+        <w:rPr>
+          <w:rFonts w:ascii="Cambria" w:hAnsi="Cambria"/>
+        </w:rPr>
+        <w:t>lymph</w:t>
+      </w:r>
+      <w:r>
+        <w:rPr>
+          <w:rFonts w:ascii="Cambria" w:hAnsi="Cambria" w:cs="Cambria"/>
+          <w:lang w:val="el-GR"/>
+        </w:rPr>
+        <w:t>}}</w:t>
+      </w:r>
+    </w:p>
+    <w:p>
+      <w:pPr>
+        <w:ind w:left="1080" w:right="567"/>
+        <w:jc w:val="both"/>
+        <w:rPr>
           <w:rFonts w:ascii="Cambria" w:hAnsi="Cambria"/>
           <w:szCs w:val="20"/>
         </w:rPr>
-        <w:t>Φα</w:t>
-      </w:r>
-      <w:proofErr w:type="spellStart"/>
-      <w:r>
+      </w:pPr>
+    </w:p>
+    <w:p>
+      <w:pPr>
+        <w:ind w:left="1080" w:right="567"/>
+        <w:jc w:val="both"/>
         <w:rPr>
           <w:rFonts w:ascii="Cambria" w:hAnsi="Cambria"/>
           <w:szCs w:val="20"/>
         </w:rPr>
-        <w:t>ρμ</w:t>
-      </w:r>
-      <w:proofErr w:type="spellEnd"/>
-      <w:r>
-        <w:rPr>
-          <w:rFonts w:ascii="Cambria" w:hAnsi="Cambria"/>
-          <w:szCs w:val="20"/>
-        </w:rPr>
-        <w:t xml:space="preserve">ακευτική αγωγή </w:t>
-      </w:r>
-      <w:r>
-        <w:rPr>
-          <w:rFonts w:ascii="Cambria" w:hAnsi="Cambria"/>
-          <w:szCs w:val="20"/>
-          <w:lang w:val="el-GR"/>
-        </w:rPr>
-        <w:t>μέχρι</w:t>
-      </w:r>
-      <w:r>
-        <w:rPr>
-          <w:rFonts w:ascii="Cambria" w:hAnsi="Cambria"/>
-          <w:szCs w:val="20"/>
-        </w:rPr>
-        <w:t xml:space="preserve"> </w:t>
-      </w:r>
-      <w:r>
-        <w:rPr>
-          <w:rFonts w:ascii="Cambria" w:hAnsi="Cambria"/>
-          <w:szCs w:val="20"/>
-          <w:lang w:val="el-GR"/>
-        </w:rPr>
-        <w:t>σήμερα</w:t>
-      </w:r>
-      <w:r>
-        <w:rPr>
-          <w:rFonts w:ascii="Cambria" w:hAnsi="Cambria"/>
-          <w:szCs w:val="20"/>
-        </w:rPr>
-        <w:t xml:space="preserve">: </w:t>
-      </w:r>
-      <w:r>
-        <w:rPr>
-          <w:rFonts w:ascii="Cambria" w:hAnsi="Cambria"/>
-          <w:b/>
-          <w:szCs w:val="20"/>
-          <w:lang w:val="el-GR"/>
-        </w:rPr>
-        <w:t>φουροσεμίδη</w:t>
-      </w:r>
-      <w:r>
-        <w:rPr>
-          <w:rFonts w:ascii="Cambria" w:hAnsi="Cambria"/>
-          <w:b/>
-          <w:szCs w:val="20"/>
-        </w:rPr>
-        <w:t xml:space="preserve"> </w:t>
-      </w:r>
-      <w:r>
-        <w:rPr>
-          <w:rFonts w:ascii="Cambria" w:hAnsi="Cambria"/>
-          <w:szCs w:val="20"/>
-        </w:rPr>
-        <w:t>(</w:t>
-      </w:r>
-      <w:r>
-        <w:rPr>
-          <w:rFonts w:ascii="Cambria" w:hAnsi="Cambria"/>
-          <w:szCs w:val="20"/>
-        </w:rPr>
-        <w:t>2</w:t>
-      </w:r>
-      <w:r>
-        <w:rPr>
-          <w:rFonts w:ascii="Cambria" w:hAnsi="Cambria"/>
-          <w:szCs w:val="20"/>
-        </w:rPr>
-        <w:t xml:space="preserve"> mg/kg po BID)</w:t>
-      </w:r>
-      <w:r>
-        <w:rPr>
-          <w:rFonts w:ascii="Cambria" w:hAnsi="Cambria"/>
-          <w:szCs w:val="20"/>
-        </w:rPr>
-        <w:t>,</w:t>
-      </w:r>
-      <w:r>
-        <w:rPr>
-          <w:rFonts w:ascii="Cambria" w:hAnsi="Cambria"/>
-          <w:b/>
-          <w:szCs w:val="20"/>
-        </w:rPr>
-        <w:t xml:space="preserve"> </w:t>
-      </w:r>
-      <w:r>
-        <w:rPr>
-          <w:rFonts w:ascii="Cambria" w:hAnsi="Cambria"/>
-          <w:b/>
-          <w:szCs w:val="20"/>
-          <w:lang w:val="el-GR"/>
-        </w:rPr>
-        <w:t>σπειρονολακτόνη</w:t>
-      </w:r>
-      <w:r>
-        <w:rPr>
-          <w:rFonts w:ascii="Cambria" w:hAnsi="Cambria"/>
-          <w:b/>
-          <w:szCs w:val="20"/>
-        </w:rPr>
-        <w:t xml:space="preserve"> </w:t>
-      </w:r>
-      <w:r>
-        <w:rPr>
-          <w:rFonts w:ascii="Cambria" w:hAnsi="Cambria"/>
-          <w:szCs w:val="20"/>
-        </w:rPr>
-        <w:t xml:space="preserve">(2,6 mg/kg po BID), </w:t>
-      </w:r>
-      <w:r>
-        <w:rPr>
-          <w:rFonts w:ascii="Cambria" w:hAnsi="Cambria"/>
-          <w:b/>
-          <w:szCs w:val="20"/>
-          <w:lang w:val="el-GR"/>
-        </w:rPr>
-        <w:t>βεναζεπρίλη</w:t>
-      </w:r>
-      <w:r>
-        <w:rPr>
-          <w:rFonts w:ascii="Cambria" w:hAnsi="Cambria"/>
-          <w:b/>
-          <w:szCs w:val="20"/>
-        </w:rPr>
-        <w:t xml:space="preserve"> </w:t>
-      </w:r>
-      <w:r>
-        <w:rPr>
-          <w:rFonts w:ascii="Cambria" w:hAnsi="Cambria"/>
-          <w:szCs w:val="20"/>
-        </w:rPr>
-        <w:t xml:space="preserve">(0,52 mg/kg po </w:t>
-      </w:r>
-      <w:r>
-        <w:rPr>
-          <w:rFonts w:ascii="Cambria" w:hAnsi="Cambria"/>
-          <w:szCs w:val="20"/>
-        </w:rPr>
-        <w:t>S</w:t>
-      </w:r>
-      <w:r>
-        <w:rPr>
-          <w:rFonts w:ascii="Cambria" w:hAnsi="Cambria"/>
-          <w:szCs w:val="20"/>
-        </w:rPr>
-        <w:t>ID)</w:t>
-      </w:r>
-      <w:r>
-        <w:rPr>
-          <w:rFonts w:ascii="Cambria" w:hAnsi="Cambria"/>
-          <w:szCs w:val="20"/>
-        </w:rPr>
-        <w:t>.</w:t>
-      </w:r>
-    </w:p>
-    <w:p>
-      <w:pPr>
-        <w:ind w:right="-50"/>
+      </w:pPr>
+    </w:p>
+    <w:p>
+      <w:pPr>
+        <w:pStyle w:val="Header"/>
+        <w:tabs>
+          <w:tab w:val="clear" w:pos="4536"/>
+          <w:tab w:val="clear" w:pos="9072"/>
+          <w:tab w:val="left" w:pos="1395"/>
+        </w:tabs>
+        <w:ind w:right="567"/>
         <w:jc w:val="both"/>
         <w:rPr>
-          <w:rFonts w:ascii="Cambria" w:hAnsi="Cambria"/>
-          <w:szCs w:val="20"/>
-        </w:rPr>
-      </w:pPr>
-    </w:p>
-    <w:p>
-      <w:pPr>
-        <w:ind w:right="-50"/>
+          <w:rFonts w:ascii="Cambria" w:hAnsi="Cambria" w:cs="Cambria"/>
+          <w:color w:val="FF0000"/>
+        </w:rPr>
+      </w:pPr>
+    </w:p>
+    <w:p>
+      <w:pPr>
+        <w:pStyle w:val="Header"/>
+        <w:tabs>
+          <w:tab w:val="clear" w:pos="4536"/>
+          <w:tab w:val="clear" w:pos="9072"/>
+          <w:tab w:val="left" w:pos="1395"/>
+        </w:tabs>
+        <w:ind w:right="567"/>
         <w:jc w:val="both"/>
         <w:rPr>
-          <w:rFonts w:ascii="Cambria" w:hAnsi="Cambria"/>
-          <w:szCs w:val="20"/>
-        </w:rPr>
-      </w:pPr>
-      <w:r>
-        <w:rPr>
-          <w:rFonts w:ascii="Cambria" w:hAnsi="Cambria" w:cs="Cambria"/>
-          <w:b/>
-          <w:u w:val="single"/>
-          <w:lang w:val="el-GR"/>
-        </w:rPr>
-        <w:t>Κλινικά ευρήματα</w:t>
-      </w:r>
-      <w:r>
-        <w:rPr>
-          <w:rFonts w:ascii="Cambria" w:hAnsi="Cambria" w:cs="Cambria"/>
-          <w:b/>
-          <w:lang w:val="en-US"/>
-        </w:rPr>
-        <w:t>:</w:t>
-      </w:r>
-    </w:p>
-    <w:p>
-      <w:pPr>
-        <w:numPr>
-          <w:ilvl w:val="0"/>
-          <w:numId w:val="16"/>
-        </w:numPr>
-        <w:ind w:left="851" w:right="-50" w:hanging="284"/>
-        <w:jc w:val="both"/>
-        <w:rPr>
-          <w:rFonts w:ascii="Cambria" w:hAnsi="Cambria"/>
-          <w:szCs w:val="20"/>
-        </w:rPr>
-      </w:pPr>
-      <w:r>
-        <w:rPr>
-          <w:rFonts w:ascii="Cambria" w:hAnsi="Cambria"/>
-          <w:szCs w:val="20"/>
-          <w:u w:val="single"/>
-          <w:lang w:val="el-GR"/>
-        </w:rPr>
-        <w:t>Ακροαστικά ευρήματα</w:t>
-      </w:r>
-      <w:r>
-        <w:rPr>
-          <w:rFonts w:ascii="Cambria" w:hAnsi="Cambria"/>
-          <w:szCs w:val="20"/>
-          <w:lang w:val="el-GR"/>
-        </w:rPr>
-        <w:t xml:space="preserve">: </w:t>
-      </w:r>
-      <w:r>
-        <w:rPr>
-          <w:rFonts w:ascii="Cambria" w:hAnsi="Cambria" w:cs="Cambria"/>
-          <w:lang w:val="el-GR"/>
-        </w:rPr>
-        <w:t>δεν εντοπίζεται φύσημα ή άλλος παθολογικός ήχος.</w:t>
-      </w:r>
-    </w:p>
-    <w:p>
-      <w:pPr>
-        <w:numPr>
-          <w:ilvl w:val="0"/>
-          <w:numId w:val="16"/>
-        </w:numPr>
-        <w:ind w:left="851" w:right="-50" w:hanging="284"/>
-        <w:jc w:val="both"/>
-        <w:rPr>
-          <w:rFonts w:ascii="Cambria" w:hAnsi="Cambria"/>
-          <w:szCs w:val="20"/>
-        </w:rPr>
-      </w:pPr>
-      <w:r>
-        <w:rPr>
-          <w:rFonts w:ascii="Cambria" w:hAnsi="Cambria"/>
-          <w:szCs w:val="20"/>
-          <w:lang w:val="el-GR"/>
-        </w:rPr>
-        <w:t>Φυσιολογική ακρόαση των πνευμόνων.</w:t>
-      </w:r>
-    </w:p>
-    <w:p>
-      <w:pPr>
-        <w:numPr>
-          <w:ilvl w:val="0"/>
-          <w:numId w:val="16"/>
-        </w:numPr>
-        <w:ind w:left="851" w:right="-50" w:hanging="284"/>
-        <w:jc w:val="both"/>
-        <w:rPr>
-          <w:rFonts w:ascii="Cambria" w:hAnsi="Cambria"/>
-          <w:szCs w:val="20"/>
-        </w:rPr>
-      </w:pPr>
-      <w:r>
-        <w:rPr>
-          <w:rFonts w:ascii="Cambria" w:hAnsi="Cambria"/>
-          <w:szCs w:val="20"/>
-          <w:lang w:val="el-GR"/>
-        </w:rPr>
-        <w:t>Αδυναμία αναπαραγωγής βήχα κατά την ψηλάφηση της τραχείας.</w:t>
-      </w:r>
-    </w:p>
-    <w:p>
-      <w:pPr>
-        <w:numPr>
-          <w:ilvl w:val="0"/>
-          <w:numId w:val="16"/>
-        </w:numPr>
-        <w:ind w:left="851" w:right="-50" w:hanging="284"/>
-        <w:jc w:val="both"/>
-        <w:rPr>
-          <w:rFonts w:ascii="Cambria" w:hAnsi="Cambria"/>
-          <w:szCs w:val="20"/>
-        </w:rPr>
-      </w:pPr>
-      <w:r>
-        <w:rPr>
-          <w:rFonts w:ascii="Cambria" w:hAnsi="Cambria"/>
-          <w:szCs w:val="20"/>
-          <w:lang w:val="el-GR"/>
-        </w:rPr>
-        <w:t>Καλή ποιότητα σφυγμού.</w:t>
-      </w:r>
-    </w:p>
-    <w:p>
-      <w:pPr>
-        <w:numPr>
-          <w:ilvl w:val="0"/>
-          <w:numId w:val="16"/>
-        </w:numPr>
-        <w:ind w:left="851" w:right="-50" w:hanging="284"/>
-        <w:jc w:val="both"/>
-        <w:rPr>
-          <w:rFonts w:ascii="Cambria" w:hAnsi="Cambria"/>
-          <w:szCs w:val="20"/>
-        </w:rPr>
-      </w:pPr>
-      <w:r>
-        <w:rPr>
-          <w:rFonts w:ascii="Cambria" w:hAnsi="Cambria"/>
-          <w:szCs w:val="20"/>
-          <w:lang w:val="el-GR"/>
-        </w:rPr>
-        <w:t>Φυσιολογική χροιά βλεννογόνων.</w:t>
-      </w:r>
-    </w:p>
-    <w:p>
-      <w:pPr>
-        <w:numPr>
-          <w:ilvl w:val="0"/>
-          <w:numId w:val="16"/>
-        </w:numPr>
-        <w:ind w:left="851" w:right="-50" w:hanging="284"/>
-        <w:jc w:val="both"/>
-        <w:rPr>
-          <w:rFonts w:ascii="Cambria" w:hAnsi="Cambria"/>
-          <w:szCs w:val="20"/>
-        </w:rPr>
-      </w:pPr>
-      <w:r>
-        <w:rPr>
-          <w:rFonts w:ascii="Cambria" w:hAnsi="Cambria"/>
-          <w:szCs w:val="20"/>
-          <w:lang w:val="el-GR"/>
-        </w:rPr>
-        <w:t>Ήπια</w:t>
-      </w:r>
-      <w:r>
-        <w:rPr>
-          <w:rFonts w:ascii="Cambria" w:hAnsi="Cambria"/>
-          <w:szCs w:val="20"/>
-          <w:lang w:val="el-GR"/>
-        </w:rPr>
-        <w:t xml:space="preserve"> οδοντική τρυγία.</w:t>
-      </w:r>
-    </w:p>
-    <w:p>
-      <w:pPr>
-        <w:numPr>
-          <w:ilvl w:val="0"/>
-          <w:numId w:val="16"/>
-        </w:numPr>
-        <w:ind w:left="851" w:right="-50" w:hanging="284"/>
-        <w:jc w:val="both"/>
-        <w:rPr>
-          <w:rFonts w:ascii="Cambria" w:hAnsi="Cambria"/>
-          <w:szCs w:val="20"/>
-        </w:rPr>
-      </w:pPr>
-      <w:r>
-        <w:rPr>
-          <w:rFonts w:ascii="Cambria" w:hAnsi="Cambria"/>
-          <w:szCs w:val="20"/>
-          <w:lang w:val="el-GR"/>
-        </w:rPr>
-        <w:t>Αδύνατο</w:t>
-      </w:r>
-      <w:r>
-        <w:rPr>
-          <w:rFonts w:ascii="Cambria" w:hAnsi="Cambria"/>
-          <w:szCs w:val="20"/>
-        </w:rPr>
-        <w:t xml:space="preserve"> (BS</w:t>
-      </w:r>
-      <w:r>
-        <w:rPr>
-          <w:rFonts w:ascii="Cambria" w:hAnsi="Cambria"/>
-          <w:szCs w:val="20"/>
-        </w:rPr>
-        <w:t xml:space="preserve">: </w:t>
-      </w:r>
-      <w:r>
-        <w:rPr>
-          <w:rFonts w:ascii="Cambria" w:hAnsi="Cambria"/>
-          <w:szCs w:val="20"/>
-          <w:lang w:val="el-GR"/>
-        </w:rPr>
-        <w:t>2</w:t>
-      </w:r>
-      <w:r>
-        <w:rPr>
-          <w:rFonts w:ascii="Cambria" w:hAnsi="Cambria"/>
-          <w:szCs w:val="20"/>
-        </w:rPr>
-        <w:t>,5/5).</w:t>
-      </w:r>
-    </w:p>
-    <w:p>
-      <w:pPr>
-        <w:numPr>
-          <w:ilvl w:val="0"/>
-          <w:numId w:val="16"/>
-        </w:numPr>
-        <w:ind w:left="851" w:right="-50" w:hanging="284"/>
-        <w:jc w:val="both"/>
-        <w:rPr>
-          <w:rFonts w:ascii="Cambria" w:hAnsi="Cambria"/>
-          <w:szCs w:val="20"/>
-        </w:rPr>
-      </w:pPr>
-      <w:r>
-        <w:rPr>
-          <w:rFonts w:ascii="Cambria" w:hAnsi="Cambria"/>
-          <w:szCs w:val="20"/>
-          <w:lang w:val="el-GR"/>
-        </w:rPr>
-        <w:t>Περιφερικοί λεμφαδένες κανονικοί σε μέγεθος.</w:t>
-      </w:r>
-    </w:p>
-    <w:p>
-      <w:pPr>
-        <w:ind w:left="1080" w:right="567"/>
-        <w:jc w:val="both"/>
-        <w:rPr>
-          <w:rFonts w:ascii="Cambria" w:hAnsi="Cambria"/>
-          <w:szCs w:val="20"/>
-        </w:rPr>
-      </w:pPr>
-    </w:p>
-    <w:p>
-      <w:pPr>
-        <w:ind w:left="1080" w:right="567"/>
-        <w:jc w:val="both"/>
-        <w:rPr>
-          <w:rFonts w:ascii="Cambria" w:hAnsi="Cambria"/>
-          <w:szCs w:val="20"/>
+          <w:rFonts w:ascii="Cambria" w:hAnsi="Cambria" w:cs="Cambria"/>
+          <w:color w:val="FF0000"/>
         </w:rPr>
       </w:pPr>
     </w:p>
@@ -1765,7 +3108,6 @@
           <w:noProof/>
           <w:lang w:val="el-GR" w:eastAsia="el-GR"/>
         </w:rPr>
-        <w:lastRenderedPageBreak/>
         <w:drawing>
           <wp:inline distT="0" distB="0" distL="0" distR="0" wp14:anchorId="6F270C0F" wp14:editId="48067DAE">
             <wp:extent cx="371475" cy="371475"/>
@@ -1869,87 +3211,7 @@
           <w:rFonts w:ascii="Cambria" w:hAnsi="Cambria" w:cs="Cambria"/>
           <w:color w:val="000000"/>
         </w:rPr>
-        <w:t xml:space="preserve">Η </w:t>
-      </w:r>
-      <w:proofErr w:type="spellStart"/>
-      <w:r>
-        <w:rPr>
-          <w:rFonts w:ascii="Cambria" w:hAnsi="Cambria" w:cs="Cambria"/>
-          <w:color w:val="000000"/>
-        </w:rPr>
-        <w:t>εξέτ</w:t>
-      </w:r>
-      <w:proofErr w:type="spellEnd"/>
-      <w:r>
-        <w:rPr>
-          <w:rFonts w:ascii="Cambria" w:hAnsi="Cambria" w:cs="Cambria"/>
-          <w:color w:val="000000"/>
-        </w:rPr>
-        <w:t>αση πρα</w:t>
-      </w:r>
-      <w:proofErr w:type="spellStart"/>
-      <w:r>
-        <w:rPr>
-          <w:rFonts w:ascii="Cambria" w:hAnsi="Cambria" w:cs="Cambria"/>
-          <w:color w:val="000000"/>
-        </w:rPr>
-        <w:t>γμ</w:t>
-      </w:r>
-      <w:proofErr w:type="spellEnd"/>
-      <w:r>
-        <w:rPr>
-          <w:rFonts w:ascii="Cambria" w:hAnsi="Cambria" w:cs="Cambria"/>
-          <w:color w:val="000000"/>
-        </w:rPr>
-        <w:t>ατοποιήθηκε με κα</w:t>
-      </w:r>
-      <w:proofErr w:type="spellStart"/>
-      <w:r>
-        <w:rPr>
-          <w:rFonts w:ascii="Cambria" w:hAnsi="Cambria" w:cs="Cambria"/>
-          <w:color w:val="000000"/>
-        </w:rPr>
-        <w:t>ρδιολογικές</w:t>
-      </w:r>
-      <w:proofErr w:type="spellEnd"/>
-      <w:r>
-        <w:rPr>
-          <w:rFonts w:ascii="Cambria" w:hAnsi="Cambria" w:cs="Cambria"/>
-          <w:color w:val="000000"/>
-        </w:rPr>
-        <w:t xml:space="preserve"> </w:t>
-      </w:r>
-      <w:proofErr w:type="spellStart"/>
-      <w:r>
-        <w:rPr>
-          <w:rFonts w:ascii="Cambria" w:hAnsi="Cambria" w:cs="Cambria"/>
-          <w:color w:val="000000"/>
-        </w:rPr>
-        <w:t>μονοκρυστ</w:t>
-      </w:r>
-      <w:proofErr w:type="spellEnd"/>
-      <w:r>
-        <w:rPr>
-          <w:rFonts w:ascii="Cambria" w:hAnsi="Cambria" w:cs="Cambria"/>
-          <w:color w:val="000000"/>
-        </w:rPr>
-        <w:t xml:space="preserve">αλλικές </w:t>
-      </w:r>
-      <w:proofErr w:type="spellStart"/>
-      <w:r>
-        <w:rPr>
-          <w:rFonts w:ascii="Cambria" w:hAnsi="Cambria" w:cs="Cambria"/>
-          <w:color w:val="000000"/>
-        </w:rPr>
-        <w:t>κεφ</w:t>
-      </w:r>
-      <w:proofErr w:type="spellEnd"/>
-      <w:r>
-        <w:rPr>
-          <w:rFonts w:ascii="Cambria" w:hAnsi="Cambria" w:cs="Cambria"/>
-          <w:color w:val="000000"/>
-        </w:rPr>
-        <w:t>αλές phased array (P 2-9 &amp; P 1-5 mHz)</w:t>
+        <w:t>Η εξέταση πραγματοποιήθηκε με καρδιολογικές μονοκρυσταλλικές κεφαλές phased array (P 2-9 &amp; P 1-5 mHz)</w:t>
       </w:r>
       <w:r>
         <w:rPr>
@@ -1971,6 +3233,13 @@
           <w:lang w:val="el-GR"/>
         </w:rPr>
       </w:pPr>
+      <w:r>
+        <w:rPr>
+          <w:rFonts w:ascii="Cambria" w:hAnsi="Cambria" w:cs="Cambria"/>
+          <w:lang w:val="en-US"/>
+        </w:rPr>
+        <w:t xml:space="preserve">{% if PDF %} </w:t>
+      </w:r>
     </w:p>
     <w:tbl>
       <w:tblPr>
@@ -2145,18 +3414,56 @@
             </w:pPr>
             <w:r>
               <w:rPr>
-                <w:rFonts w:ascii="Cambria" w:hAnsi="Cambria" w:cs="Cambria"/>
-                <w:color w:val="808080"/>
-                <w:lang w:val="el-GR"/>
+                <w:rFonts w:asciiTheme="majorHAnsi" w:hAnsiTheme="majorHAnsi" w:cs="Cambria"/>
+                <w:color w:val="808080"/>
+              </w:rPr>
+              <w:t xml:space="preserve">{% if </w:t>
+            </w:r>
+            <w:proofErr w:type="spellStart"/>
+            <w:r>
+              <w:rPr>
+                <w:rFonts w:asciiTheme="majorHAnsi" w:hAnsiTheme="majorHAnsi" w:cs="Cambria"/>
+                <w:color w:val="808080"/>
+              </w:rPr>
+              <w:t>PDF.RVDd</w:t>
+            </w:r>
+            <w:proofErr w:type="spellEnd"/>
+            <w:r>
+              <w:rPr>
+                <w:rFonts w:asciiTheme="majorHAnsi" w:hAnsiTheme="majorHAnsi" w:cs="Cambria"/>
+                <w:color w:val="808080"/>
+              </w:rPr>
+              <w:t xml:space="preserve"> %} {{</w:t>
+            </w:r>
+            <w:proofErr w:type="spellStart"/>
+            <w:r>
+              <w:rPr>
+                <w:rFonts w:asciiTheme="majorHAnsi" w:hAnsiTheme="majorHAnsi" w:cs="Cambria"/>
+                <w:color w:val="808080"/>
+              </w:rPr>
+              <w:t>PDF.RVDd</w:t>
+            </w:r>
+            <w:proofErr w:type="spellEnd"/>
+            <w:r>
+              <w:rPr>
+                <w:rFonts w:asciiTheme="majorHAnsi" w:hAnsiTheme="majorHAnsi" w:cs="Cambria"/>
+                <w:color w:val="808080"/>
+              </w:rPr>
+              <w:t>}}{% else %}</w:t>
+            </w:r>
+            <w:r>
+              <w:rPr>
+                <w:rFonts w:asciiTheme="majorHAnsi" w:hAnsiTheme="majorHAnsi" w:cs="Cambria"/>
+                <w:color w:val="808080"/>
               </w:rPr>
               <w:t>4,7</w:t>
             </w:r>
             <w:r>
               <w:rPr>
-                <w:rFonts w:ascii="Cambria" w:hAnsi="Cambria" w:cs="Cambria"/>
-                <w:color w:val="808080"/>
-              </w:rPr>
-              <w:t xml:space="preserve"> mm</w:t>
+                <w:rFonts w:asciiTheme="majorHAnsi" w:hAnsiTheme="majorHAnsi" w:cs="Cambria"/>
+                <w:color w:val="808080"/>
+              </w:rPr>
+              <w:t>{% endif %} mm</w:t>
             </w:r>
           </w:p>
         </w:tc>
@@ -2205,32 +3512,56 @@
             </w:pPr>
             <w:r>
               <w:rPr>
-                <w:rFonts w:ascii="Cambria" w:hAnsi="Cambria" w:cs="Cambria"/>
-                <w:color w:val="808080"/>
-                <w:lang w:val="el-GR"/>
-              </w:rPr>
-              <w:t>0,83</w:t>
-            </w:r>
-            <w:r>
-              <w:rPr>
-                <w:rFonts w:ascii="Cambria" w:hAnsi="Cambria" w:cs="Cambria"/>
-                <w:color w:val="808080"/>
-              </w:rPr>
-              <w:t xml:space="preserve"> </w:t>
-            </w:r>
-            <w:r>
-              <w:rPr>
-                <w:rFonts w:ascii="Cambria" w:hAnsi="Cambria" w:cs="Cambria"/>
-                <w:color w:val="808080"/>
-              </w:rPr>
-              <w:t>m/s</w:t>
-            </w:r>
-            <w:r>
-              <w:rPr>
-                <w:rFonts w:ascii="Cambria" w:hAnsi="Cambria" w:cs="Cambria"/>
-                <w:color w:val="808080"/>
-              </w:rPr>
-              <w:t xml:space="preserve"> </w:t>
+                <w:rFonts w:asciiTheme="majorHAnsi" w:hAnsiTheme="majorHAnsi" w:cs="Cambria"/>
+                <w:color w:val="808080"/>
+              </w:rPr>
+              <w:t xml:space="preserve">{% if </w:t>
+            </w:r>
+            <w:proofErr w:type="spellStart"/>
+            <w:r>
+              <w:rPr>
+                <w:rFonts w:asciiTheme="majorHAnsi" w:hAnsiTheme="majorHAnsi" w:cs="Cambria"/>
+                <w:color w:val="808080"/>
+              </w:rPr>
+              <w:t>PDF.AoVmax</w:t>
+            </w:r>
+            <w:proofErr w:type="spellEnd"/>
+            <w:r>
+              <w:rPr>
+                <w:rFonts w:asciiTheme="majorHAnsi" w:hAnsiTheme="majorHAnsi" w:cs="Cambria"/>
+                <w:color w:val="808080"/>
+              </w:rPr>
+              <w:t xml:space="preserve"> %}{{</w:t>
+            </w:r>
+            <w:proofErr w:type="spellStart"/>
+            <w:r>
+              <w:rPr>
+                <w:rFonts w:asciiTheme="majorHAnsi" w:hAnsiTheme="majorHAnsi" w:cs="Cambria"/>
+                <w:color w:val="808080"/>
+              </w:rPr>
+              <w:t>PDF.AoVmax</w:t>
+            </w:r>
+            <w:proofErr w:type="spellEnd"/>
+            <w:r>
+              <w:rPr>
+                <w:rFonts w:asciiTheme="majorHAnsi" w:hAnsiTheme="majorHAnsi" w:cs="Cambria"/>
+                <w:color w:val="808080"/>
+              </w:rPr>
+              <w:t xml:space="preserve"> }}{% else %}0,8</w:t>
+            </w:r>
+            <w:r>
+              <w:rPr>
+                <w:rFonts w:asciiTheme="majorHAnsi" w:hAnsiTheme="majorHAnsi" w:cs="Cambria"/>
+                <w:color w:val="808080"/>
+              </w:rPr>
+              <w:t>3</w:t>
+            </w:r>
+            <w:r>
+              <w:rPr>
+                <w:rFonts w:asciiTheme="majorHAnsi" w:hAnsiTheme="majorHAnsi" w:cs="Cambria"/>
+                <w:color w:val="808080"/>
+              </w:rPr>
+              <w:t>{% endif %} m/s</w:t>
             </w:r>
           </w:p>
         </w:tc>
@@ -2274,19 +3605,64 @@
             </w:pPr>
             <w:r>
               <w:rPr>
-                <w:rFonts w:ascii="Cambria" w:hAnsi="Cambria" w:cs="Cambria"/>
-                <w:color w:val="808080"/>
-                <w:lang w:val="el-GR"/>
+                <w:rFonts w:asciiTheme="majorHAnsi" w:hAnsiTheme="majorHAnsi" w:cs="Cambria"/>
+                <w:color w:val="808080"/>
+              </w:rPr>
+              <w:t xml:space="preserve">{% if </w:t>
+            </w:r>
+            <w:proofErr w:type="spellStart"/>
+            <w:r>
+              <w:rPr>
+                <w:rFonts w:asciiTheme="majorHAnsi" w:hAnsiTheme="majorHAnsi" w:cs="Cambria"/>
+                <w:color w:val="808080"/>
+              </w:rPr>
+              <w:t>PDF.IVSd</w:t>
+            </w:r>
+            <w:proofErr w:type="spellEnd"/>
+            <w:r>
+              <w:rPr>
+                <w:rFonts w:asciiTheme="majorHAnsi" w:hAnsiTheme="majorHAnsi" w:cs="Cambria"/>
+                <w:color w:val="808080"/>
+              </w:rPr>
+              <w:t xml:space="preserve"> %}{{</w:t>
+            </w:r>
+            <w:proofErr w:type="spellStart"/>
+            <w:r>
+              <w:rPr>
+                <w:rFonts w:asciiTheme="majorHAnsi" w:hAnsiTheme="majorHAnsi" w:cs="Cambria"/>
+                <w:color w:val="808080"/>
+              </w:rPr>
+              <w:t>PDF.IVSd</w:t>
+            </w:r>
+            <w:proofErr w:type="spellEnd"/>
+            <w:r>
+              <w:rPr>
+                <w:rFonts w:asciiTheme="majorHAnsi" w:hAnsiTheme="majorHAnsi" w:cs="Cambria"/>
+                <w:color w:val="808080"/>
+              </w:rPr>
+              <w:t xml:space="preserve"> }}{% else %}</w:t>
+            </w:r>
+            <w:r>
+              <w:rPr>
+                <w:rFonts w:asciiTheme="majorHAnsi" w:hAnsiTheme="majorHAnsi" w:cs="Cambria"/>
+                <w:color w:val="808080"/>
               </w:rPr>
               <w:t>6</w:t>
             </w:r>
             <w:r>
               <w:rPr>
-                <w:rFonts w:ascii="Cambria" w:hAnsi="Cambria" w:cs="Cambria"/>
+                <w:rFonts w:asciiTheme="majorHAnsi" w:hAnsiTheme="majorHAnsi" w:cs="Cambria"/>
+                <w:color w:val="808080"/>
+              </w:rPr>
+              <w:t xml:space="preserve">{% endif %} </w:t>
+            </w:r>
+            <w:r>
+              <w:rPr>
+                <w:rFonts w:asciiTheme="majorHAnsi" w:hAnsiTheme="majorHAnsi" w:cs="Cambria"/>
                 <w:color w:val="808080"/>
                 <w:lang w:val="nl-NL"/>
               </w:rPr>
-              <w:t xml:space="preserve"> mm</w:t>
+              <w:t>mm</w:t>
             </w:r>
           </w:p>
         </w:tc>
@@ -2329,17 +3705,56 @@
             </w:pPr>
             <w:r>
               <w:rPr>
-                <w:rFonts w:ascii="Cambria" w:hAnsi="Cambria" w:cs="Cambria"/>
+                <w:rFonts w:asciiTheme="majorHAnsi" w:hAnsiTheme="majorHAnsi" w:cs="Cambria"/>
+                <w:color w:val="808080"/>
+              </w:rPr>
+              <w:t xml:space="preserve">Vmax = {% if </w:t>
+            </w:r>
+            <w:proofErr w:type="spellStart"/>
+            <w:r>
+              <w:rPr>
+                <w:rFonts w:asciiTheme="majorHAnsi" w:hAnsiTheme="majorHAnsi" w:cs="Cambria"/>
+                <w:color w:val="808080"/>
+              </w:rPr>
+              <w:t>PDF.PVmax</w:t>
+            </w:r>
+            <w:proofErr w:type="spellEnd"/>
+            <w:r>
+              <w:rPr>
+                <w:rFonts w:asciiTheme="majorHAnsi" w:hAnsiTheme="majorHAnsi" w:cs="Cambria"/>
+                <w:color w:val="808080"/>
+              </w:rPr>
+              <w:t xml:space="preserve"> %}{{</w:t>
+            </w:r>
+            <w:proofErr w:type="spellStart"/>
+            <w:r>
+              <w:rPr>
+                <w:rFonts w:asciiTheme="majorHAnsi" w:hAnsiTheme="majorHAnsi" w:cs="Cambria"/>
+                <w:color w:val="808080"/>
+              </w:rPr>
+              <w:t>PDF.PVmax</w:t>
+            </w:r>
+            <w:proofErr w:type="spellEnd"/>
+            <w:r>
+              <w:rPr>
+                <w:rFonts w:asciiTheme="majorHAnsi" w:hAnsiTheme="majorHAnsi" w:cs="Cambria"/>
+                <w:color w:val="808080"/>
+              </w:rPr>
+              <w:t xml:space="preserve"> }}{% else %}</w:t>
+            </w:r>
+            <w:r>
+              <w:rPr>
+                <w:rFonts w:asciiTheme="majorHAnsi" w:hAnsiTheme="majorHAnsi" w:cs="Cambria"/>
                 <w:color w:val="808080"/>
               </w:rPr>
               <w:t>1,01</w:t>
             </w:r>
             <w:r>
               <w:rPr>
-                <w:rFonts w:ascii="Cambria" w:hAnsi="Cambria" w:cs="Cambria"/>
-                <w:color w:val="808080"/>
-              </w:rPr>
-              <w:t xml:space="preserve"> m/s</w:t>
+                <w:rFonts w:asciiTheme="majorHAnsi" w:hAnsiTheme="majorHAnsi" w:cs="Cambria"/>
+                <w:color w:val="808080"/>
+              </w:rPr>
+              <w:t>{% endif %} m/s</w:t>
             </w:r>
           </w:p>
         </w:tc>
@@ -2384,26 +3799,56 @@
             </w:pPr>
             <w:r>
               <w:rPr>
-                <w:rFonts w:ascii="Cambria" w:hAnsi="Cambria" w:cs="Cambria"/>
-                <w:color w:val="808080"/>
-                <w:lang w:val="el-GR"/>
-              </w:rPr>
-              <w:t>12,</w:t>
-            </w:r>
-            <w:r>
-              <w:rPr>
-                <w:rFonts w:ascii="Cambria" w:hAnsi="Cambria" w:cs="Cambria"/>
-                <w:color w:val="808080"/>
-                <w:lang w:val="el-GR"/>
-              </w:rPr>
-              <w:t>9</w:t>
-            </w:r>
-            <w:r>
-              <w:rPr>
-                <w:rFonts w:ascii="Cambria" w:hAnsi="Cambria" w:cs="Cambria"/>
-                <w:color w:val="808080"/>
-              </w:rPr>
-              <w:t xml:space="preserve"> mm</w:t>
+                <w:rFonts w:asciiTheme="majorHAnsi" w:hAnsiTheme="majorHAnsi" w:cs="Cambria"/>
+                <w:color w:val="808080"/>
+              </w:rPr>
+              <w:t xml:space="preserve">{% if </w:t>
+            </w:r>
+            <w:proofErr w:type="spellStart"/>
+            <w:r>
+              <w:rPr>
+                <w:rFonts w:asciiTheme="majorHAnsi" w:hAnsiTheme="majorHAnsi" w:cs="Cambria"/>
+                <w:color w:val="808080"/>
+              </w:rPr>
+              <w:t>PDF.LVDd</w:t>
+            </w:r>
+            <w:proofErr w:type="spellEnd"/>
+            <w:r>
+              <w:rPr>
+                <w:rFonts w:asciiTheme="majorHAnsi" w:hAnsiTheme="majorHAnsi" w:cs="Cambria"/>
+                <w:color w:val="808080"/>
+              </w:rPr>
+              <w:t xml:space="preserve"> %}{{ </w:t>
+            </w:r>
+            <w:proofErr w:type="spellStart"/>
+            <w:r>
+              <w:rPr>
+                <w:rFonts w:asciiTheme="majorHAnsi" w:hAnsiTheme="majorHAnsi" w:cs="Cambria"/>
+                <w:color w:val="808080"/>
+              </w:rPr>
+              <w:t>PDF.LVDd</w:t>
+            </w:r>
+            <w:proofErr w:type="spellEnd"/>
+            <w:r>
+              <w:rPr>
+                <w:rFonts w:asciiTheme="majorHAnsi" w:hAnsiTheme="majorHAnsi" w:cs="Cambria"/>
+                <w:color w:val="808080"/>
+              </w:rPr>
+              <w:t xml:space="preserve"> }}{% else %}</w:t>
+            </w:r>
+            <w:r>
+              <w:rPr>
+                <w:rFonts w:asciiTheme="majorHAnsi" w:hAnsiTheme="majorHAnsi" w:cs="Cambria"/>
+                <w:color w:val="808080"/>
+              </w:rPr>
+              <w:t>12,9</w:t>
+            </w:r>
+            <w:r>
+              <w:rPr>
+                <w:rFonts w:asciiTheme="majorHAnsi" w:hAnsiTheme="majorHAnsi" w:cs="Cambria"/>
+                <w:color w:val="808080"/>
+              </w:rPr>
+              <w:t>{% endif %} mm</w:t>
             </w:r>
           </w:p>
         </w:tc>
@@ -2522,19 +3967,64 @@
             </w:pPr>
             <w:r>
               <w:rPr>
-                <w:rFonts w:ascii="Cambria" w:hAnsi="Cambria" w:cs="Cambria"/>
-                <w:color w:val="808080"/>
-                <w:lang w:val="el-GR"/>
-              </w:rPr>
-              <w:t>6,7</w:t>
-            </w:r>
-            <w:r>
-              <w:rPr>
-                <w:rFonts w:ascii="Cambria" w:hAnsi="Cambria" w:cs="Cambria"/>
+                <w:rFonts w:asciiTheme="majorHAnsi" w:hAnsiTheme="majorHAnsi" w:cs="Cambria"/>
+                <w:color w:val="808080"/>
+              </w:rPr>
+              <w:t xml:space="preserve">{% if </w:t>
+            </w:r>
+            <w:proofErr w:type="spellStart"/>
+            <w:r>
+              <w:rPr>
+                <w:rFonts w:asciiTheme="majorHAnsi" w:hAnsiTheme="majorHAnsi" w:cs="Cambria"/>
+                <w:color w:val="808080"/>
+              </w:rPr>
+              <w:t>PDF.PWd</w:t>
+            </w:r>
+            <w:proofErr w:type="spellEnd"/>
+            <w:r>
+              <w:rPr>
+                <w:rFonts w:asciiTheme="majorHAnsi" w:hAnsiTheme="majorHAnsi" w:cs="Cambria"/>
+                <w:color w:val="808080"/>
+              </w:rPr>
+              <w:t xml:space="preserve"> %}{{ </w:t>
+            </w:r>
+            <w:proofErr w:type="spellStart"/>
+            <w:r>
+              <w:rPr>
+                <w:rFonts w:asciiTheme="majorHAnsi" w:hAnsiTheme="majorHAnsi" w:cs="Cambria"/>
+                <w:color w:val="808080"/>
+              </w:rPr>
+              <w:t>PDF.PWd</w:t>
+            </w:r>
+            <w:proofErr w:type="spellEnd"/>
+            <w:r>
+              <w:rPr>
+                <w:rFonts w:asciiTheme="majorHAnsi" w:hAnsiTheme="majorHAnsi" w:cs="Cambria"/>
+                <w:color w:val="808080"/>
+              </w:rPr>
+              <w:t xml:space="preserve"> }}{% else %}6,</w:t>
+            </w:r>
+            <w:r>
+              <w:rPr>
+                <w:rFonts w:asciiTheme="majorHAnsi" w:hAnsiTheme="majorHAnsi" w:cs="Cambria"/>
+                <w:color w:val="808080"/>
+              </w:rPr>
+              <w:t>7</w:t>
+            </w:r>
+            <w:r>
+              <w:rPr>
+                <w:rFonts w:asciiTheme="majorHAnsi" w:hAnsiTheme="majorHAnsi" w:cs="Cambria"/>
+                <w:color w:val="808080"/>
+              </w:rPr>
+              <w:t xml:space="preserve">{% endif %} </w:t>
+            </w:r>
+            <w:r>
+              <w:rPr>
+                <w:rFonts w:asciiTheme="majorHAnsi" w:hAnsiTheme="majorHAnsi" w:cs="Cambria"/>
                 <w:color w:val="808080"/>
                 <w:lang w:val="de-DE"/>
               </w:rPr>
-              <w:t xml:space="preserve"> mm</w:t>
+              <w:t>mm</w:t>
             </w:r>
           </w:p>
         </w:tc>
@@ -2619,7 +4109,7 @@
       </w:tr>
       <w:tr>
         <w:trPr>
-          <w:trHeight w:val="332"/>
+          <w:trHeight w:val="252"/>
         </w:trPr>
         <w:tc>
           <w:tcPr>
@@ -2658,18 +4148,56 @@
             </w:pPr>
             <w:r>
               <w:rPr>
-                <w:rFonts w:ascii="Cambria" w:hAnsi="Cambria" w:cs="Cambria"/>
-                <w:color w:val="808080"/>
-                <w:lang w:val="el-GR"/>
+                <w:rFonts w:asciiTheme="majorHAnsi" w:hAnsiTheme="majorHAnsi" w:cs="Cambria"/>
+                <w:color w:val="808080"/>
+              </w:rPr>
+              <w:t xml:space="preserve">{% if </w:t>
+            </w:r>
+            <w:proofErr w:type="spellStart"/>
+            <w:r>
+              <w:rPr>
+                <w:rFonts w:asciiTheme="majorHAnsi" w:hAnsiTheme="majorHAnsi" w:cs="Cambria"/>
+                <w:color w:val="808080"/>
+              </w:rPr>
+              <w:t>PDF.IVSs</w:t>
+            </w:r>
+            <w:proofErr w:type="spellEnd"/>
+            <w:r>
+              <w:rPr>
+                <w:rFonts w:asciiTheme="majorHAnsi" w:hAnsiTheme="majorHAnsi" w:cs="Cambria"/>
+                <w:color w:val="808080"/>
+              </w:rPr>
+              <w:t xml:space="preserve"> %}{{ </w:t>
+            </w:r>
+            <w:proofErr w:type="spellStart"/>
+            <w:r>
+              <w:rPr>
+                <w:rFonts w:asciiTheme="majorHAnsi" w:hAnsiTheme="majorHAnsi" w:cs="Cambria"/>
+                <w:color w:val="808080"/>
+              </w:rPr>
+              <w:t>PDF.IVSs</w:t>
+            </w:r>
+            <w:proofErr w:type="spellEnd"/>
+            <w:r>
+              <w:rPr>
+                <w:rFonts w:asciiTheme="majorHAnsi" w:hAnsiTheme="majorHAnsi" w:cs="Cambria"/>
+                <w:color w:val="808080"/>
+              </w:rPr>
+              <w:t xml:space="preserve"> }}{% else %}</w:t>
+            </w:r>
+            <w:r>
+              <w:rPr>
+                <w:rFonts w:asciiTheme="majorHAnsi" w:hAnsiTheme="majorHAnsi" w:cs="Cambria"/>
+                <w:color w:val="808080"/>
               </w:rPr>
               <w:t>7,8</w:t>
             </w:r>
             <w:r>
               <w:rPr>
-                <w:rFonts w:ascii="Cambria" w:hAnsi="Cambria" w:cs="Cambria"/>
-                <w:color w:val="808080"/>
-              </w:rPr>
-              <w:t xml:space="preserve"> mm</w:t>
+                <w:rFonts w:asciiTheme="majorHAnsi" w:hAnsiTheme="majorHAnsi" w:cs="Cambria"/>
+                <w:color w:val="808080"/>
+              </w:rPr>
+              <w:t>{% endif %} mm</w:t>
             </w:r>
           </w:p>
         </w:tc>
@@ -2777,18 +4305,65 @@
             </w:pPr>
             <w:r>
               <w:rPr>
-                <w:rFonts w:ascii="Cambria" w:hAnsi="Cambria" w:cs="Cambria"/>
-                <w:color w:val="808080"/>
-                <w:lang w:val="el-GR"/>
+                <w:rFonts w:asciiTheme="majorHAnsi" w:hAnsiTheme="majorHAnsi" w:cs="Cambria"/>
+                <w:color w:val="808080"/>
+              </w:rPr>
+              <w:t xml:space="preserve">{% if </w:t>
+            </w:r>
+            <w:proofErr w:type="spellStart"/>
+            <w:r>
+              <w:rPr>
+                <w:rFonts w:asciiTheme="majorHAnsi" w:hAnsiTheme="majorHAnsi" w:cs="Cambria"/>
+                <w:color w:val="808080"/>
+              </w:rPr>
+              <w:t>PDF.LVDs</w:t>
+            </w:r>
+            <w:proofErr w:type="spellEnd"/>
+            <w:r>
+              <w:rPr>
+                <w:rFonts w:asciiTheme="majorHAnsi" w:hAnsiTheme="majorHAnsi" w:cs="Cambria"/>
+                <w:color w:val="808080"/>
+              </w:rPr>
+              <w:t xml:space="preserve"> </w:t>
+            </w:r>
+            <w:r>
+              <w:rPr>
+                <w:rFonts w:asciiTheme="majorHAnsi" w:hAnsiTheme="majorHAnsi" w:cs="Cambria"/>
+                <w:color w:val="808080"/>
+              </w:rPr>
+              <w:lastRenderedPageBreak/>
+              <w:t xml:space="preserve">%}{{ </w:t>
+            </w:r>
+            <w:proofErr w:type="spellStart"/>
+            <w:r>
+              <w:rPr>
+                <w:rFonts w:asciiTheme="majorHAnsi" w:hAnsiTheme="majorHAnsi" w:cs="Cambria"/>
+                <w:color w:val="808080"/>
+              </w:rPr>
+              <w:t>PDF.LVDs</w:t>
+            </w:r>
+            <w:proofErr w:type="spellEnd"/>
+            <w:r>
+              <w:rPr>
+                <w:rFonts w:asciiTheme="majorHAnsi" w:hAnsiTheme="majorHAnsi" w:cs="Cambria"/>
+                <w:color w:val="808080"/>
+              </w:rPr>
+              <w:t xml:space="preserve"> }}{% else %}</w:t>
+            </w:r>
+            <w:r>
+              <w:rPr>
+                <w:rFonts w:asciiTheme="majorHAnsi" w:hAnsiTheme="majorHAnsi" w:cs="Cambria"/>
+                <w:color w:val="808080"/>
+                <w:lang w:val="de-DE"/>
               </w:rPr>
               <w:t>6,6</w:t>
             </w:r>
             <w:r>
               <w:rPr>
-                <w:rFonts w:ascii="Cambria" w:hAnsi="Cambria" w:cs="Cambria"/>
-                <w:color w:val="808080"/>
-              </w:rPr>
-              <w:t xml:space="preserve"> mm</w:t>
+                <w:rFonts w:asciiTheme="majorHAnsi" w:hAnsiTheme="majorHAnsi" w:cs="Cambria"/>
+                <w:color w:val="808080"/>
+              </w:rPr>
+              <w:t>{% endif %} mm</w:t>
             </w:r>
           </w:p>
         </w:tc>
@@ -2812,6 +4387,7 @@
               <w:rPr>
                 <w:rFonts w:ascii="Cambria" w:hAnsi="Cambria" w:cs="Cambria"/>
               </w:rPr>
+              <w:lastRenderedPageBreak/>
               <w:t xml:space="preserve">Mitral E/A wave </w:t>
             </w:r>
           </w:p>
@@ -2831,95 +4407,142 @@
               <w:rPr>
                 <w:rFonts w:ascii="Cambria" w:hAnsi="Cambria" w:cs="Cambria"/>
                 <w:color w:val="808080"/>
-                <w:lang w:val="en-US"/>
               </w:rPr>
             </w:pPr>
             <w:r>
               <w:rPr>
-                <w:rFonts w:ascii="Cambria" w:hAnsi="Cambria" w:cs="Cambria"/>
-                <w:color w:val="808080"/>
-                <w:lang w:val="el-GR"/>
-              </w:rPr>
-              <w:t>1,</w:t>
-            </w:r>
-            <w:r>
-              <w:rPr>
-                <w:rFonts w:ascii="Cambria" w:hAnsi="Cambria" w:cs="Cambria"/>
-                <w:color w:val="808080"/>
-                <w:lang w:val="el-GR"/>
-              </w:rPr>
-              <w:t>17</w:t>
-            </w:r>
-            <w:r>
-              <w:rPr>
-                <w:rFonts w:ascii="Cambria" w:hAnsi="Cambria" w:cs="Cambria"/>
-                <w:color w:val="808080"/>
-              </w:rPr>
-              <w:t>/</w:t>
-            </w:r>
-            <w:r>
-              <w:rPr>
-                <w:rFonts w:ascii="Cambria" w:hAnsi="Cambria" w:cs="Cambria"/>
-                <w:color w:val="808080"/>
-                <w:lang w:val="el-GR"/>
-              </w:rPr>
-              <w:t>0,24</w:t>
-            </w:r>
-            <w:r>
-              <w:rPr>
-                <w:rFonts w:ascii="Cambria" w:hAnsi="Cambria" w:cs="Cambria"/>
-                <w:color w:val="808080"/>
-                <w:lang w:val="en-US"/>
-              </w:rPr>
-              <w:t xml:space="preserve"> (</w:t>
-            </w:r>
-            <w:r>
-              <w:rPr>
-                <w:rFonts w:ascii="Cambria" w:hAnsi="Cambria" w:cs="Cambria"/>
-                <w:color w:val="808080"/>
-                <w:lang w:val="el-GR"/>
-              </w:rPr>
-              <w:t>4,</w:t>
-            </w:r>
-            <w:r>
-              <w:rPr>
-                <w:rFonts w:ascii="Cambria" w:hAnsi="Cambria" w:cs="Cambria"/>
-                <w:color w:val="808080"/>
-                <w:lang w:val="el-GR"/>
-              </w:rPr>
-              <w:t>87</w:t>
-            </w:r>
-            <w:r>
-              <w:rPr>
-                <w:rFonts w:ascii="Cambria" w:hAnsi="Cambria" w:cs="Cambria"/>
-                <w:color w:val="808080"/>
-                <w:lang w:val="en-US"/>
-              </w:rPr>
-              <w:t xml:space="preserve">) </w:t>
-            </w:r>
-            <w:r>
-              <w:rPr>
-                <w:rFonts w:ascii="Cambria" w:hAnsi="Cambria" w:cs="Cambria"/>
-                <w:color w:val="808080"/>
-                <w:lang w:val="el-GR"/>
+                <w:rFonts w:asciiTheme="majorHAnsi" w:hAnsiTheme="majorHAnsi" w:cs="Cambria"/>
+                <w:color w:val="808080"/>
+              </w:rPr>
+              <w:t xml:space="preserve">{% if </w:t>
+            </w:r>
+            <w:proofErr w:type="spellStart"/>
+            <w:r>
+              <w:rPr>
+                <w:rFonts w:asciiTheme="majorHAnsi" w:hAnsiTheme="majorHAnsi" w:cs="Cambria"/>
+                <w:color w:val="808080"/>
+              </w:rPr>
+              <w:t>PDF.MitralE</w:t>
+            </w:r>
+            <w:proofErr w:type="spellEnd"/>
+            <w:r>
+              <w:rPr>
+                <w:rFonts w:asciiTheme="majorHAnsi" w:hAnsiTheme="majorHAnsi" w:cs="Cambria"/>
+                <w:color w:val="808080"/>
+              </w:rPr>
+              <w:t xml:space="preserve"> </w:t>
+            </w:r>
+            <w:r>
+              <w:rPr>
+                <w:rFonts w:asciiTheme="majorHAnsi" w:hAnsiTheme="majorHAnsi" w:cs="Cambria"/>
+                <w:color w:val="808080"/>
+              </w:rPr>
+              <w:lastRenderedPageBreak/>
+              <w:t>%}{{</w:t>
+            </w:r>
+            <w:proofErr w:type="spellStart"/>
+            <w:r>
+              <w:rPr>
+                <w:rFonts w:asciiTheme="majorHAnsi" w:hAnsiTheme="majorHAnsi" w:cs="Cambria"/>
+                <w:color w:val="808080"/>
+              </w:rPr>
+              <w:t>PDF.MitralE</w:t>
+            </w:r>
+            <w:proofErr w:type="spellEnd"/>
+            <w:r>
+              <w:rPr>
+                <w:rFonts w:asciiTheme="majorHAnsi" w:hAnsiTheme="majorHAnsi" w:cs="Cambria"/>
+                <w:color w:val="808080"/>
+              </w:rPr>
+              <w:t xml:space="preserve"> }}{% else %}</w:t>
+            </w:r>
+            <w:r>
+              <w:rPr>
+                <w:rFonts w:asciiTheme="majorHAnsi" w:hAnsiTheme="majorHAnsi" w:cs="Cambria"/>
+                <w:color w:val="808080"/>
+              </w:rPr>
+              <w:t>1,17</w:t>
+            </w:r>
+            <w:r>
+              <w:rPr>
+                <w:rFonts w:asciiTheme="majorHAnsi" w:hAnsiTheme="majorHAnsi" w:cs="Cambria"/>
+                <w:color w:val="808080"/>
+              </w:rPr>
+              <w:t xml:space="preserve">{% endif %} /{% if </w:t>
+            </w:r>
+            <w:proofErr w:type="spellStart"/>
+            <w:r>
+              <w:rPr>
+                <w:rFonts w:asciiTheme="majorHAnsi" w:hAnsiTheme="majorHAnsi" w:cs="Cambria"/>
+                <w:color w:val="808080"/>
+              </w:rPr>
+              <w:t>PDF.Awave</w:t>
+            </w:r>
+            <w:proofErr w:type="spellEnd"/>
+            <w:r>
+              <w:rPr>
+                <w:rFonts w:asciiTheme="majorHAnsi" w:hAnsiTheme="majorHAnsi" w:cs="Cambria"/>
+                <w:color w:val="808080"/>
+              </w:rPr>
+              <w:t xml:space="preserve"> %}{{</w:t>
+            </w:r>
+            <w:proofErr w:type="spellStart"/>
+            <w:r>
+              <w:rPr>
+                <w:rFonts w:asciiTheme="majorHAnsi" w:hAnsiTheme="majorHAnsi" w:cs="Cambria"/>
+                <w:color w:val="808080"/>
+              </w:rPr>
+              <w:t>PDF.Awave</w:t>
+            </w:r>
+            <w:proofErr w:type="spellEnd"/>
+            <w:r>
+              <w:rPr>
+                <w:rFonts w:asciiTheme="majorHAnsi" w:hAnsiTheme="majorHAnsi" w:cs="Cambria"/>
+                <w:color w:val="808080"/>
+              </w:rPr>
+              <w:t xml:space="preserve"> }}{% else %}0,</w:t>
+            </w:r>
+            <w:r>
+              <w:rPr>
+                <w:rFonts w:asciiTheme="majorHAnsi" w:hAnsiTheme="majorHAnsi" w:cs="Cambria"/>
+                <w:color w:val="808080"/>
+              </w:rPr>
+              <w:t>24</w:t>
+            </w:r>
+            <w:r>
+              <w:rPr>
+                <w:rFonts w:asciiTheme="majorHAnsi" w:hAnsiTheme="majorHAnsi" w:cs="Cambria"/>
+                <w:color w:val="808080"/>
+              </w:rPr>
+              <w:t>{% endif %} ({% if PDF.MVEA %}{{PDF.MVEA }}{% else %}</w:t>
+            </w:r>
+            <w:r>
+              <w:rPr>
+                <w:rFonts w:asciiTheme="majorHAnsi" w:hAnsiTheme="majorHAnsi" w:cs="Cambria"/>
+                <w:color w:val="808080"/>
+              </w:rPr>
+              <w:t>4,87</w:t>
+            </w:r>
+            <w:r>
+              <w:rPr>
+                <w:rFonts w:asciiTheme="majorHAnsi" w:hAnsiTheme="majorHAnsi" w:cs="Cambria"/>
+                <w:color w:val="808080"/>
+              </w:rPr>
+              <w:t>{% endif %}){% if PDF.DT %}{{PDF.DT }}{% else %}</w:t>
+            </w:r>
+            <w:r>
+              <w:rPr>
+                <w:rFonts w:asciiTheme="majorHAnsi" w:hAnsiTheme="majorHAnsi" w:cs="Cambria"/>
+                <w:color w:val="808080"/>
               </w:rPr>
               <w:t>26</w:t>
             </w:r>
             <w:r>
               <w:rPr>
-                <w:rFonts w:ascii="Cambria" w:hAnsi="Cambria" w:cs="Cambria"/>
-                <w:color w:val="808080"/>
-                <w:lang w:val="el-GR"/>
-              </w:rPr>
-              <w:t xml:space="preserve"> </w:t>
-            </w:r>
-            <w:r>
-              <w:rPr>
-                <w:rFonts w:ascii="Cambria" w:hAnsi="Cambria" w:cs="Cambria"/>
-                <w:color w:val="808080"/>
-                <w:lang w:val="en-US"/>
-              </w:rPr>
-              <w:t>ms</w:t>
+                <w:rFonts w:asciiTheme="majorHAnsi" w:hAnsiTheme="majorHAnsi" w:cs="Cambria"/>
+                <w:color w:val="808080"/>
+              </w:rPr>
+              <w:t>{% endif %} ms</w:t>
             </w:r>
           </w:p>
         </w:tc>
@@ -2945,6 +4568,7 @@
                 <w:rFonts w:ascii="Cambria" w:hAnsi="Cambria" w:cs="Cambria"/>
                 <w:lang w:val="de-DE"/>
               </w:rPr>
+              <w:lastRenderedPageBreak/>
               <w:t>PWs</w:t>
             </w:r>
           </w:p>
@@ -2965,19 +4589,65 @@
             </w:pPr>
             <w:r>
               <w:rPr>
-                <w:rFonts w:ascii="Cambria" w:hAnsi="Cambria" w:cs="Cambria"/>
-                <w:color w:val="808080"/>
-                <w:lang w:val="el-GR"/>
+                <w:rFonts w:asciiTheme="majorHAnsi" w:hAnsiTheme="majorHAnsi" w:cs="Cambria"/>
+                <w:color w:val="808080"/>
+              </w:rPr>
+              <w:t xml:space="preserve">{% if </w:t>
+            </w:r>
+            <w:proofErr w:type="spellStart"/>
+            <w:r>
+              <w:rPr>
+                <w:rFonts w:asciiTheme="majorHAnsi" w:hAnsiTheme="majorHAnsi" w:cs="Cambria"/>
+                <w:color w:val="808080"/>
+              </w:rPr>
+              <w:t>PDF.PWs</w:t>
+            </w:r>
+            <w:proofErr w:type="spellEnd"/>
+            <w:r>
+              <w:rPr>
+                <w:rFonts w:asciiTheme="majorHAnsi" w:hAnsiTheme="majorHAnsi" w:cs="Cambria"/>
+                <w:color w:val="808080"/>
+              </w:rPr>
+              <w:t xml:space="preserve"> %}{{ </w:t>
+            </w:r>
+            <w:proofErr w:type="spellStart"/>
+            <w:r>
+              <w:rPr>
+                <w:rFonts w:asciiTheme="majorHAnsi" w:hAnsiTheme="majorHAnsi" w:cs="Cambria"/>
+                <w:color w:val="808080"/>
+              </w:rPr>
+              <w:t>PDF.PWs</w:t>
+            </w:r>
+            <w:proofErr w:type="spellEnd"/>
+            <w:r>
+              <w:rPr>
+                <w:rFonts w:asciiTheme="majorHAnsi" w:hAnsiTheme="majorHAnsi" w:cs="Cambria"/>
+                <w:color w:val="808080"/>
+              </w:rPr>
+              <w:t xml:space="preserve"> }}{% else %}</w:t>
+            </w:r>
+            <w:r>
+              <w:rPr>
+                <w:rFonts w:asciiTheme="majorHAnsi" w:hAnsiTheme="majorHAnsi" w:cs="Cambria"/>
+                <w:color w:val="808080"/>
+                <w:lang w:val="de-DE"/>
               </w:rPr>
               <w:t>9,5</w:t>
             </w:r>
             <w:r>
               <w:rPr>
-                <w:rFonts w:ascii="Cambria" w:hAnsi="Cambria" w:cs="Cambria"/>
+                <w:rFonts w:asciiTheme="majorHAnsi" w:hAnsiTheme="majorHAnsi" w:cs="Cambria"/>
+                <w:color w:val="808080"/>
+              </w:rPr>
+              <w:t xml:space="preserve">{% endif %} </w:t>
+            </w:r>
+            <w:r>
+              <w:rPr>
+                <w:rFonts w:asciiTheme="majorHAnsi" w:hAnsiTheme="majorHAnsi" w:cs="Cambria"/>
                 <w:color w:val="808080"/>
                 <w:lang w:val="de-DE"/>
               </w:rPr>
-              <w:t xml:space="preserve"> mm</w:t>
+              <w:t>mm</w:t>
             </w:r>
           </w:p>
         </w:tc>
@@ -3103,23 +4773,37 @@
             </w:pPr>
             <w:r>
               <w:rPr>
-                <w:rFonts w:ascii="Cambria" w:hAnsi="Cambria" w:cs="Cambria"/>
-                <w:color w:val="808080"/>
-                <w:lang w:val="el-GR"/>
+                <w:rFonts w:asciiTheme="majorHAnsi" w:hAnsiTheme="majorHAnsi" w:cs="Cambria"/>
+                <w:color w:val="808080"/>
+              </w:rPr>
+              <w:t>{% if PDF.FS %}{{ PDF.FS }}{% else %}</w:t>
+            </w:r>
+            <w:r>
+              <w:rPr>
+                <w:rFonts w:asciiTheme="majorHAnsi" w:hAnsiTheme="majorHAnsi" w:cs="Cambria"/>
+                <w:color w:val="808080"/>
+                <w:lang w:val="de-DE"/>
               </w:rPr>
               <w:t>4</w:t>
             </w:r>
             <w:r>
               <w:rPr>
-                <w:rFonts w:ascii="Cambria" w:hAnsi="Cambria" w:cs="Cambria"/>
-                <w:color w:val="808080"/>
-                <w:lang w:val="el-GR"/>
+                <w:rFonts w:asciiTheme="majorHAnsi" w:hAnsiTheme="majorHAnsi" w:cs="Cambria"/>
+                <w:color w:val="808080"/>
+                <w:lang w:val="de-DE"/>
               </w:rPr>
               <w:t>9</w:t>
             </w:r>
             <w:r>
               <w:rPr>
-                <w:rFonts w:ascii="Cambria" w:hAnsi="Cambria" w:cs="Cambria"/>
+                <w:rFonts w:asciiTheme="majorHAnsi" w:hAnsiTheme="majorHAnsi" w:cs="Cambria"/>
+                <w:color w:val="808080"/>
+              </w:rPr>
+              <w:t>{% endif %}</w:t>
+            </w:r>
+            <w:r>
+              <w:rPr>
+                <w:rFonts w:asciiTheme="majorHAnsi" w:hAnsiTheme="majorHAnsi" w:cs="Cambria"/>
                 <w:color w:val="808080"/>
                 <w:lang w:val="de-DE"/>
               </w:rPr>
@@ -3175,6 +4859,7 @@
           <w:p>
             <w:pPr>
               <w:ind w:left="720"/>
+              <w:jc w:val="center"/>
               <w:rPr>
                 <w:rFonts w:ascii="Cambria" w:hAnsi="Cambria" w:cs="Cambria"/>
                 <w:color w:val="808080"/>
@@ -3182,32 +4867,63 @@
             </w:pPr>
             <w:r>
               <w:rPr>
-                <w:rFonts w:ascii="Cambria" w:hAnsi="Cambria" w:cs="Cambria"/>
-                <w:color w:val="808080"/>
-                <w:lang w:val="en-US"/>
-              </w:rPr>
-              <w:t xml:space="preserve">           </w:t>
-            </w:r>
-            <w:r>
-              <w:rPr>
-                <w:rFonts w:ascii="Cambria" w:hAnsi="Cambria" w:cs="Cambria"/>
-                <w:color w:val="808080"/>
-                <w:lang w:val="en-US"/>
-              </w:rPr>
-              <w:t xml:space="preserve">   -</w:t>
-            </w:r>
-            <w:r>
-              <w:rPr>
-                <w:rFonts w:ascii="Cambria" w:hAnsi="Cambria" w:cs="Cambria"/>
-                <w:color w:val="808080"/>
-                <w:lang w:val="en-US"/>
-              </w:rPr>
-              <w:t xml:space="preserve"> </w:t>
-            </w:r>
-            <w:r>
-              <w:rPr>
-                <w:rFonts w:ascii="Cambria" w:hAnsi="Cambria" w:cs="Cambria"/>
-                <w:color w:val="808080"/>
+                <w:rFonts w:asciiTheme="majorHAnsi" w:hAnsiTheme="majorHAnsi" w:cs="Cambria"/>
+                <w:color w:val="808080"/>
+              </w:rPr>
+              <w:t xml:space="preserve">{% if </w:t>
+            </w:r>
+            <w:proofErr w:type="spellStart"/>
+            <w:r>
+              <w:rPr>
+                <w:rFonts w:asciiTheme="majorHAnsi" w:hAnsiTheme="majorHAnsi" w:cs="Cambria"/>
+                <w:color w:val="808080"/>
+              </w:rPr>
+              <w:t>PDF.MRVmax</w:t>
+            </w:r>
+            <w:proofErr w:type="spellEnd"/>
+            <w:r>
+              <w:rPr>
+                <w:rFonts w:asciiTheme="majorHAnsi" w:hAnsiTheme="majorHAnsi" w:cs="Cambria"/>
+                <w:color w:val="808080"/>
+              </w:rPr>
+              <w:t xml:space="preserve"> %}{{</w:t>
+            </w:r>
+            <w:proofErr w:type="spellStart"/>
+            <w:r>
+              <w:rPr>
+                <w:rFonts w:asciiTheme="majorHAnsi" w:hAnsiTheme="majorHAnsi" w:cs="Cambria"/>
+                <w:color w:val="808080"/>
+              </w:rPr>
+              <w:t>PDF.MRVmax</w:t>
+            </w:r>
+            <w:proofErr w:type="spellEnd"/>
+            <w:r>
+              <w:rPr>
+                <w:rFonts w:asciiTheme="majorHAnsi" w:hAnsiTheme="majorHAnsi" w:cs="Cambria"/>
+                <w:color w:val="808080"/>
+              </w:rPr>
+              <w:t xml:space="preserve"> }}{% else %}</w:t>
+            </w:r>
+            <w:r>
+              <w:rPr>
+                <w:rFonts w:asciiTheme="majorHAnsi" w:hAnsiTheme="majorHAnsi" w:cs="Cambria"/>
+                <w:color w:val="808080"/>
+                <w:lang w:val="de-DE"/>
+              </w:rPr>
+              <w:t>-</w:t>
+            </w:r>
+            <w:r>
+              <w:rPr>
+                <w:rFonts w:asciiTheme="majorHAnsi" w:hAnsiTheme="majorHAnsi" w:cs="Cambria"/>
+                <w:color w:val="808080"/>
+              </w:rPr>
+              <w:t xml:space="preserve">{% endif %} </w:t>
+            </w:r>
+            <w:r>
+              <w:rPr>
+                <w:rFonts w:asciiTheme="majorHAnsi" w:hAnsiTheme="majorHAnsi" w:cs="Cambria"/>
+                <w:color w:val="808080"/>
+                <w:lang w:val="de-DE"/>
               </w:rPr>
               <w:t>m/s</w:t>
             </w:r>
@@ -3262,39 +4978,76 @@
             </w:pPr>
             <w:r>
               <w:rPr>
-                <w:rFonts w:ascii="Cambria" w:hAnsi="Cambria" w:cs="Cambria"/>
-                <w:color w:val="808080"/>
-                <w:lang w:val="el-GR"/>
+                <w:rFonts w:asciiTheme="majorHAnsi" w:hAnsiTheme="majorHAnsi" w:cs="Cambria"/>
+                <w:color w:val="808080"/>
+              </w:rPr>
+              <w:t>{% if PDF.LA %}{{ PDF.LA }}{% else %}</w:t>
+            </w:r>
+            <w:r>
+              <w:rPr>
+                <w:rFonts w:asciiTheme="majorHAnsi" w:hAnsiTheme="majorHAnsi" w:cs="Cambria"/>
+                <w:color w:val="808080"/>
+                <w:lang w:val="de-DE"/>
               </w:rPr>
               <w:t>14,4</w:t>
             </w:r>
             <w:r>
               <w:rPr>
-                <w:rFonts w:ascii="Cambria" w:hAnsi="Cambria" w:cs="Cambria"/>
+                <w:rFonts w:asciiTheme="majorHAnsi" w:hAnsiTheme="majorHAnsi" w:cs="Cambria"/>
+                <w:color w:val="808080"/>
+              </w:rPr>
+              <w:t xml:space="preserve">{% endif %}-{% if </w:t>
+            </w:r>
+            <w:proofErr w:type="spellStart"/>
+            <w:r>
+              <w:rPr>
+                <w:rFonts w:asciiTheme="majorHAnsi" w:hAnsiTheme="majorHAnsi" w:cs="Cambria"/>
+                <w:color w:val="808080"/>
+              </w:rPr>
+              <w:t>PDF.Ao</w:t>
+            </w:r>
+            <w:proofErr w:type="spellEnd"/>
+            <w:r>
+              <w:rPr>
+                <w:rFonts w:asciiTheme="majorHAnsi" w:hAnsiTheme="majorHAnsi" w:cs="Cambria"/>
+                <w:color w:val="808080"/>
+              </w:rPr>
+              <w:t xml:space="preserve"> %}{{ </w:t>
+            </w:r>
+            <w:proofErr w:type="spellStart"/>
+            <w:r>
+              <w:rPr>
+                <w:rFonts w:asciiTheme="majorHAnsi" w:hAnsiTheme="majorHAnsi" w:cs="Cambria"/>
+                <w:color w:val="808080"/>
+              </w:rPr>
+              <w:t>PDF.Ao</w:t>
+            </w:r>
+            <w:proofErr w:type="spellEnd"/>
+            <w:r>
+              <w:rPr>
+                <w:rFonts w:asciiTheme="majorHAnsi" w:hAnsiTheme="majorHAnsi" w:cs="Cambria"/>
+                <w:color w:val="808080"/>
+              </w:rPr>
+              <w:t xml:space="preserve"> }}{% else %}</w:t>
+            </w:r>
+            <w:r>
+              <w:rPr>
+                <w:rFonts w:asciiTheme="majorHAnsi" w:hAnsiTheme="majorHAnsi" w:cs="Cambria"/>
                 <w:color w:val="808080"/>
                 <w:lang w:val="de-DE"/>
               </w:rPr>
-              <w:t>-</w:t>
-            </w:r>
-            <w:r>
-              <w:rPr>
-                <w:rFonts w:ascii="Cambria" w:hAnsi="Cambria" w:cs="Cambria"/>
-                <w:color w:val="808080"/>
-                <w:lang w:val="el-GR"/>
-              </w:rPr>
-              <w:t>10,</w:t>
-            </w:r>
-            <w:r>
-              <w:rPr>
-                <w:rFonts w:ascii="Cambria" w:hAnsi="Cambria" w:cs="Cambria"/>
-                <w:color w:val="808080"/>
-                <w:lang w:val="el-GR"/>
-              </w:rPr>
-              <w:t>3</w:t>
-            </w:r>
-            <w:r>
-              <w:rPr>
-                <w:rFonts w:ascii="Cambria" w:hAnsi="Cambria" w:cs="Cambria"/>
+              <w:t>10,3</w:t>
+            </w:r>
+            <w:r>
+              <w:rPr>
+                <w:rFonts w:asciiTheme="majorHAnsi" w:hAnsiTheme="majorHAnsi" w:cs="Cambria"/>
+                <w:color w:val="808080"/>
+              </w:rPr>
+              <w:t>{% endif %}</w:t>
+            </w:r>
+            <w:r>
+              <w:rPr>
+                <w:rFonts w:asciiTheme="majorHAnsi" w:hAnsiTheme="majorHAnsi" w:cs="Cambria"/>
                 <w:color w:val="808080"/>
                 <w:lang w:val="de-DE"/>
               </w:rPr>
@@ -3364,6 +5117,7 @@
           <w:p>
             <w:pPr>
               <w:ind w:left="720"/>
+              <w:jc w:val="center"/>
               <w:rPr>
                 <w:rFonts w:ascii="Cambria" w:hAnsi="Cambria" w:cs="Cambria"/>
                 <w:color w:val="808080"/>
@@ -3372,19 +5126,65 @@
             </w:pPr>
             <w:r>
               <w:rPr>
-                <w:rFonts w:ascii="Cambria" w:hAnsi="Cambria" w:cs="Cambria"/>
-                <w:color w:val="808080"/>
-                <w:lang w:val="en-US"/>
-              </w:rPr>
-              <w:t xml:space="preserve">              - </w:t>
-            </w:r>
-            <w:r>
-              <w:rPr>
-                <w:rFonts w:ascii="Cambria" w:hAnsi="Cambria" w:cs="Cambria"/>
+                <w:rFonts w:asciiTheme="majorHAnsi" w:hAnsiTheme="majorHAnsi" w:cs="Cambria"/>
+                <w:color w:val="808080"/>
+              </w:rPr>
+              <w:t xml:space="preserve">{% if </w:t>
+            </w:r>
+            <w:proofErr w:type="spellStart"/>
+            <w:r>
+              <w:rPr>
+                <w:rFonts w:asciiTheme="majorHAnsi" w:hAnsiTheme="majorHAnsi" w:cs="Cambria"/>
+                <w:color w:val="808080"/>
+              </w:rPr>
+              <w:t>PDF.TRVmax</w:t>
+            </w:r>
+            <w:proofErr w:type="spellEnd"/>
+            <w:r>
+              <w:rPr>
+                <w:rFonts w:asciiTheme="majorHAnsi" w:hAnsiTheme="majorHAnsi" w:cs="Cambria"/>
+                <w:color w:val="808080"/>
+              </w:rPr>
+              <w:t xml:space="preserve"> %}{{</w:t>
+            </w:r>
+            <w:proofErr w:type="spellStart"/>
+            <w:r>
+              <w:rPr>
+                <w:rFonts w:asciiTheme="majorHAnsi" w:hAnsiTheme="majorHAnsi" w:cs="Cambria"/>
+                <w:color w:val="808080"/>
+              </w:rPr>
+              <w:t>PDF.TRVmax</w:t>
+            </w:r>
+            <w:proofErr w:type="spellEnd"/>
+            <w:r>
+              <w:rPr>
+                <w:rFonts w:asciiTheme="majorHAnsi" w:hAnsiTheme="majorHAnsi" w:cs="Cambria"/>
+                <w:color w:val="808080"/>
+              </w:rPr>
+              <w:t xml:space="preserve"> }}{% else %}</w:t>
+            </w:r>
+            <w:r>
+              <w:rPr>
+                <w:rFonts w:asciiTheme="majorHAnsi" w:hAnsiTheme="majorHAnsi" w:cs="Cambria"/>
                 <w:color w:val="808080"/>
                 <w:lang w:val="de-DE"/>
               </w:rPr>
-              <w:t>m/s</w:t>
+              <w:t>-</w:t>
+            </w:r>
+            <w:r>
+              <w:rPr>
+                <w:rFonts w:asciiTheme="majorHAnsi" w:hAnsiTheme="majorHAnsi" w:cs="Cambria"/>
+                <w:color w:val="808080"/>
+              </w:rPr>
+              <w:t>{% endif %}</w:t>
+            </w:r>
+            <w:r>
+              <w:rPr>
+                <w:rFonts w:asciiTheme="majorHAnsi" w:hAnsiTheme="majorHAnsi" w:cs="Cambria"/>
+                <w:color w:val="808080"/>
+                <w:lang w:val="de-DE"/>
+              </w:rPr>
+              <w:t xml:space="preserve"> m/s</w:t>
             </w:r>
           </w:p>
         </w:tc>
@@ -3432,24 +5232,60 @@
               <w:rPr>
                 <w:rFonts w:ascii="Cambria" w:hAnsi="Cambria" w:cs="Cambria"/>
                 <w:color w:val="808080"/>
-                <w:lang w:val="el-GR"/>
               </w:rPr>
             </w:pPr>
             <w:r>
               <w:rPr>
-                <w:rFonts w:ascii="Cambria" w:hAnsi="Cambria" w:cs="Cambria"/>
-                <w:color w:val="808080"/>
-                <w:lang w:val="el-GR"/>
-              </w:rPr>
-              <w:t>1,</w:t>
-            </w:r>
-            <w:r>
-              <w:rPr>
-                <w:rFonts w:ascii="Cambria" w:hAnsi="Cambria" w:cs="Cambria"/>
-                <w:color w:val="808080"/>
-                <w:lang w:val="el-GR"/>
+                <w:rFonts w:asciiTheme="majorHAnsi" w:hAnsiTheme="majorHAnsi" w:cs="Cambria"/>
+                <w:color w:val="808080"/>
+              </w:rPr>
+              <w:t xml:space="preserve">{% if </w:t>
+            </w:r>
+            <w:proofErr w:type="spellStart"/>
+            <w:r>
+              <w:rPr>
+                <w:rFonts w:asciiTheme="majorHAnsi" w:hAnsiTheme="majorHAnsi" w:cs="Cambria"/>
+                <w:color w:val="808080"/>
+              </w:rPr>
+              <w:t>PDF.LAAo</w:t>
+            </w:r>
+            <w:proofErr w:type="spellEnd"/>
+            <w:r>
+              <w:rPr>
+                <w:rFonts w:asciiTheme="majorHAnsi" w:hAnsiTheme="majorHAnsi" w:cs="Cambria"/>
+                <w:color w:val="808080"/>
+              </w:rPr>
+              <w:t xml:space="preserve"> %}{{ </w:t>
+            </w:r>
+            <w:proofErr w:type="spellStart"/>
+            <w:r>
+              <w:rPr>
+                <w:rFonts w:asciiTheme="majorHAnsi" w:hAnsiTheme="majorHAnsi" w:cs="Cambria"/>
+                <w:color w:val="808080"/>
+              </w:rPr>
+              <w:t>PDF.LAAo</w:t>
+            </w:r>
+            <w:proofErr w:type="spellEnd"/>
+            <w:r>
+              <w:rPr>
+                <w:rFonts w:asciiTheme="majorHAnsi" w:hAnsiTheme="majorHAnsi" w:cs="Cambria"/>
+                <w:color w:val="808080"/>
+              </w:rPr>
+              <w:t xml:space="preserve"> }}{% else %}1,</w:t>
+            </w:r>
+            <w:r>
+              <w:rPr>
+                <w:rFonts w:asciiTheme="majorHAnsi" w:hAnsiTheme="majorHAnsi" w:cs="Cambria"/>
+                <w:color w:val="808080"/>
               </w:rPr>
               <w:t>39</w:t>
+            </w:r>
+            <w:r>
+              <w:rPr>
+                <w:rFonts w:asciiTheme="majorHAnsi" w:hAnsiTheme="majorHAnsi" w:cs="Cambria"/>
+                <w:color w:val="808080"/>
+              </w:rPr>
+              <w:t>{% endif %}</w:t>
             </w:r>
           </w:p>
         </w:tc>
@@ -3520,6 +5356,13 @@
           <w:lang w:val="el-GR"/>
         </w:rPr>
       </w:pPr>
+      <w:r>
+        <w:rPr>
+          <w:rFonts w:ascii="Cambria" w:hAnsi="Cambria" w:cs="Cambria"/>
+          <w:lang w:val="en-US"/>
+        </w:rPr>
+        <w:t>{% endif %}</w:t>
+      </w:r>
     </w:p>
     <w:p>
       <w:pPr>
@@ -3531,24 +5374,6 @@
         <w:jc w:val="both"/>
         <w:rPr>
           <w:rFonts w:ascii="Cambria" w:hAnsi="Cambria" w:cs="Cambria"/>
-          <w:sz w:val="20"/>
-          <w:szCs w:val="20"/>
-          <w:lang w:val="el-GR"/>
-        </w:rPr>
-      </w:pPr>
-    </w:p>
-    <w:p>
-      <w:pPr>
-        <w:pStyle w:val="Header"/>
-        <w:tabs>
-          <w:tab w:val="clear" w:pos="4536"/>
-          <w:tab w:val="clear" w:pos="9072"/>
-        </w:tabs>
-        <w:jc w:val="both"/>
-        <w:rPr>
-          <w:rFonts w:ascii="Cambria" w:hAnsi="Cambria" w:cs="Cambria"/>
-          <w:sz w:val="20"/>
-          <w:szCs w:val="20"/>
           <w:lang w:val="en-US"/>
         </w:rPr>
       </w:pPr>
@@ -3652,7 +5477,7 @@
         <w:tabs>
           <w:tab w:val="num" w:pos="720"/>
         </w:tabs>
-        <w:ind w:right="567"/>
+        <w:ind w:right="202"/>
         <w:jc w:val="both"/>
         <w:rPr>
           <w:rFonts w:ascii="Cambria" w:hAnsi="Cambria" w:cs="Cambria"/>
@@ -3815,7 +5640,7 @@
         <w:tabs>
           <w:tab w:val="num" w:pos="720"/>
         </w:tabs>
-        <w:ind w:right="567"/>
+        <w:ind w:right="202"/>
         <w:jc w:val="both"/>
         <w:rPr>
           <w:rFonts w:ascii="Cambria" w:hAnsi="Cambria" w:cs="Cambria"/>
@@ -3834,7 +5659,7 @@
           <w:tab w:val="clear" w:pos="4536"/>
           <w:tab w:val="clear" w:pos="9072"/>
         </w:tabs>
-        <w:ind w:right="567"/>
+        <w:ind w:right="202"/>
         <w:jc w:val="both"/>
         <w:rPr>
           <w:rFonts w:ascii="Cambria" w:hAnsi="Cambria"/>
@@ -3880,7 +5705,7 @@
           <w:tab w:val="clear" w:pos="4536"/>
           <w:tab w:val="clear" w:pos="9072"/>
         </w:tabs>
-        <w:ind w:right="567"/>
+        <w:ind w:right="202"/>
         <w:jc w:val="both"/>
         <w:rPr>
           <w:rFonts w:ascii="Cambria" w:hAnsi="Cambria"/>
@@ -3912,7 +5737,7 @@
           <w:tab w:val="clear" w:pos="4536"/>
           <w:tab w:val="clear" w:pos="9072"/>
         </w:tabs>
-        <w:ind w:right="567"/>
+        <w:ind w:right="202"/>
         <w:jc w:val="both"/>
         <w:rPr>
           <w:rFonts w:ascii="Cambria" w:hAnsi="Cambria" w:cs="Cambria"/>
@@ -3941,7 +5766,7 @@
     </w:p>
     <w:p>
       <w:pPr>
-        <w:ind w:right="567"/>
+        <w:ind w:right="202"/>
         <w:jc w:val="both"/>
         <w:rPr>
           <w:rFonts w:ascii="Cambria" w:hAnsi="Cambria" w:cs="Cambria"/>
@@ -3954,7 +5779,7 @@
         <w:tabs>
           <w:tab w:val="num" w:pos="720"/>
         </w:tabs>
-        <w:ind w:right="567"/>
+        <w:ind w:right="202"/>
         <w:jc w:val="both"/>
         <w:rPr>
           <w:rFonts w:ascii="Cambria" w:hAnsi="Cambria" w:cs="Cambria"/>
@@ -4065,7 +5890,7 @@
         <w:tabs>
           <w:tab w:val="num" w:pos="720"/>
         </w:tabs>
-        <w:ind w:right="567"/>
+        <w:ind w:right="202"/>
         <w:jc w:val="both"/>
         <w:rPr>
           <w:rFonts w:ascii="Cambria" w:hAnsi="Cambria" w:cs="Cambria"/>
@@ -4079,7 +5904,7 @@
           <w:ilvl w:val="0"/>
           <w:numId w:val="6"/>
         </w:numPr>
-        <w:ind w:right="567"/>
+        <w:ind w:right="202"/>
         <w:jc w:val="both"/>
         <w:rPr>
           <w:rFonts w:ascii="Cambria" w:hAnsi="Cambria"/>
@@ -4124,7 +5949,7 @@
           <w:ilvl w:val="0"/>
           <w:numId w:val="10"/>
         </w:numPr>
-        <w:ind w:right="567"/>
+        <w:ind w:right="202"/>
         <w:jc w:val="both"/>
         <w:rPr>
           <w:rFonts w:ascii="Cambria" w:hAnsi="Cambria" w:cs="Cambria"/>
@@ -4141,35 +5966,7 @@
         <w:rPr>
           <w:rFonts w:ascii="Cambria" w:hAnsi="Cambria" w:cs="Cambria"/>
         </w:rPr>
-        <w:t xml:space="preserve"> ανα</w:t>
-      </w:r>
-      <w:proofErr w:type="spellStart"/>
-      <w:r>
-        <w:rPr>
-          <w:rFonts w:ascii="Cambria" w:hAnsi="Cambria" w:cs="Cambria"/>
-        </w:rPr>
-        <w:t>γωγικού</w:t>
-      </w:r>
-      <w:proofErr w:type="spellEnd"/>
-      <w:r>
-        <w:rPr>
-          <w:rFonts w:ascii="Cambria" w:hAnsi="Cambria" w:cs="Cambria"/>
-        </w:rPr>
-        <w:t xml:space="preserve"> όγκου α</w:t>
-      </w:r>
-      <w:proofErr w:type="spellStart"/>
-      <w:r>
-        <w:rPr>
-          <w:rFonts w:ascii="Cambria" w:hAnsi="Cambria" w:cs="Cambria"/>
-        </w:rPr>
-        <w:t>ίμ</w:t>
-      </w:r>
-      <w:proofErr w:type="spellEnd"/>
-      <w:r>
-        <w:rPr>
-          <w:rFonts w:ascii="Cambria" w:hAnsi="Cambria" w:cs="Cambria"/>
-        </w:rPr>
-        <w:t>ατος</w:t>
+        <w:t xml:space="preserve"> αναγωγικού όγκου αίματος</w:t>
       </w:r>
       <w:r>
         <w:rPr>
@@ -4182,41 +5979,13 @@
         <w:rPr>
           <w:rFonts w:ascii="Cambria" w:hAnsi="Cambria" w:cs="Cambria"/>
         </w:rPr>
-        <w:t xml:space="preserve"> </w:t>
-      </w:r>
-      <w:proofErr w:type="spellStart"/>
-      <w:r>
-        <w:rPr>
-          <w:rFonts w:ascii="Cambria" w:hAnsi="Cambria" w:cs="Cambria"/>
-        </w:rPr>
-        <w:t>δι</w:t>
-      </w:r>
-      <w:proofErr w:type="spellEnd"/>
-      <w:r>
-        <w:rPr>
-          <w:rFonts w:ascii="Cambria" w:hAnsi="Cambria" w:cs="Cambria"/>
-        </w:rPr>
-        <w:t xml:space="preserve">αμέσου της </w:t>
-      </w:r>
-      <w:r>
-        <w:rPr>
-          <w:rFonts w:ascii="Cambria" w:hAnsi="Cambria" w:cs="Cambria"/>
-        </w:rPr>
-        <w:t>μιτροειδούς βαλβ</w:t>
-      </w:r>
-      <w:proofErr w:type="spellStart"/>
-      <w:r>
-        <w:rPr>
-          <w:rFonts w:ascii="Cambria" w:hAnsi="Cambria" w:cs="Cambria"/>
-        </w:rPr>
-        <w:t>ίδ</w:t>
-      </w:r>
-      <w:proofErr w:type="spellEnd"/>
-      <w:r>
-        <w:rPr>
-          <w:rFonts w:ascii="Cambria" w:hAnsi="Cambria" w:cs="Cambria"/>
-        </w:rPr>
-        <w:t>ας</w:t>
+        <w:t xml:space="preserve"> διαμέσου της </w:t>
+      </w:r>
+      <w:r>
+        <w:rPr>
+          <w:rFonts w:ascii="Cambria" w:hAnsi="Cambria" w:cs="Cambria"/>
+        </w:rPr>
+        <w:t>μιτροειδούς βαλβίδας</w:t>
       </w:r>
       <w:r>
         <w:rPr>
@@ -4229,35 +5998,7 @@
         <w:rPr>
           <w:rFonts w:ascii="Cambria" w:hAnsi="Cambria" w:cs="Cambria"/>
         </w:rPr>
-        <w:t>κα</w:t>
-      </w:r>
-      <w:proofErr w:type="spellStart"/>
-      <w:r>
-        <w:rPr>
-          <w:rFonts w:ascii="Cambria" w:hAnsi="Cambria" w:cs="Cambria"/>
-        </w:rPr>
-        <w:t>τά</w:t>
-      </w:r>
-      <w:proofErr w:type="spellEnd"/>
-      <w:r>
-        <w:rPr>
-          <w:rFonts w:ascii="Cambria" w:hAnsi="Cambria" w:cs="Cambria"/>
-        </w:rPr>
-        <w:t xml:space="preserve"> την </w:t>
-      </w:r>
-      <w:proofErr w:type="spellStart"/>
-      <w:r>
-        <w:rPr>
-          <w:rFonts w:ascii="Cambria" w:hAnsi="Cambria" w:cs="Cambria"/>
-        </w:rPr>
-        <w:t>εξέτ</w:t>
-      </w:r>
-      <w:proofErr w:type="spellEnd"/>
-      <w:r>
-        <w:rPr>
-          <w:rFonts w:ascii="Cambria" w:hAnsi="Cambria" w:cs="Cambria"/>
-        </w:rPr>
-        <w:t>αση με έγχρωμο Doppler.</w:t>
+        <w:t>κατά την εξέταση με έγχρωμο Doppler.</w:t>
       </w:r>
     </w:p>
     <w:p>
@@ -4267,7 +6008,7 @@
           <w:tab w:val="clear" w:pos="4536"/>
           <w:tab w:val="clear" w:pos="9072"/>
         </w:tabs>
-        <w:ind w:right="567"/>
+        <w:ind w:right="202"/>
         <w:jc w:val="both"/>
         <w:rPr>
           <w:rFonts w:ascii="Cambria" w:hAnsi="Cambria" w:cs="Cambria"/>
@@ -4279,7 +6020,7 @@
         <w:tabs>
           <w:tab w:val="num" w:pos="720"/>
         </w:tabs>
-        <w:ind w:right="567"/>
+        <w:ind w:right="202"/>
         <w:jc w:val="both"/>
         <w:rPr>
           <w:rFonts w:ascii="Cambria" w:hAnsi="Cambria" w:cs="Cambria"/>
@@ -4380,7 +6121,7 @@
         <w:tabs>
           <w:tab w:val="num" w:pos="720"/>
         </w:tabs>
-        <w:ind w:right="567"/>
+        <w:ind w:right="202"/>
         <w:jc w:val="both"/>
         <w:rPr>
           <w:rFonts w:ascii="Cambria" w:hAnsi="Cambria" w:cs="Cambria"/>
@@ -4399,7 +6140,7 @@
           <w:tab w:val="clear" w:pos="4536"/>
           <w:tab w:val="clear" w:pos="9072"/>
         </w:tabs>
-        <w:ind w:right="567"/>
+        <w:ind w:right="202"/>
         <w:jc w:val="both"/>
         <w:rPr>
           <w:rFonts w:ascii="Cambria" w:hAnsi="Cambria"/>
@@ -4424,7 +6165,7 @@
           <w:tab w:val="clear" w:pos="4536"/>
           <w:tab w:val="clear" w:pos="9072"/>
         </w:tabs>
-        <w:ind w:right="567"/>
+        <w:ind w:right="202"/>
         <w:jc w:val="both"/>
         <w:rPr>
           <w:rFonts w:ascii="Cambria" w:hAnsi="Cambria"/>
@@ -4449,7 +6190,7 @@
           <w:tab w:val="clear" w:pos="4536"/>
           <w:tab w:val="clear" w:pos="9072"/>
         </w:tabs>
-        <w:ind w:right="567"/>
+        <w:ind w:right="202"/>
         <w:jc w:val="both"/>
         <w:rPr>
           <w:rFonts w:ascii="Cambria" w:hAnsi="Cambria"/>
@@ -4465,7 +6206,7 @@
     </w:p>
     <w:p>
       <w:pPr>
-        <w:ind w:right="567"/>
+        <w:ind w:right="202"/>
         <w:jc w:val="both"/>
         <w:rPr>
           <w:rFonts w:ascii="Cambria" w:hAnsi="Cambria" w:cs="Cambria"/>
@@ -4478,7 +6219,7 @@
     </w:p>
     <w:p>
       <w:pPr>
-        <w:ind w:right="567"/>
+        <w:ind w:right="202"/>
         <w:jc w:val="both"/>
         <w:rPr>
           <w:rFonts w:ascii="Cambria" w:hAnsi="Cambria" w:cs="Cambria"/>
@@ -4491,7 +6232,7 @@
     </w:p>
     <w:p>
       <w:pPr>
-        <w:ind w:right="567"/>
+        <w:ind w:right="202"/>
         <w:jc w:val="both"/>
         <w:rPr>
           <w:rFonts w:ascii="Cambria" w:hAnsi="Cambria" w:cs="Cambria"/>
@@ -4505,7 +6246,7 @@
     <w:p>
       <w:pPr>
         <w:pStyle w:val="ListParagraph"/>
-        <w:ind w:left="0" w:right="567"/>
+        <w:ind w:left="0" w:right="202"/>
         <w:jc w:val="both"/>
         <w:rPr>
           <w:rFonts w:ascii="Cambria" w:hAnsi="Cambria" w:cs="Cambria"/>
@@ -4523,7 +6264,6 @@
           <w:color w:val="17365D"/>
           <w:lang w:val="el-GR" w:eastAsia="el-GR"/>
         </w:rPr>
-        <w:lastRenderedPageBreak/>
         <w:drawing>
           <wp:inline distT="0" distB="0" distL="0" distR="0" wp14:anchorId="119A0A2C" wp14:editId="5D84EE0F">
             <wp:extent cx="133985" cy="182880"/>
@@ -4602,7 +6342,7 @@
     </w:p>
     <w:p>
       <w:pPr>
-        <w:ind w:left="720" w:right="567"/>
+        <w:ind w:left="720" w:right="202"/>
         <w:jc w:val="both"/>
         <w:rPr>
           <w:rFonts w:ascii="Cambria" w:hAnsi="Cambria" w:cs="Cambria"/>
@@ -4616,7 +6356,7 @@
           <w:numId w:val="3"/>
         </w:numPr>
         <w:spacing w:line="276" w:lineRule="auto"/>
-        <w:ind w:right="567"/>
+        <w:ind w:right="202"/>
         <w:jc w:val="both"/>
         <w:rPr>
           <w:rFonts w:ascii="Cambria" w:hAnsi="Cambria" w:cs="Cambria"/>
@@ -4651,7 +6391,7 @@
           <w:numId w:val="3"/>
         </w:numPr>
         <w:spacing w:line="276" w:lineRule="auto"/>
-        <w:ind w:right="567"/>
+        <w:ind w:right="202"/>
         <w:jc w:val="both"/>
         <w:rPr>
           <w:rFonts w:ascii="Cambria" w:hAnsi="Cambria" w:cs="Cambria"/>
@@ -4682,35 +6422,7 @@
         <w:rPr>
           <w:rFonts w:ascii="Cambria" w:hAnsi="Cambria" w:cs="Cambria"/>
         </w:rPr>
-        <w:t xml:space="preserve"> του </w:t>
-      </w:r>
-      <w:proofErr w:type="spellStart"/>
-      <w:r>
-        <w:rPr>
-          <w:rFonts w:ascii="Cambria" w:hAnsi="Cambria" w:cs="Cambria"/>
-        </w:rPr>
-        <w:t>μεσοκοιλι</w:t>
-      </w:r>
-      <w:proofErr w:type="spellEnd"/>
-      <w:r>
-        <w:rPr>
-          <w:rFonts w:ascii="Cambria" w:hAnsi="Cambria" w:cs="Cambria"/>
-        </w:rPr>
-        <w:t xml:space="preserve">ακού </w:t>
-      </w:r>
-      <w:proofErr w:type="spellStart"/>
-      <w:r>
-        <w:rPr>
-          <w:rFonts w:ascii="Cambria" w:hAnsi="Cambria" w:cs="Cambria"/>
-        </w:rPr>
-        <w:t>δι</w:t>
-      </w:r>
-      <w:proofErr w:type="spellEnd"/>
-      <w:r>
-        <w:rPr>
-          <w:rFonts w:ascii="Cambria" w:hAnsi="Cambria" w:cs="Cambria"/>
-        </w:rPr>
-        <w:t>αφράγματος</w:t>
+        <w:t xml:space="preserve"> του μεσοκοιλιακού διαφράγματος</w:t>
       </w:r>
       <w:r>
         <w:rPr>
@@ -4723,44 +6435,8 @@
         <w:rPr>
           <w:rFonts w:ascii="Cambria" w:hAnsi="Cambria" w:cs="Cambria"/>
         </w:rPr>
-        <w:t>στο χώρο εξώθησης της α</w:t>
-      </w:r>
-      <w:proofErr w:type="spellStart"/>
-      <w:r>
-        <w:rPr>
-          <w:rFonts w:ascii="Cambria" w:hAnsi="Cambria" w:cs="Cambria"/>
-        </w:rPr>
-        <w:t>ριστερής</w:t>
-      </w:r>
-      <w:proofErr w:type="spellEnd"/>
-      <w:r>
-        <w:rPr>
-          <w:rFonts w:ascii="Cambria" w:hAnsi="Cambria" w:cs="Cambria"/>
-        </w:rPr>
-        <w:t xml:space="preserve"> </w:t>
-      </w:r>
-      <w:proofErr w:type="spellStart"/>
-      <w:r>
-        <w:rPr>
-          <w:rFonts w:ascii="Cambria" w:hAnsi="Cambria" w:cs="Cambria"/>
-        </w:rPr>
-        <w:t>κοιλί</w:t>
-      </w:r>
-      <w:proofErr w:type="spellEnd"/>
-      <w:r>
-        <w:rPr>
-          <w:rFonts w:ascii="Cambria" w:hAnsi="Cambria" w:cs="Cambria"/>
-        </w:rPr>
-        <w:t>ας, αμέσως πριν την είσοδο της α</w:t>
-      </w:r>
-      <w:proofErr w:type="spellStart"/>
-      <w:r>
-        <w:rPr>
-          <w:rFonts w:ascii="Cambria" w:hAnsi="Cambria" w:cs="Cambria"/>
-        </w:rPr>
-        <w:t>ορτής</w:t>
-      </w:r>
-      <w:proofErr w:type="spellEnd"/>
+        <w:t>στο χώρο εξώθησης της αριστερής κοιλίας, αμέσως πριν την είσοδο της αορτής</w:t>
+      </w:r>
       <w:r>
         <w:rPr>
           <w:rFonts w:ascii="Cambria" w:hAnsi="Cambria" w:cs="Cambria"/>
@@ -4815,7 +6491,7 @@
           <w:numId w:val="3"/>
         </w:numPr>
         <w:spacing w:line="276" w:lineRule="auto"/>
-        <w:ind w:right="567"/>
+        <w:ind w:right="202"/>
         <w:jc w:val="both"/>
         <w:rPr>
           <w:rFonts w:ascii="Cambria" w:hAnsi="Cambria" w:cs="Cambria"/>
@@ -4899,7 +6575,7 @@
           <w:tab w:val="clear" w:pos="4536"/>
           <w:tab w:val="clear" w:pos="9072"/>
         </w:tabs>
-        <w:ind w:right="567"/>
+        <w:ind w:right="202"/>
         <w:jc w:val="both"/>
         <w:rPr>
           <w:rFonts w:ascii="Cambria" w:hAnsi="Cambria" w:cs="Cambria"/>
@@ -4914,7 +6590,7 @@
           <w:tab w:val="clear" w:pos="4536"/>
           <w:tab w:val="clear" w:pos="9072"/>
         </w:tabs>
-        <w:ind w:right="567"/>
+        <w:ind w:right="202"/>
         <w:jc w:val="both"/>
         <w:rPr>
           <w:rFonts w:ascii="Cambria" w:hAnsi="Cambria" w:cs="Cambria"/>
@@ -5012,7 +6688,7 @@
           <w:tab w:val="clear" w:pos="4536"/>
           <w:tab w:val="clear" w:pos="9072"/>
         </w:tabs>
-        <w:ind w:left="720" w:right="567"/>
+        <w:ind w:left="720" w:right="202"/>
         <w:jc w:val="both"/>
         <w:rPr>
           <w:rFonts w:ascii="Cambria" w:hAnsi="Cambria" w:cs="Cambria"/>
@@ -5030,7 +6706,7 @@
           <w:tab w:val="clear" w:pos="4536"/>
           <w:tab w:val="clear" w:pos="9072"/>
         </w:tabs>
-        <w:ind w:right="567"/>
+        <w:ind w:right="202"/>
         <w:jc w:val="both"/>
         <w:rPr>
           <w:rFonts w:ascii="Cambria" w:hAnsi="Cambria" w:cs="Cambria"/>
@@ -5135,7 +6811,7 @@
           <w:tab w:val="clear" w:pos="4536"/>
           <w:tab w:val="clear" w:pos="9072"/>
         </w:tabs>
-        <w:ind w:right="567"/>
+        <w:ind w:right="202"/>
         <w:jc w:val="both"/>
         <w:rPr>
           <w:rFonts w:ascii="Cambria" w:hAnsi="Cambria" w:cs="Cambria"/>
@@ -5167,7 +6843,7 @@
           <w:tab w:val="clear" w:pos="4536"/>
           <w:tab w:val="clear" w:pos="9072"/>
         </w:tabs>
-        <w:ind w:right="567"/>
+        <w:ind w:right="202"/>
         <w:jc w:val="both"/>
         <w:rPr>
           <w:rFonts w:ascii="Cambria" w:hAnsi="Cambria" w:cs="Cambria"/>
@@ -5176,9 +6852,71 @@
       <w:r>
         <w:rPr>
           <w:rFonts w:ascii="Cambria" w:hAnsi="Cambria" w:cs="Cambria"/>
-          <w:lang w:val="el-GR"/>
-        </w:rPr>
-        <w:t>Φυσιολογική διαμιτροειδική ροή.</w:t>
+        </w:rPr>
+        <w:t xml:space="preserve">{% if </w:t>
+      </w:r>
+      <w:r>
+        <w:rPr>
+          <w:rFonts w:ascii="Cambria" w:hAnsi="Cambria" w:cs="Cambria"/>
+        </w:rPr>
+        <w:t xml:space="preserve">flow </w:t>
+      </w:r>
+      <w:r>
+        <w:rPr>
+          <w:rFonts w:ascii="Cambria" w:hAnsi="Cambria" w:cs="Cambria"/>
+        </w:rPr>
+        <w:t>%}</w:t>
+      </w:r>
+      <w:r>
+        <w:rPr>
+          <w:rFonts w:ascii="Cambria" w:hAnsi="Cambria" w:cs="Cambria"/>
+        </w:rPr>
+        <w:t>{{ flow |e}} {% else %}</w:t>
+      </w:r>
+      <w:r>
+        <w:rPr>
+          <w:rFonts w:ascii="Cambria" w:hAnsi="Cambria" w:cs="Cambria"/>
+          <w:lang w:val="el-GR"/>
+        </w:rPr>
+        <w:t>Φυσιολογική</w:t>
+      </w:r>
+      <w:r>
+        <w:rPr>
+          <w:rFonts w:ascii="Cambria" w:hAnsi="Cambria" w:cs="Cambria"/>
+        </w:rPr>
+        <w:t xml:space="preserve"> </w:t>
+      </w:r>
+      <w:r>
+        <w:rPr>
+          <w:rFonts w:ascii="Cambria" w:hAnsi="Cambria" w:cs="Cambria"/>
+          <w:lang w:val="el-GR"/>
+        </w:rPr>
+        <w:t>διαμιτροειδική</w:t>
+      </w:r>
+      <w:r>
+        <w:rPr>
+          <w:rFonts w:ascii="Cambria" w:hAnsi="Cambria" w:cs="Cambria"/>
+        </w:rPr>
+        <w:t xml:space="preserve"> </w:t>
+      </w:r>
+      <w:r>
+        <w:rPr>
+          <w:rFonts w:ascii="Cambria" w:hAnsi="Cambria" w:cs="Cambria"/>
+          <w:lang w:val="el-GR"/>
+        </w:rPr>
+        <w:t>ροή</w:t>
+      </w:r>
+      <w:r>
+        <w:rPr>
+          <w:rFonts w:ascii="Cambria" w:hAnsi="Cambria" w:cs="Cambria"/>
+        </w:rPr>
+        <w:t>.{%</w:t>
+      </w:r>
+      <w:r>
+        <w:rPr>
+          <w:rFonts w:ascii="Cambria" w:hAnsi="Cambria" w:cs="Cambria"/>
+        </w:rPr>
+        <w:t xml:space="preserve"> endif %}</w:t>
       </w:r>
     </w:p>
     <w:p>
@@ -5192,7 +6930,7 @@
           <w:tab w:val="clear" w:pos="4536"/>
           <w:tab w:val="clear" w:pos="9072"/>
         </w:tabs>
-        <w:ind w:right="567"/>
+        <w:ind w:right="202"/>
         <w:jc w:val="both"/>
         <w:rPr>
           <w:rFonts w:ascii="Cambria" w:hAnsi="Cambria" w:cs="Cambria"/>
@@ -5221,7 +6959,7 @@
     </w:p>
     <w:p>
       <w:pPr>
-        <w:ind w:right="567"/>
+        <w:ind w:right="202"/>
         <w:jc w:val="both"/>
         <w:rPr>
           <w:rFonts w:ascii="Cambria" w:hAnsi="Cambria" w:cs="Cambria"/>
@@ -5231,7 +6969,7 @@
     </w:p>
     <w:p>
       <w:pPr>
-        <w:ind w:right="567"/>
+        <w:ind w:right="202"/>
         <w:jc w:val="both"/>
         <w:rPr>
           <w:rFonts w:ascii="Cambria" w:hAnsi="Cambria" w:cs="Cambria"/>
@@ -5325,7 +7063,7 @@
     </w:p>
     <w:p>
       <w:pPr>
-        <w:ind w:right="567"/>
+        <w:ind w:right="202"/>
         <w:jc w:val="both"/>
         <w:rPr>
           <w:rFonts w:ascii="Cambria" w:hAnsi="Cambria" w:cs="Cambria"/>
@@ -5339,7 +7077,7 @@
           <w:ilvl w:val="0"/>
           <w:numId w:val="14"/>
         </w:numPr>
-        <w:ind w:right="567"/>
+        <w:ind w:right="202"/>
         <w:jc w:val="both"/>
         <w:rPr>
           <w:rFonts w:ascii="Cambria" w:hAnsi="Cambria" w:cs="Cambria"/>
@@ -5359,7 +7097,7 @@
           <w:ilvl w:val="0"/>
           <w:numId w:val="14"/>
         </w:numPr>
-        <w:ind w:right="567"/>
+        <w:ind w:right="202"/>
         <w:jc w:val="both"/>
         <w:rPr>
           <w:rFonts w:ascii="Cambria" w:hAnsi="Cambria" w:cs="Cambria"/>
@@ -5379,7 +7117,7 @@
           <w:ilvl w:val="0"/>
           <w:numId w:val="14"/>
         </w:numPr>
-        <w:ind w:right="567"/>
+        <w:ind w:right="202"/>
         <w:jc w:val="both"/>
         <w:rPr>
           <w:rFonts w:ascii="Cambria" w:hAnsi="Cambria" w:cs="Cambria"/>
@@ -5400,10 +7138,10 @@
           <w:ilvl w:val="0"/>
           <w:numId w:val="14"/>
         </w:numPr>
-        <w:ind w:right="567"/>
         <w:jc w:val="both"/>
         <w:rPr>
           <w:rFonts w:ascii="Cambria" w:hAnsi="Cambria" w:cs="Cambria"/>
+          <w:lang w:val="el-GR"/>
         </w:rPr>
       </w:pPr>
       <w:r>
@@ -5421,52 +7159,233 @@
         </w:rPr>
         <w:t>:</w:t>
       </w:r>
+      <w:bookmarkStart w:id="11" w:name="_Hlk28025928"/>
+      <w:bookmarkStart w:id="12" w:name="_Hlk32352471"/>
+      <w:r>
+        <w:rPr>
+          <w:rFonts w:ascii="Cambria" w:hAnsi="Cambria" w:cs="Cambria"/>
+          <w:bCs/>
+          <w:lang w:val="el-GR"/>
+        </w:rPr>
+        <w:t xml:space="preserve"> </w:t>
+      </w:r>
+      <w:r>
+        <w:rPr>
+          <w:rFonts w:ascii="Cambria" w:hAnsi="Cambria" w:cs="Cambria"/>
+          <w:bCs/>
+          <w:lang w:val="el-GR"/>
+        </w:rPr>
+        <w:t xml:space="preserve">{% </w:t>
+      </w:r>
+      <w:r>
+        <w:rPr>
+          <w:rFonts w:ascii="Cambria" w:hAnsi="Cambria" w:cs="Cambria"/>
+          <w:bCs/>
+          <w:lang w:val="en-US"/>
+        </w:rPr>
+        <w:t>if</w:t>
+      </w:r>
+      <w:r>
+        <w:rPr>
+          <w:rFonts w:ascii="Cambria" w:hAnsi="Cambria" w:cs="Cambria"/>
+          <w:bCs/>
+          <w:lang w:val="el-GR"/>
+        </w:rPr>
+        <w:t xml:space="preserve"> </w:t>
+      </w:r>
+      <w:proofErr w:type="spellStart"/>
+      <w:r>
+        <w:rPr>
+          <w:rFonts w:ascii="Cambria" w:hAnsi="Cambria" w:cs="Cambria"/>
+          <w:bCs/>
+          <w:lang w:val="en-US"/>
+        </w:rPr>
+        <w:t>ecg</w:t>
+      </w:r>
+      <w:proofErr w:type="spellEnd"/>
+      <w:r>
+        <w:rPr>
+          <w:rFonts w:ascii="Cambria" w:hAnsi="Cambria" w:cs="Cambria"/>
+          <w:bCs/>
+          <w:lang w:val="el-GR"/>
+        </w:rPr>
+        <w:t xml:space="preserve"> %} </w:t>
+      </w:r>
+      <w:r>
+        <w:rPr>
+          <w:rFonts w:ascii="Cambria" w:hAnsi="Cambria" w:cs="Cambria"/>
+          <w:lang w:val="el-GR"/>
+        </w:rPr>
+        <w:t xml:space="preserve">{% </w:t>
+      </w:r>
+      <w:r>
+        <w:rPr>
+          <w:rFonts w:ascii="Cambria" w:hAnsi="Cambria" w:cs="Cambria"/>
+          <w:lang w:val="en-US"/>
+        </w:rPr>
+        <w:t>for</w:t>
+      </w:r>
+      <w:r>
+        <w:rPr>
+          <w:rFonts w:ascii="Cambria" w:hAnsi="Cambria" w:cs="Cambria"/>
+          <w:lang w:val="el-GR"/>
+        </w:rPr>
+        <w:t xml:space="preserve"> </w:t>
+      </w:r>
+      <w:proofErr w:type="spellStart"/>
+      <w:r>
+        <w:rPr>
+          <w:rFonts w:ascii="Cambria" w:hAnsi="Cambria" w:cs="Cambria"/>
+          <w:lang w:val="en-US"/>
+        </w:rPr>
+        <w:t>egc</w:t>
+      </w:r>
+      <w:proofErr w:type="spellEnd"/>
+      <w:r>
+        <w:rPr>
+          <w:rFonts w:ascii="Cambria" w:hAnsi="Cambria" w:cs="Cambria"/>
+          <w:lang w:val="el-GR"/>
+        </w:rPr>
+        <w:t xml:space="preserve"> </w:t>
+      </w:r>
+      <w:r>
+        <w:rPr>
+          <w:rFonts w:ascii="Cambria" w:hAnsi="Cambria" w:cs="Cambria"/>
+          <w:lang w:val="en-US"/>
+        </w:rPr>
+        <w:t>in</w:t>
+      </w:r>
+      <w:r>
+        <w:rPr>
+          <w:rFonts w:ascii="Cambria" w:hAnsi="Cambria" w:cs="Cambria"/>
+          <w:lang w:val="el-GR"/>
+        </w:rPr>
+        <w:t xml:space="preserve"> </w:t>
+      </w:r>
+      <w:proofErr w:type="spellStart"/>
+      <w:r>
+        <w:rPr>
+          <w:rFonts w:ascii="Cambria" w:hAnsi="Cambria" w:cs="Cambria"/>
+          <w:lang w:val="en-US"/>
+        </w:rPr>
+        <w:t>ecg</w:t>
+      </w:r>
+      <w:proofErr w:type="spellEnd"/>
+      <w:r>
+        <w:rPr>
+          <w:rFonts w:ascii="Cambria" w:hAnsi="Cambria" w:cs="Cambria"/>
+          <w:lang w:val="el-GR"/>
+        </w:rPr>
+        <w:t xml:space="preserve"> %} </w:t>
+      </w:r>
     </w:p>
     <w:p>
       <w:pPr>
         <w:numPr>
-          <w:ilvl w:val="1"/>
-          <w:numId w:val="14"/>
+          <w:ilvl w:val="0"/>
+          <w:numId w:val="22"/>
         </w:numPr>
-        <w:ind w:right="567"/>
         <w:jc w:val="both"/>
         <w:rPr>
           <w:rFonts w:ascii="Cambria" w:hAnsi="Cambria" w:cs="Cambria"/>
-        </w:rPr>
-      </w:pPr>
-      <w:r>
-        <w:rPr>
-          <w:rFonts w:ascii="Cambria" w:hAnsi="Cambria" w:cs="Cambria"/>
-          <w:lang w:val="el-GR"/>
-        </w:rPr>
-        <w:t>Φλεβοκομβική ταχυκαρδία.</w:t>
-      </w:r>
-    </w:p>
-    <w:p>
-      <w:pPr>
-        <w:ind w:right="567"/>
+          <w:lang w:val="en-US"/>
+        </w:rPr>
+      </w:pPr>
+      <w:r>
+        <w:rPr>
+          <w:rFonts w:ascii="Cambria" w:hAnsi="Cambria" w:cs="Cambria"/>
+          <w:lang w:val="en-US"/>
+        </w:rPr>
+        <w:t xml:space="preserve">{{ </w:t>
+      </w:r>
+      <w:proofErr w:type="spellStart"/>
+      <w:r>
+        <w:rPr>
+          <w:rFonts w:ascii="Cambria" w:hAnsi="Cambria" w:cs="Cambria"/>
+          <w:lang w:val="en-US"/>
+        </w:rPr>
+        <w:t>egc</w:t>
+      </w:r>
+      <w:proofErr w:type="spellEnd"/>
+      <w:r>
+        <w:rPr>
+          <w:rFonts w:ascii="Cambria" w:hAnsi="Cambria" w:cs="Cambria"/>
+          <w:lang w:val="en-US"/>
+        </w:rPr>
+        <w:t xml:space="preserve"> }}</w:t>
+      </w:r>
+      <w:bookmarkEnd w:id="11"/>
+      <w:r>
+        <w:rPr>
+          <w:rFonts w:ascii="Cambria" w:hAnsi="Cambria" w:cs="Cambria"/>
+          <w:lang w:val="en-US"/>
+        </w:rPr>
+        <w:t xml:space="preserve"> {% endfor %}</w:t>
+      </w:r>
+    </w:p>
+    <w:p>
+      <w:pPr>
         <w:jc w:val="both"/>
         <w:rPr>
-          <w:rFonts w:ascii="Cambria" w:hAnsi="Cambria"/>
-          <w:szCs w:val="20"/>
-          <w:lang w:val="el-GR"/>
-        </w:rPr>
-      </w:pPr>
-    </w:p>
-    <w:p>
-      <w:pPr>
-        <w:ind w:right="567"/>
+          <w:rFonts w:ascii="Cambria" w:hAnsi="Cambria" w:cs="Cambria"/>
+          <w:lang w:val="en-US"/>
+        </w:rPr>
+      </w:pPr>
+      <w:r>
+        <w:rPr>
+          <w:rFonts w:ascii="Cambria" w:hAnsi="Cambria" w:cs="Cambria"/>
+          <w:lang w:val="en-US"/>
+        </w:rPr>
+        <w:t>{% else %}</w:t>
+      </w:r>
+    </w:p>
+    <w:p>
+      <w:pPr>
+        <w:numPr>
+          <w:ilvl w:val="0"/>
+          <w:numId w:val="22"/>
+        </w:numPr>
         <w:jc w:val="both"/>
         <w:rPr>
-          <w:rFonts w:ascii="Cambria" w:hAnsi="Cambria"/>
-          <w:szCs w:val="20"/>
-          <w:lang w:val="el-GR"/>
-        </w:rPr>
-      </w:pPr>
-    </w:p>
-    <w:p>
-      <w:pPr>
-        <w:ind w:right="567"/>
+          <w:rFonts w:ascii="Cambria" w:hAnsi="Cambria" w:cs="Cambria"/>
+          <w:lang w:val="el-GR"/>
+        </w:rPr>
+      </w:pPr>
+      <w:r>
+        <w:rPr>
+          <w:rFonts w:ascii="Cambria" w:hAnsi="Cambria" w:cs="Cambria"/>
+          <w:lang w:val="el-GR"/>
+        </w:rPr>
+        <w:t>Φλεβοκομβική ταχυκαρδία</w:t>
+      </w:r>
+      <w:r>
+        <w:rPr>
+          <w:rFonts w:ascii="Cambria" w:hAnsi="Cambria" w:cs="Cambria"/>
+          <w:lang w:val="en-US"/>
+        </w:rPr>
+        <w:t>.</w:t>
+      </w:r>
+    </w:p>
+    <w:p>
+      <w:pPr>
+        <w:jc w:val="both"/>
+        <w:rPr>
+          <w:rFonts w:ascii="Cambria" w:hAnsi="Cambria" w:cs="Cambria"/>
+          <w:lang w:val="en-US"/>
+        </w:rPr>
+      </w:pPr>
+      <w:r>
+        <w:rPr>
+          <w:rFonts w:ascii="Cambria" w:hAnsi="Cambria" w:cs="Cambria"/>
+          <w:lang w:val="en-US"/>
+        </w:rPr>
+        <w:t>{% endif %}</w:t>
+      </w:r>
+    </w:p>
+    <w:bookmarkEnd w:id="12"/>
+    <w:p>
+      <w:pPr>
+        <w:ind w:left="1068" w:right="202"/>
         <w:jc w:val="both"/>
         <w:rPr>
           <w:rFonts w:ascii="Cambria" w:hAnsi="Cambria"/>
@@ -5679,7 +7598,7 @@
           <w:rFonts w:ascii="Cambria" w:hAnsi="Cambria" w:cs="Cambria"/>
         </w:rPr>
       </w:pPr>
-      <w:bookmarkStart w:id="9" w:name="OLE_LINK23"/>
+      <w:bookmarkStart w:id="13" w:name="OLE_LINK23"/>
       <w:r>
         <w:rPr>
           <w:rFonts w:ascii="Cambria" w:hAnsi="Cambria" w:cs="Cambria"/>
@@ -5690,7 +7609,6 @@
           <w:szCs w:val="28"/>
           <w:lang w:val="el-GR" w:eastAsia="el-GR"/>
         </w:rPr>
-        <w:lastRenderedPageBreak/>
         <w:drawing>
           <wp:inline distT="0" distB="0" distL="0" distR="0" wp14:anchorId="2F348A80" wp14:editId="0DB21A02">
             <wp:extent cx="381000" cy="381000"/>
@@ -5760,7 +7678,7 @@
         <w:t>Συμπεράσματα</w:t>
       </w:r>
     </w:p>
-    <w:bookmarkEnd w:id="9"/>
+    <w:bookmarkEnd w:id="13"/>
     <w:p>
       <w:pPr>
         <w:ind w:right="567"/>
@@ -5786,30 +7704,63 @@
       <w:pPr>
         <w:numPr>
           <w:ilvl w:val="0"/>
-          <w:numId w:val="7"/>
+          <w:numId w:val="23"/>
         </w:numPr>
-        <w:ind w:left="567" w:right="-50"/>
+        <w:ind w:left="360"/>
         <w:jc w:val="both"/>
+        <w:rPr>
+          <w:rFonts w:ascii="Cambria" w:hAnsi="Cambria" w:cs="Cambria"/>
+        </w:rPr>
+      </w:pPr>
+      <w:r>
+        <w:rPr>
+          <w:rFonts w:ascii="Cambria" w:hAnsi="Cambria" w:cs="Cambria"/>
+          <w:lang w:val="en-US"/>
+        </w:rPr>
+        <w:t>O</w:t>
+      </w:r>
+      <w:r>
+        <w:rPr>
+          <w:rFonts w:ascii="Cambria" w:hAnsi="Cambria" w:cs="Cambria"/>
+          <w:lang w:val="el-GR"/>
+        </w:rPr>
+        <w:t>/</w:t>
+      </w:r>
+      <w:r>
+        <w:rPr>
+          <w:rFonts w:ascii="Cambria" w:hAnsi="Cambria" w:cs="Cambria"/>
+          <w:lang w:val="en-US"/>
+        </w:rPr>
+        <w:t>H</w:t>
+      </w:r>
+      <w:r>
+        <w:rPr>
+          <w:rFonts w:ascii="Cambria" w:hAnsi="Cambria" w:cs="Cambria"/>
+          <w:lang w:val="el-GR"/>
+        </w:rPr>
+        <w:t xml:space="preserve"> {{</w:t>
+      </w:r>
+      <w:r>
+        <w:rPr>
+          <w:rFonts w:ascii="Cambria" w:hAnsi="Cambria" w:cs="Cambria"/>
+          <w:lang w:val="en-US"/>
+        </w:rPr>
+        <w:t>petName</w:t>
+      </w:r>
+      <w:r>
+        <w:rPr>
+          <w:rFonts w:ascii="Cambria" w:hAnsi="Cambria" w:cs="Cambria"/>
+          <w:lang w:val="el-GR"/>
+        </w:rPr>
+        <w:t xml:space="preserve">}} </w:t>
+      </w:r>
+      <w:r>
         <w:rPr>
           <w:rFonts w:ascii="Cambria" w:hAnsi="Cambria"/>
           <w:szCs w:val="20"/>
-        </w:rPr>
-      </w:pPr>
-      <w:r>
-        <w:rPr>
-          <w:rFonts w:ascii="Cambria" w:hAnsi="Cambria"/>
-          <w:szCs w:val="20"/>
-          <w:lang w:val="el-GR"/>
-        </w:rPr>
-        <w:t>Το ζώο</w:t>
-      </w:r>
-      <w:r>
-        <w:rPr>
-          <w:rFonts w:ascii="Cambria" w:hAnsi="Cambria"/>
-          <w:szCs w:val="20"/>
-          <w:lang w:val="el-GR"/>
-        </w:rPr>
-        <w:t xml:space="preserve"> δείχνει βελτιωμένη εικόνα </w:t>
+          <w:lang w:val="el-GR"/>
+        </w:rPr>
+        <w:t xml:space="preserve">δείχνει βελτιωμένη εικόνα </w:t>
       </w:r>
       <w:r>
         <w:rPr>
@@ -5874,16 +7825,16 @@
         </w:rPr>
         <w:t xml:space="preserve">ς </w:t>
       </w:r>
-      <w:proofErr w:type="spellStart"/>
       <w:r>
         <w:rPr>
           <w:rFonts w:ascii="Cambria" w:hAnsi="Cambria"/>
           <w:szCs w:val="20"/>
           <w:lang w:val="el-GR"/>
         </w:rPr>
-        <w:t>ανευ</w:t>
-      </w:r>
-      <w:proofErr w:type="spellEnd"/>
+        <w:t>άνευ</w:t>
+      </w:r>
+      <w:bookmarkStart w:id="14" w:name="_GoBack"/>
+      <w:bookmarkEnd w:id="14"/>
       <w:r>
         <w:rPr>
           <w:rFonts w:ascii="Cambria" w:hAnsi="Cambria"/>
@@ -6002,7 +7953,7 @@
           <w:szCs w:val="20"/>
           <w:lang w:val="el-GR"/>
         </w:rPr>
-        <w:t xml:space="preserve"> και αρτηριακή θρομβοεμβολή</w:t>
+        <w:t>,</w:t>
       </w:r>
       <w:r>
         <w:rPr>
@@ -6010,12 +7961,123 @@
           <w:szCs w:val="20"/>
           <w:lang w:val="el-GR"/>
         </w:rPr>
-        <w:t>.</w:t>
-      </w:r>
-    </w:p>
-    <w:p>
-      <w:pPr>
-        <w:ind w:left="567" w:right="-50"/>
+        <w:t xml:space="preserve"> αρτηριακή θρομβοεμβολή</w:t>
+      </w:r>
+      <w:r>
+        <w:rPr>
+          <w:rFonts w:ascii="Cambria" w:hAnsi="Cambria"/>
+          <w:szCs w:val="20"/>
+          <w:lang w:val="el-GR"/>
+        </w:rPr>
+        <w:t xml:space="preserve"> </w:t>
+      </w:r>
+      <w:r>
+        <w:rPr>
+          <w:rFonts w:ascii="Cambria" w:hAnsi="Cambria" w:cs="Cambria"/>
+          <w:bCs/>
+          <w:lang w:val="el-GR"/>
+        </w:rPr>
+        <w:t xml:space="preserve">{% </w:t>
+      </w:r>
+      <w:r>
+        <w:rPr>
+          <w:rFonts w:ascii="Cambria" w:hAnsi="Cambria" w:cs="Cambria"/>
+          <w:bCs/>
+          <w:lang w:val="en-US"/>
+        </w:rPr>
+        <w:t>if</w:t>
+      </w:r>
+      <w:r>
+        <w:rPr>
+          <w:rFonts w:ascii="Cambria" w:hAnsi="Cambria" w:cs="Cambria"/>
+          <w:bCs/>
+          <w:lang w:val="el-GR"/>
+        </w:rPr>
+        <w:t xml:space="preserve"> </w:t>
+      </w:r>
+      <w:r>
+        <w:rPr>
+          <w:rFonts w:ascii="Cambria" w:hAnsi="Cambria" w:cs="Cambria"/>
+          <w:bCs/>
+          <w:lang w:val="en-US"/>
+        </w:rPr>
+        <w:t>AddOn</w:t>
+      </w:r>
+      <w:r>
+        <w:rPr>
+          <w:rFonts w:ascii="Cambria" w:hAnsi="Cambria" w:cs="Cambria"/>
+          <w:bCs/>
+          <w:lang w:val="el-GR"/>
+        </w:rPr>
+        <w:t xml:space="preserve"> %}</w:t>
+      </w:r>
+      <w:r>
+        <w:rPr>
+          <w:rFonts w:ascii="Cambria" w:hAnsi="Cambria" w:cs="Cambria"/>
+          <w:lang w:val="el-GR"/>
+        </w:rPr>
+        <w:t>και</w:t>
+      </w:r>
+      <w:r>
+        <w:rPr>
+          <w:rFonts w:ascii="Cambria" w:hAnsi="Cambria" w:cs="Cambria"/>
+          <w:bCs/>
+          <w:lang w:val="el-GR"/>
+        </w:rPr>
+        <w:t xml:space="preserve"> {{</w:t>
+      </w:r>
+      <w:r>
+        <w:rPr>
+          <w:rFonts w:ascii="Cambria" w:hAnsi="Cambria" w:cs="Cambria"/>
+          <w:bCs/>
+          <w:lang w:val="en-US"/>
+        </w:rPr>
+        <w:t>AddOn</w:t>
+      </w:r>
+      <w:r>
+        <w:rPr>
+          <w:rFonts w:ascii="Cambria" w:hAnsi="Cambria" w:cs="Cambria"/>
+          <w:bCs/>
+          <w:lang w:val="el-GR"/>
+        </w:rPr>
+        <w:t xml:space="preserve">}}{% </w:t>
+      </w:r>
+      <w:r>
+        <w:rPr>
+          <w:rFonts w:ascii="Cambria" w:hAnsi="Cambria" w:cs="Cambria"/>
+          <w:bCs/>
+          <w:lang w:val="en-US"/>
+        </w:rPr>
+        <w:t>else</w:t>
+      </w:r>
+      <w:r>
+        <w:rPr>
+          <w:rFonts w:ascii="Cambria" w:hAnsi="Cambria" w:cs="Cambria"/>
+          <w:bCs/>
+          <w:lang w:val="el-GR"/>
+        </w:rPr>
+        <w:t xml:space="preserve"> %} {% </w:t>
+      </w:r>
+      <w:r>
+        <w:rPr>
+          <w:rFonts w:ascii="Cambria" w:hAnsi="Cambria" w:cs="Cambria"/>
+          <w:bCs/>
+          <w:lang w:val="en-US"/>
+        </w:rPr>
+        <w:t>endif</w:t>
+      </w:r>
+      <w:r>
+        <w:rPr>
+          <w:rFonts w:ascii="Cambria" w:hAnsi="Cambria" w:cs="Cambria"/>
+          <w:bCs/>
+          <w:lang w:val="el-GR"/>
+        </w:rPr>
+        <w:t xml:space="preserve"> %}</w:t>
+      </w:r>
+    </w:p>
+    <w:p>
+      <w:pPr>
+        <w:ind w:left="360" w:right="-50" w:hanging="360"/>
         <w:jc w:val="both"/>
         <w:rPr>
           <w:rFonts w:ascii="Cambria" w:hAnsi="Cambria"/>
@@ -6032,7 +8094,7 @@
           <w:numId w:val="13"/>
         </w:numPr>
         <w:spacing w:after="240"/>
-        <w:ind w:left="567" w:right="-50"/>
+        <w:ind w:left="360" w:right="-50"/>
         <w:rPr>
           <w:rFonts w:ascii="Cambria" w:hAnsi="Cambria" w:cs="Cambria"/>
         </w:rPr>
@@ -6042,295 +8104,7 @@
           <w:rFonts w:ascii="Cambria" w:hAnsi="Cambria"/>
           <w:szCs w:val="20"/>
         </w:rPr>
-        <w:t>Η υπ</w:t>
-      </w:r>
-      <w:proofErr w:type="spellStart"/>
-      <w:r>
-        <w:rPr>
-          <w:rFonts w:ascii="Cambria" w:hAnsi="Cambria"/>
-          <w:szCs w:val="20"/>
-        </w:rPr>
-        <w:t>ερτροφική</w:t>
-      </w:r>
-      <w:proofErr w:type="spellEnd"/>
-      <w:r>
-        <w:rPr>
-          <w:rFonts w:ascii="Cambria" w:hAnsi="Cambria"/>
-          <w:szCs w:val="20"/>
-        </w:rPr>
-        <w:t xml:space="preserve"> </w:t>
-      </w:r>
-      <w:proofErr w:type="spellStart"/>
-      <w:r>
-        <w:rPr>
-          <w:rFonts w:ascii="Cambria" w:hAnsi="Cambria"/>
-          <w:szCs w:val="20"/>
-        </w:rPr>
-        <w:t>μυοκ</w:t>
-      </w:r>
-      <w:proofErr w:type="spellEnd"/>
-      <w:r>
-        <w:rPr>
-          <w:rFonts w:ascii="Cambria" w:hAnsi="Cambria"/>
-          <w:szCs w:val="20"/>
-        </w:rPr>
-        <w:t xml:space="preserve">αρδιοπάθεια </w:t>
-      </w:r>
-      <w:proofErr w:type="spellStart"/>
-      <w:r>
-        <w:rPr>
-          <w:rFonts w:ascii="Cambria" w:hAnsi="Cambria"/>
-          <w:szCs w:val="20"/>
-        </w:rPr>
-        <w:t>είν</w:t>
-      </w:r>
-      <w:proofErr w:type="spellEnd"/>
-      <w:r>
-        <w:rPr>
-          <w:rFonts w:ascii="Cambria" w:hAnsi="Cambria"/>
-          <w:szCs w:val="20"/>
-        </w:rPr>
-        <w:t xml:space="preserve">αι η συχνότερη </w:t>
-      </w:r>
-      <w:proofErr w:type="spellStart"/>
-      <w:r>
-        <w:rPr>
-          <w:rFonts w:ascii="Cambria" w:hAnsi="Cambria"/>
-          <w:szCs w:val="20"/>
-        </w:rPr>
-        <w:t>μυοκ</w:t>
-      </w:r>
-      <w:proofErr w:type="spellEnd"/>
-      <w:r>
-        <w:rPr>
-          <w:rFonts w:ascii="Cambria" w:hAnsi="Cambria"/>
-          <w:szCs w:val="20"/>
-        </w:rPr>
-        <w:t>αρδιοπάθεια της γάτας και απα</w:t>
-      </w:r>
-      <w:proofErr w:type="spellStart"/>
-      <w:r>
-        <w:rPr>
-          <w:rFonts w:ascii="Cambria" w:hAnsi="Cambria"/>
-          <w:szCs w:val="20"/>
-        </w:rPr>
-        <w:t>ντάτ</w:t>
-      </w:r>
-      <w:proofErr w:type="spellEnd"/>
-      <w:r>
-        <w:rPr>
-          <w:rFonts w:ascii="Cambria" w:hAnsi="Cambria"/>
-          <w:szCs w:val="20"/>
-        </w:rPr>
-        <w:t xml:space="preserve">αι σχετικά συχνά με </w:t>
-      </w:r>
-      <w:proofErr w:type="spellStart"/>
-      <w:r>
-        <w:rPr>
-          <w:rFonts w:ascii="Cambria" w:hAnsi="Cambria"/>
-          <w:szCs w:val="20"/>
-        </w:rPr>
-        <w:t>διάφορες</w:t>
-      </w:r>
-      <w:proofErr w:type="spellEnd"/>
-      <w:r>
-        <w:rPr>
-          <w:rFonts w:ascii="Cambria" w:hAnsi="Cambria"/>
-          <w:szCs w:val="20"/>
-        </w:rPr>
-        <w:t xml:space="preserve"> </w:t>
-      </w:r>
-      <w:proofErr w:type="spellStart"/>
-      <w:r>
-        <w:rPr>
-          <w:rFonts w:ascii="Cambria" w:hAnsi="Cambria"/>
-          <w:szCs w:val="20"/>
-        </w:rPr>
-        <w:t>μορφές</w:t>
-      </w:r>
-      <w:proofErr w:type="spellEnd"/>
-      <w:r>
-        <w:rPr>
-          <w:rFonts w:ascii="Cambria" w:hAnsi="Cambria"/>
-          <w:szCs w:val="20"/>
-        </w:rPr>
-        <w:t xml:space="preserve"> και υπ</w:t>
-      </w:r>
-      <w:proofErr w:type="spellStart"/>
-      <w:r>
-        <w:rPr>
-          <w:rFonts w:ascii="Cambria" w:hAnsi="Cambria"/>
-          <w:szCs w:val="20"/>
-        </w:rPr>
-        <w:t>οτύ</w:t>
-      </w:r>
-      <w:proofErr w:type="spellEnd"/>
-      <w:r>
-        <w:rPr>
-          <w:rFonts w:ascii="Cambria" w:hAnsi="Cambria"/>
-          <w:szCs w:val="20"/>
-        </w:rPr>
-        <w:t>πους σε ηλικιωμένες γάτες (</w:t>
-      </w:r>
-      <w:proofErr w:type="spellStart"/>
-      <w:r>
-        <w:rPr>
-          <w:rFonts w:ascii="Cambria" w:hAnsi="Cambria"/>
-          <w:szCs w:val="20"/>
-        </w:rPr>
-        <w:t>κυρίως</w:t>
-      </w:r>
-      <w:proofErr w:type="spellEnd"/>
-      <w:r>
-        <w:rPr>
-          <w:rFonts w:ascii="Cambria" w:hAnsi="Cambria"/>
-          <w:szCs w:val="20"/>
-        </w:rPr>
-        <w:t>) με ή χωρίς σχετική συμπ</w:t>
-      </w:r>
-      <w:proofErr w:type="spellStart"/>
-      <w:r>
-        <w:rPr>
-          <w:rFonts w:ascii="Cambria" w:hAnsi="Cambria"/>
-          <w:szCs w:val="20"/>
-        </w:rPr>
-        <w:t>τωμ</w:t>
-      </w:r>
-      <w:proofErr w:type="spellEnd"/>
-      <w:r>
-        <w:rPr>
-          <w:rFonts w:ascii="Cambria" w:hAnsi="Cambria"/>
-          <w:szCs w:val="20"/>
-        </w:rPr>
-        <w:t xml:space="preserve">ατολογία. Δεν </w:t>
-      </w:r>
-      <w:proofErr w:type="spellStart"/>
-      <w:r>
-        <w:rPr>
-          <w:rFonts w:ascii="Cambria" w:hAnsi="Cambria"/>
-          <w:szCs w:val="20"/>
-        </w:rPr>
-        <w:t>είν</w:t>
-      </w:r>
-      <w:proofErr w:type="spellEnd"/>
-      <w:r>
-        <w:rPr>
-          <w:rFonts w:ascii="Cambria" w:hAnsi="Cambria"/>
-          <w:szCs w:val="20"/>
-        </w:rPr>
-        <w:t>αι ιάσιμη, ωστόσο επ</w:t>
-      </w:r>
-      <w:proofErr w:type="spellStart"/>
-      <w:r>
-        <w:rPr>
-          <w:rFonts w:ascii="Cambria" w:hAnsi="Cambria"/>
-          <w:szCs w:val="20"/>
-        </w:rPr>
-        <w:t>ιχειρείτ</w:t>
-      </w:r>
-      <w:proofErr w:type="spellEnd"/>
-      <w:r>
-        <w:rPr>
-          <w:rFonts w:ascii="Cambria" w:hAnsi="Cambria"/>
-          <w:szCs w:val="20"/>
-        </w:rPr>
-        <w:t>αι β</w:t>
-      </w:r>
-      <w:proofErr w:type="spellStart"/>
-      <w:r>
-        <w:rPr>
-          <w:rFonts w:ascii="Cambria" w:hAnsi="Cambria"/>
-          <w:szCs w:val="20"/>
-        </w:rPr>
-        <w:t>ελτίωση</w:t>
-      </w:r>
-      <w:proofErr w:type="spellEnd"/>
-      <w:r>
-        <w:rPr>
-          <w:rFonts w:ascii="Cambria" w:hAnsi="Cambria"/>
-          <w:szCs w:val="20"/>
-        </w:rPr>
-        <w:t xml:space="preserve"> της </w:t>
-      </w:r>
-      <w:proofErr w:type="spellStart"/>
-      <w:r>
-        <w:rPr>
-          <w:rFonts w:ascii="Cambria" w:hAnsi="Cambria"/>
-          <w:szCs w:val="20"/>
-        </w:rPr>
-        <w:t>λειτουργί</w:t>
-      </w:r>
-      <w:proofErr w:type="spellEnd"/>
-      <w:r>
-        <w:rPr>
-          <w:rFonts w:ascii="Cambria" w:hAnsi="Cambria"/>
-          <w:szCs w:val="20"/>
-        </w:rPr>
-        <w:t xml:space="preserve">ας του </w:t>
-      </w:r>
-      <w:proofErr w:type="spellStart"/>
-      <w:r>
-        <w:rPr>
-          <w:rFonts w:ascii="Cambria" w:hAnsi="Cambria"/>
-          <w:szCs w:val="20"/>
-        </w:rPr>
-        <w:t>μυοκ</w:t>
-      </w:r>
-      <w:proofErr w:type="spellEnd"/>
-      <w:r>
-        <w:rPr>
-          <w:rFonts w:ascii="Cambria" w:hAnsi="Cambria"/>
-          <w:szCs w:val="20"/>
-        </w:rPr>
-        <w:t>αρδίου και απ</w:t>
-      </w:r>
-      <w:proofErr w:type="spellStart"/>
-      <w:r>
-        <w:rPr>
-          <w:rFonts w:ascii="Cambria" w:hAnsi="Cambria"/>
-          <w:szCs w:val="20"/>
-        </w:rPr>
-        <w:t>οτρο</w:t>
-      </w:r>
-      <w:proofErr w:type="spellEnd"/>
-      <w:r>
-        <w:rPr>
-          <w:rFonts w:ascii="Cambria" w:hAnsi="Cambria"/>
-          <w:szCs w:val="20"/>
-        </w:rPr>
-        <w:t>πή-καθυστέρηση της εμφάνισης συμφορητικής κα</w:t>
-      </w:r>
-      <w:proofErr w:type="spellStart"/>
-      <w:r>
-        <w:rPr>
-          <w:rFonts w:ascii="Cambria" w:hAnsi="Cambria"/>
-          <w:szCs w:val="20"/>
-        </w:rPr>
-        <w:t>ρδι</w:t>
-      </w:r>
-      <w:proofErr w:type="spellEnd"/>
-      <w:r>
-        <w:rPr>
-          <w:rFonts w:ascii="Cambria" w:hAnsi="Cambria"/>
-          <w:szCs w:val="20"/>
-        </w:rPr>
-        <w:t>ακής α</w:t>
-      </w:r>
-      <w:proofErr w:type="spellStart"/>
-      <w:r>
-        <w:rPr>
-          <w:rFonts w:ascii="Cambria" w:hAnsi="Cambria"/>
-          <w:szCs w:val="20"/>
-        </w:rPr>
-        <w:t>νε</w:t>
-      </w:r>
-      <w:proofErr w:type="spellEnd"/>
-      <w:r>
-        <w:rPr>
-          <w:rFonts w:ascii="Cambria" w:hAnsi="Cambria"/>
-          <w:szCs w:val="20"/>
-        </w:rPr>
-        <w:t>πάρκειας.</w:t>
+        <w:t>Η υπερτροφική μυοκαρδιοπάθεια είναι η συχνότερη μυοκαρδιοπάθεια της γάτας και απαντάται σχετικά συχνά με διάφορες μορφές και υποτύπους σε ηλικιωμένες γάτες (κυρίως) με ή χωρίς σχετική συμπτωματολογία. Δεν είναι ιάσιμη, ωστόσο επιχειρείται βελτίωση της λειτουργίας του μυοκαρδίου και αποτροπή-καθυστέρηση της εμφάνισης συμφορητικής καρδιακής ανεπάρκειας.</w:t>
       </w:r>
     </w:p>
     <w:p>
@@ -6340,106 +8114,22 @@
           <w:ilvl w:val="0"/>
           <w:numId w:val="13"/>
         </w:numPr>
-        <w:ind w:left="567" w:right="-50"/>
-        <w:rPr>
-          <w:rFonts w:ascii="Cambria" w:hAnsi="Cambria" w:cs="Cambria"/>
-        </w:rPr>
-      </w:pPr>
-      <w:r>
-        <w:rPr>
-          <w:rFonts w:ascii="Cambria" w:hAnsi="Cambria" w:cs="Cambria"/>
-        </w:rPr>
-        <w:t>Οι ιδιοκτήτες θα π</w:t>
-      </w:r>
-      <w:proofErr w:type="spellStart"/>
-      <w:r>
-        <w:rPr>
-          <w:rFonts w:ascii="Cambria" w:hAnsi="Cambria" w:cs="Cambria"/>
-        </w:rPr>
-        <w:t>ρέ</w:t>
-      </w:r>
-      <w:proofErr w:type="spellEnd"/>
-      <w:r>
-        <w:rPr>
-          <w:rFonts w:ascii="Cambria" w:hAnsi="Cambria" w:cs="Cambria"/>
-        </w:rPr>
-        <w:t>πει να έχουν υπ</w:t>
-      </w:r>
-      <w:proofErr w:type="spellStart"/>
-      <w:r>
-        <w:rPr>
-          <w:rFonts w:ascii="Cambria" w:hAnsi="Cambria" w:cs="Cambria"/>
-        </w:rPr>
-        <w:t>όψη</w:t>
-      </w:r>
-      <w:proofErr w:type="spellEnd"/>
-      <w:r>
-        <w:rPr>
-          <w:rFonts w:ascii="Cambria" w:hAnsi="Cambria" w:cs="Cambria"/>
-        </w:rPr>
-        <w:t xml:space="preserve"> ότι η κα</w:t>
-      </w:r>
-      <w:proofErr w:type="spellStart"/>
-      <w:r>
-        <w:rPr>
-          <w:rFonts w:ascii="Cambria" w:hAnsi="Cambria" w:cs="Cambria"/>
-        </w:rPr>
-        <w:t>ρδιοφ</w:t>
-      </w:r>
-      <w:proofErr w:type="spellEnd"/>
-      <w:r>
-        <w:rPr>
-          <w:rFonts w:ascii="Cambria" w:hAnsi="Cambria" w:cs="Cambria"/>
-        </w:rPr>
-        <w:t xml:space="preserve">αρμακευτική αγωγή θα </w:t>
-      </w:r>
-      <w:proofErr w:type="spellStart"/>
-      <w:r>
-        <w:rPr>
-          <w:rFonts w:ascii="Cambria" w:hAnsi="Cambria" w:cs="Cambria"/>
-        </w:rPr>
-        <w:t>μετ</w:t>
-      </w:r>
-      <w:proofErr w:type="spellEnd"/>
-      <w:r>
-        <w:rPr>
-          <w:rFonts w:ascii="Cambria" w:hAnsi="Cambria" w:cs="Cambria"/>
-        </w:rPr>
-        <w:t>αβάλλεται α</w:t>
-      </w:r>
-      <w:proofErr w:type="spellStart"/>
-      <w:r>
-        <w:rPr>
-          <w:rFonts w:ascii="Cambria" w:hAnsi="Cambria" w:cs="Cambria"/>
-        </w:rPr>
-        <w:t>νάλο</w:t>
-      </w:r>
-      <w:r>
-        <w:rPr>
-          <w:rFonts w:ascii="Cambria" w:hAnsi="Cambria" w:cs="Cambria"/>
-        </w:rPr>
-        <w:t>γ</w:t>
-      </w:r>
-      <w:proofErr w:type="spellEnd"/>
-      <w:r>
-        <w:rPr>
-          <w:rFonts w:ascii="Cambria" w:hAnsi="Cambria" w:cs="Cambria"/>
-        </w:rPr>
-        <w:t>α με την α</w:t>
-      </w:r>
-      <w:proofErr w:type="spellStart"/>
-      <w:r>
-        <w:rPr>
-          <w:rFonts w:ascii="Cambria" w:hAnsi="Cambria" w:cs="Cambria"/>
-        </w:rPr>
-        <w:t>ντ</w:t>
-      </w:r>
-      <w:proofErr w:type="spellEnd"/>
-      <w:r>
-        <w:rPr>
-          <w:rFonts w:ascii="Cambria" w:hAnsi="Cambria" w:cs="Cambria"/>
-        </w:rPr>
-        <w:t xml:space="preserve">απόκριση του </w:t>
+        <w:ind w:left="360" w:right="-50"/>
+        <w:rPr>
+          <w:rFonts w:ascii="Cambria" w:hAnsi="Cambria" w:cs="Cambria"/>
+        </w:rPr>
+      </w:pPr>
+      <w:r>
+        <w:rPr>
+          <w:rFonts w:ascii="Cambria" w:hAnsi="Cambria" w:cs="Cambria"/>
+        </w:rPr>
+        <w:t>Οι ιδιοκτήτες θα πρέπει να έχουν υπόψη ότι η καρδιοφαρμακευτική αγωγή θα μεταβάλλεται ανάλο</w:t>
+      </w:r>
+      <w:r>
+        <w:rPr>
+          <w:rFonts w:ascii="Cambria" w:hAnsi="Cambria" w:cs="Cambria"/>
+        </w:rPr>
+        <w:t xml:space="preserve">γα με την ανταπόκριση του </w:t>
       </w:r>
       <w:r>
         <w:rPr>
@@ -6452,96 +8142,12 @@
         <w:rPr>
           <w:rFonts w:ascii="Cambria" w:hAnsi="Cambria" w:cs="Cambria"/>
         </w:rPr>
-        <w:t xml:space="preserve"> και τα </w:t>
-      </w:r>
-      <w:proofErr w:type="spellStart"/>
-      <w:r>
-        <w:rPr>
-          <w:rFonts w:ascii="Cambria" w:hAnsi="Cambria" w:cs="Cambria"/>
-        </w:rPr>
-        <w:t>ευρήμ</w:t>
-      </w:r>
-      <w:proofErr w:type="spellEnd"/>
-      <w:r>
-        <w:rPr>
-          <w:rFonts w:ascii="Cambria" w:hAnsi="Cambria" w:cs="Cambria"/>
-        </w:rPr>
-        <w:t>ατα από τις επα</w:t>
-      </w:r>
-      <w:proofErr w:type="spellStart"/>
-      <w:r>
-        <w:rPr>
-          <w:rFonts w:ascii="Cambria" w:hAnsi="Cambria" w:cs="Cambria"/>
-        </w:rPr>
-        <w:t>νεξετάσεις</w:t>
-      </w:r>
-      <w:proofErr w:type="spellEnd"/>
-      <w:r>
-        <w:rPr>
-          <w:rFonts w:ascii="Cambria" w:hAnsi="Cambria" w:cs="Cambria"/>
-        </w:rPr>
-        <w:t xml:space="preserve"> και π</w:t>
-      </w:r>
-      <w:proofErr w:type="spellStart"/>
-      <w:r>
-        <w:rPr>
-          <w:rFonts w:ascii="Cambria" w:hAnsi="Cambria" w:cs="Cambria"/>
-        </w:rPr>
-        <w:t>ως</w:t>
-      </w:r>
-      <w:proofErr w:type="spellEnd"/>
-      <w:r>
-        <w:rPr>
-          <w:rFonts w:ascii="Cambria" w:hAnsi="Cambria" w:cs="Cambria"/>
-        </w:rPr>
-        <w:t xml:space="preserve"> η χορήγηση των φα</w:t>
-      </w:r>
-      <w:proofErr w:type="spellStart"/>
-      <w:r>
-        <w:rPr>
-          <w:rFonts w:ascii="Cambria" w:hAnsi="Cambria" w:cs="Cambria"/>
-        </w:rPr>
-        <w:t>ρμάκων</w:t>
-      </w:r>
-      <w:proofErr w:type="spellEnd"/>
-      <w:r>
-        <w:rPr>
-          <w:rFonts w:ascii="Cambria" w:hAnsi="Cambria" w:cs="Cambria"/>
-        </w:rPr>
-        <w:t xml:space="preserve"> θα </w:t>
-      </w:r>
-      <w:proofErr w:type="spellStart"/>
-      <w:r>
-        <w:rPr>
-          <w:rFonts w:ascii="Cambria" w:hAnsi="Cambria" w:cs="Cambria"/>
-        </w:rPr>
-        <w:t>γίνετ</w:t>
-      </w:r>
-      <w:proofErr w:type="spellEnd"/>
-      <w:r>
-        <w:rPr>
-          <w:rFonts w:ascii="Cambria" w:hAnsi="Cambria" w:cs="Cambria"/>
-        </w:rPr>
-        <w:t>αι εφ’όρου ζωής και χωρίς πα</w:t>
-      </w:r>
-      <w:proofErr w:type="spellStart"/>
-      <w:r>
-        <w:rPr>
-          <w:rFonts w:ascii="Cambria" w:hAnsi="Cambria" w:cs="Cambria"/>
-        </w:rPr>
-        <w:t>ύσεις</w:t>
-      </w:r>
-      <w:proofErr w:type="spellEnd"/>
-      <w:r>
-        <w:rPr>
-          <w:rFonts w:ascii="Cambria" w:hAnsi="Cambria" w:cs="Cambria"/>
-        </w:rPr>
-        <w:t>.</w:t>
-      </w:r>
-    </w:p>
-    <w:p>
-      <w:pPr>
-        <w:ind w:left="567" w:right="-50"/>
+        <w:t xml:space="preserve"> και τα ευρήματα από τις επανεξετάσεις και πως η χορήγηση των φαρμάκων θα γίνεται εφ’όρου ζωής και χωρίς παύσεις.</w:t>
+      </w:r>
+    </w:p>
+    <w:p>
+      <w:pPr>
+        <w:ind w:left="360" w:right="-50" w:hanging="360"/>
         <w:jc w:val="both"/>
         <w:rPr>
           <w:rFonts w:ascii="Cambria" w:hAnsi="Cambria"/>
@@ -6552,175 +8158,483 @@
     </w:p>
     <w:p>
       <w:pPr>
+        <w:pStyle w:val="BodyText"/>
         <w:numPr>
           <w:ilvl w:val="0"/>
-          <w:numId w:val="7"/>
+          <w:numId w:val="13"/>
         </w:numPr>
-        <w:ind w:left="567" w:right="-50"/>
+        <w:ind w:left="360"/>
+        <w:rPr>
+          <w:rFonts w:ascii="Cambria" w:hAnsi="Cambria" w:cs="Cambria"/>
+        </w:rPr>
+      </w:pPr>
+      <w:bookmarkStart w:id="15" w:name="_Hlk29502344"/>
+      <w:bookmarkStart w:id="16" w:name="_Hlk28025992"/>
+      <w:r>
+        <w:rPr>
+          <w:rFonts w:ascii="Cambria" w:hAnsi="Cambria" w:cs="Cambria"/>
+          <w:lang w:val="el-GR"/>
+        </w:rPr>
+        <w:t>Συστήνεται</w:t>
+      </w:r>
+      <w:r>
+        <w:rPr>
+          <w:rFonts w:ascii="Cambria" w:hAnsi="Cambria" w:cs="Cambria"/>
+        </w:rPr>
+        <w:t xml:space="preserve"> </w:t>
+      </w:r>
+      <w:r>
+        <w:rPr>
+          <w:rFonts w:ascii="Cambria" w:hAnsi="Cambria" w:cs="Cambria"/>
+          <w:lang w:val="el-GR"/>
+        </w:rPr>
+        <w:t>ένας</w:t>
+      </w:r>
+      <w:r>
+        <w:rPr>
+          <w:rFonts w:ascii="Cambria" w:hAnsi="Cambria" w:cs="Cambria"/>
+        </w:rPr>
+        <w:t xml:space="preserve"> </w:t>
+      </w:r>
+      <w:r>
+        <w:rPr>
+          <w:rFonts w:ascii="Cambria" w:hAnsi="Cambria" w:cs="Cambria"/>
+          <w:lang w:val="el-GR"/>
+        </w:rPr>
+        <w:t>επανέλεγχος</w:t>
+      </w:r>
+      <w:r>
+        <w:rPr>
+          <w:rFonts w:ascii="Cambria" w:hAnsi="Cambria" w:cs="Cambria"/>
+        </w:rPr>
+        <w:t xml:space="preserve"> </w:t>
+      </w:r>
+      <w:r>
+        <w:rPr>
+          <w:rFonts w:ascii="Cambria" w:hAnsi="Cambria" w:cs="Cambria"/>
+          <w:lang w:val="el-GR"/>
+        </w:rPr>
+        <w:t>σε</w:t>
+      </w:r>
+      <w:r>
+        <w:rPr>
+          <w:rFonts w:ascii="Cambria" w:hAnsi="Cambria" w:cs="Cambria"/>
+        </w:rPr>
+        <w:t xml:space="preserve"> </w:t>
+      </w:r>
+      <w:r>
+        <w:rPr>
+          <w:rFonts w:ascii="Cambria" w:hAnsi="Cambria" w:cs="Cambria"/>
+        </w:rPr>
+        <w:t xml:space="preserve">{% if checkUp %} </w:t>
+      </w:r>
+      <w:r>
+        <w:rPr>
+          <w:rFonts w:ascii="Cambria" w:hAnsi="Cambria" w:cs="Cambria"/>
+        </w:rPr>
+        <w:t xml:space="preserve">{% for </w:t>
+      </w:r>
+      <w:proofErr w:type="spellStart"/>
+      <w:r>
+        <w:rPr>
+          <w:rFonts w:ascii="Cambria" w:hAnsi="Cambria" w:cs="Cambria"/>
+        </w:rPr>
+        <w:t>che</w:t>
+      </w:r>
+      <w:proofErr w:type="spellEnd"/>
+      <w:r>
+        <w:rPr>
+          <w:rFonts w:ascii="Cambria" w:hAnsi="Cambria" w:cs="Cambria"/>
+        </w:rPr>
+        <w:t>, months, years in check</w:t>
+      </w:r>
+      <w:r>
+        <w:rPr>
+          <w:rFonts w:ascii="Cambria" w:hAnsi="Cambria" w:cs="Cambria"/>
+        </w:rPr>
+        <w:t>U</w:t>
+      </w:r>
+      <w:r>
+        <w:rPr>
+          <w:rFonts w:ascii="Cambria" w:hAnsi="Cambria" w:cs="Cambria"/>
+        </w:rPr>
+        <w:t>p</w:t>
+      </w:r>
+      <w:r>
+        <w:rPr>
+          <w:rFonts w:ascii="Cambria" w:hAnsi="Cambria" w:cs="Cambria"/>
+        </w:rPr>
+        <w:t xml:space="preserve"> </w:t>
+      </w:r>
+      <w:r>
+        <w:rPr>
+          <w:rFonts w:ascii="Cambria" w:hAnsi="Cambria" w:cs="Cambria"/>
+        </w:rPr>
+        <w:t>%}</w:t>
+      </w:r>
+      <w:r>
+        <w:rPr>
+          <w:rFonts w:ascii="Cambria" w:hAnsi="Cambria" w:cs="Cambria"/>
+        </w:rPr>
+        <w:t>{{</w:t>
+      </w:r>
+      <w:proofErr w:type="spellStart"/>
+      <w:r>
+        <w:rPr>
+          <w:rFonts w:ascii="Cambria" w:hAnsi="Cambria"/>
+        </w:rPr>
+        <w:t>che</w:t>
+      </w:r>
+      <w:proofErr w:type="spellEnd"/>
+      <w:r>
+        <w:rPr>
+          <w:rFonts w:ascii="Cambria" w:hAnsi="Cambria" w:cs="Cambria"/>
+        </w:rPr>
+        <w:t>}}</w:t>
+      </w:r>
+      <w:r>
+        <w:rPr>
+          <w:rFonts w:ascii="Cambria" w:hAnsi="Cambria" w:cs="Cambria"/>
+        </w:rPr>
+        <w:t xml:space="preserve"> </w:t>
+      </w:r>
+      <w:r>
+        <w:rPr>
+          <w:rFonts w:ascii="Cambria" w:hAnsi="Cambria" w:cs="Cambria"/>
+          <w:lang w:val="el-GR"/>
+        </w:rPr>
+        <w:t>μήνες</w:t>
+      </w:r>
+      <w:r>
+        <w:rPr>
+          <w:rFonts w:ascii="Cambria" w:hAnsi="Cambria" w:cs="Cambria"/>
+        </w:rPr>
+        <w:t xml:space="preserve"> (</w:t>
+      </w:r>
+      <w:r>
+        <w:rPr>
+          <w:rFonts w:ascii="Cambria" w:hAnsi="Cambria" w:cs="Cambria"/>
+          <w:b/>
+          <w:bCs/>
+        </w:rPr>
+        <w:t>{</w:t>
+      </w:r>
+      <w:r>
+        <w:rPr>
+          <w:rFonts w:ascii="Cambria" w:hAnsi="Cambria" w:cs="Cambria"/>
+          <w:b/>
+        </w:rPr>
+        <w:t>{months</w:t>
+      </w:r>
+      <w:r>
+        <w:rPr>
+          <w:rFonts w:ascii="Cambria" w:hAnsi="Cambria" w:cs="Cambria"/>
+          <w:b/>
+        </w:rPr>
+        <w:t>}</w:t>
+      </w:r>
+      <w:r>
+        <w:rPr>
+          <w:rFonts w:ascii="Cambria" w:hAnsi="Cambria" w:cs="Cambria"/>
+          <w:b/>
+        </w:rPr>
+        <w:t xml:space="preserve">} </w:t>
+      </w:r>
+      <w:r>
+        <w:rPr>
+          <w:rFonts w:ascii="Cambria" w:hAnsi="Cambria" w:cs="Cambria"/>
+          <w:b/>
+        </w:rPr>
+        <w:t>{</w:t>
+      </w:r>
+      <w:r>
+        <w:rPr>
+          <w:rFonts w:ascii="Cambria" w:hAnsi="Cambria" w:cs="Cambria"/>
+          <w:b/>
+        </w:rPr>
+        <w:t>{</w:t>
+      </w:r>
+      <w:r>
+        <w:rPr>
+          <w:rFonts w:ascii="Cambria" w:hAnsi="Cambria" w:cs="Cambria"/>
+          <w:b/>
+        </w:rPr>
+        <w:t>ye</w:t>
+      </w:r>
+      <w:r>
+        <w:rPr>
+          <w:rFonts w:ascii="Cambria" w:hAnsi="Cambria" w:cs="Cambria"/>
+          <w:b/>
+        </w:rPr>
+        <w:t>ars</w:t>
+      </w:r>
+      <w:r>
+        <w:rPr>
+          <w:rFonts w:ascii="Cambria" w:hAnsi="Cambria" w:cs="Cambria"/>
+          <w:b/>
+        </w:rPr>
+        <w:t>}</w:t>
+      </w:r>
+      <w:r>
+        <w:rPr>
+          <w:rFonts w:ascii="Cambria" w:hAnsi="Cambria" w:cs="Cambria"/>
+          <w:b/>
+        </w:rPr>
+        <w:t>}</w:t>
+      </w:r>
+      <w:r>
+        <w:rPr>
+          <w:rFonts w:ascii="Cambria" w:hAnsi="Cambria" w:cs="Cambria"/>
+        </w:rPr>
+        <w:t>)</w:t>
+      </w:r>
+      <w:r>
+        <w:rPr>
+          <w:rFonts w:ascii="Cambria" w:hAnsi="Cambria" w:cs="Cambria"/>
+        </w:rPr>
+        <w:t xml:space="preserve"> {% endfor %} </w:t>
+      </w:r>
+      <w:r>
+        <w:rPr>
+          <w:rFonts w:ascii="Cambria" w:hAnsi="Cambria" w:cs="Cambria"/>
+          <w:lang w:val="el-GR"/>
+        </w:rPr>
+        <w:t>ή</w:t>
+      </w:r>
+      <w:r>
+        <w:rPr>
+          <w:rFonts w:ascii="Cambria" w:hAnsi="Cambria" w:cs="Cambria"/>
+        </w:rPr>
+        <w:t xml:space="preserve"> </w:t>
+      </w:r>
+      <w:r>
+        <w:rPr>
+          <w:rFonts w:ascii="Cambria" w:hAnsi="Cambria" w:cs="Cambria"/>
+          <w:lang w:val="el-GR"/>
+        </w:rPr>
+        <w:t>νωρίτερα</w:t>
+      </w:r>
+      <w:r>
+        <w:rPr>
+          <w:rFonts w:ascii="Cambria" w:hAnsi="Cambria" w:cs="Cambria"/>
+        </w:rPr>
+        <w:t xml:space="preserve"> </w:t>
+      </w:r>
+      <w:r>
+        <w:rPr>
+          <w:rFonts w:ascii="Cambria" w:hAnsi="Cambria" w:cs="Cambria"/>
+          <w:lang w:val="el-GR"/>
+        </w:rPr>
+        <w:t>σε</w:t>
+      </w:r>
+      <w:r>
+        <w:rPr>
+          <w:rFonts w:ascii="Cambria" w:hAnsi="Cambria" w:cs="Cambria"/>
+        </w:rPr>
+        <w:t xml:space="preserve"> </w:t>
+      </w:r>
+      <w:r>
+        <w:rPr>
+          <w:rFonts w:ascii="Cambria" w:hAnsi="Cambria" w:cs="Cambria"/>
+          <w:lang w:val="el-GR"/>
+        </w:rPr>
+        <w:t>περίπτωση</w:t>
+      </w:r>
+      <w:r>
+        <w:rPr>
+          <w:rFonts w:ascii="Cambria" w:hAnsi="Cambria" w:cs="Cambria"/>
+        </w:rPr>
+        <w:t xml:space="preserve"> </w:t>
+      </w:r>
+      <w:r>
+        <w:rPr>
+          <w:rFonts w:ascii="Cambria" w:hAnsi="Cambria" w:cs="Cambria"/>
+          <w:lang w:val="el-GR"/>
+        </w:rPr>
+        <w:t>ανάγκης</w:t>
+      </w:r>
+      <w:bookmarkEnd w:id="15"/>
+      <w:r>
+        <w:rPr>
+          <w:rFonts w:ascii="Cambria" w:hAnsi="Cambria" w:cs="Cambria"/>
+        </w:rPr>
+        <w:t>.</w:t>
+      </w:r>
+      <w:r>
+        <w:rPr>
+          <w:rFonts w:ascii="Cambria" w:hAnsi="Cambria" w:cs="Cambria"/>
+        </w:rPr>
+        <w:t xml:space="preserve"> </w:t>
+      </w:r>
+      <w:r>
+        <w:rPr>
+          <w:rFonts w:ascii="Cambria" w:hAnsi="Cambria" w:cs="Cambria"/>
+        </w:rPr>
+        <w:t xml:space="preserve">{% else %}6 </w:t>
+      </w:r>
+      <w:r>
+        <w:rPr>
+          <w:rFonts w:ascii="Cambria" w:hAnsi="Cambria" w:cs="Cambria"/>
+          <w:lang w:val="el-GR"/>
+        </w:rPr>
+        <w:t>μήνες</w:t>
+      </w:r>
+      <w:r>
+        <w:rPr>
+          <w:rFonts w:ascii="Cambria" w:hAnsi="Cambria" w:cs="Cambria"/>
+        </w:rPr>
+        <w:t xml:space="preserve"> (</w:t>
+      </w:r>
+      <w:r>
+        <w:rPr>
+          <w:rFonts w:ascii="Cambria" w:hAnsi="Cambria" w:cs="Cambria"/>
+          <w:b/>
+          <w:bCs/>
+          <w:lang w:val="el-GR"/>
+        </w:rPr>
+        <w:t>Σεπτέμβριος 2020</w:t>
+      </w:r>
+      <w:r>
+        <w:rPr>
+          <w:rFonts w:ascii="Cambria" w:hAnsi="Cambria" w:cs="Cambria"/>
+        </w:rPr>
+        <w:t xml:space="preserve">) </w:t>
+      </w:r>
+      <w:r>
+        <w:rPr>
+          <w:rFonts w:ascii="Cambria" w:hAnsi="Cambria" w:cs="Cambria"/>
+          <w:lang w:val="el-GR"/>
+        </w:rPr>
+        <w:t>ή</w:t>
+      </w:r>
+      <w:r>
+        <w:rPr>
+          <w:rFonts w:ascii="Cambria" w:hAnsi="Cambria" w:cs="Cambria"/>
+        </w:rPr>
+        <w:t xml:space="preserve"> </w:t>
+      </w:r>
+      <w:r>
+        <w:rPr>
+          <w:rFonts w:ascii="Cambria" w:hAnsi="Cambria" w:cs="Cambria"/>
+          <w:lang w:val="el-GR"/>
+        </w:rPr>
+        <w:t>νωρίτερα</w:t>
+      </w:r>
+      <w:r>
+        <w:rPr>
+          <w:rFonts w:ascii="Cambria" w:hAnsi="Cambria" w:cs="Cambria"/>
+        </w:rPr>
+        <w:t xml:space="preserve"> </w:t>
+      </w:r>
+      <w:r>
+        <w:rPr>
+          <w:rFonts w:ascii="Cambria" w:hAnsi="Cambria" w:cs="Cambria"/>
+          <w:lang w:val="el-GR"/>
+        </w:rPr>
+        <w:t>σε</w:t>
+      </w:r>
+      <w:r>
+        <w:rPr>
+          <w:rFonts w:ascii="Cambria" w:hAnsi="Cambria" w:cs="Cambria"/>
+        </w:rPr>
+        <w:t xml:space="preserve"> </w:t>
+      </w:r>
+      <w:r>
+        <w:rPr>
+          <w:rFonts w:ascii="Cambria" w:hAnsi="Cambria" w:cs="Cambria"/>
+          <w:lang w:val="el-GR"/>
+        </w:rPr>
+        <w:t>περίπτωση</w:t>
+      </w:r>
+      <w:r>
+        <w:rPr>
+          <w:rFonts w:ascii="Cambria" w:hAnsi="Cambria" w:cs="Cambria"/>
+        </w:rPr>
+        <w:t xml:space="preserve"> </w:t>
+      </w:r>
+      <w:r>
+        <w:rPr>
+          <w:rFonts w:ascii="Cambria" w:hAnsi="Cambria" w:cs="Cambria"/>
+          <w:lang w:val="el-GR"/>
+        </w:rPr>
+        <w:t>ανάγκης</w:t>
+      </w:r>
+      <w:r>
+        <w:rPr>
+          <w:rFonts w:ascii="Cambria" w:hAnsi="Cambria" w:cs="Cambria"/>
+        </w:rPr>
+        <w:t xml:space="preserve"> </w:t>
+      </w:r>
+      <w:r>
+        <w:rPr>
+          <w:rFonts w:ascii="Cambria" w:hAnsi="Cambria" w:cs="Cambria"/>
+          <w:lang w:val="el-GR"/>
+        </w:rPr>
+        <w:t>{%</w:t>
+      </w:r>
+      <w:r>
+        <w:rPr>
+          <w:rFonts w:ascii="Cambria" w:hAnsi="Cambria" w:cs="Cambria"/>
+          <w:lang w:val="el-GR"/>
+        </w:rPr>
+        <w:t xml:space="preserve"> </w:t>
+      </w:r>
+      <w:r>
+        <w:rPr>
+          <w:rFonts w:ascii="Cambria" w:hAnsi="Cambria" w:cs="Cambria"/>
+          <w:lang w:val="en-US"/>
+        </w:rPr>
+        <w:t>endif</w:t>
+      </w:r>
+      <w:r>
+        <w:rPr>
+          <w:rFonts w:ascii="Cambria" w:hAnsi="Cambria" w:cs="Cambria"/>
+          <w:lang w:val="el-GR"/>
+        </w:rPr>
+        <w:t xml:space="preserve"> </w:t>
+      </w:r>
+      <w:r>
+        <w:rPr>
+          <w:rFonts w:ascii="Cambria" w:hAnsi="Cambria" w:cs="Cambria"/>
+          <w:lang w:val="el-GR"/>
+        </w:rPr>
+        <w:t>%</w:t>
+      </w:r>
+      <w:r>
+        <w:rPr>
+          <w:rFonts w:ascii="Cambria" w:hAnsi="Cambria" w:cs="Cambria"/>
+          <w:lang w:val="el-GR"/>
+        </w:rPr>
+        <w:t>}</w:t>
+      </w:r>
+      <w:r>
+        <w:rPr>
+          <w:rFonts w:ascii="Cambria" w:hAnsi="Cambria" w:cs="Cambria"/>
+        </w:rPr>
+        <w:t xml:space="preserve">. </w:t>
+      </w:r>
+    </w:p>
+    <w:bookmarkEnd w:id="16"/>
+    <w:p>
+      <w:pPr>
+        <w:ind w:right="567"/>
         <w:jc w:val="both"/>
         <w:rPr>
           <w:rFonts w:ascii="Cambria" w:hAnsi="Cambria"/>
           <w:szCs w:val="20"/>
-        </w:rPr>
-      </w:pPr>
-      <w:r>
-        <w:rPr>
-          <w:rFonts w:ascii="Cambria" w:hAnsi="Cambria"/>
-          <w:szCs w:val="20"/>
-          <w:lang w:val="el-GR"/>
-        </w:rPr>
-        <w:t xml:space="preserve"> </w:t>
-      </w:r>
-      <w:r>
-        <w:rPr>
-          <w:rFonts w:ascii="Cambria" w:hAnsi="Cambria"/>
-          <w:szCs w:val="20"/>
-          <w:lang w:val="el-GR"/>
-        </w:rPr>
-        <w:t>Συστήνεται ένα</w:t>
-      </w:r>
-      <w:r>
-        <w:rPr>
-          <w:rFonts w:ascii="Cambria" w:hAnsi="Cambria"/>
-          <w:szCs w:val="20"/>
-          <w:lang w:val="el-GR"/>
-        </w:rPr>
-        <w:t xml:space="preserve">ς </w:t>
-      </w:r>
-      <w:r>
-        <w:rPr>
-          <w:rFonts w:ascii="Cambria" w:hAnsi="Cambria"/>
-          <w:szCs w:val="20"/>
-          <w:lang w:val="el-GR"/>
-        </w:rPr>
-        <w:t xml:space="preserve">καρδιολογικός επανέλεγχος σε </w:t>
-      </w:r>
-      <w:r>
-        <w:rPr>
-          <w:rFonts w:ascii="Cambria" w:hAnsi="Cambria"/>
-          <w:szCs w:val="20"/>
-          <w:lang w:val="el-GR"/>
-        </w:rPr>
-        <w:t>6</w:t>
-      </w:r>
-      <w:r>
-        <w:rPr>
-          <w:rFonts w:ascii="Cambria" w:hAnsi="Cambria"/>
-          <w:szCs w:val="20"/>
-          <w:lang w:val="el-GR"/>
-        </w:rPr>
-        <w:t xml:space="preserve"> μήνες</w:t>
-      </w:r>
-      <w:r>
-        <w:rPr>
-          <w:rFonts w:ascii="Cambria" w:hAnsi="Cambria"/>
-          <w:szCs w:val="20"/>
-          <w:lang w:val="el-GR"/>
-        </w:rPr>
-        <w:t xml:space="preserve"> (</w:t>
-      </w:r>
-      <w:r>
-        <w:rPr>
-          <w:rFonts w:ascii="Cambria" w:hAnsi="Cambria"/>
-          <w:b/>
-          <w:szCs w:val="20"/>
-          <w:lang w:val="el-GR"/>
-        </w:rPr>
-        <w:t>Δεκέμβριος</w:t>
-      </w:r>
-      <w:r>
-        <w:rPr>
-          <w:rFonts w:ascii="Cambria" w:hAnsi="Cambria"/>
-          <w:b/>
-          <w:szCs w:val="20"/>
-          <w:lang w:val="el-GR"/>
-        </w:rPr>
-        <w:t xml:space="preserve"> 20</w:t>
-      </w:r>
-      <w:r>
-        <w:rPr>
-          <w:rFonts w:ascii="Cambria" w:hAnsi="Cambria"/>
-          <w:b/>
-          <w:szCs w:val="20"/>
-          <w:lang w:val="el-GR"/>
-        </w:rPr>
-        <w:t>20</w:t>
-      </w:r>
-      <w:r>
-        <w:rPr>
-          <w:rFonts w:ascii="Cambria" w:hAnsi="Cambria"/>
-          <w:szCs w:val="20"/>
-          <w:lang w:val="el-GR"/>
-        </w:rPr>
-        <w:t>) ή νωρίτερα σε περίπτωση ανάγκης.</w:t>
-      </w:r>
-    </w:p>
-    <w:p>
-      <w:pPr>
-        <w:ind w:right="-50"/>
-        <w:jc w:val="both"/>
-        <w:rPr>
-          <w:rFonts w:ascii="Cambria" w:hAnsi="Cambria"/>
-          <w:szCs w:val="20"/>
-          <w:lang w:val="el-GR"/>
-        </w:rPr>
-      </w:pPr>
-    </w:p>
-    <w:p>
-      <w:pPr>
-        <w:ind w:right="567"/>
-        <w:jc w:val="both"/>
-        <w:rPr>
-          <w:rFonts w:ascii="Cambria" w:hAnsi="Cambria"/>
-          <w:szCs w:val="20"/>
-          <w:lang w:val="el-GR"/>
-        </w:rPr>
-      </w:pPr>
-    </w:p>
-    <w:p>
-      <w:pPr>
-        <w:ind w:right="567"/>
-        <w:jc w:val="both"/>
-        <w:rPr>
-          <w:rFonts w:ascii="Cambria" w:hAnsi="Cambria"/>
-          <w:szCs w:val="20"/>
-          <w:lang w:val="el-GR"/>
-        </w:rPr>
-      </w:pPr>
-    </w:p>
-    <w:p>
-      <w:pPr>
-        <w:numPr>
-          <w:ilvl w:val="1"/>
-          <w:numId w:val="7"/>
-        </w:numPr>
-        <w:ind w:right="567"/>
-        <w:jc w:val="both"/>
-        <w:rPr>
-          <w:rFonts w:ascii="Cambria" w:hAnsi="Cambria"/>
-          <w:b/>
-          <w:szCs w:val="20"/>
-          <w:lang w:val="el-GR"/>
-        </w:rPr>
-      </w:pPr>
-      <w:r>
-        <w:rPr>
-          <w:rFonts w:ascii="Cambria" w:hAnsi="Cambria"/>
-          <w:szCs w:val="20"/>
-          <w:u w:val="single"/>
-          <w:lang w:val="el-GR"/>
-        </w:rPr>
-        <w:t>Φαρμακευτική αγωγή</w:t>
-      </w:r>
-      <w:r>
-        <w:rPr>
-          <w:rFonts w:ascii="Cambria" w:hAnsi="Cambria"/>
-          <w:b/>
-          <w:szCs w:val="20"/>
-          <w:lang w:val="el-GR"/>
-        </w:rPr>
-        <w:t xml:space="preserve">: </w:t>
-      </w:r>
+          <w:lang w:val="el-GR"/>
+        </w:rPr>
+      </w:pPr>
+    </w:p>
+    <w:p>
+      <w:pPr>
+        <w:pStyle w:val="BodyText"/>
+        <w:spacing w:line="276" w:lineRule="auto"/>
+        <w:rPr>
+          <w:rFonts w:ascii="Cambria" w:hAnsi="Cambria" w:cs="Cambria"/>
+        </w:rPr>
+      </w:pPr>
+      <w:bookmarkStart w:id="17" w:name="_Hlk31647601"/>
       <w:bookmarkEnd w:id="1"/>
       <w:bookmarkEnd w:id="2"/>
       <w:bookmarkEnd w:id="3"/>
@@ -6728,257 +8642,258 @@
       <w:bookmarkEnd w:id="5"/>
       <w:bookmarkEnd w:id="6"/>
       <w:bookmarkEnd w:id="7"/>
-    </w:p>
-    <w:p>
-      <w:pPr>
-        <w:ind w:left="360" w:right="567"/>
-        <w:jc w:val="center"/>
-        <w:rPr>
-          <w:rFonts w:ascii="Cambria" w:hAnsi="Cambria"/>
-          <w:b/>
-          <w:szCs w:val="20"/>
-          <w:lang w:val="el-GR"/>
-        </w:rPr>
-      </w:pPr>
-    </w:p>
-    <w:p>
-      <w:pPr>
-        <w:pStyle w:val="ListParagraph"/>
+      <w:r>
+        <w:rPr>
+          <w:rFonts w:ascii="Cambria" w:hAnsi="Cambria" w:cs="Cambria"/>
+          <w:lang w:val="en-US"/>
+        </w:rPr>
+        <w:t>{% if medication2 %}</w:t>
+      </w:r>
+    </w:p>
+    <w:p>
+      <w:pPr>
+        <w:pStyle w:val="BodyText"/>
         <w:numPr>
           <w:ilvl w:val="0"/>
-          <w:numId w:val="19"/>
+          <w:numId w:val="24"/>
         </w:numPr>
-        <w:ind w:right="567"/>
-        <w:rPr>
-          <w:rFonts w:ascii="Cambria" w:hAnsi="Cambria" w:cs="Cambria"/>
-          <w:color w:val="0000FF"/>
-          <w:lang w:val="el-GR"/>
-        </w:rPr>
-      </w:pPr>
+        <w:spacing w:line="276" w:lineRule="auto"/>
+        <w:ind w:left="1440"/>
+        <w:rPr>
+          <w:rFonts w:ascii="Cambria" w:hAnsi="Cambria" w:cs="Cambria"/>
+          <w:lang w:val="en-US"/>
+        </w:rPr>
+      </w:pPr>
+      <w:r>
+        <w:rPr>
+          <w:rFonts w:ascii="Cambria" w:hAnsi="Cambria" w:cs="Cambria"/>
+          <w:u w:val="single"/>
+          <w:lang w:val="el-GR"/>
+        </w:rPr>
+        <w:t>Φαρμακευτική</w:t>
+      </w:r>
+      <w:r>
+        <w:rPr>
+          <w:rFonts w:ascii="Cambria" w:hAnsi="Cambria" w:cs="Cambria"/>
+          <w:u w:val="single"/>
+          <w:lang w:val="en-US"/>
+        </w:rPr>
+        <w:t xml:space="preserve"> </w:t>
+      </w:r>
+      <w:r>
+        <w:rPr>
+          <w:rFonts w:ascii="Cambria" w:hAnsi="Cambria" w:cs="Cambria"/>
+          <w:u w:val="single"/>
+          <w:lang w:val="el-GR"/>
+        </w:rPr>
+        <w:t>αγωγή</w:t>
+      </w:r>
+      <w:r>
+        <w:rPr>
+          <w:rFonts w:ascii="Cambria" w:hAnsi="Cambria" w:cs="Cambria"/>
+          <w:lang w:val="en-US"/>
+        </w:rPr>
+        <w:t xml:space="preserve">: </w:t>
+      </w:r>
+      <w:bookmarkStart w:id="18" w:name="_Hlk28025998"/>
+      <w:r>
+        <w:rPr>
+          <w:rFonts w:ascii="Cambria" w:hAnsi="Cambria" w:cs="Cambria"/>
+          <w:lang w:val="en-US"/>
+        </w:rPr>
+        <w:t>{</w:t>
+      </w:r>
+      <w:r>
+        <w:rPr>
+          <w:rFonts w:ascii="Cambria" w:hAnsi="Cambria" w:cs="Cambria"/>
+          <w:lang w:val="en-US"/>
+        </w:rPr>
+        <w:t>% for m</w:t>
+      </w:r>
       <w:r>
         <w:rPr>
           <w:rFonts w:ascii="Cambria" w:hAnsi="Cambria"/>
+        </w:rPr>
+        <w:t>ed2</w:t>
+      </w:r>
+      <w:r>
+        <w:rPr>
+          <w:rFonts w:ascii="Cambria" w:hAnsi="Cambria"/>
+        </w:rPr>
+        <w:t xml:space="preserve"> in medication2 %</w:t>
+      </w:r>
+      <w:r>
+        <w:rPr>
+          <w:rFonts w:ascii="Cambria" w:hAnsi="Cambria" w:cs="Cambria"/>
+          <w:lang w:val="en-US"/>
+        </w:rPr>
+        <w:t>}</w:t>
+      </w:r>
+    </w:p>
+    <w:p>
+      <w:pPr>
+        <w:pStyle w:val="BodyText"/>
+        <w:spacing w:line="276" w:lineRule="auto"/>
+        <w:rPr>
+          <w:rFonts w:ascii="Cambria" w:hAnsi="Cambria" w:cs="Cambria"/>
           <w:b/>
-          <w:szCs w:val="20"/>
-          <w:lang w:val="el-GR"/>
-        </w:rPr>
-        <w:t>Φ</w:t>
-      </w:r>
-      <w:r>
-        <w:rPr>
-          <w:rFonts w:ascii="Cambria" w:hAnsi="Cambria"/>
-          <w:b/>
-          <w:szCs w:val="20"/>
-          <w:lang w:val="el-GR"/>
-        </w:rPr>
-        <w:t>ουροσεμίδη</w:t>
-      </w:r>
-      <w:r>
-        <w:rPr>
-          <w:rFonts w:ascii="Cambria" w:hAnsi="Cambria"/>
-          <w:b/>
-          <w:szCs w:val="20"/>
-        </w:rPr>
-        <w:t xml:space="preserve"> </w:t>
-      </w:r>
-      <w:r>
-        <w:rPr>
-          <w:rFonts w:ascii="Cambria" w:hAnsi="Cambria"/>
-          <w:szCs w:val="20"/>
-        </w:rPr>
-        <w:t>(</w:t>
-      </w:r>
-      <w:r>
-        <w:rPr>
-          <w:rFonts w:ascii="Cambria" w:hAnsi="Cambria"/>
-          <w:szCs w:val="20"/>
-          <w:lang w:val="el-GR"/>
-        </w:rPr>
-        <w:t>1</w:t>
-      </w:r>
-      <w:r>
-        <w:rPr>
-          <w:rFonts w:ascii="Cambria" w:hAnsi="Cambria"/>
-          <w:szCs w:val="20"/>
-        </w:rPr>
-        <w:t xml:space="preserve"> mg/kg po </w:t>
-      </w:r>
-      <w:r>
-        <w:rPr>
-          <w:rFonts w:ascii="Cambria" w:hAnsi="Cambria"/>
-          <w:szCs w:val="20"/>
-        </w:rPr>
-        <w:t>S</w:t>
-      </w:r>
-      <w:r>
-        <w:rPr>
-          <w:rFonts w:ascii="Cambria" w:hAnsi="Cambria"/>
-          <w:szCs w:val="20"/>
-        </w:rPr>
-        <w:t>ID)</w:t>
-      </w:r>
-    </w:p>
-    <w:p>
-      <w:pPr>
-        <w:pStyle w:val="ListParagraph"/>
+          <w:bCs/>
+          <w:lang w:val="en-US"/>
+        </w:rPr>
+      </w:pPr>
+    </w:p>
+    <w:p>
+      <w:pPr>
+        <w:pStyle w:val="BodyText"/>
         <w:numPr>
           <w:ilvl w:val="0"/>
-          <w:numId w:val="19"/>
+          <w:numId w:val="25"/>
         </w:numPr>
-        <w:ind w:right="567"/>
-        <w:rPr>
-          <w:rFonts w:ascii="Cambria" w:hAnsi="Cambria" w:cs="Cambria"/>
-          <w:color w:val="0000FF"/>
-          <w:lang w:val="el-GR"/>
-        </w:rPr>
-      </w:pPr>
-      <w:r>
-        <w:rPr>
-          <w:rFonts w:ascii="Cambria" w:hAnsi="Cambria"/>
+        <w:spacing w:line="360" w:lineRule="auto"/>
+        <w:rPr>
+          <w:rFonts w:ascii="Cambria" w:hAnsi="Cambria" w:cs="Cambria"/>
+          <w:lang w:val="en-US"/>
+        </w:rPr>
+      </w:pPr>
+      <w:r>
+        <w:rPr>
+          <w:rFonts w:ascii="Cambria" w:hAnsi="Cambria" w:cs="Cambria"/>
           <w:b/>
-          <w:szCs w:val="20"/>
-          <w:lang w:val="el-GR"/>
-        </w:rPr>
-        <w:t>Σ</w:t>
-      </w:r>
-      <w:r>
-        <w:rPr>
-          <w:rFonts w:ascii="Cambria" w:hAnsi="Cambria"/>
-          <w:b/>
-          <w:szCs w:val="20"/>
-          <w:lang w:val="el-GR"/>
-        </w:rPr>
-        <w:t>πειρονολακτόνη</w:t>
-      </w:r>
-      <w:r>
-        <w:rPr>
-          <w:rFonts w:ascii="Cambria" w:hAnsi="Cambria"/>
-          <w:b/>
-          <w:szCs w:val="20"/>
-        </w:rPr>
-        <w:t xml:space="preserve"> </w:t>
-      </w:r>
-      <w:r>
-        <w:rPr>
-          <w:rFonts w:ascii="Cambria" w:hAnsi="Cambria"/>
-          <w:szCs w:val="20"/>
-        </w:rPr>
-        <w:t xml:space="preserve">(2,6 mg/kg po </w:t>
-      </w:r>
-      <w:r>
-        <w:rPr>
-          <w:rFonts w:ascii="Cambria" w:hAnsi="Cambria"/>
-          <w:szCs w:val="20"/>
-        </w:rPr>
-        <w:t>S</w:t>
-      </w:r>
-      <w:r>
-        <w:rPr>
-          <w:rFonts w:ascii="Cambria" w:hAnsi="Cambria"/>
-          <w:szCs w:val="20"/>
-        </w:rPr>
-        <w:t>ID)</w:t>
-      </w:r>
-      <w:r>
-        <w:rPr>
-          <w:rFonts w:ascii="Cambria" w:hAnsi="Cambria"/>
-          <w:szCs w:val="20"/>
-          <w:lang w:val="el-GR"/>
-        </w:rPr>
-        <w:t xml:space="preserve"> </w:t>
-      </w:r>
-    </w:p>
-    <w:p>
-      <w:pPr>
+          <w:bCs/>
+        </w:rPr>
+        <w:t>{{med2.medication2GreekMenu}}</w:t>
+      </w:r>
+      <w:r>
+        <w:rPr>
+          <w:rFonts w:ascii="Cambria" w:hAnsi="Cambria" w:cs="Cambria"/>
+        </w:rPr>
+        <w:t xml:space="preserve"> ({{med2.doseNumber}} {{med2.</w:t>
+      </w:r>
+      <w:r>
+        <w:rPr>
+          <w:rFonts w:ascii="Cambria" w:hAnsi="Cambria" w:cs="Cambria"/>
+        </w:rPr>
+        <w:t>unitOfMeasurementMenu</w:t>
+      </w:r>
+      <w:r>
+        <w:rPr>
+          <w:rFonts w:ascii="Cambria" w:hAnsi="Cambria" w:cs="Cambria"/>
+        </w:rPr>
+        <w:t xml:space="preserve">}} {{med2.doseMenu}}) </w:t>
+      </w:r>
+      <w:r>
+        <w:rPr>
+          <w:rFonts w:ascii="Cambria" w:hAnsi="Cambria" w:cs="Cambria"/>
+          <w:lang w:val="en-US"/>
+        </w:rPr>
+        <w:t xml:space="preserve">{% endfor %} </w:t>
+      </w:r>
+    </w:p>
+    <w:p>
+      <w:pPr>
+        <w:pStyle w:val="BodyText"/>
+        <w:spacing w:line="360" w:lineRule="auto"/>
+        <w:rPr>
+          <w:rFonts w:ascii="Cambria" w:hAnsi="Cambria" w:cs="Cambria"/>
+          <w:lang w:val="en-US"/>
+        </w:rPr>
+      </w:pPr>
+      <w:r>
+        <w:rPr>
+          <w:rFonts w:ascii="Cambria" w:hAnsi="Cambria" w:cs="Cambria"/>
+          <w:lang w:val="en-US"/>
+        </w:rPr>
+        <w:t xml:space="preserve">{% else%} </w:t>
+      </w:r>
+    </w:p>
+    <w:p>
+      <w:pPr>
+        <w:pStyle w:val="BodyText"/>
         <w:numPr>
           <w:ilvl w:val="0"/>
-          <w:numId w:val="19"/>
+          <w:numId w:val="26"/>
         </w:numPr>
-        <w:ind w:right="567"/>
-        <w:jc w:val="both"/>
-        <w:rPr>
-          <w:rFonts w:ascii="Cambria" w:hAnsi="Cambria"/>
-          <w:szCs w:val="20"/>
-        </w:rPr>
-      </w:pPr>
-      <w:r>
-        <w:rPr>
-          <w:rFonts w:ascii="Cambria" w:hAnsi="Cambria"/>
+        <w:spacing w:line="360" w:lineRule="auto"/>
+        <w:ind w:left="1440"/>
+        <w:rPr>
+          <w:rFonts w:ascii="Cambria" w:hAnsi="Cambria" w:cs="Cambria"/>
+          <w:lang w:val="el-GR"/>
+        </w:rPr>
+      </w:pPr>
+      <w:r>
+        <w:rPr>
+          <w:rFonts w:ascii="Cambria" w:hAnsi="Cambria" w:cs="Cambria"/>
+          <w:u w:val="single"/>
+          <w:lang w:val="el-GR"/>
+        </w:rPr>
+        <w:t>Φαρμακευτική</w:t>
+      </w:r>
+      <w:r>
+        <w:rPr>
+          <w:rFonts w:ascii="Cambria" w:hAnsi="Cambria" w:cs="Cambria"/>
+          <w:u w:val="single"/>
+          <w:lang w:val="el-GR"/>
+        </w:rPr>
+        <w:t xml:space="preserve"> </w:t>
+      </w:r>
+      <w:r>
+        <w:rPr>
+          <w:rFonts w:ascii="Cambria" w:hAnsi="Cambria" w:cs="Cambria"/>
+          <w:u w:val="single"/>
+          <w:lang w:val="el-GR"/>
+        </w:rPr>
+        <w:t>αγωγή</w:t>
+      </w:r>
+      <w:r>
+        <w:rPr>
+          <w:rFonts w:ascii="Cambria" w:hAnsi="Cambria" w:cs="Cambria"/>
+          <w:lang w:val="el-GR"/>
+        </w:rPr>
+        <w:t>:</w:t>
+      </w:r>
+      <w:r>
+        <w:rPr>
+          <w:rFonts w:ascii="Cambria" w:hAnsi="Cambria" w:cs="Cambria"/>
+          <w:lang w:val="el-GR"/>
+        </w:rPr>
+        <w:t xml:space="preserve"> </w:t>
+      </w:r>
+      <w:r>
+        <w:rPr>
+          <w:rFonts w:ascii="Cambria" w:hAnsi="Cambria" w:cs="Cambria"/>
           <w:b/>
-          <w:szCs w:val="20"/>
-          <w:lang w:val="el-GR"/>
-        </w:rPr>
-        <w:t>Βεναζεπρίλη</w:t>
-      </w:r>
-      <w:r>
-        <w:rPr>
-          <w:rFonts w:ascii="Cambria" w:hAnsi="Cambria"/>
-          <w:b/>
-          <w:szCs w:val="20"/>
-        </w:rPr>
-        <w:t xml:space="preserve"> </w:t>
-      </w:r>
-      <w:r>
-        <w:rPr>
-          <w:rFonts w:ascii="Cambria" w:hAnsi="Cambria"/>
-          <w:szCs w:val="20"/>
-        </w:rPr>
-        <w:t xml:space="preserve">(0,52 mg/kg po </w:t>
-      </w:r>
-      <w:r>
-        <w:rPr>
-          <w:rFonts w:ascii="Cambria" w:hAnsi="Cambria"/>
-          <w:szCs w:val="20"/>
-        </w:rPr>
-        <w:t>S</w:t>
-      </w:r>
-      <w:r>
-        <w:rPr>
-          <w:rFonts w:ascii="Cambria" w:hAnsi="Cambria"/>
-          <w:szCs w:val="20"/>
-        </w:rPr>
-        <w:t>ID</w:t>
-      </w:r>
-      <w:r>
-        <w:rPr>
-          <w:rFonts w:ascii="Cambria" w:hAnsi="Cambria"/>
-          <w:szCs w:val="20"/>
-        </w:rPr>
-        <w:t>)</w:t>
-      </w:r>
-    </w:p>
-    <w:p>
-      <w:pPr>
-        <w:pStyle w:val="ListParagraph"/>
-        <w:ind w:left="2850" w:right="567"/>
-        <w:rPr>
-          <w:rFonts w:ascii="Cambria" w:hAnsi="Cambria" w:cs="Cambria"/>
-          <w:color w:val="0000FF"/>
-          <w:lang w:val="el-GR"/>
-        </w:rPr>
-      </w:pPr>
-    </w:p>
-    <w:p>
-      <w:pPr>
-        <w:ind w:right="567"/>
-        <w:jc w:val="center"/>
+          <w:bCs/>
+          <w:lang w:val="el-GR"/>
+        </w:rPr>
+        <w:t>δεν συστήνεται.</w:t>
+      </w:r>
+    </w:p>
+    <w:p>
+      <w:pPr>
+        <w:pStyle w:val="BodyText"/>
+        <w:spacing w:line="360" w:lineRule="auto"/>
         <w:rPr>
           <w:rFonts w:ascii="Cambria" w:hAnsi="Cambria" w:cs="Cambria"/>
           <w:color w:val="0000FF"/>
           <w:u w:val="single"/>
         </w:rPr>
       </w:pPr>
-    </w:p>
-    <w:p>
-      <w:pPr>
-        <w:ind w:right="567"/>
-        <w:jc w:val="center"/>
-        <w:rPr>
-          <w:rFonts w:ascii="Cambria" w:hAnsi="Cambria" w:cs="Cambria"/>
-          <w:color w:val="0000FF"/>
-          <w:u w:val="single"/>
-        </w:rPr>
-      </w:pPr>
+      <w:r>
+        <w:rPr>
+          <w:rFonts w:ascii="Cambria" w:hAnsi="Cambria" w:cs="Cambria"/>
+          <w:lang w:val="el-GR"/>
+        </w:rPr>
+        <w:t xml:space="preserve">{% </w:t>
+      </w:r>
+      <w:r>
+        <w:rPr>
+          <w:rFonts w:ascii="Cambria" w:hAnsi="Cambria" w:cs="Cambria"/>
+          <w:lang w:val="en-US"/>
+        </w:rPr>
+        <w:t>endif %}</w:t>
+      </w:r>
+      <w:bookmarkEnd w:id="17"/>
+      <w:bookmarkEnd w:id="18"/>
     </w:p>
     <w:p>
       <w:pPr>
@@ -7124,7 +9039,7 @@
     </w:p>
     <w:p>
       <w:pPr>
-        <w:ind w:right="-569"/>
+        <w:ind w:left="-567" w:right="-428"/>
         <w:rPr>
           <w:rFonts w:ascii="Cambria" w:hAnsi="Cambria" w:cs="Cambria"/>
           <w:b/>
@@ -7133,107 +9048,7 @@
           <w:lang w:val="el-GR"/>
         </w:rPr>
       </w:pPr>
-      <w:bookmarkStart w:id="10" w:name="_PictureBullets"/>
-    </w:p>
-    <w:p>
-      <w:pPr>
-        <w:ind w:right="-569"/>
-        <w:rPr>
-          <w:lang w:val="el-GR"/>
-        </w:rPr>
-      </w:pPr>
-    </w:p>
-    <w:p>
-      <w:pPr>
-        <w:ind w:right="-569"/>
-        <w:rPr>
-          <w:lang w:val="el-GR"/>
-        </w:rPr>
-      </w:pPr>
-    </w:p>
-    <w:p>
-      <w:pPr>
-        <w:ind w:right="-569"/>
-        <w:rPr>
-          <w:lang w:val="el-GR"/>
-        </w:rPr>
-      </w:pPr>
-    </w:p>
-    <w:p>
-      <w:pPr>
-        <w:ind w:right="-569"/>
-        <w:rPr>
-          <w:lang w:val="el-GR"/>
-        </w:rPr>
-      </w:pPr>
-    </w:p>
-    <w:p>
-      <w:pPr>
-        <w:ind w:right="-569"/>
-        <w:rPr>
-          <w:lang w:val="el-GR"/>
-        </w:rPr>
-      </w:pPr>
-    </w:p>
-    <w:p>
-      <w:pPr>
-        <w:ind w:right="-569"/>
-        <w:rPr>
-          <w:lang w:val="el-GR"/>
-        </w:rPr>
-      </w:pPr>
-    </w:p>
-    <w:p>
-      <w:pPr>
-        <w:ind w:right="-569"/>
-        <w:rPr>
-          <w:lang w:val="el-GR"/>
-        </w:rPr>
-      </w:pPr>
-    </w:p>
-    <w:p>
-      <w:pPr>
-        <w:ind w:right="-569"/>
-        <w:rPr>
-          <w:lang w:val="el-GR"/>
-        </w:rPr>
-      </w:pPr>
-    </w:p>
-    <w:p>
-      <w:pPr>
-        <w:ind w:right="-569"/>
-        <w:rPr>
-          <w:lang w:val="el-GR"/>
-        </w:rPr>
-      </w:pPr>
-    </w:p>
-    <w:p>
-      <w:pPr>
-        <w:ind w:right="-569"/>
-        <w:rPr>
-          <w:lang w:val="el-GR"/>
-        </w:rPr>
-      </w:pPr>
-    </w:p>
-    <w:p>
-      <w:pPr>
-        <w:ind w:right="-569"/>
-        <w:rPr>
-          <w:lang w:val="el-GR"/>
-        </w:rPr>
-      </w:pPr>
-    </w:p>
-    <w:p>
-      <w:pPr>
-        <w:ind w:left="-567" w:right="-428"/>
-        <w:rPr>
-          <w:rFonts w:ascii="Cambria" w:hAnsi="Cambria" w:cs="Cambria"/>
-          <w:b/>
-          <w:bCs/>
-          <w:color w:val="000000"/>
-          <w:lang w:val="el-GR"/>
-        </w:rPr>
-      </w:pPr>
+      <w:bookmarkStart w:id="19" w:name="_PictureBullets"/>
       <w:r>
         <w:rPr>
           <w:rFonts w:ascii="Cambria" w:hAnsi="Cambria" w:cs="Cambria"/>
@@ -7244,17 +9059,6 @@
           <w:lang w:val="el-GR" w:eastAsia="el-GR"/>
         </w:rPr>
         <w:lastRenderedPageBreak/>
-        <w:t xml:space="preserve"> </w:t>
-      </w:r>
-      <w:r>
-        <w:rPr>
-          <w:rFonts w:ascii="Cambria" w:hAnsi="Cambria" w:cs="Cambria"/>
-          <w:b/>
-          <w:bCs/>
-          <w:noProof/>
-          <w:color w:val="000000"/>
-          <w:lang w:val="el-GR" w:eastAsia="el-GR"/>
-        </w:rPr>
         <w:drawing>
           <wp:inline distT="0" distB="0" distL="0" distR="0" wp14:anchorId="049C7979" wp14:editId="01ECDA06">
             <wp:extent cx="3087573" cy="2900883"/>
@@ -7640,12 +9444,12 @@
           </wp:inline>
         </w:drawing>
       </w:r>
-      <w:bookmarkEnd w:id="10"/>
+      <w:bookmarkEnd w:id="19"/>
     </w:p>
     <w:sectPr>
       <w:footerReference w:type="default" r:id="rId19"/>
       <w:pgSz w:w="11906" w:h="16838" w:code="9"/>
-      <w:pgMar w:top="993" w:right="1466" w:bottom="1418" w:left="1418" w:header="720" w:footer="1164" w:gutter="0"/>
+      <w:pgMar w:top="900" w:right="1376" w:bottom="1350" w:left="1418" w:header="720" w:footer="1164" w:gutter="0"/>
       <w:cols w:space="708"/>
       <w:rtlGutter/>
       <w:docGrid w:linePitch="360"/>
@@ -7743,20 +9547,133 @@
         <v:path o:extrusionok="f" gradientshapeok="t" o:connecttype="rect"/>
         <o:lock v:ext="edit" aspectratio="t"/>
       </v:shapetype>
-      <v:shape id="_x0000_i1028" type="#_x0000_t75" style="width:11.25pt;height:11.25pt" o:bullet="t">
+      <v:shape id="_x0000_i1107" type="#_x0000_t75" style="width:11.25pt;height:11.25pt" o:bullet="t">
         <v:imagedata r:id="rId1" o:title="mso6347"/>
       </v:shape>
     </w:pict>
   </w:numPicBullet>
   <w:numPicBullet w:numPicBulletId="1">
     <w:pict>
-      <v:shape id="_x0000_i1029" type="#_x0000_t75" alt="ac387" style="width:10.5pt;height:14.25pt;visibility:visible" o:bullet="t">
+      <v:shape id="_x0000_i1108" type="#_x0000_t75" alt="ac387" style="width:10.5pt;height:14.25pt;visibility:visible" o:bullet="t">
         <v:imagedata r:id="rId2" o:title=""/>
         <o:lock v:ext="edit" cropping="t"/>
       </v:shape>
     </w:pict>
   </w:numPicBullet>
   <w:abstractNum w:abstractNumId="0" w15:restartNumberingAfterBreak="0">
+    <w:nsid w:val="0000001F"/>
+    <w:multiLevelType w:val="hybridMultilevel"/>
+    <w:tmpl w:val="F960734C"/>
+    <w:lvl w:ilvl="0" w:tplc="04080009">
+      <w:start w:val="1"/>
+      <w:numFmt w:val="bullet"/>
+      <w:lvlText w:val=""/>
+      <w:lvlJc w:val="left"/>
+      <w:pPr>
+        <w:ind w:left="1080" w:hanging="360"/>
+      </w:pPr>
+      <w:rPr>
+        <w:rFonts w:ascii="Wingdings" w:hAnsi="Wingdings" w:hint="default"/>
+      </w:rPr>
+    </w:lvl>
+    <w:lvl w:ilvl="1" w:tplc="04080003">
+      <w:start w:val="1"/>
+      <w:numFmt w:val="bullet"/>
+      <w:lvlText w:val="o"/>
+      <w:lvlJc w:val="left"/>
+      <w:pPr>
+        <w:ind w:left="1800" w:hanging="360"/>
+      </w:pPr>
+      <w:rPr>
+        <w:rFonts w:ascii="Courier New" w:hAnsi="Courier New" w:cs="Courier New" w:hint="default"/>
+      </w:rPr>
+    </w:lvl>
+    <w:lvl w:ilvl="2" w:tplc="04080005">
+      <w:start w:val="1"/>
+      <w:numFmt w:val="bullet"/>
+      <w:lvlText w:val=""/>
+      <w:lvlJc w:val="left"/>
+      <w:pPr>
+        <w:ind w:left="2520" w:hanging="360"/>
+      </w:pPr>
+      <w:rPr>
+        <w:rFonts w:ascii="Wingdings" w:hAnsi="Wingdings" w:cs="Wingdings" w:hint="default"/>
+      </w:rPr>
+    </w:lvl>
+    <w:lvl w:ilvl="3" w:tplc="04080001">
+      <w:start w:val="1"/>
+      <w:numFmt w:val="bullet"/>
+      <w:lvlText w:val=""/>
+      <w:lvlJc w:val="left"/>
+      <w:pPr>
+        <w:ind w:left="3240" w:hanging="360"/>
+      </w:pPr>
+      <w:rPr>
+        <w:rFonts w:ascii="Symbol" w:hAnsi="Symbol" w:cs="Symbol" w:hint="default"/>
+      </w:rPr>
+    </w:lvl>
+    <w:lvl w:ilvl="4" w:tplc="04080003">
+      <w:start w:val="1"/>
+      <w:numFmt w:val="bullet"/>
+      <w:lvlText w:val="o"/>
+      <w:lvlJc w:val="left"/>
+      <w:pPr>
+        <w:ind w:left="3960" w:hanging="360"/>
+      </w:pPr>
+      <w:rPr>
+        <w:rFonts w:ascii="Courier New" w:hAnsi="Courier New" w:cs="Courier New" w:hint="default"/>
+      </w:rPr>
+    </w:lvl>
+    <w:lvl w:ilvl="5" w:tplc="04080005">
+      <w:start w:val="1"/>
+      <w:numFmt w:val="bullet"/>
+      <w:lvlText w:val=""/>
+      <w:lvlJc w:val="left"/>
+      <w:pPr>
+        <w:ind w:left="4680" w:hanging="360"/>
+      </w:pPr>
+      <w:rPr>
+        <w:rFonts w:ascii="Wingdings" w:hAnsi="Wingdings" w:cs="Wingdings" w:hint="default"/>
+      </w:rPr>
+    </w:lvl>
+    <w:lvl w:ilvl="6" w:tplc="04080001">
+      <w:start w:val="1"/>
+      <w:numFmt w:val="bullet"/>
+      <w:lvlText w:val=""/>
+      <w:lvlJc w:val="left"/>
+      <w:pPr>
+        <w:ind w:left="5400" w:hanging="360"/>
+      </w:pPr>
+      <w:rPr>
+        <w:rFonts w:ascii="Symbol" w:hAnsi="Symbol" w:cs="Symbol" w:hint="default"/>
+      </w:rPr>
+    </w:lvl>
+    <w:lvl w:ilvl="7" w:tplc="04080003">
+      <w:start w:val="1"/>
+      <w:numFmt w:val="bullet"/>
+      <w:lvlText w:val="o"/>
+      <w:lvlJc w:val="left"/>
+      <w:pPr>
+        <w:ind w:left="6120" w:hanging="360"/>
+      </w:pPr>
+      <w:rPr>
+        <w:rFonts w:ascii="Courier New" w:hAnsi="Courier New" w:cs="Courier New" w:hint="default"/>
+      </w:rPr>
+    </w:lvl>
+    <w:lvl w:ilvl="8" w:tplc="04080005">
+      <w:start w:val="1"/>
+      <w:numFmt w:val="bullet"/>
+      <w:lvlText w:val=""/>
+      <w:lvlJc w:val="left"/>
+      <w:pPr>
+        <w:ind w:left="6840" w:hanging="360"/>
+      </w:pPr>
+      <w:rPr>
+        <w:rFonts w:ascii="Wingdings" w:hAnsi="Wingdings" w:cs="Wingdings" w:hint="default"/>
+      </w:rPr>
+    </w:lvl>
+  </w:abstractNum>
+  <w:abstractNum w:abstractNumId="1" w15:restartNumberingAfterBreak="0">
     <w:nsid w:val="00000020"/>
     <w:multiLevelType w:val="hybridMultilevel"/>
     <w:tmpl w:val="2CC4B308"/>
@@ -7869,7 +9786,7 @@
       </w:rPr>
     </w:lvl>
   </w:abstractNum>
-  <w:abstractNum w:abstractNumId="1" w15:restartNumberingAfterBreak="0">
+  <w:abstractNum w:abstractNumId="2" w15:restartNumberingAfterBreak="0">
     <w:nsid w:val="00000022"/>
     <w:multiLevelType w:val="hybridMultilevel"/>
     <w:tmpl w:val="C07A7A2E"/>
@@ -7982,7 +9899,7 @@
       </w:rPr>
     </w:lvl>
   </w:abstractNum>
-  <w:abstractNum w:abstractNumId="2" w15:restartNumberingAfterBreak="0">
+  <w:abstractNum w:abstractNumId="3" w15:restartNumberingAfterBreak="0">
     <w:nsid w:val="00000023"/>
     <w:multiLevelType w:val="hybridMultilevel"/>
     <w:tmpl w:val="82545602"/>
@@ -8095,7 +10012,7 @@
       </w:rPr>
     </w:lvl>
   </w:abstractNum>
-  <w:abstractNum w:abstractNumId="3" w15:restartNumberingAfterBreak="0">
+  <w:abstractNum w:abstractNumId="4" w15:restartNumberingAfterBreak="0">
     <w:nsid w:val="03627BFA"/>
     <w:multiLevelType w:val="hybridMultilevel"/>
     <w:tmpl w:val="EEACEF16"/>
@@ -8184,7 +10101,7 @@
       </w:pPr>
     </w:lvl>
   </w:abstractNum>
-  <w:abstractNum w:abstractNumId="4" w15:restartNumberingAfterBreak="0">
+  <w:abstractNum w:abstractNumId="5" w15:restartNumberingAfterBreak="0">
     <w:nsid w:val="08FC5B6B"/>
     <w:multiLevelType w:val="hybridMultilevel"/>
     <w:tmpl w:val="BFFE1EBC"/>
@@ -8325,7 +10242,7 @@
       </w:rPr>
     </w:lvl>
   </w:abstractNum>
-  <w:abstractNum w:abstractNumId="5" w15:restartNumberingAfterBreak="0">
+  <w:abstractNum w:abstractNumId="6" w15:restartNumberingAfterBreak="0">
     <w:nsid w:val="0CFF40C1"/>
     <w:multiLevelType w:val="hybridMultilevel"/>
     <w:tmpl w:val="D7846668"/>
@@ -8438,7 +10355,7 @@
       </w:rPr>
     </w:lvl>
   </w:abstractNum>
-  <w:abstractNum w:abstractNumId="6" w15:restartNumberingAfterBreak="0">
+  <w:abstractNum w:abstractNumId="7" w15:restartNumberingAfterBreak="0">
     <w:nsid w:val="24EA59C8"/>
     <w:multiLevelType w:val="hybridMultilevel"/>
     <w:tmpl w:val="2CE25368"/>
@@ -8551,7 +10468,7 @@
       </w:rPr>
     </w:lvl>
   </w:abstractNum>
-  <w:abstractNum w:abstractNumId="7" w15:restartNumberingAfterBreak="0">
+  <w:abstractNum w:abstractNumId="8" w15:restartNumberingAfterBreak="0">
     <w:nsid w:val="2B0C19A5"/>
     <w:multiLevelType w:val="hybridMultilevel"/>
     <w:tmpl w:val="2CC4B308"/>
@@ -8664,7 +10581,120 @@
       </w:rPr>
     </w:lvl>
   </w:abstractNum>
-  <w:abstractNum w:abstractNumId="8" w15:restartNumberingAfterBreak="0">
+  <w:abstractNum w:abstractNumId="9" w15:restartNumberingAfterBreak="0">
+    <w:nsid w:val="31622AE2"/>
+    <w:multiLevelType w:val="hybridMultilevel"/>
+    <w:tmpl w:val="9ACADE08"/>
+    <w:lvl w:ilvl="0" w:tplc="04090009">
+      <w:start w:val="1"/>
+      <w:numFmt w:val="bullet"/>
+      <w:lvlText w:val=""/>
+      <w:lvlJc w:val="left"/>
+      <w:pPr>
+        <w:ind w:left="1776" w:hanging="360"/>
+      </w:pPr>
+      <w:rPr>
+        <w:rFonts w:ascii="Wingdings" w:hAnsi="Wingdings" w:hint="default"/>
+      </w:rPr>
+    </w:lvl>
+    <w:lvl w:ilvl="1" w:tplc="04090003" w:tentative="1">
+      <w:start w:val="1"/>
+      <w:numFmt w:val="bullet"/>
+      <w:lvlText w:val="o"/>
+      <w:lvlJc w:val="left"/>
+      <w:pPr>
+        <w:ind w:left="2496" w:hanging="360"/>
+      </w:pPr>
+      <w:rPr>
+        <w:rFonts w:ascii="Courier New" w:hAnsi="Courier New" w:cs="Courier New" w:hint="default"/>
+      </w:rPr>
+    </w:lvl>
+    <w:lvl w:ilvl="2" w:tplc="04090005" w:tentative="1">
+      <w:start w:val="1"/>
+      <w:numFmt w:val="bullet"/>
+      <w:lvlText w:val=""/>
+      <w:lvlJc w:val="left"/>
+      <w:pPr>
+        <w:ind w:left="3216" w:hanging="360"/>
+      </w:pPr>
+      <w:rPr>
+        <w:rFonts w:ascii="Wingdings" w:hAnsi="Wingdings" w:hint="default"/>
+      </w:rPr>
+    </w:lvl>
+    <w:lvl w:ilvl="3" w:tplc="04090001" w:tentative="1">
+      <w:start w:val="1"/>
+      <w:numFmt w:val="bullet"/>
+      <w:lvlText w:val=""/>
+      <w:lvlJc w:val="left"/>
+      <w:pPr>
+        <w:ind w:left="3936" w:hanging="360"/>
+      </w:pPr>
+      <w:rPr>
+        <w:rFonts w:ascii="Symbol" w:hAnsi="Symbol" w:hint="default"/>
+      </w:rPr>
+    </w:lvl>
+    <w:lvl w:ilvl="4" w:tplc="04090003" w:tentative="1">
+      <w:start w:val="1"/>
+      <w:numFmt w:val="bullet"/>
+      <w:lvlText w:val="o"/>
+      <w:lvlJc w:val="left"/>
+      <w:pPr>
+        <w:ind w:left="4656" w:hanging="360"/>
+      </w:pPr>
+      <w:rPr>
+        <w:rFonts w:ascii="Courier New" w:hAnsi="Courier New" w:cs="Courier New" w:hint="default"/>
+      </w:rPr>
+    </w:lvl>
+    <w:lvl w:ilvl="5" w:tplc="04090005" w:tentative="1">
+      <w:start w:val="1"/>
+      <w:numFmt w:val="bullet"/>
+      <w:lvlText w:val=""/>
+      <w:lvlJc w:val="left"/>
+      <w:pPr>
+        <w:ind w:left="5376" w:hanging="360"/>
+      </w:pPr>
+      <w:rPr>
+        <w:rFonts w:ascii="Wingdings" w:hAnsi="Wingdings" w:hint="default"/>
+      </w:rPr>
+    </w:lvl>
+    <w:lvl w:ilvl="6" w:tplc="04090001" w:tentative="1">
+      <w:start w:val="1"/>
+      <w:numFmt w:val="bullet"/>
+      <w:lvlText w:val=""/>
+      <w:lvlJc w:val="left"/>
+      <w:pPr>
+        <w:ind w:left="6096" w:hanging="360"/>
+      </w:pPr>
+      <w:rPr>
+        <w:rFonts w:ascii="Symbol" w:hAnsi="Symbol" w:hint="default"/>
+      </w:rPr>
+    </w:lvl>
+    <w:lvl w:ilvl="7" w:tplc="04090003" w:tentative="1">
+      <w:start w:val="1"/>
+      <w:numFmt w:val="bullet"/>
+      <w:lvlText w:val="o"/>
+      <w:lvlJc w:val="left"/>
+      <w:pPr>
+        <w:ind w:left="6816" w:hanging="360"/>
+      </w:pPr>
+      <w:rPr>
+        <w:rFonts w:ascii="Courier New" w:hAnsi="Courier New" w:cs="Courier New" w:hint="default"/>
+      </w:rPr>
+    </w:lvl>
+    <w:lvl w:ilvl="8" w:tplc="04090005" w:tentative="1">
+      <w:start w:val="1"/>
+      <w:numFmt w:val="bullet"/>
+      <w:lvlText w:val=""/>
+      <w:lvlJc w:val="left"/>
+      <w:pPr>
+        <w:ind w:left="7536" w:hanging="360"/>
+      </w:pPr>
+      <w:rPr>
+        <w:rFonts w:ascii="Wingdings" w:hAnsi="Wingdings" w:hint="default"/>
+      </w:rPr>
+    </w:lvl>
+  </w:abstractNum>
+  <w:abstractNum w:abstractNumId="10" w15:restartNumberingAfterBreak="0">
     <w:nsid w:val="32227FEC"/>
     <w:multiLevelType w:val="hybridMultilevel"/>
     <w:tmpl w:val="AEDCD202"/>
@@ -8750,7 +10780,121 @@
       </w:pPr>
     </w:lvl>
   </w:abstractNum>
-  <w:abstractNum w:abstractNumId="9" w15:restartNumberingAfterBreak="0">
+  <w:abstractNum w:abstractNumId="11" w15:restartNumberingAfterBreak="0">
+    <w:nsid w:val="36A50C99"/>
+    <w:multiLevelType w:val="hybridMultilevel"/>
+    <w:tmpl w:val="E5F0E9CA"/>
+    <w:lvl w:ilvl="0" w:tplc="04080007">
+      <w:start w:val="1"/>
+      <w:numFmt w:val="bullet"/>
+      <w:lvlText w:val=""/>
+      <w:lvlPicBulletId w:val="0"/>
+      <w:lvlJc w:val="left"/>
+      <w:pPr>
+        <w:ind w:left="1080" w:hanging="360"/>
+      </w:pPr>
+      <w:rPr>
+        <w:rFonts w:ascii="Symbol" w:hAnsi="Symbol" w:hint="default"/>
+      </w:rPr>
+    </w:lvl>
+    <w:lvl w:ilvl="1" w:tplc="04080003" w:tentative="1">
+      <w:start w:val="1"/>
+      <w:numFmt w:val="bullet"/>
+      <w:lvlText w:val="o"/>
+      <w:lvlJc w:val="left"/>
+      <w:pPr>
+        <w:ind w:left="1800" w:hanging="360"/>
+      </w:pPr>
+      <w:rPr>
+        <w:rFonts w:ascii="Courier New" w:hAnsi="Courier New" w:cs="Courier New" w:hint="default"/>
+      </w:rPr>
+    </w:lvl>
+    <w:lvl w:ilvl="2" w:tplc="04080005" w:tentative="1">
+      <w:start w:val="1"/>
+      <w:numFmt w:val="bullet"/>
+      <w:lvlText w:val=""/>
+      <w:lvlJc w:val="left"/>
+      <w:pPr>
+        <w:ind w:left="2520" w:hanging="360"/>
+      </w:pPr>
+      <w:rPr>
+        <w:rFonts w:ascii="Wingdings" w:hAnsi="Wingdings" w:hint="default"/>
+      </w:rPr>
+    </w:lvl>
+    <w:lvl w:ilvl="3" w:tplc="04080001" w:tentative="1">
+      <w:start w:val="1"/>
+      <w:numFmt w:val="bullet"/>
+      <w:lvlText w:val=""/>
+      <w:lvlJc w:val="left"/>
+      <w:pPr>
+        <w:ind w:left="3240" w:hanging="360"/>
+      </w:pPr>
+      <w:rPr>
+        <w:rFonts w:ascii="Symbol" w:hAnsi="Symbol" w:hint="default"/>
+      </w:rPr>
+    </w:lvl>
+    <w:lvl w:ilvl="4" w:tplc="04080003" w:tentative="1">
+      <w:start w:val="1"/>
+      <w:numFmt w:val="bullet"/>
+      <w:lvlText w:val="o"/>
+      <w:lvlJc w:val="left"/>
+      <w:pPr>
+        <w:ind w:left="3960" w:hanging="360"/>
+      </w:pPr>
+      <w:rPr>
+        <w:rFonts w:ascii="Courier New" w:hAnsi="Courier New" w:cs="Courier New" w:hint="default"/>
+      </w:rPr>
+    </w:lvl>
+    <w:lvl w:ilvl="5" w:tplc="04080005" w:tentative="1">
+      <w:start w:val="1"/>
+      <w:numFmt w:val="bullet"/>
+      <w:lvlText w:val=""/>
+      <w:lvlJc w:val="left"/>
+      <w:pPr>
+        <w:ind w:left="4680" w:hanging="360"/>
+      </w:pPr>
+      <w:rPr>
+        <w:rFonts w:ascii="Wingdings" w:hAnsi="Wingdings" w:hint="default"/>
+      </w:rPr>
+    </w:lvl>
+    <w:lvl w:ilvl="6" w:tplc="04080001" w:tentative="1">
+      <w:start w:val="1"/>
+      <w:numFmt w:val="bullet"/>
+      <w:lvlText w:val=""/>
+      <w:lvlJc w:val="left"/>
+      <w:pPr>
+        <w:ind w:left="5400" w:hanging="360"/>
+      </w:pPr>
+      <w:rPr>
+        <w:rFonts w:ascii="Symbol" w:hAnsi="Symbol" w:hint="default"/>
+      </w:rPr>
+    </w:lvl>
+    <w:lvl w:ilvl="7" w:tplc="04080003" w:tentative="1">
+      <w:start w:val="1"/>
+      <w:numFmt w:val="bullet"/>
+      <w:lvlText w:val="o"/>
+      <w:lvlJc w:val="left"/>
+      <w:pPr>
+        <w:ind w:left="6120" w:hanging="360"/>
+      </w:pPr>
+      <w:rPr>
+        <w:rFonts w:ascii="Courier New" w:hAnsi="Courier New" w:cs="Courier New" w:hint="default"/>
+      </w:rPr>
+    </w:lvl>
+    <w:lvl w:ilvl="8" w:tplc="04080005" w:tentative="1">
+      <w:start w:val="1"/>
+      <w:numFmt w:val="bullet"/>
+      <w:lvlText w:val=""/>
+      <w:lvlJc w:val="left"/>
+      <w:pPr>
+        <w:ind w:left="6840" w:hanging="360"/>
+      </w:pPr>
+      <w:rPr>
+        <w:rFonts w:ascii="Wingdings" w:hAnsi="Wingdings" w:hint="default"/>
+      </w:rPr>
+    </w:lvl>
+  </w:abstractNum>
+  <w:abstractNum w:abstractNumId="12" w15:restartNumberingAfterBreak="0">
     <w:nsid w:val="45EC23F0"/>
     <w:multiLevelType w:val="hybridMultilevel"/>
     <w:tmpl w:val="E2AA51AA"/>
@@ -8863,7 +11007,7 @@
       </w:rPr>
     </w:lvl>
   </w:abstractNum>
-  <w:abstractNum w:abstractNumId="10" w15:restartNumberingAfterBreak="0">
+  <w:abstractNum w:abstractNumId="13" w15:restartNumberingAfterBreak="0">
     <w:nsid w:val="47C213D0"/>
     <w:multiLevelType w:val="hybridMultilevel"/>
     <w:tmpl w:val="E618B380"/>
@@ -9004,7 +11148,120 @@
       </w:rPr>
     </w:lvl>
   </w:abstractNum>
-  <w:abstractNum w:abstractNumId="11" w15:restartNumberingAfterBreak="0">
+  <w:abstractNum w:abstractNumId="14" w15:restartNumberingAfterBreak="0">
+    <w:nsid w:val="4EAD1220"/>
+    <w:multiLevelType w:val="hybridMultilevel"/>
+    <w:tmpl w:val="093450D6"/>
+    <w:lvl w:ilvl="0" w:tplc="04080005">
+      <w:start w:val="1"/>
+      <w:numFmt w:val="bullet"/>
+      <w:lvlText w:val=""/>
+      <w:lvlJc w:val="left"/>
+      <w:pPr>
+        <w:ind w:left="720" w:hanging="360"/>
+      </w:pPr>
+      <w:rPr>
+        <w:rFonts w:ascii="Wingdings" w:hAnsi="Wingdings" w:hint="default"/>
+      </w:rPr>
+    </w:lvl>
+    <w:lvl w:ilvl="1" w:tplc="04080003" w:tentative="1">
+      <w:start w:val="1"/>
+      <w:numFmt w:val="bullet"/>
+      <w:lvlText w:val="o"/>
+      <w:lvlJc w:val="left"/>
+      <w:pPr>
+        <w:ind w:left="1440" w:hanging="360"/>
+      </w:pPr>
+      <w:rPr>
+        <w:rFonts w:ascii="Courier New" w:hAnsi="Courier New" w:cs="Courier New" w:hint="default"/>
+      </w:rPr>
+    </w:lvl>
+    <w:lvl w:ilvl="2" w:tplc="04080005" w:tentative="1">
+      <w:start w:val="1"/>
+      <w:numFmt w:val="bullet"/>
+      <w:lvlText w:val=""/>
+      <w:lvlJc w:val="left"/>
+      <w:pPr>
+        <w:ind w:left="2160" w:hanging="360"/>
+      </w:pPr>
+      <w:rPr>
+        <w:rFonts w:ascii="Wingdings" w:hAnsi="Wingdings" w:hint="default"/>
+      </w:rPr>
+    </w:lvl>
+    <w:lvl w:ilvl="3" w:tplc="04080001" w:tentative="1">
+      <w:start w:val="1"/>
+      <w:numFmt w:val="bullet"/>
+      <w:lvlText w:val=""/>
+      <w:lvlJc w:val="left"/>
+      <w:pPr>
+        <w:ind w:left="2880" w:hanging="360"/>
+      </w:pPr>
+      <w:rPr>
+        <w:rFonts w:ascii="Symbol" w:hAnsi="Symbol" w:hint="default"/>
+      </w:rPr>
+    </w:lvl>
+    <w:lvl w:ilvl="4" w:tplc="04080003" w:tentative="1">
+      <w:start w:val="1"/>
+      <w:numFmt w:val="bullet"/>
+      <w:lvlText w:val="o"/>
+      <w:lvlJc w:val="left"/>
+      <w:pPr>
+        <w:ind w:left="3600" w:hanging="360"/>
+      </w:pPr>
+      <w:rPr>
+        <w:rFonts w:ascii="Courier New" w:hAnsi="Courier New" w:cs="Courier New" w:hint="default"/>
+      </w:rPr>
+    </w:lvl>
+    <w:lvl w:ilvl="5" w:tplc="04080005" w:tentative="1">
+      <w:start w:val="1"/>
+      <w:numFmt w:val="bullet"/>
+      <w:lvlText w:val=""/>
+      <w:lvlJc w:val="left"/>
+      <w:pPr>
+        <w:ind w:left="4320" w:hanging="360"/>
+      </w:pPr>
+      <w:rPr>
+        <w:rFonts w:ascii="Wingdings" w:hAnsi="Wingdings" w:hint="default"/>
+      </w:rPr>
+    </w:lvl>
+    <w:lvl w:ilvl="6" w:tplc="04080001" w:tentative="1">
+      <w:start w:val="1"/>
+      <w:numFmt w:val="bullet"/>
+      <w:lvlText w:val=""/>
+      <w:lvlJc w:val="left"/>
+      <w:pPr>
+        <w:ind w:left="5040" w:hanging="360"/>
+      </w:pPr>
+      <w:rPr>
+        <w:rFonts w:ascii="Symbol" w:hAnsi="Symbol" w:hint="default"/>
+      </w:rPr>
+    </w:lvl>
+    <w:lvl w:ilvl="7" w:tplc="04080003" w:tentative="1">
+      <w:start w:val="1"/>
+      <w:numFmt w:val="bullet"/>
+      <w:lvlText w:val="o"/>
+      <w:lvlJc w:val="left"/>
+      <w:pPr>
+        <w:ind w:left="5760" w:hanging="360"/>
+      </w:pPr>
+      <w:rPr>
+        <w:rFonts w:ascii="Courier New" w:hAnsi="Courier New" w:cs="Courier New" w:hint="default"/>
+      </w:rPr>
+    </w:lvl>
+    <w:lvl w:ilvl="8" w:tplc="04080005" w:tentative="1">
+      <w:start w:val="1"/>
+      <w:numFmt w:val="bullet"/>
+      <w:lvlText w:val=""/>
+      <w:lvlJc w:val="left"/>
+      <w:pPr>
+        <w:ind w:left="6480" w:hanging="360"/>
+      </w:pPr>
+      <w:rPr>
+        <w:rFonts w:ascii="Wingdings" w:hAnsi="Wingdings" w:hint="default"/>
+      </w:rPr>
+    </w:lvl>
+  </w:abstractNum>
+  <w:abstractNum w:abstractNumId="15" w15:restartNumberingAfterBreak="0">
     <w:nsid w:val="58A036F2"/>
     <w:multiLevelType w:val="hybridMultilevel"/>
     <w:tmpl w:val="4AA4C6DA"/>
@@ -9117,7 +11374,120 @@
       </w:rPr>
     </w:lvl>
   </w:abstractNum>
-  <w:abstractNum w:abstractNumId="12" w15:restartNumberingAfterBreak="0">
+  <w:abstractNum w:abstractNumId="16" w15:restartNumberingAfterBreak="0">
+    <w:nsid w:val="5A007F6C"/>
+    <w:multiLevelType w:val="hybridMultilevel"/>
+    <w:tmpl w:val="5B6801A0"/>
+    <w:lvl w:ilvl="0" w:tplc="04080003">
+      <w:start w:val="1"/>
+      <w:numFmt w:val="bullet"/>
+      <w:lvlText w:val="o"/>
+      <w:lvlJc w:val="left"/>
+      <w:pPr>
+        <w:ind w:left="1788" w:hanging="360"/>
+      </w:pPr>
+      <w:rPr>
+        <w:rFonts w:ascii="Courier New" w:hAnsi="Courier New" w:cs="Courier New" w:hint="default"/>
+      </w:rPr>
+    </w:lvl>
+    <w:lvl w:ilvl="1" w:tplc="04080003" w:tentative="1">
+      <w:start w:val="1"/>
+      <w:numFmt w:val="bullet"/>
+      <w:lvlText w:val="o"/>
+      <w:lvlJc w:val="left"/>
+      <w:pPr>
+        <w:ind w:left="2508" w:hanging="360"/>
+      </w:pPr>
+      <w:rPr>
+        <w:rFonts w:ascii="Courier New" w:hAnsi="Courier New" w:cs="Courier New" w:hint="default"/>
+      </w:rPr>
+    </w:lvl>
+    <w:lvl w:ilvl="2" w:tplc="04080005" w:tentative="1">
+      <w:start w:val="1"/>
+      <w:numFmt w:val="bullet"/>
+      <w:lvlText w:val=""/>
+      <w:lvlJc w:val="left"/>
+      <w:pPr>
+        <w:ind w:left="3228" w:hanging="360"/>
+      </w:pPr>
+      <w:rPr>
+        <w:rFonts w:ascii="Wingdings" w:hAnsi="Wingdings" w:hint="default"/>
+      </w:rPr>
+    </w:lvl>
+    <w:lvl w:ilvl="3" w:tplc="04080001" w:tentative="1">
+      <w:start w:val="1"/>
+      <w:numFmt w:val="bullet"/>
+      <w:lvlText w:val=""/>
+      <w:lvlJc w:val="left"/>
+      <w:pPr>
+        <w:ind w:left="3948" w:hanging="360"/>
+      </w:pPr>
+      <w:rPr>
+        <w:rFonts w:ascii="Symbol" w:hAnsi="Symbol" w:hint="default"/>
+      </w:rPr>
+    </w:lvl>
+    <w:lvl w:ilvl="4" w:tplc="04080003" w:tentative="1">
+      <w:start w:val="1"/>
+      <w:numFmt w:val="bullet"/>
+      <w:lvlText w:val="o"/>
+      <w:lvlJc w:val="left"/>
+      <w:pPr>
+        <w:ind w:left="4668" w:hanging="360"/>
+      </w:pPr>
+      <w:rPr>
+        <w:rFonts w:ascii="Courier New" w:hAnsi="Courier New" w:cs="Courier New" w:hint="default"/>
+      </w:rPr>
+    </w:lvl>
+    <w:lvl w:ilvl="5" w:tplc="04080005" w:tentative="1">
+      <w:start w:val="1"/>
+      <w:numFmt w:val="bullet"/>
+      <w:lvlText w:val=""/>
+      <w:lvlJc w:val="left"/>
+      <w:pPr>
+        <w:ind w:left="5388" w:hanging="360"/>
+      </w:pPr>
+      <w:rPr>
+        <w:rFonts w:ascii="Wingdings" w:hAnsi="Wingdings" w:hint="default"/>
+      </w:rPr>
+    </w:lvl>
+    <w:lvl w:ilvl="6" w:tplc="04080001" w:tentative="1">
+      <w:start w:val="1"/>
+      <w:numFmt w:val="bullet"/>
+      <w:lvlText w:val=""/>
+      <w:lvlJc w:val="left"/>
+      <w:pPr>
+        <w:ind w:left="6108" w:hanging="360"/>
+      </w:pPr>
+      <w:rPr>
+        <w:rFonts w:ascii="Symbol" w:hAnsi="Symbol" w:hint="default"/>
+      </w:rPr>
+    </w:lvl>
+    <w:lvl w:ilvl="7" w:tplc="04080003" w:tentative="1">
+      <w:start w:val="1"/>
+      <w:numFmt w:val="bullet"/>
+      <w:lvlText w:val="o"/>
+      <w:lvlJc w:val="left"/>
+      <w:pPr>
+        <w:ind w:left="6828" w:hanging="360"/>
+      </w:pPr>
+      <w:rPr>
+        <w:rFonts w:ascii="Courier New" w:hAnsi="Courier New" w:cs="Courier New" w:hint="default"/>
+      </w:rPr>
+    </w:lvl>
+    <w:lvl w:ilvl="8" w:tplc="04080005" w:tentative="1">
+      <w:start w:val="1"/>
+      <w:numFmt w:val="bullet"/>
+      <w:lvlText w:val=""/>
+      <w:lvlJc w:val="left"/>
+      <w:pPr>
+        <w:ind w:left="7548" w:hanging="360"/>
+      </w:pPr>
+      <w:rPr>
+        <w:rFonts w:ascii="Wingdings" w:hAnsi="Wingdings" w:hint="default"/>
+      </w:rPr>
+    </w:lvl>
+  </w:abstractNum>
+  <w:abstractNum w:abstractNumId="17" w15:restartNumberingAfterBreak="0">
     <w:nsid w:val="5F55780C"/>
     <w:multiLevelType w:val="hybridMultilevel"/>
     <w:tmpl w:val="5D3C603A"/>
@@ -9231,7 +11601,7 @@
       </w:rPr>
     </w:lvl>
   </w:abstractNum>
-  <w:abstractNum w:abstractNumId="13" w15:restartNumberingAfterBreak="0">
+  <w:abstractNum w:abstractNumId="18" w15:restartNumberingAfterBreak="0">
     <w:nsid w:val="62227D32"/>
     <w:multiLevelType w:val="hybridMultilevel"/>
     <w:tmpl w:val="6CA2F978"/>
@@ -9344,7 +11714,7 @@
       </w:rPr>
     </w:lvl>
   </w:abstractNum>
-  <w:abstractNum w:abstractNumId="14" w15:restartNumberingAfterBreak="0">
+  <w:abstractNum w:abstractNumId="19" w15:restartNumberingAfterBreak="0">
     <w:nsid w:val="639462E8"/>
     <w:multiLevelType w:val="hybridMultilevel"/>
     <w:tmpl w:val="3BEEAB6C"/>
@@ -9458,7 +11828,7 @@
       </w:rPr>
     </w:lvl>
   </w:abstractNum>
-  <w:abstractNum w:abstractNumId="15" w15:restartNumberingAfterBreak="0">
+  <w:abstractNum w:abstractNumId="20" w15:restartNumberingAfterBreak="0">
     <w:nsid w:val="64EE4BB2"/>
     <w:multiLevelType w:val="hybridMultilevel"/>
     <w:tmpl w:val="5EAC696C"/>
@@ -9571,7 +11941,7 @@
       </w:rPr>
     </w:lvl>
   </w:abstractNum>
-  <w:abstractNum w:abstractNumId="16" w15:restartNumberingAfterBreak="0">
+  <w:abstractNum w:abstractNumId="21" w15:restartNumberingAfterBreak="0">
     <w:nsid w:val="652A367D"/>
     <w:multiLevelType w:val="hybridMultilevel"/>
     <w:tmpl w:val="BE868A5A"/>
@@ -9684,7 +12054,7 @@
       </w:rPr>
     </w:lvl>
   </w:abstractNum>
-  <w:abstractNum w:abstractNumId="17" w15:restartNumberingAfterBreak="0">
+  <w:abstractNum w:abstractNumId="22" w15:restartNumberingAfterBreak="0">
     <w:nsid w:val="655C343F"/>
     <w:multiLevelType w:val="hybridMultilevel"/>
     <w:tmpl w:val="3460CF1E"/>
@@ -9797,7 +12167,93 @@
       </w:rPr>
     </w:lvl>
   </w:abstractNum>
-  <w:abstractNum w:abstractNumId="18" w15:restartNumberingAfterBreak="0">
+  <w:abstractNum w:abstractNumId="23" w15:restartNumberingAfterBreak="0">
+    <w:nsid w:val="66DE27ED"/>
+    <w:multiLevelType w:val="hybridMultilevel"/>
+    <w:tmpl w:val="E15C04E0"/>
+    <w:lvl w:ilvl="0" w:tplc="0409000F">
+      <w:start w:val="1"/>
+      <w:numFmt w:val="decimal"/>
+      <w:lvlText w:val="%1."/>
+      <w:lvlJc w:val="left"/>
+      <w:pPr>
+        <w:ind w:left="2844" w:hanging="360"/>
+      </w:pPr>
+    </w:lvl>
+    <w:lvl w:ilvl="1" w:tplc="04090019" w:tentative="1">
+      <w:start w:val="1"/>
+      <w:numFmt w:val="lowerLetter"/>
+      <w:lvlText w:val="%2."/>
+      <w:lvlJc w:val="left"/>
+      <w:pPr>
+        <w:ind w:left="3564" w:hanging="360"/>
+      </w:pPr>
+    </w:lvl>
+    <w:lvl w:ilvl="2" w:tplc="0409001B" w:tentative="1">
+      <w:start w:val="1"/>
+      <w:numFmt w:val="lowerRoman"/>
+      <w:lvlText w:val="%3."/>
+      <w:lvlJc w:val="right"/>
+      <w:pPr>
+        <w:ind w:left="4284" w:hanging="180"/>
+      </w:pPr>
+    </w:lvl>
+    <w:lvl w:ilvl="3" w:tplc="0409000F" w:tentative="1">
+      <w:start w:val="1"/>
+      <w:numFmt w:val="decimal"/>
+      <w:lvlText w:val="%4."/>
+      <w:lvlJc w:val="left"/>
+      <w:pPr>
+        <w:ind w:left="5004" w:hanging="360"/>
+      </w:pPr>
+    </w:lvl>
+    <w:lvl w:ilvl="4" w:tplc="04090019" w:tentative="1">
+      <w:start w:val="1"/>
+      <w:numFmt w:val="lowerLetter"/>
+      <w:lvlText w:val="%5."/>
+      <w:lvlJc w:val="left"/>
+      <w:pPr>
+        <w:ind w:left="5724" w:hanging="360"/>
+      </w:pPr>
+    </w:lvl>
+    <w:lvl w:ilvl="5" w:tplc="0409001B" w:tentative="1">
+      <w:start w:val="1"/>
+      <w:numFmt w:val="lowerRoman"/>
+      <w:lvlText w:val="%6."/>
+      <w:lvlJc w:val="right"/>
+      <w:pPr>
+        <w:ind w:left="6444" w:hanging="180"/>
+      </w:pPr>
+    </w:lvl>
+    <w:lvl w:ilvl="6" w:tplc="0409000F" w:tentative="1">
+      <w:start w:val="1"/>
+      <w:numFmt w:val="decimal"/>
+      <w:lvlText w:val="%7."/>
+      <w:lvlJc w:val="left"/>
+      <w:pPr>
+        <w:ind w:left="7164" w:hanging="360"/>
+      </w:pPr>
+    </w:lvl>
+    <w:lvl w:ilvl="7" w:tplc="04090019" w:tentative="1">
+      <w:start w:val="1"/>
+      <w:numFmt w:val="lowerLetter"/>
+      <w:lvlText w:val="%8."/>
+      <w:lvlJc w:val="left"/>
+      <w:pPr>
+        <w:ind w:left="7884" w:hanging="360"/>
+      </w:pPr>
+    </w:lvl>
+    <w:lvl w:ilvl="8" w:tplc="0409001B" w:tentative="1">
+      <w:start w:val="1"/>
+      <w:numFmt w:val="lowerRoman"/>
+      <w:lvlText w:val="%9."/>
+      <w:lvlJc w:val="right"/>
+      <w:pPr>
+        <w:ind w:left="8604" w:hanging="180"/>
+      </w:pPr>
+    </w:lvl>
+  </w:abstractNum>
+  <w:abstractNum w:abstractNumId="24" w15:restartNumberingAfterBreak="0">
     <w:nsid w:val="7DAA3CF2"/>
     <w:multiLevelType w:val="hybridMultilevel"/>
     <w:tmpl w:val="854AED6A"/>
@@ -9911,64 +12367,82 @@
     </w:lvl>
   </w:abstractNum>
   <w:num w:numId="1">
+    <w:abstractNumId w:val="20"/>
+  </w:num>
+  <w:num w:numId="2">
+    <w:abstractNumId w:val="24"/>
+  </w:num>
+  <w:num w:numId="3">
+    <w:abstractNumId w:val="12"/>
+  </w:num>
+  <w:num w:numId="4">
+    <w:abstractNumId w:val="8"/>
+  </w:num>
+  <w:num w:numId="5">
+    <w:abstractNumId w:val="6"/>
+  </w:num>
+  <w:num w:numId="6">
     <w:abstractNumId w:val="15"/>
   </w:num>
-  <w:num w:numId="2">
+  <w:num w:numId="7">
+    <w:abstractNumId w:val="19"/>
+  </w:num>
+  <w:num w:numId="8">
+    <w:abstractNumId w:val="21"/>
+  </w:num>
+  <w:num w:numId="9">
+    <w:abstractNumId w:val="5"/>
+  </w:num>
+  <w:num w:numId="10">
+    <w:abstractNumId w:val="2"/>
+  </w:num>
+  <w:num w:numId="11">
+    <w:abstractNumId w:val="1"/>
+  </w:num>
+  <w:num w:numId="12">
+    <w:abstractNumId w:val="22"/>
+  </w:num>
+  <w:num w:numId="13">
+    <w:abstractNumId w:val="17"/>
+  </w:num>
+  <w:num w:numId="14">
+    <w:abstractNumId w:val="3"/>
+  </w:num>
+  <w:num w:numId="15">
+    <w:abstractNumId w:val="7"/>
+  </w:num>
+  <w:num w:numId="16">
     <w:abstractNumId w:val="18"/>
   </w:num>
-  <w:num w:numId="3">
-    <w:abstractNumId w:val="9"/>
+  <w:num w:numId="17">
+    <w:abstractNumId w:val="13"/>
   </w:num>
-  <w:num w:numId="4">
-    <w:abstractNumId w:val="7"/>
+  <w:num w:numId="18">
+    <w:abstractNumId w:val="10"/>
   </w:num>
-  <w:num w:numId="5">
-    <w:abstractNumId w:val="5"/>
+  <w:num w:numId="19">
+    <w:abstractNumId w:val="4"/>
   </w:num>
-  <w:num w:numId="6">
+  <w:num w:numId="20">
+    <w:abstractNumId w:val="17"/>
+  </w:num>
+  <w:num w:numId="21">
+    <w:abstractNumId w:val="14"/>
+  </w:num>
+  <w:num w:numId="22">
+    <w:abstractNumId w:val="16"/>
+  </w:num>
+  <w:num w:numId="23">
     <w:abstractNumId w:val="11"/>
   </w:num>
-  <w:num w:numId="7">
-    <w:abstractNumId w:val="14"/>
-  </w:num>
-  <w:num w:numId="8">
-    <w:abstractNumId w:val="16"/>
-  </w:num>
-  <w:num w:numId="9">
-    <w:abstractNumId w:val="4"/>
-  </w:num>
-  <w:num w:numId="10">
-    <w:abstractNumId w:val="1"/>
-  </w:num>
-  <w:num w:numId="11">
+  <w:num w:numId="24">
     <w:abstractNumId w:val="0"/>
   </w:num>
-  <w:num w:numId="12">
-    <w:abstractNumId w:val="17"/>
+  <w:num w:numId="25">
+    <w:abstractNumId w:val="23"/>
   </w:num>
-  <w:num w:numId="13">
-    <w:abstractNumId w:val="12"/>
-  </w:num>
-  <w:num w:numId="14">
-    <w:abstractNumId w:val="2"/>
-  </w:num>
-  <w:num w:numId="15">
-    <w:abstractNumId w:val="6"/>
-  </w:num>
-  <w:num w:numId="16">
-    <w:abstractNumId w:val="13"/>
-  </w:num>
-  <w:num w:numId="17">
-    <w:abstractNumId w:val="10"/>
-  </w:num>
-  <w:num w:numId="18">
-    <w:abstractNumId w:val="8"/>
-  </w:num>
-  <w:num w:numId="19">
-    <w:abstractNumId w:val="3"/>
-  </w:num>
-  <w:num w:numId="20">
-    <w:abstractNumId w:val="12"/>
+  <w:num w:numId="26">
+    <w:abstractNumId w:val="9"/>
   </w:num>
   <w:numIdMacAtCleanup w:val="12"/>
 </w:numbering>
@@ -11019,7 +13493,7 @@
 </file>
 
 <file path=customXml/itemProps1.xml><?xml version="1.0" encoding="utf-8"?>
-<ds:datastoreItem xmlns:ds="http://schemas.openxmlformats.org/officeDocument/2006/customXml" ds:itemID="{8AA859A4-888D-4696-940A-9B98231E471D}">
+<ds:datastoreItem xmlns:ds="http://schemas.openxmlformats.org/officeDocument/2006/customXml" ds:itemID="{73570A05-7726-4127-9275-C5E4C7ECA952}">
   <ds:schemaRefs>
     <ds:schemaRef ds:uri="http://schemas.openxmlformats.org/officeDocument/2006/bibliography"/>
   </ds:schemaRefs>

--- a/Protipa/HCM-RE report.docx
+++ b/Protipa/HCM-RE report.docx
@@ -647,7 +647,6 @@
         </w:rPr>
         <w:t>(É</w:t>
       </w:r>
-      <w:proofErr w:type="spellStart"/>
       <w:r>
         <w:rPr>
           <w:rFonts w:ascii="Cambria" w:hAnsi="Cambria" w:cs="Cambria"/>
@@ -660,7 +659,6 @@
         </w:rPr>
         <w:t>cole</w:t>
       </w:r>
-      <w:proofErr w:type="spellEnd"/>
       <w:r>
         <w:rPr>
           <w:rFonts w:ascii="Cambria" w:hAnsi="Cambria" w:cs="Cambria"/>
@@ -1128,22 +1126,20 @@
           <w:rFonts w:ascii="Cambria" w:hAnsi="Cambria"/>
           <w:szCs w:val="20"/>
         </w:rPr>
-        <w:t xml:space="preserve">{% if cardiologicalAnalysis %} {% for cardiologicalAnalysis %} </w:t>
-      </w:r>
-      <w:r>
-        <w:rPr>
-          <w:rFonts w:ascii="Cambria" w:hAnsi="Cambria" w:cs="Cambria"/>
-        </w:rPr>
-        <w:t>{{</w:t>
-      </w:r>
-      <w:proofErr w:type="spellStart"/>
-      <w:r>
-        <w:rPr>
-          <w:rFonts w:ascii="Cambria" w:hAnsi="Cambria" w:cs="Cambria"/>
-        </w:rPr>
-        <w:t>cardiologicalAnalysis.timeGreek</w:t>
-      </w:r>
-      <w:proofErr w:type="spellEnd"/>
+        <w:t xml:space="preserve">{% if cardiologicalAnalysis %} </w:t>
+      </w:r>
+      <w:r>
+        <w:rPr>
+          <w:rFonts w:ascii="Cambria" w:hAnsi="Cambria" w:cs="Cambria"/>
+        </w:rPr>
+        <w:t>{{cardiologicalAnalysis.time</w:t>
+      </w:r>
+      <w:r>
+        <w:rPr>
+          <w:rFonts w:ascii="Cambria" w:hAnsi="Cambria" w:cs="Cambria"/>
+        </w:rPr>
+        <w:t>Menu</w:t>
+      </w:r>
       <w:r>
         <w:rPr>
           <w:rFonts w:asciiTheme="majorHAnsi" w:hAnsiTheme="majorHAnsi" w:cs="Cambria"/>
@@ -1222,27 +1218,13 @@
         <w:rPr>
           <w:rFonts w:ascii="Cambria" w:hAnsi="Cambria" w:cs="Cambria"/>
         </w:rPr>
-        <w:t>{{</w:t>
-      </w:r>
-      <w:proofErr w:type="spellStart"/>
-      <w:r>
-        <w:rPr>
-          <w:rFonts w:ascii="Cambria" w:hAnsi="Cambria" w:cs="Cambria"/>
-        </w:rPr>
-        <w:t>cardiologicalAnalysis.age</w:t>
-      </w:r>
-      <w:proofErr w:type="spellEnd"/>
+        <w:t>{{cardiologicalAnalysis.age</w:t>
+      </w:r>
       <w:r>
         <w:rPr>
           <w:rFonts w:asciiTheme="majorHAnsi" w:hAnsiTheme="majorHAnsi" w:cs="Cambria"/>
         </w:rPr>
         <w:t>}}</w:t>
-      </w:r>
-      <w:r>
-        <w:rPr>
-          <w:rFonts w:asciiTheme="majorHAnsi" w:hAnsiTheme="majorHAnsi" w:cs="Cambria"/>
-        </w:rPr>
-        <w:t xml:space="preserve"> {% endfor %}</w:t>
       </w:r>
       <w:r>
         <w:rPr>
@@ -1255,30 +1237,21 @@
           <w:rFonts w:asciiTheme="majorHAnsi" w:hAnsiTheme="majorHAnsi" w:cs="Cambria"/>
           <w:highlight w:val="yellow"/>
         </w:rPr>
-        <w:t>{{</w:t>
-      </w:r>
-      <w:proofErr w:type="spellStart"/>
+        <w:t>{{cardiologicalAnalysis.sex}}</w:t>
+      </w:r>
       <w:r>
         <w:rPr>
           <w:rFonts w:asciiTheme="majorHAnsi" w:hAnsiTheme="majorHAnsi" w:cs="Cambria"/>
-          <w:highlight w:val="yellow"/>
-        </w:rPr>
-        <w:t>cardiologicalAnalysis.sex</w:t>
-      </w:r>
-      <w:proofErr w:type="spellEnd"/>
-      <w:r>
-        <w:rPr>
-          <w:rFonts w:asciiTheme="majorHAnsi" w:hAnsiTheme="majorHAnsi" w:cs="Cambria"/>
-          <w:highlight w:val="yellow"/>
-        </w:rPr>
-        <w:t>}}</w:t>
-      </w:r>
-      <w:r>
-        <w:rPr>
-          <w:rFonts w:ascii="Cambria" w:hAnsi="Cambria"/>
-          <w:szCs w:val="20"/>
         </w:rPr>
         <w:t xml:space="preserve"> </w:t>
+      </w:r>
+      <w:bookmarkStart w:id="8" w:name="_GoBack"/>
+      <w:bookmarkEnd w:id="8"/>
+      <w:r>
+        <w:rPr>
+          <w:rFonts w:ascii="Cambria" w:hAnsi="Cambria" w:cs="Cambria"/>
+        </w:rPr>
+        <w:t xml:space="preserve">{% endif %} </w:t>
       </w:r>
       <w:r>
         <w:rPr>
@@ -1660,7 +1633,7 @@
         </w:rPr>
         <w:t>:</w:t>
       </w:r>
-      <w:bookmarkStart w:id="8" w:name="_Hlk31647267"/>
+      <w:bookmarkStart w:id="9" w:name="_Hlk31647267"/>
       <w:r>
         <w:rPr>
           <w:rFonts w:ascii="Cambria" w:hAnsi="Cambria" w:cs="Cambria"/>
@@ -1880,7 +1853,7 @@
         </w:rPr>
       </w:pPr>
     </w:p>
-    <w:bookmarkEnd w:id="8"/>
+    <w:bookmarkEnd w:id="9"/>
     <w:p>
       <w:pPr>
         <w:ind w:right="382"/>
@@ -1991,14 +1964,12 @@
         </w:rPr>
         <w:t>} {{</w:t>
       </w:r>
-      <w:proofErr w:type="spellStart"/>
       <w:r>
         <w:rPr>
           <w:rFonts w:ascii="Cambria" w:hAnsi="Cambria"/>
         </w:rPr>
         <w:t>auditoryFindings.systolicGreekMenu</w:t>
       </w:r>
-      <w:proofErr w:type="spellEnd"/>
       <w:r>
         <w:rPr>
           <w:rFonts w:ascii="Cambria" w:hAnsi="Cambria" w:cs="Cambria"/>
@@ -2020,14 +1991,12 @@
         </w:rPr>
         <w:t>{</w:t>
       </w:r>
-      <w:proofErr w:type="spellStart"/>
       <w:r>
         <w:rPr>
           <w:rFonts w:ascii="Cambria" w:hAnsi="Cambria"/>
         </w:rPr>
         <w:t>auditoryFindings.degreeGreekMenu</w:t>
       </w:r>
-      <w:proofErr w:type="spellEnd"/>
       <w:r>
         <w:rPr>
           <w:rFonts w:ascii="Cambria" w:hAnsi="Cambria" w:cs="Cambria"/>
@@ -2035,14 +2004,12 @@
         </w:rPr>
         <w:t>}}, {{</w:t>
       </w:r>
-      <w:proofErr w:type="spellStart"/>
       <w:r>
         <w:rPr>
           <w:rFonts w:ascii="Cambria" w:hAnsi="Cambria"/>
         </w:rPr>
         <w:t>auditoryFindings.auditoryGreekMenu</w:t>
       </w:r>
-      <w:proofErr w:type="spellEnd"/>
       <w:r>
         <w:rPr>
           <w:rFonts w:ascii="Cambria" w:hAnsi="Cambria" w:cs="Cambria"/>
@@ -2050,14 +2017,12 @@
         </w:rPr>
         <w:t>}}, {{</w:t>
       </w:r>
-      <w:proofErr w:type="spellStart"/>
       <w:r>
         <w:rPr>
           <w:rFonts w:ascii="Cambria" w:hAnsi="Cambria"/>
         </w:rPr>
         <w:t>auditoryFindings.heartGreekMenu</w:t>
       </w:r>
-      <w:proofErr w:type="spellEnd"/>
       <w:r>
         <w:rPr>
           <w:rFonts w:ascii="Cambria" w:hAnsi="Cambria" w:cs="Cambria"/>
@@ -2065,14 +2030,12 @@
         </w:rPr>
         <w:t>}},  {{</w:t>
       </w:r>
-      <w:proofErr w:type="spellStart"/>
       <w:r>
         <w:rPr>
           <w:rFonts w:ascii="Cambria" w:hAnsi="Cambria"/>
         </w:rPr>
         <w:t>auditoryFindings.valveGreekMenu</w:t>
       </w:r>
-      <w:proofErr w:type="spellEnd"/>
       <w:r>
         <w:rPr>
           <w:rFonts w:ascii="Cambria" w:hAnsi="Cambria" w:cs="Cambria"/>
@@ -2248,14 +2211,12 @@
         </w:rPr>
         <w:t>{{</w:t>
       </w:r>
-      <w:proofErr w:type="spellStart"/>
       <w:r>
         <w:rPr>
           <w:rFonts w:ascii="Cambria" w:hAnsi="Cambria"/>
         </w:rPr>
         <w:t>auditoryFindings.systolicGreekMenu</w:t>
       </w:r>
-      <w:proofErr w:type="spellEnd"/>
       <w:r>
         <w:rPr>
           <w:rFonts w:ascii="Cambria" w:hAnsi="Cambria" w:cs="Cambria"/>
@@ -2277,14 +2238,12 @@
         </w:rPr>
         <w:t>{{</w:t>
       </w:r>
-      <w:proofErr w:type="spellStart"/>
       <w:r>
         <w:rPr>
           <w:rFonts w:ascii="Cambria" w:hAnsi="Cambria"/>
         </w:rPr>
         <w:t>auditoryFindings.degreeGreekMenu</w:t>
       </w:r>
-      <w:proofErr w:type="spellEnd"/>
       <w:r>
         <w:rPr>
           <w:rFonts w:ascii="Cambria" w:hAnsi="Cambria" w:cs="Cambria"/>
@@ -2292,14 +2251,12 @@
         </w:rPr>
         <w:t>}}, {{</w:t>
       </w:r>
-      <w:proofErr w:type="spellStart"/>
       <w:r>
         <w:rPr>
           <w:rFonts w:ascii="Cambria" w:hAnsi="Cambria"/>
         </w:rPr>
         <w:t>auditoryFindings.auscultationGreekMenu</w:t>
       </w:r>
-      <w:proofErr w:type="spellEnd"/>
       <w:r>
         <w:rPr>
           <w:rFonts w:ascii="Cambria" w:hAnsi="Cambria" w:cs="Cambria"/>
@@ -2307,14 +2264,12 @@
         </w:rPr>
         <w:t>}}, {{</w:t>
       </w:r>
-      <w:proofErr w:type="spellStart"/>
       <w:r>
         <w:rPr>
           <w:rFonts w:ascii="Cambria" w:hAnsi="Cambria"/>
         </w:rPr>
         <w:t>auditoryFindings.auditoryGreekMenu</w:t>
       </w:r>
-      <w:proofErr w:type="spellEnd"/>
       <w:r>
         <w:rPr>
           <w:rFonts w:ascii="Cambria" w:hAnsi="Cambria" w:cs="Cambria"/>
@@ -2322,14 +2277,12 @@
         </w:rPr>
         <w:t>}}, {{</w:t>
       </w:r>
-      <w:proofErr w:type="spellStart"/>
       <w:r>
         <w:rPr>
           <w:rFonts w:ascii="Cambria" w:hAnsi="Cambria"/>
         </w:rPr>
         <w:t>auditoryFindings.heartGreekMenu</w:t>
       </w:r>
-      <w:proofErr w:type="spellEnd"/>
       <w:r>
         <w:rPr>
           <w:rFonts w:ascii="Cambria" w:hAnsi="Cambria" w:cs="Cambria"/>
@@ -2337,14 +2290,12 @@
         </w:rPr>
         <w:t>}},  {{</w:t>
       </w:r>
-      <w:proofErr w:type="spellStart"/>
       <w:r>
         <w:rPr>
           <w:rFonts w:ascii="Cambria" w:hAnsi="Cambria"/>
         </w:rPr>
         <w:t>auditoryFindings.valveGreekMenu</w:t>
       </w:r>
-      <w:proofErr w:type="spellEnd"/>
       <w:r>
         <w:rPr>
           <w:rFonts w:ascii="Cambria" w:hAnsi="Cambria" w:cs="Cambria"/>
@@ -2591,7 +2542,7 @@
           <w:rFonts w:ascii="Cambria" w:hAnsi="Cambria" w:cs="Cambria"/>
         </w:rPr>
       </w:pPr>
-      <w:bookmarkStart w:id="9" w:name="_Hlk19282453"/>
+      <w:bookmarkStart w:id="10" w:name="_Hlk19282453"/>
       <w:r>
         <w:rPr>
           <w:rFonts w:ascii="Cambria" w:hAnsi="Cambria" w:cs="Cambria"/>
@@ -2770,7 +2721,7 @@
           <w:rFonts w:ascii="Cambria" w:hAnsi="Cambria" w:cs="Cambria"/>
         </w:rPr>
       </w:pPr>
-      <w:bookmarkStart w:id="10" w:name="_Hlk19280949"/>
+      <w:bookmarkStart w:id="11" w:name="_Hlk19280949"/>
       <w:r>
         <w:rPr>
           <w:rFonts w:ascii="Cambria" w:hAnsi="Cambria" w:cs="Cambria"/>
@@ -2928,8 +2879,8 @@
         <w:t> {% endif %} {% endif %}</w:t>
       </w:r>
     </w:p>
-    <w:bookmarkEnd w:id="9"/>
     <w:bookmarkEnd w:id="10"/>
+    <w:bookmarkEnd w:id="11"/>
     <w:p>
       <w:pPr>
         <w:pStyle w:val="Header"/>
@@ -3417,39 +3368,7 @@
                 <w:rFonts w:asciiTheme="majorHAnsi" w:hAnsiTheme="majorHAnsi" w:cs="Cambria"/>
                 <w:color w:val="808080"/>
               </w:rPr>
-              <w:t xml:space="preserve">{% if </w:t>
-            </w:r>
-            <w:proofErr w:type="spellStart"/>
-            <w:r>
-              <w:rPr>
-                <w:rFonts w:asciiTheme="majorHAnsi" w:hAnsiTheme="majorHAnsi" w:cs="Cambria"/>
-                <w:color w:val="808080"/>
-              </w:rPr>
-              <w:t>PDF.RVDd</w:t>
-            </w:r>
-            <w:proofErr w:type="spellEnd"/>
-            <w:r>
-              <w:rPr>
-                <w:rFonts w:asciiTheme="majorHAnsi" w:hAnsiTheme="majorHAnsi" w:cs="Cambria"/>
-                <w:color w:val="808080"/>
-              </w:rPr>
-              <w:t xml:space="preserve"> %} {{</w:t>
-            </w:r>
-            <w:proofErr w:type="spellStart"/>
-            <w:r>
-              <w:rPr>
-                <w:rFonts w:asciiTheme="majorHAnsi" w:hAnsiTheme="majorHAnsi" w:cs="Cambria"/>
-                <w:color w:val="808080"/>
-              </w:rPr>
-              <w:t>PDF.RVDd</w:t>
-            </w:r>
-            <w:proofErr w:type="spellEnd"/>
-            <w:r>
-              <w:rPr>
-                <w:rFonts w:asciiTheme="majorHAnsi" w:hAnsiTheme="majorHAnsi" w:cs="Cambria"/>
-                <w:color w:val="808080"/>
-              </w:rPr>
-              <w:t>}}{% else %}</w:t>
+              <w:t>{% if PDF.RVDd %} {{PDF.RVDd}}{% else %}</w:t>
             </w:r>
             <w:r>
               <w:rPr>
@@ -3515,39 +3434,7 @@
                 <w:rFonts w:asciiTheme="majorHAnsi" w:hAnsiTheme="majorHAnsi" w:cs="Cambria"/>
                 <w:color w:val="808080"/>
               </w:rPr>
-              <w:t xml:space="preserve">{% if </w:t>
-            </w:r>
-            <w:proofErr w:type="spellStart"/>
-            <w:r>
-              <w:rPr>
-                <w:rFonts w:asciiTheme="majorHAnsi" w:hAnsiTheme="majorHAnsi" w:cs="Cambria"/>
-                <w:color w:val="808080"/>
-              </w:rPr>
-              <w:t>PDF.AoVmax</w:t>
-            </w:r>
-            <w:proofErr w:type="spellEnd"/>
-            <w:r>
-              <w:rPr>
-                <w:rFonts w:asciiTheme="majorHAnsi" w:hAnsiTheme="majorHAnsi" w:cs="Cambria"/>
-                <w:color w:val="808080"/>
-              </w:rPr>
-              <w:t xml:space="preserve"> %}{{</w:t>
-            </w:r>
-            <w:proofErr w:type="spellStart"/>
-            <w:r>
-              <w:rPr>
-                <w:rFonts w:asciiTheme="majorHAnsi" w:hAnsiTheme="majorHAnsi" w:cs="Cambria"/>
-                <w:color w:val="808080"/>
-              </w:rPr>
-              <w:t>PDF.AoVmax</w:t>
-            </w:r>
-            <w:proofErr w:type="spellEnd"/>
-            <w:r>
-              <w:rPr>
-                <w:rFonts w:asciiTheme="majorHAnsi" w:hAnsiTheme="majorHAnsi" w:cs="Cambria"/>
-                <w:color w:val="808080"/>
-              </w:rPr>
-              <w:t xml:space="preserve"> }}{% else %}0,8</w:t>
+              <w:t>{% if PDF.AoVmax %}{{PDF.AoVmax }}{% else %}0,8</w:t>
             </w:r>
             <w:r>
               <w:rPr>
@@ -3608,39 +3495,7 @@
                 <w:rFonts w:asciiTheme="majorHAnsi" w:hAnsiTheme="majorHAnsi" w:cs="Cambria"/>
                 <w:color w:val="808080"/>
               </w:rPr>
-              <w:t xml:space="preserve">{% if </w:t>
-            </w:r>
-            <w:proofErr w:type="spellStart"/>
-            <w:r>
-              <w:rPr>
-                <w:rFonts w:asciiTheme="majorHAnsi" w:hAnsiTheme="majorHAnsi" w:cs="Cambria"/>
-                <w:color w:val="808080"/>
-              </w:rPr>
-              <w:t>PDF.IVSd</w:t>
-            </w:r>
-            <w:proofErr w:type="spellEnd"/>
-            <w:r>
-              <w:rPr>
-                <w:rFonts w:asciiTheme="majorHAnsi" w:hAnsiTheme="majorHAnsi" w:cs="Cambria"/>
-                <w:color w:val="808080"/>
-              </w:rPr>
-              <w:t xml:space="preserve"> %}{{</w:t>
-            </w:r>
-            <w:proofErr w:type="spellStart"/>
-            <w:r>
-              <w:rPr>
-                <w:rFonts w:asciiTheme="majorHAnsi" w:hAnsiTheme="majorHAnsi" w:cs="Cambria"/>
-                <w:color w:val="808080"/>
-              </w:rPr>
-              <w:t>PDF.IVSd</w:t>
-            </w:r>
-            <w:proofErr w:type="spellEnd"/>
-            <w:r>
-              <w:rPr>
-                <w:rFonts w:asciiTheme="majorHAnsi" w:hAnsiTheme="majorHAnsi" w:cs="Cambria"/>
-                <w:color w:val="808080"/>
-              </w:rPr>
-              <w:t xml:space="preserve"> }}{% else %}</w:t>
+              <w:t>{% if PDF.IVSd %}{{PDF.IVSd }}{% else %}</w:t>
             </w:r>
             <w:r>
               <w:rPr>
@@ -3708,39 +3563,7 @@
                 <w:rFonts w:asciiTheme="majorHAnsi" w:hAnsiTheme="majorHAnsi" w:cs="Cambria"/>
                 <w:color w:val="808080"/>
               </w:rPr>
-              <w:t xml:space="preserve">Vmax = {% if </w:t>
-            </w:r>
-            <w:proofErr w:type="spellStart"/>
-            <w:r>
-              <w:rPr>
-                <w:rFonts w:asciiTheme="majorHAnsi" w:hAnsiTheme="majorHAnsi" w:cs="Cambria"/>
-                <w:color w:val="808080"/>
-              </w:rPr>
-              <w:t>PDF.PVmax</w:t>
-            </w:r>
-            <w:proofErr w:type="spellEnd"/>
-            <w:r>
-              <w:rPr>
-                <w:rFonts w:asciiTheme="majorHAnsi" w:hAnsiTheme="majorHAnsi" w:cs="Cambria"/>
-                <w:color w:val="808080"/>
-              </w:rPr>
-              <w:t xml:space="preserve"> %}{{</w:t>
-            </w:r>
-            <w:proofErr w:type="spellStart"/>
-            <w:r>
-              <w:rPr>
-                <w:rFonts w:asciiTheme="majorHAnsi" w:hAnsiTheme="majorHAnsi" w:cs="Cambria"/>
-                <w:color w:val="808080"/>
-              </w:rPr>
-              <w:t>PDF.PVmax</w:t>
-            </w:r>
-            <w:proofErr w:type="spellEnd"/>
-            <w:r>
-              <w:rPr>
-                <w:rFonts w:asciiTheme="majorHAnsi" w:hAnsiTheme="majorHAnsi" w:cs="Cambria"/>
-                <w:color w:val="808080"/>
-              </w:rPr>
-              <w:t xml:space="preserve"> }}{% else %}</w:t>
+              <w:t>Vmax = {% if PDF.PVmax %}{{PDF.PVmax }}{% else %}</w:t>
             </w:r>
             <w:r>
               <w:rPr>
@@ -3802,39 +3625,7 @@
                 <w:rFonts w:asciiTheme="majorHAnsi" w:hAnsiTheme="majorHAnsi" w:cs="Cambria"/>
                 <w:color w:val="808080"/>
               </w:rPr>
-              <w:t xml:space="preserve">{% if </w:t>
-            </w:r>
-            <w:proofErr w:type="spellStart"/>
-            <w:r>
-              <w:rPr>
-                <w:rFonts w:asciiTheme="majorHAnsi" w:hAnsiTheme="majorHAnsi" w:cs="Cambria"/>
-                <w:color w:val="808080"/>
-              </w:rPr>
-              <w:t>PDF.LVDd</w:t>
-            </w:r>
-            <w:proofErr w:type="spellEnd"/>
-            <w:r>
-              <w:rPr>
-                <w:rFonts w:asciiTheme="majorHAnsi" w:hAnsiTheme="majorHAnsi" w:cs="Cambria"/>
-                <w:color w:val="808080"/>
-              </w:rPr>
-              <w:t xml:space="preserve"> %}{{ </w:t>
-            </w:r>
-            <w:proofErr w:type="spellStart"/>
-            <w:r>
-              <w:rPr>
-                <w:rFonts w:asciiTheme="majorHAnsi" w:hAnsiTheme="majorHAnsi" w:cs="Cambria"/>
-                <w:color w:val="808080"/>
-              </w:rPr>
-              <w:t>PDF.LVDd</w:t>
-            </w:r>
-            <w:proofErr w:type="spellEnd"/>
-            <w:r>
-              <w:rPr>
-                <w:rFonts w:asciiTheme="majorHAnsi" w:hAnsiTheme="majorHAnsi" w:cs="Cambria"/>
-                <w:color w:val="808080"/>
-              </w:rPr>
-              <w:t xml:space="preserve"> }}{% else %}</w:t>
+              <w:t>{% if PDF.LVDd %}{{ PDF.LVDd }}{% else %}</w:t>
             </w:r>
             <w:r>
               <w:rPr>
@@ -3970,39 +3761,7 @@
                 <w:rFonts w:asciiTheme="majorHAnsi" w:hAnsiTheme="majorHAnsi" w:cs="Cambria"/>
                 <w:color w:val="808080"/>
               </w:rPr>
-              <w:t xml:space="preserve">{% if </w:t>
-            </w:r>
-            <w:proofErr w:type="spellStart"/>
-            <w:r>
-              <w:rPr>
-                <w:rFonts w:asciiTheme="majorHAnsi" w:hAnsiTheme="majorHAnsi" w:cs="Cambria"/>
-                <w:color w:val="808080"/>
-              </w:rPr>
-              <w:t>PDF.PWd</w:t>
-            </w:r>
-            <w:proofErr w:type="spellEnd"/>
-            <w:r>
-              <w:rPr>
-                <w:rFonts w:asciiTheme="majorHAnsi" w:hAnsiTheme="majorHAnsi" w:cs="Cambria"/>
-                <w:color w:val="808080"/>
-              </w:rPr>
-              <w:t xml:space="preserve"> %}{{ </w:t>
-            </w:r>
-            <w:proofErr w:type="spellStart"/>
-            <w:r>
-              <w:rPr>
-                <w:rFonts w:asciiTheme="majorHAnsi" w:hAnsiTheme="majorHAnsi" w:cs="Cambria"/>
-                <w:color w:val="808080"/>
-              </w:rPr>
-              <w:t>PDF.PWd</w:t>
-            </w:r>
-            <w:proofErr w:type="spellEnd"/>
-            <w:r>
-              <w:rPr>
-                <w:rFonts w:asciiTheme="majorHAnsi" w:hAnsiTheme="majorHAnsi" w:cs="Cambria"/>
-                <w:color w:val="808080"/>
-              </w:rPr>
-              <w:t xml:space="preserve"> }}{% else %}6,</w:t>
+              <w:t>{% if PDF.PWd %}{{ PDF.PWd }}{% else %}6,</w:t>
             </w:r>
             <w:r>
               <w:rPr>
@@ -4151,39 +3910,7 @@
                 <w:rFonts w:asciiTheme="majorHAnsi" w:hAnsiTheme="majorHAnsi" w:cs="Cambria"/>
                 <w:color w:val="808080"/>
               </w:rPr>
-              <w:t xml:space="preserve">{% if </w:t>
-            </w:r>
-            <w:proofErr w:type="spellStart"/>
-            <w:r>
-              <w:rPr>
-                <w:rFonts w:asciiTheme="majorHAnsi" w:hAnsiTheme="majorHAnsi" w:cs="Cambria"/>
-                <w:color w:val="808080"/>
-              </w:rPr>
-              <w:t>PDF.IVSs</w:t>
-            </w:r>
-            <w:proofErr w:type="spellEnd"/>
-            <w:r>
-              <w:rPr>
-                <w:rFonts w:asciiTheme="majorHAnsi" w:hAnsiTheme="majorHAnsi" w:cs="Cambria"/>
-                <w:color w:val="808080"/>
-              </w:rPr>
-              <w:t xml:space="preserve"> %}{{ </w:t>
-            </w:r>
-            <w:proofErr w:type="spellStart"/>
-            <w:r>
-              <w:rPr>
-                <w:rFonts w:asciiTheme="majorHAnsi" w:hAnsiTheme="majorHAnsi" w:cs="Cambria"/>
-                <w:color w:val="808080"/>
-              </w:rPr>
-              <w:t>PDF.IVSs</w:t>
-            </w:r>
-            <w:proofErr w:type="spellEnd"/>
-            <w:r>
-              <w:rPr>
-                <w:rFonts w:asciiTheme="majorHAnsi" w:hAnsiTheme="majorHAnsi" w:cs="Cambria"/>
-                <w:color w:val="808080"/>
-              </w:rPr>
-              <w:t xml:space="preserve"> }}{% else %}</w:t>
+              <w:t>{% if PDF.IVSs %}{{ PDF.IVSs }}{% else %}</w:t>
             </w:r>
             <w:r>
               <w:rPr>
@@ -4308,47 +4035,15 @@
                 <w:rFonts w:asciiTheme="majorHAnsi" w:hAnsiTheme="majorHAnsi" w:cs="Cambria"/>
                 <w:color w:val="808080"/>
               </w:rPr>
-              <w:t xml:space="preserve">{% if </w:t>
-            </w:r>
-            <w:proofErr w:type="spellStart"/>
+              <w:t xml:space="preserve">{% if PDF.LVDs </w:t>
+            </w:r>
             <w:r>
               <w:rPr>
                 <w:rFonts w:asciiTheme="majorHAnsi" w:hAnsiTheme="majorHAnsi" w:cs="Cambria"/>
                 <w:color w:val="808080"/>
               </w:rPr>
-              <w:t>PDF.LVDs</w:t>
-            </w:r>
-            <w:proofErr w:type="spellEnd"/>
-            <w:r>
-              <w:rPr>
-                <w:rFonts w:asciiTheme="majorHAnsi" w:hAnsiTheme="majorHAnsi" w:cs="Cambria"/>
-                <w:color w:val="808080"/>
-              </w:rPr>
-              <w:t xml:space="preserve"> </w:t>
-            </w:r>
-            <w:r>
-              <w:rPr>
-                <w:rFonts w:asciiTheme="majorHAnsi" w:hAnsiTheme="majorHAnsi" w:cs="Cambria"/>
-                <w:color w:val="808080"/>
-              </w:rPr>
               <w:lastRenderedPageBreak/>
-              <w:t xml:space="preserve">%}{{ </w:t>
-            </w:r>
-            <w:proofErr w:type="spellStart"/>
-            <w:r>
-              <w:rPr>
-                <w:rFonts w:asciiTheme="majorHAnsi" w:hAnsiTheme="majorHAnsi" w:cs="Cambria"/>
-                <w:color w:val="808080"/>
-              </w:rPr>
-              <w:t>PDF.LVDs</w:t>
-            </w:r>
-            <w:proofErr w:type="spellEnd"/>
-            <w:r>
-              <w:rPr>
-                <w:rFonts w:asciiTheme="majorHAnsi" w:hAnsiTheme="majorHAnsi" w:cs="Cambria"/>
-                <w:color w:val="808080"/>
-              </w:rPr>
-              <w:t xml:space="preserve"> }}{% else %}</w:t>
+              <w:t>%}{{ PDF.LVDs }}{% else %}</w:t>
             </w:r>
             <w:r>
               <w:rPr>
@@ -4414,93 +4109,29 @@
                 <w:rFonts w:asciiTheme="majorHAnsi" w:hAnsiTheme="majorHAnsi" w:cs="Cambria"/>
                 <w:color w:val="808080"/>
               </w:rPr>
-              <w:t xml:space="preserve">{% if </w:t>
-            </w:r>
-            <w:proofErr w:type="spellStart"/>
+              <w:t xml:space="preserve">{% if PDF.MitralE </w:t>
+            </w:r>
             <w:r>
               <w:rPr>
                 <w:rFonts w:asciiTheme="majorHAnsi" w:hAnsiTheme="majorHAnsi" w:cs="Cambria"/>
                 <w:color w:val="808080"/>
               </w:rPr>
-              <w:t>PDF.MitralE</w:t>
-            </w:r>
-            <w:proofErr w:type="spellEnd"/>
+              <w:lastRenderedPageBreak/>
+              <w:t>%}{{PDF.MitralE }}{% else %}</w:t>
+            </w:r>
             <w:r>
               <w:rPr>
                 <w:rFonts w:asciiTheme="majorHAnsi" w:hAnsiTheme="majorHAnsi" w:cs="Cambria"/>
                 <w:color w:val="808080"/>
               </w:rPr>
-              <w:t xml:space="preserve"> </w:t>
+              <w:t>1,17</w:t>
             </w:r>
             <w:r>
               <w:rPr>
                 <w:rFonts w:asciiTheme="majorHAnsi" w:hAnsiTheme="majorHAnsi" w:cs="Cambria"/>
                 <w:color w:val="808080"/>
               </w:rPr>
-              <w:lastRenderedPageBreak/>
-              <w:t>%}{{</w:t>
-            </w:r>
-            <w:proofErr w:type="spellStart"/>
-            <w:r>
-              <w:rPr>
-                <w:rFonts w:asciiTheme="majorHAnsi" w:hAnsiTheme="majorHAnsi" w:cs="Cambria"/>
-                <w:color w:val="808080"/>
-              </w:rPr>
-              <w:t>PDF.MitralE</w:t>
-            </w:r>
-            <w:proofErr w:type="spellEnd"/>
-            <w:r>
-              <w:rPr>
-                <w:rFonts w:asciiTheme="majorHAnsi" w:hAnsiTheme="majorHAnsi" w:cs="Cambria"/>
-                <w:color w:val="808080"/>
-              </w:rPr>
-              <w:t xml:space="preserve"> }}{% else %}</w:t>
-            </w:r>
-            <w:r>
-              <w:rPr>
-                <w:rFonts w:asciiTheme="majorHAnsi" w:hAnsiTheme="majorHAnsi" w:cs="Cambria"/>
-                <w:color w:val="808080"/>
-              </w:rPr>
-              <w:t>1,17</w:t>
-            </w:r>
-            <w:r>
-              <w:rPr>
-                <w:rFonts w:asciiTheme="majorHAnsi" w:hAnsiTheme="majorHAnsi" w:cs="Cambria"/>
-                <w:color w:val="808080"/>
-              </w:rPr>
-              <w:t xml:space="preserve">{% endif %} /{% if </w:t>
-            </w:r>
-            <w:proofErr w:type="spellStart"/>
-            <w:r>
-              <w:rPr>
-                <w:rFonts w:asciiTheme="majorHAnsi" w:hAnsiTheme="majorHAnsi" w:cs="Cambria"/>
-                <w:color w:val="808080"/>
-              </w:rPr>
-              <w:t>PDF.Awave</w:t>
-            </w:r>
-            <w:proofErr w:type="spellEnd"/>
-            <w:r>
-              <w:rPr>
-                <w:rFonts w:asciiTheme="majorHAnsi" w:hAnsiTheme="majorHAnsi" w:cs="Cambria"/>
-                <w:color w:val="808080"/>
-              </w:rPr>
-              <w:t xml:space="preserve"> %}{{</w:t>
-            </w:r>
-            <w:proofErr w:type="spellStart"/>
-            <w:r>
-              <w:rPr>
-                <w:rFonts w:asciiTheme="majorHAnsi" w:hAnsiTheme="majorHAnsi" w:cs="Cambria"/>
-                <w:color w:val="808080"/>
-              </w:rPr>
-              <w:t>PDF.Awave</w:t>
-            </w:r>
-            <w:proofErr w:type="spellEnd"/>
-            <w:r>
-              <w:rPr>
-                <w:rFonts w:asciiTheme="majorHAnsi" w:hAnsiTheme="majorHAnsi" w:cs="Cambria"/>
-                <w:color w:val="808080"/>
-              </w:rPr>
-              <w:t xml:space="preserve"> }}{% else %}0,</w:t>
+              <w:t>{% endif %} /{% if PDF.Awave %}{{PDF.Awave }}{% else %}0,</w:t>
             </w:r>
             <w:r>
               <w:rPr>
@@ -4592,39 +4223,7 @@
                 <w:rFonts w:asciiTheme="majorHAnsi" w:hAnsiTheme="majorHAnsi" w:cs="Cambria"/>
                 <w:color w:val="808080"/>
               </w:rPr>
-              <w:t xml:space="preserve">{% if </w:t>
-            </w:r>
-            <w:proofErr w:type="spellStart"/>
-            <w:r>
-              <w:rPr>
-                <w:rFonts w:asciiTheme="majorHAnsi" w:hAnsiTheme="majorHAnsi" w:cs="Cambria"/>
-                <w:color w:val="808080"/>
-              </w:rPr>
-              <w:t>PDF.PWs</w:t>
-            </w:r>
-            <w:proofErr w:type="spellEnd"/>
-            <w:r>
-              <w:rPr>
-                <w:rFonts w:asciiTheme="majorHAnsi" w:hAnsiTheme="majorHAnsi" w:cs="Cambria"/>
-                <w:color w:val="808080"/>
-              </w:rPr>
-              <w:t xml:space="preserve"> %}{{ </w:t>
-            </w:r>
-            <w:proofErr w:type="spellStart"/>
-            <w:r>
-              <w:rPr>
-                <w:rFonts w:asciiTheme="majorHAnsi" w:hAnsiTheme="majorHAnsi" w:cs="Cambria"/>
-                <w:color w:val="808080"/>
-              </w:rPr>
-              <w:t>PDF.PWs</w:t>
-            </w:r>
-            <w:proofErr w:type="spellEnd"/>
-            <w:r>
-              <w:rPr>
-                <w:rFonts w:asciiTheme="majorHAnsi" w:hAnsiTheme="majorHAnsi" w:cs="Cambria"/>
-                <w:color w:val="808080"/>
-              </w:rPr>
-              <w:t xml:space="preserve"> }}{% else %}</w:t>
+              <w:t>{% if PDF.PWs %}{{ PDF.PWs }}{% else %}</w:t>
             </w:r>
             <w:r>
               <w:rPr>
@@ -4870,39 +4469,7 @@
                 <w:rFonts w:asciiTheme="majorHAnsi" w:hAnsiTheme="majorHAnsi" w:cs="Cambria"/>
                 <w:color w:val="808080"/>
               </w:rPr>
-              <w:t xml:space="preserve">{% if </w:t>
-            </w:r>
-            <w:proofErr w:type="spellStart"/>
-            <w:r>
-              <w:rPr>
-                <w:rFonts w:asciiTheme="majorHAnsi" w:hAnsiTheme="majorHAnsi" w:cs="Cambria"/>
-                <w:color w:val="808080"/>
-              </w:rPr>
-              <w:t>PDF.MRVmax</w:t>
-            </w:r>
-            <w:proofErr w:type="spellEnd"/>
-            <w:r>
-              <w:rPr>
-                <w:rFonts w:asciiTheme="majorHAnsi" w:hAnsiTheme="majorHAnsi" w:cs="Cambria"/>
-                <w:color w:val="808080"/>
-              </w:rPr>
-              <w:t xml:space="preserve"> %}{{</w:t>
-            </w:r>
-            <w:proofErr w:type="spellStart"/>
-            <w:r>
-              <w:rPr>
-                <w:rFonts w:asciiTheme="majorHAnsi" w:hAnsiTheme="majorHAnsi" w:cs="Cambria"/>
-                <w:color w:val="808080"/>
-              </w:rPr>
-              <w:t>PDF.MRVmax</w:t>
-            </w:r>
-            <w:proofErr w:type="spellEnd"/>
-            <w:r>
-              <w:rPr>
-                <w:rFonts w:asciiTheme="majorHAnsi" w:hAnsiTheme="majorHAnsi" w:cs="Cambria"/>
-                <w:color w:val="808080"/>
-              </w:rPr>
-              <w:t xml:space="preserve"> }}{% else %}</w:t>
+              <w:t>{% if PDF.MRVmax %}{{PDF.MRVmax }}{% else %}</w:t>
             </w:r>
             <w:r>
               <w:rPr>
@@ -4996,39 +4563,7 @@
                 <w:rFonts w:asciiTheme="majorHAnsi" w:hAnsiTheme="majorHAnsi" w:cs="Cambria"/>
                 <w:color w:val="808080"/>
               </w:rPr>
-              <w:t xml:space="preserve">{% endif %}-{% if </w:t>
-            </w:r>
-            <w:proofErr w:type="spellStart"/>
-            <w:r>
-              <w:rPr>
-                <w:rFonts w:asciiTheme="majorHAnsi" w:hAnsiTheme="majorHAnsi" w:cs="Cambria"/>
-                <w:color w:val="808080"/>
-              </w:rPr>
-              <w:t>PDF.Ao</w:t>
-            </w:r>
-            <w:proofErr w:type="spellEnd"/>
-            <w:r>
-              <w:rPr>
-                <w:rFonts w:asciiTheme="majorHAnsi" w:hAnsiTheme="majorHAnsi" w:cs="Cambria"/>
-                <w:color w:val="808080"/>
-              </w:rPr>
-              <w:t xml:space="preserve"> %}{{ </w:t>
-            </w:r>
-            <w:proofErr w:type="spellStart"/>
-            <w:r>
-              <w:rPr>
-                <w:rFonts w:asciiTheme="majorHAnsi" w:hAnsiTheme="majorHAnsi" w:cs="Cambria"/>
-                <w:color w:val="808080"/>
-              </w:rPr>
-              <w:t>PDF.Ao</w:t>
-            </w:r>
-            <w:proofErr w:type="spellEnd"/>
-            <w:r>
-              <w:rPr>
-                <w:rFonts w:asciiTheme="majorHAnsi" w:hAnsiTheme="majorHAnsi" w:cs="Cambria"/>
-                <w:color w:val="808080"/>
-              </w:rPr>
-              <w:t xml:space="preserve"> }}{% else %}</w:t>
+              <w:t>{% endif %}-{% if PDF.Ao %}{{ PDF.Ao }}{% else %}</w:t>
             </w:r>
             <w:r>
               <w:rPr>
@@ -5129,39 +4664,7 @@
                 <w:rFonts w:asciiTheme="majorHAnsi" w:hAnsiTheme="majorHAnsi" w:cs="Cambria"/>
                 <w:color w:val="808080"/>
               </w:rPr>
-              <w:t xml:space="preserve">{% if </w:t>
-            </w:r>
-            <w:proofErr w:type="spellStart"/>
-            <w:r>
-              <w:rPr>
-                <w:rFonts w:asciiTheme="majorHAnsi" w:hAnsiTheme="majorHAnsi" w:cs="Cambria"/>
-                <w:color w:val="808080"/>
-              </w:rPr>
-              <w:t>PDF.TRVmax</w:t>
-            </w:r>
-            <w:proofErr w:type="spellEnd"/>
-            <w:r>
-              <w:rPr>
-                <w:rFonts w:asciiTheme="majorHAnsi" w:hAnsiTheme="majorHAnsi" w:cs="Cambria"/>
-                <w:color w:val="808080"/>
-              </w:rPr>
-              <w:t xml:space="preserve"> %}{{</w:t>
-            </w:r>
-            <w:proofErr w:type="spellStart"/>
-            <w:r>
-              <w:rPr>
-                <w:rFonts w:asciiTheme="majorHAnsi" w:hAnsiTheme="majorHAnsi" w:cs="Cambria"/>
-                <w:color w:val="808080"/>
-              </w:rPr>
-              <w:t>PDF.TRVmax</w:t>
-            </w:r>
-            <w:proofErr w:type="spellEnd"/>
-            <w:r>
-              <w:rPr>
-                <w:rFonts w:asciiTheme="majorHAnsi" w:hAnsiTheme="majorHAnsi" w:cs="Cambria"/>
-                <w:color w:val="808080"/>
-              </w:rPr>
-              <w:t xml:space="preserve"> }}{% else %}</w:t>
+              <w:t>{% if PDF.TRVmax %}{{PDF.TRVmax }}{% else %}</w:t>
             </w:r>
             <w:r>
               <w:rPr>
@@ -5239,39 +4742,7 @@
                 <w:rFonts w:asciiTheme="majorHAnsi" w:hAnsiTheme="majorHAnsi" w:cs="Cambria"/>
                 <w:color w:val="808080"/>
               </w:rPr>
-              <w:t xml:space="preserve">{% if </w:t>
-            </w:r>
-            <w:proofErr w:type="spellStart"/>
-            <w:r>
-              <w:rPr>
-                <w:rFonts w:asciiTheme="majorHAnsi" w:hAnsiTheme="majorHAnsi" w:cs="Cambria"/>
-                <w:color w:val="808080"/>
-              </w:rPr>
-              <w:t>PDF.LAAo</w:t>
-            </w:r>
-            <w:proofErr w:type="spellEnd"/>
-            <w:r>
-              <w:rPr>
-                <w:rFonts w:asciiTheme="majorHAnsi" w:hAnsiTheme="majorHAnsi" w:cs="Cambria"/>
-                <w:color w:val="808080"/>
-              </w:rPr>
-              <w:t xml:space="preserve"> %}{{ </w:t>
-            </w:r>
-            <w:proofErr w:type="spellStart"/>
-            <w:r>
-              <w:rPr>
-                <w:rFonts w:asciiTheme="majorHAnsi" w:hAnsiTheme="majorHAnsi" w:cs="Cambria"/>
-                <w:color w:val="808080"/>
-              </w:rPr>
-              <w:t>PDF.LAAo</w:t>
-            </w:r>
-            <w:proofErr w:type="spellEnd"/>
-            <w:r>
-              <w:rPr>
-                <w:rFonts w:asciiTheme="majorHAnsi" w:hAnsiTheme="majorHAnsi" w:cs="Cambria"/>
-                <w:color w:val="808080"/>
-              </w:rPr>
-              <w:t xml:space="preserve"> }}{% else %}1,</w:t>
+              <w:t>{% if PDF.LAAo %}{{ PDF.LAAo }}{% else %}1,</w:t>
             </w:r>
             <w:r>
               <w:rPr>
@@ -5359,9 +4830,23 @@
       <w:r>
         <w:rPr>
           <w:rFonts w:ascii="Cambria" w:hAnsi="Cambria" w:cs="Cambria"/>
+          <w:lang w:val="el-GR"/>
+        </w:rPr>
+        <w:t xml:space="preserve">{% </w:t>
+      </w:r>
+      <w:r>
+        <w:rPr>
+          <w:rFonts w:ascii="Cambria" w:hAnsi="Cambria" w:cs="Cambria"/>
           <w:lang w:val="en-US"/>
         </w:rPr>
-        <w:t>{% endif %}</w:t>
+        <w:t>endif</w:t>
+      </w:r>
+      <w:r>
+        <w:rPr>
+          <w:rFonts w:ascii="Cambria" w:hAnsi="Cambria" w:cs="Cambria"/>
+          <w:lang w:val="el-GR"/>
+        </w:rPr>
+        <w:t xml:space="preserve"> %}</w:t>
       </w:r>
     </w:p>
     <w:p>
@@ -5374,7 +4859,7 @@
         <w:jc w:val="both"/>
         <w:rPr>
           <w:rFonts w:ascii="Cambria" w:hAnsi="Cambria" w:cs="Cambria"/>
-          <w:lang w:val="en-US"/>
+          <w:lang w:val="el-GR"/>
         </w:rPr>
       </w:pPr>
     </w:p>
@@ -5455,7 +4940,7 @@
         <w:jc w:val="both"/>
         <w:rPr>
           <w:rFonts w:ascii="Cambria" w:hAnsi="Cambria" w:cs="Cambria"/>
-          <w:lang w:val="en-US"/>
+          <w:lang w:val="el-GR"/>
         </w:rPr>
       </w:pPr>
     </w:p>
@@ -5468,7 +4953,7 @@
         <w:jc w:val="both"/>
         <w:rPr>
           <w:rFonts w:ascii="Cambria" w:hAnsi="Cambria" w:cs="Cambria"/>
-          <w:lang w:val="en-US"/>
+          <w:lang w:val="el-GR"/>
         </w:rPr>
       </w:pPr>
     </w:p>
@@ -7159,8 +6644,8 @@
         </w:rPr>
         <w:t>:</w:t>
       </w:r>
-      <w:bookmarkStart w:id="11" w:name="_Hlk28025928"/>
-      <w:bookmarkStart w:id="12" w:name="_Hlk32352471"/>
+      <w:bookmarkStart w:id="12" w:name="_Hlk28025928"/>
+      <w:bookmarkStart w:id="13" w:name="_Hlk32352471"/>
       <w:r>
         <w:rPr>
           <w:rFonts w:ascii="Cambria" w:hAnsi="Cambria" w:cs="Cambria"/>
@@ -7193,7 +6678,6 @@
         </w:rPr>
         <w:t xml:space="preserve"> </w:t>
       </w:r>
-      <w:proofErr w:type="spellStart"/>
       <w:r>
         <w:rPr>
           <w:rFonts w:ascii="Cambria" w:hAnsi="Cambria" w:cs="Cambria"/>
@@ -7202,7 +6686,6 @@
         </w:rPr>
         <w:t>ecg</w:t>
       </w:r>
-      <w:proofErr w:type="spellEnd"/>
       <w:r>
         <w:rPr>
           <w:rFonts w:ascii="Cambria" w:hAnsi="Cambria" w:cs="Cambria"/>
@@ -7232,7 +6715,6 @@
         </w:rPr>
         <w:t xml:space="preserve"> </w:t>
       </w:r>
-      <w:proofErr w:type="spellStart"/>
       <w:r>
         <w:rPr>
           <w:rFonts w:ascii="Cambria" w:hAnsi="Cambria" w:cs="Cambria"/>
@@ -7240,7 +6722,6 @@
         </w:rPr>
         <w:t>egc</w:t>
       </w:r>
-      <w:proofErr w:type="spellEnd"/>
       <w:r>
         <w:rPr>
           <w:rFonts w:ascii="Cambria" w:hAnsi="Cambria" w:cs="Cambria"/>
@@ -7262,7 +6743,6 @@
         </w:rPr>
         <w:t xml:space="preserve"> </w:t>
       </w:r>
-      <w:proofErr w:type="spellStart"/>
       <w:r>
         <w:rPr>
           <w:rFonts w:ascii="Cambria" w:hAnsi="Cambria" w:cs="Cambria"/>
@@ -7270,7 +6750,6 @@
         </w:rPr>
         <w:t>ecg</w:t>
       </w:r>
-      <w:proofErr w:type="spellEnd"/>
       <w:r>
         <w:rPr>
           <w:rFonts w:ascii="Cambria" w:hAnsi="Cambria" w:cs="Cambria"/>
@@ -7296,25 +6775,9 @@
           <w:rFonts w:ascii="Cambria" w:hAnsi="Cambria" w:cs="Cambria"/>
           <w:lang w:val="en-US"/>
         </w:rPr>
-        <w:t xml:space="preserve">{{ </w:t>
-      </w:r>
-      <w:proofErr w:type="spellStart"/>
-      <w:r>
-        <w:rPr>
-          <w:rFonts w:ascii="Cambria" w:hAnsi="Cambria" w:cs="Cambria"/>
-          <w:lang w:val="en-US"/>
-        </w:rPr>
-        <w:t>egc</w:t>
-      </w:r>
-      <w:proofErr w:type="spellEnd"/>
-      <w:r>
-        <w:rPr>
-          <w:rFonts w:ascii="Cambria" w:hAnsi="Cambria" w:cs="Cambria"/>
-          <w:lang w:val="en-US"/>
-        </w:rPr>
-        <w:t xml:space="preserve"> }}</w:t>
-      </w:r>
-      <w:bookmarkEnd w:id="11"/>
+        <w:t>{{ egc }}</w:t>
+      </w:r>
+      <w:bookmarkEnd w:id="12"/>
       <w:r>
         <w:rPr>
           <w:rFonts w:ascii="Cambria" w:hAnsi="Cambria" w:cs="Cambria"/>
@@ -7382,7 +6845,7 @@
         <w:t>{% endif %}</w:t>
       </w:r>
     </w:p>
-    <w:bookmarkEnd w:id="12"/>
+    <w:bookmarkEnd w:id="13"/>
     <w:p>
       <w:pPr>
         <w:ind w:left="1068" w:right="202"/>
@@ -7598,7 +7061,7 @@
           <w:rFonts w:ascii="Cambria" w:hAnsi="Cambria" w:cs="Cambria"/>
         </w:rPr>
       </w:pPr>
-      <w:bookmarkStart w:id="13" w:name="OLE_LINK23"/>
+      <w:bookmarkStart w:id="14" w:name="OLE_LINK23"/>
       <w:r>
         <w:rPr>
           <w:rFonts w:ascii="Cambria" w:hAnsi="Cambria" w:cs="Cambria"/>
@@ -7678,7 +7141,7 @@
         <w:t>Συμπεράσματα</w:t>
       </w:r>
     </w:p>
-    <w:bookmarkEnd w:id="13"/>
+    <w:bookmarkEnd w:id="14"/>
     <w:p>
       <w:pPr>
         <w:ind w:right="567"/>
@@ -7833,8 +7296,6 @@
         </w:rPr>
         <w:t>άνευ</w:t>
       </w:r>
-      <w:bookmarkStart w:id="14" w:name="_GoBack"/>
-      <w:bookmarkEnd w:id="14"/>
       <w:r>
         <w:rPr>
           <w:rFonts w:ascii="Cambria" w:hAnsi="Cambria"/>
@@ -8232,60 +7693,44 @@
         <w:rPr>
           <w:rFonts w:ascii="Cambria" w:hAnsi="Cambria" w:cs="Cambria"/>
         </w:rPr>
-        <w:t xml:space="preserve">{% for </w:t>
-      </w:r>
-      <w:proofErr w:type="spellStart"/>
-      <w:r>
-        <w:rPr>
-          <w:rFonts w:ascii="Cambria" w:hAnsi="Cambria" w:cs="Cambria"/>
+        <w:t>{% for che, months, years in check</w:t>
+      </w:r>
+      <w:r>
+        <w:rPr>
+          <w:rFonts w:ascii="Cambria" w:hAnsi="Cambria" w:cs="Cambria"/>
+        </w:rPr>
+        <w:t>U</w:t>
+      </w:r>
+      <w:r>
+        <w:rPr>
+          <w:rFonts w:ascii="Cambria" w:hAnsi="Cambria" w:cs="Cambria"/>
+        </w:rPr>
+        <w:t>p</w:t>
+      </w:r>
+      <w:r>
+        <w:rPr>
+          <w:rFonts w:ascii="Cambria" w:hAnsi="Cambria" w:cs="Cambria"/>
+        </w:rPr>
+        <w:t xml:space="preserve"> </w:t>
+      </w:r>
+      <w:r>
+        <w:rPr>
+          <w:rFonts w:ascii="Cambria" w:hAnsi="Cambria" w:cs="Cambria"/>
+        </w:rPr>
+        <w:t>%}</w:t>
+      </w:r>
+      <w:r>
+        <w:rPr>
+          <w:rFonts w:ascii="Cambria" w:hAnsi="Cambria" w:cs="Cambria"/>
+        </w:rPr>
+        <w:t>{{</w:t>
+      </w:r>
+      <w:r>
+        <w:rPr>
+          <w:rFonts w:ascii="Cambria" w:hAnsi="Cambria"/>
         </w:rPr>
         <w:t>che</w:t>
       </w:r>
-      <w:proofErr w:type="spellEnd"/>
-      <w:r>
-        <w:rPr>
-          <w:rFonts w:ascii="Cambria" w:hAnsi="Cambria" w:cs="Cambria"/>
-        </w:rPr>
-        <w:t>, months, years in check</w:t>
-      </w:r>
-      <w:r>
-        <w:rPr>
-          <w:rFonts w:ascii="Cambria" w:hAnsi="Cambria" w:cs="Cambria"/>
-        </w:rPr>
-        <w:t>U</w:t>
-      </w:r>
-      <w:r>
-        <w:rPr>
-          <w:rFonts w:ascii="Cambria" w:hAnsi="Cambria" w:cs="Cambria"/>
-        </w:rPr>
-        <w:t>p</w:t>
-      </w:r>
-      <w:r>
-        <w:rPr>
-          <w:rFonts w:ascii="Cambria" w:hAnsi="Cambria" w:cs="Cambria"/>
-        </w:rPr>
-        <w:t xml:space="preserve"> </w:t>
-      </w:r>
-      <w:r>
-        <w:rPr>
-          <w:rFonts w:ascii="Cambria" w:hAnsi="Cambria" w:cs="Cambria"/>
-        </w:rPr>
-        <w:t>%}</w:t>
-      </w:r>
-      <w:r>
-        <w:rPr>
-          <w:rFonts w:ascii="Cambria" w:hAnsi="Cambria" w:cs="Cambria"/>
-        </w:rPr>
-        <w:t>{{</w:t>
-      </w:r>
-      <w:proofErr w:type="spellStart"/>
-      <w:r>
-        <w:rPr>
-          <w:rFonts w:ascii="Cambria" w:hAnsi="Cambria"/>
-        </w:rPr>
-        <w:t>che</w:t>
-      </w:r>
-      <w:proofErr w:type="spellEnd"/>
       <w:r>
         <w:rPr>
           <w:rFonts w:ascii="Cambria" w:hAnsi="Cambria" w:cs="Cambria"/>
@@ -9547,14 +8992,14 @@
         <v:path o:extrusionok="f" gradientshapeok="t" o:connecttype="rect"/>
         <o:lock v:ext="edit" aspectratio="t"/>
       </v:shapetype>
-      <v:shape id="_x0000_i1107" type="#_x0000_t75" style="width:11.25pt;height:11.25pt" o:bullet="t">
+      <v:shape id="_x0000_i1037" type="#_x0000_t75" style="width:11.25pt;height:11.25pt" o:bullet="t">
         <v:imagedata r:id="rId1" o:title="mso6347"/>
       </v:shape>
     </w:pict>
   </w:numPicBullet>
   <w:numPicBullet w:numPicBulletId="1">
     <w:pict>
-      <v:shape id="_x0000_i1108" type="#_x0000_t75" alt="ac387" style="width:10.5pt;height:14.25pt;visibility:visible" o:bullet="t">
+      <v:shape id="_x0000_i1038" type="#_x0000_t75" alt="ac387" style="width:10.5pt;height:14.25pt;visibility:visible" o:bullet="t">
         <v:imagedata r:id="rId2" o:title=""/>
         <o:lock v:ext="edit" cropping="t"/>
       </v:shape>
@@ -13493,7 +12938,7 @@
 </file>
 
 <file path=customXml/itemProps1.xml><?xml version="1.0" encoding="utf-8"?>
-<ds:datastoreItem xmlns:ds="http://schemas.openxmlformats.org/officeDocument/2006/customXml" ds:itemID="{73570A05-7726-4127-9275-C5E4C7ECA952}">
+<ds:datastoreItem xmlns:ds="http://schemas.openxmlformats.org/officeDocument/2006/customXml" ds:itemID="{95E1B44B-221A-4834-8210-D962FE0BF553}">
   <ds:schemaRefs>
     <ds:schemaRef ds:uri="http://schemas.openxmlformats.org/officeDocument/2006/bibliography"/>
   </ds:schemaRefs>

--- a/Protipa/HCM-RE report.docx
+++ b/Protipa/HCM-RE report.docx
@@ -647,6 +647,7 @@
         </w:rPr>
         <w:t>(É</w:t>
       </w:r>
+      <w:proofErr w:type="spellStart"/>
       <w:r>
         <w:rPr>
           <w:rFonts w:ascii="Cambria" w:hAnsi="Cambria" w:cs="Cambria"/>
@@ -659,6 +660,7 @@
         </w:rPr>
         <w:t>cole</w:t>
       </w:r>
+      <w:proofErr w:type="spellEnd"/>
       <w:r>
         <w:rPr>
           <w:rFonts w:ascii="Cambria" w:hAnsi="Cambria" w:cs="Cambria"/>
@@ -1107,6 +1109,15 @@
         </w:rPr>
         <w:t> {% endif %}</w:t>
       </w:r>
+      <w:r>
+        <w:rPr>
+          <w:rFonts w:ascii="Cambria" w:hAnsi="Cambria" w:cs="Cambria"/>
+          <w:b/>
+          <w:bCs/>
+          <w:color w:val="000000"/>
+        </w:rPr>
+        <w:t>.</w:t>
+      </w:r>
     </w:p>
     <w:p>
       <w:pPr>
@@ -1132,7 +1143,14 @@
         <w:rPr>
           <w:rFonts w:ascii="Cambria" w:hAnsi="Cambria" w:cs="Cambria"/>
         </w:rPr>
-        <w:t>{{cardiologicalAnalysis.time</w:t>
+        <w:t>{{</w:t>
+      </w:r>
+      <w:proofErr w:type="spellStart"/>
+      <w:r>
+        <w:rPr>
+          <w:rFonts w:ascii="Cambria" w:hAnsi="Cambria" w:cs="Cambria"/>
+        </w:rPr>
+        <w:t>cardiologicalAnalysis.time</w:t>
       </w:r>
       <w:r>
         <w:rPr>
@@ -1140,6 +1158,7 @@
         </w:rPr>
         <w:t>Menu</w:t>
       </w:r>
+      <w:proofErr w:type="spellEnd"/>
       <w:r>
         <w:rPr>
           <w:rFonts w:asciiTheme="majorHAnsi" w:hAnsiTheme="majorHAnsi" w:cs="Cambria"/>
@@ -1218,8 +1237,16 @@
         <w:rPr>
           <w:rFonts w:ascii="Cambria" w:hAnsi="Cambria" w:cs="Cambria"/>
         </w:rPr>
-        <w:t>{{cardiologicalAnalysis.age</w:t>
-      </w:r>
+        <w:t>{{</w:t>
+      </w:r>
+      <w:proofErr w:type="spellStart"/>
+      <w:r>
+        <w:rPr>
+          <w:rFonts w:ascii="Cambria" w:hAnsi="Cambria" w:cs="Cambria"/>
+        </w:rPr>
+        <w:t>cardiologicalAnalysis.age</w:t>
+      </w:r>
+      <w:proofErr w:type="spellEnd"/>
       <w:r>
         <w:rPr>
           <w:rFonts w:asciiTheme="majorHAnsi" w:hAnsiTheme="majorHAnsi" w:cs="Cambria"/>
@@ -1232,21 +1259,6 @@
         </w:rPr>
         <w:t xml:space="preserve"> </w:t>
       </w:r>
-      <w:r>
-        <w:rPr>
-          <w:rFonts w:asciiTheme="majorHAnsi" w:hAnsiTheme="majorHAnsi" w:cs="Cambria"/>
-          <w:highlight w:val="yellow"/>
-        </w:rPr>
-        <w:t>{{cardiologicalAnalysis.sex}}</w:t>
-      </w:r>
-      <w:r>
-        <w:rPr>
-          <w:rFonts w:asciiTheme="majorHAnsi" w:hAnsiTheme="majorHAnsi" w:cs="Cambria"/>
-        </w:rPr>
-        <w:t xml:space="preserve"> </w:t>
-      </w:r>
-      <w:bookmarkStart w:id="8" w:name="_GoBack"/>
-      <w:bookmarkEnd w:id="8"/>
       <w:r>
         <w:rPr>
           <w:rFonts w:ascii="Cambria" w:hAnsi="Cambria" w:cs="Cambria"/>
@@ -1627,42 +1639,23 @@
         </w:rPr>
         <w:t>θώρακα</w:t>
       </w:r>
+      <w:bookmarkStart w:id="8" w:name="_Hlk31647267"/>
       <w:r>
         <w:rPr>
           <w:rFonts w:ascii="Cambria" w:hAnsi="Cambria" w:cs="Cambria"/>
         </w:rPr>
         <w:t>:</w:t>
       </w:r>
-      <w:bookmarkStart w:id="9" w:name="_Hlk31647267"/>
-      <w:r>
-        <w:rPr>
-          <w:rFonts w:ascii="Cambria" w:hAnsi="Cambria" w:cs="Cambria"/>
-        </w:rPr>
-        <w:t xml:space="preserve">{% if </w:t>
+      <w:r>
+        <w:rPr>
+          <w:rFonts w:ascii="Cambria" w:hAnsi="Cambria" w:cs="Cambria"/>
+        </w:rPr>
+        <w:t xml:space="preserve"> {{</w:t>
       </w:r>
       <w:r>
         <w:rPr>
           <w:rFonts w:ascii="Cambria" w:hAnsi="Cambria"/>
         </w:rPr>
-        <w:t>radiologicalChestAnalysis %</w:t>
-      </w:r>
-      <w:r>
-        <w:rPr>
-          <w:rFonts w:ascii="Cambria" w:hAnsi="Cambria" w:cs="Cambria"/>
-          <w:color w:val="000000"/>
-        </w:rPr>
-        <w:t>}</w:t>
-      </w:r>
-      <w:r>
-        <w:rPr>
-          <w:rFonts w:ascii="Cambria" w:hAnsi="Cambria" w:cs="Cambria"/>
-        </w:rPr>
-        <w:t xml:space="preserve"> {{</w:t>
-      </w:r>
-      <w:r>
-        <w:rPr>
-          <w:rFonts w:ascii="Cambria" w:hAnsi="Cambria"/>
-        </w:rPr>
         <w:t>radiologicalChestAnalysis</w:t>
       </w:r>
       <w:r>
@@ -1670,13 +1663,6 @@
           <w:rFonts w:ascii="Cambria" w:hAnsi="Cambria" w:cs="Cambria"/>
         </w:rPr>
         <w:t>}}</w:t>
-      </w:r>
-      <w:r>
-        <w:rPr>
-          <w:rFonts w:ascii="Cambria" w:hAnsi="Cambria" w:cs="Cambria"/>
-          <w:color w:val="000000"/>
-        </w:rPr>
-        <w:t>{% else %} -. {% endif %}</w:t>
       </w:r>
     </w:p>
     <w:p>
@@ -1853,7 +1839,7 @@
         </w:rPr>
       </w:pPr>
     </w:p>
-    <w:bookmarkEnd w:id="9"/>
+    <w:bookmarkEnd w:id="8"/>
     <w:p>
       <w:pPr>
         <w:ind w:right="382"/>
@@ -1964,12 +1950,14 @@
         </w:rPr>
         <w:t>} {{</w:t>
       </w:r>
+      <w:proofErr w:type="spellStart"/>
       <w:r>
         <w:rPr>
           <w:rFonts w:ascii="Cambria" w:hAnsi="Cambria"/>
         </w:rPr>
         <w:t>auditoryFindings.systolicGreekMenu</w:t>
       </w:r>
+      <w:proofErr w:type="spellEnd"/>
       <w:r>
         <w:rPr>
           <w:rFonts w:ascii="Cambria" w:hAnsi="Cambria" w:cs="Cambria"/>
@@ -1991,51 +1979,88 @@
         </w:rPr>
         <w:t>{</w:t>
       </w:r>
+      <w:proofErr w:type="spellStart"/>
       <w:r>
         <w:rPr>
           <w:rFonts w:ascii="Cambria" w:hAnsi="Cambria"/>
         </w:rPr>
         <w:t>auditoryFindings.degreeGreekMenu</w:t>
       </w:r>
+      <w:proofErr w:type="spellEnd"/>
       <w:r>
         <w:rPr>
           <w:rFonts w:ascii="Cambria" w:hAnsi="Cambria" w:cs="Cambria"/>
           <w:color w:val="000000"/>
         </w:rPr>
+        <w:t xml:space="preserve">}}, </w:t>
+      </w:r>
+      <w:r>
+        <w:rPr>
+          <w:rFonts w:ascii="Cambria" w:hAnsi="Cambria" w:cs="Cambria"/>
+          <w:color w:val="000000"/>
+        </w:rPr>
+        <w:t>{{</w:t>
+      </w:r>
+      <w:proofErr w:type="spellStart"/>
+      <w:r>
+        <w:rPr>
+          <w:rFonts w:ascii="Cambria" w:hAnsi="Cambria"/>
+        </w:rPr>
+        <w:t>auditoryFindings.auscultationGreekMenu</w:t>
+      </w:r>
+      <w:proofErr w:type="spellEnd"/>
+      <w:r>
+        <w:rPr>
+          <w:rFonts w:ascii="Cambria" w:hAnsi="Cambria" w:cs="Cambria"/>
+          <w:color w:val="000000"/>
+        </w:rPr>
+        <w:t xml:space="preserve">}}, </w:t>
+      </w:r>
+      <w:r>
+        <w:rPr>
+          <w:rFonts w:ascii="Cambria" w:hAnsi="Cambria" w:cs="Cambria"/>
+          <w:color w:val="000000"/>
+        </w:rPr>
+        <w:t>{{</w:t>
+      </w:r>
+      <w:proofErr w:type="spellStart"/>
+      <w:r>
+        <w:rPr>
+          <w:rFonts w:ascii="Cambria" w:hAnsi="Cambria"/>
+        </w:rPr>
+        <w:t>auditoryFindings.auditoryGreekMenu</w:t>
+      </w:r>
+      <w:proofErr w:type="spellEnd"/>
+      <w:r>
+        <w:rPr>
+          <w:rFonts w:ascii="Cambria" w:hAnsi="Cambria" w:cs="Cambria"/>
+          <w:color w:val="000000"/>
+        </w:rPr>
         <w:t>}}, {{</w:t>
       </w:r>
+      <w:proofErr w:type="spellStart"/>
       <w:r>
         <w:rPr>
           <w:rFonts w:ascii="Cambria" w:hAnsi="Cambria"/>
         </w:rPr>
-        <w:t>auditoryFindings.auditoryGreekMenu</w:t>
-      </w:r>
+        <w:t>auditoryFindings.heartGreekMenu</w:t>
+      </w:r>
+      <w:proofErr w:type="spellEnd"/>
       <w:r>
         <w:rPr>
           <w:rFonts w:ascii="Cambria" w:hAnsi="Cambria" w:cs="Cambria"/>
           <w:color w:val="000000"/>
         </w:rPr>
-        <w:t>}}, {{</w:t>
-      </w:r>
+        <w:t>}},  {{</w:t>
+      </w:r>
+      <w:proofErr w:type="spellStart"/>
       <w:r>
         <w:rPr>
           <w:rFonts w:ascii="Cambria" w:hAnsi="Cambria"/>
         </w:rPr>
-        <w:t>auditoryFindings.heartGreekMenu</w:t>
-      </w:r>
-      <w:r>
-        <w:rPr>
-          <w:rFonts w:ascii="Cambria" w:hAnsi="Cambria" w:cs="Cambria"/>
-          <w:color w:val="000000"/>
-        </w:rPr>
-        <w:t>}},  {{</w:t>
-      </w:r>
-      <w:r>
-        <w:rPr>
-          <w:rFonts w:ascii="Cambria" w:hAnsi="Cambria"/>
-        </w:rPr>
         <w:t>auditoryFindings.valveGreekMenu</w:t>
       </w:r>
+      <w:proofErr w:type="spellEnd"/>
       <w:r>
         <w:rPr>
           <w:rFonts w:ascii="Cambria" w:hAnsi="Cambria" w:cs="Cambria"/>
@@ -2063,239 +2088,251 @@
           <w:rFonts w:ascii="Cambria" w:hAnsi="Cambria" w:cs="Cambria"/>
           <w:lang w:val="el-GR"/>
         </w:rPr>
+        <w:t>Δεν</w:t>
+      </w:r>
+      <w:r>
+        <w:rPr>
+          <w:rFonts w:ascii="Cambria" w:hAnsi="Cambria" w:cs="Cambria"/>
+        </w:rPr>
+        <w:t xml:space="preserve"> </w:t>
+      </w:r>
+      <w:r>
+        <w:rPr>
+          <w:rFonts w:ascii="Cambria" w:hAnsi="Cambria" w:cs="Cambria"/>
+          <w:lang w:val="el-GR"/>
+        </w:rPr>
+        <w:t>εντοπίζεται</w:t>
+      </w:r>
+      <w:r>
+        <w:rPr>
+          <w:rFonts w:ascii="Cambria" w:hAnsi="Cambria" w:cs="Cambria"/>
+        </w:rPr>
+        <w:t xml:space="preserve"> </w:t>
+      </w:r>
+      <w:r>
+        <w:rPr>
+          <w:rFonts w:ascii="Cambria" w:hAnsi="Cambria" w:cs="Cambria"/>
+          <w:lang w:val="el-GR"/>
+        </w:rPr>
+        <w:t>φύσημα</w:t>
+      </w:r>
+      <w:r>
+        <w:rPr>
+          <w:rFonts w:ascii="Cambria" w:hAnsi="Cambria" w:cs="Cambria"/>
+        </w:rPr>
+        <w:t xml:space="preserve"> </w:t>
+      </w:r>
+      <w:r>
+        <w:rPr>
+          <w:rFonts w:ascii="Cambria" w:hAnsi="Cambria" w:cs="Cambria"/>
+          <w:lang w:val="el-GR"/>
+        </w:rPr>
+        <w:t>ή</w:t>
+      </w:r>
+      <w:r>
+        <w:rPr>
+          <w:rFonts w:ascii="Cambria" w:hAnsi="Cambria" w:cs="Cambria"/>
+        </w:rPr>
+        <w:t xml:space="preserve"> </w:t>
+      </w:r>
+      <w:r>
+        <w:rPr>
+          <w:rFonts w:ascii="Cambria" w:hAnsi="Cambria" w:cs="Cambria"/>
+          <w:lang w:val="el-GR"/>
+        </w:rPr>
+        <w:t>άλλος</w:t>
+      </w:r>
+      <w:r>
+        <w:rPr>
+          <w:rFonts w:ascii="Cambria" w:hAnsi="Cambria" w:cs="Cambria"/>
+        </w:rPr>
+        <w:t xml:space="preserve"> </w:t>
+      </w:r>
+      <w:r>
+        <w:rPr>
+          <w:rFonts w:ascii="Cambria" w:hAnsi="Cambria" w:cs="Cambria"/>
+          <w:lang w:val="el-GR"/>
+        </w:rPr>
+        <w:t>παθολογικός</w:t>
+      </w:r>
+      <w:r>
+        <w:rPr>
+          <w:rFonts w:ascii="Cambria" w:hAnsi="Cambria" w:cs="Cambria"/>
+        </w:rPr>
+        <w:t xml:space="preserve"> </w:t>
+      </w:r>
+      <w:r>
+        <w:rPr>
+          <w:rFonts w:ascii="Cambria" w:hAnsi="Cambria" w:cs="Cambria"/>
+          <w:lang w:val="el-GR"/>
+        </w:rPr>
+        <w:t>ήχος</w:t>
+      </w:r>
+      <w:r>
+        <w:rPr>
+          <w:rFonts w:ascii="Cambria" w:hAnsi="Cambria" w:cs="Cambria"/>
+        </w:rPr>
+        <w:t>.</w:t>
+      </w:r>
+      <w:r>
+        <w:rPr>
+          <w:rFonts w:ascii="Cambria" w:hAnsi="Cambria" w:cs="Cambria"/>
+          <w:color w:val="000000"/>
+        </w:rPr>
+        <w:t> </w:t>
+      </w:r>
+      <w:r>
+        <w:rPr>
+          <w:rFonts w:ascii="Cambria" w:hAnsi="Cambria" w:cs="Cambria"/>
+          <w:color w:val="000000"/>
+        </w:rPr>
+        <w:t xml:space="preserve">{% endif %} </w:t>
+      </w:r>
+      <w:r>
+        <w:rPr>
+          <w:rFonts w:ascii="Cambria" w:hAnsi="Cambria" w:cs="Cambria"/>
+          <w:color w:val="000000"/>
+        </w:rPr>
+        <w:t>{% else %}</w:t>
+      </w:r>
+      <w:r>
+        <w:rPr>
+          <w:rFonts w:ascii="Cambria" w:hAnsi="Cambria" w:cs="Cambria"/>
+          <w:color w:val="000000"/>
+        </w:rPr>
+        <w:t xml:space="preserve"> </w:t>
+      </w:r>
+      <w:r>
+        <w:rPr>
+          <w:rFonts w:ascii="Cambria" w:hAnsi="Cambria" w:cs="Cambria"/>
+        </w:rPr>
+        <w:t xml:space="preserve">{% if </w:t>
+      </w:r>
+      <w:r>
+        <w:rPr>
+          <w:rFonts w:ascii="Cambria" w:hAnsi="Cambria"/>
+        </w:rPr>
+        <w:t>auditoryFindings %</w:t>
+      </w:r>
+      <w:r>
+        <w:rPr>
+          <w:rFonts w:ascii="Cambria" w:hAnsi="Cambria" w:cs="Cambria"/>
+          <w:color w:val="000000"/>
+        </w:rPr>
+        <w:t>}</w:t>
+      </w:r>
+      <w:r>
+        <w:rPr>
+          <w:rFonts w:ascii="Cambria" w:hAnsi="Cambria" w:cs="Cambria"/>
+          <w:color w:val="000000"/>
+        </w:rPr>
+        <w:t xml:space="preserve"> </w:t>
+      </w:r>
+      <w:r>
+        <w:rPr>
+          <w:rFonts w:ascii="Cambria" w:hAnsi="Cambria" w:cs="Cambria"/>
+          <w:color w:val="000000"/>
+        </w:rPr>
+        <w:t>{{</w:t>
+      </w:r>
+      <w:proofErr w:type="spellStart"/>
+      <w:r>
+        <w:rPr>
+          <w:rFonts w:ascii="Cambria" w:hAnsi="Cambria"/>
+        </w:rPr>
+        <w:t>auditoryFindings.systolicGreekMenu</w:t>
+      </w:r>
+      <w:proofErr w:type="spellEnd"/>
+      <w:r>
+        <w:rPr>
+          <w:rFonts w:ascii="Cambria" w:hAnsi="Cambria" w:cs="Cambria"/>
+          <w:color w:val="000000"/>
+        </w:rPr>
+        <w:t>}},</w:t>
+      </w:r>
+      <w:r>
+        <w:rPr>
+          <w:rFonts w:ascii="Cambria" w:hAnsi="Cambria" w:cs="Cambria"/>
+          <w:color w:val="000000"/>
+        </w:rPr>
+        <w:t xml:space="preserve"> </w:t>
+      </w:r>
+      <w:r>
+        <w:rPr>
+          <w:rFonts w:ascii="Cambria" w:hAnsi="Cambria" w:cs="Cambria"/>
+          <w:color w:val="000000"/>
+        </w:rPr>
         <w:lastRenderedPageBreak/>
-        <w:t>Δεν</w:t>
-      </w:r>
-      <w:r>
-        <w:rPr>
-          <w:rFonts w:ascii="Cambria" w:hAnsi="Cambria" w:cs="Cambria"/>
-        </w:rPr>
-        <w:t xml:space="preserve"> </w:t>
-      </w:r>
-      <w:r>
-        <w:rPr>
-          <w:rFonts w:ascii="Cambria" w:hAnsi="Cambria" w:cs="Cambria"/>
-          <w:lang w:val="el-GR"/>
-        </w:rPr>
-        <w:t>εντοπίζεται</w:t>
-      </w:r>
-      <w:r>
-        <w:rPr>
-          <w:rFonts w:ascii="Cambria" w:hAnsi="Cambria" w:cs="Cambria"/>
-        </w:rPr>
-        <w:t xml:space="preserve"> </w:t>
-      </w:r>
-      <w:r>
-        <w:rPr>
-          <w:rFonts w:ascii="Cambria" w:hAnsi="Cambria" w:cs="Cambria"/>
-          <w:lang w:val="el-GR"/>
-        </w:rPr>
-        <w:t>φύσημα</w:t>
-      </w:r>
-      <w:r>
-        <w:rPr>
-          <w:rFonts w:ascii="Cambria" w:hAnsi="Cambria" w:cs="Cambria"/>
-        </w:rPr>
-        <w:t xml:space="preserve"> </w:t>
-      </w:r>
-      <w:r>
-        <w:rPr>
-          <w:rFonts w:ascii="Cambria" w:hAnsi="Cambria" w:cs="Cambria"/>
-          <w:lang w:val="el-GR"/>
-        </w:rPr>
-        <w:t>ή</w:t>
-      </w:r>
-      <w:r>
-        <w:rPr>
-          <w:rFonts w:ascii="Cambria" w:hAnsi="Cambria" w:cs="Cambria"/>
-        </w:rPr>
-        <w:t xml:space="preserve"> </w:t>
-      </w:r>
-      <w:r>
-        <w:rPr>
-          <w:rFonts w:ascii="Cambria" w:hAnsi="Cambria" w:cs="Cambria"/>
-          <w:lang w:val="el-GR"/>
-        </w:rPr>
-        <w:t>άλλος</w:t>
-      </w:r>
-      <w:r>
-        <w:rPr>
-          <w:rFonts w:ascii="Cambria" w:hAnsi="Cambria" w:cs="Cambria"/>
-        </w:rPr>
-        <w:t xml:space="preserve"> </w:t>
-      </w:r>
-      <w:r>
-        <w:rPr>
-          <w:rFonts w:ascii="Cambria" w:hAnsi="Cambria" w:cs="Cambria"/>
-          <w:lang w:val="el-GR"/>
-        </w:rPr>
-        <w:t>παθολογικός</w:t>
-      </w:r>
-      <w:r>
-        <w:rPr>
-          <w:rFonts w:ascii="Cambria" w:hAnsi="Cambria" w:cs="Cambria"/>
-        </w:rPr>
-        <w:t xml:space="preserve"> </w:t>
-      </w:r>
-      <w:r>
-        <w:rPr>
-          <w:rFonts w:ascii="Cambria" w:hAnsi="Cambria" w:cs="Cambria"/>
-          <w:lang w:val="el-GR"/>
-        </w:rPr>
-        <w:t>ήχος</w:t>
-      </w:r>
-      <w:r>
-        <w:rPr>
-          <w:rFonts w:ascii="Cambria" w:hAnsi="Cambria" w:cs="Cambria"/>
-        </w:rPr>
-        <w:t>.</w:t>
-      </w:r>
+        <w:t>{{</w:t>
+      </w:r>
+      <w:proofErr w:type="spellStart"/>
+      <w:r>
+        <w:rPr>
+          <w:rFonts w:ascii="Cambria" w:hAnsi="Cambria"/>
+        </w:rPr>
+        <w:t>auditoryFindings.degreeGreekMenu</w:t>
+      </w:r>
+      <w:proofErr w:type="spellEnd"/>
       <w:r>
         <w:rPr>
           <w:rFonts w:ascii="Cambria" w:hAnsi="Cambria" w:cs="Cambria"/>
           <w:color w:val="000000"/>
         </w:rPr>
-        <w:t> </w:t>
-      </w:r>
+        <w:t>}}, {{</w:t>
+      </w:r>
+      <w:proofErr w:type="spellStart"/>
+      <w:r>
+        <w:rPr>
+          <w:rFonts w:ascii="Cambria" w:hAnsi="Cambria"/>
+        </w:rPr>
+        <w:t>auditoryFindings.auscultationGreekMenu</w:t>
+      </w:r>
+      <w:proofErr w:type="spellEnd"/>
       <w:r>
         <w:rPr>
           <w:rFonts w:ascii="Cambria" w:hAnsi="Cambria" w:cs="Cambria"/>
           <w:color w:val="000000"/>
         </w:rPr>
-        <w:t xml:space="preserve">{% endif %} </w:t>
-      </w:r>
+        <w:t>}}, {{</w:t>
+      </w:r>
+      <w:proofErr w:type="spellStart"/>
+      <w:r>
+        <w:rPr>
+          <w:rFonts w:ascii="Cambria" w:hAnsi="Cambria"/>
+        </w:rPr>
+        <w:t>auditoryFindings.auditoryGreekMenu</w:t>
+      </w:r>
+      <w:proofErr w:type="spellEnd"/>
       <w:r>
         <w:rPr>
           <w:rFonts w:ascii="Cambria" w:hAnsi="Cambria" w:cs="Cambria"/>
           <w:color w:val="000000"/>
         </w:rPr>
-        <w:t>{% else %}</w:t>
-      </w:r>
+        <w:t>}}, {{</w:t>
+      </w:r>
+      <w:proofErr w:type="spellStart"/>
+      <w:r>
+        <w:rPr>
+          <w:rFonts w:ascii="Cambria" w:hAnsi="Cambria"/>
+        </w:rPr>
+        <w:t>auditoryFindings.heartGreekMenu</w:t>
+      </w:r>
+      <w:proofErr w:type="spellEnd"/>
       <w:r>
         <w:rPr>
           <w:rFonts w:ascii="Cambria" w:hAnsi="Cambria" w:cs="Cambria"/>
           <w:color w:val="000000"/>
         </w:rPr>
-        <w:t xml:space="preserve"> </w:t>
-      </w:r>
-      <w:r>
-        <w:rPr>
-          <w:rFonts w:ascii="Cambria" w:hAnsi="Cambria" w:cs="Cambria"/>
-        </w:rPr>
-        <w:t xml:space="preserve">{% if </w:t>
-      </w:r>
+        <w:t>}},  {{</w:t>
+      </w:r>
+      <w:proofErr w:type="spellStart"/>
       <w:r>
         <w:rPr>
           <w:rFonts w:ascii="Cambria" w:hAnsi="Cambria"/>
         </w:rPr>
-        <w:t>auditoryFindings %</w:t>
-      </w:r>
-      <w:r>
-        <w:rPr>
-          <w:rFonts w:ascii="Cambria" w:hAnsi="Cambria" w:cs="Cambria"/>
-          <w:color w:val="000000"/>
-        </w:rPr>
-        <w:t>}</w:t>
-      </w:r>
-      <w:r>
-        <w:rPr>
-          <w:rFonts w:ascii="Cambria" w:hAnsi="Cambria" w:cs="Cambria"/>
-          <w:color w:val="000000"/>
-        </w:rPr>
-        <w:t xml:space="preserve"> </w:t>
-      </w:r>
-      <w:r>
-        <w:rPr>
-          <w:rFonts w:ascii="Cambria" w:hAnsi="Cambria" w:cs="Cambria"/>
-          <w:color w:val="000000"/>
-        </w:rPr>
-        <w:t>{{</w:t>
-      </w:r>
-      <w:r>
-        <w:rPr>
-          <w:rFonts w:ascii="Cambria" w:hAnsi="Cambria"/>
-        </w:rPr>
-        <w:t>auditoryFindings.systolicGreekMenu</w:t>
-      </w:r>
-      <w:r>
-        <w:rPr>
-          <w:rFonts w:ascii="Cambria" w:hAnsi="Cambria" w:cs="Cambria"/>
-          <w:color w:val="000000"/>
-        </w:rPr>
-        <w:t>}},</w:t>
-      </w:r>
-      <w:r>
-        <w:rPr>
-          <w:rFonts w:ascii="Cambria" w:hAnsi="Cambria" w:cs="Cambria"/>
-          <w:color w:val="000000"/>
-        </w:rPr>
-        <w:t xml:space="preserve"> </w:t>
-      </w:r>
-      <w:r>
-        <w:rPr>
-          <w:rFonts w:ascii="Cambria" w:hAnsi="Cambria" w:cs="Cambria"/>
-          <w:color w:val="000000"/>
-        </w:rPr>
-        <w:t>{{</w:t>
-      </w:r>
-      <w:r>
-        <w:rPr>
-          <w:rFonts w:ascii="Cambria" w:hAnsi="Cambria"/>
-        </w:rPr>
-        <w:t>auditoryFindings.degreeGreekMenu</w:t>
-      </w:r>
-      <w:r>
-        <w:rPr>
-          <w:rFonts w:ascii="Cambria" w:hAnsi="Cambria" w:cs="Cambria"/>
-          <w:color w:val="000000"/>
-        </w:rPr>
-        <w:t>}}, {{</w:t>
-      </w:r>
-      <w:r>
-        <w:rPr>
-          <w:rFonts w:ascii="Cambria" w:hAnsi="Cambria"/>
-        </w:rPr>
-        <w:t>auditoryFindings.auscultationGreekMenu</w:t>
-      </w:r>
-      <w:r>
-        <w:rPr>
-          <w:rFonts w:ascii="Cambria" w:hAnsi="Cambria" w:cs="Cambria"/>
-          <w:color w:val="000000"/>
-        </w:rPr>
-        <w:t>}}, {{</w:t>
-      </w:r>
-      <w:r>
-        <w:rPr>
-          <w:rFonts w:ascii="Cambria" w:hAnsi="Cambria"/>
-        </w:rPr>
-        <w:t>auditoryFindings.auditoryGreekMenu</w:t>
-      </w:r>
-      <w:r>
-        <w:rPr>
-          <w:rFonts w:ascii="Cambria" w:hAnsi="Cambria" w:cs="Cambria"/>
-          <w:color w:val="000000"/>
-        </w:rPr>
-        <w:t>}}, {{</w:t>
-      </w:r>
-      <w:r>
-        <w:rPr>
-          <w:rFonts w:ascii="Cambria" w:hAnsi="Cambria"/>
-        </w:rPr>
-        <w:t>auditoryFindings.heartGreekMenu</w:t>
-      </w:r>
-      <w:r>
-        <w:rPr>
-          <w:rFonts w:ascii="Cambria" w:hAnsi="Cambria" w:cs="Cambria"/>
-          <w:color w:val="000000"/>
-        </w:rPr>
-        <w:t>}},  {{</w:t>
-      </w:r>
-      <w:r>
-        <w:rPr>
-          <w:rFonts w:ascii="Cambria" w:hAnsi="Cambria"/>
-        </w:rPr>
         <w:t>auditoryFindings.valveGreekMenu</w:t>
       </w:r>
+      <w:proofErr w:type="spellEnd"/>
       <w:r>
         <w:rPr>
           <w:rFonts w:ascii="Cambria" w:hAnsi="Cambria" w:cs="Cambria"/>
@@ -2542,7 +2579,7 @@
           <w:rFonts w:ascii="Cambria" w:hAnsi="Cambria" w:cs="Cambria"/>
         </w:rPr>
       </w:pPr>
-      <w:bookmarkStart w:id="10" w:name="_Hlk19282453"/>
+      <w:bookmarkStart w:id="9" w:name="_Hlk19282453"/>
       <w:r>
         <w:rPr>
           <w:rFonts w:ascii="Cambria" w:hAnsi="Cambria" w:cs="Cambria"/>
@@ -2554,7 +2591,14 @@
         <w:rPr>
           <w:rFonts w:ascii="Cambria" w:hAnsi="Cambria"/>
         </w:rPr>
-        <w:t>mucous %</w:t>
+        <w:t xml:space="preserve">mucous </w:t>
+      </w:r>
+      <w:proofErr w:type="gramStart"/>
+      <w:r>
+        <w:rPr>
+          <w:rFonts w:ascii="Cambria" w:hAnsi="Cambria"/>
+        </w:rPr>
+        <w:t>%</w:t>
       </w:r>
       <w:r>
         <w:rPr>
@@ -2571,6 +2615,7 @@
         </w:rPr>
         <w:t>{</w:t>
       </w:r>
+      <w:proofErr w:type="gramEnd"/>
       <w:r>
         <w:rPr>
           <w:rFonts w:ascii="Cambria" w:hAnsi="Cambria" w:cs="Cambria"/>
@@ -2721,7 +2766,7 @@
           <w:rFonts w:ascii="Cambria" w:hAnsi="Cambria" w:cs="Cambria"/>
         </w:rPr>
       </w:pPr>
-      <w:bookmarkStart w:id="11" w:name="_Hlk19280949"/>
+      <w:bookmarkStart w:id="10" w:name="_Hlk19280949"/>
       <w:r>
         <w:rPr>
           <w:rFonts w:ascii="Cambria" w:hAnsi="Cambria" w:cs="Cambria"/>
@@ -2733,7 +2778,14 @@
         <w:rPr>
           <w:rFonts w:ascii="Cambria" w:hAnsi="Cambria"/>
         </w:rPr>
-        <w:t>dental %</w:t>
+        <w:t xml:space="preserve">dental </w:t>
+      </w:r>
+      <w:proofErr w:type="gramStart"/>
+      <w:r>
+        <w:rPr>
+          <w:rFonts w:ascii="Cambria" w:hAnsi="Cambria"/>
+        </w:rPr>
+        <w:t>%</w:t>
       </w:r>
       <w:r>
         <w:rPr>
@@ -2750,6 +2802,7 @@
         </w:rPr>
         <w:t>{</w:t>
       </w:r>
+      <w:proofErr w:type="gramEnd"/>
       <w:r>
         <w:rPr>
           <w:rFonts w:ascii="Cambria" w:hAnsi="Cambria" w:cs="Cambria"/>
@@ -2879,8 +2932,8 @@
         <w:t> {% endif %} {% endif %}</w:t>
       </w:r>
     </w:p>
+    <w:bookmarkEnd w:id="9"/>
     <w:bookmarkEnd w:id="10"/>
-    <w:bookmarkEnd w:id="11"/>
     <w:p>
       <w:pPr>
         <w:pStyle w:val="Header"/>
@@ -3368,7 +3421,39 @@
                 <w:rFonts w:asciiTheme="majorHAnsi" w:hAnsiTheme="majorHAnsi" w:cs="Cambria"/>
                 <w:color w:val="808080"/>
               </w:rPr>
-              <w:t>{% if PDF.RVDd %} {{PDF.RVDd}}{% else %}</w:t>
+              <w:t xml:space="preserve">{% if </w:t>
+            </w:r>
+            <w:proofErr w:type="spellStart"/>
+            <w:r>
+              <w:rPr>
+                <w:rFonts w:asciiTheme="majorHAnsi" w:hAnsiTheme="majorHAnsi" w:cs="Cambria"/>
+                <w:color w:val="808080"/>
+              </w:rPr>
+              <w:t>PDF.RVDd</w:t>
+            </w:r>
+            <w:proofErr w:type="spellEnd"/>
+            <w:r>
+              <w:rPr>
+                <w:rFonts w:asciiTheme="majorHAnsi" w:hAnsiTheme="majorHAnsi" w:cs="Cambria"/>
+                <w:color w:val="808080"/>
+              </w:rPr>
+              <w:t xml:space="preserve"> %}{{</w:t>
+            </w:r>
+            <w:proofErr w:type="spellStart"/>
+            <w:r>
+              <w:rPr>
+                <w:rFonts w:asciiTheme="majorHAnsi" w:hAnsiTheme="majorHAnsi" w:cs="Cambria"/>
+                <w:color w:val="808080"/>
+              </w:rPr>
+              <w:t>PDF.RVDd</w:t>
+            </w:r>
+            <w:proofErr w:type="spellEnd"/>
+            <w:r>
+              <w:rPr>
+                <w:rFonts w:asciiTheme="majorHAnsi" w:hAnsiTheme="majorHAnsi" w:cs="Cambria"/>
+                <w:color w:val="808080"/>
+              </w:rPr>
+              <w:t>}}{% else %}</w:t>
             </w:r>
             <w:r>
               <w:rPr>
@@ -3434,7 +3519,39 @@
                 <w:rFonts w:asciiTheme="majorHAnsi" w:hAnsiTheme="majorHAnsi" w:cs="Cambria"/>
                 <w:color w:val="808080"/>
               </w:rPr>
-              <w:t>{% if PDF.AoVmax %}{{PDF.AoVmax }}{% else %}0,8</w:t>
+              <w:t xml:space="preserve">{% if </w:t>
+            </w:r>
+            <w:proofErr w:type="spellStart"/>
+            <w:r>
+              <w:rPr>
+                <w:rFonts w:asciiTheme="majorHAnsi" w:hAnsiTheme="majorHAnsi" w:cs="Cambria"/>
+                <w:color w:val="808080"/>
+              </w:rPr>
+              <w:t>PDF.AoVmax</w:t>
+            </w:r>
+            <w:proofErr w:type="spellEnd"/>
+            <w:r>
+              <w:rPr>
+                <w:rFonts w:asciiTheme="majorHAnsi" w:hAnsiTheme="majorHAnsi" w:cs="Cambria"/>
+                <w:color w:val="808080"/>
+              </w:rPr>
+              <w:t xml:space="preserve"> %}{{</w:t>
+            </w:r>
+            <w:proofErr w:type="spellStart"/>
+            <w:r>
+              <w:rPr>
+                <w:rFonts w:asciiTheme="majorHAnsi" w:hAnsiTheme="majorHAnsi" w:cs="Cambria"/>
+                <w:color w:val="808080"/>
+              </w:rPr>
+              <w:t>PDF.AoVmax</w:t>
+            </w:r>
+            <w:proofErr w:type="spellEnd"/>
+            <w:r>
+              <w:rPr>
+                <w:rFonts w:asciiTheme="majorHAnsi" w:hAnsiTheme="majorHAnsi" w:cs="Cambria"/>
+                <w:color w:val="808080"/>
+              </w:rPr>
+              <w:t xml:space="preserve"> }}{% else %}0,8</w:t>
             </w:r>
             <w:r>
               <w:rPr>
@@ -3495,7 +3612,39 @@
                 <w:rFonts w:asciiTheme="majorHAnsi" w:hAnsiTheme="majorHAnsi" w:cs="Cambria"/>
                 <w:color w:val="808080"/>
               </w:rPr>
-              <w:t>{% if PDF.IVSd %}{{PDF.IVSd }}{% else %}</w:t>
+              <w:t xml:space="preserve">{% if </w:t>
+            </w:r>
+            <w:proofErr w:type="spellStart"/>
+            <w:r>
+              <w:rPr>
+                <w:rFonts w:asciiTheme="majorHAnsi" w:hAnsiTheme="majorHAnsi" w:cs="Cambria"/>
+                <w:color w:val="808080"/>
+              </w:rPr>
+              <w:t>PDF.IVSd</w:t>
+            </w:r>
+            <w:proofErr w:type="spellEnd"/>
+            <w:r>
+              <w:rPr>
+                <w:rFonts w:asciiTheme="majorHAnsi" w:hAnsiTheme="majorHAnsi" w:cs="Cambria"/>
+                <w:color w:val="808080"/>
+              </w:rPr>
+              <w:t xml:space="preserve"> %}{{</w:t>
+            </w:r>
+            <w:proofErr w:type="spellStart"/>
+            <w:r>
+              <w:rPr>
+                <w:rFonts w:asciiTheme="majorHAnsi" w:hAnsiTheme="majorHAnsi" w:cs="Cambria"/>
+                <w:color w:val="808080"/>
+              </w:rPr>
+              <w:t>PDF.IVSd</w:t>
+            </w:r>
+            <w:proofErr w:type="spellEnd"/>
+            <w:r>
+              <w:rPr>
+                <w:rFonts w:asciiTheme="majorHAnsi" w:hAnsiTheme="majorHAnsi" w:cs="Cambria"/>
+                <w:color w:val="808080"/>
+              </w:rPr>
+              <w:t xml:space="preserve"> }}{% else %}</w:t>
             </w:r>
             <w:r>
               <w:rPr>
@@ -3563,7 +3712,39 @@
                 <w:rFonts w:asciiTheme="majorHAnsi" w:hAnsiTheme="majorHAnsi" w:cs="Cambria"/>
                 <w:color w:val="808080"/>
               </w:rPr>
-              <w:t>Vmax = {% if PDF.PVmax %}{{PDF.PVmax }}{% else %}</w:t>
+              <w:t xml:space="preserve">Vmax = {% if </w:t>
+            </w:r>
+            <w:proofErr w:type="spellStart"/>
+            <w:r>
+              <w:rPr>
+                <w:rFonts w:asciiTheme="majorHAnsi" w:hAnsiTheme="majorHAnsi" w:cs="Cambria"/>
+                <w:color w:val="808080"/>
+              </w:rPr>
+              <w:t>PDF.PVmax</w:t>
+            </w:r>
+            <w:proofErr w:type="spellEnd"/>
+            <w:r>
+              <w:rPr>
+                <w:rFonts w:asciiTheme="majorHAnsi" w:hAnsiTheme="majorHAnsi" w:cs="Cambria"/>
+                <w:color w:val="808080"/>
+              </w:rPr>
+              <w:t xml:space="preserve"> %}{{</w:t>
+            </w:r>
+            <w:proofErr w:type="spellStart"/>
+            <w:r>
+              <w:rPr>
+                <w:rFonts w:asciiTheme="majorHAnsi" w:hAnsiTheme="majorHAnsi" w:cs="Cambria"/>
+                <w:color w:val="808080"/>
+              </w:rPr>
+              <w:t>PDF.PVmax</w:t>
+            </w:r>
+            <w:proofErr w:type="spellEnd"/>
+            <w:r>
+              <w:rPr>
+                <w:rFonts w:asciiTheme="majorHAnsi" w:hAnsiTheme="majorHAnsi" w:cs="Cambria"/>
+                <w:color w:val="808080"/>
+              </w:rPr>
+              <w:t xml:space="preserve"> }}{% else %}</w:t>
             </w:r>
             <w:r>
               <w:rPr>
@@ -3625,7 +3806,39 @@
                 <w:rFonts w:asciiTheme="majorHAnsi" w:hAnsiTheme="majorHAnsi" w:cs="Cambria"/>
                 <w:color w:val="808080"/>
               </w:rPr>
-              <w:t>{% if PDF.LVDd %}{{ PDF.LVDd }}{% else %}</w:t>
+              <w:t xml:space="preserve">{% if </w:t>
+            </w:r>
+            <w:proofErr w:type="spellStart"/>
+            <w:r>
+              <w:rPr>
+                <w:rFonts w:asciiTheme="majorHAnsi" w:hAnsiTheme="majorHAnsi" w:cs="Cambria"/>
+                <w:color w:val="808080"/>
+              </w:rPr>
+              <w:t>PDF.LVDd</w:t>
+            </w:r>
+            <w:proofErr w:type="spellEnd"/>
+            <w:r>
+              <w:rPr>
+                <w:rFonts w:asciiTheme="majorHAnsi" w:hAnsiTheme="majorHAnsi" w:cs="Cambria"/>
+                <w:color w:val="808080"/>
+              </w:rPr>
+              <w:t xml:space="preserve"> %}{{ </w:t>
+            </w:r>
+            <w:proofErr w:type="spellStart"/>
+            <w:r>
+              <w:rPr>
+                <w:rFonts w:asciiTheme="majorHAnsi" w:hAnsiTheme="majorHAnsi" w:cs="Cambria"/>
+                <w:color w:val="808080"/>
+              </w:rPr>
+              <w:t>PDF.LVDd</w:t>
+            </w:r>
+            <w:proofErr w:type="spellEnd"/>
+            <w:r>
+              <w:rPr>
+                <w:rFonts w:asciiTheme="majorHAnsi" w:hAnsiTheme="majorHAnsi" w:cs="Cambria"/>
+                <w:color w:val="808080"/>
+              </w:rPr>
+              <w:t xml:space="preserve"> }}{% else %}</w:t>
             </w:r>
             <w:r>
               <w:rPr>
@@ -3761,7 +3974,39 @@
                 <w:rFonts w:asciiTheme="majorHAnsi" w:hAnsiTheme="majorHAnsi" w:cs="Cambria"/>
                 <w:color w:val="808080"/>
               </w:rPr>
-              <w:t>{% if PDF.PWd %}{{ PDF.PWd }}{% else %}6,</w:t>
+              <w:t xml:space="preserve">{% if </w:t>
+            </w:r>
+            <w:proofErr w:type="spellStart"/>
+            <w:r>
+              <w:rPr>
+                <w:rFonts w:asciiTheme="majorHAnsi" w:hAnsiTheme="majorHAnsi" w:cs="Cambria"/>
+                <w:color w:val="808080"/>
+              </w:rPr>
+              <w:t>PDF.PWd</w:t>
+            </w:r>
+            <w:proofErr w:type="spellEnd"/>
+            <w:r>
+              <w:rPr>
+                <w:rFonts w:asciiTheme="majorHAnsi" w:hAnsiTheme="majorHAnsi" w:cs="Cambria"/>
+                <w:color w:val="808080"/>
+              </w:rPr>
+              <w:t xml:space="preserve"> %}{{ </w:t>
+            </w:r>
+            <w:proofErr w:type="spellStart"/>
+            <w:r>
+              <w:rPr>
+                <w:rFonts w:asciiTheme="majorHAnsi" w:hAnsiTheme="majorHAnsi" w:cs="Cambria"/>
+                <w:color w:val="808080"/>
+              </w:rPr>
+              <w:t>PDF.PWd</w:t>
+            </w:r>
+            <w:proofErr w:type="spellEnd"/>
+            <w:r>
+              <w:rPr>
+                <w:rFonts w:asciiTheme="majorHAnsi" w:hAnsiTheme="majorHAnsi" w:cs="Cambria"/>
+                <w:color w:val="808080"/>
+              </w:rPr>
+              <w:t xml:space="preserve"> }}{% else %}6,</w:t>
             </w:r>
             <w:r>
               <w:rPr>
@@ -3910,7 +4155,39 @@
                 <w:rFonts w:asciiTheme="majorHAnsi" w:hAnsiTheme="majorHAnsi" w:cs="Cambria"/>
                 <w:color w:val="808080"/>
               </w:rPr>
-              <w:t>{% if PDF.IVSs %}{{ PDF.IVSs }}{% else %}</w:t>
+              <w:t xml:space="preserve">{% if </w:t>
+            </w:r>
+            <w:proofErr w:type="spellStart"/>
+            <w:r>
+              <w:rPr>
+                <w:rFonts w:asciiTheme="majorHAnsi" w:hAnsiTheme="majorHAnsi" w:cs="Cambria"/>
+                <w:color w:val="808080"/>
+              </w:rPr>
+              <w:t>PDF.IVSs</w:t>
+            </w:r>
+            <w:proofErr w:type="spellEnd"/>
+            <w:r>
+              <w:rPr>
+                <w:rFonts w:asciiTheme="majorHAnsi" w:hAnsiTheme="majorHAnsi" w:cs="Cambria"/>
+                <w:color w:val="808080"/>
+              </w:rPr>
+              <w:t xml:space="preserve"> %}{{ </w:t>
+            </w:r>
+            <w:proofErr w:type="spellStart"/>
+            <w:r>
+              <w:rPr>
+                <w:rFonts w:asciiTheme="majorHAnsi" w:hAnsiTheme="majorHAnsi" w:cs="Cambria"/>
+                <w:color w:val="808080"/>
+              </w:rPr>
+              <w:t>PDF.IVSs</w:t>
+            </w:r>
+            <w:proofErr w:type="spellEnd"/>
+            <w:r>
+              <w:rPr>
+                <w:rFonts w:asciiTheme="majorHAnsi" w:hAnsiTheme="majorHAnsi" w:cs="Cambria"/>
+                <w:color w:val="808080"/>
+              </w:rPr>
+              <w:t xml:space="preserve"> }}{% else %}</w:t>
             </w:r>
             <w:r>
               <w:rPr>
@@ -4035,30 +4312,62 @@
                 <w:rFonts w:asciiTheme="majorHAnsi" w:hAnsiTheme="majorHAnsi" w:cs="Cambria"/>
                 <w:color w:val="808080"/>
               </w:rPr>
-              <w:t xml:space="preserve">{% if PDF.LVDs </w:t>
-            </w:r>
+              <w:t xml:space="preserve">{% if </w:t>
+            </w:r>
+            <w:proofErr w:type="spellStart"/>
             <w:r>
               <w:rPr>
                 <w:rFonts w:asciiTheme="majorHAnsi" w:hAnsiTheme="majorHAnsi" w:cs="Cambria"/>
                 <w:color w:val="808080"/>
               </w:rPr>
+              <w:t>PDF.LVDs</w:t>
+            </w:r>
+            <w:proofErr w:type="spellEnd"/>
+            <w:r>
+              <w:rPr>
+                <w:rFonts w:asciiTheme="majorHAnsi" w:hAnsiTheme="majorHAnsi" w:cs="Cambria"/>
+                <w:color w:val="808080"/>
+              </w:rPr>
+              <w:t xml:space="preserve"> %}{{ </w:t>
+            </w:r>
+            <w:proofErr w:type="spellStart"/>
+            <w:r>
+              <w:rPr>
+                <w:rFonts w:asciiTheme="majorHAnsi" w:hAnsiTheme="majorHAnsi" w:cs="Cambria"/>
+                <w:color w:val="808080"/>
+              </w:rPr>
+              <w:t>PDF.LVDs</w:t>
+            </w:r>
+            <w:proofErr w:type="spellEnd"/>
+            <w:r>
+              <w:rPr>
+                <w:rFonts w:asciiTheme="majorHAnsi" w:hAnsiTheme="majorHAnsi" w:cs="Cambria"/>
+                <w:color w:val="808080"/>
+              </w:rPr>
+              <w:t xml:space="preserve"> }}{% else %}</w:t>
+            </w:r>
+            <w:r>
+              <w:rPr>
+                <w:rFonts w:asciiTheme="majorHAnsi" w:hAnsiTheme="majorHAnsi" w:cs="Cambria"/>
+                <w:color w:val="808080"/>
+                <w:lang w:val="de-DE"/>
+              </w:rPr>
+              <w:t>6,6</w:t>
+            </w:r>
+            <w:r>
+              <w:rPr>
+                <w:rFonts w:asciiTheme="majorHAnsi" w:hAnsiTheme="majorHAnsi" w:cs="Cambria"/>
+                <w:color w:val="808080"/>
+              </w:rPr>
+              <w:t xml:space="preserve">{% </w:t>
+            </w:r>
+            <w:r>
+              <w:rPr>
+                <w:rFonts w:asciiTheme="majorHAnsi" w:hAnsiTheme="majorHAnsi" w:cs="Cambria"/>
+                <w:color w:val="808080"/>
+              </w:rPr>
               <w:lastRenderedPageBreak/>
-              <w:t>%}{{ PDF.LVDs }}{% else %}</w:t>
-            </w:r>
-            <w:r>
-              <w:rPr>
-                <w:rFonts w:asciiTheme="majorHAnsi" w:hAnsiTheme="majorHAnsi" w:cs="Cambria"/>
-                <w:color w:val="808080"/>
-                <w:lang w:val="de-DE"/>
-              </w:rPr>
-              <w:t>6,6</w:t>
-            </w:r>
-            <w:r>
-              <w:rPr>
-                <w:rFonts w:asciiTheme="majorHAnsi" w:hAnsiTheme="majorHAnsi" w:cs="Cambria"/>
-                <w:color w:val="808080"/>
-              </w:rPr>
-              <w:t>{% endif %} mm</w:t>
+              <w:t>endif %} mm</w:t>
             </w:r>
           </w:p>
         </w:tc>
@@ -4109,29 +4418,86 @@
                 <w:rFonts w:asciiTheme="majorHAnsi" w:hAnsiTheme="majorHAnsi" w:cs="Cambria"/>
                 <w:color w:val="808080"/>
               </w:rPr>
-              <w:t xml:space="preserve">{% if PDF.MitralE </w:t>
-            </w:r>
+              <w:t xml:space="preserve">{% if </w:t>
+            </w:r>
+            <w:proofErr w:type="spellStart"/>
             <w:r>
               <w:rPr>
                 <w:rFonts w:asciiTheme="majorHAnsi" w:hAnsiTheme="majorHAnsi" w:cs="Cambria"/>
                 <w:color w:val="808080"/>
               </w:rPr>
+              <w:t>PDF.MitralE</w:t>
+            </w:r>
+            <w:proofErr w:type="spellEnd"/>
+            <w:r>
+              <w:rPr>
+                <w:rFonts w:asciiTheme="majorHAnsi" w:hAnsiTheme="majorHAnsi" w:cs="Cambria"/>
+                <w:color w:val="808080"/>
+              </w:rPr>
+              <w:t xml:space="preserve"> %}{{</w:t>
+            </w:r>
+            <w:proofErr w:type="spellStart"/>
+            <w:r>
+              <w:rPr>
+                <w:rFonts w:asciiTheme="majorHAnsi" w:hAnsiTheme="majorHAnsi" w:cs="Cambria"/>
+                <w:color w:val="808080"/>
+              </w:rPr>
+              <w:t>PDF.MitralE</w:t>
+            </w:r>
+            <w:proofErr w:type="spellEnd"/>
+            <w:r>
+              <w:rPr>
+                <w:rFonts w:asciiTheme="majorHAnsi" w:hAnsiTheme="majorHAnsi" w:cs="Cambria"/>
+                <w:color w:val="808080"/>
+              </w:rPr>
+              <w:t xml:space="preserve"> }}{% else %}</w:t>
+            </w:r>
+            <w:r>
+              <w:rPr>
+                <w:rFonts w:asciiTheme="majorHAnsi" w:hAnsiTheme="majorHAnsi" w:cs="Cambria"/>
+                <w:color w:val="808080"/>
+              </w:rPr>
+              <w:t>1,17</w:t>
+            </w:r>
+            <w:r>
+              <w:rPr>
+                <w:rFonts w:asciiTheme="majorHAnsi" w:hAnsiTheme="majorHAnsi" w:cs="Cambria"/>
+                <w:color w:val="808080"/>
+              </w:rPr>
+              <w:t xml:space="preserve">{% endif %} /{% if </w:t>
+            </w:r>
+            <w:proofErr w:type="spellStart"/>
+            <w:r>
+              <w:rPr>
+                <w:rFonts w:asciiTheme="majorHAnsi" w:hAnsiTheme="majorHAnsi" w:cs="Cambria"/>
+                <w:color w:val="808080"/>
+              </w:rPr>
               <w:lastRenderedPageBreak/>
-              <w:t>%}{{PDF.MitralE }}{% else %}</w:t>
-            </w:r>
+              <w:t>PDF.Awave</w:t>
+            </w:r>
+            <w:proofErr w:type="spellEnd"/>
             <w:r>
               <w:rPr>
                 <w:rFonts w:asciiTheme="majorHAnsi" w:hAnsiTheme="majorHAnsi" w:cs="Cambria"/>
                 <w:color w:val="808080"/>
               </w:rPr>
-              <w:t>1,17</w:t>
-            </w:r>
+              <w:t xml:space="preserve"> %}{{</w:t>
+            </w:r>
+            <w:proofErr w:type="spellStart"/>
             <w:r>
               <w:rPr>
                 <w:rFonts w:asciiTheme="majorHAnsi" w:hAnsiTheme="majorHAnsi" w:cs="Cambria"/>
                 <w:color w:val="808080"/>
               </w:rPr>
-              <w:t>{% endif %} /{% if PDF.Awave %}{{PDF.Awave }}{% else %}0,</w:t>
+              <w:t>PDF.Awave</w:t>
+            </w:r>
+            <w:proofErr w:type="spellEnd"/>
+            <w:r>
+              <w:rPr>
+                <w:rFonts w:asciiTheme="majorHAnsi" w:hAnsiTheme="majorHAnsi" w:cs="Cambria"/>
+                <w:color w:val="808080"/>
+              </w:rPr>
+              <w:t xml:space="preserve"> }}{% else %}0,</w:t>
             </w:r>
             <w:r>
               <w:rPr>
@@ -4223,7 +4589,39 @@
                 <w:rFonts w:asciiTheme="majorHAnsi" w:hAnsiTheme="majorHAnsi" w:cs="Cambria"/>
                 <w:color w:val="808080"/>
               </w:rPr>
-              <w:t>{% if PDF.PWs %}{{ PDF.PWs }}{% else %}</w:t>
+              <w:t xml:space="preserve">{% if </w:t>
+            </w:r>
+            <w:proofErr w:type="spellStart"/>
+            <w:r>
+              <w:rPr>
+                <w:rFonts w:asciiTheme="majorHAnsi" w:hAnsiTheme="majorHAnsi" w:cs="Cambria"/>
+                <w:color w:val="808080"/>
+              </w:rPr>
+              <w:t>PDF.PWs</w:t>
+            </w:r>
+            <w:proofErr w:type="spellEnd"/>
+            <w:r>
+              <w:rPr>
+                <w:rFonts w:asciiTheme="majorHAnsi" w:hAnsiTheme="majorHAnsi" w:cs="Cambria"/>
+                <w:color w:val="808080"/>
+              </w:rPr>
+              <w:t xml:space="preserve"> %}{{ </w:t>
+            </w:r>
+            <w:proofErr w:type="spellStart"/>
+            <w:r>
+              <w:rPr>
+                <w:rFonts w:asciiTheme="majorHAnsi" w:hAnsiTheme="majorHAnsi" w:cs="Cambria"/>
+                <w:color w:val="808080"/>
+              </w:rPr>
+              <w:t>PDF.PWs</w:t>
+            </w:r>
+            <w:proofErr w:type="spellEnd"/>
+            <w:r>
+              <w:rPr>
+                <w:rFonts w:asciiTheme="majorHAnsi" w:hAnsiTheme="majorHAnsi" w:cs="Cambria"/>
+                <w:color w:val="808080"/>
+              </w:rPr>
+              <w:t xml:space="preserve"> }}{% else %}</w:t>
             </w:r>
             <w:r>
               <w:rPr>
@@ -4457,7 +4855,7 @@
           </w:tcPr>
           <w:p>
             <w:pPr>
-              <w:ind w:left="720"/>
+              <w:ind w:left="-60"/>
               <w:jc w:val="center"/>
               <w:rPr>
                 <w:rFonts w:ascii="Cambria" w:hAnsi="Cambria" w:cs="Cambria"/>
@@ -4469,7 +4867,39 @@
                 <w:rFonts w:asciiTheme="majorHAnsi" w:hAnsiTheme="majorHAnsi" w:cs="Cambria"/>
                 <w:color w:val="808080"/>
               </w:rPr>
-              <w:t>{% if PDF.MRVmax %}{{PDF.MRVmax }}{% else %}</w:t>
+              <w:t xml:space="preserve">{% if </w:t>
+            </w:r>
+            <w:proofErr w:type="spellStart"/>
+            <w:r>
+              <w:rPr>
+                <w:rFonts w:asciiTheme="majorHAnsi" w:hAnsiTheme="majorHAnsi" w:cs="Cambria"/>
+                <w:color w:val="808080"/>
+              </w:rPr>
+              <w:t>PDF.MRVmax</w:t>
+            </w:r>
+            <w:proofErr w:type="spellEnd"/>
+            <w:r>
+              <w:rPr>
+                <w:rFonts w:asciiTheme="majorHAnsi" w:hAnsiTheme="majorHAnsi" w:cs="Cambria"/>
+                <w:color w:val="808080"/>
+              </w:rPr>
+              <w:t xml:space="preserve"> %}{{</w:t>
+            </w:r>
+            <w:proofErr w:type="spellStart"/>
+            <w:r>
+              <w:rPr>
+                <w:rFonts w:asciiTheme="majorHAnsi" w:hAnsiTheme="majorHAnsi" w:cs="Cambria"/>
+                <w:color w:val="808080"/>
+              </w:rPr>
+              <w:t>PDF.MRVmax</w:t>
+            </w:r>
+            <w:proofErr w:type="spellEnd"/>
+            <w:r>
+              <w:rPr>
+                <w:rFonts w:asciiTheme="majorHAnsi" w:hAnsiTheme="majorHAnsi" w:cs="Cambria"/>
+                <w:color w:val="808080"/>
+              </w:rPr>
+              <w:t xml:space="preserve"> }}{% else %}</w:t>
             </w:r>
             <w:r>
               <w:rPr>
@@ -4563,7 +4993,39 @@
                 <w:rFonts w:asciiTheme="majorHAnsi" w:hAnsiTheme="majorHAnsi" w:cs="Cambria"/>
                 <w:color w:val="808080"/>
               </w:rPr>
-              <w:t>{% endif %}-{% if PDF.Ao %}{{ PDF.Ao }}{% else %}</w:t>
+              <w:t xml:space="preserve">{% endif %}-{% if </w:t>
+            </w:r>
+            <w:proofErr w:type="spellStart"/>
+            <w:r>
+              <w:rPr>
+                <w:rFonts w:asciiTheme="majorHAnsi" w:hAnsiTheme="majorHAnsi" w:cs="Cambria"/>
+                <w:color w:val="808080"/>
+              </w:rPr>
+              <w:t>PDF.Ao</w:t>
+            </w:r>
+            <w:proofErr w:type="spellEnd"/>
+            <w:r>
+              <w:rPr>
+                <w:rFonts w:asciiTheme="majorHAnsi" w:hAnsiTheme="majorHAnsi" w:cs="Cambria"/>
+                <w:color w:val="808080"/>
+              </w:rPr>
+              <w:t xml:space="preserve"> %}{{ </w:t>
+            </w:r>
+            <w:proofErr w:type="spellStart"/>
+            <w:r>
+              <w:rPr>
+                <w:rFonts w:asciiTheme="majorHAnsi" w:hAnsiTheme="majorHAnsi" w:cs="Cambria"/>
+                <w:color w:val="808080"/>
+              </w:rPr>
+              <w:t>PDF.Ao</w:t>
+            </w:r>
+            <w:proofErr w:type="spellEnd"/>
+            <w:r>
+              <w:rPr>
+                <w:rFonts w:asciiTheme="majorHAnsi" w:hAnsiTheme="majorHAnsi" w:cs="Cambria"/>
+                <w:color w:val="808080"/>
+              </w:rPr>
+              <w:t xml:space="preserve"> }}{% else %}</w:t>
             </w:r>
             <w:r>
               <w:rPr>
@@ -4651,7 +5113,7 @@
           </w:tcPr>
           <w:p>
             <w:pPr>
-              <w:ind w:left="720"/>
+              <w:ind w:left="-60"/>
               <w:jc w:val="center"/>
               <w:rPr>
                 <w:rFonts w:ascii="Cambria" w:hAnsi="Cambria" w:cs="Cambria"/>
@@ -4664,7 +5126,41 @@
                 <w:rFonts w:asciiTheme="majorHAnsi" w:hAnsiTheme="majorHAnsi" w:cs="Cambria"/>
                 <w:color w:val="808080"/>
               </w:rPr>
-              <w:t>{% if PDF.TRVmax %}{{PDF.TRVmax }}{% else %}</w:t>
+              <w:t xml:space="preserve">{% if </w:t>
+            </w:r>
+            <w:bookmarkStart w:id="11" w:name="_GoBack"/>
+            <w:bookmarkEnd w:id="11"/>
+            <w:proofErr w:type="spellStart"/>
+            <w:r>
+              <w:rPr>
+                <w:rFonts w:asciiTheme="majorHAnsi" w:hAnsiTheme="majorHAnsi" w:cs="Cambria"/>
+                <w:color w:val="808080"/>
+              </w:rPr>
+              <w:t>PDF.TRVmax</w:t>
+            </w:r>
+            <w:proofErr w:type="spellEnd"/>
+            <w:r>
+              <w:rPr>
+                <w:rFonts w:asciiTheme="majorHAnsi" w:hAnsiTheme="majorHAnsi" w:cs="Cambria"/>
+                <w:color w:val="808080"/>
+              </w:rPr>
+              <w:t xml:space="preserve"> %}{{</w:t>
+            </w:r>
+            <w:proofErr w:type="spellStart"/>
+            <w:r>
+              <w:rPr>
+                <w:rFonts w:asciiTheme="majorHAnsi" w:hAnsiTheme="majorHAnsi" w:cs="Cambria"/>
+                <w:color w:val="808080"/>
+              </w:rPr>
+              <w:t>PDF.TRVmax</w:t>
+            </w:r>
+            <w:proofErr w:type="spellEnd"/>
+            <w:r>
+              <w:rPr>
+                <w:rFonts w:asciiTheme="majorHAnsi" w:hAnsiTheme="majorHAnsi" w:cs="Cambria"/>
+                <w:color w:val="808080"/>
+              </w:rPr>
+              <w:t xml:space="preserve"> }}{% else %}</w:t>
             </w:r>
             <w:r>
               <w:rPr>
@@ -4742,7 +5238,39 @@
                 <w:rFonts w:asciiTheme="majorHAnsi" w:hAnsiTheme="majorHAnsi" w:cs="Cambria"/>
                 <w:color w:val="808080"/>
               </w:rPr>
-              <w:t>{% if PDF.LAAo %}{{ PDF.LAAo }}{% else %}1,</w:t>
+              <w:t xml:space="preserve">{% if </w:t>
+            </w:r>
+            <w:proofErr w:type="spellStart"/>
+            <w:r>
+              <w:rPr>
+                <w:rFonts w:asciiTheme="majorHAnsi" w:hAnsiTheme="majorHAnsi" w:cs="Cambria"/>
+                <w:color w:val="808080"/>
+              </w:rPr>
+              <w:t>PDF.LAAo</w:t>
+            </w:r>
+            <w:proofErr w:type="spellEnd"/>
+            <w:r>
+              <w:rPr>
+                <w:rFonts w:asciiTheme="majorHAnsi" w:hAnsiTheme="majorHAnsi" w:cs="Cambria"/>
+                <w:color w:val="808080"/>
+              </w:rPr>
+              <w:t xml:space="preserve"> %}{{ </w:t>
+            </w:r>
+            <w:proofErr w:type="spellStart"/>
+            <w:r>
+              <w:rPr>
+                <w:rFonts w:asciiTheme="majorHAnsi" w:hAnsiTheme="majorHAnsi" w:cs="Cambria"/>
+                <w:color w:val="808080"/>
+              </w:rPr>
+              <w:t>PDF.LAAo</w:t>
+            </w:r>
+            <w:proofErr w:type="spellEnd"/>
+            <w:r>
+              <w:rPr>
+                <w:rFonts w:asciiTheme="majorHAnsi" w:hAnsiTheme="majorHAnsi" w:cs="Cambria"/>
+                <w:color w:val="808080"/>
+              </w:rPr>
+              <w:t xml:space="preserve"> }}{% else %}1,</w:t>
             </w:r>
             <w:r>
               <w:rPr>
@@ -5661,6 +6189,7 @@
           <w:rFonts w:ascii="Cambria" w:hAnsi="Cambria"/>
           <w:lang w:val="el-GR"/>
         </w:rPr>
+        <w:lastRenderedPageBreak/>
         <w:t>Φυσιολογική ροή πριν και κατά την πνευμονική βαλβίδα και φυσιολογική μέγιστη ταχύτητα ροής.</w:t>
       </w:r>
     </w:p>
@@ -6678,6 +7207,7 @@
         </w:rPr>
         <w:t xml:space="preserve"> </w:t>
       </w:r>
+      <w:proofErr w:type="spellStart"/>
       <w:r>
         <w:rPr>
           <w:rFonts w:ascii="Cambria" w:hAnsi="Cambria" w:cs="Cambria"/>
@@ -6686,6 +7216,7 @@
         </w:rPr>
         <w:t>ecg</w:t>
       </w:r>
+      <w:proofErr w:type="spellEnd"/>
       <w:r>
         <w:rPr>
           <w:rFonts w:ascii="Cambria" w:hAnsi="Cambria" w:cs="Cambria"/>
@@ -6715,6 +7246,7 @@
         </w:rPr>
         <w:t xml:space="preserve"> </w:t>
       </w:r>
+      <w:proofErr w:type="spellStart"/>
       <w:r>
         <w:rPr>
           <w:rFonts w:ascii="Cambria" w:hAnsi="Cambria" w:cs="Cambria"/>
@@ -6722,6 +7254,7 @@
         </w:rPr>
         <w:t>egc</w:t>
       </w:r>
+      <w:proofErr w:type="spellEnd"/>
       <w:r>
         <w:rPr>
           <w:rFonts w:ascii="Cambria" w:hAnsi="Cambria" w:cs="Cambria"/>
@@ -6743,6 +7276,7 @@
         </w:rPr>
         <w:t xml:space="preserve"> </w:t>
       </w:r>
+      <w:proofErr w:type="spellStart"/>
       <w:r>
         <w:rPr>
           <w:rFonts w:ascii="Cambria" w:hAnsi="Cambria" w:cs="Cambria"/>
@@ -6750,6 +7284,7 @@
         </w:rPr>
         <w:t>ecg</w:t>
       </w:r>
+      <w:proofErr w:type="spellEnd"/>
       <w:r>
         <w:rPr>
           <w:rFonts w:ascii="Cambria" w:hAnsi="Cambria" w:cs="Cambria"/>
@@ -6770,12 +7305,30 @@
           <w:lang w:val="en-US"/>
         </w:rPr>
       </w:pPr>
+      <w:proofErr w:type="gramStart"/>
       <w:r>
         <w:rPr>
           <w:rFonts w:ascii="Cambria" w:hAnsi="Cambria" w:cs="Cambria"/>
           <w:lang w:val="en-US"/>
         </w:rPr>
-        <w:t>{{ egc }}</w:t>
+        <w:t xml:space="preserve">{{ </w:t>
+      </w:r>
+      <w:proofErr w:type="spellStart"/>
+      <w:r>
+        <w:rPr>
+          <w:rFonts w:ascii="Cambria" w:hAnsi="Cambria" w:cs="Cambria"/>
+          <w:lang w:val="en-US"/>
+        </w:rPr>
+        <w:t>egc</w:t>
+      </w:r>
+      <w:proofErr w:type="spellEnd"/>
+      <w:proofErr w:type="gramEnd"/>
+      <w:r>
+        <w:rPr>
+          <w:rFonts w:ascii="Cambria" w:hAnsi="Cambria" w:cs="Cambria"/>
+          <w:lang w:val="en-US"/>
+        </w:rPr>
+        <w:t xml:space="preserve"> }}</w:t>
       </w:r>
       <w:bookmarkEnd w:id="12"/>
       <w:r>
@@ -7470,7 +8023,16 @@
           <w:bCs/>
           <w:lang w:val="el-GR"/>
         </w:rPr>
-        <w:t xml:space="preserve"> %}</w:t>
+        <w:t xml:space="preserve"> </w:t>
+      </w:r>
+      <w:proofErr w:type="gramStart"/>
+      <w:r>
+        <w:rPr>
+          <w:rFonts w:ascii="Cambria" w:hAnsi="Cambria" w:cs="Cambria"/>
+          <w:bCs/>
+          <w:lang w:val="el-GR"/>
+        </w:rPr>
+        <w:t>%}</w:t>
       </w:r>
       <w:r>
         <w:rPr>
@@ -7479,6 +8041,7 @@
         </w:rPr>
         <w:t>και</w:t>
       </w:r>
+      <w:proofErr w:type="gramEnd"/>
       <w:r>
         <w:rPr>
           <w:rFonts w:ascii="Cambria" w:hAnsi="Cambria" w:cs="Cambria"/>
@@ -7693,7 +8256,21 @@
         <w:rPr>
           <w:rFonts w:ascii="Cambria" w:hAnsi="Cambria" w:cs="Cambria"/>
         </w:rPr>
-        <w:t>{% for che, months, years in check</w:t>
+        <w:t xml:space="preserve">{% for </w:t>
+      </w:r>
+      <w:proofErr w:type="spellStart"/>
+      <w:r>
+        <w:rPr>
+          <w:rFonts w:ascii="Cambria" w:hAnsi="Cambria" w:cs="Cambria"/>
+        </w:rPr>
+        <w:t>che</w:t>
+      </w:r>
+      <w:proofErr w:type="spellEnd"/>
+      <w:r>
+        <w:rPr>
+          <w:rFonts w:ascii="Cambria" w:hAnsi="Cambria" w:cs="Cambria"/>
+        </w:rPr>
+        <w:t>, months, years in check</w:t>
       </w:r>
       <w:r>
         <w:rPr>
@@ -7725,12 +8302,14 @@
         </w:rPr>
         <w:t>{{</w:t>
       </w:r>
+      <w:proofErr w:type="spellStart"/>
       <w:r>
         <w:rPr>
           <w:rFonts w:ascii="Cambria" w:hAnsi="Cambria"/>
         </w:rPr>
         <w:t>che</w:t>
       </w:r>
+      <w:proofErr w:type="spellEnd"/>
       <w:r>
         <w:rPr>
           <w:rFonts w:ascii="Cambria" w:hAnsi="Cambria" w:cs="Cambria"/>
@@ -8992,14 +9571,14 @@
         <v:path o:extrusionok="f" gradientshapeok="t" o:connecttype="rect"/>
         <o:lock v:ext="edit" aspectratio="t"/>
       </v:shapetype>
-      <v:shape id="_x0000_i1037" type="#_x0000_t75" style="width:11.25pt;height:11.25pt" o:bullet="t">
+      <v:shape id="_x0000_i1039" type="#_x0000_t75" style="width:11.25pt;height:11.25pt" o:bullet="t">
         <v:imagedata r:id="rId1" o:title="mso6347"/>
       </v:shape>
     </w:pict>
   </w:numPicBullet>
   <w:numPicBullet w:numPicBulletId="1">
     <w:pict>
-      <v:shape id="_x0000_i1038" type="#_x0000_t75" alt="ac387" style="width:10.5pt;height:14.25pt;visibility:visible" o:bullet="t">
+      <v:shape id="_x0000_i1040" type="#_x0000_t75" alt="ac387" style="width:10.5pt;height:14.25pt;visibility:visible" o:bullet="t">
         <v:imagedata r:id="rId2" o:title=""/>
         <o:lock v:ext="edit" cropping="t"/>
       </v:shape>
@@ -12938,7 +13517,7 @@
 </file>
 
 <file path=customXml/itemProps1.xml><?xml version="1.0" encoding="utf-8"?>
-<ds:datastoreItem xmlns:ds="http://schemas.openxmlformats.org/officeDocument/2006/customXml" ds:itemID="{95E1B44B-221A-4834-8210-D962FE0BF553}">
+<ds:datastoreItem xmlns:ds="http://schemas.openxmlformats.org/officeDocument/2006/customXml" ds:itemID="{A18587D4-1120-4F1F-AC43-DB0A63E875B8}">
   <ds:schemaRefs>
     <ds:schemaRef ds:uri="http://schemas.openxmlformats.org/officeDocument/2006/bibliography"/>
   </ds:schemaRefs>

--- a/Protipa/HCM-RE report.docx
+++ b/Protipa/HCM-RE report.docx
@@ -647,7 +647,6 @@
         </w:rPr>
         <w:t>(É</w:t>
       </w:r>
-      <w:proofErr w:type="spellStart"/>
       <w:r>
         <w:rPr>
           <w:rFonts w:ascii="Cambria" w:hAnsi="Cambria" w:cs="Cambria"/>
@@ -660,7 +659,6 @@
         </w:rPr>
         <w:t>cole</w:t>
       </w:r>
-      <w:proofErr w:type="spellEnd"/>
       <w:r>
         <w:rPr>
           <w:rFonts w:ascii="Cambria" w:hAnsi="Cambria" w:cs="Cambria"/>
@@ -1143,14 +1141,7 @@
         <w:rPr>
           <w:rFonts w:ascii="Cambria" w:hAnsi="Cambria" w:cs="Cambria"/>
         </w:rPr>
-        <w:t>{{</w:t>
-      </w:r>
-      <w:proofErr w:type="spellStart"/>
-      <w:r>
-        <w:rPr>
-          <w:rFonts w:ascii="Cambria" w:hAnsi="Cambria" w:cs="Cambria"/>
-        </w:rPr>
-        <w:t>cardiologicalAnalysis.time</w:t>
+        <w:t>{{cardiologicalAnalysis.time</w:t>
       </w:r>
       <w:r>
         <w:rPr>
@@ -1158,7 +1149,6 @@
         </w:rPr>
         <w:t>Menu</w:t>
       </w:r>
-      <w:proofErr w:type="spellEnd"/>
       <w:r>
         <w:rPr>
           <w:rFonts w:asciiTheme="majorHAnsi" w:hAnsiTheme="majorHAnsi" w:cs="Cambria"/>
@@ -1237,16 +1227,8 @@
         <w:rPr>
           <w:rFonts w:ascii="Cambria" w:hAnsi="Cambria" w:cs="Cambria"/>
         </w:rPr>
-        <w:t>{{</w:t>
-      </w:r>
-      <w:proofErr w:type="spellStart"/>
-      <w:r>
-        <w:rPr>
-          <w:rFonts w:ascii="Cambria" w:hAnsi="Cambria" w:cs="Cambria"/>
-        </w:rPr>
-        <w:t>cardiologicalAnalysis.age</w:t>
-      </w:r>
-      <w:proofErr w:type="spellEnd"/>
+        <w:t>{{cardiologicalAnalysis.age</w:t>
+      </w:r>
       <w:r>
         <w:rPr>
           <w:rFonts w:asciiTheme="majorHAnsi" w:hAnsiTheme="majorHAnsi" w:cs="Cambria"/>
@@ -1929,7 +1911,7 @@
           <w:rFonts w:ascii="Cambria" w:hAnsi="Cambria" w:cs="Cambria"/>
           <w:color w:val="000000"/>
         </w:rPr>
-        <w:t xml:space="preserve">{{rythm}} </w:t>
+        <w:t>{{rythm}}</w:t>
       </w:r>
       <w:r>
         <w:rPr>
@@ -1948,45 +1930,207 @@
           <w:rFonts w:ascii="Cambria" w:hAnsi="Cambria" w:cs="Cambria"/>
           <w:color w:val="000000"/>
         </w:rPr>
-        <w:t>} {{</w:t>
-      </w:r>
-      <w:proofErr w:type="spellStart"/>
+        <w:t>}{{</w:t>
+      </w:r>
       <w:r>
         <w:rPr>
           <w:rFonts w:ascii="Cambria" w:hAnsi="Cambria"/>
         </w:rPr>
         <w:t>auditoryFindings.systolicGreekMenu</w:t>
       </w:r>
-      <w:proofErr w:type="spellEnd"/>
       <w:r>
         <w:rPr>
           <w:rFonts w:ascii="Cambria" w:hAnsi="Cambria" w:cs="Cambria"/>
           <w:color w:val="000000"/>
         </w:rPr>
-        <w:t>}},</w:t>
+        <w:t>}}, {</w:t>
       </w:r>
       <w:r>
         <w:rPr>
           <w:rFonts w:ascii="Cambria" w:hAnsi="Cambria" w:cs="Cambria"/>
           <w:color w:val="000000"/>
         </w:rPr>
+        <w:t>{</w:t>
+      </w:r>
+      <w:r>
+        <w:rPr>
+          <w:rFonts w:ascii="Cambria" w:hAnsi="Cambria"/>
+        </w:rPr>
+        <w:t>auditoryFindings.degreeGreekMenu</w:t>
+      </w:r>
+      <w:r>
+        <w:rPr>
+          <w:rFonts w:ascii="Cambria" w:hAnsi="Cambria" w:cs="Cambria"/>
+          <w:color w:val="000000"/>
+        </w:rPr>
+        <w:t>}}</w:t>
+      </w:r>
+      <w:r>
+        <w:rPr>
+          <w:rFonts w:ascii="Cambria" w:hAnsi="Cambria" w:cs="Cambria"/>
+          <w:color w:val="000000"/>
+        </w:rPr>
+        <w:t xml:space="preserve">, </w:t>
+      </w:r>
+      <w:r>
+        <w:rPr>
+          <w:rFonts w:ascii="Cambria" w:hAnsi="Cambria" w:cs="Cambria"/>
+          <w:color w:val="000000"/>
+        </w:rPr>
+        <w:t>{</w:t>
+      </w:r>
+      <w:r>
+        <w:rPr>
+          <w:rFonts w:ascii="Cambria" w:hAnsi="Cambria" w:cs="Cambria"/>
+          <w:color w:val="000000"/>
+        </w:rPr>
+        <w:t>{</w:t>
+      </w:r>
+      <w:r>
+        <w:rPr>
+          <w:rFonts w:ascii="Cambria" w:hAnsi="Cambria"/>
+        </w:rPr>
+        <w:t>auditoryFindings.</w:t>
+      </w:r>
+      <w:r>
+        <w:rPr>
+          <w:rFonts w:ascii="Cambria" w:hAnsi="Cambria"/>
+        </w:rPr>
+        <w:t>auscultation</w:t>
+      </w:r>
+      <w:r>
+        <w:rPr>
+          <w:rFonts w:ascii="Cambria" w:hAnsi="Cambria"/>
+        </w:rPr>
+        <w:t>GreekMenu</w:t>
+      </w:r>
+      <w:r>
+        <w:rPr>
+          <w:rFonts w:ascii="Cambria" w:hAnsi="Cambria" w:cs="Cambria"/>
+          <w:color w:val="000000"/>
+        </w:rPr>
+        <w:t>}}</w:t>
+      </w:r>
+      <w:r>
+        <w:rPr>
+          <w:rFonts w:ascii="Cambria" w:hAnsi="Cambria" w:cs="Cambria"/>
+          <w:color w:val="000000"/>
+        </w:rPr>
         <w:t xml:space="preserve"> </w:t>
       </w:r>
       <w:r>
         <w:rPr>
           <w:rFonts w:ascii="Cambria" w:hAnsi="Cambria" w:cs="Cambria"/>
+          <w:lang w:val="el-GR"/>
+        </w:rPr>
+        <w:t>τύπου</w:t>
+      </w:r>
+      <w:r>
+        <w:rPr>
+          <w:rFonts w:ascii="Cambria" w:hAnsi="Cambria" w:cs="Cambria"/>
+        </w:rPr>
+        <w:t xml:space="preserve"> </w:t>
+      </w:r>
+      <w:r>
+        <w:rPr>
+          <w:rFonts w:ascii="Cambria" w:hAnsi="Cambria" w:cs="Cambria"/>
+          <w:lang w:val="el-GR"/>
+        </w:rPr>
+        <w:t>φύσημα</w:t>
+      </w:r>
+      <w:r>
+        <w:rPr>
+          <w:rFonts w:ascii="Cambria" w:hAnsi="Cambria" w:cs="Cambria"/>
           <w:color w:val="000000"/>
         </w:rPr>
+        <w:t>,</w:t>
+      </w:r>
+      <w:r>
+        <w:rPr>
+          <w:rFonts w:ascii="Cambria" w:hAnsi="Cambria" w:cs="Cambria"/>
+          <w:color w:val="000000"/>
+        </w:rPr>
+        <w:t xml:space="preserve"> </w:t>
+      </w:r>
+      <w:r>
+        <w:rPr>
+          <w:rFonts w:ascii="Cambria" w:hAnsi="Cambria" w:cs="Cambria"/>
+          <w:lang w:val="el-GR"/>
+        </w:rPr>
+        <w:t>με</w:t>
+      </w:r>
+      <w:r>
+        <w:rPr>
+          <w:rFonts w:ascii="Cambria" w:hAnsi="Cambria" w:cs="Cambria"/>
+        </w:rPr>
+        <w:t xml:space="preserve"> </w:t>
+      </w:r>
+      <w:r>
+        <w:rPr>
+          <w:rFonts w:ascii="Cambria" w:hAnsi="Cambria" w:cs="Cambria"/>
+          <w:lang w:val="el-GR"/>
+        </w:rPr>
+        <w:t>σημείο</w:t>
+      </w:r>
+      <w:r>
+        <w:rPr>
+          <w:rFonts w:ascii="Cambria" w:hAnsi="Cambria" w:cs="Cambria"/>
+        </w:rPr>
+        <w:t xml:space="preserve"> </w:t>
+      </w:r>
+      <w:r>
+        <w:rPr>
+          <w:rFonts w:ascii="Cambria" w:hAnsi="Cambria" w:cs="Cambria"/>
+          <w:lang w:val="el-GR"/>
+        </w:rPr>
+        <w:t>μέγιστης</w:t>
+      </w:r>
+      <w:r>
+        <w:rPr>
+          <w:rFonts w:ascii="Cambria" w:hAnsi="Cambria" w:cs="Cambria"/>
+        </w:rPr>
+        <w:t xml:space="preserve"> </w:t>
+      </w:r>
+      <w:r>
+        <w:rPr>
+          <w:rFonts w:ascii="Cambria" w:hAnsi="Cambria" w:cs="Cambria"/>
+          <w:lang w:val="el-GR"/>
+        </w:rPr>
+        <w:t>ακροασιμότητας</w:t>
+      </w:r>
+      <w:r>
+        <w:rPr>
+          <w:rFonts w:ascii="Cambria" w:hAnsi="Cambria" w:cs="Cambria"/>
+        </w:rPr>
+        <w:t xml:space="preserve"> </w:t>
+      </w:r>
+      <w:r>
+        <w:rPr>
+          <w:rFonts w:ascii="Cambria" w:hAnsi="Cambria" w:cs="Cambria"/>
+          <w:lang w:val="el-GR"/>
+        </w:rPr>
+        <w:t>στο</w:t>
+      </w:r>
+      <w:r>
+        <w:rPr>
+          <w:rFonts w:ascii="Cambria" w:hAnsi="Cambria" w:cs="Cambria"/>
+          <w:color w:val="000000"/>
+        </w:rPr>
+        <w:t xml:space="preserve"> {</w:t>
+      </w:r>
+      <w:r>
+        <w:rPr>
+          <w:rFonts w:ascii="Cambria" w:hAnsi="Cambria" w:cs="Cambria"/>
+          <w:color w:val="000000"/>
+        </w:rPr>
         <w:t>{</w:t>
       </w:r>
-      <w:proofErr w:type="spellStart"/>
-      <w:r>
-        <w:rPr>
-          <w:rFonts w:ascii="Cambria" w:hAnsi="Cambria"/>
-        </w:rPr>
-        <w:t>auditoryFindings.degreeGreekMenu</w:t>
-      </w:r>
-      <w:proofErr w:type="spellEnd"/>
+      <w:r>
+        <w:rPr>
+          <w:rFonts w:ascii="Cambria" w:hAnsi="Cambria"/>
+        </w:rPr>
+        <w:t>auditoryFindings.auditoryGreekMenu</w:t>
+      </w:r>
       <w:r>
         <w:rPr>
           <w:rFonts w:ascii="Cambria" w:hAnsi="Cambria" w:cs="Cambria"/>
@@ -1997,70 +2141,123 @@
       <w:r>
         <w:rPr>
           <w:rFonts w:ascii="Cambria" w:hAnsi="Cambria" w:cs="Cambria"/>
+          <w:lang w:val="el-GR"/>
+        </w:rPr>
+        <w:t>στην</w:t>
+      </w:r>
+      <w:r>
+        <w:rPr>
+          <w:rFonts w:ascii="Cambria" w:hAnsi="Cambria" w:cs="Cambria"/>
           <w:color w:val="000000"/>
         </w:rPr>
+        <w:t xml:space="preserve"> {{</w:t>
+      </w:r>
+      <w:r>
+        <w:rPr>
+          <w:rFonts w:ascii="Cambria" w:hAnsi="Cambria"/>
+        </w:rPr>
+        <w:t>auditoryFindings.heartGreekMenu</w:t>
+      </w:r>
+      <w:r>
+        <w:rPr>
+          <w:rFonts w:ascii="Cambria" w:hAnsi="Cambria" w:cs="Cambria"/>
+          <w:color w:val="000000"/>
+        </w:rPr>
+        <w:t>}}</w:t>
+      </w:r>
+      <w:r>
+        <w:rPr>
+          <w:rFonts w:ascii="Cambria" w:hAnsi="Cambria" w:cs="Cambria"/>
+          <w:color w:val="000000"/>
+        </w:rPr>
+        <w:t xml:space="preserve"> </w:t>
+      </w:r>
+      <w:r>
+        <w:rPr>
+          <w:rFonts w:ascii="Cambria" w:hAnsi="Cambria" w:cs="Cambria"/>
+          <w:lang w:val="el-GR"/>
+        </w:rPr>
+        <w:t>της</w:t>
+      </w:r>
+      <w:r>
+        <w:rPr>
+          <w:rFonts w:ascii="Cambria" w:hAnsi="Cambria" w:cs="Cambria"/>
+        </w:rPr>
+        <w:t xml:space="preserve"> </w:t>
+      </w:r>
+      <w:r>
+        <w:rPr>
+          <w:rFonts w:ascii="Cambria" w:hAnsi="Cambria" w:cs="Cambria"/>
+          <w:lang w:val="el-GR"/>
+        </w:rPr>
+        <w:t>καρδιάς</w:t>
+      </w:r>
+      <w:r>
+        <w:rPr>
+          <w:rFonts w:ascii="Cambria" w:hAnsi="Cambria" w:cs="Cambria"/>
+          <w:color w:val="000000"/>
+        </w:rPr>
+        <w:t>,</w:t>
+      </w:r>
+      <w:r>
+        <w:rPr>
+          <w:rFonts w:ascii="Cambria" w:hAnsi="Cambria" w:cs="Cambria"/>
+          <w:color w:val="000000"/>
+        </w:rPr>
+        <w:t xml:space="preserve"> </w:t>
+      </w:r>
+      <w:r>
+        <w:rPr>
+          <w:rFonts w:ascii="Cambria" w:hAnsi="Cambria" w:cs="Cambria"/>
+          <w:lang w:val="el-GR"/>
+        </w:rPr>
+        <w:t>στο</w:t>
+      </w:r>
+      <w:r>
+        <w:rPr>
+          <w:rFonts w:ascii="Cambria" w:hAnsi="Cambria" w:cs="Cambria"/>
+        </w:rPr>
+        <w:t xml:space="preserve"> </w:t>
+      </w:r>
+      <w:r>
+        <w:rPr>
+          <w:rFonts w:ascii="Cambria" w:hAnsi="Cambria" w:cs="Cambria"/>
+          <w:lang w:val="el-GR"/>
+        </w:rPr>
+        <w:t>ύψος</w:t>
+      </w:r>
+      <w:r>
+        <w:rPr>
+          <w:rFonts w:ascii="Cambria" w:hAnsi="Cambria" w:cs="Cambria"/>
+        </w:rPr>
+        <w:t xml:space="preserve"> </w:t>
+      </w:r>
+      <w:r>
+        <w:rPr>
+          <w:rFonts w:ascii="Cambria" w:hAnsi="Cambria" w:cs="Cambria"/>
+          <w:lang w:val="el-GR"/>
+        </w:rPr>
+        <w:t>της</w:t>
+      </w:r>
+      <w:r>
+        <w:rPr>
+          <w:rFonts w:ascii="Cambria" w:hAnsi="Cambria" w:cs="Cambria"/>
+        </w:rPr>
+        <w:t xml:space="preserve"> </w:t>
+      </w:r>
+      <w:r>
+        <w:rPr>
+          <w:rFonts w:ascii="Cambria" w:hAnsi="Cambria" w:cs="Cambria"/>
+          <w:color w:val="000000"/>
+        </w:rPr>
         <w:t>{{</w:t>
       </w:r>
-      <w:proofErr w:type="spellStart"/>
-      <w:r>
-        <w:rPr>
-          <w:rFonts w:ascii="Cambria" w:hAnsi="Cambria"/>
-        </w:rPr>
-        <w:t>auditoryFindings.auscultationGreekMenu</w:t>
-      </w:r>
-      <w:proofErr w:type="spellEnd"/>
-      <w:r>
-        <w:rPr>
-          <w:rFonts w:ascii="Cambria" w:hAnsi="Cambria" w:cs="Cambria"/>
-          <w:color w:val="000000"/>
-        </w:rPr>
-        <w:t xml:space="preserve">}}, </w:t>
-      </w:r>
-      <w:r>
-        <w:rPr>
-          <w:rFonts w:ascii="Cambria" w:hAnsi="Cambria" w:cs="Cambria"/>
-          <w:color w:val="000000"/>
-        </w:rPr>
-        <w:t>{{</w:t>
-      </w:r>
-      <w:proofErr w:type="spellStart"/>
-      <w:r>
-        <w:rPr>
-          <w:rFonts w:ascii="Cambria" w:hAnsi="Cambria"/>
-        </w:rPr>
-        <w:t>auditoryFindings.auditoryGreekMenu</w:t>
-      </w:r>
-      <w:proofErr w:type="spellEnd"/>
-      <w:r>
-        <w:rPr>
-          <w:rFonts w:ascii="Cambria" w:hAnsi="Cambria" w:cs="Cambria"/>
-          <w:color w:val="000000"/>
-        </w:rPr>
-        <w:t>}}, {{</w:t>
-      </w:r>
-      <w:proofErr w:type="spellStart"/>
-      <w:r>
-        <w:rPr>
-          <w:rFonts w:ascii="Cambria" w:hAnsi="Cambria"/>
-        </w:rPr>
-        <w:t>auditoryFindings.heartGreekMenu</w:t>
-      </w:r>
-      <w:proofErr w:type="spellEnd"/>
-      <w:r>
-        <w:rPr>
-          <w:rFonts w:ascii="Cambria" w:hAnsi="Cambria" w:cs="Cambria"/>
-          <w:color w:val="000000"/>
-        </w:rPr>
-        <w:t>}},  {{</w:t>
-      </w:r>
-      <w:proofErr w:type="spellStart"/>
       <w:r>
         <w:rPr>
           <w:rFonts w:ascii="Cambria" w:hAnsi="Cambria"/>
         </w:rPr>
         <w:t>auditoryFindings.valveGreekMenu</w:t>
       </w:r>
-      <w:proofErr w:type="spellEnd"/>
       <w:r>
         <w:rPr>
           <w:rFonts w:ascii="Cambria" w:hAnsi="Cambria" w:cs="Cambria"/>
@@ -2088,6 +2285,7 @@
           <w:rFonts w:ascii="Cambria" w:hAnsi="Cambria" w:cs="Cambria"/>
           <w:lang w:val="el-GR"/>
         </w:rPr>
+        <w:lastRenderedPageBreak/>
         <w:t>Δεν</w:t>
       </w:r>
       <w:r>
@@ -2228,6 +2426,7 @@
         </w:rPr>
         <w:t xml:space="preserve"> </w:t>
       </w:r>
+      <w:bookmarkStart w:id="9" w:name="_Hlk34152275"/>
       <w:r>
         <w:rPr>
           <w:rFonts w:ascii="Cambria" w:hAnsi="Cambria" w:cs="Cambria"/>
@@ -2235,125 +2434,340 @@
         </w:rPr>
         <w:t>{{</w:t>
       </w:r>
-      <w:proofErr w:type="spellStart"/>
       <w:r>
         <w:rPr>
           <w:rFonts w:ascii="Cambria" w:hAnsi="Cambria"/>
         </w:rPr>
         <w:t>auditoryFindings.systolicGreekMenu</w:t>
       </w:r>
-      <w:proofErr w:type="spellEnd"/>
       <w:r>
         <w:rPr>
           <w:rFonts w:ascii="Cambria" w:hAnsi="Cambria" w:cs="Cambria"/>
           <w:color w:val="000000"/>
         </w:rPr>
-        <w:t>}},</w:t>
+        <w:t>}}, {</w:t>
       </w:r>
       <w:r>
         <w:rPr>
           <w:rFonts w:ascii="Cambria" w:hAnsi="Cambria" w:cs="Cambria"/>
           <w:color w:val="000000"/>
         </w:rPr>
+        <w:t>{</w:t>
+      </w:r>
+      <w:r>
+        <w:rPr>
+          <w:rFonts w:ascii="Cambria" w:hAnsi="Cambria"/>
+        </w:rPr>
+        <w:t>auditoryFindings.degreeGreekMenu</w:t>
+      </w:r>
+      <w:r>
+        <w:rPr>
+          <w:rFonts w:ascii="Cambria" w:hAnsi="Cambria" w:cs="Cambria"/>
+          <w:color w:val="000000"/>
+        </w:rPr>
+        <w:t>}}</w:t>
+      </w:r>
+      <w:r>
+        <w:rPr>
+          <w:rFonts w:ascii="Cambria" w:hAnsi="Cambria" w:cs="Cambria"/>
+          <w:color w:val="000000"/>
+        </w:rPr>
+        <w:t xml:space="preserve">, </w:t>
+      </w:r>
+      <w:r>
+        <w:rPr>
+          <w:rFonts w:ascii="Cambria" w:hAnsi="Cambria" w:cs="Cambria"/>
+          <w:color w:val="000000"/>
+        </w:rPr>
+        <w:t>{</w:t>
+      </w:r>
+      <w:r>
+        <w:rPr>
+          <w:rFonts w:ascii="Cambria" w:hAnsi="Cambria" w:cs="Cambria"/>
+          <w:color w:val="000000"/>
+        </w:rPr>
+        <w:t>{</w:t>
+      </w:r>
+      <w:r>
+        <w:rPr>
+          <w:rFonts w:ascii="Cambria" w:hAnsi="Cambria"/>
+        </w:rPr>
+        <w:t>auditoryFindings.</w:t>
+      </w:r>
+      <w:r>
+        <w:rPr>
+          <w:rFonts w:ascii="Cambria" w:hAnsi="Cambria"/>
+        </w:rPr>
+        <w:t>auscultation</w:t>
+      </w:r>
+      <w:r>
+        <w:rPr>
+          <w:rFonts w:ascii="Cambria" w:hAnsi="Cambria"/>
+        </w:rPr>
+        <w:t>GreekMenu</w:t>
+      </w:r>
+      <w:r>
+        <w:rPr>
+          <w:rFonts w:ascii="Cambria" w:hAnsi="Cambria" w:cs="Cambria"/>
+          <w:color w:val="000000"/>
+        </w:rPr>
+        <w:t>}}</w:t>
+      </w:r>
+      <w:r>
+        <w:rPr>
+          <w:rFonts w:ascii="Cambria" w:hAnsi="Cambria" w:cs="Cambria"/>
+          <w:color w:val="000000"/>
+        </w:rPr>
         <w:t xml:space="preserve"> </w:t>
       </w:r>
       <w:r>
         <w:rPr>
           <w:rFonts w:ascii="Cambria" w:hAnsi="Cambria" w:cs="Cambria"/>
+          <w:lang w:val="el-GR"/>
+        </w:rPr>
+        <w:t>τύπου</w:t>
+      </w:r>
+      <w:r>
+        <w:rPr>
+          <w:rFonts w:ascii="Cambria" w:hAnsi="Cambria" w:cs="Cambria"/>
+        </w:rPr>
+        <w:t xml:space="preserve"> </w:t>
+      </w:r>
+      <w:r>
+        <w:rPr>
+          <w:rFonts w:ascii="Cambria" w:hAnsi="Cambria" w:cs="Cambria"/>
+          <w:lang w:val="el-GR"/>
+        </w:rPr>
+        <w:t>φύσημα</w:t>
+      </w:r>
+      <w:r>
+        <w:rPr>
+          <w:rFonts w:ascii="Cambria" w:hAnsi="Cambria" w:cs="Cambria"/>
           <w:color w:val="000000"/>
         </w:rPr>
-        <w:lastRenderedPageBreak/>
+        <w:t>,</w:t>
+      </w:r>
+      <w:r>
+        <w:rPr>
+          <w:rFonts w:ascii="Cambria" w:hAnsi="Cambria" w:cs="Cambria"/>
+          <w:color w:val="000000"/>
+        </w:rPr>
+        <w:t xml:space="preserve"> </w:t>
+      </w:r>
+      <w:r>
+        <w:rPr>
+          <w:rFonts w:ascii="Cambria" w:hAnsi="Cambria" w:cs="Cambria"/>
+          <w:lang w:val="el-GR"/>
+        </w:rPr>
+        <w:t>με</w:t>
+      </w:r>
+      <w:r>
+        <w:rPr>
+          <w:rFonts w:ascii="Cambria" w:hAnsi="Cambria" w:cs="Cambria"/>
+        </w:rPr>
+        <w:t xml:space="preserve"> </w:t>
+      </w:r>
+      <w:r>
+        <w:rPr>
+          <w:rFonts w:ascii="Cambria" w:hAnsi="Cambria" w:cs="Cambria"/>
+          <w:lang w:val="el-GR"/>
+        </w:rPr>
+        <w:t>σημείο</w:t>
+      </w:r>
+      <w:r>
+        <w:rPr>
+          <w:rFonts w:ascii="Cambria" w:hAnsi="Cambria" w:cs="Cambria"/>
+        </w:rPr>
+        <w:t xml:space="preserve"> </w:t>
+      </w:r>
+      <w:r>
+        <w:rPr>
+          <w:rFonts w:ascii="Cambria" w:hAnsi="Cambria" w:cs="Cambria"/>
+          <w:lang w:val="el-GR"/>
+        </w:rPr>
+        <w:t>μέγιστης</w:t>
+      </w:r>
+      <w:r>
+        <w:rPr>
+          <w:rFonts w:ascii="Cambria" w:hAnsi="Cambria" w:cs="Cambria"/>
+        </w:rPr>
+        <w:t xml:space="preserve"> </w:t>
+      </w:r>
+      <w:r>
+        <w:rPr>
+          <w:rFonts w:ascii="Cambria" w:hAnsi="Cambria" w:cs="Cambria"/>
+          <w:lang w:val="el-GR"/>
+        </w:rPr>
+        <w:t>ακροασιμότητας</w:t>
+      </w:r>
+      <w:r>
+        <w:rPr>
+          <w:rFonts w:ascii="Cambria" w:hAnsi="Cambria" w:cs="Cambria"/>
+        </w:rPr>
+        <w:t xml:space="preserve"> </w:t>
+      </w:r>
+      <w:r>
+        <w:rPr>
+          <w:rFonts w:ascii="Cambria" w:hAnsi="Cambria" w:cs="Cambria"/>
+          <w:lang w:val="el-GR"/>
+        </w:rPr>
+        <w:t>στο</w:t>
+      </w:r>
+      <w:r>
+        <w:rPr>
+          <w:rFonts w:ascii="Cambria" w:hAnsi="Cambria" w:cs="Cambria"/>
+          <w:color w:val="000000"/>
+        </w:rPr>
+        <w:t xml:space="preserve"> {</w:t>
+      </w:r>
+      <w:r>
+        <w:rPr>
+          <w:rFonts w:ascii="Cambria" w:hAnsi="Cambria" w:cs="Cambria"/>
+          <w:color w:val="000000"/>
+        </w:rPr>
+        <w:t>{</w:t>
+      </w:r>
+      <w:r>
+        <w:rPr>
+          <w:rFonts w:ascii="Cambria" w:hAnsi="Cambria"/>
+        </w:rPr>
+        <w:t>auditoryFindings.auditoryGreekMenu</w:t>
+      </w:r>
+      <w:r>
+        <w:rPr>
+          <w:rFonts w:ascii="Cambria" w:hAnsi="Cambria" w:cs="Cambria"/>
+          <w:color w:val="000000"/>
+        </w:rPr>
+        <w:t xml:space="preserve">}}, </w:t>
+      </w:r>
+      <w:r>
+        <w:rPr>
+          <w:rFonts w:ascii="Cambria" w:hAnsi="Cambria" w:cs="Cambria"/>
+          <w:lang w:val="el-GR"/>
+        </w:rPr>
+        <w:t>στην</w:t>
+      </w:r>
+      <w:r>
+        <w:rPr>
+          <w:rFonts w:ascii="Cambria" w:hAnsi="Cambria" w:cs="Cambria"/>
+          <w:color w:val="000000"/>
+        </w:rPr>
+        <w:t xml:space="preserve"> {{</w:t>
+      </w:r>
+      <w:r>
+        <w:rPr>
+          <w:rFonts w:ascii="Cambria" w:hAnsi="Cambria"/>
+        </w:rPr>
+        <w:t>auditoryFindings.heartGreekMenu</w:t>
+      </w:r>
+      <w:r>
+        <w:rPr>
+          <w:rFonts w:ascii="Cambria" w:hAnsi="Cambria" w:cs="Cambria"/>
+          <w:color w:val="000000"/>
+        </w:rPr>
+        <w:t>}}</w:t>
+      </w:r>
+      <w:r>
+        <w:rPr>
+          <w:rFonts w:ascii="Cambria" w:hAnsi="Cambria" w:cs="Cambria"/>
+          <w:color w:val="000000"/>
+        </w:rPr>
+        <w:t xml:space="preserve"> </w:t>
+      </w:r>
+      <w:r>
+        <w:rPr>
+          <w:rFonts w:ascii="Cambria" w:hAnsi="Cambria" w:cs="Cambria"/>
+          <w:lang w:val="el-GR"/>
+        </w:rPr>
+        <w:t>της</w:t>
+      </w:r>
+      <w:r>
+        <w:rPr>
+          <w:rFonts w:ascii="Cambria" w:hAnsi="Cambria" w:cs="Cambria"/>
+        </w:rPr>
+        <w:t xml:space="preserve"> </w:t>
+      </w:r>
+      <w:r>
+        <w:rPr>
+          <w:rFonts w:ascii="Cambria" w:hAnsi="Cambria" w:cs="Cambria"/>
+          <w:lang w:val="el-GR"/>
+        </w:rPr>
+        <w:t>καρδιάς</w:t>
+      </w:r>
+      <w:r>
+        <w:rPr>
+          <w:rFonts w:ascii="Cambria" w:hAnsi="Cambria" w:cs="Cambria"/>
+          <w:color w:val="000000"/>
+        </w:rPr>
+        <w:t>,</w:t>
+      </w:r>
+      <w:r>
+        <w:rPr>
+          <w:rFonts w:ascii="Cambria" w:hAnsi="Cambria" w:cs="Cambria"/>
+          <w:color w:val="000000"/>
+        </w:rPr>
+        <w:t xml:space="preserve"> </w:t>
+      </w:r>
+      <w:r>
+        <w:rPr>
+          <w:rFonts w:ascii="Cambria" w:hAnsi="Cambria" w:cs="Cambria"/>
+          <w:lang w:val="el-GR"/>
+        </w:rPr>
+        <w:t>στο</w:t>
+      </w:r>
+      <w:r>
+        <w:rPr>
+          <w:rFonts w:ascii="Cambria" w:hAnsi="Cambria" w:cs="Cambria"/>
+        </w:rPr>
+        <w:t xml:space="preserve"> </w:t>
+      </w:r>
+      <w:r>
+        <w:rPr>
+          <w:rFonts w:ascii="Cambria" w:hAnsi="Cambria" w:cs="Cambria"/>
+          <w:lang w:val="el-GR"/>
+        </w:rPr>
+        <w:t>ύψος</w:t>
+      </w:r>
+      <w:r>
+        <w:rPr>
+          <w:rFonts w:ascii="Cambria" w:hAnsi="Cambria" w:cs="Cambria"/>
+        </w:rPr>
+        <w:t xml:space="preserve"> </w:t>
+      </w:r>
+      <w:r>
+        <w:rPr>
+          <w:rFonts w:ascii="Cambria" w:hAnsi="Cambria" w:cs="Cambria"/>
+          <w:lang w:val="el-GR"/>
+        </w:rPr>
+        <w:t>της</w:t>
+      </w:r>
+      <w:r>
+        <w:rPr>
+          <w:rFonts w:ascii="Cambria" w:hAnsi="Cambria" w:cs="Cambria"/>
+        </w:rPr>
+        <w:t xml:space="preserve"> </w:t>
+      </w:r>
+      <w:r>
+        <w:rPr>
+          <w:rFonts w:ascii="Cambria" w:hAnsi="Cambria" w:cs="Cambria"/>
+          <w:color w:val="000000"/>
+        </w:rPr>
         <w:t>{{</w:t>
       </w:r>
-      <w:proofErr w:type="spellStart"/>
-      <w:r>
-        <w:rPr>
-          <w:rFonts w:ascii="Cambria" w:hAnsi="Cambria"/>
-        </w:rPr>
-        <w:t>auditoryFindings.degreeGreekMenu</w:t>
-      </w:r>
-      <w:proofErr w:type="spellEnd"/>
+      <w:r>
+        <w:rPr>
+          <w:rFonts w:ascii="Cambria" w:hAnsi="Cambria"/>
+        </w:rPr>
+        <w:t>auditoryFindings.valveGreekMenu</w:t>
+      </w:r>
       <w:r>
         <w:rPr>
           <w:rFonts w:ascii="Cambria" w:hAnsi="Cambria" w:cs="Cambria"/>
           <w:color w:val="000000"/>
         </w:rPr>
-        <w:t>}}, {{</w:t>
-      </w:r>
-      <w:proofErr w:type="spellStart"/>
-      <w:r>
-        <w:rPr>
-          <w:rFonts w:ascii="Cambria" w:hAnsi="Cambria"/>
-        </w:rPr>
-        <w:t>auditoryFindings.auscultationGreekMenu</w:t>
-      </w:r>
-      <w:proofErr w:type="spellEnd"/>
-      <w:r>
-        <w:rPr>
-          <w:rFonts w:ascii="Cambria" w:hAnsi="Cambria" w:cs="Cambria"/>
-          <w:color w:val="000000"/>
-        </w:rPr>
-        <w:t>}}, {{</w:t>
-      </w:r>
-      <w:proofErr w:type="spellStart"/>
-      <w:r>
-        <w:rPr>
-          <w:rFonts w:ascii="Cambria" w:hAnsi="Cambria"/>
-        </w:rPr>
-        <w:t>auditoryFindings.auditoryGreekMenu</w:t>
-      </w:r>
-      <w:proofErr w:type="spellEnd"/>
-      <w:r>
-        <w:rPr>
-          <w:rFonts w:ascii="Cambria" w:hAnsi="Cambria" w:cs="Cambria"/>
-          <w:color w:val="000000"/>
-        </w:rPr>
-        <w:t>}}, {{</w:t>
-      </w:r>
-      <w:proofErr w:type="spellStart"/>
-      <w:r>
-        <w:rPr>
-          <w:rFonts w:ascii="Cambria" w:hAnsi="Cambria"/>
-        </w:rPr>
-        <w:t>auditoryFindings.heartGreekMenu</w:t>
-      </w:r>
-      <w:proofErr w:type="spellEnd"/>
-      <w:r>
-        <w:rPr>
-          <w:rFonts w:ascii="Cambria" w:hAnsi="Cambria" w:cs="Cambria"/>
-          <w:color w:val="000000"/>
-        </w:rPr>
-        <w:t>}},  {{</w:t>
-      </w:r>
-      <w:proofErr w:type="spellStart"/>
-      <w:r>
-        <w:rPr>
-          <w:rFonts w:ascii="Cambria" w:hAnsi="Cambria"/>
-        </w:rPr>
-        <w:t>auditoryFindings.valveGreekMenu</w:t>
-      </w:r>
-      <w:proofErr w:type="spellEnd"/>
-      <w:r>
-        <w:rPr>
-          <w:rFonts w:ascii="Cambria" w:hAnsi="Cambria" w:cs="Cambria"/>
-          <w:color w:val="000000"/>
-        </w:rPr>
-        <w:t>}}.</w:t>
-      </w:r>
-      <w:r>
-        <w:rPr>
-          <w:rFonts w:ascii="Cambria" w:hAnsi="Cambria" w:cs="Cambria"/>
-          <w:color w:val="000000"/>
-        </w:rPr>
-        <w:t xml:space="preserve">{% </w:t>
-      </w:r>
-      <w:r>
-        <w:rPr>
-          <w:rFonts w:ascii="Cambria" w:hAnsi="Cambria" w:cs="Cambria"/>
-          <w:color w:val="000000"/>
-        </w:rPr>
-        <w:t>else %}</w:t>
-      </w:r>
+        <w:t>}}. {% else %}</w:t>
+      </w:r>
+      <w:bookmarkEnd w:id="9"/>
       <w:r>
         <w:rPr>
           <w:rFonts w:ascii="Cambria" w:hAnsi="Cambria" w:cs="Cambria"/>
@@ -2468,6 +2882,8 @@
           <w:lang w:val="el-GR"/>
         </w:rPr>
       </w:pPr>
+      <w:bookmarkStart w:id="10" w:name="_GoBack"/>
+      <w:bookmarkEnd w:id="10"/>
       <w:r>
         <w:rPr>
           <w:rFonts w:ascii="Cambria" w:hAnsi="Cambria" w:cs="Cambria"/>
@@ -2579,7 +2995,7 @@
           <w:rFonts w:ascii="Cambria" w:hAnsi="Cambria" w:cs="Cambria"/>
         </w:rPr>
       </w:pPr>
-      <w:bookmarkStart w:id="9" w:name="_Hlk19282453"/>
+      <w:bookmarkStart w:id="11" w:name="_Hlk19282453"/>
       <w:r>
         <w:rPr>
           <w:rFonts w:ascii="Cambria" w:hAnsi="Cambria" w:cs="Cambria"/>
@@ -2591,14 +3007,7 @@
         <w:rPr>
           <w:rFonts w:ascii="Cambria" w:hAnsi="Cambria"/>
         </w:rPr>
-        <w:t xml:space="preserve">mucous </w:t>
-      </w:r>
-      <w:proofErr w:type="gramStart"/>
-      <w:r>
-        <w:rPr>
-          <w:rFonts w:ascii="Cambria" w:hAnsi="Cambria"/>
-        </w:rPr>
-        <w:t>%</w:t>
+        <w:t>mucous %</w:t>
       </w:r>
       <w:r>
         <w:rPr>
@@ -2615,7 +3024,6 @@
         </w:rPr>
         <w:t>{</w:t>
       </w:r>
-      <w:proofErr w:type="gramEnd"/>
       <w:r>
         <w:rPr>
           <w:rFonts w:ascii="Cambria" w:hAnsi="Cambria" w:cs="Cambria"/>
@@ -2766,7 +3174,7 @@
           <w:rFonts w:ascii="Cambria" w:hAnsi="Cambria" w:cs="Cambria"/>
         </w:rPr>
       </w:pPr>
-      <w:bookmarkStart w:id="10" w:name="_Hlk19280949"/>
+      <w:bookmarkStart w:id="12" w:name="_Hlk19280949"/>
       <w:r>
         <w:rPr>
           <w:rFonts w:ascii="Cambria" w:hAnsi="Cambria" w:cs="Cambria"/>
@@ -2778,14 +3186,7 @@
         <w:rPr>
           <w:rFonts w:ascii="Cambria" w:hAnsi="Cambria"/>
         </w:rPr>
-        <w:t xml:space="preserve">dental </w:t>
-      </w:r>
-      <w:proofErr w:type="gramStart"/>
-      <w:r>
-        <w:rPr>
-          <w:rFonts w:ascii="Cambria" w:hAnsi="Cambria"/>
-        </w:rPr>
-        <w:t>%</w:t>
+        <w:t>dental %</w:t>
       </w:r>
       <w:r>
         <w:rPr>
@@ -2802,7 +3203,6 @@
         </w:rPr>
         <w:t>{</w:t>
       </w:r>
-      <w:proofErr w:type="gramEnd"/>
       <w:r>
         <w:rPr>
           <w:rFonts w:ascii="Cambria" w:hAnsi="Cambria" w:cs="Cambria"/>
@@ -2932,8 +3332,8 @@
         <w:t> {% endif %} {% endif %}</w:t>
       </w:r>
     </w:p>
-    <w:bookmarkEnd w:id="9"/>
-    <w:bookmarkEnd w:id="10"/>
+    <w:bookmarkEnd w:id="11"/>
+    <w:bookmarkEnd w:id="12"/>
     <w:p>
       <w:pPr>
         <w:pStyle w:val="Header"/>
@@ -3421,39 +3821,7 @@
                 <w:rFonts w:asciiTheme="majorHAnsi" w:hAnsiTheme="majorHAnsi" w:cs="Cambria"/>
                 <w:color w:val="808080"/>
               </w:rPr>
-              <w:t xml:space="preserve">{% if </w:t>
-            </w:r>
-            <w:proofErr w:type="spellStart"/>
-            <w:r>
-              <w:rPr>
-                <w:rFonts w:asciiTheme="majorHAnsi" w:hAnsiTheme="majorHAnsi" w:cs="Cambria"/>
-                <w:color w:val="808080"/>
-              </w:rPr>
-              <w:t>PDF.RVDd</w:t>
-            </w:r>
-            <w:proofErr w:type="spellEnd"/>
-            <w:r>
-              <w:rPr>
-                <w:rFonts w:asciiTheme="majorHAnsi" w:hAnsiTheme="majorHAnsi" w:cs="Cambria"/>
-                <w:color w:val="808080"/>
-              </w:rPr>
-              <w:t xml:space="preserve"> %}{{</w:t>
-            </w:r>
-            <w:proofErr w:type="spellStart"/>
-            <w:r>
-              <w:rPr>
-                <w:rFonts w:asciiTheme="majorHAnsi" w:hAnsiTheme="majorHAnsi" w:cs="Cambria"/>
-                <w:color w:val="808080"/>
-              </w:rPr>
-              <w:t>PDF.RVDd</w:t>
-            </w:r>
-            <w:proofErr w:type="spellEnd"/>
-            <w:r>
-              <w:rPr>
-                <w:rFonts w:asciiTheme="majorHAnsi" w:hAnsiTheme="majorHAnsi" w:cs="Cambria"/>
-                <w:color w:val="808080"/>
-              </w:rPr>
-              <w:t>}}{% else %}</w:t>
+              <w:t>{% if PDF.RVDd %}{{PDF.RVDd}}{% else %}</w:t>
             </w:r>
             <w:r>
               <w:rPr>
@@ -3519,39 +3887,7 @@
                 <w:rFonts w:asciiTheme="majorHAnsi" w:hAnsiTheme="majorHAnsi" w:cs="Cambria"/>
                 <w:color w:val="808080"/>
               </w:rPr>
-              <w:t xml:space="preserve">{% if </w:t>
-            </w:r>
-            <w:proofErr w:type="spellStart"/>
-            <w:r>
-              <w:rPr>
-                <w:rFonts w:asciiTheme="majorHAnsi" w:hAnsiTheme="majorHAnsi" w:cs="Cambria"/>
-                <w:color w:val="808080"/>
-              </w:rPr>
-              <w:t>PDF.AoVmax</w:t>
-            </w:r>
-            <w:proofErr w:type="spellEnd"/>
-            <w:r>
-              <w:rPr>
-                <w:rFonts w:asciiTheme="majorHAnsi" w:hAnsiTheme="majorHAnsi" w:cs="Cambria"/>
-                <w:color w:val="808080"/>
-              </w:rPr>
-              <w:t xml:space="preserve"> %}{{</w:t>
-            </w:r>
-            <w:proofErr w:type="spellStart"/>
-            <w:r>
-              <w:rPr>
-                <w:rFonts w:asciiTheme="majorHAnsi" w:hAnsiTheme="majorHAnsi" w:cs="Cambria"/>
-                <w:color w:val="808080"/>
-              </w:rPr>
-              <w:t>PDF.AoVmax</w:t>
-            </w:r>
-            <w:proofErr w:type="spellEnd"/>
-            <w:r>
-              <w:rPr>
-                <w:rFonts w:asciiTheme="majorHAnsi" w:hAnsiTheme="majorHAnsi" w:cs="Cambria"/>
-                <w:color w:val="808080"/>
-              </w:rPr>
-              <w:t xml:space="preserve"> }}{% else %}0,8</w:t>
+              <w:t>{% if PDF.AoVmax %}{{PDF.AoVmax }}{% else %}0,8</w:t>
             </w:r>
             <w:r>
               <w:rPr>
@@ -3612,39 +3948,7 @@
                 <w:rFonts w:asciiTheme="majorHAnsi" w:hAnsiTheme="majorHAnsi" w:cs="Cambria"/>
                 <w:color w:val="808080"/>
               </w:rPr>
-              <w:t xml:space="preserve">{% if </w:t>
-            </w:r>
-            <w:proofErr w:type="spellStart"/>
-            <w:r>
-              <w:rPr>
-                <w:rFonts w:asciiTheme="majorHAnsi" w:hAnsiTheme="majorHAnsi" w:cs="Cambria"/>
-                <w:color w:val="808080"/>
-              </w:rPr>
-              <w:t>PDF.IVSd</w:t>
-            </w:r>
-            <w:proofErr w:type="spellEnd"/>
-            <w:r>
-              <w:rPr>
-                <w:rFonts w:asciiTheme="majorHAnsi" w:hAnsiTheme="majorHAnsi" w:cs="Cambria"/>
-                <w:color w:val="808080"/>
-              </w:rPr>
-              <w:t xml:space="preserve"> %}{{</w:t>
-            </w:r>
-            <w:proofErr w:type="spellStart"/>
-            <w:r>
-              <w:rPr>
-                <w:rFonts w:asciiTheme="majorHAnsi" w:hAnsiTheme="majorHAnsi" w:cs="Cambria"/>
-                <w:color w:val="808080"/>
-              </w:rPr>
-              <w:t>PDF.IVSd</w:t>
-            </w:r>
-            <w:proofErr w:type="spellEnd"/>
-            <w:r>
-              <w:rPr>
-                <w:rFonts w:asciiTheme="majorHAnsi" w:hAnsiTheme="majorHAnsi" w:cs="Cambria"/>
-                <w:color w:val="808080"/>
-              </w:rPr>
-              <w:t xml:space="preserve"> }}{% else %}</w:t>
+              <w:t>{% if PDF.IVSd %}{{PDF.IVSd }}{% else %}</w:t>
             </w:r>
             <w:r>
               <w:rPr>
@@ -3712,39 +4016,7 @@
                 <w:rFonts w:asciiTheme="majorHAnsi" w:hAnsiTheme="majorHAnsi" w:cs="Cambria"/>
                 <w:color w:val="808080"/>
               </w:rPr>
-              <w:t xml:space="preserve">Vmax = {% if </w:t>
-            </w:r>
-            <w:proofErr w:type="spellStart"/>
-            <w:r>
-              <w:rPr>
-                <w:rFonts w:asciiTheme="majorHAnsi" w:hAnsiTheme="majorHAnsi" w:cs="Cambria"/>
-                <w:color w:val="808080"/>
-              </w:rPr>
-              <w:t>PDF.PVmax</w:t>
-            </w:r>
-            <w:proofErr w:type="spellEnd"/>
-            <w:r>
-              <w:rPr>
-                <w:rFonts w:asciiTheme="majorHAnsi" w:hAnsiTheme="majorHAnsi" w:cs="Cambria"/>
-                <w:color w:val="808080"/>
-              </w:rPr>
-              <w:t xml:space="preserve"> %}{{</w:t>
-            </w:r>
-            <w:proofErr w:type="spellStart"/>
-            <w:r>
-              <w:rPr>
-                <w:rFonts w:asciiTheme="majorHAnsi" w:hAnsiTheme="majorHAnsi" w:cs="Cambria"/>
-                <w:color w:val="808080"/>
-              </w:rPr>
-              <w:t>PDF.PVmax</w:t>
-            </w:r>
-            <w:proofErr w:type="spellEnd"/>
-            <w:r>
-              <w:rPr>
-                <w:rFonts w:asciiTheme="majorHAnsi" w:hAnsiTheme="majorHAnsi" w:cs="Cambria"/>
-                <w:color w:val="808080"/>
-              </w:rPr>
-              <w:t xml:space="preserve"> }}{% else %}</w:t>
+              <w:t>Vmax = {% if PDF.PVmax %}{{PDF.PVmax }}{% else %}</w:t>
             </w:r>
             <w:r>
               <w:rPr>
@@ -3806,39 +4078,7 @@
                 <w:rFonts w:asciiTheme="majorHAnsi" w:hAnsiTheme="majorHAnsi" w:cs="Cambria"/>
                 <w:color w:val="808080"/>
               </w:rPr>
-              <w:t xml:space="preserve">{% if </w:t>
-            </w:r>
-            <w:proofErr w:type="spellStart"/>
-            <w:r>
-              <w:rPr>
-                <w:rFonts w:asciiTheme="majorHAnsi" w:hAnsiTheme="majorHAnsi" w:cs="Cambria"/>
-                <w:color w:val="808080"/>
-              </w:rPr>
-              <w:t>PDF.LVDd</w:t>
-            </w:r>
-            <w:proofErr w:type="spellEnd"/>
-            <w:r>
-              <w:rPr>
-                <w:rFonts w:asciiTheme="majorHAnsi" w:hAnsiTheme="majorHAnsi" w:cs="Cambria"/>
-                <w:color w:val="808080"/>
-              </w:rPr>
-              <w:t xml:space="preserve"> %}{{ </w:t>
-            </w:r>
-            <w:proofErr w:type="spellStart"/>
-            <w:r>
-              <w:rPr>
-                <w:rFonts w:asciiTheme="majorHAnsi" w:hAnsiTheme="majorHAnsi" w:cs="Cambria"/>
-                <w:color w:val="808080"/>
-              </w:rPr>
-              <w:t>PDF.LVDd</w:t>
-            </w:r>
-            <w:proofErr w:type="spellEnd"/>
-            <w:r>
-              <w:rPr>
-                <w:rFonts w:asciiTheme="majorHAnsi" w:hAnsiTheme="majorHAnsi" w:cs="Cambria"/>
-                <w:color w:val="808080"/>
-              </w:rPr>
-              <w:t xml:space="preserve"> }}{% else %}</w:t>
+              <w:t>{% if PDF.LVDd %}{{ PDF.LVDd }}{% else %}</w:t>
             </w:r>
             <w:r>
               <w:rPr>
@@ -3974,39 +4214,7 @@
                 <w:rFonts w:asciiTheme="majorHAnsi" w:hAnsiTheme="majorHAnsi" w:cs="Cambria"/>
                 <w:color w:val="808080"/>
               </w:rPr>
-              <w:t xml:space="preserve">{% if </w:t>
-            </w:r>
-            <w:proofErr w:type="spellStart"/>
-            <w:r>
-              <w:rPr>
-                <w:rFonts w:asciiTheme="majorHAnsi" w:hAnsiTheme="majorHAnsi" w:cs="Cambria"/>
-                <w:color w:val="808080"/>
-              </w:rPr>
-              <w:t>PDF.PWd</w:t>
-            </w:r>
-            <w:proofErr w:type="spellEnd"/>
-            <w:r>
-              <w:rPr>
-                <w:rFonts w:asciiTheme="majorHAnsi" w:hAnsiTheme="majorHAnsi" w:cs="Cambria"/>
-                <w:color w:val="808080"/>
-              </w:rPr>
-              <w:t xml:space="preserve"> %}{{ </w:t>
-            </w:r>
-            <w:proofErr w:type="spellStart"/>
-            <w:r>
-              <w:rPr>
-                <w:rFonts w:asciiTheme="majorHAnsi" w:hAnsiTheme="majorHAnsi" w:cs="Cambria"/>
-                <w:color w:val="808080"/>
-              </w:rPr>
-              <w:t>PDF.PWd</w:t>
-            </w:r>
-            <w:proofErr w:type="spellEnd"/>
-            <w:r>
-              <w:rPr>
-                <w:rFonts w:asciiTheme="majorHAnsi" w:hAnsiTheme="majorHAnsi" w:cs="Cambria"/>
-                <w:color w:val="808080"/>
-              </w:rPr>
-              <w:t xml:space="preserve"> }}{% else %}6,</w:t>
+              <w:t>{% if PDF.PWd %}{{ PDF.PWd }}{% else %}6,</w:t>
             </w:r>
             <w:r>
               <w:rPr>
@@ -4155,39 +4363,7 @@
                 <w:rFonts w:asciiTheme="majorHAnsi" w:hAnsiTheme="majorHAnsi" w:cs="Cambria"/>
                 <w:color w:val="808080"/>
               </w:rPr>
-              <w:t xml:space="preserve">{% if </w:t>
-            </w:r>
-            <w:proofErr w:type="spellStart"/>
-            <w:r>
-              <w:rPr>
-                <w:rFonts w:asciiTheme="majorHAnsi" w:hAnsiTheme="majorHAnsi" w:cs="Cambria"/>
-                <w:color w:val="808080"/>
-              </w:rPr>
-              <w:t>PDF.IVSs</w:t>
-            </w:r>
-            <w:proofErr w:type="spellEnd"/>
-            <w:r>
-              <w:rPr>
-                <w:rFonts w:asciiTheme="majorHAnsi" w:hAnsiTheme="majorHAnsi" w:cs="Cambria"/>
-                <w:color w:val="808080"/>
-              </w:rPr>
-              <w:t xml:space="preserve"> %}{{ </w:t>
-            </w:r>
-            <w:proofErr w:type="spellStart"/>
-            <w:r>
-              <w:rPr>
-                <w:rFonts w:asciiTheme="majorHAnsi" w:hAnsiTheme="majorHAnsi" w:cs="Cambria"/>
-                <w:color w:val="808080"/>
-              </w:rPr>
-              <w:t>PDF.IVSs</w:t>
-            </w:r>
-            <w:proofErr w:type="spellEnd"/>
-            <w:r>
-              <w:rPr>
-                <w:rFonts w:asciiTheme="majorHAnsi" w:hAnsiTheme="majorHAnsi" w:cs="Cambria"/>
-                <w:color w:val="808080"/>
-              </w:rPr>
-              <w:t xml:space="preserve"> }}{% else %}</w:t>
+              <w:t>{% if PDF.IVSs %}{{ PDF.IVSs }}{% else %}</w:t>
             </w:r>
             <w:r>
               <w:rPr>
@@ -4289,6 +4465,7 @@
                 <w:rFonts w:ascii="Cambria" w:hAnsi="Cambria" w:cs="Cambria"/>
                 <w:lang w:val="de-DE"/>
               </w:rPr>
+              <w:lastRenderedPageBreak/>
               <w:t>LVDs</w:t>
             </w:r>
           </w:p>
@@ -4312,39 +4489,7 @@
                 <w:rFonts w:asciiTheme="majorHAnsi" w:hAnsiTheme="majorHAnsi" w:cs="Cambria"/>
                 <w:color w:val="808080"/>
               </w:rPr>
-              <w:t xml:space="preserve">{% if </w:t>
-            </w:r>
-            <w:proofErr w:type="spellStart"/>
-            <w:r>
-              <w:rPr>
-                <w:rFonts w:asciiTheme="majorHAnsi" w:hAnsiTheme="majorHAnsi" w:cs="Cambria"/>
-                <w:color w:val="808080"/>
-              </w:rPr>
-              <w:t>PDF.LVDs</w:t>
-            </w:r>
-            <w:proofErr w:type="spellEnd"/>
-            <w:r>
-              <w:rPr>
-                <w:rFonts w:asciiTheme="majorHAnsi" w:hAnsiTheme="majorHAnsi" w:cs="Cambria"/>
-                <w:color w:val="808080"/>
-              </w:rPr>
-              <w:t xml:space="preserve"> %}{{ </w:t>
-            </w:r>
-            <w:proofErr w:type="spellStart"/>
-            <w:r>
-              <w:rPr>
-                <w:rFonts w:asciiTheme="majorHAnsi" w:hAnsiTheme="majorHAnsi" w:cs="Cambria"/>
-                <w:color w:val="808080"/>
-              </w:rPr>
-              <w:t>PDF.LVDs</w:t>
-            </w:r>
-            <w:proofErr w:type="spellEnd"/>
-            <w:r>
-              <w:rPr>
-                <w:rFonts w:asciiTheme="majorHAnsi" w:hAnsiTheme="majorHAnsi" w:cs="Cambria"/>
-                <w:color w:val="808080"/>
-              </w:rPr>
-              <w:t xml:space="preserve"> }}{% else %}</w:t>
+              <w:t>{% if PDF.LVDs %}{{ PDF.LVDs }}{% else %}</w:t>
             </w:r>
             <w:r>
               <w:rPr>
@@ -4359,15 +4504,7 @@
                 <w:rFonts w:asciiTheme="majorHAnsi" w:hAnsiTheme="majorHAnsi" w:cs="Cambria"/>
                 <w:color w:val="808080"/>
               </w:rPr>
-              <w:t xml:space="preserve">{% </w:t>
-            </w:r>
-            <w:r>
-              <w:rPr>
-                <w:rFonts w:asciiTheme="majorHAnsi" w:hAnsiTheme="majorHAnsi" w:cs="Cambria"/>
-                <w:color w:val="808080"/>
-              </w:rPr>
-              <w:lastRenderedPageBreak/>
-              <w:t>endif %} mm</w:t>
+              <w:t>{% endif %} mm</w:t>
             </w:r>
           </w:p>
         </w:tc>
@@ -4391,7 +4528,6 @@
               <w:rPr>
                 <w:rFonts w:ascii="Cambria" w:hAnsi="Cambria" w:cs="Cambria"/>
               </w:rPr>
-              <w:lastRenderedPageBreak/>
               <w:t xml:space="preserve">Mitral E/A wave </w:t>
             </w:r>
           </w:p>
@@ -4418,86 +4554,21 @@
                 <w:rFonts w:asciiTheme="majorHAnsi" w:hAnsiTheme="majorHAnsi" w:cs="Cambria"/>
                 <w:color w:val="808080"/>
               </w:rPr>
-              <w:t xml:space="preserve">{% if </w:t>
-            </w:r>
-            <w:proofErr w:type="spellStart"/>
+              <w:t>{% if PDF.MitralE %}{{PDF.MitralE }}{% else %}</w:t>
+            </w:r>
             <w:r>
               <w:rPr>
                 <w:rFonts w:asciiTheme="majorHAnsi" w:hAnsiTheme="majorHAnsi" w:cs="Cambria"/>
                 <w:color w:val="808080"/>
               </w:rPr>
-              <w:t>PDF.MitralE</w:t>
-            </w:r>
-            <w:proofErr w:type="spellEnd"/>
+              <w:t>1,17</w:t>
+            </w:r>
             <w:r>
               <w:rPr>
                 <w:rFonts w:asciiTheme="majorHAnsi" w:hAnsiTheme="majorHAnsi" w:cs="Cambria"/>
                 <w:color w:val="808080"/>
               </w:rPr>
-              <w:t xml:space="preserve"> %}{{</w:t>
-            </w:r>
-            <w:proofErr w:type="spellStart"/>
-            <w:r>
-              <w:rPr>
-                <w:rFonts w:asciiTheme="majorHAnsi" w:hAnsiTheme="majorHAnsi" w:cs="Cambria"/>
-                <w:color w:val="808080"/>
-              </w:rPr>
-              <w:t>PDF.MitralE</w:t>
-            </w:r>
-            <w:proofErr w:type="spellEnd"/>
-            <w:r>
-              <w:rPr>
-                <w:rFonts w:asciiTheme="majorHAnsi" w:hAnsiTheme="majorHAnsi" w:cs="Cambria"/>
-                <w:color w:val="808080"/>
-              </w:rPr>
-              <w:t xml:space="preserve"> }}{% else %}</w:t>
-            </w:r>
-            <w:r>
-              <w:rPr>
-                <w:rFonts w:asciiTheme="majorHAnsi" w:hAnsiTheme="majorHAnsi" w:cs="Cambria"/>
-                <w:color w:val="808080"/>
-              </w:rPr>
-              <w:t>1,17</w:t>
-            </w:r>
-            <w:r>
-              <w:rPr>
-                <w:rFonts w:asciiTheme="majorHAnsi" w:hAnsiTheme="majorHAnsi" w:cs="Cambria"/>
-                <w:color w:val="808080"/>
-              </w:rPr>
-              <w:t xml:space="preserve">{% endif %} /{% if </w:t>
-            </w:r>
-            <w:proofErr w:type="spellStart"/>
-            <w:r>
-              <w:rPr>
-                <w:rFonts w:asciiTheme="majorHAnsi" w:hAnsiTheme="majorHAnsi" w:cs="Cambria"/>
-                <w:color w:val="808080"/>
-              </w:rPr>
-              <w:lastRenderedPageBreak/>
-              <w:t>PDF.Awave</w:t>
-            </w:r>
-            <w:proofErr w:type="spellEnd"/>
-            <w:r>
-              <w:rPr>
-                <w:rFonts w:asciiTheme="majorHAnsi" w:hAnsiTheme="majorHAnsi" w:cs="Cambria"/>
-                <w:color w:val="808080"/>
-              </w:rPr>
-              <w:t xml:space="preserve"> %}{{</w:t>
-            </w:r>
-            <w:proofErr w:type="spellStart"/>
-            <w:r>
-              <w:rPr>
-                <w:rFonts w:asciiTheme="majorHAnsi" w:hAnsiTheme="majorHAnsi" w:cs="Cambria"/>
-                <w:color w:val="808080"/>
-              </w:rPr>
-              <w:t>PDF.Awave</w:t>
-            </w:r>
-            <w:proofErr w:type="spellEnd"/>
-            <w:r>
-              <w:rPr>
-                <w:rFonts w:asciiTheme="majorHAnsi" w:hAnsiTheme="majorHAnsi" w:cs="Cambria"/>
-                <w:color w:val="808080"/>
-              </w:rPr>
-              <w:t xml:space="preserve"> }}{% else %}0,</w:t>
+              <w:t>{% endif %} /{% if PDF.Awave %}{{PDF.Awave }}{% else %}0,</w:t>
             </w:r>
             <w:r>
               <w:rPr>
@@ -4565,7 +4636,6 @@
                 <w:rFonts w:ascii="Cambria" w:hAnsi="Cambria" w:cs="Cambria"/>
                 <w:lang w:val="de-DE"/>
               </w:rPr>
-              <w:lastRenderedPageBreak/>
               <w:t>PWs</w:t>
             </w:r>
           </w:p>
@@ -4589,39 +4659,7 @@
                 <w:rFonts w:asciiTheme="majorHAnsi" w:hAnsiTheme="majorHAnsi" w:cs="Cambria"/>
                 <w:color w:val="808080"/>
               </w:rPr>
-              <w:t xml:space="preserve">{% if </w:t>
-            </w:r>
-            <w:proofErr w:type="spellStart"/>
-            <w:r>
-              <w:rPr>
-                <w:rFonts w:asciiTheme="majorHAnsi" w:hAnsiTheme="majorHAnsi" w:cs="Cambria"/>
-                <w:color w:val="808080"/>
-              </w:rPr>
-              <w:t>PDF.PWs</w:t>
-            </w:r>
-            <w:proofErr w:type="spellEnd"/>
-            <w:r>
-              <w:rPr>
-                <w:rFonts w:asciiTheme="majorHAnsi" w:hAnsiTheme="majorHAnsi" w:cs="Cambria"/>
-                <w:color w:val="808080"/>
-              </w:rPr>
-              <w:t xml:space="preserve"> %}{{ </w:t>
-            </w:r>
-            <w:proofErr w:type="spellStart"/>
-            <w:r>
-              <w:rPr>
-                <w:rFonts w:asciiTheme="majorHAnsi" w:hAnsiTheme="majorHAnsi" w:cs="Cambria"/>
-                <w:color w:val="808080"/>
-              </w:rPr>
-              <w:t>PDF.PWs</w:t>
-            </w:r>
-            <w:proofErr w:type="spellEnd"/>
-            <w:r>
-              <w:rPr>
-                <w:rFonts w:asciiTheme="majorHAnsi" w:hAnsiTheme="majorHAnsi" w:cs="Cambria"/>
-                <w:color w:val="808080"/>
-              </w:rPr>
-              <w:t xml:space="preserve"> }}{% else %}</w:t>
+              <w:t>{% if PDF.PWs %}{{ PDF.PWs }}{% else %}</w:t>
             </w:r>
             <w:r>
               <w:rPr>
@@ -4867,39 +4905,7 @@
                 <w:rFonts w:asciiTheme="majorHAnsi" w:hAnsiTheme="majorHAnsi" w:cs="Cambria"/>
                 <w:color w:val="808080"/>
               </w:rPr>
-              <w:t xml:space="preserve">{% if </w:t>
-            </w:r>
-            <w:proofErr w:type="spellStart"/>
-            <w:r>
-              <w:rPr>
-                <w:rFonts w:asciiTheme="majorHAnsi" w:hAnsiTheme="majorHAnsi" w:cs="Cambria"/>
-                <w:color w:val="808080"/>
-              </w:rPr>
-              <w:t>PDF.MRVmax</w:t>
-            </w:r>
-            <w:proofErr w:type="spellEnd"/>
-            <w:r>
-              <w:rPr>
-                <w:rFonts w:asciiTheme="majorHAnsi" w:hAnsiTheme="majorHAnsi" w:cs="Cambria"/>
-                <w:color w:val="808080"/>
-              </w:rPr>
-              <w:t xml:space="preserve"> %}{{</w:t>
-            </w:r>
-            <w:proofErr w:type="spellStart"/>
-            <w:r>
-              <w:rPr>
-                <w:rFonts w:asciiTheme="majorHAnsi" w:hAnsiTheme="majorHAnsi" w:cs="Cambria"/>
-                <w:color w:val="808080"/>
-              </w:rPr>
-              <w:t>PDF.MRVmax</w:t>
-            </w:r>
-            <w:proofErr w:type="spellEnd"/>
-            <w:r>
-              <w:rPr>
-                <w:rFonts w:asciiTheme="majorHAnsi" w:hAnsiTheme="majorHAnsi" w:cs="Cambria"/>
-                <w:color w:val="808080"/>
-              </w:rPr>
-              <w:t xml:space="preserve"> }}{% else %}</w:t>
+              <w:t>{% if PDF.MRVmax %}{{PDF.MRVmax }}{% else %}</w:t>
             </w:r>
             <w:r>
               <w:rPr>
@@ -4993,39 +4999,7 @@
                 <w:rFonts w:asciiTheme="majorHAnsi" w:hAnsiTheme="majorHAnsi" w:cs="Cambria"/>
                 <w:color w:val="808080"/>
               </w:rPr>
-              <w:t xml:space="preserve">{% endif %}-{% if </w:t>
-            </w:r>
-            <w:proofErr w:type="spellStart"/>
-            <w:r>
-              <w:rPr>
-                <w:rFonts w:asciiTheme="majorHAnsi" w:hAnsiTheme="majorHAnsi" w:cs="Cambria"/>
-                <w:color w:val="808080"/>
-              </w:rPr>
-              <w:t>PDF.Ao</w:t>
-            </w:r>
-            <w:proofErr w:type="spellEnd"/>
-            <w:r>
-              <w:rPr>
-                <w:rFonts w:asciiTheme="majorHAnsi" w:hAnsiTheme="majorHAnsi" w:cs="Cambria"/>
-                <w:color w:val="808080"/>
-              </w:rPr>
-              <w:t xml:space="preserve"> %}{{ </w:t>
-            </w:r>
-            <w:proofErr w:type="spellStart"/>
-            <w:r>
-              <w:rPr>
-                <w:rFonts w:asciiTheme="majorHAnsi" w:hAnsiTheme="majorHAnsi" w:cs="Cambria"/>
-                <w:color w:val="808080"/>
-              </w:rPr>
-              <w:t>PDF.Ao</w:t>
-            </w:r>
-            <w:proofErr w:type="spellEnd"/>
-            <w:r>
-              <w:rPr>
-                <w:rFonts w:asciiTheme="majorHAnsi" w:hAnsiTheme="majorHAnsi" w:cs="Cambria"/>
-                <w:color w:val="808080"/>
-              </w:rPr>
-              <w:t xml:space="preserve"> }}{% else %}</w:t>
+              <w:t>{% endif %}-{% if PDF.Ao %}{{ PDF.Ao }}{% else %}</w:t>
             </w:r>
             <w:r>
               <w:rPr>
@@ -5126,41 +5100,7 @@
                 <w:rFonts w:asciiTheme="majorHAnsi" w:hAnsiTheme="majorHAnsi" w:cs="Cambria"/>
                 <w:color w:val="808080"/>
               </w:rPr>
-              <w:t xml:space="preserve">{% if </w:t>
-            </w:r>
-            <w:bookmarkStart w:id="11" w:name="_GoBack"/>
-            <w:bookmarkEnd w:id="11"/>
-            <w:proofErr w:type="spellStart"/>
-            <w:r>
-              <w:rPr>
-                <w:rFonts w:asciiTheme="majorHAnsi" w:hAnsiTheme="majorHAnsi" w:cs="Cambria"/>
-                <w:color w:val="808080"/>
-              </w:rPr>
-              <w:t>PDF.TRVmax</w:t>
-            </w:r>
-            <w:proofErr w:type="spellEnd"/>
-            <w:r>
-              <w:rPr>
-                <w:rFonts w:asciiTheme="majorHAnsi" w:hAnsiTheme="majorHAnsi" w:cs="Cambria"/>
-                <w:color w:val="808080"/>
-              </w:rPr>
-              <w:t xml:space="preserve"> %}{{</w:t>
-            </w:r>
-            <w:proofErr w:type="spellStart"/>
-            <w:r>
-              <w:rPr>
-                <w:rFonts w:asciiTheme="majorHAnsi" w:hAnsiTheme="majorHAnsi" w:cs="Cambria"/>
-                <w:color w:val="808080"/>
-              </w:rPr>
-              <w:t>PDF.TRVmax</w:t>
-            </w:r>
-            <w:proofErr w:type="spellEnd"/>
-            <w:r>
-              <w:rPr>
-                <w:rFonts w:asciiTheme="majorHAnsi" w:hAnsiTheme="majorHAnsi" w:cs="Cambria"/>
-                <w:color w:val="808080"/>
-              </w:rPr>
-              <w:t xml:space="preserve"> }}{% else %}</w:t>
+              <w:t>{% if PDF.TRVmax %}{{PDF.TRVmax }}{% else %}</w:t>
             </w:r>
             <w:r>
               <w:rPr>
@@ -5238,39 +5178,7 @@
                 <w:rFonts w:asciiTheme="majorHAnsi" w:hAnsiTheme="majorHAnsi" w:cs="Cambria"/>
                 <w:color w:val="808080"/>
               </w:rPr>
-              <w:t xml:space="preserve">{% if </w:t>
-            </w:r>
-            <w:proofErr w:type="spellStart"/>
-            <w:r>
-              <w:rPr>
-                <w:rFonts w:asciiTheme="majorHAnsi" w:hAnsiTheme="majorHAnsi" w:cs="Cambria"/>
-                <w:color w:val="808080"/>
-              </w:rPr>
-              <w:t>PDF.LAAo</w:t>
-            </w:r>
-            <w:proofErr w:type="spellEnd"/>
-            <w:r>
-              <w:rPr>
-                <w:rFonts w:asciiTheme="majorHAnsi" w:hAnsiTheme="majorHAnsi" w:cs="Cambria"/>
-                <w:color w:val="808080"/>
-              </w:rPr>
-              <w:t xml:space="preserve"> %}{{ </w:t>
-            </w:r>
-            <w:proofErr w:type="spellStart"/>
-            <w:r>
-              <w:rPr>
-                <w:rFonts w:asciiTheme="majorHAnsi" w:hAnsiTheme="majorHAnsi" w:cs="Cambria"/>
-                <w:color w:val="808080"/>
-              </w:rPr>
-              <w:t>PDF.LAAo</w:t>
-            </w:r>
-            <w:proofErr w:type="spellEnd"/>
-            <w:r>
-              <w:rPr>
-                <w:rFonts w:asciiTheme="majorHAnsi" w:hAnsiTheme="majorHAnsi" w:cs="Cambria"/>
-                <w:color w:val="808080"/>
-              </w:rPr>
-              <w:t xml:space="preserve"> }}{% else %}1,</w:t>
+              <w:t>{% if PDF.LAAo %}{{ PDF.LAAo }}{% else %}1,</w:t>
             </w:r>
             <w:r>
               <w:rPr>
@@ -6049,6 +5957,7 @@
           <w:noProof/>
           <w:lang w:val="el-GR" w:eastAsia="el-GR"/>
         </w:rPr>
+        <w:lastRenderedPageBreak/>
         <w:drawing>
           <wp:inline distT="0" distB="0" distL="0" distR="0" wp14:anchorId="7F22FF66" wp14:editId="7CACF0AD">
             <wp:extent cx="133350" cy="180975"/>
@@ -6189,7 +6098,6 @@
           <w:rFonts w:ascii="Cambria" w:hAnsi="Cambria"/>
           <w:lang w:val="el-GR"/>
         </w:rPr>
-        <w:lastRenderedPageBreak/>
         <w:t>Φυσιολογική ροή πριν και κατά την πνευμονική βαλβίδα και φυσιολογική μέγιστη ταχύτητα ροής.</w:t>
       </w:r>
     </w:p>
@@ -7173,8 +7081,8 @@
         </w:rPr>
         <w:t>:</w:t>
       </w:r>
-      <w:bookmarkStart w:id="12" w:name="_Hlk28025928"/>
-      <w:bookmarkStart w:id="13" w:name="_Hlk32352471"/>
+      <w:bookmarkStart w:id="13" w:name="_Hlk28025928"/>
+      <w:bookmarkStart w:id="14" w:name="_Hlk32352471"/>
       <w:r>
         <w:rPr>
           <w:rFonts w:ascii="Cambria" w:hAnsi="Cambria" w:cs="Cambria"/>
@@ -7207,7 +7115,6 @@
         </w:rPr>
         <w:t xml:space="preserve"> </w:t>
       </w:r>
-      <w:proofErr w:type="spellStart"/>
       <w:r>
         <w:rPr>
           <w:rFonts w:ascii="Cambria" w:hAnsi="Cambria" w:cs="Cambria"/>
@@ -7216,7 +7123,6 @@
         </w:rPr>
         <w:t>ecg</w:t>
       </w:r>
-      <w:proofErr w:type="spellEnd"/>
       <w:r>
         <w:rPr>
           <w:rFonts w:ascii="Cambria" w:hAnsi="Cambria" w:cs="Cambria"/>
@@ -7246,7 +7152,6 @@
         </w:rPr>
         <w:t xml:space="preserve"> </w:t>
       </w:r>
-      <w:proofErr w:type="spellStart"/>
       <w:r>
         <w:rPr>
           <w:rFonts w:ascii="Cambria" w:hAnsi="Cambria" w:cs="Cambria"/>
@@ -7254,7 +7159,6 @@
         </w:rPr>
         <w:t>egc</w:t>
       </w:r>
-      <w:proofErr w:type="spellEnd"/>
       <w:r>
         <w:rPr>
           <w:rFonts w:ascii="Cambria" w:hAnsi="Cambria" w:cs="Cambria"/>
@@ -7276,7 +7180,6 @@
         </w:rPr>
         <w:t xml:space="preserve"> </w:t>
       </w:r>
-      <w:proofErr w:type="spellStart"/>
       <w:r>
         <w:rPr>
           <w:rFonts w:ascii="Cambria" w:hAnsi="Cambria" w:cs="Cambria"/>
@@ -7284,7 +7187,6 @@
         </w:rPr>
         <w:t>ecg</w:t>
       </w:r>
-      <w:proofErr w:type="spellEnd"/>
       <w:r>
         <w:rPr>
           <w:rFonts w:ascii="Cambria" w:hAnsi="Cambria" w:cs="Cambria"/>
@@ -7305,32 +7207,14 @@
           <w:lang w:val="en-US"/>
         </w:rPr>
       </w:pPr>
-      <w:proofErr w:type="gramStart"/>
       <w:r>
         <w:rPr>
           <w:rFonts w:ascii="Cambria" w:hAnsi="Cambria" w:cs="Cambria"/>
           <w:lang w:val="en-US"/>
         </w:rPr>
-        <w:t xml:space="preserve">{{ </w:t>
-      </w:r>
-      <w:proofErr w:type="spellStart"/>
-      <w:r>
-        <w:rPr>
-          <w:rFonts w:ascii="Cambria" w:hAnsi="Cambria" w:cs="Cambria"/>
-          <w:lang w:val="en-US"/>
-        </w:rPr>
-        <w:t>egc</w:t>
-      </w:r>
-      <w:proofErr w:type="spellEnd"/>
-      <w:proofErr w:type="gramEnd"/>
-      <w:r>
-        <w:rPr>
-          <w:rFonts w:ascii="Cambria" w:hAnsi="Cambria" w:cs="Cambria"/>
-          <w:lang w:val="en-US"/>
-        </w:rPr>
-        <w:t xml:space="preserve"> }}</w:t>
-      </w:r>
-      <w:bookmarkEnd w:id="12"/>
+        <w:t>{{ egc }}</w:t>
+      </w:r>
+      <w:bookmarkEnd w:id="13"/>
       <w:r>
         <w:rPr>
           <w:rFonts w:ascii="Cambria" w:hAnsi="Cambria" w:cs="Cambria"/>
@@ -7398,7 +7282,7 @@
         <w:t>{% endif %}</w:t>
       </w:r>
     </w:p>
-    <w:bookmarkEnd w:id="13"/>
+    <w:bookmarkEnd w:id="14"/>
     <w:p>
       <w:pPr>
         <w:ind w:left="1068" w:right="202"/>
@@ -7614,7 +7498,7 @@
           <w:rFonts w:ascii="Cambria" w:hAnsi="Cambria" w:cs="Cambria"/>
         </w:rPr>
       </w:pPr>
-      <w:bookmarkStart w:id="14" w:name="OLE_LINK23"/>
+      <w:bookmarkStart w:id="15" w:name="OLE_LINK23"/>
       <w:r>
         <w:rPr>
           <w:rFonts w:ascii="Cambria" w:hAnsi="Cambria" w:cs="Cambria"/>
@@ -7694,7 +7578,7 @@
         <w:t>Συμπεράσματα</w:t>
       </w:r>
     </w:p>
-    <w:bookmarkEnd w:id="14"/>
+    <w:bookmarkEnd w:id="15"/>
     <w:p>
       <w:pPr>
         <w:ind w:right="567"/>
@@ -8023,16 +7907,7 @@
           <w:bCs/>
           <w:lang w:val="el-GR"/>
         </w:rPr>
-        <w:t xml:space="preserve"> </w:t>
-      </w:r>
-      <w:proofErr w:type="gramStart"/>
-      <w:r>
-        <w:rPr>
-          <w:rFonts w:ascii="Cambria" w:hAnsi="Cambria" w:cs="Cambria"/>
-          <w:bCs/>
-          <w:lang w:val="el-GR"/>
-        </w:rPr>
-        <w:t>%}</w:t>
+        <w:t xml:space="preserve"> %}</w:t>
       </w:r>
       <w:r>
         <w:rPr>
@@ -8041,7 +7916,6 @@
         </w:rPr>
         <w:t>και</w:t>
       </w:r>
-      <w:proofErr w:type="gramEnd"/>
       <w:r>
         <w:rPr>
           <w:rFonts w:ascii="Cambria" w:hAnsi="Cambria" w:cs="Cambria"/>
@@ -8192,8 +8066,8 @@
           <w:rFonts w:ascii="Cambria" w:hAnsi="Cambria" w:cs="Cambria"/>
         </w:rPr>
       </w:pPr>
-      <w:bookmarkStart w:id="15" w:name="_Hlk29502344"/>
-      <w:bookmarkStart w:id="16" w:name="_Hlk28025992"/>
+      <w:bookmarkStart w:id="16" w:name="_Hlk29502344"/>
+      <w:bookmarkStart w:id="17" w:name="_Hlk28025992"/>
       <w:r>
         <w:rPr>
           <w:rFonts w:ascii="Cambria" w:hAnsi="Cambria" w:cs="Cambria"/>
@@ -8256,60 +8130,44 @@
         <w:rPr>
           <w:rFonts w:ascii="Cambria" w:hAnsi="Cambria" w:cs="Cambria"/>
         </w:rPr>
-        <w:t xml:space="preserve">{% for </w:t>
-      </w:r>
-      <w:proofErr w:type="spellStart"/>
-      <w:r>
-        <w:rPr>
-          <w:rFonts w:ascii="Cambria" w:hAnsi="Cambria" w:cs="Cambria"/>
+        <w:t>{% for che, months, years in check</w:t>
+      </w:r>
+      <w:r>
+        <w:rPr>
+          <w:rFonts w:ascii="Cambria" w:hAnsi="Cambria" w:cs="Cambria"/>
+        </w:rPr>
+        <w:t>U</w:t>
+      </w:r>
+      <w:r>
+        <w:rPr>
+          <w:rFonts w:ascii="Cambria" w:hAnsi="Cambria" w:cs="Cambria"/>
+        </w:rPr>
+        <w:t>p</w:t>
+      </w:r>
+      <w:r>
+        <w:rPr>
+          <w:rFonts w:ascii="Cambria" w:hAnsi="Cambria" w:cs="Cambria"/>
+        </w:rPr>
+        <w:t xml:space="preserve"> </w:t>
+      </w:r>
+      <w:r>
+        <w:rPr>
+          <w:rFonts w:ascii="Cambria" w:hAnsi="Cambria" w:cs="Cambria"/>
+        </w:rPr>
+        <w:t>%}</w:t>
+      </w:r>
+      <w:r>
+        <w:rPr>
+          <w:rFonts w:ascii="Cambria" w:hAnsi="Cambria" w:cs="Cambria"/>
+        </w:rPr>
+        <w:t>{{</w:t>
+      </w:r>
+      <w:r>
+        <w:rPr>
+          <w:rFonts w:ascii="Cambria" w:hAnsi="Cambria"/>
         </w:rPr>
         <w:t>che</w:t>
       </w:r>
-      <w:proofErr w:type="spellEnd"/>
-      <w:r>
-        <w:rPr>
-          <w:rFonts w:ascii="Cambria" w:hAnsi="Cambria" w:cs="Cambria"/>
-        </w:rPr>
-        <w:t>, months, years in check</w:t>
-      </w:r>
-      <w:r>
-        <w:rPr>
-          <w:rFonts w:ascii="Cambria" w:hAnsi="Cambria" w:cs="Cambria"/>
-        </w:rPr>
-        <w:t>U</w:t>
-      </w:r>
-      <w:r>
-        <w:rPr>
-          <w:rFonts w:ascii="Cambria" w:hAnsi="Cambria" w:cs="Cambria"/>
-        </w:rPr>
-        <w:t>p</w:t>
-      </w:r>
-      <w:r>
-        <w:rPr>
-          <w:rFonts w:ascii="Cambria" w:hAnsi="Cambria" w:cs="Cambria"/>
-        </w:rPr>
-        <w:t xml:space="preserve"> </w:t>
-      </w:r>
-      <w:r>
-        <w:rPr>
-          <w:rFonts w:ascii="Cambria" w:hAnsi="Cambria" w:cs="Cambria"/>
-        </w:rPr>
-        <w:t>%}</w:t>
-      </w:r>
-      <w:r>
-        <w:rPr>
-          <w:rFonts w:ascii="Cambria" w:hAnsi="Cambria" w:cs="Cambria"/>
-        </w:rPr>
-        <w:t>{{</w:t>
-      </w:r>
-      <w:proofErr w:type="spellStart"/>
-      <w:r>
-        <w:rPr>
-          <w:rFonts w:ascii="Cambria" w:hAnsi="Cambria"/>
-        </w:rPr>
-        <w:t>che</w:t>
-      </w:r>
-      <w:proofErr w:type="spellEnd"/>
       <w:r>
         <w:rPr>
           <w:rFonts w:ascii="Cambria" w:hAnsi="Cambria" w:cs="Cambria"/>
@@ -8477,7 +8335,7 @@
         </w:rPr>
         <w:t>ανάγκης</w:t>
       </w:r>
-      <w:bookmarkEnd w:id="15"/>
+      <w:bookmarkEnd w:id="16"/>
       <w:r>
         <w:rPr>
           <w:rFonts w:ascii="Cambria" w:hAnsi="Cambria" w:cs="Cambria"/>
@@ -8638,7 +8496,7 @@
         <w:t xml:space="preserve">. </w:t>
       </w:r>
     </w:p>
-    <w:bookmarkEnd w:id="16"/>
+    <w:bookmarkEnd w:id="17"/>
     <w:p>
       <w:pPr>
         <w:ind w:right="567"/>
@@ -8658,7 +8516,7 @@
           <w:rFonts w:ascii="Cambria" w:hAnsi="Cambria" w:cs="Cambria"/>
         </w:rPr>
       </w:pPr>
-      <w:bookmarkStart w:id="17" w:name="_Hlk31647601"/>
+      <w:bookmarkStart w:id="18" w:name="_Hlk31647601"/>
       <w:bookmarkEnd w:id="1"/>
       <w:bookmarkEnd w:id="2"/>
       <w:bookmarkEnd w:id="3"/>
@@ -8719,7 +8577,7 @@
         </w:rPr>
         <w:t xml:space="preserve">: </w:t>
       </w:r>
-      <w:bookmarkStart w:id="18" w:name="_Hlk28025998"/>
+      <w:bookmarkStart w:id="19" w:name="_Hlk28025998"/>
       <w:r>
         <w:rPr>
           <w:rFonts w:ascii="Cambria" w:hAnsi="Cambria" w:cs="Cambria"/>
@@ -8916,8 +8774,8 @@
         </w:rPr>
         <w:t>endif %}</w:t>
       </w:r>
-      <w:bookmarkEnd w:id="17"/>
       <w:bookmarkEnd w:id="18"/>
+      <w:bookmarkEnd w:id="19"/>
     </w:p>
     <w:p>
       <w:pPr>
@@ -9072,7 +8930,7 @@
           <w:lang w:val="el-GR"/>
         </w:rPr>
       </w:pPr>
-      <w:bookmarkStart w:id="19" w:name="_PictureBullets"/>
+      <w:bookmarkStart w:id="20" w:name="_PictureBullets"/>
       <w:r>
         <w:rPr>
           <w:rFonts w:ascii="Cambria" w:hAnsi="Cambria" w:cs="Cambria"/>
@@ -9082,7 +8940,6 @@
           <w:color w:val="000000"/>
           <w:lang w:val="el-GR" w:eastAsia="el-GR"/>
         </w:rPr>
-        <w:lastRenderedPageBreak/>
         <w:drawing>
           <wp:inline distT="0" distB="0" distL="0" distR="0" wp14:anchorId="049C7979" wp14:editId="01ECDA06">
             <wp:extent cx="3087573" cy="2900883"/>
@@ -9468,7 +9325,7 @@
           </wp:inline>
         </w:drawing>
       </w:r>
-      <w:bookmarkEnd w:id="19"/>
+      <w:bookmarkEnd w:id="20"/>
     </w:p>
     <w:sectPr>
       <w:footerReference w:type="default" r:id="rId19"/>
@@ -9571,14 +9428,14 @@
         <v:path o:extrusionok="f" gradientshapeok="t" o:connecttype="rect"/>
         <o:lock v:ext="edit" aspectratio="t"/>
       </v:shapetype>
-      <v:shape id="_x0000_i1039" type="#_x0000_t75" style="width:11.25pt;height:11.25pt" o:bullet="t">
+      <v:shape id="_x0000_i1070" type="#_x0000_t75" style="width:11.25pt;height:11.25pt" o:bullet="t">
         <v:imagedata r:id="rId1" o:title="mso6347"/>
       </v:shape>
     </w:pict>
   </w:numPicBullet>
   <w:numPicBullet w:numPicBulletId="1">
     <w:pict>
-      <v:shape id="_x0000_i1040" type="#_x0000_t75" alt="ac387" style="width:10.5pt;height:14.25pt;visibility:visible" o:bullet="t">
+      <v:shape id="_x0000_i1071" type="#_x0000_t75" alt="ac387" style="width:10.5pt;height:14.25pt;visibility:visible" o:bullet="t">
         <v:imagedata r:id="rId2" o:title=""/>
         <o:lock v:ext="edit" cropping="t"/>
       </v:shape>
@@ -13517,7 +13374,7 @@
 </file>
 
 <file path=customXml/itemProps1.xml><?xml version="1.0" encoding="utf-8"?>
-<ds:datastoreItem xmlns:ds="http://schemas.openxmlformats.org/officeDocument/2006/customXml" ds:itemID="{A18587D4-1120-4F1F-AC43-DB0A63E875B8}">
+<ds:datastoreItem xmlns:ds="http://schemas.openxmlformats.org/officeDocument/2006/customXml" ds:itemID="{00AE288B-B456-4303-BB20-222E9A31C904}">
   <ds:schemaRefs>
     <ds:schemaRef ds:uri="http://schemas.openxmlformats.org/officeDocument/2006/bibliography"/>
   </ds:schemaRefs>

--- a/Protipa/HCM-RE report.docx
+++ b/Protipa/HCM-RE report.docx
@@ -1004,7 +1004,7 @@
           <w:tab w:val="clear" w:pos="4536"/>
           <w:tab w:val="clear" w:pos="9072"/>
         </w:tabs>
-        <w:ind w:left="720" w:right="382"/>
+        <w:ind w:left="720" w:right="112"/>
         <w:jc w:val="both"/>
         <w:rPr>
           <w:rFonts w:ascii="Cambria" w:hAnsi="Cambria" w:cs="Cambria"/>
@@ -1069,7 +1069,7 @@
           <w:bCs/>
           <w:color w:val="000000"/>
         </w:rPr>
-        <w:t xml:space="preserve">} {{ </w:t>
+        <w:t xml:space="preserve">}{{ </w:t>
       </w:r>
       <w:r>
         <w:rPr>
@@ -1086,7 +1086,7 @@
           <w:bCs/>
           <w:color w:val="000000"/>
         </w:rPr>
-        <w:t xml:space="preserve">}} {% else %} </w:t>
+        <w:t>}}{% else %}</w:t>
       </w:r>
       <w:r>
         <w:rPr>
@@ -1105,7 +1105,7 @@
           <w:bCs/>
           <w:color w:val="000000"/>
         </w:rPr>
-        <w:t> {% endif %}</w:t>
+        <w:t>{% endif %}</w:t>
       </w:r>
       <w:r>
         <w:rPr>
@@ -1123,7 +1123,7 @@
           <w:ilvl w:val="0"/>
           <w:numId w:val="15"/>
         </w:numPr>
-        <w:ind w:left="720" w:right="382"/>
+        <w:ind w:left="720" w:right="112"/>
         <w:jc w:val="both"/>
         <w:rPr>
           <w:rFonts w:ascii="Cambria" w:hAnsi="Cambria"/>
@@ -1454,7 +1454,7 @@
           <w:tab w:val="clear" w:pos="4536"/>
           <w:tab w:val="clear" w:pos="9072"/>
         </w:tabs>
-        <w:ind w:left="720"/>
+        <w:ind w:left="720" w:right="112"/>
         <w:jc w:val="both"/>
         <w:rPr>
           <w:rFonts w:asciiTheme="majorHAnsi" w:hAnsiTheme="majorHAnsi" w:cs="Cambria"/>
@@ -1532,7 +1532,7 @@
           <w:tab w:val="clear" w:pos="4536"/>
           <w:tab w:val="clear" w:pos="9072"/>
         </w:tabs>
-        <w:ind w:left="720"/>
+        <w:ind w:left="720" w:right="112"/>
         <w:jc w:val="both"/>
         <w:rPr>
           <w:rFonts w:ascii="Cambria" w:hAnsi="Cambria" w:cs="Cambria"/>
@@ -1576,7 +1576,7 @@
           <w:tab w:val="clear" w:pos="4536"/>
           <w:tab w:val="clear" w:pos="9072"/>
         </w:tabs>
-        <w:ind w:left="720"/>
+        <w:ind w:left="720" w:right="112"/>
         <w:jc w:val="both"/>
         <w:rPr>
           <w:rFonts w:ascii="Cambria" w:hAnsi="Cambria" w:cs="Cambria"/>
@@ -1658,7 +1658,7 @@
           <w:tab w:val="clear" w:pos="4536"/>
           <w:tab w:val="clear" w:pos="9072"/>
         </w:tabs>
-        <w:ind w:left="720"/>
+        <w:ind w:left="720" w:right="112"/>
         <w:jc w:val="both"/>
         <w:rPr>
           <w:rFonts w:ascii="Cambria" w:hAnsi="Cambria" w:cs="Cambria"/>
@@ -1764,7 +1764,25 @@
         <w:rPr>
           <w:rFonts w:ascii="Cambria" w:hAnsi="Cambria" w:cs="Cambria"/>
         </w:rPr>
-        <w:t>}} {{med.doseMenu}}) {% endfor %}</w:t>
+        <w:t>}} {{med.doseMenu}})</w:t>
+      </w:r>
+      <w:r>
+        <w:rPr>
+          <w:rFonts w:ascii="Cambria" w:hAnsi="Cambria" w:cs="Cambria"/>
+        </w:rPr>
+        <w:t>,</w:t>
+      </w:r>
+      <w:r>
+        <w:rPr>
+          <w:rFonts w:ascii="Cambria" w:hAnsi="Cambria" w:cs="Cambria"/>
+        </w:rPr>
+        <w:t xml:space="preserve"> </w:t>
+      </w:r>
+      <w:r>
+        <w:rPr>
+          <w:rFonts w:ascii="Cambria" w:hAnsi="Cambria" w:cs="Cambria"/>
+        </w:rPr>
+        <w:t>{% endfor %}</w:t>
       </w:r>
       <w:r>
         <w:rPr>
@@ -1815,6 +1833,7 @@
           <w:tab w:val="clear" w:pos="4536"/>
           <w:tab w:val="clear" w:pos="9072"/>
         </w:tabs>
+        <w:ind w:right="112"/>
         <w:jc w:val="both"/>
         <w:rPr>
           <w:rFonts w:ascii="Cambria" w:hAnsi="Cambria" w:cs="Cambria"/>
@@ -1824,7 +1843,7 @@
     <w:bookmarkEnd w:id="8"/>
     <w:p>
       <w:pPr>
-        <w:ind w:right="382"/>
+        <w:ind w:right="112"/>
         <w:jc w:val="both"/>
         <w:rPr>
           <w:rFonts w:ascii="Cambria" w:hAnsi="Cambria"/>
@@ -1858,6 +1877,7 @@
         <w:tabs>
           <w:tab w:val="left" w:pos="720"/>
         </w:tabs>
+        <w:ind w:right="112"/>
         <w:jc w:val="both"/>
         <w:rPr>
           <w:rFonts w:ascii="Cambria" w:hAnsi="Cambria" w:cs="Cambria"/>
@@ -2275,6 +2295,7 @@
         <w:tabs>
           <w:tab w:val="left" w:pos="720"/>
         </w:tabs>
+        <w:ind w:right="112"/>
         <w:jc w:val="both"/>
         <w:rPr>
           <w:rFonts w:ascii="Cambria" w:hAnsi="Cambria" w:cs="Cambria"/>
@@ -2876,14 +2897,13 @@
         <w:tabs>
           <w:tab w:val="left" w:pos="720"/>
         </w:tabs>
+        <w:ind w:right="112"/>
         <w:jc w:val="both"/>
         <w:rPr>
           <w:rFonts w:ascii="Cambria" w:hAnsi="Cambria" w:cs="Cambria"/>
           <w:lang w:val="el-GR"/>
         </w:rPr>
       </w:pPr>
-      <w:bookmarkStart w:id="10" w:name="_GoBack"/>
-      <w:bookmarkEnd w:id="10"/>
       <w:r>
         <w:rPr>
           <w:rFonts w:ascii="Cambria" w:hAnsi="Cambria" w:cs="Cambria"/>
@@ -2916,6 +2936,7 @@
           <w:tab w:val="clear" w:pos="4536"/>
           <w:tab w:val="clear" w:pos="9072"/>
         </w:tabs>
+        <w:ind w:right="112"/>
         <w:jc w:val="both"/>
         <w:rPr>
           <w:rFonts w:ascii="Cambria" w:hAnsi="Cambria" w:cs="Cambria"/>
@@ -2954,6 +2975,7 @@
           <w:tab w:val="clear" w:pos="4536"/>
           <w:tab w:val="clear" w:pos="9072"/>
         </w:tabs>
+        <w:ind w:right="112"/>
         <w:jc w:val="both"/>
         <w:rPr>
           <w:rFonts w:ascii="Cambria" w:hAnsi="Cambria" w:cs="Cambria"/>
@@ -2990,12 +3012,13 @@
         <w:tabs>
           <w:tab w:val="left" w:pos="709"/>
         </w:tabs>
+        <w:ind w:right="112"/>
         <w:jc w:val="both"/>
         <w:rPr>
           <w:rFonts w:ascii="Cambria" w:hAnsi="Cambria" w:cs="Cambria"/>
         </w:rPr>
       </w:pPr>
-      <w:bookmarkStart w:id="11" w:name="_Hlk19282453"/>
+      <w:bookmarkStart w:id="10" w:name="_Hlk19282453"/>
       <w:r>
         <w:rPr>
           <w:rFonts w:ascii="Cambria" w:hAnsi="Cambria" w:cs="Cambria"/>
@@ -3169,12 +3192,13 @@
         <w:tabs>
           <w:tab w:val="left" w:pos="709"/>
         </w:tabs>
+        <w:ind w:right="112"/>
         <w:jc w:val="both"/>
         <w:rPr>
           <w:rFonts w:ascii="Cambria" w:hAnsi="Cambria" w:cs="Cambria"/>
         </w:rPr>
       </w:pPr>
-      <w:bookmarkStart w:id="12" w:name="_Hlk19280949"/>
+      <w:bookmarkStart w:id="11" w:name="_Hlk19280949"/>
       <w:r>
         <w:rPr>
           <w:rFonts w:ascii="Cambria" w:hAnsi="Cambria" w:cs="Cambria"/>
@@ -3332,8 +3356,8 @@
         <w:t> {% endif %} {% endif %}</w:t>
       </w:r>
     </w:p>
+    <w:bookmarkEnd w:id="10"/>
     <w:bookmarkEnd w:id="11"/>
-    <w:bookmarkEnd w:id="12"/>
     <w:p>
       <w:pPr>
         <w:pStyle w:val="Header"/>
@@ -3345,6 +3369,7 @@
           <w:tab w:val="clear" w:pos="4536"/>
           <w:tab w:val="clear" w:pos="9072"/>
         </w:tabs>
+        <w:ind w:right="112"/>
         <w:jc w:val="both"/>
         <w:rPr>
           <w:rFonts w:ascii="Cambria" w:hAnsi="Cambria" w:cs="Cambria"/>
@@ -3390,6 +3415,7 @@
           <w:tab w:val="clear" w:pos="4536"/>
           <w:tab w:val="clear" w:pos="9072"/>
         </w:tabs>
+        <w:ind w:right="112"/>
         <w:jc w:val="both"/>
         <w:rPr>
           <w:rFonts w:ascii="Cambria" w:hAnsi="Cambria" w:cs="Cambria"/>
@@ -4016,7 +4042,7 @@
                 <w:rFonts w:asciiTheme="majorHAnsi" w:hAnsiTheme="majorHAnsi" w:cs="Cambria"/>
                 <w:color w:val="808080"/>
               </w:rPr>
-              <w:t>Vmax = {% if PDF.PVmax %}{{PDF.PVmax }}{% else %}</w:t>
+              <w:t>{% if PDF.PVmax %}{{PDF.PVmax }}{% else %}</w:t>
             </w:r>
             <w:r>
               <w:rPr>
@@ -4092,7 +4118,21 @@
                 <w:rFonts w:asciiTheme="majorHAnsi" w:hAnsiTheme="majorHAnsi" w:cs="Cambria"/>
                 <w:color w:val="808080"/>
               </w:rPr>
-              <w:t>{% endif %} mm</w:t>
+              <w:t>{% endif %}</w:t>
+            </w:r>
+            <w:r>
+              <w:rPr>
+                <w:rFonts w:asciiTheme="majorHAnsi" w:hAnsiTheme="majorHAnsi" w:cs="Cambria"/>
+                <w:color w:val="808080"/>
+              </w:rPr>
+              <w:t xml:space="preserve">  </w:t>
+            </w:r>
+            <w:r>
+              <w:rPr>
+                <w:rFonts w:asciiTheme="majorHAnsi" w:hAnsiTheme="majorHAnsi" w:cs="Cambria"/>
+                <w:color w:val="808080"/>
+              </w:rPr>
+              <w:t>mm</w:t>
             </w:r>
           </w:p>
         </w:tc>
@@ -4377,7 +4417,21 @@
                 <w:rFonts w:asciiTheme="majorHAnsi" w:hAnsiTheme="majorHAnsi" w:cs="Cambria"/>
                 <w:color w:val="808080"/>
               </w:rPr>
-              <w:t>{% endif %} mm</w:t>
+              <w:t>{% endif %}</w:t>
+            </w:r>
+            <w:r>
+              <w:rPr>
+                <w:rFonts w:asciiTheme="majorHAnsi" w:hAnsiTheme="majorHAnsi" w:cs="Cambria"/>
+                <w:color w:val="808080"/>
+              </w:rPr>
+              <w:t xml:space="preserve"> </w:t>
+            </w:r>
+            <w:r>
+              <w:rPr>
+                <w:rFonts w:asciiTheme="majorHAnsi" w:hAnsiTheme="majorHAnsi" w:cs="Cambria"/>
+                <w:color w:val="808080"/>
+              </w:rPr>
+              <w:t>mm</w:t>
             </w:r>
           </w:p>
         </w:tc>
@@ -4568,7 +4622,7 @@
                 <w:rFonts w:asciiTheme="majorHAnsi" w:hAnsiTheme="majorHAnsi" w:cs="Cambria"/>
                 <w:color w:val="808080"/>
               </w:rPr>
-              <w:t>{% endif %} /{% if PDF.Awave %}{{PDF.Awave }}{% else %}0,</w:t>
+              <w:t>{% endif %}/{% if PDF.Awave %}{{PDF.Awave }}{% else %}0,</w:t>
             </w:r>
             <w:r>
               <w:rPr>
@@ -4582,21 +4636,49 @@
                 <w:rFonts w:asciiTheme="majorHAnsi" w:hAnsiTheme="majorHAnsi" w:cs="Cambria"/>
                 <w:color w:val="808080"/>
               </w:rPr>
-              <w:t>{% endif %} ({% if PDF.MVEA %}{{PDF.MVEA }}{% else %}</w:t>
+              <w:t>{% endif %}</w:t>
             </w:r>
             <w:r>
               <w:rPr>
                 <w:rFonts w:asciiTheme="majorHAnsi" w:hAnsiTheme="majorHAnsi" w:cs="Cambria"/>
                 <w:color w:val="808080"/>
               </w:rPr>
-              <w:t>4,87</w:t>
+              <w:t xml:space="preserve"> </w:t>
             </w:r>
             <w:r>
               <w:rPr>
                 <w:rFonts w:asciiTheme="majorHAnsi" w:hAnsiTheme="majorHAnsi" w:cs="Cambria"/>
                 <w:color w:val="808080"/>
               </w:rPr>
-              <w:t>{% endif %}){% if PDF.DT %}{{PDF.DT }}{% else %}</w:t>
+              <w:t>({% if PDF.MVEA %}{{PDF.MVEA }}{% else %}</w:t>
+            </w:r>
+            <w:r>
+              <w:rPr>
+                <w:rFonts w:asciiTheme="majorHAnsi" w:hAnsiTheme="majorHAnsi" w:cs="Cambria"/>
+                <w:color w:val="808080"/>
+              </w:rPr>
+              <w:t>4,87</w:t>
+            </w:r>
+            <w:r>
+              <w:rPr>
+                <w:rFonts w:asciiTheme="majorHAnsi" w:hAnsiTheme="majorHAnsi" w:cs="Cambria"/>
+                <w:color w:val="808080"/>
+              </w:rPr>
+              <w:t>{% endif %})</w:t>
+            </w:r>
+            <w:r>
+              <w:rPr>
+                <w:rFonts w:asciiTheme="majorHAnsi" w:hAnsiTheme="majorHAnsi" w:cs="Cambria"/>
+                <w:color w:val="808080"/>
+              </w:rPr>
+              <w:t xml:space="preserve"> </w:t>
+            </w:r>
+            <w:r>
+              <w:rPr>
+                <w:rFonts w:asciiTheme="majorHAnsi" w:hAnsiTheme="majorHAnsi" w:cs="Cambria"/>
+                <w:color w:val="808080"/>
+              </w:rPr>
+              <w:t>{% if PDF.DT %}{{PDF.DT }}{% else %}</w:t>
             </w:r>
             <w:r>
               <w:rPr>
@@ -4674,7 +4756,15 @@
                 <w:rFonts w:asciiTheme="majorHAnsi" w:hAnsiTheme="majorHAnsi" w:cs="Cambria"/>
                 <w:color w:val="808080"/>
               </w:rPr>
-              <w:t xml:space="preserve">{% endif %} </w:t>
+              <w:t>{% endif %}</w:t>
+            </w:r>
+            <w:r>
+              <w:rPr>
+                <w:rFonts w:asciiTheme="majorHAnsi" w:hAnsiTheme="majorHAnsi" w:cs="Cambria"/>
+                <w:color w:val="808080"/>
+                <w:lang w:val="de-DE"/>
+              </w:rPr>
+              <w:t xml:space="preserve"> </w:t>
             </w:r>
             <w:r>
               <w:rPr>
@@ -6800,45 +6890,20 @@
           <w:rFonts w:ascii="Cambria" w:hAnsi="Cambria" w:cs="Cambria"/>
           <w:lang w:val="el-GR"/>
         </w:rPr>
-        <w:t>Φυσιολογική</w:t>
-      </w:r>
-      <w:r>
-        <w:rPr>
-          <w:rFonts w:ascii="Cambria" w:hAnsi="Cambria" w:cs="Cambria"/>
-        </w:rPr>
-        <w:t xml:space="preserve"> </w:t>
-      </w:r>
-      <w:r>
-        <w:rPr>
-          <w:rFonts w:ascii="Cambria" w:hAnsi="Cambria" w:cs="Cambria"/>
-          <w:lang w:val="el-GR"/>
-        </w:rPr>
-        <w:t>διαμιτροειδική</w:t>
-      </w:r>
-      <w:r>
-        <w:rPr>
-          <w:rFonts w:ascii="Cambria" w:hAnsi="Cambria" w:cs="Cambria"/>
-        </w:rPr>
-        <w:t xml:space="preserve"> </w:t>
-      </w:r>
-      <w:r>
-        <w:rPr>
-          <w:rFonts w:ascii="Cambria" w:hAnsi="Cambria" w:cs="Cambria"/>
-          <w:lang w:val="el-GR"/>
-        </w:rPr>
-        <w:t>ροή</w:t>
-      </w:r>
-      <w:r>
-        <w:rPr>
-          <w:rFonts w:ascii="Cambria" w:hAnsi="Cambria" w:cs="Cambria"/>
-        </w:rPr>
-        <w:t>.{%</w:t>
-      </w:r>
-      <w:r>
-        <w:rPr>
-          <w:rFonts w:ascii="Cambria" w:hAnsi="Cambria" w:cs="Cambria"/>
-        </w:rPr>
-        <w:t xml:space="preserve"> endif %}</w:t>
+        <w:t>Ιδιαίτερα υψηλό Ε κύμα διαμιτροειδικής ροής και οριακά ανιχνεύσιμο Α κύμα. Το εύρημα αυτό είναι συμβατό με διαστολική δυσλειτουργία 3ου σταδίου (περιοριστικό μοτίβο)</w:t>
+      </w:r>
+      <w:r>
+        <w:rPr>
+          <w:rFonts w:ascii="Cambria" w:hAnsi="Cambria" w:cs="Cambria"/>
+          <w:lang w:val="el-GR"/>
+        </w:rPr>
+        <w:t>.</w:t>
+      </w:r>
+      <w:r>
+        <w:rPr>
+          <w:rFonts w:ascii="Cambria" w:hAnsi="Cambria" w:cs="Cambria"/>
+        </w:rPr>
+        <w:t>{% endif %}</w:t>
       </w:r>
     </w:p>
     <w:p>
@@ -7060,6 +7125,7 @@
           <w:ilvl w:val="0"/>
           <w:numId w:val="14"/>
         </w:numPr>
+        <w:ind w:right="202"/>
         <w:jc w:val="both"/>
         <w:rPr>
           <w:rFonts w:ascii="Cambria" w:hAnsi="Cambria" w:cs="Cambria"/>
@@ -7081,8 +7147,8 @@
         </w:rPr>
         <w:t>:</w:t>
       </w:r>
-      <w:bookmarkStart w:id="13" w:name="_Hlk28025928"/>
-      <w:bookmarkStart w:id="14" w:name="_Hlk32352471"/>
+      <w:bookmarkStart w:id="12" w:name="_Hlk28025928"/>
+      <w:bookmarkStart w:id="13" w:name="_Hlk32352471"/>
       <w:r>
         <w:rPr>
           <w:rFonts w:ascii="Cambria" w:hAnsi="Cambria" w:cs="Cambria"/>
@@ -7201,6 +7267,7 @@
           <w:ilvl w:val="0"/>
           <w:numId w:val="22"/>
         </w:numPr>
+        <w:ind w:right="202"/>
         <w:jc w:val="both"/>
         <w:rPr>
           <w:rFonts w:ascii="Cambria" w:hAnsi="Cambria" w:cs="Cambria"/>
@@ -7214,7 +7281,7 @@
         </w:rPr>
         <w:t>{{ egc }}</w:t>
       </w:r>
-      <w:bookmarkEnd w:id="13"/>
+      <w:bookmarkEnd w:id="12"/>
       <w:r>
         <w:rPr>
           <w:rFonts w:ascii="Cambria" w:hAnsi="Cambria" w:cs="Cambria"/>
@@ -7225,6 +7292,7 @@
     </w:p>
     <w:p>
       <w:pPr>
+        <w:ind w:right="202"/>
         <w:jc w:val="both"/>
         <w:rPr>
           <w:rFonts w:ascii="Cambria" w:hAnsi="Cambria" w:cs="Cambria"/>
@@ -7245,6 +7313,7 @@
           <w:ilvl w:val="0"/>
           <w:numId w:val="22"/>
         </w:numPr>
+        <w:ind w:right="202"/>
         <w:jc w:val="both"/>
         <w:rPr>
           <w:rFonts w:ascii="Cambria" w:hAnsi="Cambria" w:cs="Cambria"/>
@@ -7268,6 +7337,7 @@
     </w:p>
     <w:p>
       <w:pPr>
+        <w:ind w:right="202"/>
         <w:jc w:val="both"/>
         <w:rPr>
           <w:rFonts w:ascii="Cambria" w:hAnsi="Cambria" w:cs="Cambria"/>
@@ -7282,7 +7352,7 @@
         <w:t>{% endif %}</w:t>
       </w:r>
     </w:p>
-    <w:bookmarkEnd w:id="14"/>
+    <w:bookmarkEnd w:id="13"/>
     <w:p>
       <w:pPr>
         <w:ind w:left="1068" w:right="202"/>
@@ -7396,37 +7466,6 @@
     <w:p>
       <w:pPr>
         <w:ind w:right="567"/>
-        <w:jc w:val="both"/>
-        <w:rPr>
-          <w:rFonts w:ascii="Cambria" w:hAnsi="Cambria"/>
-          <w:szCs w:val="20"/>
-          <w:lang w:val="el-GR"/>
-        </w:rPr>
-      </w:pPr>
-    </w:p>
-    <w:p>
-      <w:pPr>
-        <w:ind w:left="1068" w:right="567"/>
-        <w:jc w:val="both"/>
-        <w:rPr>
-          <w:rFonts w:ascii="Cambria" w:hAnsi="Cambria" w:cs="Cambria"/>
-          <w:lang w:val="el-GR"/>
-        </w:rPr>
-      </w:pPr>
-    </w:p>
-    <w:p>
-      <w:pPr>
-        <w:ind w:left="1068" w:right="567"/>
-        <w:jc w:val="both"/>
-        <w:rPr>
-          <w:rFonts w:ascii="Cambria" w:hAnsi="Cambria" w:cs="Cambria"/>
-          <w:lang w:val="el-GR"/>
-        </w:rPr>
-      </w:pPr>
-    </w:p>
-    <w:p>
-      <w:pPr>
-        <w:ind w:left="1068" w:right="567"/>
         <w:jc w:val="both"/>
         <w:rPr>
           <w:rFonts w:ascii="Cambria" w:hAnsi="Cambria" w:cs="Cambria"/>
@@ -7498,7 +7537,7 @@
           <w:rFonts w:ascii="Cambria" w:hAnsi="Cambria" w:cs="Cambria"/>
         </w:rPr>
       </w:pPr>
-      <w:bookmarkStart w:id="15" w:name="OLE_LINK23"/>
+      <w:bookmarkStart w:id="14" w:name="OLE_LINK23"/>
       <w:r>
         <w:rPr>
           <w:rFonts w:ascii="Cambria" w:hAnsi="Cambria" w:cs="Cambria"/>
@@ -7578,7 +7617,7 @@
         <w:t>Συμπεράσματα</w:t>
       </w:r>
     </w:p>
-    <w:bookmarkEnd w:id="15"/>
+    <w:bookmarkEnd w:id="14"/>
     <w:p>
       <w:pPr>
         <w:ind w:right="567"/>
@@ -7907,22 +7946,7 @@
           <w:bCs/>
           <w:lang w:val="el-GR"/>
         </w:rPr>
-        <w:t xml:space="preserve"> %}</w:t>
-      </w:r>
-      <w:r>
-        <w:rPr>
-          <w:rFonts w:ascii="Cambria" w:hAnsi="Cambria" w:cs="Cambria"/>
-          <w:lang w:val="el-GR"/>
-        </w:rPr>
-        <w:t>και</w:t>
-      </w:r>
-      <w:r>
-        <w:rPr>
-          <w:rFonts w:ascii="Cambria" w:hAnsi="Cambria" w:cs="Cambria"/>
-          <w:bCs/>
-          <w:lang w:val="el-GR"/>
-        </w:rPr>
-        <w:t xml:space="preserve"> {{</w:t>
+        <w:t xml:space="preserve"> %}{{</w:t>
       </w:r>
       <w:r>
         <w:rPr>
@@ -7954,7 +7978,7 @@
           <w:bCs/>
           <w:lang w:val="el-GR"/>
         </w:rPr>
-        <w:t xml:space="preserve"> %} {% </w:t>
+        <w:t xml:space="preserve"> %}{% </w:t>
       </w:r>
       <w:r>
         <w:rPr>
@@ -7971,6 +7995,14 @@
           <w:lang w:val="el-GR"/>
         </w:rPr>
         <w:t xml:space="preserve"> %}</w:t>
+      </w:r>
+      <w:r>
+        <w:rPr>
+          <w:rFonts w:ascii="Cambria" w:hAnsi="Cambria" w:cs="Cambria"/>
+          <w:bCs/>
+          <w:lang w:val="el-GR"/>
+        </w:rPr>
+        <w:t>.</w:t>
       </w:r>
     </w:p>
     <w:p>
@@ -8066,8 +8098,8 @@
           <w:rFonts w:ascii="Cambria" w:hAnsi="Cambria" w:cs="Cambria"/>
         </w:rPr>
       </w:pPr>
-      <w:bookmarkStart w:id="16" w:name="_Hlk29502344"/>
-      <w:bookmarkStart w:id="17" w:name="_Hlk28025992"/>
+      <w:bookmarkStart w:id="15" w:name="_Hlk29502344"/>
+      <w:bookmarkStart w:id="16" w:name="_Hlk28025992"/>
       <w:r>
         <w:rPr>
           <w:rFonts w:ascii="Cambria" w:hAnsi="Cambria" w:cs="Cambria"/>
@@ -8335,7 +8367,7 @@
         </w:rPr>
         <w:t>ανάγκης</w:t>
       </w:r>
-      <w:bookmarkEnd w:id="16"/>
+      <w:bookmarkEnd w:id="15"/>
       <w:r>
         <w:rPr>
           <w:rFonts w:ascii="Cambria" w:hAnsi="Cambria" w:cs="Cambria"/>
@@ -8445,14 +8477,28 @@
         <w:rPr>
           <w:rFonts w:ascii="Cambria" w:hAnsi="Cambria" w:cs="Cambria"/>
         </w:rPr>
+        <w:t>.</w:t>
+      </w:r>
+      <w:r>
+        <w:rPr>
+          <w:rFonts w:ascii="Cambria" w:hAnsi="Cambria" w:cs="Cambria"/>
+          <w:lang w:val="el-GR"/>
+        </w:rPr>
+        <w:t>{%</w:t>
+      </w:r>
+      <w:r>
+        <w:rPr>
+          <w:rFonts w:ascii="Cambria" w:hAnsi="Cambria" w:cs="Cambria"/>
+          <w:lang w:val="el-GR"/>
+        </w:rPr>
         <w:t xml:space="preserve"> </w:t>
       </w:r>
       <w:r>
         <w:rPr>
           <w:rFonts w:ascii="Cambria" w:hAnsi="Cambria" w:cs="Cambria"/>
-          <w:lang w:val="el-GR"/>
-        </w:rPr>
-        <w:t>{%</w:t>
+          <w:lang w:val="en-US"/>
+        </w:rPr>
+        <w:t>endif</w:t>
       </w:r>
       <w:r>
         <w:rPr>
@@ -8464,39 +8510,25 @@
       <w:r>
         <w:rPr>
           <w:rFonts w:ascii="Cambria" w:hAnsi="Cambria" w:cs="Cambria"/>
-          <w:lang w:val="en-US"/>
-        </w:rPr>
-        <w:t>endif</w:t>
-      </w:r>
-      <w:r>
-        <w:rPr>
-          <w:rFonts w:ascii="Cambria" w:hAnsi="Cambria" w:cs="Cambria"/>
-          <w:lang w:val="el-GR"/>
+          <w:lang w:val="el-GR"/>
+        </w:rPr>
+        <w:t>%</w:t>
+      </w:r>
+      <w:r>
+        <w:rPr>
+          <w:rFonts w:ascii="Cambria" w:hAnsi="Cambria" w:cs="Cambria"/>
+          <w:lang w:val="el-GR"/>
+        </w:rPr>
+        <w:t>}</w:t>
+      </w:r>
+      <w:r>
+        <w:rPr>
+          <w:rFonts w:ascii="Cambria" w:hAnsi="Cambria" w:cs="Cambria"/>
         </w:rPr>
         <w:t xml:space="preserve"> </w:t>
       </w:r>
-      <w:r>
-        <w:rPr>
-          <w:rFonts w:ascii="Cambria" w:hAnsi="Cambria" w:cs="Cambria"/>
-          <w:lang w:val="el-GR"/>
-        </w:rPr>
-        <w:t>%</w:t>
-      </w:r>
-      <w:r>
-        <w:rPr>
-          <w:rFonts w:ascii="Cambria" w:hAnsi="Cambria" w:cs="Cambria"/>
-          <w:lang w:val="el-GR"/>
-        </w:rPr>
-        <w:t>}</w:t>
-      </w:r>
-      <w:r>
-        <w:rPr>
-          <w:rFonts w:ascii="Cambria" w:hAnsi="Cambria" w:cs="Cambria"/>
-        </w:rPr>
-        <w:t xml:space="preserve">. </w:t>
-      </w:r>
-    </w:p>
-    <w:bookmarkEnd w:id="17"/>
+    </w:p>
+    <w:bookmarkEnd w:id="16"/>
     <w:p>
       <w:pPr>
         <w:ind w:right="567"/>
@@ -8516,7 +8548,7 @@
           <w:rFonts w:ascii="Cambria" w:hAnsi="Cambria" w:cs="Cambria"/>
         </w:rPr>
       </w:pPr>
-      <w:bookmarkStart w:id="18" w:name="_Hlk31647601"/>
+      <w:bookmarkStart w:id="17" w:name="_Hlk31647601"/>
       <w:bookmarkEnd w:id="1"/>
       <w:bookmarkEnd w:id="2"/>
       <w:bookmarkEnd w:id="3"/>
@@ -8577,7 +8609,7 @@
         </w:rPr>
         <w:t xml:space="preserve">: </w:t>
       </w:r>
-      <w:bookmarkStart w:id="19" w:name="_Hlk28025998"/>
+      <w:bookmarkStart w:id="18" w:name="_Hlk28025998"/>
       <w:r>
         <w:rPr>
           <w:rFonts w:ascii="Cambria" w:hAnsi="Cambria" w:cs="Cambria"/>
@@ -8631,7 +8663,7 @@
           <w:ilvl w:val="0"/>
           <w:numId w:val="25"/>
         </w:numPr>
-        <w:spacing w:line="360" w:lineRule="auto"/>
+        <w:spacing w:line="276" w:lineRule="auto"/>
         <w:rPr>
           <w:rFonts w:ascii="Cambria" w:hAnsi="Cambria" w:cs="Cambria"/>
           <w:lang w:val="en-US"/>
@@ -8649,43 +8681,14 @@
         <w:rPr>
           <w:rFonts w:ascii="Cambria" w:hAnsi="Cambria" w:cs="Cambria"/>
         </w:rPr>
-        <w:t xml:space="preserve"> ({{med2.doseNumber}} {{med2.</w:t>
-      </w:r>
-      <w:r>
-        <w:rPr>
-          <w:rFonts w:ascii="Cambria" w:hAnsi="Cambria" w:cs="Cambria"/>
-        </w:rPr>
-        <w:t>unitOfMeasurementMenu</w:t>
-      </w:r>
-      <w:r>
-        <w:rPr>
-          <w:rFonts w:ascii="Cambria" w:hAnsi="Cambria" w:cs="Cambria"/>
-        </w:rPr>
-        <w:t xml:space="preserve">}} {{med2.doseMenu}}) </w:t>
+        <w:t xml:space="preserve"> ({{med2.doseNumber}} {{med2.unitOfMeasurementMenu}} {{med2.doseMenu}}) </w:t>
       </w:r>
       <w:r>
         <w:rPr>
           <w:rFonts w:ascii="Cambria" w:hAnsi="Cambria" w:cs="Cambria"/>
           <w:lang w:val="en-US"/>
         </w:rPr>
-        <w:t xml:space="preserve">{% endfor %} </w:t>
-      </w:r>
-    </w:p>
-    <w:p>
-      <w:pPr>
-        <w:pStyle w:val="BodyText"/>
-        <w:spacing w:line="360" w:lineRule="auto"/>
-        <w:rPr>
-          <w:rFonts w:ascii="Cambria" w:hAnsi="Cambria" w:cs="Cambria"/>
-          <w:lang w:val="en-US"/>
-        </w:rPr>
-      </w:pPr>
-      <w:r>
-        <w:rPr>
-          <w:rFonts w:ascii="Cambria" w:hAnsi="Cambria" w:cs="Cambria"/>
-          <w:lang w:val="en-US"/>
-        </w:rPr>
-        <w:t xml:space="preserve">{% else%} </w:t>
+        <w:t xml:space="preserve">{% endfor %} {% else%} </w:t>
       </w:r>
     </w:p>
     <w:p>
@@ -8774,8 +8777,8 @@
         </w:rPr>
         <w:t>endif %}</w:t>
       </w:r>
+      <w:bookmarkEnd w:id="17"/>
       <w:bookmarkEnd w:id="18"/>
-      <w:bookmarkEnd w:id="19"/>
     </w:p>
     <w:p>
       <w:pPr>
@@ -8930,7 +8933,7 @@
           <w:lang w:val="el-GR"/>
         </w:rPr>
       </w:pPr>
-      <w:bookmarkStart w:id="20" w:name="_PictureBullets"/>
+      <w:bookmarkStart w:id="19" w:name="_PictureBullets"/>
       <w:r>
         <w:rPr>
           <w:rFonts w:ascii="Cambria" w:hAnsi="Cambria" w:cs="Cambria"/>
@@ -8940,6 +8943,7 @@
           <w:color w:val="000000"/>
           <w:lang w:val="el-GR" w:eastAsia="el-GR"/>
         </w:rPr>
+        <w:lastRenderedPageBreak/>
         <w:drawing>
           <wp:inline distT="0" distB="0" distL="0" distR="0" wp14:anchorId="049C7979" wp14:editId="01ECDA06">
             <wp:extent cx="3087573" cy="2900883"/>
@@ -9325,7 +9329,7 @@
           </wp:inline>
         </w:drawing>
       </w:r>
-      <w:bookmarkEnd w:id="20"/>
+      <w:bookmarkEnd w:id="19"/>
     </w:p>
     <w:sectPr>
       <w:footerReference w:type="default" r:id="rId19"/>
@@ -9428,14 +9432,14 @@
         <v:path o:extrusionok="f" gradientshapeok="t" o:connecttype="rect"/>
         <o:lock v:ext="edit" aspectratio="t"/>
       </v:shapetype>
-      <v:shape id="_x0000_i1070" type="#_x0000_t75" style="width:11.25pt;height:11.25pt" o:bullet="t">
+      <v:shape id="_x0000_i1078" type="#_x0000_t75" style="width:11.25pt;height:11.25pt" o:bullet="t">
         <v:imagedata r:id="rId1" o:title="mso6347"/>
       </v:shape>
     </w:pict>
   </w:numPicBullet>
   <w:numPicBullet w:numPicBulletId="1">
     <w:pict>
-      <v:shape id="_x0000_i1071" type="#_x0000_t75" alt="ac387" style="width:10.5pt;height:14.25pt;visibility:visible" o:bullet="t">
+      <v:shape id="_x0000_i1079" type="#_x0000_t75" alt="ac387" style="width:10.5pt;height:14.25pt;visibility:visible" o:bullet="t">
         <v:imagedata r:id="rId2" o:title=""/>
         <o:lock v:ext="edit" cropping="t"/>
       </v:shape>
@@ -13374,7 +13378,7 @@
 </file>
 
 <file path=customXml/itemProps1.xml><?xml version="1.0" encoding="utf-8"?>
-<ds:datastoreItem xmlns:ds="http://schemas.openxmlformats.org/officeDocument/2006/customXml" ds:itemID="{00AE288B-B456-4303-BB20-222E9A31C904}">
+<ds:datastoreItem xmlns:ds="http://schemas.openxmlformats.org/officeDocument/2006/customXml" ds:itemID="{9ED6D123-2CF4-451D-B9BD-F68133AE608B}">
   <ds:schemaRefs>
     <ds:schemaRef ds:uri="http://schemas.openxmlformats.org/officeDocument/2006/bibliography"/>
   </ds:schemaRefs>

--- a/Protipa/HCM-RE report.docx
+++ b/Protipa/HCM-RE report.docx
@@ -1,6 +1,6 @@
 
 <file path=word/document.xml><?xml version="1.0" encoding="utf-8"?>
-<w:document xmlns:wpc="http://schemas.microsoft.com/office/word/2010/wordprocessingCanvas" xmlns:cx="http://schemas.microsoft.com/office/drawing/2014/chartex" xmlns:cx1="http://schemas.microsoft.com/office/drawing/2015/9/8/chartex" xmlns:cx2="http://schemas.microsoft.com/office/drawing/2015/10/21/chartex" xmlns:cx3="http://schemas.microsoft.com/office/drawing/2016/5/9/chartex" xmlns:cx4="http://schemas.microsoft.com/office/drawing/2016/5/10/chartex" xmlns:cx5="http://schemas.microsoft.com/office/drawing/2016/5/11/chartex" xmlns:cx6="http://schemas.microsoft.com/office/drawing/2016/5/12/chartex" xmlns:cx7="http://schemas.microsoft.com/office/drawing/2016/5/13/chartex" xmlns:cx8="http://schemas.microsoft.com/office/drawing/2016/5/14/chartex" xmlns:mc="http://schemas.openxmlformats.org/markup-compatibility/2006" xmlns:aink="http://schemas.microsoft.com/office/drawing/2016/ink" xmlns:am3d="http://schemas.microsoft.com/office/drawing/2017/model3d" xmlns:o="urn:schemas-microsoft-com:office:office" xmlns:r="http://schemas.openxmlformats.org/officeDocument/2006/relationships" xmlns:m="http://schemas.openxmlformats.org/officeDocument/2006/math" xmlns:v="urn:schemas-microsoft-com:vml" xmlns:wp14="http://schemas.microsoft.com/office/word/2010/wordprocessingDrawing" xmlns:wp="http://schemas.openxmlformats.org/drawingml/2006/wordprocessingDrawing" xmlns:w10="urn:schemas-microsoft-com:office:word" xmlns:w="http://schemas.openxmlformats.org/wordprocessingml/2006/main" xmlns:w14="http://schemas.microsoft.com/office/word/2010/wordml" xmlns:w15="http://schemas.microsoft.com/office/word/2012/wordml" xmlns:w16cid="http://schemas.microsoft.com/office/word/2016/wordml/cid" xmlns:w16se="http://schemas.microsoft.com/office/word/2015/wordml/symex" xmlns:wpg="http://schemas.microsoft.com/office/word/2010/wordprocessingGroup" xmlns:wpi="http://schemas.microsoft.com/office/word/2010/wordprocessingInk" xmlns:wne="http://schemas.microsoft.com/office/word/2006/wordml" xmlns:wps="http://schemas.microsoft.com/office/word/2010/wordprocessingShape" mc:Ignorable="w14 w15 w16se w16cid wp14">
+<w:document xmlns:wpc="http://schemas.microsoft.com/office/word/2010/wordprocessingCanvas" xmlns:cx="http://schemas.microsoft.com/office/drawing/2014/chartex" xmlns:cx1="http://schemas.microsoft.com/office/drawing/2015/9/8/chartex" xmlns:cx2="http://schemas.microsoft.com/office/drawing/2015/10/21/chartex" xmlns:cx3="http://schemas.microsoft.com/office/drawing/2016/5/9/chartex" xmlns:cx4="http://schemas.microsoft.com/office/drawing/2016/5/10/chartex" xmlns:cx5="http://schemas.microsoft.com/office/drawing/2016/5/11/chartex" xmlns:cx6="http://schemas.microsoft.com/office/drawing/2016/5/12/chartex" xmlns:cx7="http://schemas.microsoft.com/office/drawing/2016/5/13/chartex" xmlns:cx8="http://schemas.microsoft.com/office/drawing/2016/5/14/chartex" xmlns:mc="http://schemas.openxmlformats.org/markup-compatibility/2006" xmlns:aink="http://schemas.microsoft.com/office/drawing/2016/ink" xmlns:am3d="http://schemas.microsoft.com/office/drawing/2017/model3d" xmlns:o="urn:schemas-microsoft-com:office:office" xmlns:r="http://schemas.openxmlformats.org/officeDocument/2006/relationships" xmlns:m="http://schemas.openxmlformats.org/officeDocument/2006/math" xmlns:v="urn:schemas-microsoft-com:vml" xmlns:wp14="http://schemas.microsoft.com/office/word/2010/wordprocessingDrawing" xmlns:wp="http://schemas.openxmlformats.org/drawingml/2006/wordprocessingDrawing" xmlns:w10="urn:schemas-microsoft-com:office:word" xmlns:w="http://schemas.openxmlformats.org/wordprocessingml/2006/main" xmlns:w14="http://schemas.microsoft.com/office/word/2010/wordml" xmlns:w15="http://schemas.microsoft.com/office/word/2012/wordml" xmlns:w16cex="http://schemas.microsoft.com/office/word/2018/wordml/cex" xmlns:w16cid="http://schemas.microsoft.com/office/word/2016/wordml/cid" xmlns:w16="http://schemas.microsoft.com/office/word/2018/wordml" xmlns:w16se="http://schemas.microsoft.com/office/word/2015/wordml/symex" xmlns:wpg="http://schemas.microsoft.com/office/word/2010/wordprocessingGroup" xmlns:wpi="http://schemas.microsoft.com/office/word/2010/wordprocessingInk" xmlns:wne="http://schemas.microsoft.com/office/word/2006/wordml" xmlns:wps="http://schemas.microsoft.com/office/word/2010/wordprocessingShape" mc:Ignorable="w14 w15 w16se w16cid w16 w16cex wp14">
   <w:body>
     <w:p>
       <w:pPr>
@@ -1237,12 +1237,6 @@
       </w:r>
       <w:r>
         <w:rPr>
-          <w:rFonts w:asciiTheme="majorHAnsi" w:hAnsiTheme="majorHAnsi" w:cs="Cambria"/>
-        </w:rPr>
-        <w:t xml:space="preserve"> </w:t>
-      </w:r>
-      <w:r>
-        <w:rPr>
           <w:rFonts w:ascii="Cambria" w:hAnsi="Cambria" w:cs="Cambria"/>
         </w:rPr>
         <w:t xml:space="preserve">{% endif %} </w:t>
@@ -1720,12 +1714,6 @@
         <w:rPr>
           <w:rFonts w:ascii="Cambria" w:hAnsi="Cambria" w:cs="Cambria"/>
         </w:rPr>
-        <w:t xml:space="preserve"> </w:t>
-      </w:r>
-      <w:r>
-        <w:rPr>
-          <w:rFonts w:ascii="Cambria" w:hAnsi="Cambria" w:cs="Cambria"/>
-        </w:rPr>
         <w:t>{% if medication %}</w:t>
       </w:r>
       <w:r>
@@ -1795,6 +1783,12 @@
           <w:rFonts w:ascii="Cambria" w:hAnsi="Cambria" w:cs="Cambria"/>
         </w:rPr>
         <w:t>% else %}</w:t>
+      </w:r>
+      <w:r>
+        <w:rPr>
+          <w:rFonts w:ascii="Cambria" w:hAnsi="Cambria" w:cs="Cambria"/>
+        </w:rPr>
+        <w:t xml:space="preserve"> </w:t>
       </w:r>
       <w:r>
         <w:rPr>
@@ -3847,7 +3841,35 @@
                 <w:rFonts w:asciiTheme="majorHAnsi" w:hAnsiTheme="majorHAnsi" w:cs="Cambria"/>
                 <w:color w:val="808080"/>
               </w:rPr>
-              <w:t>{% if PDF.RVDd %}{{PDF.RVDd}}{% else %}</w:t>
+              <w:t>{% if PDF.RVDd %}{{</w:t>
+            </w:r>
+            <w:r>
+              <w:rPr>
+                <w:rFonts w:asciiTheme="majorHAnsi" w:hAnsiTheme="majorHAnsi" w:cs="Cambria"/>
+                <w:color w:val="808080"/>
+              </w:rPr>
+              <w:t xml:space="preserve"> </w:t>
+            </w:r>
+            <w:r>
+              <w:rPr>
+                <w:rFonts w:asciiTheme="majorHAnsi" w:hAnsiTheme="majorHAnsi" w:cs="Cambria"/>
+                <w:color w:val="808080"/>
+              </w:rPr>
+              <w:t>PDF.RVDd</w:t>
+            </w:r>
+            <w:r>
+              <w:rPr>
+                <w:rFonts w:asciiTheme="majorHAnsi" w:hAnsiTheme="majorHAnsi" w:cs="Cambria"/>
+                <w:color w:val="808080"/>
+              </w:rPr>
+              <w:t xml:space="preserve"> </w:t>
+            </w:r>
+            <w:r>
+              <w:rPr>
+                <w:rFonts w:asciiTheme="majorHAnsi" w:hAnsiTheme="majorHAnsi" w:cs="Cambria"/>
+                <w:color w:val="808080"/>
+              </w:rPr>
+              <w:t>}}{% else %}</w:t>
             </w:r>
             <w:r>
               <w:rPr>
@@ -3974,7 +3996,35 @@
                 <w:rFonts w:asciiTheme="majorHAnsi" w:hAnsiTheme="majorHAnsi" w:cs="Cambria"/>
                 <w:color w:val="808080"/>
               </w:rPr>
-              <w:t>{% if PDF.IVSd %}{{PDF.IVSd }}{% else %}</w:t>
+              <w:t>{% if PDF.IVSd %}{{</w:t>
+            </w:r>
+            <w:r>
+              <w:rPr>
+                <w:rFonts w:asciiTheme="majorHAnsi" w:hAnsiTheme="majorHAnsi" w:cs="Cambria"/>
+                <w:color w:val="808080"/>
+              </w:rPr>
+              <w:t xml:space="preserve"> </w:t>
+            </w:r>
+            <w:r>
+              <w:rPr>
+                <w:rFonts w:asciiTheme="majorHAnsi" w:hAnsiTheme="majorHAnsi" w:cs="Cambria"/>
+                <w:color w:val="808080"/>
+              </w:rPr>
+              <w:t>PDF.IVSd</w:t>
+            </w:r>
+            <w:r>
+              <w:rPr>
+                <w:rFonts w:asciiTheme="majorHAnsi" w:hAnsiTheme="majorHAnsi" w:cs="Cambria"/>
+                <w:color w:val="808080"/>
+              </w:rPr>
+              <w:t xml:space="preserve"> </w:t>
+            </w:r>
+            <w:r>
+              <w:rPr>
+                <w:rFonts w:asciiTheme="majorHAnsi" w:hAnsiTheme="majorHAnsi" w:cs="Cambria"/>
+                <w:color w:val="808080"/>
+              </w:rPr>
+              <w:t>}}{% else %}</w:t>
             </w:r>
             <w:r>
               <w:rPr>
@@ -4104,7 +4154,7 @@
                 <w:rFonts w:asciiTheme="majorHAnsi" w:hAnsiTheme="majorHAnsi" w:cs="Cambria"/>
                 <w:color w:val="808080"/>
               </w:rPr>
-              <w:t>{% if PDF.LVDd %}{{ PDF.LVDd }}{% else %}</w:t>
+              <w:t>{% if PDF.LVDd %}{{PDF.LVDd }}{% else %}</w:t>
             </w:r>
             <w:r>
               <w:rPr>
@@ -4125,7 +4175,7 @@
                 <w:rFonts w:asciiTheme="majorHAnsi" w:hAnsiTheme="majorHAnsi" w:cs="Cambria"/>
                 <w:color w:val="808080"/>
               </w:rPr>
-              <w:t xml:space="preserve">  </w:t>
+              <w:t xml:space="preserve"> </w:t>
             </w:r>
             <w:r>
               <w:rPr>
@@ -4190,13 +4240,6 @@
               <w:rPr>
                 <w:rFonts w:ascii="Cambria" w:hAnsi="Cambria" w:cs="Cambria"/>
                 <w:color w:val="808080"/>
-              </w:rPr>
-              <w:t xml:space="preserve"> </w:t>
-            </w:r>
-            <w:r>
-              <w:rPr>
-                <w:rFonts w:ascii="Cambria" w:hAnsi="Cambria" w:cs="Cambria"/>
-                <w:color w:val="808080"/>
                 <w:lang w:val="el-GR"/>
               </w:rPr>
               <w:t xml:space="preserve">- </w:t>
@@ -4254,7 +4297,35 @@
                 <w:rFonts w:asciiTheme="majorHAnsi" w:hAnsiTheme="majorHAnsi" w:cs="Cambria"/>
                 <w:color w:val="808080"/>
               </w:rPr>
-              <w:t>{% if PDF.PWd %}{{ PDF.PWd }}{% else %}6,</w:t>
+              <w:t>{% if PDF.PWd %}{{</w:t>
+            </w:r>
+            <w:r>
+              <w:rPr>
+                <w:rFonts w:asciiTheme="majorHAnsi" w:hAnsiTheme="majorHAnsi" w:cs="Cambria"/>
+                <w:color w:val="808080"/>
+              </w:rPr>
+              <w:t xml:space="preserve"> </w:t>
+            </w:r>
+            <w:r>
+              <w:rPr>
+                <w:rFonts w:asciiTheme="majorHAnsi" w:hAnsiTheme="majorHAnsi" w:cs="Cambria"/>
+                <w:color w:val="808080"/>
+              </w:rPr>
+              <w:t>PDF.PWd</w:t>
+            </w:r>
+            <w:r>
+              <w:rPr>
+                <w:rFonts w:asciiTheme="majorHAnsi" w:hAnsiTheme="majorHAnsi" w:cs="Cambria"/>
+                <w:color w:val="808080"/>
+              </w:rPr>
+              <w:t xml:space="preserve"> </w:t>
+            </w:r>
+            <w:r>
+              <w:rPr>
+                <w:rFonts w:asciiTheme="majorHAnsi" w:hAnsiTheme="majorHAnsi" w:cs="Cambria"/>
+                <w:color w:val="808080"/>
+              </w:rPr>
+              <w:t>}}{% else %}6,</w:t>
             </w:r>
             <w:r>
               <w:rPr>
@@ -4337,13 +4408,6 @@
               <w:rPr>
                 <w:rFonts w:ascii="Cambria" w:hAnsi="Cambria" w:cs="Cambria"/>
                 <w:color w:val="808080"/>
-              </w:rPr>
-              <w:t xml:space="preserve"> </w:t>
-            </w:r>
-            <w:r>
-              <w:rPr>
-                <w:rFonts w:ascii="Cambria" w:hAnsi="Cambria" w:cs="Cambria"/>
-                <w:color w:val="808080"/>
                 <w:lang w:val="el-GR"/>
               </w:rPr>
               <w:t xml:space="preserve">- </w:t>
@@ -4622,14 +4686,15 @@
                 <w:rFonts w:asciiTheme="majorHAnsi" w:hAnsiTheme="majorHAnsi" w:cs="Cambria"/>
                 <w:color w:val="808080"/>
               </w:rPr>
-              <w:t>{% endif %}/{% if PDF.Awave %}{{PDF.Awave }}{% else %}0,</w:t>
+              <w:t>{% endif %}/{% if PDF.Awave %}{{PDF.Awave }}{% else %}</w:t>
             </w:r>
             <w:r>
               <w:rPr>
                 <w:rFonts w:asciiTheme="majorHAnsi" w:hAnsiTheme="majorHAnsi" w:cs="Cambria"/>
                 <w:color w:val="808080"/>
-              </w:rPr>
-              <w:t>24</w:t>
+                <w:lang w:val="el-GR"/>
+              </w:rPr>
+              <w:t>-</w:t>
             </w:r>
             <w:r>
               <w:rPr>
@@ -4656,8 +4721,9 @@
               <w:rPr>
                 <w:rFonts w:asciiTheme="majorHAnsi" w:hAnsiTheme="majorHAnsi" w:cs="Cambria"/>
                 <w:color w:val="808080"/>
-              </w:rPr>
-              <w:t>4,87</w:t>
+                <w:lang w:val="el-GR"/>
+              </w:rPr>
+              <w:t>-</w:t>
             </w:r>
             <w:r>
               <w:rPr>
@@ -5283,6 +5349,1491 @@
                 <w:color w:val="808080"/>
               </w:rPr>
               <w:t>{% endif %}</w:t>
+            </w:r>
+          </w:p>
+        </w:tc>
+        <w:tc>
+          <w:tcPr>
+            <w:tcW w:w="2246" w:type="dxa"/>
+            <w:shd w:val="clear" w:color="auto" w:fill="EEECE1"/>
+          </w:tcPr>
+          <w:p>
+            <w:pPr>
+              <w:pStyle w:val="Header"/>
+              <w:tabs>
+                <w:tab w:val="clear" w:pos="4536"/>
+                <w:tab w:val="clear" w:pos="9072"/>
+              </w:tabs>
+              <w:rPr>
+                <w:rFonts w:ascii="Cambria" w:hAnsi="Cambria" w:cs="Cambria"/>
+                <w:lang w:val="de-DE"/>
+              </w:rPr>
+            </w:pPr>
+            <w:r>
+              <w:rPr>
+                <w:rFonts w:ascii="Cambria" w:hAnsi="Cambria" w:cs="Cambria"/>
+                <w:lang w:val="de-DE"/>
+              </w:rPr>
+              <w:t>PT/Ao</w:t>
+            </w:r>
+          </w:p>
+        </w:tc>
+        <w:tc>
+          <w:tcPr>
+            <w:tcW w:w="3346" w:type="dxa"/>
+            <w:shd w:val="clear" w:color="auto" w:fill="EEECE1"/>
+          </w:tcPr>
+          <w:p>
+            <w:pPr>
+              <w:jc w:val="center"/>
+              <w:rPr>
+                <w:rFonts w:ascii="Cambria" w:hAnsi="Cambria" w:cs="Cambria"/>
+                <w:color w:val="808080"/>
+                <w:lang w:val="de-DE"/>
+              </w:rPr>
+            </w:pPr>
+            <w:r>
+              <w:rPr>
+                <w:rFonts w:ascii="Cambria" w:hAnsi="Cambria" w:cs="Cambria"/>
+                <w:color w:val="808080"/>
+                <w:lang w:val="de-DE"/>
+              </w:rPr>
+              <w:t>1</w:t>
+            </w:r>
+          </w:p>
+        </w:tc>
+      </w:tr>
+    </w:tbl>
+    <w:p>
+      <w:pPr>
+        <w:pStyle w:val="Header"/>
+        <w:tabs>
+          <w:tab w:val="clear" w:pos="4536"/>
+          <w:tab w:val="clear" w:pos="9072"/>
+        </w:tabs>
+        <w:jc w:val="both"/>
+        <w:rPr>
+          <w:rFonts w:ascii="Cambria" w:hAnsi="Cambria" w:cs="Cambria"/>
+          <w:lang w:val="en-US"/>
+        </w:rPr>
+      </w:pPr>
+      <w:r>
+        <w:rPr>
+          <w:rFonts w:ascii="Cambria" w:hAnsi="Cambria" w:cs="Cambria"/>
+          <w:lang w:val="en-US"/>
+        </w:rPr>
+        <w:t>{% else %}</w:t>
+      </w:r>
+    </w:p>
+    <w:tbl>
+      <w:tblPr>
+        <w:tblW w:w="0" w:type="auto"/>
+        <w:tblLayout w:type="fixed"/>
+        <w:tblCellMar>
+          <w:left w:w="70" w:type="dxa"/>
+          <w:right w:w="70" w:type="dxa"/>
+        </w:tblCellMar>
+        <w:tblLook w:val="0000" w:firstRow="0" w:lastRow="0" w:firstColumn="0" w:lastColumn="0" w:noHBand="0" w:noVBand="0"/>
+      </w:tblPr>
+      <w:tblGrid>
+        <w:gridCol w:w="1298"/>
+        <w:gridCol w:w="274"/>
+        <w:gridCol w:w="1913"/>
+        <w:gridCol w:w="2246"/>
+        <w:gridCol w:w="3346"/>
+      </w:tblGrid>
+      <w:tr>
+        <w:trPr>
+          <w:trHeight w:val="274"/>
+        </w:trPr>
+        <w:tc>
+          <w:tcPr>
+            <w:tcW w:w="1572" w:type="dxa"/>
+            <w:gridSpan w:val="2"/>
+            <w:shd w:val="clear" w:color="auto" w:fill="4F81BD"/>
+          </w:tcPr>
+          <w:p>
+            <w:pPr>
+              <w:pStyle w:val="Header"/>
+              <w:tabs>
+                <w:tab w:val="clear" w:pos="4536"/>
+                <w:tab w:val="clear" w:pos="9072"/>
+              </w:tabs>
+              <w:jc w:val="center"/>
+              <w:rPr>
+                <w:rFonts w:ascii="Cambria" w:hAnsi="Cambria" w:cs="Cambria"/>
+                <w:b/>
+                <w:bCs/>
+                <w:color w:val="FFFF99"/>
+              </w:rPr>
+            </w:pPr>
+            <w:r>
+              <w:rPr>
+                <w:rFonts w:ascii="Cambria" w:hAnsi="Cambria" w:cs="Cambria"/>
+                <w:b/>
+                <w:bCs/>
+                <w:color w:val="FFFF99"/>
+                <w:lang w:val="el-GR"/>
+              </w:rPr>
+              <w:t>Παράμετροι</w:t>
+            </w:r>
+          </w:p>
+        </w:tc>
+        <w:tc>
+          <w:tcPr>
+            <w:tcW w:w="1913" w:type="dxa"/>
+            <w:shd w:val="clear" w:color="auto" w:fill="4F81BD"/>
+          </w:tcPr>
+          <w:p>
+            <w:pPr>
+              <w:pStyle w:val="Heading5"/>
+              <w:rPr>
+                <w:rFonts w:ascii="Cambria" w:hAnsi="Cambria" w:cs="Cambria"/>
+              </w:rPr>
+            </w:pPr>
+          </w:p>
+        </w:tc>
+        <w:tc>
+          <w:tcPr>
+            <w:tcW w:w="2246" w:type="dxa"/>
+            <w:shd w:val="clear" w:color="auto" w:fill="4F81BD"/>
+          </w:tcPr>
+          <w:p>
+            <w:pPr>
+              <w:pStyle w:val="Header"/>
+              <w:tabs>
+                <w:tab w:val="clear" w:pos="4536"/>
+                <w:tab w:val="clear" w:pos="9072"/>
+              </w:tabs>
+              <w:rPr>
+                <w:rFonts w:ascii="Cambria" w:hAnsi="Cambria" w:cs="Cambria"/>
+                <w:b/>
+                <w:bCs/>
+                <w:color w:val="FFFF99"/>
+              </w:rPr>
+            </w:pPr>
+            <w:r>
+              <w:rPr>
+                <w:rFonts w:ascii="Cambria" w:hAnsi="Cambria" w:cs="Cambria"/>
+                <w:b/>
+                <w:bCs/>
+                <w:color w:val="FFFF99"/>
+                <w:lang w:val="el-GR"/>
+              </w:rPr>
+              <w:t>Παράμετροι</w:t>
+            </w:r>
+          </w:p>
+        </w:tc>
+        <w:tc>
+          <w:tcPr>
+            <w:tcW w:w="3346" w:type="dxa"/>
+            <w:shd w:val="clear" w:color="auto" w:fill="4F81BD"/>
+          </w:tcPr>
+          <w:p>
+            <w:pPr>
+              <w:tabs>
+                <w:tab w:val="left" w:pos="264"/>
+              </w:tabs>
+              <w:rPr>
+                <w:rFonts w:ascii="Cambria" w:hAnsi="Cambria" w:cs="Cambria"/>
+                <w:b/>
+                <w:bCs/>
+                <w:color w:val="FF0000"/>
+              </w:rPr>
+            </w:pPr>
+            <w:r>
+              <w:rPr>
+                <w:rFonts w:ascii="Cambria" w:hAnsi="Cambria" w:cs="Cambria"/>
+                <w:b/>
+                <w:bCs/>
+                <w:color w:val="FF0000"/>
+              </w:rPr>
+              <w:tab/>
+            </w:r>
+          </w:p>
+        </w:tc>
+      </w:tr>
+      <w:tr>
+        <w:trPr>
+          <w:trHeight w:val="249"/>
+        </w:trPr>
+        <w:tc>
+          <w:tcPr>
+            <w:tcW w:w="1298" w:type="dxa"/>
+            <w:shd w:val="clear" w:color="auto" w:fill="EEECE1"/>
+          </w:tcPr>
+          <w:p>
+            <w:pPr>
+              <w:rPr>
+                <w:rFonts w:ascii="Cambria" w:hAnsi="Cambria" w:cs="Cambria"/>
+              </w:rPr>
+            </w:pPr>
+            <w:r>
+              <w:rPr>
+                <w:rFonts w:ascii="Cambria" w:hAnsi="Cambria" w:cs="Cambria"/>
+              </w:rPr>
+              <w:t>RVD</w:t>
+            </w:r>
+            <w:r>
+              <w:rPr>
+                <w:rFonts w:ascii="Cambria" w:hAnsi="Cambria" w:cs="Cambria"/>
+              </w:rPr>
+              <w:t>d</w:t>
+            </w:r>
+          </w:p>
+        </w:tc>
+        <w:tc>
+          <w:tcPr>
+            <w:tcW w:w="2187" w:type="dxa"/>
+            <w:gridSpan w:val="2"/>
+            <w:shd w:val="clear" w:color="auto" w:fill="EEECE1"/>
+          </w:tcPr>
+          <w:p>
+            <w:pPr>
+              <w:jc w:val="center"/>
+              <w:rPr>
+                <w:rFonts w:ascii="Cambria" w:hAnsi="Cambria" w:cs="Cambria"/>
+                <w:color w:val="808080"/>
+              </w:rPr>
+            </w:pPr>
+            <w:r>
+              <w:rPr>
+                <w:rFonts w:ascii="Cambria" w:hAnsi="Cambria" w:cs="Cambria"/>
+                <w:color w:val="808080"/>
+                <w:lang w:val="el-GR"/>
+              </w:rPr>
+              <w:t>4,7</w:t>
+            </w:r>
+            <w:r>
+              <w:rPr>
+                <w:rFonts w:ascii="Cambria" w:hAnsi="Cambria" w:cs="Cambria"/>
+                <w:color w:val="808080"/>
+              </w:rPr>
+              <w:t xml:space="preserve"> mm</w:t>
+            </w:r>
+          </w:p>
+        </w:tc>
+        <w:tc>
+          <w:tcPr>
+            <w:tcW w:w="2246" w:type="dxa"/>
+            <w:shd w:val="clear" w:color="auto" w:fill="EEECE1"/>
+          </w:tcPr>
+          <w:p>
+            <w:pPr>
+              <w:pStyle w:val="Header"/>
+              <w:tabs>
+                <w:tab w:val="clear" w:pos="4536"/>
+                <w:tab w:val="clear" w:pos="9072"/>
+              </w:tabs>
+              <w:rPr>
+                <w:rFonts w:ascii="Cambria" w:hAnsi="Cambria" w:cs="Cambria"/>
+              </w:rPr>
+            </w:pPr>
+            <w:r>
+              <w:rPr>
+                <w:rFonts w:ascii="Cambria" w:hAnsi="Cambria" w:cs="Cambria"/>
+              </w:rPr>
+              <w:t>Ao Vmax</w:t>
+            </w:r>
+            <w:r>
+              <w:rPr>
+                <w:rFonts w:ascii="Cambria" w:hAnsi="Cambria" w:cs="Cambria"/>
+              </w:rPr>
+              <w:t xml:space="preserve"> </w:t>
+            </w:r>
+          </w:p>
+        </w:tc>
+        <w:tc>
+          <w:tcPr>
+            <w:tcW w:w="3346" w:type="dxa"/>
+            <w:shd w:val="clear" w:color="auto" w:fill="EEECE1"/>
+          </w:tcPr>
+          <w:p>
+            <w:pPr>
+              <w:jc w:val="center"/>
+              <w:rPr>
+                <w:rFonts w:ascii="Cambria" w:hAnsi="Cambria" w:cs="Cambria"/>
+                <w:color w:val="808080"/>
+              </w:rPr>
+            </w:pPr>
+            <w:r>
+              <w:rPr>
+                <w:rFonts w:ascii="Cambria" w:hAnsi="Cambria" w:cs="Cambria"/>
+                <w:color w:val="808080"/>
+                <w:lang w:val="el-GR"/>
+              </w:rPr>
+              <w:t>0,83</w:t>
+            </w:r>
+            <w:r>
+              <w:rPr>
+                <w:rFonts w:ascii="Cambria" w:hAnsi="Cambria" w:cs="Cambria"/>
+                <w:color w:val="808080"/>
+              </w:rPr>
+              <w:t xml:space="preserve"> </w:t>
+            </w:r>
+            <w:r>
+              <w:rPr>
+                <w:rFonts w:ascii="Cambria" w:hAnsi="Cambria" w:cs="Cambria"/>
+                <w:color w:val="808080"/>
+              </w:rPr>
+              <w:t>m/s</w:t>
+            </w:r>
+            <w:r>
+              <w:rPr>
+                <w:rFonts w:ascii="Cambria" w:hAnsi="Cambria" w:cs="Cambria"/>
+                <w:color w:val="808080"/>
+              </w:rPr>
+              <w:t xml:space="preserve"> </w:t>
+            </w:r>
+          </w:p>
+        </w:tc>
+      </w:tr>
+      <w:tr>
+        <w:trPr>
+          <w:trHeight w:val="161"/>
+        </w:trPr>
+        <w:tc>
+          <w:tcPr>
+            <w:tcW w:w="1298" w:type="dxa"/>
+            <w:shd w:val="clear" w:color="auto" w:fill="EEECE1"/>
+          </w:tcPr>
+          <w:p>
+            <w:pPr>
+              <w:rPr>
+                <w:rFonts w:ascii="Cambria" w:hAnsi="Cambria" w:cs="Cambria"/>
+              </w:rPr>
+            </w:pPr>
+            <w:r>
+              <w:rPr>
+                <w:rFonts w:ascii="Cambria" w:hAnsi="Cambria" w:cs="Cambria"/>
+              </w:rPr>
+              <w:t>IVSd</w:t>
+            </w:r>
+          </w:p>
+        </w:tc>
+        <w:tc>
+          <w:tcPr>
+            <w:tcW w:w="2187" w:type="dxa"/>
+            <w:gridSpan w:val="2"/>
+            <w:shd w:val="clear" w:color="auto" w:fill="EEECE1"/>
+          </w:tcPr>
+          <w:p>
+            <w:pPr>
+              <w:jc w:val="center"/>
+              <w:rPr>
+                <w:rFonts w:ascii="Cambria" w:hAnsi="Cambria" w:cs="Cambria"/>
+                <w:color w:val="808080"/>
+              </w:rPr>
+            </w:pPr>
+            <w:r>
+              <w:rPr>
+                <w:rFonts w:ascii="Cambria" w:hAnsi="Cambria" w:cs="Cambria"/>
+                <w:color w:val="808080"/>
+                <w:lang w:val="el-GR"/>
+              </w:rPr>
+              <w:t>6</w:t>
+            </w:r>
+            <w:r>
+              <w:rPr>
+                <w:rFonts w:ascii="Cambria" w:hAnsi="Cambria" w:cs="Cambria"/>
+                <w:color w:val="808080"/>
+                <w:lang w:val="nl-NL"/>
+              </w:rPr>
+              <w:t xml:space="preserve"> mm</w:t>
+            </w:r>
+          </w:p>
+        </w:tc>
+        <w:tc>
+          <w:tcPr>
+            <w:tcW w:w="2246" w:type="dxa"/>
+            <w:shd w:val="clear" w:color="auto" w:fill="EEECE1"/>
+          </w:tcPr>
+          <w:p>
+            <w:pPr>
+              <w:pStyle w:val="Header"/>
+              <w:tabs>
+                <w:tab w:val="clear" w:pos="4536"/>
+                <w:tab w:val="clear" w:pos="9072"/>
+              </w:tabs>
+              <w:rPr>
+                <w:rFonts w:ascii="Cambria" w:hAnsi="Cambria" w:cs="Cambria"/>
+              </w:rPr>
+            </w:pPr>
+            <w:r>
+              <w:rPr>
+                <w:rFonts w:ascii="Cambria" w:hAnsi="Cambria" w:cs="Cambria"/>
+              </w:rPr>
+              <w:t>P Vmax</w:t>
+            </w:r>
+          </w:p>
+        </w:tc>
+        <w:tc>
+          <w:tcPr>
+            <w:tcW w:w="3346" w:type="dxa"/>
+            <w:shd w:val="clear" w:color="auto" w:fill="EEECE1"/>
+          </w:tcPr>
+          <w:p>
+            <w:pPr>
+              <w:jc w:val="center"/>
+              <w:rPr>
+                <w:rFonts w:ascii="Cambria" w:hAnsi="Cambria" w:cs="Cambria"/>
+                <w:color w:val="808080"/>
+              </w:rPr>
+            </w:pPr>
+            <w:r>
+              <w:rPr>
+                <w:rFonts w:ascii="Cambria" w:hAnsi="Cambria" w:cs="Cambria"/>
+                <w:color w:val="808080"/>
+              </w:rPr>
+              <w:t>1,01 m/s</w:t>
+            </w:r>
+          </w:p>
+        </w:tc>
+      </w:tr>
+      <w:tr>
+        <w:trPr>
+          <w:trHeight w:val="289"/>
+        </w:trPr>
+        <w:tc>
+          <w:tcPr>
+            <w:tcW w:w="1298" w:type="dxa"/>
+            <w:shd w:val="clear" w:color="auto" w:fill="EEECE1"/>
+          </w:tcPr>
+          <w:p>
+            <w:pPr>
+              <w:rPr>
+                <w:rFonts w:ascii="Cambria" w:hAnsi="Cambria" w:cs="Cambria"/>
+              </w:rPr>
+            </w:pPr>
+            <w:r>
+              <w:rPr>
+                <w:rFonts w:ascii="Cambria" w:hAnsi="Cambria" w:cs="Cambria"/>
+              </w:rPr>
+              <w:t>LVDd</w:t>
+            </w:r>
+          </w:p>
+        </w:tc>
+        <w:tc>
+          <w:tcPr>
+            <w:tcW w:w="2187" w:type="dxa"/>
+            <w:gridSpan w:val="2"/>
+            <w:shd w:val="clear" w:color="auto" w:fill="EEECE1"/>
+          </w:tcPr>
+          <w:p>
+            <w:pPr>
+              <w:jc w:val="center"/>
+              <w:rPr>
+                <w:rFonts w:ascii="Cambria" w:hAnsi="Cambria" w:cs="Cambria"/>
+                <w:color w:val="808080"/>
+                <w:lang w:val="nl-NL"/>
+              </w:rPr>
+            </w:pPr>
+            <w:r>
+              <w:rPr>
+                <w:rFonts w:ascii="Cambria" w:hAnsi="Cambria" w:cs="Cambria"/>
+                <w:color w:val="808080"/>
+                <w:lang w:val="el-GR"/>
+              </w:rPr>
+              <w:t>12,9</w:t>
+            </w:r>
+            <w:r>
+              <w:rPr>
+                <w:rFonts w:ascii="Cambria" w:hAnsi="Cambria" w:cs="Cambria"/>
+                <w:color w:val="808080"/>
+              </w:rPr>
+              <w:t xml:space="preserve"> mm</w:t>
+            </w:r>
+          </w:p>
+        </w:tc>
+        <w:tc>
+          <w:tcPr>
+            <w:tcW w:w="2246" w:type="dxa"/>
+            <w:shd w:val="clear" w:color="auto" w:fill="EEECE1"/>
+          </w:tcPr>
+          <w:p>
+            <w:pPr>
+              <w:pStyle w:val="Header"/>
+              <w:tabs>
+                <w:tab w:val="clear" w:pos="4536"/>
+                <w:tab w:val="clear" w:pos="9072"/>
+              </w:tabs>
+              <w:rPr>
+                <w:rFonts w:ascii="Cambria" w:hAnsi="Cambria" w:cs="Cambria"/>
+              </w:rPr>
+            </w:pPr>
+            <w:r>
+              <w:rPr>
+                <w:rFonts w:ascii="Cambria" w:hAnsi="Cambria" w:cs="Cambria"/>
+              </w:rPr>
+              <w:t>Ant</w:t>
+            </w:r>
+            <w:r>
+              <w:rPr>
+                <w:rFonts w:ascii="Cambria" w:hAnsi="Cambria" w:cs="Cambria"/>
+                <w:lang w:val="en-US"/>
+              </w:rPr>
+              <w:t>.</w:t>
+            </w:r>
+            <w:r>
+              <w:rPr>
+                <w:rFonts w:ascii="Cambria" w:hAnsi="Cambria" w:cs="Cambria"/>
+              </w:rPr>
+              <w:t xml:space="preserve"> mitral leaflet</w:t>
+            </w:r>
+          </w:p>
+        </w:tc>
+        <w:tc>
+          <w:tcPr>
+            <w:tcW w:w="3346" w:type="dxa"/>
+            <w:shd w:val="clear" w:color="auto" w:fill="EEECE1"/>
+          </w:tcPr>
+          <w:p>
+            <w:pPr>
+              <w:jc w:val="center"/>
+              <w:rPr>
+                <w:rFonts w:ascii="Cambria" w:hAnsi="Cambria" w:cs="Cambria"/>
+                <w:color w:val="808080"/>
+              </w:rPr>
+            </w:pPr>
+            <w:r>
+              <w:rPr>
+                <w:rFonts w:ascii="Cambria" w:hAnsi="Cambria" w:cs="Cambria"/>
+                <w:color w:val="808080"/>
+              </w:rPr>
+              <w:t xml:space="preserve"> </w:t>
+            </w:r>
+            <w:r>
+              <w:rPr>
+                <w:rFonts w:ascii="Cambria" w:hAnsi="Cambria" w:cs="Cambria"/>
+                <w:color w:val="808080"/>
+                <w:lang w:val="el-GR"/>
+              </w:rPr>
+              <w:t xml:space="preserve">- </w:t>
+            </w:r>
+            <w:r>
+              <w:rPr>
+                <w:rFonts w:ascii="Cambria" w:hAnsi="Cambria" w:cs="Cambria"/>
+                <w:color w:val="808080"/>
+                <w:lang w:val="en-US"/>
+              </w:rPr>
+              <w:t>mm</w:t>
+            </w:r>
+          </w:p>
+        </w:tc>
+      </w:tr>
+      <w:tr>
+        <w:trPr>
+          <w:trHeight w:val="274"/>
+        </w:trPr>
+        <w:tc>
+          <w:tcPr>
+            <w:tcW w:w="1298" w:type="dxa"/>
+            <w:shd w:val="clear" w:color="auto" w:fill="EEECE1"/>
+          </w:tcPr>
+          <w:p>
+            <w:pPr>
+              <w:rPr>
+                <w:rFonts w:ascii="Cambria" w:hAnsi="Cambria" w:cs="Cambria"/>
+              </w:rPr>
+            </w:pPr>
+            <w:r>
+              <w:rPr>
+                <w:rFonts w:ascii="Cambria" w:hAnsi="Cambria" w:cs="Cambria"/>
+              </w:rPr>
+              <w:t>PWd</w:t>
+            </w:r>
+          </w:p>
+        </w:tc>
+        <w:tc>
+          <w:tcPr>
+            <w:tcW w:w="2187" w:type="dxa"/>
+            <w:gridSpan w:val="2"/>
+            <w:shd w:val="clear" w:color="auto" w:fill="EEECE1"/>
+          </w:tcPr>
+          <w:p>
+            <w:pPr>
+              <w:jc w:val="center"/>
+              <w:rPr>
+                <w:rFonts w:ascii="Cambria" w:hAnsi="Cambria" w:cs="Cambria"/>
+                <w:color w:val="808080"/>
+              </w:rPr>
+            </w:pPr>
+            <w:r>
+              <w:rPr>
+                <w:rFonts w:ascii="Cambria" w:hAnsi="Cambria" w:cs="Cambria"/>
+                <w:color w:val="808080"/>
+                <w:lang w:val="el-GR"/>
+              </w:rPr>
+              <w:t>6,7</w:t>
+            </w:r>
+            <w:r>
+              <w:rPr>
+                <w:rFonts w:ascii="Cambria" w:hAnsi="Cambria" w:cs="Cambria"/>
+                <w:color w:val="808080"/>
+                <w:lang w:val="de-DE"/>
+              </w:rPr>
+              <w:t xml:space="preserve"> mm</w:t>
+            </w:r>
+          </w:p>
+        </w:tc>
+        <w:tc>
+          <w:tcPr>
+            <w:tcW w:w="2246" w:type="dxa"/>
+            <w:shd w:val="clear" w:color="auto" w:fill="EEECE1"/>
+          </w:tcPr>
+          <w:p>
+            <w:pPr>
+              <w:pStyle w:val="Header"/>
+              <w:tabs>
+                <w:tab w:val="clear" w:pos="4536"/>
+                <w:tab w:val="clear" w:pos="9072"/>
+              </w:tabs>
+              <w:rPr>
+                <w:rFonts w:ascii="Cambria" w:hAnsi="Cambria" w:cs="Cambria"/>
+              </w:rPr>
+            </w:pPr>
+            <w:r>
+              <w:rPr>
+                <w:rFonts w:ascii="Cambria" w:hAnsi="Cambria" w:cs="Cambria"/>
+                <w:lang w:val="en-US"/>
+              </w:rPr>
+              <w:t>Post</w:t>
+            </w:r>
+            <w:r>
+              <w:rPr>
+                <w:rFonts w:ascii="Cambria" w:hAnsi="Cambria" w:cs="Cambria"/>
+                <w:lang w:val="en-US"/>
+              </w:rPr>
+              <w:t>.</w:t>
+            </w:r>
+            <w:r>
+              <w:rPr>
+                <w:rFonts w:ascii="Cambria" w:hAnsi="Cambria" w:cs="Cambria"/>
+                <w:lang w:val="en-US"/>
+              </w:rPr>
+              <w:t xml:space="preserve"> mitral leaflet</w:t>
+            </w:r>
+          </w:p>
+        </w:tc>
+        <w:tc>
+          <w:tcPr>
+            <w:tcW w:w="3346" w:type="dxa"/>
+            <w:shd w:val="clear" w:color="auto" w:fill="EEECE1"/>
+          </w:tcPr>
+          <w:p>
+            <w:pPr>
+              <w:jc w:val="center"/>
+              <w:rPr>
+                <w:rFonts w:ascii="Cambria" w:hAnsi="Cambria" w:cs="Cambria"/>
+                <w:color w:val="808080"/>
+                <w:lang w:val="en-US"/>
+              </w:rPr>
+            </w:pPr>
+            <w:r>
+              <w:rPr>
+                <w:rFonts w:ascii="Cambria" w:hAnsi="Cambria" w:cs="Cambria"/>
+                <w:color w:val="808080"/>
+              </w:rPr>
+              <w:t xml:space="preserve"> </w:t>
+            </w:r>
+            <w:r>
+              <w:rPr>
+                <w:rFonts w:ascii="Cambria" w:hAnsi="Cambria" w:cs="Cambria"/>
+                <w:color w:val="808080"/>
+                <w:lang w:val="el-GR"/>
+              </w:rPr>
+              <w:t xml:space="preserve">- </w:t>
+            </w:r>
+            <w:r>
+              <w:rPr>
+                <w:rFonts w:ascii="Cambria" w:hAnsi="Cambria" w:cs="Cambria"/>
+                <w:color w:val="808080"/>
+                <w:lang w:val="en-US"/>
+              </w:rPr>
+              <w:t>mm</w:t>
+            </w:r>
+          </w:p>
+        </w:tc>
+      </w:tr>
+      <w:tr>
+        <w:trPr>
+          <w:trHeight w:val="332"/>
+        </w:trPr>
+        <w:tc>
+          <w:tcPr>
+            <w:tcW w:w="1298" w:type="dxa"/>
+            <w:shd w:val="clear" w:color="auto" w:fill="EEECE1"/>
+          </w:tcPr>
+          <w:p>
+            <w:pPr>
+              <w:rPr>
+                <w:rFonts w:ascii="Cambria" w:hAnsi="Cambria" w:cs="Cambria"/>
+              </w:rPr>
+            </w:pPr>
+            <w:r>
+              <w:rPr>
+                <w:rFonts w:ascii="Cambria" w:hAnsi="Cambria" w:cs="Cambria"/>
+                <w:lang w:val="de-DE"/>
+              </w:rPr>
+              <w:t>IVSs</w:t>
+            </w:r>
+          </w:p>
+        </w:tc>
+        <w:tc>
+          <w:tcPr>
+            <w:tcW w:w="2187" w:type="dxa"/>
+            <w:gridSpan w:val="2"/>
+            <w:shd w:val="clear" w:color="auto" w:fill="EEECE1"/>
+          </w:tcPr>
+          <w:p>
+            <w:pPr>
+              <w:jc w:val="center"/>
+              <w:rPr>
+                <w:rFonts w:ascii="Cambria" w:hAnsi="Cambria" w:cs="Cambria"/>
+                <w:color w:val="808080"/>
+                <w:lang w:val="de-DE"/>
+              </w:rPr>
+            </w:pPr>
+            <w:r>
+              <w:rPr>
+                <w:rFonts w:ascii="Cambria" w:hAnsi="Cambria" w:cs="Cambria"/>
+                <w:color w:val="808080"/>
+                <w:lang w:val="el-GR"/>
+              </w:rPr>
+              <w:t>7,8</w:t>
+            </w:r>
+            <w:r>
+              <w:rPr>
+                <w:rFonts w:ascii="Cambria" w:hAnsi="Cambria" w:cs="Cambria"/>
+                <w:color w:val="808080"/>
+              </w:rPr>
+              <w:t xml:space="preserve"> mm</w:t>
+            </w:r>
+          </w:p>
+        </w:tc>
+        <w:tc>
+          <w:tcPr>
+            <w:tcW w:w="2246" w:type="dxa"/>
+            <w:shd w:val="clear" w:color="auto" w:fill="EEECE1"/>
+          </w:tcPr>
+          <w:p>
+            <w:pPr>
+              <w:pStyle w:val="Header"/>
+              <w:tabs>
+                <w:tab w:val="clear" w:pos="4536"/>
+                <w:tab w:val="clear" w:pos="9072"/>
+              </w:tabs>
+              <w:rPr>
+                <w:rFonts w:ascii="Cambria" w:hAnsi="Cambria" w:cs="Cambria"/>
+              </w:rPr>
+            </w:pPr>
+            <w:r>
+              <w:rPr>
+                <w:rFonts w:ascii="Cambria" w:hAnsi="Cambria" w:cs="Cambria"/>
+              </w:rPr>
+              <w:t>IVs end-diastole SA</w:t>
+            </w:r>
+          </w:p>
+        </w:tc>
+        <w:tc>
+          <w:tcPr>
+            <w:tcW w:w="3346" w:type="dxa"/>
+            <w:shd w:val="clear" w:color="auto" w:fill="EEECE1"/>
+          </w:tcPr>
+          <w:p>
+            <w:pPr>
+              <w:jc w:val="center"/>
+              <w:rPr>
+                <w:rFonts w:ascii="Cambria" w:hAnsi="Cambria" w:cs="Cambria"/>
+                <w:color w:val="808080"/>
+              </w:rPr>
+            </w:pPr>
+            <w:r>
+              <w:rPr>
+                <w:rFonts w:ascii="Cambria" w:hAnsi="Cambria" w:cs="Cambria"/>
+                <w:color w:val="808080"/>
+                <w:lang w:val="el-GR"/>
+              </w:rPr>
+              <w:t>8</w:t>
+            </w:r>
+            <w:r>
+              <w:rPr>
+                <w:rFonts w:ascii="Cambria" w:hAnsi="Cambria" w:cs="Cambria"/>
+                <w:color w:val="808080"/>
+                <w:lang w:val="en-US"/>
+              </w:rPr>
+              <w:t>,4</w:t>
+            </w:r>
+            <w:r>
+              <w:rPr>
+                <w:rFonts w:ascii="Cambria" w:hAnsi="Cambria" w:cs="Cambria"/>
+                <w:color w:val="808080"/>
+              </w:rPr>
+              <w:t xml:space="preserve"> mm</w:t>
+            </w:r>
+          </w:p>
+        </w:tc>
+      </w:tr>
+      <w:tr>
+        <w:trPr>
+          <w:trHeight w:val="289"/>
+        </w:trPr>
+        <w:tc>
+          <w:tcPr>
+            <w:tcW w:w="1298" w:type="dxa"/>
+            <w:shd w:val="clear" w:color="auto" w:fill="EEECE1"/>
+          </w:tcPr>
+          <w:p>
+            <w:pPr>
+              <w:rPr>
+                <w:rFonts w:ascii="Cambria" w:hAnsi="Cambria" w:cs="Cambria"/>
+                <w:lang w:val="de-DE"/>
+              </w:rPr>
+            </w:pPr>
+            <w:r>
+              <w:rPr>
+                <w:rFonts w:ascii="Cambria" w:hAnsi="Cambria" w:cs="Cambria"/>
+                <w:lang w:val="de-DE"/>
+              </w:rPr>
+              <w:t>LVDs</w:t>
+            </w:r>
+          </w:p>
+        </w:tc>
+        <w:tc>
+          <w:tcPr>
+            <w:tcW w:w="2187" w:type="dxa"/>
+            <w:gridSpan w:val="2"/>
+            <w:shd w:val="clear" w:color="auto" w:fill="EEECE1"/>
+          </w:tcPr>
+          <w:p>
+            <w:pPr>
+              <w:jc w:val="center"/>
+              <w:rPr>
+                <w:rFonts w:ascii="Cambria" w:hAnsi="Cambria" w:cs="Cambria"/>
+                <w:color w:val="808080"/>
+              </w:rPr>
+            </w:pPr>
+            <w:r>
+              <w:rPr>
+                <w:rFonts w:ascii="Cambria" w:hAnsi="Cambria" w:cs="Cambria"/>
+                <w:color w:val="808080"/>
+                <w:lang w:val="el-GR"/>
+              </w:rPr>
+              <w:t>6,6</w:t>
+            </w:r>
+            <w:r>
+              <w:rPr>
+                <w:rFonts w:ascii="Cambria" w:hAnsi="Cambria" w:cs="Cambria"/>
+                <w:color w:val="808080"/>
+              </w:rPr>
+              <w:t xml:space="preserve"> mm</w:t>
+            </w:r>
+          </w:p>
+        </w:tc>
+        <w:tc>
+          <w:tcPr>
+            <w:tcW w:w="2246" w:type="dxa"/>
+            <w:shd w:val="clear" w:color="auto" w:fill="EEECE1"/>
+          </w:tcPr>
+          <w:p>
+            <w:pPr>
+              <w:pStyle w:val="Header"/>
+              <w:tabs>
+                <w:tab w:val="clear" w:pos="4536"/>
+                <w:tab w:val="clear" w:pos="9072"/>
+              </w:tabs>
+              <w:rPr>
+                <w:rFonts w:ascii="Cambria" w:hAnsi="Cambria" w:cs="Cambria"/>
+              </w:rPr>
+            </w:pPr>
+            <w:r>
+              <w:rPr>
+                <w:rFonts w:ascii="Cambria" w:hAnsi="Cambria" w:cs="Cambria"/>
+              </w:rPr>
+              <w:t xml:space="preserve">Mitral E/A wave </w:t>
+            </w:r>
+          </w:p>
+        </w:tc>
+        <w:tc>
+          <w:tcPr>
+            <w:tcW w:w="3346" w:type="dxa"/>
+            <w:shd w:val="clear" w:color="auto" w:fill="EEECE1"/>
+          </w:tcPr>
+          <w:p>
+            <w:pPr>
+              <w:tabs>
+                <w:tab w:val="left" w:pos="1216"/>
+                <w:tab w:val="center" w:pos="1452"/>
+              </w:tabs>
+              <w:jc w:val="center"/>
+              <w:rPr>
+                <w:rFonts w:ascii="Cambria" w:hAnsi="Cambria" w:cs="Cambria"/>
+                <w:color w:val="808080"/>
+                <w:lang w:val="en-US"/>
+              </w:rPr>
+            </w:pPr>
+            <w:r>
+              <w:rPr>
+                <w:rFonts w:ascii="Cambria" w:hAnsi="Cambria" w:cs="Cambria"/>
+                <w:color w:val="808080"/>
+                <w:lang w:val="el-GR"/>
+              </w:rPr>
+              <w:t>1,17</w:t>
+            </w:r>
+            <w:r>
+              <w:rPr>
+                <w:rFonts w:ascii="Cambria" w:hAnsi="Cambria" w:cs="Cambria"/>
+                <w:color w:val="808080"/>
+              </w:rPr>
+              <w:t>/</w:t>
+            </w:r>
+            <w:r>
+              <w:rPr>
+                <w:rFonts w:ascii="Cambria" w:hAnsi="Cambria" w:cs="Cambria"/>
+                <w:color w:val="808080"/>
+                <w:lang w:val="el-GR"/>
+              </w:rPr>
+              <w:t>0,24</w:t>
+            </w:r>
+            <w:r>
+              <w:rPr>
+                <w:rFonts w:ascii="Cambria" w:hAnsi="Cambria" w:cs="Cambria"/>
+                <w:color w:val="808080"/>
+                <w:lang w:val="en-US"/>
+              </w:rPr>
+              <w:t xml:space="preserve"> (</w:t>
+            </w:r>
+            <w:r>
+              <w:rPr>
+                <w:rFonts w:ascii="Cambria" w:hAnsi="Cambria" w:cs="Cambria"/>
+                <w:color w:val="808080"/>
+                <w:lang w:val="el-GR"/>
+              </w:rPr>
+              <w:t>4,87</w:t>
+            </w:r>
+            <w:r>
+              <w:rPr>
+                <w:rFonts w:ascii="Cambria" w:hAnsi="Cambria" w:cs="Cambria"/>
+                <w:color w:val="808080"/>
+                <w:lang w:val="en-US"/>
+              </w:rPr>
+              <w:t xml:space="preserve">) </w:t>
+            </w:r>
+            <w:r>
+              <w:rPr>
+                <w:rFonts w:ascii="Cambria" w:hAnsi="Cambria" w:cs="Cambria"/>
+                <w:color w:val="808080"/>
+                <w:lang w:val="el-GR"/>
+              </w:rPr>
+              <w:t xml:space="preserve">26 </w:t>
+            </w:r>
+            <w:r>
+              <w:rPr>
+                <w:rFonts w:ascii="Cambria" w:hAnsi="Cambria" w:cs="Cambria"/>
+                <w:color w:val="808080"/>
+                <w:lang w:val="en-US"/>
+              </w:rPr>
+              <w:t>ms</w:t>
+            </w:r>
+          </w:p>
+        </w:tc>
+      </w:tr>
+      <w:tr>
+        <w:trPr>
+          <w:trHeight w:val="289"/>
+        </w:trPr>
+        <w:tc>
+          <w:tcPr>
+            <w:tcW w:w="1298" w:type="dxa"/>
+            <w:shd w:val="clear" w:color="auto" w:fill="EEECE1"/>
+          </w:tcPr>
+          <w:p>
+            <w:pPr>
+              <w:rPr>
+                <w:rFonts w:ascii="Cambria" w:hAnsi="Cambria" w:cs="Cambria"/>
+                <w:lang w:val="de-DE"/>
+              </w:rPr>
+            </w:pPr>
+            <w:r>
+              <w:rPr>
+                <w:rFonts w:ascii="Cambria" w:hAnsi="Cambria" w:cs="Cambria"/>
+                <w:lang w:val="de-DE"/>
+              </w:rPr>
+              <w:t>PWs</w:t>
+            </w:r>
+          </w:p>
+        </w:tc>
+        <w:tc>
+          <w:tcPr>
+            <w:tcW w:w="2187" w:type="dxa"/>
+            <w:gridSpan w:val="2"/>
+            <w:shd w:val="clear" w:color="auto" w:fill="EEECE1"/>
+          </w:tcPr>
+          <w:p>
+            <w:pPr>
+              <w:jc w:val="center"/>
+              <w:rPr>
+                <w:rFonts w:ascii="Cambria" w:hAnsi="Cambria" w:cs="Cambria"/>
+                <w:color w:val="808080"/>
+              </w:rPr>
+            </w:pPr>
+            <w:r>
+              <w:rPr>
+                <w:rFonts w:ascii="Cambria" w:hAnsi="Cambria" w:cs="Cambria"/>
+                <w:color w:val="808080"/>
+                <w:lang w:val="el-GR"/>
+              </w:rPr>
+              <w:t>9,5</w:t>
+            </w:r>
+            <w:r>
+              <w:rPr>
+                <w:rFonts w:ascii="Cambria" w:hAnsi="Cambria" w:cs="Cambria"/>
+                <w:color w:val="808080"/>
+                <w:lang w:val="de-DE"/>
+              </w:rPr>
+              <w:t xml:space="preserve"> mm</w:t>
+            </w:r>
+          </w:p>
+        </w:tc>
+        <w:tc>
+          <w:tcPr>
+            <w:tcW w:w="2246" w:type="dxa"/>
+            <w:shd w:val="clear" w:color="auto" w:fill="EEECE1"/>
+          </w:tcPr>
+          <w:p>
+            <w:pPr>
+              <w:pStyle w:val="Header"/>
+              <w:tabs>
+                <w:tab w:val="clear" w:pos="4536"/>
+                <w:tab w:val="clear" w:pos="9072"/>
+              </w:tabs>
+              <w:rPr>
+                <w:rFonts w:ascii="Cambria" w:hAnsi="Cambria" w:cs="Cambria"/>
+              </w:rPr>
+            </w:pPr>
+            <w:r>
+              <w:rPr>
+                <w:rFonts w:ascii="Cambria" w:hAnsi="Cambria" w:cs="Cambria"/>
+              </w:rPr>
+              <w:t>RA/LA</w:t>
+            </w:r>
+          </w:p>
+        </w:tc>
+        <w:tc>
+          <w:tcPr>
+            <w:tcW w:w="3346" w:type="dxa"/>
+            <w:shd w:val="clear" w:color="auto" w:fill="EEECE1"/>
+          </w:tcPr>
+          <w:p>
+            <w:pPr>
+              <w:jc w:val="center"/>
+              <w:rPr>
+                <w:rFonts w:ascii="Cambria" w:hAnsi="Cambria" w:cs="Cambria"/>
+                <w:color w:val="808080"/>
+                <w:lang w:val="en-US"/>
+              </w:rPr>
+            </w:pPr>
+            <w:r>
+              <w:rPr>
+                <w:rFonts w:ascii="Cambria" w:hAnsi="Cambria" w:cs="Cambria"/>
+                <w:color w:val="808080"/>
+                <w:lang w:val="en-US"/>
+              </w:rPr>
+              <w:t>13,8</w:t>
+            </w:r>
+            <w:r>
+              <w:rPr>
+                <w:rFonts w:ascii="Cambria" w:hAnsi="Cambria" w:cs="Cambria"/>
+                <w:color w:val="808080"/>
+              </w:rPr>
+              <w:t>/</w:t>
+            </w:r>
+            <w:r>
+              <w:rPr>
+                <w:rFonts w:ascii="Cambria" w:hAnsi="Cambria" w:cs="Cambria"/>
+                <w:color w:val="808080"/>
+                <w:lang w:val="en-US"/>
+              </w:rPr>
+              <w:t>14,9</w:t>
+            </w:r>
+            <w:r>
+              <w:rPr>
+                <w:rFonts w:ascii="Cambria" w:hAnsi="Cambria" w:cs="Cambria"/>
+                <w:color w:val="808080"/>
+                <w:lang w:val="el-GR"/>
+              </w:rPr>
+              <w:t xml:space="preserve"> </w:t>
+            </w:r>
+            <w:r>
+              <w:rPr>
+                <w:rFonts w:ascii="Cambria" w:hAnsi="Cambria" w:cs="Cambria"/>
+                <w:color w:val="808080"/>
+                <w:lang w:val="en-US"/>
+              </w:rPr>
+              <w:t>mm</w:t>
+            </w:r>
+          </w:p>
+        </w:tc>
+      </w:tr>
+      <w:tr>
+        <w:trPr>
+          <w:trHeight w:val="274"/>
+        </w:trPr>
+        <w:tc>
+          <w:tcPr>
+            <w:tcW w:w="1298" w:type="dxa"/>
+            <w:shd w:val="clear" w:color="auto" w:fill="EEECE1"/>
+          </w:tcPr>
+          <w:p>
+            <w:pPr>
+              <w:rPr>
+                <w:rFonts w:ascii="Cambria" w:hAnsi="Cambria" w:cs="Cambria"/>
+                <w:lang w:val="de-DE"/>
+              </w:rPr>
+            </w:pPr>
+            <w:r>
+              <w:rPr>
+                <w:rFonts w:ascii="Cambria" w:hAnsi="Cambria" w:cs="Cambria"/>
+                <w:lang w:val="de-DE"/>
+              </w:rPr>
+              <w:t>FS</w:t>
+            </w:r>
+          </w:p>
+        </w:tc>
+        <w:tc>
+          <w:tcPr>
+            <w:tcW w:w="2187" w:type="dxa"/>
+            <w:gridSpan w:val="2"/>
+            <w:shd w:val="clear" w:color="auto" w:fill="EEECE1"/>
+          </w:tcPr>
+          <w:p>
+            <w:pPr>
+              <w:jc w:val="center"/>
+              <w:rPr>
+                <w:rFonts w:ascii="Cambria" w:hAnsi="Cambria" w:cs="Cambria"/>
+                <w:color w:val="808080"/>
+                <w:lang w:val="de-DE"/>
+              </w:rPr>
+            </w:pPr>
+            <w:r>
+              <w:rPr>
+                <w:rFonts w:ascii="Cambria" w:hAnsi="Cambria" w:cs="Cambria"/>
+                <w:color w:val="808080"/>
+                <w:lang w:val="el-GR"/>
+              </w:rPr>
+              <w:t>49</w:t>
+            </w:r>
+            <w:r>
+              <w:rPr>
+                <w:rFonts w:ascii="Cambria" w:hAnsi="Cambria" w:cs="Cambria"/>
+                <w:color w:val="808080"/>
+                <w:lang w:val="de-DE"/>
+              </w:rPr>
+              <w:t xml:space="preserve"> %</w:t>
+            </w:r>
+          </w:p>
+        </w:tc>
+        <w:tc>
+          <w:tcPr>
+            <w:tcW w:w="2246" w:type="dxa"/>
+            <w:shd w:val="clear" w:color="auto" w:fill="EEECE1"/>
+          </w:tcPr>
+          <w:p>
+            <w:pPr>
+              <w:pStyle w:val="Header"/>
+              <w:tabs>
+                <w:tab w:val="clear" w:pos="4536"/>
+                <w:tab w:val="clear" w:pos="9072"/>
+              </w:tabs>
+              <w:rPr>
+                <w:rFonts w:ascii="Cambria" w:hAnsi="Cambria" w:cs="Cambria"/>
+                <w:lang w:val="de-DE"/>
+              </w:rPr>
+            </w:pPr>
+            <w:r>
+              <w:rPr>
+                <w:rFonts w:ascii="Cambria" w:hAnsi="Cambria" w:cs="Cambria"/>
+                <w:lang w:val="de-DE"/>
+              </w:rPr>
+              <w:t>Mit.</w:t>
+            </w:r>
+            <w:r>
+              <w:rPr>
+                <w:rFonts w:ascii="Cambria" w:hAnsi="Cambria" w:cs="Cambria"/>
+                <w:lang w:val="de-DE"/>
+              </w:rPr>
+              <w:t xml:space="preserve"> </w:t>
+            </w:r>
+            <w:r>
+              <w:rPr>
+                <w:rFonts w:ascii="Cambria" w:hAnsi="Cambria" w:cs="Cambria"/>
+                <w:lang w:val="de-DE"/>
+              </w:rPr>
+              <w:t>Reg. Vmax</w:t>
+            </w:r>
+          </w:p>
+        </w:tc>
+        <w:tc>
+          <w:tcPr>
+            <w:tcW w:w="3346" w:type="dxa"/>
+            <w:shd w:val="clear" w:color="auto" w:fill="EEECE1"/>
+          </w:tcPr>
+          <w:p>
+            <w:pPr>
+              <w:ind w:left="30" w:hanging="30"/>
+              <w:jc w:val="center"/>
+              <w:rPr>
+                <w:rFonts w:ascii="Cambria" w:hAnsi="Cambria" w:cs="Cambria"/>
+                <w:color w:val="808080"/>
+              </w:rPr>
+            </w:pPr>
+            <w:r>
+              <w:rPr>
+                <w:rFonts w:ascii="Cambria" w:hAnsi="Cambria" w:cs="Cambria"/>
+                <w:color w:val="808080"/>
+                <w:lang w:val="en-US"/>
+              </w:rPr>
+              <w:t>-</w:t>
+            </w:r>
+            <w:r>
+              <w:rPr>
+                <w:rFonts w:ascii="Cambria" w:hAnsi="Cambria" w:cs="Cambria"/>
+                <w:color w:val="808080"/>
+                <w:lang w:val="en-US"/>
+              </w:rPr>
+              <w:t xml:space="preserve"> </w:t>
+            </w:r>
+            <w:r>
+              <w:rPr>
+                <w:rFonts w:ascii="Cambria" w:hAnsi="Cambria" w:cs="Cambria"/>
+                <w:color w:val="808080"/>
+              </w:rPr>
+              <w:t>m/s</w:t>
+            </w:r>
+          </w:p>
+        </w:tc>
+      </w:tr>
+      <w:tr>
+        <w:trPr>
+          <w:trHeight w:val="289"/>
+        </w:trPr>
+        <w:tc>
+          <w:tcPr>
+            <w:tcW w:w="1298" w:type="dxa"/>
+            <w:shd w:val="clear" w:color="auto" w:fill="EEECE1"/>
+          </w:tcPr>
+          <w:p>
+            <w:pPr>
+              <w:rPr>
+                <w:rFonts w:ascii="Cambria" w:hAnsi="Cambria" w:cs="Cambria"/>
+                <w:lang w:val="de-DE"/>
+              </w:rPr>
+            </w:pPr>
+            <w:r>
+              <w:rPr>
+                <w:rFonts w:ascii="Cambria" w:hAnsi="Cambria" w:cs="Cambria"/>
+                <w:lang w:val="de-DE"/>
+              </w:rPr>
+              <w:t>LA</w:t>
+            </w:r>
+            <w:r>
+              <w:rPr>
+                <w:rFonts w:ascii="Cambria" w:hAnsi="Cambria" w:cs="Cambria"/>
+              </w:rPr>
+              <w:t>- Ao</w:t>
+            </w:r>
+          </w:p>
+        </w:tc>
+        <w:tc>
+          <w:tcPr>
+            <w:tcW w:w="2187" w:type="dxa"/>
+            <w:gridSpan w:val="2"/>
+            <w:shd w:val="clear" w:color="auto" w:fill="EEECE1"/>
+          </w:tcPr>
+          <w:p>
+            <w:pPr>
+              <w:jc w:val="center"/>
+              <w:rPr>
+                <w:rFonts w:ascii="Cambria" w:hAnsi="Cambria" w:cs="Cambria"/>
+                <w:color w:val="808080"/>
+                <w:lang w:val="de-DE"/>
+              </w:rPr>
+            </w:pPr>
+            <w:r>
+              <w:rPr>
+                <w:rFonts w:ascii="Cambria" w:hAnsi="Cambria" w:cs="Cambria"/>
+                <w:color w:val="808080"/>
+                <w:lang w:val="el-GR"/>
+              </w:rPr>
+              <w:t>14,4</w:t>
+            </w:r>
+            <w:r>
+              <w:rPr>
+                <w:rFonts w:ascii="Cambria" w:hAnsi="Cambria" w:cs="Cambria"/>
+                <w:color w:val="808080"/>
+                <w:lang w:val="de-DE"/>
+              </w:rPr>
+              <w:t>-</w:t>
+            </w:r>
+            <w:r>
+              <w:rPr>
+                <w:rFonts w:ascii="Cambria" w:hAnsi="Cambria" w:cs="Cambria"/>
+                <w:color w:val="808080"/>
+                <w:lang w:val="el-GR"/>
+              </w:rPr>
+              <w:t>10,3</w:t>
+            </w:r>
+            <w:r>
+              <w:rPr>
+                <w:rFonts w:ascii="Cambria" w:hAnsi="Cambria" w:cs="Cambria"/>
+                <w:color w:val="808080"/>
+                <w:lang w:val="de-DE"/>
+              </w:rPr>
+              <w:t xml:space="preserve"> mm</w:t>
+            </w:r>
+          </w:p>
+        </w:tc>
+        <w:tc>
+          <w:tcPr>
+            <w:tcW w:w="2246" w:type="dxa"/>
+            <w:shd w:val="clear" w:color="auto" w:fill="EEECE1"/>
+          </w:tcPr>
+          <w:p>
+            <w:pPr>
+              <w:pStyle w:val="Header"/>
+              <w:tabs>
+                <w:tab w:val="clear" w:pos="4536"/>
+                <w:tab w:val="clear" w:pos="9072"/>
+              </w:tabs>
+              <w:rPr>
+                <w:rFonts w:ascii="Cambria" w:hAnsi="Cambria" w:cs="Cambria"/>
+                <w:lang w:val="en-US"/>
+              </w:rPr>
+            </w:pPr>
+            <w:r>
+              <w:rPr>
+                <w:rFonts w:ascii="Cambria" w:hAnsi="Cambria" w:cs="Cambria"/>
+                <w:lang w:val="en-US"/>
+              </w:rPr>
+              <w:t>Tric</w:t>
+            </w:r>
+            <w:r>
+              <w:rPr>
+                <w:rFonts w:ascii="Cambria" w:hAnsi="Cambria" w:cs="Cambria"/>
+                <w:lang w:val="en-US"/>
+              </w:rPr>
+              <w:t xml:space="preserve">. </w:t>
+            </w:r>
+            <w:r>
+              <w:rPr>
+                <w:rFonts w:ascii="Cambria" w:hAnsi="Cambria" w:cs="Cambria"/>
+                <w:lang w:val="en-US"/>
+              </w:rPr>
+              <w:t>Reg</w:t>
+            </w:r>
+            <w:r>
+              <w:rPr>
+                <w:rFonts w:ascii="Cambria" w:hAnsi="Cambria" w:cs="Cambria"/>
+                <w:lang w:val="en-US"/>
+              </w:rPr>
+              <w:t xml:space="preserve">. </w:t>
+            </w:r>
+            <w:r>
+              <w:rPr>
+                <w:rFonts w:ascii="Cambria" w:hAnsi="Cambria" w:cs="Cambria"/>
+                <w:lang w:val="en-US"/>
+              </w:rPr>
+              <w:t>Vmax</w:t>
+            </w:r>
+          </w:p>
+        </w:tc>
+        <w:tc>
+          <w:tcPr>
+            <w:tcW w:w="3346" w:type="dxa"/>
+            <w:shd w:val="clear" w:color="auto" w:fill="EEECE1"/>
+          </w:tcPr>
+          <w:p>
+            <w:pPr>
+              <w:ind w:left="30" w:hanging="30"/>
+              <w:jc w:val="center"/>
+              <w:rPr>
+                <w:rFonts w:ascii="Cambria" w:hAnsi="Cambria" w:cs="Cambria"/>
+                <w:color w:val="808080"/>
+                <w:lang w:val="de-DE"/>
+              </w:rPr>
+            </w:pPr>
+            <w:r>
+              <w:rPr>
+                <w:rFonts w:ascii="Cambria" w:hAnsi="Cambria" w:cs="Cambria"/>
+                <w:color w:val="808080"/>
+                <w:lang w:val="en-US"/>
+              </w:rPr>
+              <w:t xml:space="preserve">- </w:t>
+            </w:r>
+            <w:r>
+              <w:rPr>
+                <w:rFonts w:ascii="Cambria" w:hAnsi="Cambria" w:cs="Cambria"/>
+                <w:color w:val="808080"/>
+                <w:lang w:val="de-DE"/>
+              </w:rPr>
+              <w:t>m/s</w:t>
+            </w:r>
+          </w:p>
+        </w:tc>
+      </w:tr>
+      <w:tr>
+        <w:trPr>
+          <w:trHeight w:val="289"/>
+        </w:trPr>
+        <w:tc>
+          <w:tcPr>
+            <w:tcW w:w="1298" w:type="dxa"/>
+            <w:shd w:val="clear" w:color="auto" w:fill="EEECE1"/>
+          </w:tcPr>
+          <w:p>
+            <w:pPr>
+              <w:rPr>
+                <w:rFonts w:ascii="Cambria" w:hAnsi="Cambria" w:cs="Cambria"/>
+              </w:rPr>
+            </w:pPr>
+            <w:r>
+              <w:rPr>
+                <w:rFonts w:ascii="Cambria" w:hAnsi="Cambria" w:cs="Cambria"/>
+                <w:lang w:val="de-DE"/>
+              </w:rPr>
+              <w:t>LA</w:t>
+            </w:r>
+            <w:r>
+              <w:rPr>
+                <w:rFonts w:ascii="Cambria" w:hAnsi="Cambria" w:cs="Cambria"/>
+                <w:lang w:val="de-DE"/>
+              </w:rPr>
+              <w:t>/Ao</w:t>
+            </w:r>
+          </w:p>
+        </w:tc>
+        <w:tc>
+          <w:tcPr>
+            <w:tcW w:w="2187" w:type="dxa"/>
+            <w:gridSpan w:val="2"/>
+            <w:shd w:val="clear" w:color="auto" w:fill="EEECE1"/>
+          </w:tcPr>
+          <w:p>
+            <w:pPr>
+              <w:jc w:val="center"/>
+              <w:rPr>
+                <w:rFonts w:ascii="Cambria" w:hAnsi="Cambria" w:cs="Cambria"/>
+                <w:color w:val="808080"/>
+                <w:lang w:val="el-GR"/>
+              </w:rPr>
+            </w:pPr>
+            <w:r>
+              <w:rPr>
+                <w:rFonts w:ascii="Cambria" w:hAnsi="Cambria" w:cs="Cambria"/>
+                <w:color w:val="808080"/>
+                <w:lang w:val="el-GR"/>
+              </w:rPr>
+              <w:t>1,39</w:t>
             </w:r>
           </w:p>
         </w:tc>
@@ -5681,6 +7232,7 @@
           <w:rFonts w:ascii="Cambria" w:hAnsi="Cambria"/>
           <w:lang w:val="el-GR"/>
         </w:rPr>
+        <w:lastRenderedPageBreak/>
         <w:t>Μέτρια π</w:t>
       </w:r>
       <w:r>
@@ -6047,7 +7599,6 @@
           <w:noProof/>
           <w:lang w:val="el-GR" w:eastAsia="el-GR"/>
         </w:rPr>
-        <w:lastRenderedPageBreak/>
         <w:drawing>
           <wp:inline distT="0" distB="0" distL="0" distR="0" wp14:anchorId="7F22FF66" wp14:editId="7CACF0AD">
             <wp:extent cx="133350" cy="180975"/>
@@ -7325,6 +8876,7 @@
           <w:rFonts w:ascii="Cambria" w:hAnsi="Cambria" w:cs="Cambria"/>
           <w:lang w:val="el-GR"/>
         </w:rPr>
+        <w:lastRenderedPageBreak/>
         <w:t>Φλεβοκομβική ταχυκαρδία</w:t>
       </w:r>
       <w:r>
@@ -7902,14 +9454,6 @@
       </w:r>
       <w:r>
         <w:rPr>
-          <w:rFonts w:ascii="Cambria" w:hAnsi="Cambria"/>
-          <w:szCs w:val="20"/>
-          <w:lang w:val="el-GR"/>
-        </w:rPr>
-        <w:t xml:space="preserve"> </w:t>
-      </w:r>
-      <w:r>
-        <w:rPr>
           <w:rFonts w:ascii="Cambria" w:hAnsi="Cambria" w:cs="Cambria"/>
           <w:bCs/>
           <w:lang w:val="el-GR"/>
@@ -7946,7 +9490,23 @@
           <w:bCs/>
           <w:lang w:val="el-GR"/>
         </w:rPr>
-        <w:t xml:space="preserve"> %}{{</w:t>
+        <w:t xml:space="preserve"> %}</w:t>
+      </w:r>
+      <w:r>
+        <w:rPr>
+          <w:rFonts w:ascii="Cambria" w:hAnsi="Cambria" w:cs="Cambria"/>
+          <w:bCs/>
+          <w:lang w:val="el-GR"/>
+        </w:rPr>
+        <w:t xml:space="preserve"> και </w:t>
+      </w:r>
+      <w:r>
+        <w:rPr>
+          <w:rFonts w:ascii="Cambria" w:hAnsi="Cambria" w:cs="Cambria"/>
+          <w:bCs/>
+          <w:lang w:val="el-GR"/>
+        </w:rPr>
+        <w:t>{{</w:t>
       </w:r>
       <w:r>
         <w:rPr>
@@ -8406,7 +9966,25 @@
           <w:bCs/>
           <w:lang w:val="el-GR"/>
         </w:rPr>
-        <w:t>Σεπτέμβριος 2020</w:t>
+        <w:t>Φεβρουάριος</w:t>
+      </w:r>
+      <w:r>
+        <w:rPr>
+          <w:rFonts w:ascii="Cambria" w:hAnsi="Cambria" w:cs="Cambria"/>
+          <w:b/>
+          <w:bCs/>
+          <w:lang w:val="el-GR"/>
+        </w:rPr>
+        <w:t xml:space="preserve"> 202</w:t>
+      </w:r>
+      <w:r>
+        <w:rPr>
+          <w:rFonts w:ascii="Cambria" w:hAnsi="Cambria" w:cs="Cambria"/>
+          <w:b/>
+          <w:bCs/>
+          <w:lang w:val="el-GR"/>
+        </w:rPr>
+        <w:t>1</w:t>
       </w:r>
       <w:r>
         <w:rPr>
@@ -8675,6 +10253,7 @@
           <w:b/>
           <w:bCs/>
         </w:rPr>
+        <w:lastRenderedPageBreak/>
         <w:t>{{med2.medication2GreekMenu}}</w:t>
       </w:r>
       <w:r>
@@ -8943,7 +10522,6 @@
           <w:color w:val="000000"/>
           <w:lang w:val="el-GR" w:eastAsia="el-GR"/>
         </w:rPr>
-        <w:lastRenderedPageBreak/>
         <w:drawing>
           <wp:inline distT="0" distB="0" distL="0" distR="0" wp14:anchorId="049C7979" wp14:editId="01ECDA06">
             <wp:extent cx="3087573" cy="2900883"/>
@@ -9344,7 +10922,7 @@
 </file>
 
 <file path=word/endnotes.xml><?xml version="1.0" encoding="utf-8"?>
-<w:endnotes xmlns:wpc="http://schemas.microsoft.com/office/word/2010/wordprocessingCanvas" xmlns:cx="http://schemas.microsoft.com/office/drawing/2014/chartex" xmlns:cx1="http://schemas.microsoft.com/office/drawing/2015/9/8/chartex" xmlns:cx2="http://schemas.microsoft.com/office/drawing/2015/10/21/chartex" xmlns:cx3="http://schemas.microsoft.com/office/drawing/2016/5/9/chartex" xmlns:cx4="http://schemas.microsoft.com/office/drawing/2016/5/10/chartex" xmlns:cx5="http://schemas.microsoft.com/office/drawing/2016/5/11/chartex" xmlns:cx6="http://schemas.microsoft.com/office/drawing/2016/5/12/chartex" xmlns:cx7="http://schemas.microsoft.com/office/drawing/2016/5/13/chartex" xmlns:cx8="http://schemas.microsoft.com/office/drawing/2016/5/14/chartex" xmlns:mc="http://schemas.openxmlformats.org/markup-compatibility/2006" xmlns:aink="http://schemas.microsoft.com/office/drawing/2016/ink" xmlns:am3d="http://schemas.microsoft.com/office/drawing/2017/model3d" xmlns:o="urn:schemas-microsoft-com:office:office" xmlns:r="http://schemas.openxmlformats.org/officeDocument/2006/relationships" xmlns:m="http://schemas.openxmlformats.org/officeDocument/2006/math" xmlns:v="urn:schemas-microsoft-com:vml" xmlns:wp14="http://schemas.microsoft.com/office/word/2010/wordprocessingDrawing" xmlns:wp="http://schemas.openxmlformats.org/drawingml/2006/wordprocessingDrawing" xmlns:w10="urn:schemas-microsoft-com:office:word" xmlns:w="http://schemas.openxmlformats.org/wordprocessingml/2006/main" xmlns:w14="http://schemas.microsoft.com/office/word/2010/wordml" xmlns:w15="http://schemas.microsoft.com/office/word/2012/wordml" xmlns:w16cid="http://schemas.microsoft.com/office/word/2016/wordml/cid" xmlns:w16se="http://schemas.microsoft.com/office/word/2015/wordml/symex" xmlns:wpg="http://schemas.microsoft.com/office/word/2010/wordprocessingGroup" xmlns:wpi="http://schemas.microsoft.com/office/word/2010/wordprocessingInk" xmlns:wne="http://schemas.microsoft.com/office/word/2006/wordml" xmlns:wps="http://schemas.microsoft.com/office/word/2010/wordprocessingShape" mc:Ignorable="w14 w15 w16se w16cid wp14">
+<w:endnotes xmlns:wpc="http://schemas.microsoft.com/office/word/2010/wordprocessingCanvas" xmlns:cx="http://schemas.microsoft.com/office/drawing/2014/chartex" xmlns:cx1="http://schemas.microsoft.com/office/drawing/2015/9/8/chartex" xmlns:cx2="http://schemas.microsoft.com/office/drawing/2015/10/21/chartex" xmlns:cx3="http://schemas.microsoft.com/office/drawing/2016/5/9/chartex" xmlns:cx4="http://schemas.microsoft.com/office/drawing/2016/5/10/chartex" xmlns:cx5="http://schemas.microsoft.com/office/drawing/2016/5/11/chartex" xmlns:cx6="http://schemas.microsoft.com/office/drawing/2016/5/12/chartex" xmlns:cx7="http://schemas.microsoft.com/office/drawing/2016/5/13/chartex" xmlns:cx8="http://schemas.microsoft.com/office/drawing/2016/5/14/chartex" xmlns:mc="http://schemas.openxmlformats.org/markup-compatibility/2006" xmlns:aink="http://schemas.microsoft.com/office/drawing/2016/ink" xmlns:am3d="http://schemas.microsoft.com/office/drawing/2017/model3d" xmlns:o="urn:schemas-microsoft-com:office:office" xmlns:r="http://schemas.openxmlformats.org/officeDocument/2006/relationships" xmlns:m="http://schemas.openxmlformats.org/officeDocument/2006/math" xmlns:v="urn:schemas-microsoft-com:vml" xmlns:wp14="http://schemas.microsoft.com/office/word/2010/wordprocessingDrawing" xmlns:wp="http://schemas.openxmlformats.org/drawingml/2006/wordprocessingDrawing" xmlns:w10="urn:schemas-microsoft-com:office:word" xmlns:w="http://schemas.openxmlformats.org/wordprocessingml/2006/main" xmlns:w14="http://schemas.microsoft.com/office/word/2010/wordml" xmlns:w15="http://schemas.microsoft.com/office/word/2012/wordml" xmlns:w16cex="http://schemas.microsoft.com/office/word/2018/wordml/cex" xmlns:w16cid="http://schemas.microsoft.com/office/word/2016/wordml/cid" xmlns:w16="http://schemas.microsoft.com/office/word/2018/wordml" xmlns:w16se="http://schemas.microsoft.com/office/word/2015/wordml/symex" xmlns:wpg="http://schemas.microsoft.com/office/word/2010/wordprocessingGroup" xmlns:wpi="http://schemas.microsoft.com/office/word/2010/wordprocessingInk" xmlns:wne="http://schemas.microsoft.com/office/word/2006/wordml" xmlns:wps="http://schemas.microsoft.com/office/word/2010/wordprocessingShape" mc:Ignorable="w14 w15 w16se w16cid w16 w16cex wp14">
   <w:endnote w:type="separator" w:id="-1">
     <w:p>
       <w:r>
@@ -9363,7 +10941,7 @@
 </file>
 
 <file path=word/footer1.xml><?xml version="1.0" encoding="utf-8"?>
-<w:ftr xmlns:wpc="http://schemas.microsoft.com/office/word/2010/wordprocessingCanvas" xmlns:cx="http://schemas.microsoft.com/office/drawing/2014/chartex" xmlns:cx1="http://schemas.microsoft.com/office/drawing/2015/9/8/chartex" xmlns:cx2="http://schemas.microsoft.com/office/drawing/2015/10/21/chartex" xmlns:cx3="http://schemas.microsoft.com/office/drawing/2016/5/9/chartex" xmlns:cx4="http://schemas.microsoft.com/office/drawing/2016/5/10/chartex" xmlns:cx5="http://schemas.microsoft.com/office/drawing/2016/5/11/chartex" xmlns:cx6="http://schemas.microsoft.com/office/drawing/2016/5/12/chartex" xmlns:cx7="http://schemas.microsoft.com/office/drawing/2016/5/13/chartex" xmlns:cx8="http://schemas.microsoft.com/office/drawing/2016/5/14/chartex" xmlns:mc="http://schemas.openxmlformats.org/markup-compatibility/2006" xmlns:aink="http://schemas.microsoft.com/office/drawing/2016/ink" xmlns:am3d="http://schemas.microsoft.com/office/drawing/2017/model3d" xmlns:o="urn:schemas-microsoft-com:office:office" xmlns:r="http://schemas.openxmlformats.org/officeDocument/2006/relationships" xmlns:m="http://schemas.openxmlformats.org/officeDocument/2006/math" xmlns:v="urn:schemas-microsoft-com:vml" xmlns:wp14="http://schemas.microsoft.com/office/word/2010/wordprocessingDrawing" xmlns:wp="http://schemas.openxmlformats.org/drawingml/2006/wordprocessingDrawing" xmlns:w10="urn:schemas-microsoft-com:office:word" xmlns:w="http://schemas.openxmlformats.org/wordprocessingml/2006/main" xmlns:w14="http://schemas.microsoft.com/office/word/2010/wordml" xmlns:w15="http://schemas.microsoft.com/office/word/2012/wordml" xmlns:w16cid="http://schemas.microsoft.com/office/word/2016/wordml/cid" xmlns:w16se="http://schemas.microsoft.com/office/word/2015/wordml/symex" xmlns:wpg="http://schemas.microsoft.com/office/word/2010/wordprocessingGroup" xmlns:wpi="http://schemas.microsoft.com/office/word/2010/wordprocessingInk" xmlns:wne="http://schemas.microsoft.com/office/word/2006/wordml" xmlns:wps="http://schemas.microsoft.com/office/word/2010/wordprocessingShape" mc:Ignorable="w14 w15 w16se w16cid wp14">
+<w:ftr xmlns:wpc="http://schemas.microsoft.com/office/word/2010/wordprocessingCanvas" xmlns:cx="http://schemas.microsoft.com/office/drawing/2014/chartex" xmlns:cx1="http://schemas.microsoft.com/office/drawing/2015/9/8/chartex" xmlns:cx2="http://schemas.microsoft.com/office/drawing/2015/10/21/chartex" xmlns:cx3="http://schemas.microsoft.com/office/drawing/2016/5/9/chartex" xmlns:cx4="http://schemas.microsoft.com/office/drawing/2016/5/10/chartex" xmlns:cx5="http://schemas.microsoft.com/office/drawing/2016/5/11/chartex" xmlns:cx6="http://schemas.microsoft.com/office/drawing/2016/5/12/chartex" xmlns:cx7="http://schemas.microsoft.com/office/drawing/2016/5/13/chartex" xmlns:cx8="http://schemas.microsoft.com/office/drawing/2016/5/14/chartex" xmlns:mc="http://schemas.openxmlformats.org/markup-compatibility/2006" xmlns:aink="http://schemas.microsoft.com/office/drawing/2016/ink" xmlns:am3d="http://schemas.microsoft.com/office/drawing/2017/model3d" xmlns:o="urn:schemas-microsoft-com:office:office" xmlns:r="http://schemas.openxmlformats.org/officeDocument/2006/relationships" xmlns:m="http://schemas.openxmlformats.org/officeDocument/2006/math" xmlns:v="urn:schemas-microsoft-com:vml" xmlns:wp14="http://schemas.microsoft.com/office/word/2010/wordprocessingDrawing" xmlns:wp="http://schemas.openxmlformats.org/drawingml/2006/wordprocessingDrawing" xmlns:w10="urn:schemas-microsoft-com:office:word" xmlns:w="http://schemas.openxmlformats.org/wordprocessingml/2006/main" xmlns:w14="http://schemas.microsoft.com/office/word/2010/wordml" xmlns:w15="http://schemas.microsoft.com/office/word/2012/wordml" xmlns:w16cex="http://schemas.microsoft.com/office/word/2018/wordml/cex" xmlns:w16cid="http://schemas.microsoft.com/office/word/2016/wordml/cid" xmlns:w16="http://schemas.microsoft.com/office/word/2018/wordml" xmlns:w16se="http://schemas.microsoft.com/office/word/2015/wordml/symex" xmlns:wpg="http://schemas.microsoft.com/office/word/2010/wordprocessingGroup" xmlns:wpi="http://schemas.microsoft.com/office/word/2010/wordprocessingInk" xmlns:wne="http://schemas.microsoft.com/office/word/2006/wordml" xmlns:wps="http://schemas.microsoft.com/office/word/2010/wordprocessingShape" mc:Ignorable="w14 w15 w16se w16cid w16 w16cex wp14">
   <w:p>
     <w:pPr>
       <w:pStyle w:val="Footer"/>
@@ -9391,7 +10969,7 @@
 </file>
 
 <file path=word/footnotes.xml><?xml version="1.0" encoding="utf-8"?>
-<w:footnotes xmlns:wpc="http://schemas.microsoft.com/office/word/2010/wordprocessingCanvas" xmlns:cx="http://schemas.microsoft.com/office/drawing/2014/chartex" xmlns:cx1="http://schemas.microsoft.com/office/drawing/2015/9/8/chartex" xmlns:cx2="http://schemas.microsoft.com/office/drawing/2015/10/21/chartex" xmlns:cx3="http://schemas.microsoft.com/office/drawing/2016/5/9/chartex" xmlns:cx4="http://schemas.microsoft.com/office/drawing/2016/5/10/chartex" xmlns:cx5="http://schemas.microsoft.com/office/drawing/2016/5/11/chartex" xmlns:cx6="http://schemas.microsoft.com/office/drawing/2016/5/12/chartex" xmlns:cx7="http://schemas.microsoft.com/office/drawing/2016/5/13/chartex" xmlns:cx8="http://schemas.microsoft.com/office/drawing/2016/5/14/chartex" xmlns:mc="http://schemas.openxmlformats.org/markup-compatibility/2006" xmlns:aink="http://schemas.microsoft.com/office/drawing/2016/ink" xmlns:am3d="http://schemas.microsoft.com/office/drawing/2017/model3d" xmlns:o="urn:schemas-microsoft-com:office:office" xmlns:r="http://schemas.openxmlformats.org/officeDocument/2006/relationships" xmlns:m="http://schemas.openxmlformats.org/officeDocument/2006/math" xmlns:v="urn:schemas-microsoft-com:vml" xmlns:wp14="http://schemas.microsoft.com/office/word/2010/wordprocessingDrawing" xmlns:wp="http://schemas.openxmlformats.org/drawingml/2006/wordprocessingDrawing" xmlns:w10="urn:schemas-microsoft-com:office:word" xmlns:w="http://schemas.openxmlformats.org/wordprocessingml/2006/main" xmlns:w14="http://schemas.microsoft.com/office/word/2010/wordml" xmlns:w15="http://schemas.microsoft.com/office/word/2012/wordml" xmlns:w16cid="http://schemas.microsoft.com/office/word/2016/wordml/cid" xmlns:w16se="http://schemas.microsoft.com/office/word/2015/wordml/symex" xmlns:wpg="http://schemas.microsoft.com/office/word/2010/wordprocessingGroup" xmlns:wpi="http://schemas.microsoft.com/office/word/2010/wordprocessingInk" xmlns:wne="http://schemas.microsoft.com/office/word/2006/wordml" xmlns:wps="http://schemas.microsoft.com/office/word/2010/wordprocessingShape" mc:Ignorable="w14 w15 w16se w16cid wp14">
+<w:footnotes xmlns:wpc="http://schemas.microsoft.com/office/word/2010/wordprocessingCanvas" xmlns:cx="http://schemas.microsoft.com/office/drawing/2014/chartex" xmlns:cx1="http://schemas.microsoft.com/office/drawing/2015/9/8/chartex" xmlns:cx2="http://schemas.microsoft.com/office/drawing/2015/10/21/chartex" xmlns:cx3="http://schemas.microsoft.com/office/drawing/2016/5/9/chartex" xmlns:cx4="http://schemas.microsoft.com/office/drawing/2016/5/10/chartex" xmlns:cx5="http://schemas.microsoft.com/office/drawing/2016/5/11/chartex" xmlns:cx6="http://schemas.microsoft.com/office/drawing/2016/5/12/chartex" xmlns:cx7="http://schemas.microsoft.com/office/drawing/2016/5/13/chartex" xmlns:cx8="http://schemas.microsoft.com/office/drawing/2016/5/14/chartex" xmlns:mc="http://schemas.openxmlformats.org/markup-compatibility/2006" xmlns:aink="http://schemas.microsoft.com/office/drawing/2016/ink" xmlns:am3d="http://schemas.microsoft.com/office/drawing/2017/model3d" xmlns:o="urn:schemas-microsoft-com:office:office" xmlns:r="http://schemas.openxmlformats.org/officeDocument/2006/relationships" xmlns:m="http://schemas.openxmlformats.org/officeDocument/2006/math" xmlns:v="urn:schemas-microsoft-com:vml" xmlns:wp14="http://schemas.microsoft.com/office/word/2010/wordprocessingDrawing" xmlns:wp="http://schemas.openxmlformats.org/drawingml/2006/wordprocessingDrawing" xmlns:w10="urn:schemas-microsoft-com:office:word" xmlns:w="http://schemas.openxmlformats.org/wordprocessingml/2006/main" xmlns:w14="http://schemas.microsoft.com/office/word/2010/wordml" xmlns:w15="http://schemas.microsoft.com/office/word/2012/wordml" xmlns:w16cex="http://schemas.microsoft.com/office/word/2018/wordml/cex" xmlns:w16cid="http://schemas.microsoft.com/office/word/2016/wordml/cid" xmlns:w16="http://schemas.microsoft.com/office/word/2018/wordml" xmlns:w16se="http://schemas.microsoft.com/office/word/2015/wordml/symex" xmlns:wpg="http://schemas.microsoft.com/office/word/2010/wordprocessingGroup" xmlns:wpi="http://schemas.microsoft.com/office/word/2010/wordprocessingInk" xmlns:wne="http://schemas.microsoft.com/office/word/2006/wordml" xmlns:wps="http://schemas.microsoft.com/office/word/2010/wordprocessingShape" mc:Ignorable="w14 w15 w16se w16cid w16 w16cex wp14">
   <w:footnote w:type="separator" w:id="-1">
     <w:p>
       <w:r>
@@ -9410,7 +10988,7 @@
 </file>
 
 <file path=word/numbering.xml><?xml version="1.0" encoding="utf-8"?>
-<w:numbering xmlns:wpc="http://schemas.microsoft.com/office/word/2010/wordprocessingCanvas" xmlns:cx="http://schemas.microsoft.com/office/drawing/2014/chartex" xmlns:cx1="http://schemas.microsoft.com/office/drawing/2015/9/8/chartex" xmlns:cx2="http://schemas.microsoft.com/office/drawing/2015/10/21/chartex" xmlns:cx3="http://schemas.microsoft.com/office/drawing/2016/5/9/chartex" xmlns:cx4="http://schemas.microsoft.com/office/drawing/2016/5/10/chartex" xmlns:cx5="http://schemas.microsoft.com/office/drawing/2016/5/11/chartex" xmlns:cx6="http://schemas.microsoft.com/office/drawing/2016/5/12/chartex" xmlns:cx7="http://schemas.microsoft.com/office/drawing/2016/5/13/chartex" xmlns:cx8="http://schemas.microsoft.com/office/drawing/2016/5/14/chartex" xmlns:mc="http://schemas.openxmlformats.org/markup-compatibility/2006" xmlns:aink="http://schemas.microsoft.com/office/drawing/2016/ink" xmlns:am3d="http://schemas.microsoft.com/office/drawing/2017/model3d" xmlns:o="urn:schemas-microsoft-com:office:office" xmlns:r="http://schemas.openxmlformats.org/officeDocument/2006/relationships" xmlns:m="http://schemas.openxmlformats.org/officeDocument/2006/math" xmlns:v="urn:schemas-microsoft-com:vml" xmlns:wp14="http://schemas.microsoft.com/office/word/2010/wordprocessingDrawing" xmlns:wp="http://schemas.openxmlformats.org/drawingml/2006/wordprocessingDrawing" xmlns:w10="urn:schemas-microsoft-com:office:word" xmlns:w="http://schemas.openxmlformats.org/wordprocessingml/2006/main" xmlns:w14="http://schemas.microsoft.com/office/word/2010/wordml" xmlns:w15="http://schemas.microsoft.com/office/word/2012/wordml" xmlns:w16cid="http://schemas.microsoft.com/office/word/2016/wordml/cid" xmlns:w16se="http://schemas.microsoft.com/office/word/2015/wordml/symex" xmlns:wpg="http://schemas.microsoft.com/office/word/2010/wordprocessingGroup" xmlns:wpi="http://schemas.microsoft.com/office/word/2010/wordprocessingInk" xmlns:wne="http://schemas.microsoft.com/office/word/2006/wordml" xmlns:wps="http://schemas.microsoft.com/office/word/2010/wordprocessingShape" mc:Ignorable="w14 w15 w16se w16cid wp14">
+<w:numbering xmlns:wpc="http://schemas.microsoft.com/office/word/2010/wordprocessingCanvas" xmlns:cx="http://schemas.microsoft.com/office/drawing/2014/chartex" xmlns:cx1="http://schemas.microsoft.com/office/drawing/2015/9/8/chartex" xmlns:cx2="http://schemas.microsoft.com/office/drawing/2015/10/21/chartex" xmlns:cx3="http://schemas.microsoft.com/office/drawing/2016/5/9/chartex" xmlns:cx4="http://schemas.microsoft.com/office/drawing/2016/5/10/chartex" xmlns:cx5="http://schemas.microsoft.com/office/drawing/2016/5/11/chartex" xmlns:cx6="http://schemas.microsoft.com/office/drawing/2016/5/12/chartex" xmlns:cx7="http://schemas.microsoft.com/office/drawing/2016/5/13/chartex" xmlns:cx8="http://schemas.microsoft.com/office/drawing/2016/5/14/chartex" xmlns:mc="http://schemas.openxmlformats.org/markup-compatibility/2006" xmlns:aink="http://schemas.microsoft.com/office/drawing/2016/ink" xmlns:am3d="http://schemas.microsoft.com/office/drawing/2017/model3d" xmlns:o="urn:schemas-microsoft-com:office:office" xmlns:r="http://schemas.openxmlformats.org/officeDocument/2006/relationships" xmlns:m="http://schemas.openxmlformats.org/officeDocument/2006/math" xmlns:v="urn:schemas-microsoft-com:vml" xmlns:wp14="http://schemas.microsoft.com/office/word/2010/wordprocessingDrawing" xmlns:wp="http://schemas.openxmlformats.org/drawingml/2006/wordprocessingDrawing" xmlns:w10="urn:schemas-microsoft-com:office:word" xmlns:w="http://schemas.openxmlformats.org/wordprocessingml/2006/main" xmlns:w14="http://schemas.microsoft.com/office/word/2010/wordml" xmlns:w15="http://schemas.microsoft.com/office/word/2012/wordml" xmlns:w16cex="http://schemas.microsoft.com/office/word/2018/wordml/cex" xmlns:w16cid="http://schemas.microsoft.com/office/word/2016/wordml/cid" xmlns:w16="http://schemas.microsoft.com/office/word/2018/wordml" xmlns:w16se="http://schemas.microsoft.com/office/word/2015/wordml/symex" xmlns:wpg="http://schemas.microsoft.com/office/word/2010/wordprocessingGroup" xmlns:wpi="http://schemas.microsoft.com/office/word/2010/wordprocessingInk" xmlns:wne="http://schemas.microsoft.com/office/word/2006/wordml" xmlns:wps="http://schemas.microsoft.com/office/word/2010/wordprocessingShape" mc:Ignorable="w14 w15 w16se w16cid w16 w16cex wp14">
   <w:numPicBullet w:numPicBulletId="0">
     <w:pict>
       <v:shapetype id="_x0000_t75" coordsize="21600,21600" o:spt="75" o:preferrelative="t" path="m@4@5l@4@11@9@11@9@5xe" filled="f" stroked="f">
@@ -9432,14 +11010,14 @@
         <v:path o:extrusionok="f" gradientshapeok="t" o:connecttype="rect"/>
         <o:lock v:ext="edit" aspectratio="t"/>
       </v:shapetype>
-      <v:shape id="_x0000_i1078" type="#_x0000_t75" style="width:11.25pt;height:11.25pt" o:bullet="t">
+      <v:shape id="_x0000_i1062" type="#_x0000_t75" style="width:11.25pt;height:11.25pt" o:bullet="t">
         <v:imagedata r:id="rId1" o:title="mso6347"/>
       </v:shape>
     </w:pict>
   </w:numPicBullet>
   <w:numPicBullet w:numPicBulletId="1">
     <w:pict>
-      <v:shape id="_x0000_i1079" type="#_x0000_t75" alt="ac387" style="width:10.5pt;height:14.25pt;visibility:visible" o:bullet="t">
+      <v:shape id="_x0000_i1063" type="#_x0000_t75" alt="ac387" style="width:10.5pt;height:14.25pt;visibility:visible" o:bullet="t">
         <v:imagedata r:id="rId2" o:title=""/>
         <o:lock v:ext="edit" cropping="t"/>
       </v:shape>
@@ -12334,7 +13912,7 @@
 </file>
 
 <file path=word/styles.xml><?xml version="1.0" encoding="utf-8"?>
-<w:styles xmlns:mc="http://schemas.openxmlformats.org/markup-compatibility/2006" xmlns:r="http://schemas.openxmlformats.org/officeDocument/2006/relationships" xmlns:w="http://schemas.openxmlformats.org/wordprocessingml/2006/main" xmlns:w14="http://schemas.microsoft.com/office/word/2010/wordml" xmlns:w15="http://schemas.microsoft.com/office/word/2012/wordml" xmlns:w16cid="http://schemas.microsoft.com/office/word/2016/wordml/cid" xmlns:w16se="http://schemas.microsoft.com/office/word/2015/wordml/symex" mc:Ignorable="w14 w15 w16se w16cid">
+<w:styles xmlns:mc="http://schemas.openxmlformats.org/markup-compatibility/2006" xmlns:r="http://schemas.openxmlformats.org/officeDocument/2006/relationships" xmlns:w="http://schemas.openxmlformats.org/wordprocessingml/2006/main" xmlns:w14="http://schemas.microsoft.com/office/word/2010/wordml" xmlns:w15="http://schemas.microsoft.com/office/word/2012/wordml" xmlns:w16cex="http://schemas.microsoft.com/office/word/2018/wordml/cex" xmlns:w16cid="http://schemas.microsoft.com/office/word/2016/wordml/cid" xmlns:w16="http://schemas.microsoft.com/office/word/2018/wordml" xmlns:w16se="http://schemas.microsoft.com/office/word/2015/wordml/symex" mc:Ignorable="w14 w15 w16se w16cid w16 w16cex">
   <w:docDefaults>
     <w:rPrDefault>
       <w:rPr>

--- a/Protipa/HCM-RE report.docx
+++ b/Protipa/HCM-RE report.docx
@@ -1,6 +1,6 @@
 
 <file path=word/document.xml><?xml version="1.0" encoding="utf-8"?>
-<w:document xmlns:wpc="http://schemas.microsoft.com/office/word/2010/wordprocessingCanvas" xmlns:cx="http://schemas.microsoft.com/office/drawing/2014/chartex" xmlns:cx1="http://schemas.microsoft.com/office/drawing/2015/9/8/chartex" xmlns:cx2="http://schemas.microsoft.com/office/drawing/2015/10/21/chartex" xmlns:cx3="http://schemas.microsoft.com/office/drawing/2016/5/9/chartex" xmlns:cx4="http://schemas.microsoft.com/office/drawing/2016/5/10/chartex" xmlns:cx5="http://schemas.microsoft.com/office/drawing/2016/5/11/chartex" xmlns:cx6="http://schemas.microsoft.com/office/drawing/2016/5/12/chartex" xmlns:cx7="http://schemas.microsoft.com/office/drawing/2016/5/13/chartex" xmlns:cx8="http://schemas.microsoft.com/office/drawing/2016/5/14/chartex" xmlns:mc="http://schemas.openxmlformats.org/markup-compatibility/2006" xmlns:aink="http://schemas.microsoft.com/office/drawing/2016/ink" xmlns:am3d="http://schemas.microsoft.com/office/drawing/2017/model3d" xmlns:o="urn:schemas-microsoft-com:office:office" xmlns:r="http://schemas.openxmlformats.org/officeDocument/2006/relationships" xmlns:m="http://schemas.openxmlformats.org/officeDocument/2006/math" xmlns:v="urn:schemas-microsoft-com:vml" xmlns:wp14="http://schemas.microsoft.com/office/word/2010/wordprocessingDrawing" xmlns:wp="http://schemas.openxmlformats.org/drawingml/2006/wordprocessingDrawing" xmlns:w10="urn:schemas-microsoft-com:office:word" xmlns:w="http://schemas.openxmlformats.org/wordprocessingml/2006/main" xmlns:w14="http://schemas.microsoft.com/office/word/2010/wordml" xmlns:w15="http://schemas.microsoft.com/office/word/2012/wordml" xmlns:w16cex="http://schemas.microsoft.com/office/word/2018/wordml/cex" xmlns:w16cid="http://schemas.microsoft.com/office/word/2016/wordml/cid" xmlns:w16="http://schemas.microsoft.com/office/word/2018/wordml" xmlns:w16se="http://schemas.microsoft.com/office/word/2015/wordml/symex" xmlns:wpg="http://schemas.microsoft.com/office/word/2010/wordprocessingGroup" xmlns:wpi="http://schemas.microsoft.com/office/word/2010/wordprocessingInk" xmlns:wne="http://schemas.microsoft.com/office/word/2006/wordml" xmlns:wps="http://schemas.microsoft.com/office/word/2010/wordprocessingShape" mc:Ignorable="w14 w15 w16se w16cid w16 w16cex wp14">
+<w:document xmlns:wpc="http://schemas.microsoft.com/office/word/2010/wordprocessingCanvas" xmlns:cx="http://schemas.microsoft.com/office/drawing/2014/chartex" xmlns:cx1="http://schemas.microsoft.com/office/drawing/2015/9/8/chartex" xmlns:cx2="http://schemas.microsoft.com/office/drawing/2015/10/21/chartex" xmlns:cx3="http://schemas.microsoft.com/office/drawing/2016/5/9/chartex" xmlns:cx4="http://schemas.microsoft.com/office/drawing/2016/5/10/chartex" xmlns:cx5="http://schemas.microsoft.com/office/drawing/2016/5/11/chartex" xmlns:cx6="http://schemas.microsoft.com/office/drawing/2016/5/12/chartex" xmlns:cx7="http://schemas.microsoft.com/office/drawing/2016/5/13/chartex" xmlns:cx8="http://schemas.microsoft.com/office/drawing/2016/5/14/chartex" xmlns:mc="http://schemas.openxmlformats.org/markup-compatibility/2006" xmlns:aink="http://schemas.microsoft.com/office/drawing/2016/ink" xmlns:am3d="http://schemas.microsoft.com/office/drawing/2017/model3d" xmlns:o="urn:schemas-microsoft-com:office:office" xmlns:r="http://schemas.openxmlformats.org/officeDocument/2006/relationships" xmlns:m="http://schemas.openxmlformats.org/officeDocument/2006/math" xmlns:v="urn:schemas-microsoft-com:vml" xmlns:wp14="http://schemas.microsoft.com/office/word/2010/wordprocessingDrawing" xmlns:wp="http://schemas.openxmlformats.org/drawingml/2006/wordprocessingDrawing" xmlns:w10="urn:schemas-microsoft-com:office:word" xmlns:w="http://schemas.openxmlformats.org/wordprocessingml/2006/main" xmlns:w14="http://schemas.microsoft.com/office/word/2010/wordml" xmlns:w15="http://schemas.microsoft.com/office/word/2012/wordml" xmlns:w16cex="http://schemas.microsoft.com/office/word/2018/wordml/cex" xmlns:w16cid="http://schemas.microsoft.com/office/word/2016/wordml/cid" xmlns:w16="http://schemas.microsoft.com/office/word/2018/wordml" xmlns:w16sdtdh="http://schemas.microsoft.com/office/word/2020/wordml/sdtdatahash" xmlns:w16se="http://schemas.microsoft.com/office/word/2015/wordml/symex" xmlns:wpg="http://schemas.microsoft.com/office/word/2010/wordprocessingGroup" xmlns:wpi="http://schemas.microsoft.com/office/word/2010/wordprocessingInk" xmlns:wne="http://schemas.microsoft.com/office/word/2006/wordml" xmlns:wps="http://schemas.microsoft.com/office/word/2010/wordprocessingShape" mc:Ignorable="w14 w15 w16se w16cid w16 w16cex w16sdtdh wp14">
   <w:body>
     <w:p>
       <w:pPr>
@@ -55,6 +55,14 @@
       <w:pPr>
         <w:rPr>
           <w:lang w:val="el-GR"/>
+        </w:rPr>
+      </w:pPr>
+    </w:p>
+    <w:p>
+      <w:pPr>
+        <w:rPr>
+          <w:rFonts w:ascii="Cambria" w:hAnsi="Cambria" w:cs="Cambria"/>
+          <w:lang w:val="en-US"/>
         </w:rPr>
       </w:pPr>
     </w:p>
@@ -226,6 +234,7 @@
                 <w:color w:val="000000"/>
               </w:rPr>
             </w:pPr>
+            <w:proofErr w:type="spellStart"/>
             <w:r>
               <w:rPr>
                 <w:rFonts w:ascii="Cambria" w:hAnsi="Cambria" w:cs="Cambria"/>
@@ -236,6 +245,7 @@
               </w:rPr>
               <w:t>Ημ</w:t>
             </w:r>
+            <w:proofErr w:type="spellEnd"/>
             <w:r>
               <w:rPr>
                 <w:rFonts w:ascii="Cambria" w:hAnsi="Cambria" w:cs="Cambria"/>
@@ -319,7 +329,27 @@
                 <w:bCs/>
                 <w:color w:val="000000"/>
               </w:rPr>
-              <w:t>{{ owner }}</w:t>
+              <w:t xml:space="preserve">{{ </w:t>
+            </w:r>
+            <w:proofErr w:type="spellStart"/>
+            <w:r>
+              <w:rPr>
+                <w:rFonts w:ascii="Cambria" w:hAnsi="Cambria" w:cs="Cambria"/>
+                <w:b/>
+                <w:bCs/>
+                <w:color w:val="000000"/>
+              </w:rPr>
+              <w:t>owner</w:t>
+            </w:r>
+            <w:proofErr w:type="spellEnd"/>
+            <w:r>
+              <w:rPr>
+                <w:rFonts w:ascii="Cambria" w:hAnsi="Cambria" w:cs="Cambria"/>
+                <w:b/>
+                <w:bCs/>
+                <w:color w:val="000000"/>
+              </w:rPr>
+              <w:t xml:space="preserve"> }}</w:t>
             </w:r>
           </w:p>
           <w:p>
@@ -353,7 +383,27 @@
                 <w:bCs/>
                 <w:color w:val="000000"/>
               </w:rPr>
-              <w:t xml:space="preserve"> {{ petName }}</w:t>
+              <w:t xml:space="preserve"> {{ </w:t>
+            </w:r>
+            <w:proofErr w:type="spellStart"/>
+            <w:r>
+              <w:rPr>
+                <w:rFonts w:ascii="Cambria" w:hAnsi="Cambria" w:cs="Cambria"/>
+                <w:b/>
+                <w:bCs/>
+                <w:color w:val="000000"/>
+              </w:rPr>
+              <w:t>petName</w:t>
+            </w:r>
+            <w:proofErr w:type="spellEnd"/>
+            <w:r>
+              <w:rPr>
+                <w:rFonts w:ascii="Cambria" w:hAnsi="Cambria" w:cs="Cambria"/>
+                <w:b/>
+                <w:bCs/>
+                <w:color w:val="000000"/>
+              </w:rPr>
+              <w:t xml:space="preserve"> }}</w:t>
             </w:r>
             <w:r>
               <w:rPr>
@@ -378,7 +428,23 @@
                 <w:rFonts w:ascii="Cambria" w:hAnsi="Cambria" w:cs="Cambria"/>
                 <w:color w:val="000000"/>
               </w:rPr>
-              <w:t>{{ breed }}</w:t>
+              <w:t xml:space="preserve">{{ </w:t>
+            </w:r>
+            <w:proofErr w:type="spellStart"/>
+            <w:r>
+              <w:rPr>
+                <w:rFonts w:ascii="Cambria" w:hAnsi="Cambria" w:cs="Cambria"/>
+                <w:color w:val="000000"/>
+              </w:rPr>
+              <w:t>breed</w:t>
+            </w:r>
+            <w:proofErr w:type="spellEnd"/>
+            <w:r>
+              <w:rPr>
+                <w:rFonts w:ascii="Cambria" w:hAnsi="Cambria" w:cs="Cambria"/>
+                <w:color w:val="000000"/>
+              </w:rPr>
+              <w:t xml:space="preserve"> }}</w:t>
             </w:r>
           </w:p>
           <w:p>
@@ -394,7 +460,39 @@
                 <w:rFonts w:ascii="Cambria" w:hAnsi="Cambria" w:cs="Cambria"/>
                 <w:color w:val="000000"/>
               </w:rPr>
-              <w:t>{{ sex }} {{weight }} kg</w:t>
+              <w:t xml:space="preserve">{{ </w:t>
+            </w:r>
+            <w:proofErr w:type="spellStart"/>
+            <w:r>
+              <w:rPr>
+                <w:rFonts w:ascii="Cambria" w:hAnsi="Cambria" w:cs="Cambria"/>
+                <w:color w:val="000000"/>
+              </w:rPr>
+              <w:t>sex</w:t>
+            </w:r>
+            <w:proofErr w:type="spellEnd"/>
+            <w:r>
+              <w:rPr>
+                <w:rFonts w:ascii="Cambria" w:hAnsi="Cambria" w:cs="Cambria"/>
+                <w:color w:val="000000"/>
+              </w:rPr>
+              <w:t xml:space="preserve"> }} {{</w:t>
+            </w:r>
+            <w:proofErr w:type="spellStart"/>
+            <w:r>
+              <w:rPr>
+                <w:rFonts w:ascii="Cambria" w:hAnsi="Cambria" w:cs="Cambria"/>
+                <w:color w:val="000000"/>
+              </w:rPr>
+              <w:t>weight</w:t>
+            </w:r>
+            <w:proofErr w:type="spellEnd"/>
+            <w:r>
+              <w:rPr>
+                <w:rFonts w:ascii="Cambria" w:hAnsi="Cambria" w:cs="Cambria"/>
+                <w:color w:val="000000"/>
+              </w:rPr>
+              <w:t xml:space="preserve"> }} kg</w:t>
             </w:r>
           </w:p>
           <w:p>
@@ -436,7 +534,21 @@
               <w:rPr>
                 <w:rFonts w:ascii="Cambria" w:hAnsi="Cambria" w:cs="Cambria"/>
               </w:rPr>
-              <w:t>{age}}</w:t>
+              <w:t>{</w:t>
+            </w:r>
+            <w:proofErr w:type="spellStart"/>
+            <w:r>
+              <w:rPr>
+                <w:rFonts w:ascii="Cambria" w:hAnsi="Cambria" w:cs="Cambria"/>
+              </w:rPr>
+              <w:t>age</w:t>
+            </w:r>
+            <w:proofErr w:type="spellEnd"/>
+            <w:r>
+              <w:rPr>
+                <w:rFonts w:ascii="Cambria" w:hAnsi="Cambria" w:cs="Cambria"/>
+              </w:rPr>
+              <w:t>}}</w:t>
             </w:r>
           </w:p>
         </w:tc>
@@ -454,6 +566,14 @@
       <w:pPr>
         <w:rPr>
           <w:rFonts w:ascii="Cambria" w:hAnsi="Cambria" w:cs="Cambria"/>
+          <w:color w:val="000000"/>
+        </w:rPr>
+      </w:pPr>
+    </w:p>
+    <w:p>
+      <w:pPr>
+        <w:rPr>
+          <w:rFonts w:ascii="Cambria" w:hAnsi="Cambria" w:cs="Cambria"/>
           <w:b/>
           <w:bCs/>
           <w:color w:val="000000"/>
@@ -595,11 +715,10 @@
           <w:szCs w:val="22"/>
           <w:lang w:val="el-GR"/>
         </w:rPr>
-        <w:t xml:space="preserve">Μετεκπαιδευθείς στην Καρδιολογία-Υπερηχοκαρδιογραφία των ζώων συντροφιάς </w:t>
-      </w:r>
-    </w:p>
-    <w:p>
-      <w:pPr>
+        <w:t>Μετεκπαιδευθείς στην Καρδιολογία-</w:t>
+      </w:r>
+      <w:proofErr w:type="spellStart"/>
+      <w:r>
         <w:rPr>
           <w:rFonts w:ascii="Cambria" w:hAnsi="Cambria" w:cs="Cambria"/>
           <w:i/>
@@ -609,7 +728,9 @@
           <w:szCs w:val="22"/>
           <w:lang w:val="el-GR"/>
         </w:rPr>
-      </w:pPr>
+        <w:t>Υπερηχοκαρδιογραφία</w:t>
+      </w:r>
+      <w:proofErr w:type="spellEnd"/>
       <w:r>
         <w:rPr>
           <w:rFonts w:ascii="Cambria" w:hAnsi="Cambria" w:cs="Cambria"/>
@@ -620,7 +741,7 @@
           <w:szCs w:val="22"/>
           <w:lang w:val="el-GR"/>
         </w:rPr>
-        <w:t>στην καρδιολογική μονάδα της Εθνικής Κτηνιατρικής Σχολής του Παρισίου.</w:t>
+        <w:t xml:space="preserve"> των ζώων συντροφιάς </w:t>
       </w:r>
     </w:p>
     <w:p>
@@ -645,8 +766,34 @@
           <w:szCs w:val="22"/>
           <w:lang w:val="el-GR"/>
         </w:rPr>
+        <w:t>στην καρδιολογική μονάδα της Εθνικής Κτηνιατρικής Σχολής του Παρισίου.</w:t>
+      </w:r>
+    </w:p>
+    <w:p>
+      <w:pPr>
+        <w:rPr>
+          <w:rFonts w:ascii="Cambria" w:hAnsi="Cambria" w:cs="Cambria"/>
+          <w:i/>
+          <w:iCs/>
+          <w:color w:val="404040"/>
+          <w:sz w:val="22"/>
+          <w:szCs w:val="22"/>
+          <w:lang w:val="el-GR"/>
+        </w:rPr>
+      </w:pPr>
+      <w:r>
+        <w:rPr>
+          <w:rFonts w:ascii="Cambria" w:hAnsi="Cambria" w:cs="Cambria"/>
+          <w:i/>
+          <w:iCs/>
+          <w:color w:val="404040"/>
+          <w:sz w:val="22"/>
+          <w:szCs w:val="22"/>
+          <w:lang w:val="el-GR"/>
+        </w:rPr>
         <w:t>(É</w:t>
       </w:r>
+      <w:proofErr w:type="spellStart"/>
       <w:r>
         <w:rPr>
           <w:rFonts w:ascii="Cambria" w:hAnsi="Cambria" w:cs="Cambria"/>
@@ -659,6 +806,7 @@
         </w:rPr>
         <w:t>cole</w:t>
       </w:r>
+      <w:proofErr w:type="spellEnd"/>
       <w:r>
         <w:rPr>
           <w:rFonts w:ascii="Cambria" w:hAnsi="Cambria" w:cs="Cambria"/>
@@ -671,6 +819,7 @@
         </w:rPr>
         <w:t xml:space="preserve"> </w:t>
       </w:r>
+      <w:proofErr w:type="spellStart"/>
       <w:r>
         <w:rPr>
           <w:rFonts w:ascii="Cambria" w:hAnsi="Cambria" w:cs="Cambria"/>
@@ -683,6 +832,7 @@
         </w:rPr>
         <w:t>Nationale</w:t>
       </w:r>
+      <w:proofErr w:type="spellEnd"/>
       <w:r>
         <w:rPr>
           <w:rFonts w:ascii="Cambria" w:hAnsi="Cambria" w:cs="Cambria"/>
@@ -743,6 +893,7 @@
         </w:rPr>
         <w:t>é</w:t>
       </w:r>
+      <w:proofErr w:type="spellStart"/>
       <w:r>
         <w:rPr>
           <w:rFonts w:ascii="Cambria" w:hAnsi="Cambria" w:cs="Cambria"/>
@@ -755,6 +906,7 @@
         </w:rPr>
         <w:t>rinaired</w:t>
       </w:r>
+      <w:proofErr w:type="spellEnd"/>
       <w:r>
         <w:rPr>
           <w:rFonts w:ascii="Cambria" w:hAnsi="Cambria" w:cs="Cambria"/>
@@ -767,6 +919,7 @@
         </w:rPr>
         <w:t>'</w:t>
       </w:r>
+      <w:proofErr w:type="spellStart"/>
       <w:r>
         <w:rPr>
           <w:rFonts w:ascii="Cambria" w:hAnsi="Cambria" w:cs="Cambria"/>
@@ -779,6 +932,7 @@
         </w:rPr>
         <w:t>Alfort</w:t>
       </w:r>
+      <w:proofErr w:type="spellEnd"/>
       <w:r>
         <w:rPr>
           <w:rFonts w:ascii="Cambria" w:hAnsi="Cambria" w:cs="Cambria"/>
@@ -967,6 +1121,21 @@
     </w:p>
     <w:p>
       <w:pPr>
+        <w:pStyle w:val="Header"/>
+        <w:tabs>
+          <w:tab w:val="clear" w:pos="4536"/>
+          <w:tab w:val="clear" w:pos="9072"/>
+        </w:tabs>
+        <w:ind w:right="382"/>
+        <w:jc w:val="both"/>
+        <w:rPr>
+          <w:rFonts w:ascii="Cambria" w:hAnsi="Cambria" w:cs="Cambria"/>
+          <w:lang w:val="el-GR"/>
+        </w:rPr>
+      </w:pPr>
+    </w:p>
+    <w:p>
+      <w:pPr>
         <w:ind w:right="382"/>
         <w:jc w:val="both"/>
         <w:rPr>
@@ -1010,6 +1179,7 @@
           <w:rFonts w:ascii="Cambria" w:hAnsi="Cambria" w:cs="Cambria"/>
         </w:rPr>
       </w:pPr>
+      <w:proofErr w:type="spellStart"/>
       <w:r>
         <w:rPr>
           <w:rFonts w:ascii="Cambria" w:hAnsi="Cambria" w:cs="Cambria"/>
@@ -1017,6 +1187,7 @@
         </w:rPr>
         <w:t>Παραπέμπων</w:t>
       </w:r>
+      <w:proofErr w:type="spellEnd"/>
       <w:r>
         <w:rPr>
           <w:rFonts w:ascii="Cambria" w:hAnsi="Cambria" w:cs="Cambria"/>
@@ -1037,13 +1208,6 @@
           <w:lang w:val="en-US"/>
         </w:rPr>
         <w:t>:</w:t>
-      </w:r>
-      <w:r>
-        <w:rPr>
-          <w:b/>
-          <w:lang w:val="en-US"/>
-        </w:rPr>
-        <w:t xml:space="preserve"> </w:t>
       </w:r>
       <w:r>
         <w:rPr>
@@ -1054,13 +1218,23 @@
         </w:rPr>
         <w:t xml:space="preserve">{% if </w:t>
       </w:r>
+      <w:proofErr w:type="spellStart"/>
       <w:r>
         <w:rPr>
           <w:rFonts w:ascii="Cambria" w:hAnsi="Cambria"/>
           <w:b/>
           <w:bCs/>
         </w:rPr>
-        <w:t>referVet %</w:t>
+        <w:t>referVet</w:t>
+      </w:r>
+      <w:proofErr w:type="spellEnd"/>
+      <w:r>
+        <w:rPr>
+          <w:rFonts w:ascii="Cambria" w:hAnsi="Cambria"/>
+          <w:b/>
+          <w:bCs/>
+        </w:rPr>
+        <w:t xml:space="preserve"> %</w:t>
       </w:r>
       <w:r>
         <w:rPr>
@@ -1069,24 +1243,7 @@
           <w:bCs/>
           <w:color w:val="000000"/>
         </w:rPr>
-        <w:t xml:space="preserve">}{{ </w:t>
-      </w:r>
-      <w:r>
-        <w:rPr>
-          <w:rFonts w:ascii="Cambria" w:hAnsi="Cambria"/>
-          <w:b/>
-          <w:bCs/>
-        </w:rPr>
-        <w:t>referVet</w:t>
-      </w:r>
-      <w:r>
-        <w:rPr>
-          <w:rFonts w:ascii="Cambria" w:hAnsi="Cambria" w:cs="Cambria"/>
-          <w:b/>
-          <w:bCs/>
-          <w:color w:val="000000"/>
-        </w:rPr>
-        <w:t>}}{% else %}</w:t>
+        <w:t>}</w:t>
       </w:r>
       <w:r>
         <w:rPr>
@@ -1096,7 +1253,7 @@
           <w:color w:val="000000"/>
           <w:lang w:val="en-US"/>
         </w:rPr>
-        <w:t>-</w:t>
+        <w:t xml:space="preserve"> </w:t>
       </w:r>
       <w:r>
         <w:rPr>
@@ -1105,8 +1262,18 @@
           <w:bCs/>
           <w:color w:val="000000"/>
         </w:rPr>
-        <w:t>{% endif %}</w:t>
-      </w:r>
+        <w:t xml:space="preserve">{{ </w:t>
+      </w:r>
+      <w:proofErr w:type="spellStart"/>
+      <w:r>
+        <w:rPr>
+          <w:rFonts w:ascii="Cambria" w:hAnsi="Cambria"/>
+          <w:b/>
+          <w:bCs/>
+        </w:rPr>
+        <w:t>referVet</w:t>
+      </w:r>
+      <w:proofErr w:type="spellEnd"/>
       <w:r>
         <w:rPr>
           <w:rFonts w:ascii="Cambria" w:hAnsi="Cambria" w:cs="Cambria"/>
@@ -1114,7 +1281,85 @@
           <w:bCs/>
           <w:color w:val="000000"/>
         </w:rPr>
+        <w:t>}}</w:t>
+      </w:r>
+      <w:r>
+        <w:rPr>
+          <w:rFonts w:ascii="Cambria" w:hAnsi="Cambria" w:cs="Cambria"/>
+          <w:b/>
+          <w:bCs/>
+          <w:color w:val="000000"/>
+          <w:lang w:val="en-US"/>
+        </w:rPr>
         <w:t>.</w:t>
+      </w:r>
+      <w:r>
+        <w:rPr>
+          <w:rFonts w:ascii="Cambria" w:hAnsi="Cambria" w:cs="Cambria"/>
+          <w:b/>
+          <w:bCs/>
+          <w:color w:val="000000"/>
+        </w:rPr>
+        <w:t xml:space="preserve">{% </w:t>
+      </w:r>
+      <w:proofErr w:type="spellStart"/>
+      <w:r>
+        <w:rPr>
+          <w:rFonts w:ascii="Cambria" w:hAnsi="Cambria" w:cs="Cambria"/>
+          <w:b/>
+          <w:bCs/>
+          <w:color w:val="000000"/>
+        </w:rPr>
+        <w:t>else</w:t>
+      </w:r>
+      <w:proofErr w:type="spellEnd"/>
+      <w:r>
+        <w:rPr>
+          <w:rFonts w:ascii="Cambria" w:hAnsi="Cambria" w:cs="Cambria"/>
+          <w:b/>
+          <w:bCs/>
+          <w:color w:val="000000"/>
+        </w:rPr>
+        <w:t xml:space="preserve"> %}</w:t>
+      </w:r>
+      <w:r>
+        <w:rPr>
+          <w:rFonts w:ascii="Cambria" w:hAnsi="Cambria" w:cs="Cambria"/>
+          <w:b/>
+          <w:bCs/>
+          <w:color w:val="000000"/>
+          <w:lang w:val="en-US"/>
+        </w:rPr>
+        <w:t>-</w:t>
+      </w:r>
+      <w:r>
+        <w:rPr>
+          <w:rFonts w:ascii="Cambria" w:hAnsi="Cambria" w:cs="Cambria"/>
+          <w:b/>
+          <w:bCs/>
+          <w:color w:val="000000"/>
+        </w:rPr>
+        <w:t xml:space="preserve">{% </w:t>
+      </w:r>
+      <w:proofErr w:type="spellStart"/>
+      <w:r>
+        <w:rPr>
+          <w:rFonts w:ascii="Cambria" w:hAnsi="Cambria" w:cs="Cambria"/>
+          <w:b/>
+          <w:bCs/>
+          <w:color w:val="000000"/>
+        </w:rPr>
+        <w:t>endif</w:t>
+      </w:r>
+      <w:proofErr w:type="spellEnd"/>
+      <w:r>
+        <w:rPr>
+          <w:rFonts w:ascii="Cambria" w:hAnsi="Cambria" w:cs="Cambria"/>
+          <w:b/>
+          <w:bCs/>
+          <w:color w:val="000000"/>
+        </w:rPr>
+        <w:t xml:space="preserve"> %}</w:t>
       </w:r>
     </w:p>
     <w:p>
@@ -1134,112 +1379,9 @@
         <w:rPr>
           <w:rFonts w:ascii="Cambria" w:hAnsi="Cambria"/>
           <w:szCs w:val="20"/>
-        </w:rPr>
-        <w:t xml:space="preserve">{% if cardiologicalAnalysis %} </w:t>
-      </w:r>
-      <w:r>
-        <w:rPr>
-          <w:rFonts w:ascii="Cambria" w:hAnsi="Cambria" w:cs="Cambria"/>
-        </w:rPr>
-        <w:t>{{cardiologicalAnalysis.time</w:t>
-      </w:r>
-      <w:r>
-        <w:rPr>
-          <w:rFonts w:ascii="Cambria" w:hAnsi="Cambria" w:cs="Cambria"/>
-        </w:rPr>
-        <w:t>Menu</w:t>
-      </w:r>
-      <w:r>
-        <w:rPr>
-          <w:rFonts w:asciiTheme="majorHAnsi" w:hAnsiTheme="majorHAnsi" w:cs="Cambria"/>
-        </w:rPr>
-        <w:t>}}</w:t>
-      </w:r>
-      <w:r>
-        <w:rPr>
-          <w:rFonts w:asciiTheme="majorHAnsi" w:hAnsiTheme="majorHAnsi" w:cs="Cambria"/>
-          <w:vertAlign w:val="superscript"/>
-          <w:lang w:val="el-GR"/>
-        </w:rPr>
-        <w:t>ος</w:t>
-      </w:r>
-      <w:r>
-        <w:rPr>
-          <w:rFonts w:asciiTheme="majorHAnsi" w:hAnsiTheme="majorHAnsi" w:cs="Cambria"/>
-          <w:vertAlign w:val="superscript"/>
+          <w:lang w:val="el-GR"/>
         </w:rPr>
         <w:t xml:space="preserve"> </w:t>
-      </w:r>
-      <w:r>
-        <w:rPr>
-          <w:rFonts w:ascii="Cambria" w:hAnsi="Cambria"/>
-          <w:szCs w:val="20"/>
-          <w:lang w:val="el-GR"/>
-        </w:rPr>
-        <w:t>κ</w:t>
-      </w:r>
-      <w:r>
-        <w:rPr>
-          <w:rFonts w:ascii="Cambria" w:hAnsi="Cambria"/>
-          <w:szCs w:val="20"/>
-          <w:lang w:val="el-GR"/>
-        </w:rPr>
-        <w:t>αρδιολογικός</w:t>
-      </w:r>
-      <w:r>
-        <w:rPr>
-          <w:rFonts w:ascii="Cambria" w:hAnsi="Cambria"/>
-          <w:szCs w:val="20"/>
-        </w:rPr>
-        <w:t xml:space="preserve"> </w:t>
-      </w:r>
-      <w:r>
-        <w:rPr>
-          <w:rFonts w:ascii="Cambria" w:hAnsi="Cambria"/>
-          <w:szCs w:val="20"/>
-          <w:lang w:val="el-GR"/>
-        </w:rPr>
-        <w:t>έλεγχος</w:t>
-      </w:r>
-      <w:r>
-        <w:rPr>
-          <w:rFonts w:ascii="Cambria" w:hAnsi="Cambria"/>
-          <w:szCs w:val="20"/>
-        </w:rPr>
-        <w:t xml:space="preserve"> </w:t>
-      </w:r>
-      <w:r>
-        <w:rPr>
-          <w:rFonts w:ascii="Cambria" w:hAnsi="Cambria"/>
-          <w:szCs w:val="20"/>
-          <w:lang w:val="el-GR"/>
-        </w:rPr>
-        <w:t>σε</w:t>
-      </w:r>
-      <w:r>
-        <w:rPr>
-          <w:rFonts w:ascii="Cambria" w:hAnsi="Cambria"/>
-          <w:szCs w:val="20"/>
-        </w:rPr>
-        <w:t xml:space="preserve"> </w:t>
-      </w:r>
-      <w:r>
-        <w:rPr>
-          <w:rFonts w:ascii="Cambria" w:hAnsi="Cambria" w:cs="Cambria"/>
-        </w:rPr>
-        <w:t>{{cardiologicalAnalysis.age</w:t>
-      </w:r>
-      <w:r>
-        <w:rPr>
-          <w:rFonts w:asciiTheme="majorHAnsi" w:hAnsiTheme="majorHAnsi" w:cs="Cambria"/>
-        </w:rPr>
-        <w:t>}}</w:t>
-      </w:r>
-      <w:r>
-        <w:rPr>
-          <w:rFonts w:ascii="Cambria" w:hAnsi="Cambria" w:cs="Cambria"/>
-        </w:rPr>
-        <w:t xml:space="preserve">{% endif %} </w:t>
       </w:r>
       <w:r>
         <w:rPr>
@@ -1491,7 +1633,21 @@
         <w:rPr>
           <w:rFonts w:asciiTheme="majorHAnsi" w:hAnsiTheme="majorHAnsi" w:cs="Cambria"/>
         </w:rPr>
-        <w:t xml:space="preserve">{{preTests}} </w:t>
+        <w:t>{{</w:t>
+      </w:r>
+      <w:proofErr w:type="spellStart"/>
+      <w:r>
+        <w:rPr>
+          <w:rFonts w:asciiTheme="majorHAnsi" w:hAnsiTheme="majorHAnsi" w:cs="Cambria"/>
+        </w:rPr>
+        <w:t>preTests</w:t>
+      </w:r>
+      <w:proofErr w:type="spellEnd"/>
+      <w:r>
+        <w:rPr>
+          <w:rFonts w:asciiTheme="majorHAnsi" w:hAnsiTheme="majorHAnsi" w:cs="Cambria"/>
+        </w:rPr>
+        <w:t xml:space="preserve">}} </w:t>
       </w:r>
       <w:r>
         <w:rPr>
@@ -1549,7 +1705,21 @@
         <w:rPr>
           <w:rFonts w:asciiTheme="majorHAnsi" w:hAnsiTheme="majorHAnsi" w:cs="Cambria"/>
         </w:rPr>
-        <w:t xml:space="preserve"> }}{% endfor %}</w:t>
+        <w:t xml:space="preserve"> }}{% </w:t>
+      </w:r>
+      <w:proofErr w:type="spellStart"/>
+      <w:r>
+        <w:rPr>
+          <w:rFonts w:asciiTheme="majorHAnsi" w:hAnsiTheme="majorHAnsi" w:cs="Cambria"/>
+        </w:rPr>
+        <w:t>endfor</w:t>
+      </w:r>
+      <w:proofErr w:type="spellEnd"/>
+      <w:r>
+        <w:rPr>
+          <w:rFonts w:asciiTheme="majorHAnsi" w:hAnsiTheme="majorHAnsi" w:cs="Cambria"/>
+        </w:rPr>
+        <w:t xml:space="preserve"> %}</w:t>
       </w:r>
       <w:r>
         <w:rPr>
@@ -1580,7 +1750,21 @@
         <w:rPr>
           <w:rFonts w:asciiTheme="majorHAnsi" w:hAnsiTheme="majorHAnsi" w:cs="Cambria"/>
         </w:rPr>
-        <w:t>{% endif %}</w:t>
+        <w:t xml:space="preserve">{% </w:t>
+      </w:r>
+      <w:proofErr w:type="spellStart"/>
+      <w:r>
+        <w:rPr>
+          <w:rFonts w:asciiTheme="majorHAnsi" w:hAnsiTheme="majorHAnsi" w:cs="Cambria"/>
+        </w:rPr>
+        <w:t>endif</w:t>
+      </w:r>
+      <w:proofErr w:type="spellEnd"/>
+      <w:r>
+        <w:rPr>
+          <w:rFonts w:asciiTheme="majorHAnsi" w:hAnsiTheme="majorHAnsi" w:cs="Cambria"/>
+        </w:rPr>
+        <w:t xml:space="preserve"> %}</w:t>
       </w:r>
       <w:r>
         <w:rPr>
@@ -1628,12 +1812,14 @@
         </w:rPr>
         <w:t xml:space="preserve"> {{</w:t>
       </w:r>
+      <w:proofErr w:type="spellStart"/>
       <w:r>
         <w:rPr>
           <w:rFonts w:ascii="Cambria" w:hAnsi="Cambria"/>
         </w:rPr>
         <w:t>radiologicalChestAnalysis</w:t>
       </w:r>
+      <w:proofErr w:type="spellEnd"/>
       <w:r>
         <w:rPr>
           <w:rFonts w:ascii="Cambria" w:hAnsi="Cambria" w:cs="Cambria"/>
@@ -1652,7 +1838,7 @@
           <w:tab w:val="clear" w:pos="4536"/>
           <w:tab w:val="clear" w:pos="9072"/>
         </w:tabs>
-        <w:ind w:left="720" w:right="112"/>
+        <w:ind w:left="720"/>
         <w:jc w:val="both"/>
         <w:rPr>
           <w:rFonts w:ascii="Cambria" w:hAnsi="Cambria" w:cs="Cambria"/>
@@ -1714,7 +1900,27 @@
         <w:rPr>
           <w:rFonts w:ascii="Cambria" w:hAnsi="Cambria" w:cs="Cambria"/>
         </w:rPr>
-        <w:t>{% if medication %}</w:t>
+        <w:t xml:space="preserve"> </w:t>
+      </w:r>
+      <w:r>
+        <w:rPr>
+          <w:rFonts w:ascii="Cambria" w:hAnsi="Cambria" w:cs="Cambria"/>
+        </w:rPr>
+        <w:t xml:space="preserve">{% if </w:t>
+      </w:r>
+      <w:proofErr w:type="spellStart"/>
+      <w:r>
+        <w:rPr>
+          <w:rFonts w:ascii="Cambria" w:hAnsi="Cambria" w:cs="Cambria"/>
+        </w:rPr>
+        <w:t>medication</w:t>
+      </w:r>
+      <w:proofErr w:type="spellEnd"/>
+      <w:r>
+        <w:rPr>
+          <w:rFonts w:ascii="Cambria" w:hAnsi="Cambria" w:cs="Cambria"/>
+        </w:rPr>
+        <w:t xml:space="preserve"> %}</w:t>
       </w:r>
       <w:r>
         <w:rPr>
@@ -1726,7 +1932,35 @@
         <w:rPr>
           <w:rFonts w:ascii="Cambria" w:hAnsi="Cambria" w:cs="Cambria"/>
         </w:rPr>
-        <w:t xml:space="preserve">% for med in medication %} </w:t>
+        <w:t xml:space="preserve">% for </w:t>
+      </w:r>
+      <w:proofErr w:type="spellStart"/>
+      <w:r>
+        <w:rPr>
+          <w:rFonts w:ascii="Cambria" w:hAnsi="Cambria" w:cs="Cambria"/>
+        </w:rPr>
+        <w:t>med</w:t>
+      </w:r>
+      <w:proofErr w:type="spellEnd"/>
+      <w:r>
+        <w:rPr>
+          <w:rFonts w:ascii="Cambria" w:hAnsi="Cambria" w:cs="Cambria"/>
+        </w:rPr>
+        <w:t xml:space="preserve"> in </w:t>
+      </w:r>
+      <w:proofErr w:type="spellStart"/>
+      <w:r>
+        <w:rPr>
+          <w:rFonts w:ascii="Cambria" w:hAnsi="Cambria" w:cs="Cambria"/>
+        </w:rPr>
+        <w:t>medication</w:t>
+      </w:r>
+      <w:proofErr w:type="spellEnd"/>
+      <w:r>
+        <w:rPr>
+          <w:rFonts w:ascii="Cambria" w:hAnsi="Cambria" w:cs="Cambria"/>
+        </w:rPr>
+        <w:t xml:space="preserve"> %}</w:t>
       </w:r>
       <w:r>
         <w:rPr>
@@ -1734,91 +1968,247 @@
           <w:b/>
           <w:bCs/>
         </w:rPr>
-        <w:t>{{med.medicationGreekMenu}}</w:t>
-      </w:r>
-      <w:r>
-        <w:rPr>
-          <w:rFonts w:ascii="Cambria" w:hAnsi="Cambria" w:cs="Cambria"/>
-        </w:rPr>
-        <w:t xml:space="preserve"> ({{med.doseNumber}} {{med.</w:t>
-      </w:r>
-      <w:r>
-        <w:rPr>
-          <w:rFonts w:ascii="Cambria" w:hAnsi="Cambria" w:cs="Cambria"/>
-        </w:rPr>
-        <w:t>unitOfMeasurementMenu</w:t>
-      </w:r>
-      <w:r>
-        <w:rPr>
-          <w:rFonts w:ascii="Cambria" w:hAnsi="Cambria" w:cs="Cambria"/>
-        </w:rPr>
-        <w:t>}} {{med.doseMenu}})</w:t>
-      </w:r>
-      <w:r>
-        <w:rPr>
-          <w:rFonts w:ascii="Cambria" w:hAnsi="Cambria" w:cs="Cambria"/>
-        </w:rPr>
-        <w:t>,</w:t>
-      </w:r>
-      <w:r>
-        <w:rPr>
-          <w:rFonts w:ascii="Cambria" w:hAnsi="Cambria" w:cs="Cambria"/>
-        </w:rPr>
-        <w:t xml:space="preserve"> </w:t>
-      </w:r>
-      <w:r>
-        <w:rPr>
-          <w:rFonts w:ascii="Cambria" w:hAnsi="Cambria" w:cs="Cambria"/>
-        </w:rPr>
-        <w:t>{% endfor %}</w:t>
-      </w:r>
-      <w:r>
-        <w:rPr>
-          <w:rFonts w:ascii="Cambria" w:hAnsi="Cambria" w:cs="Cambria"/>
-        </w:rPr>
-        <w:t>{</w:t>
-      </w:r>
-      <w:r>
-        <w:rPr>
-          <w:rFonts w:ascii="Cambria" w:hAnsi="Cambria" w:cs="Cambria"/>
-        </w:rPr>
-        <w:t>% else %}</w:t>
-      </w:r>
-      <w:r>
-        <w:rPr>
-          <w:rFonts w:ascii="Cambria" w:hAnsi="Cambria" w:cs="Cambria"/>
-        </w:rPr>
-        <w:t xml:space="preserve"> </w:t>
-      </w:r>
+        <w:t>{{</w:t>
+      </w:r>
+      <w:proofErr w:type="spellStart"/>
       <w:r>
         <w:rPr>
           <w:rFonts w:ascii="Cambria" w:hAnsi="Cambria" w:cs="Cambria"/>
           <w:b/>
           <w:bCs/>
-          <w:lang w:val="el-GR"/>
-        </w:rPr>
-        <w:t>ουδεμία</w:t>
-      </w:r>
-      <w:r>
-        <w:rPr>
-          <w:rFonts w:ascii="Cambria" w:hAnsi="Cambria" w:cs="Cambria"/>
-        </w:rPr>
-        <w:t>{%</w:t>
-      </w:r>
-      <w:r>
-        <w:rPr>
-          <w:rFonts w:ascii="Cambria" w:hAnsi="Cambria" w:cs="Cambria"/>
-        </w:rPr>
-        <w:t xml:space="preserve"> endif %}</w:t>
-      </w:r>
+        </w:rPr>
+        <w:t>med.medicationGreekMenu</w:t>
+      </w:r>
+      <w:proofErr w:type="spellEnd"/>
       <w:r>
         <w:rPr>
           <w:rFonts w:ascii="Cambria" w:hAnsi="Cambria" w:cs="Cambria"/>
           <w:b/>
           <w:bCs/>
         </w:rPr>
+        <w:t>}}</w:t>
+      </w:r>
+      <w:r>
+        <w:rPr>
+          <w:rFonts w:ascii="Cambria" w:hAnsi="Cambria" w:cs="Cambria"/>
+        </w:rPr>
+        <w:t xml:space="preserve"> ({{</w:t>
+      </w:r>
+      <w:proofErr w:type="spellStart"/>
+      <w:r>
+        <w:rPr>
+          <w:rFonts w:ascii="Cambria" w:hAnsi="Cambria" w:cs="Cambria"/>
+        </w:rPr>
+        <w:t>med.doseNumber</w:t>
+      </w:r>
+      <w:proofErr w:type="spellEnd"/>
+      <w:r>
+        <w:rPr>
+          <w:rFonts w:ascii="Cambria" w:hAnsi="Cambria" w:cs="Cambria"/>
+        </w:rPr>
+        <w:t>}} {{</w:t>
+      </w:r>
+      <w:proofErr w:type="spellStart"/>
+      <w:r>
+        <w:rPr>
+          <w:rFonts w:ascii="Cambria" w:hAnsi="Cambria" w:cs="Cambria"/>
+        </w:rPr>
+        <w:t>med.</w:t>
+      </w:r>
+      <w:r>
+        <w:rPr>
+          <w:rFonts w:ascii="Cambria" w:hAnsi="Cambria" w:cs="Cambria"/>
+        </w:rPr>
+        <w:t>unitOfMeasurementMenu</w:t>
+      </w:r>
+      <w:proofErr w:type="spellEnd"/>
+      <w:r>
+        <w:rPr>
+          <w:rFonts w:ascii="Cambria" w:hAnsi="Cambria" w:cs="Cambria"/>
+        </w:rPr>
+        <w:t>}} {{</w:t>
+      </w:r>
+      <w:proofErr w:type="spellStart"/>
+      <w:r>
+        <w:rPr>
+          <w:rFonts w:ascii="Cambria" w:hAnsi="Cambria" w:cs="Cambria"/>
+        </w:rPr>
+        <w:t>med.doseMenu</w:t>
+      </w:r>
+      <w:proofErr w:type="spellEnd"/>
+      <w:r>
+        <w:rPr>
+          <w:rFonts w:ascii="Cambria" w:hAnsi="Cambria" w:cs="Cambria"/>
+        </w:rPr>
+        <w:t>}})</w:t>
+      </w:r>
+      <w:r>
+        <w:rPr>
+          <w:rFonts w:ascii="Cambria" w:hAnsi="Cambria" w:cs="Cambria"/>
+        </w:rPr>
+        <w:t>{</w:t>
+      </w:r>
+      <w:r>
+        <w:rPr>
+          <w:rFonts w:ascii="Cambria" w:hAnsi="Cambria" w:cs="Cambria"/>
+        </w:rPr>
+        <w:t xml:space="preserve">% </w:t>
+      </w:r>
+      <w:r>
+        <w:rPr>
+          <w:rFonts w:ascii="Cambria" w:hAnsi="Cambria" w:cs="Cambria"/>
+        </w:rPr>
+        <w:t xml:space="preserve">if not </w:t>
+      </w:r>
+      <w:proofErr w:type="spellStart"/>
+      <w:r>
+        <w:rPr>
+          <w:rFonts w:ascii="Cambria" w:hAnsi="Cambria" w:cs="Cambria"/>
+        </w:rPr>
+        <w:t>l</w:t>
+      </w:r>
+      <w:r>
+        <w:rPr>
+          <w:rFonts w:ascii="Cambria" w:hAnsi="Cambria" w:cs="Cambria"/>
+        </w:rPr>
+        <w:t>oop.last</w:t>
+      </w:r>
+      <w:proofErr w:type="spellEnd"/>
+      <w:r>
+        <w:rPr>
+          <w:rFonts w:ascii="Cambria" w:hAnsi="Cambria" w:cs="Cambria"/>
+        </w:rPr>
+        <w:t xml:space="preserve"> %},</w:t>
+      </w:r>
+      <w:r>
+        <w:rPr>
+          <w:rFonts w:ascii="Cambria" w:hAnsi="Cambria" w:cs="Cambria"/>
+        </w:rPr>
+        <w:t xml:space="preserve"> </w:t>
+      </w:r>
+      <w:r>
+        <w:rPr>
+          <w:rFonts w:ascii="Cambria" w:hAnsi="Cambria" w:cs="Cambria"/>
+        </w:rPr>
+        <w:t xml:space="preserve">{% </w:t>
+      </w:r>
+      <w:proofErr w:type="spellStart"/>
+      <w:r>
+        <w:rPr>
+          <w:rFonts w:ascii="Cambria" w:hAnsi="Cambria" w:cs="Cambria"/>
+        </w:rPr>
+        <w:t>endif</w:t>
+      </w:r>
+      <w:proofErr w:type="spellEnd"/>
+      <w:r>
+        <w:rPr>
+          <w:rFonts w:ascii="Cambria" w:hAnsi="Cambria" w:cs="Cambria"/>
+        </w:rPr>
+        <w:t xml:space="preserve"> %}</w:t>
+      </w:r>
+      <w:r>
+        <w:rPr>
+          <w:rFonts w:ascii="Cambria" w:hAnsi="Cambria" w:cs="Cambria"/>
+        </w:rPr>
+        <w:t xml:space="preserve">{% </w:t>
+      </w:r>
+      <w:proofErr w:type="spellStart"/>
+      <w:r>
+        <w:rPr>
+          <w:rFonts w:ascii="Cambria" w:hAnsi="Cambria" w:cs="Cambria"/>
+        </w:rPr>
+        <w:t>endfor</w:t>
+      </w:r>
+      <w:proofErr w:type="spellEnd"/>
+      <w:r>
+        <w:rPr>
+          <w:rFonts w:ascii="Cambria" w:hAnsi="Cambria" w:cs="Cambria"/>
+        </w:rPr>
+        <w:t xml:space="preserve"> %}</w:t>
+      </w:r>
+      <w:r>
+        <w:rPr>
+          <w:rFonts w:ascii="Cambria" w:hAnsi="Cambria" w:cs="Cambria"/>
+        </w:rPr>
+        <w:t>{</w:t>
+      </w:r>
+      <w:r>
+        <w:rPr>
+          <w:rFonts w:ascii="Cambria" w:hAnsi="Cambria" w:cs="Cambria"/>
+        </w:rPr>
+        <w:t xml:space="preserve">% </w:t>
+      </w:r>
+      <w:proofErr w:type="spellStart"/>
+      <w:r>
+        <w:rPr>
+          <w:rFonts w:ascii="Cambria" w:hAnsi="Cambria" w:cs="Cambria"/>
+        </w:rPr>
+        <w:t>else</w:t>
+      </w:r>
+      <w:proofErr w:type="spellEnd"/>
+      <w:r>
+        <w:rPr>
+          <w:rFonts w:ascii="Cambria" w:hAnsi="Cambria" w:cs="Cambria"/>
+        </w:rPr>
+        <w:t xml:space="preserve"> %}</w:t>
+      </w:r>
+      <w:r>
+        <w:rPr>
+          <w:rFonts w:ascii="Cambria" w:hAnsi="Cambria" w:cs="Cambria"/>
+          <w:b/>
+          <w:bCs/>
+          <w:lang w:val="el-GR"/>
+        </w:rPr>
+        <w:t>ουδεμία</w:t>
+      </w:r>
+      <w:r>
+        <w:rPr>
+          <w:rFonts w:ascii="Cambria" w:hAnsi="Cambria" w:cs="Cambria"/>
+        </w:rPr>
+        <w:t>{%</w:t>
+      </w:r>
+      <w:r>
+        <w:rPr>
+          <w:rFonts w:ascii="Cambria" w:hAnsi="Cambria" w:cs="Cambria"/>
+        </w:rPr>
+        <w:t xml:space="preserve"> </w:t>
+      </w:r>
+      <w:proofErr w:type="spellStart"/>
+      <w:r>
+        <w:rPr>
+          <w:rFonts w:ascii="Cambria" w:hAnsi="Cambria" w:cs="Cambria"/>
+        </w:rPr>
+        <w:t>endif</w:t>
+      </w:r>
+      <w:proofErr w:type="spellEnd"/>
+      <w:r>
+        <w:rPr>
+          <w:rFonts w:ascii="Cambria" w:hAnsi="Cambria" w:cs="Cambria"/>
+        </w:rPr>
+        <w:t xml:space="preserve"> %}</w:t>
+      </w:r>
+      <w:r>
+        <w:rPr>
+          <w:rFonts w:ascii="Cambria" w:hAnsi="Cambria" w:cs="Cambria"/>
+          <w:b/>
+          <w:bCs/>
+        </w:rPr>
         <w:t>.</w:t>
       </w:r>
+    </w:p>
+    <w:p>
+      <w:pPr>
+        <w:pStyle w:val="Header"/>
+        <w:tabs>
+          <w:tab w:val="clear" w:pos="4536"/>
+          <w:tab w:val="clear" w:pos="9072"/>
+        </w:tabs>
+        <w:ind w:right="112"/>
+        <w:jc w:val="both"/>
+        <w:rPr>
+          <w:rFonts w:ascii="Cambria" w:hAnsi="Cambria" w:cs="Cambria"/>
+        </w:rPr>
+      </w:pPr>
     </w:p>
     <w:p>
       <w:pPr>
@@ -1909,74 +2299,165 @@
       <w:r>
         <w:rPr>
           <w:rFonts w:ascii="Cambria" w:hAnsi="Cambria" w:cs="Cambria"/>
+        </w:rPr>
+        <w:t xml:space="preserve"> </w:t>
+      </w:r>
+      <w:r>
+        <w:rPr>
+          <w:rFonts w:ascii="Cambria" w:hAnsi="Cambria" w:cs="Cambria"/>
           <w:color w:val="000000"/>
         </w:rPr>
-        <w:t>{% if rythm %}</w:t>
-      </w:r>
+        <w:t xml:space="preserve">{% if </w:t>
+      </w:r>
+      <w:proofErr w:type="spellStart"/>
       <w:r>
         <w:rPr>
           <w:rFonts w:ascii="Cambria" w:hAnsi="Cambria" w:cs="Cambria"/>
           <w:color w:val="000000"/>
         </w:rPr>
+        <w:t>rythm</w:t>
+      </w:r>
+      <w:proofErr w:type="spellEnd"/>
+      <w:r>
+        <w:rPr>
+          <w:rFonts w:ascii="Cambria" w:hAnsi="Cambria" w:cs="Cambria"/>
+          <w:color w:val="000000"/>
+        </w:rPr>
+        <w:t xml:space="preserve"> %}{{</w:t>
+      </w:r>
+      <w:proofErr w:type="spellStart"/>
+      <w:r>
+        <w:rPr>
+          <w:rFonts w:ascii="Cambria" w:hAnsi="Cambria" w:cs="Cambria"/>
+          <w:color w:val="000000"/>
+        </w:rPr>
+        <w:t>rythm</w:t>
+      </w:r>
+      <w:proofErr w:type="spellEnd"/>
+      <w:r>
+        <w:rPr>
+          <w:rFonts w:ascii="Cambria" w:hAnsi="Cambria" w:cs="Cambria"/>
+          <w:color w:val="000000"/>
+        </w:rPr>
+        <w:t>}}</w:t>
+      </w:r>
+      <w:r>
+        <w:rPr>
+          <w:rFonts w:ascii="Cambria" w:hAnsi="Cambria" w:cs="Cambria"/>
+          <w:color w:val="000000"/>
+        </w:rPr>
         <w:t xml:space="preserve"> </w:t>
       </w:r>
       <w:r>
         <w:rPr>
           <w:rFonts w:ascii="Cambria" w:hAnsi="Cambria" w:cs="Cambria"/>
+        </w:rPr>
+        <w:t xml:space="preserve">{% if </w:t>
+      </w:r>
+      <w:proofErr w:type="spellStart"/>
+      <w:r>
+        <w:rPr>
+          <w:rFonts w:ascii="Cambria" w:hAnsi="Cambria"/>
+        </w:rPr>
+        <w:t>auditoryFindings</w:t>
+      </w:r>
+      <w:proofErr w:type="spellEnd"/>
+      <w:r>
+        <w:rPr>
+          <w:rFonts w:ascii="Cambria" w:hAnsi="Cambria"/>
+        </w:rPr>
+        <w:t xml:space="preserve"> %</w:t>
+      </w:r>
+      <w:r>
+        <w:rPr>
+          <w:rFonts w:ascii="Cambria" w:hAnsi="Cambria" w:cs="Cambria"/>
           <w:color w:val="000000"/>
         </w:rPr>
-        <w:t>{{rythm}}</w:t>
-      </w:r>
-      <w:r>
-        <w:rPr>
-          <w:rFonts w:ascii="Cambria" w:hAnsi="Cambria" w:cs="Cambria"/>
-        </w:rPr>
-        <w:t xml:space="preserve">{% if </w:t>
-      </w:r>
-      <w:r>
-        <w:rPr>
-          <w:rFonts w:ascii="Cambria" w:hAnsi="Cambria"/>
-        </w:rPr>
-        <w:t>auditoryFindings %</w:t>
-      </w:r>
+        <w:t>}{{</w:t>
+      </w:r>
+      <w:proofErr w:type="spellStart"/>
+      <w:r>
+        <w:rPr>
+          <w:rFonts w:ascii="Cambria" w:hAnsi="Cambria"/>
+        </w:rPr>
+        <w:t>auditoryFindings.systolicGreekMenu</w:t>
+      </w:r>
+      <w:proofErr w:type="spellEnd"/>
       <w:r>
         <w:rPr>
           <w:rFonts w:ascii="Cambria" w:hAnsi="Cambria" w:cs="Cambria"/>
           <w:color w:val="000000"/>
         </w:rPr>
-        <w:t>}{{</w:t>
-      </w:r>
-      <w:r>
-        <w:rPr>
-          <w:rFonts w:ascii="Cambria" w:hAnsi="Cambria"/>
-        </w:rPr>
-        <w:t>auditoryFindings.systolicGreekMenu</w:t>
+        <w:t>}}, {</w:t>
       </w:r>
       <w:r>
         <w:rPr>
           <w:rFonts w:ascii="Cambria" w:hAnsi="Cambria" w:cs="Cambria"/>
           <w:color w:val="000000"/>
         </w:rPr>
-        <w:t>}}, {</w:t>
-      </w:r>
+        <w:t>{</w:t>
+      </w:r>
+      <w:proofErr w:type="spellStart"/>
+      <w:r>
+        <w:rPr>
+          <w:rFonts w:ascii="Cambria" w:hAnsi="Cambria"/>
+        </w:rPr>
+        <w:t>auditoryFindings.degreeGreekMenu</w:t>
+      </w:r>
+      <w:proofErr w:type="spellEnd"/>
       <w:r>
         <w:rPr>
           <w:rFonts w:ascii="Cambria" w:hAnsi="Cambria" w:cs="Cambria"/>
           <w:color w:val="000000"/>
         </w:rPr>
+        <w:t>}}</w:t>
+      </w:r>
+      <w:r>
+        <w:rPr>
+          <w:rFonts w:ascii="Cambria" w:hAnsi="Cambria" w:cs="Cambria"/>
+          <w:color w:val="000000"/>
+        </w:rPr>
+        <w:t xml:space="preserve">, </w:t>
+      </w:r>
+      <w:r>
+        <w:rPr>
+          <w:rFonts w:ascii="Cambria" w:hAnsi="Cambria" w:cs="Cambria"/>
+          <w:color w:val="000000"/>
+        </w:rPr>
         <w:t>{</w:t>
       </w:r>
       <w:r>
         <w:rPr>
-          <w:rFonts w:ascii="Cambria" w:hAnsi="Cambria"/>
-        </w:rPr>
-        <w:t>auditoryFindings.degreeGreekMenu</w:t>
-      </w:r>
-      <w:r>
-        <w:rPr>
           <w:rFonts w:ascii="Cambria" w:hAnsi="Cambria" w:cs="Cambria"/>
           <w:color w:val="000000"/>
         </w:rPr>
+        <w:t>{</w:t>
+      </w:r>
+      <w:proofErr w:type="spellStart"/>
+      <w:r>
+        <w:rPr>
+          <w:rFonts w:ascii="Cambria" w:hAnsi="Cambria"/>
+        </w:rPr>
+        <w:t>auditoryFindings.</w:t>
+      </w:r>
+      <w:r>
+        <w:rPr>
+          <w:rFonts w:ascii="Cambria" w:hAnsi="Cambria"/>
+        </w:rPr>
+        <w:t>auscultation</w:t>
+      </w:r>
+      <w:r>
+        <w:rPr>
+          <w:rFonts w:ascii="Cambria" w:hAnsi="Cambria"/>
+        </w:rPr>
+        <w:t>GreekMenu</w:t>
+      </w:r>
+      <w:proofErr w:type="spellEnd"/>
+      <w:r>
+        <w:rPr>
+          <w:rFonts w:ascii="Cambria" w:hAnsi="Cambria" w:cs="Cambria"/>
+          <w:color w:val="000000"/>
+        </w:rPr>
         <w:t>}}</w:t>
       </w:r>
       <w:r>
@@ -1984,45 +2465,167 @@
           <w:rFonts w:ascii="Cambria" w:hAnsi="Cambria" w:cs="Cambria"/>
           <w:color w:val="000000"/>
         </w:rPr>
-        <w:t xml:space="preserve">, </w:t>
+        <w:t xml:space="preserve"> </w:t>
+      </w:r>
+      <w:r>
+        <w:rPr>
+          <w:rFonts w:ascii="Cambria" w:hAnsi="Cambria" w:cs="Cambria"/>
+          <w:lang w:val="el-GR"/>
+        </w:rPr>
+        <w:t>τύπου</w:t>
+      </w:r>
+      <w:r>
+        <w:rPr>
+          <w:rFonts w:ascii="Cambria" w:hAnsi="Cambria" w:cs="Cambria"/>
+        </w:rPr>
+        <w:t xml:space="preserve"> </w:t>
+      </w:r>
+      <w:r>
+        <w:rPr>
+          <w:rFonts w:ascii="Cambria" w:hAnsi="Cambria" w:cs="Cambria"/>
+          <w:lang w:val="el-GR"/>
+        </w:rPr>
+        <w:t>φύσημα</w:t>
       </w:r>
       <w:r>
         <w:rPr>
           <w:rFonts w:ascii="Cambria" w:hAnsi="Cambria" w:cs="Cambria"/>
           <w:color w:val="000000"/>
         </w:rPr>
+        <w:t>,</w:t>
+      </w:r>
+      <w:r>
+        <w:rPr>
+          <w:rFonts w:ascii="Cambria" w:hAnsi="Cambria" w:cs="Cambria"/>
+          <w:color w:val="000000"/>
+        </w:rPr>
+        <w:t xml:space="preserve"> </w:t>
+      </w:r>
+      <w:r>
+        <w:rPr>
+          <w:rFonts w:ascii="Cambria" w:hAnsi="Cambria" w:cs="Cambria"/>
+          <w:lang w:val="el-GR"/>
+        </w:rPr>
+        <w:t>με</w:t>
+      </w:r>
+      <w:r>
+        <w:rPr>
+          <w:rFonts w:ascii="Cambria" w:hAnsi="Cambria" w:cs="Cambria"/>
+        </w:rPr>
+        <w:t xml:space="preserve"> </w:t>
+      </w:r>
+      <w:r>
+        <w:rPr>
+          <w:rFonts w:ascii="Cambria" w:hAnsi="Cambria" w:cs="Cambria"/>
+          <w:lang w:val="el-GR"/>
+        </w:rPr>
+        <w:t>σημείο</w:t>
+      </w:r>
+      <w:r>
+        <w:rPr>
+          <w:rFonts w:ascii="Cambria" w:hAnsi="Cambria" w:cs="Cambria"/>
+        </w:rPr>
+        <w:t xml:space="preserve"> </w:t>
+      </w:r>
+      <w:r>
+        <w:rPr>
+          <w:rFonts w:ascii="Cambria" w:hAnsi="Cambria" w:cs="Cambria"/>
+          <w:lang w:val="el-GR"/>
+        </w:rPr>
+        <w:t>μέγιστης</w:t>
+      </w:r>
+      <w:r>
+        <w:rPr>
+          <w:rFonts w:ascii="Cambria" w:hAnsi="Cambria" w:cs="Cambria"/>
+        </w:rPr>
+        <w:t xml:space="preserve"> </w:t>
+      </w:r>
+      <w:proofErr w:type="spellStart"/>
+      <w:r>
+        <w:rPr>
+          <w:rFonts w:ascii="Cambria" w:hAnsi="Cambria" w:cs="Cambria"/>
+          <w:lang w:val="el-GR"/>
+        </w:rPr>
+        <w:t>ακροασιμότητας</w:t>
+      </w:r>
+      <w:proofErr w:type="spellEnd"/>
+      <w:r>
+        <w:rPr>
+          <w:rFonts w:ascii="Cambria" w:hAnsi="Cambria" w:cs="Cambria"/>
+        </w:rPr>
+        <w:t xml:space="preserve"> </w:t>
+      </w:r>
+      <w:r>
+        <w:rPr>
+          <w:rFonts w:ascii="Cambria" w:hAnsi="Cambria" w:cs="Cambria"/>
+          <w:lang w:val="el-GR"/>
+        </w:rPr>
+        <w:t>στο</w:t>
+      </w:r>
+      <w:r>
+        <w:rPr>
+          <w:rFonts w:ascii="Cambria" w:hAnsi="Cambria" w:cs="Cambria"/>
+          <w:color w:val="000000"/>
+        </w:rPr>
+        <w:t xml:space="preserve"> {</w:t>
+      </w:r>
+      <w:r>
+        <w:rPr>
+          <w:rFonts w:ascii="Cambria" w:hAnsi="Cambria" w:cs="Cambria"/>
+          <w:color w:val="000000"/>
+        </w:rPr>
         <w:t>{</w:t>
       </w:r>
+      <w:proofErr w:type="spellStart"/>
+      <w:r>
+        <w:rPr>
+          <w:rFonts w:ascii="Cambria" w:hAnsi="Cambria"/>
+        </w:rPr>
+        <w:t>auditoryFindings.auditoryGreekMenu</w:t>
+      </w:r>
+      <w:proofErr w:type="spellEnd"/>
       <w:r>
         <w:rPr>
           <w:rFonts w:ascii="Cambria" w:hAnsi="Cambria" w:cs="Cambria"/>
           <w:color w:val="000000"/>
         </w:rPr>
-        <w:t>{</w:t>
-      </w:r>
-      <w:r>
-        <w:rPr>
-          <w:rFonts w:ascii="Cambria" w:hAnsi="Cambria"/>
-        </w:rPr>
-        <w:t>auditoryFindings.</w:t>
-      </w:r>
-      <w:r>
-        <w:rPr>
-          <w:rFonts w:ascii="Cambria" w:hAnsi="Cambria"/>
-        </w:rPr>
-        <w:t>auscultation</w:t>
-      </w:r>
-      <w:r>
-        <w:rPr>
-          <w:rFonts w:ascii="Cambria" w:hAnsi="Cambria"/>
-        </w:rPr>
-        <w:t>GreekMenu</w:t>
+        <w:t xml:space="preserve">}}, </w:t>
+      </w:r>
+      <w:r>
+        <w:rPr>
+          <w:rFonts w:ascii="Cambria" w:hAnsi="Cambria" w:cs="Cambria"/>
+          <w:lang w:val="el-GR"/>
+        </w:rPr>
+        <w:t>στην</w:t>
       </w:r>
       <w:r>
         <w:rPr>
           <w:rFonts w:ascii="Cambria" w:hAnsi="Cambria" w:cs="Cambria"/>
           <w:color w:val="000000"/>
         </w:rPr>
+        <w:t xml:space="preserve"> </w:t>
+      </w:r>
+      <w:r>
+        <w:rPr>
+          <w:rFonts w:ascii="Cambria" w:hAnsi="Cambria" w:cs="Cambria"/>
+          <w:color w:val="000000"/>
+        </w:rPr>
+        <w:lastRenderedPageBreak/>
+        <w:t>{{</w:t>
+      </w:r>
+      <w:proofErr w:type="spellStart"/>
+      <w:r>
+        <w:rPr>
+          <w:rFonts w:ascii="Cambria" w:hAnsi="Cambria"/>
+        </w:rPr>
+        <w:t>auditoryFindings.heartGreekMenu</w:t>
+      </w:r>
+      <w:proofErr w:type="spellEnd"/>
+      <w:r>
+        <w:rPr>
+          <w:rFonts w:ascii="Cambria" w:hAnsi="Cambria" w:cs="Cambria"/>
+          <w:color w:val="000000"/>
+        </w:rPr>
         <w:t>}}</w:t>
       </w:r>
       <w:r>
@@ -2037,7 +2640,7 @@
           <w:rFonts w:ascii="Cambria" w:hAnsi="Cambria" w:cs="Cambria"/>
           <w:lang w:val="el-GR"/>
         </w:rPr>
-        <w:t>τύπου</w:t>
+        <w:t>της</w:t>
       </w:r>
       <w:r>
         <w:rPr>
@@ -2050,7 +2653,7 @@
           <w:rFonts w:ascii="Cambria" w:hAnsi="Cambria" w:cs="Cambria"/>
           <w:lang w:val="el-GR"/>
         </w:rPr>
-        <w:t>φύσημα</w:t>
+        <w:t>καρδιάς</w:t>
       </w:r>
       <w:r>
         <w:rPr>
@@ -2071,7 +2674,7 @@
           <w:rFonts w:ascii="Cambria" w:hAnsi="Cambria" w:cs="Cambria"/>
           <w:lang w:val="el-GR"/>
         </w:rPr>
-        <w:t>με</w:t>
+        <w:t>στο</w:t>
       </w:r>
       <w:r>
         <w:rPr>
@@ -2084,7 +2687,7 @@
           <w:rFonts w:ascii="Cambria" w:hAnsi="Cambria" w:cs="Cambria"/>
           <w:lang w:val="el-GR"/>
         </w:rPr>
-        <w:t>σημείο</w:t>
+        <w:t>ύψος</w:t>
       </w:r>
       <w:r>
         <w:rPr>
@@ -2097,7 +2700,7 @@
           <w:rFonts w:ascii="Cambria" w:hAnsi="Cambria" w:cs="Cambria"/>
           <w:lang w:val="el-GR"/>
         </w:rPr>
-        <w:t>μέγιστης</w:t>
+        <w:t>της</w:t>
       </w:r>
       <w:r>
         <w:rPr>
@@ -2108,176 +2711,40 @@
       <w:r>
         <w:rPr>
           <w:rFonts w:ascii="Cambria" w:hAnsi="Cambria" w:cs="Cambria"/>
-          <w:lang w:val="el-GR"/>
-        </w:rPr>
-        <w:t>ακροασιμότητας</w:t>
-      </w:r>
-      <w:r>
-        <w:rPr>
-          <w:rFonts w:ascii="Cambria" w:hAnsi="Cambria" w:cs="Cambria"/>
-        </w:rPr>
-        <w:t xml:space="preserve"> </w:t>
-      </w:r>
-      <w:r>
-        <w:rPr>
-          <w:rFonts w:ascii="Cambria" w:hAnsi="Cambria" w:cs="Cambria"/>
-          <w:lang w:val="el-GR"/>
-        </w:rPr>
-        <w:t>στο</w:t>
-      </w:r>
-      <w:r>
-        <w:rPr>
-          <w:rFonts w:ascii="Cambria" w:hAnsi="Cambria" w:cs="Cambria"/>
           <w:color w:val="000000"/>
         </w:rPr>
-        <w:t xml:space="preserve"> {</w:t>
-      </w:r>
+        <w:t>{{</w:t>
+      </w:r>
+      <w:proofErr w:type="spellStart"/>
+      <w:r>
+        <w:rPr>
+          <w:rFonts w:ascii="Cambria" w:hAnsi="Cambria"/>
+        </w:rPr>
+        <w:t>auditoryFindings.valveGreekMenu</w:t>
+      </w:r>
+      <w:proofErr w:type="spellEnd"/>
       <w:r>
         <w:rPr>
           <w:rFonts w:ascii="Cambria" w:hAnsi="Cambria" w:cs="Cambria"/>
           <w:color w:val="000000"/>
         </w:rPr>
-        <w:t>{</w:t>
-      </w:r>
-      <w:r>
-        <w:rPr>
-          <w:rFonts w:ascii="Cambria" w:hAnsi="Cambria"/>
-        </w:rPr>
-        <w:t>auditoryFindings.auditoryGreekMenu</w:t>
-      </w:r>
+        <w:t xml:space="preserve">}}. {% </w:t>
+      </w:r>
+      <w:proofErr w:type="spellStart"/>
       <w:r>
         <w:rPr>
           <w:rFonts w:ascii="Cambria" w:hAnsi="Cambria" w:cs="Cambria"/>
           <w:color w:val="000000"/>
         </w:rPr>
-        <w:t xml:space="preserve">}}, </w:t>
-      </w:r>
-      <w:r>
-        <w:rPr>
-          <w:rFonts w:ascii="Cambria" w:hAnsi="Cambria" w:cs="Cambria"/>
-          <w:lang w:val="el-GR"/>
-        </w:rPr>
-        <w:t>στην</w:t>
-      </w:r>
+        <w:t>else</w:t>
+      </w:r>
+      <w:proofErr w:type="spellEnd"/>
       <w:r>
         <w:rPr>
           <w:rFonts w:ascii="Cambria" w:hAnsi="Cambria" w:cs="Cambria"/>
           <w:color w:val="000000"/>
         </w:rPr>
-        <w:t xml:space="preserve"> {{</w:t>
-      </w:r>
-      <w:r>
-        <w:rPr>
-          <w:rFonts w:ascii="Cambria" w:hAnsi="Cambria"/>
-        </w:rPr>
-        <w:t>auditoryFindings.heartGreekMenu</w:t>
-      </w:r>
-      <w:r>
-        <w:rPr>
-          <w:rFonts w:ascii="Cambria" w:hAnsi="Cambria" w:cs="Cambria"/>
-          <w:color w:val="000000"/>
-        </w:rPr>
-        <w:t>}}</w:t>
-      </w:r>
-      <w:r>
-        <w:rPr>
-          <w:rFonts w:ascii="Cambria" w:hAnsi="Cambria" w:cs="Cambria"/>
-          <w:color w:val="000000"/>
-        </w:rPr>
-        <w:t xml:space="preserve"> </w:t>
-      </w:r>
-      <w:r>
-        <w:rPr>
-          <w:rFonts w:ascii="Cambria" w:hAnsi="Cambria" w:cs="Cambria"/>
-          <w:lang w:val="el-GR"/>
-        </w:rPr>
-        <w:t>της</w:t>
-      </w:r>
-      <w:r>
-        <w:rPr>
-          <w:rFonts w:ascii="Cambria" w:hAnsi="Cambria" w:cs="Cambria"/>
-        </w:rPr>
-        <w:t xml:space="preserve"> </w:t>
-      </w:r>
-      <w:r>
-        <w:rPr>
-          <w:rFonts w:ascii="Cambria" w:hAnsi="Cambria" w:cs="Cambria"/>
-          <w:lang w:val="el-GR"/>
-        </w:rPr>
-        <w:t>καρδιάς</w:t>
-      </w:r>
-      <w:r>
-        <w:rPr>
-          <w:rFonts w:ascii="Cambria" w:hAnsi="Cambria" w:cs="Cambria"/>
-          <w:color w:val="000000"/>
-        </w:rPr>
-        <w:t>,</w:t>
-      </w:r>
-      <w:r>
-        <w:rPr>
-          <w:rFonts w:ascii="Cambria" w:hAnsi="Cambria" w:cs="Cambria"/>
-          <w:color w:val="000000"/>
-        </w:rPr>
-        <w:t xml:space="preserve"> </w:t>
-      </w:r>
-      <w:r>
-        <w:rPr>
-          <w:rFonts w:ascii="Cambria" w:hAnsi="Cambria" w:cs="Cambria"/>
-          <w:lang w:val="el-GR"/>
-        </w:rPr>
-        <w:t>στο</w:t>
-      </w:r>
-      <w:r>
-        <w:rPr>
-          <w:rFonts w:ascii="Cambria" w:hAnsi="Cambria" w:cs="Cambria"/>
-        </w:rPr>
-        <w:t xml:space="preserve"> </w:t>
-      </w:r>
-      <w:r>
-        <w:rPr>
-          <w:rFonts w:ascii="Cambria" w:hAnsi="Cambria" w:cs="Cambria"/>
-          <w:lang w:val="el-GR"/>
-        </w:rPr>
-        <w:t>ύψος</w:t>
-      </w:r>
-      <w:r>
-        <w:rPr>
-          <w:rFonts w:ascii="Cambria" w:hAnsi="Cambria" w:cs="Cambria"/>
-        </w:rPr>
-        <w:t xml:space="preserve"> </w:t>
-      </w:r>
-      <w:r>
-        <w:rPr>
-          <w:rFonts w:ascii="Cambria" w:hAnsi="Cambria" w:cs="Cambria"/>
-          <w:lang w:val="el-GR"/>
-        </w:rPr>
-        <w:t>της</w:t>
-      </w:r>
-      <w:r>
-        <w:rPr>
-          <w:rFonts w:ascii="Cambria" w:hAnsi="Cambria" w:cs="Cambria"/>
-        </w:rPr>
-        <w:t xml:space="preserve"> </w:t>
-      </w:r>
-      <w:r>
-        <w:rPr>
-          <w:rFonts w:ascii="Cambria" w:hAnsi="Cambria" w:cs="Cambria"/>
-          <w:color w:val="000000"/>
-        </w:rPr>
-        <w:t>{{</w:t>
-      </w:r>
-      <w:r>
-        <w:rPr>
-          <w:rFonts w:ascii="Cambria" w:hAnsi="Cambria"/>
-        </w:rPr>
-        <w:t>auditoryFindings.valveGreekMenu</w:t>
-      </w:r>
-      <w:r>
-        <w:rPr>
-          <w:rFonts w:ascii="Cambria" w:hAnsi="Cambria" w:cs="Cambria"/>
-          <w:color w:val="000000"/>
-        </w:rPr>
-        <w:t xml:space="preserve">}}. {% else %} </w:t>
+        <w:t xml:space="preserve"> %} </w:t>
       </w:r>
     </w:p>
     <w:p>
@@ -2300,7 +2767,6 @@
           <w:rFonts w:ascii="Cambria" w:hAnsi="Cambria" w:cs="Cambria"/>
           <w:lang w:val="el-GR"/>
         </w:rPr>
-        <w:lastRenderedPageBreak/>
         <w:t>Δεν</w:t>
       </w:r>
       <w:r>
@@ -2399,20 +2865,52 @@
           <w:rFonts w:ascii="Cambria" w:hAnsi="Cambria" w:cs="Cambria"/>
           <w:color w:val="000000"/>
         </w:rPr>
-        <w:t xml:space="preserve">{% endif %} </w:t>
-      </w:r>
+        <w:t xml:space="preserve">{% </w:t>
+      </w:r>
+      <w:proofErr w:type="spellStart"/>
       <w:r>
         <w:rPr>
           <w:rFonts w:ascii="Cambria" w:hAnsi="Cambria" w:cs="Cambria"/>
           <w:color w:val="000000"/>
         </w:rPr>
-        <w:t>{% else %}</w:t>
-      </w:r>
+        <w:t>endif</w:t>
+      </w:r>
+      <w:proofErr w:type="spellEnd"/>
       <w:r>
         <w:rPr>
           <w:rFonts w:ascii="Cambria" w:hAnsi="Cambria" w:cs="Cambria"/>
           <w:color w:val="000000"/>
         </w:rPr>
+        <w:t xml:space="preserve"> %} </w:t>
+      </w:r>
+      <w:r>
+        <w:rPr>
+          <w:rFonts w:ascii="Cambria" w:hAnsi="Cambria" w:cs="Cambria"/>
+          <w:color w:val="000000"/>
+        </w:rPr>
+        <w:t xml:space="preserve">{% </w:t>
+      </w:r>
+      <w:proofErr w:type="spellStart"/>
+      <w:r>
+        <w:rPr>
+          <w:rFonts w:ascii="Cambria" w:hAnsi="Cambria" w:cs="Cambria"/>
+          <w:color w:val="000000"/>
+        </w:rPr>
+        <w:t>else</w:t>
+      </w:r>
+      <w:proofErr w:type="spellEnd"/>
+      <w:r>
+        <w:rPr>
+          <w:rFonts w:ascii="Cambria" w:hAnsi="Cambria" w:cs="Cambria"/>
+          <w:color w:val="000000"/>
+        </w:rPr>
+        <w:t xml:space="preserve"> %}</w:t>
+      </w:r>
+      <w:r>
+        <w:rPr>
+          <w:rFonts w:ascii="Cambria" w:hAnsi="Cambria" w:cs="Cambria"/>
+          <w:color w:val="000000"/>
+        </w:rPr>
         <w:t xml:space="preserve"> </w:t>
       </w:r>
       <w:r>
@@ -2421,11 +2919,19 @@
         </w:rPr>
         <w:t xml:space="preserve">{% if </w:t>
       </w:r>
-      <w:r>
-        <w:rPr>
-          <w:rFonts w:ascii="Cambria" w:hAnsi="Cambria"/>
-        </w:rPr>
-        <w:t>auditoryFindings %</w:t>
+      <w:proofErr w:type="spellStart"/>
+      <w:r>
+        <w:rPr>
+          <w:rFonts w:ascii="Cambria" w:hAnsi="Cambria"/>
+        </w:rPr>
+        <w:t>auditoryFindings</w:t>
+      </w:r>
+      <w:proofErr w:type="spellEnd"/>
+      <w:r>
+        <w:rPr>
+          <w:rFonts w:ascii="Cambria" w:hAnsi="Cambria"/>
+        </w:rPr>
+        <w:t xml:space="preserve"> %</w:t>
       </w:r>
       <w:r>
         <w:rPr>
@@ -2449,12 +2955,14 @@
         </w:rPr>
         <w:t>{{</w:t>
       </w:r>
+      <w:proofErr w:type="spellStart"/>
       <w:r>
         <w:rPr>
           <w:rFonts w:ascii="Cambria" w:hAnsi="Cambria"/>
         </w:rPr>
         <w:t>auditoryFindings.systolicGreekMenu</w:t>
       </w:r>
+      <w:proofErr w:type="spellEnd"/>
       <w:r>
         <w:rPr>
           <w:rFonts w:ascii="Cambria" w:hAnsi="Cambria" w:cs="Cambria"/>
@@ -2469,12 +2977,14 @@
         </w:rPr>
         <w:t>{</w:t>
       </w:r>
+      <w:proofErr w:type="spellStart"/>
       <w:r>
         <w:rPr>
           <w:rFonts w:ascii="Cambria" w:hAnsi="Cambria"/>
         </w:rPr>
         <w:t>auditoryFindings.degreeGreekMenu</w:t>
       </w:r>
+      <w:proofErr w:type="spellEnd"/>
       <w:r>
         <w:rPr>
           <w:rFonts w:ascii="Cambria" w:hAnsi="Cambria" w:cs="Cambria"/>
@@ -2503,6 +3013,7 @@
         </w:rPr>
         <w:t>{</w:t>
       </w:r>
+      <w:proofErr w:type="spellStart"/>
       <w:r>
         <w:rPr>
           <w:rFonts w:ascii="Cambria" w:hAnsi="Cambria"/>
@@ -2521,6 +3032,7 @@
         </w:rPr>
         <w:t>GreekMenu</w:t>
       </w:r>
+      <w:proofErr w:type="spellEnd"/>
       <w:r>
         <w:rPr>
           <w:rFonts w:ascii="Cambria" w:hAnsi="Cambria" w:cs="Cambria"/>
@@ -2608,6 +3120,7 @@
         </w:rPr>
         <w:t xml:space="preserve"> </w:t>
       </w:r>
+      <w:proofErr w:type="spellStart"/>
       <w:r>
         <w:rPr>
           <w:rFonts w:ascii="Cambria" w:hAnsi="Cambria" w:cs="Cambria"/>
@@ -2615,6 +3128,7 @@
         </w:rPr>
         <w:t>ακροασιμότητας</w:t>
       </w:r>
+      <w:proofErr w:type="spellEnd"/>
       <w:r>
         <w:rPr>
           <w:rFonts w:ascii="Cambria" w:hAnsi="Cambria" w:cs="Cambria"/>
@@ -2642,12 +3156,14 @@
         </w:rPr>
         <w:t>{</w:t>
       </w:r>
+      <w:proofErr w:type="spellStart"/>
       <w:r>
         <w:rPr>
           <w:rFonts w:ascii="Cambria" w:hAnsi="Cambria"/>
         </w:rPr>
         <w:t>auditoryFindings.auditoryGreekMenu</w:t>
       </w:r>
+      <w:proofErr w:type="spellEnd"/>
       <w:r>
         <w:rPr>
           <w:rFonts w:ascii="Cambria" w:hAnsi="Cambria" w:cs="Cambria"/>
@@ -2669,12 +3185,14 @@
         </w:rPr>
         <w:t xml:space="preserve"> {{</w:t>
       </w:r>
+      <w:proofErr w:type="spellStart"/>
       <w:r>
         <w:rPr>
           <w:rFonts w:ascii="Cambria" w:hAnsi="Cambria"/>
         </w:rPr>
         <w:t>auditoryFindings.heartGreekMenu</w:t>
       </w:r>
+      <w:proofErr w:type="spellEnd"/>
       <w:r>
         <w:rPr>
           <w:rFonts w:ascii="Cambria" w:hAnsi="Cambria" w:cs="Cambria"/>
@@ -2769,18 +3287,36 @@
         </w:rPr>
         <w:t>{{</w:t>
       </w:r>
+      <w:proofErr w:type="spellStart"/>
       <w:r>
         <w:rPr>
           <w:rFonts w:ascii="Cambria" w:hAnsi="Cambria"/>
         </w:rPr>
         <w:t>auditoryFindings.valveGreekMenu</w:t>
       </w:r>
+      <w:proofErr w:type="spellEnd"/>
       <w:r>
         <w:rPr>
           <w:rFonts w:ascii="Cambria" w:hAnsi="Cambria" w:cs="Cambria"/>
           <w:color w:val="000000"/>
         </w:rPr>
-        <w:t>}}. {% else %}</w:t>
+        <w:t xml:space="preserve">}}. {% </w:t>
+      </w:r>
+      <w:proofErr w:type="spellStart"/>
+      <w:r>
+        <w:rPr>
+          <w:rFonts w:ascii="Cambria" w:hAnsi="Cambria" w:cs="Cambria"/>
+          <w:color w:val="000000"/>
+        </w:rPr>
+        <w:t>else</w:t>
+      </w:r>
+      <w:proofErr w:type="spellEnd"/>
+      <w:r>
+        <w:rPr>
+          <w:rFonts w:ascii="Cambria" w:hAnsi="Cambria" w:cs="Cambria"/>
+          <w:color w:val="000000"/>
+        </w:rPr>
+        <w:t xml:space="preserve"> %}</w:t>
       </w:r>
       <w:bookmarkEnd w:id="9"/>
       <w:r>
@@ -2879,7 +3415,39 @@
           <w:rFonts w:ascii="Cambria" w:hAnsi="Cambria" w:cs="Cambria"/>
           <w:color w:val="000000"/>
         </w:rPr>
-        <w:t> {% endif %} {% endif %}</w:t>
+        <w:t xml:space="preserve"> {% </w:t>
+      </w:r>
+      <w:proofErr w:type="spellStart"/>
+      <w:r>
+        <w:rPr>
+          <w:rFonts w:ascii="Cambria" w:hAnsi="Cambria" w:cs="Cambria"/>
+          <w:color w:val="000000"/>
+        </w:rPr>
+        <w:t>endif</w:t>
+      </w:r>
+      <w:proofErr w:type="spellEnd"/>
+      <w:r>
+        <w:rPr>
+          <w:rFonts w:ascii="Cambria" w:hAnsi="Cambria" w:cs="Cambria"/>
+          <w:color w:val="000000"/>
+        </w:rPr>
+        <w:t xml:space="preserve"> %} {% </w:t>
+      </w:r>
+      <w:proofErr w:type="spellStart"/>
+      <w:r>
+        <w:rPr>
+          <w:rFonts w:ascii="Cambria" w:hAnsi="Cambria" w:cs="Cambria"/>
+          <w:color w:val="000000"/>
+        </w:rPr>
+        <w:t>endif</w:t>
+      </w:r>
+      <w:proofErr w:type="spellEnd"/>
+      <w:r>
+        <w:rPr>
+          <w:rFonts w:ascii="Cambria" w:hAnsi="Cambria" w:cs="Cambria"/>
+          <w:color w:val="000000"/>
+        </w:rPr>
+        <w:t xml:space="preserve"> %}</w:t>
       </w:r>
     </w:p>
     <w:p>
@@ -2905,12 +3473,14 @@
         </w:rPr>
         <w:t>{{</w:t>
       </w:r>
+      <w:proofErr w:type="spellStart"/>
       <w:r>
         <w:rPr>
           <w:rFonts w:ascii="Cambria" w:hAnsi="Cambria"/>
         </w:rPr>
         <w:t>auditoryLung</w:t>
       </w:r>
+      <w:proofErr w:type="spellEnd"/>
       <w:r>
         <w:rPr>
           <w:rFonts w:ascii="Cambria" w:hAnsi="Cambria" w:cs="Cambria"/>
@@ -2944,12 +3514,14 @@
         </w:rPr>
         <w:t>{{</w:t>
       </w:r>
+      <w:proofErr w:type="spellStart"/>
       <w:r>
         <w:rPr>
           <w:rFonts w:ascii="Cambria" w:hAnsi="Cambria"/>
         </w:rPr>
         <w:t>cough</w:t>
       </w:r>
+      <w:proofErr w:type="spellEnd"/>
       <w:r>
         <w:rPr>
           <w:rFonts w:ascii="Cambria" w:hAnsi="Cambria" w:cs="Cambria"/>
@@ -2983,12 +3555,14 @@
         </w:rPr>
         <w:t>{{</w:t>
       </w:r>
+      <w:proofErr w:type="spellStart"/>
       <w:r>
         <w:rPr>
           <w:rFonts w:ascii="Cambria" w:hAnsi="Cambria"/>
         </w:rPr>
         <w:t>heartRate</w:t>
       </w:r>
+      <w:proofErr w:type="spellEnd"/>
       <w:r>
         <w:rPr>
           <w:rFonts w:ascii="Cambria" w:hAnsi="Cambria" w:cs="Cambria"/>
@@ -3020,11 +3594,19 @@
         </w:rPr>
         <w:t xml:space="preserve">{% if </w:t>
       </w:r>
-      <w:r>
-        <w:rPr>
-          <w:rFonts w:ascii="Cambria" w:hAnsi="Cambria"/>
-        </w:rPr>
-        <w:t>mucous %</w:t>
+      <w:proofErr w:type="spellStart"/>
+      <w:r>
+        <w:rPr>
+          <w:rFonts w:ascii="Cambria" w:hAnsi="Cambria"/>
+        </w:rPr>
+        <w:t>mucous</w:t>
+      </w:r>
+      <w:proofErr w:type="spellEnd"/>
+      <w:r>
+        <w:rPr>
+          <w:rFonts w:ascii="Cambria" w:hAnsi="Cambria"/>
+        </w:rPr>
+        <w:t xml:space="preserve"> %</w:t>
       </w:r>
       <w:r>
         <w:rPr>
@@ -3048,12 +3630,14 @@
         </w:rPr>
         <w:t xml:space="preserve">% if </w:t>
       </w:r>
+      <w:proofErr w:type="spellStart"/>
       <w:r>
         <w:rPr>
           <w:rFonts w:ascii="Cambria" w:hAnsi="Cambria"/>
         </w:rPr>
         <w:t>mucous</w:t>
       </w:r>
+      <w:proofErr w:type="spellEnd"/>
       <w:r>
         <w:rPr>
           <w:rFonts w:ascii="Cambria" w:hAnsi="Cambria" w:cs="Cambria"/>
@@ -3131,24 +3715,42 @@
         </w:rPr>
         <w:t xml:space="preserve">: {{ </w:t>
       </w:r>
+      <w:proofErr w:type="spellStart"/>
       <w:r>
         <w:rPr>
           <w:rFonts w:ascii="Cambria" w:hAnsi="Cambria"/>
         </w:rPr>
         <w:t>mucous</w:t>
       </w:r>
+      <w:proofErr w:type="spellEnd"/>
       <w:r>
         <w:rPr>
           <w:rFonts w:ascii="Cambria" w:hAnsi="Cambria" w:cs="Cambria"/>
           <w:color w:val="000000"/>
         </w:rPr>
-        <w:t xml:space="preserve"> }} {% else %</w:t>
-      </w:r>
+        <w:t xml:space="preserve"> }} {% </w:t>
+      </w:r>
+      <w:proofErr w:type="spellStart"/>
       <w:r>
         <w:rPr>
           <w:rFonts w:ascii="Cambria" w:hAnsi="Cambria" w:cs="Cambria"/>
           <w:color w:val="000000"/>
         </w:rPr>
+        <w:t>else</w:t>
+      </w:r>
+      <w:proofErr w:type="spellEnd"/>
+      <w:r>
+        <w:rPr>
+          <w:rFonts w:ascii="Cambria" w:hAnsi="Cambria" w:cs="Cambria"/>
+          <w:color w:val="000000"/>
+        </w:rPr>
+        <w:t xml:space="preserve"> %</w:t>
+      </w:r>
+      <w:r>
+        <w:rPr>
+          <w:rFonts w:ascii="Cambria" w:hAnsi="Cambria" w:cs="Cambria"/>
+          <w:color w:val="000000"/>
+        </w:rPr>
         <w:t>}</w:t>
       </w:r>
       <w:r>
@@ -3157,12 +3759,14 @@
         </w:rPr>
         <w:t>{{</w:t>
       </w:r>
+      <w:proofErr w:type="spellStart"/>
       <w:r>
         <w:rPr>
           <w:rFonts w:ascii="Cambria" w:hAnsi="Cambria"/>
         </w:rPr>
         <w:t>mucous</w:t>
       </w:r>
+      <w:proofErr w:type="spellEnd"/>
       <w:r>
         <w:rPr>
           <w:rFonts w:ascii="Cambria" w:hAnsi="Cambria" w:cs="Cambria"/>
@@ -3174,7 +3778,39 @@
           <w:rFonts w:ascii="Cambria" w:hAnsi="Cambria" w:cs="Cambria"/>
           <w:color w:val="000000"/>
         </w:rPr>
-        <w:t> {% endif %} {% endif %}</w:t>
+        <w:t xml:space="preserve"> {% </w:t>
+      </w:r>
+      <w:proofErr w:type="spellStart"/>
+      <w:r>
+        <w:rPr>
+          <w:rFonts w:ascii="Cambria" w:hAnsi="Cambria" w:cs="Cambria"/>
+          <w:color w:val="000000"/>
+        </w:rPr>
+        <w:t>endif</w:t>
+      </w:r>
+      <w:proofErr w:type="spellEnd"/>
+      <w:r>
+        <w:rPr>
+          <w:rFonts w:ascii="Cambria" w:hAnsi="Cambria" w:cs="Cambria"/>
+          <w:color w:val="000000"/>
+        </w:rPr>
+        <w:t xml:space="preserve"> %} {% </w:t>
+      </w:r>
+      <w:proofErr w:type="spellStart"/>
+      <w:r>
+        <w:rPr>
+          <w:rFonts w:ascii="Cambria" w:hAnsi="Cambria" w:cs="Cambria"/>
+          <w:color w:val="000000"/>
+        </w:rPr>
+        <w:t>endif</w:t>
+      </w:r>
+      <w:proofErr w:type="spellEnd"/>
+      <w:r>
+        <w:rPr>
+          <w:rFonts w:ascii="Cambria" w:hAnsi="Cambria" w:cs="Cambria"/>
+          <w:color w:val="000000"/>
+        </w:rPr>
+        <w:t xml:space="preserve"> %}</w:t>
       </w:r>
     </w:p>
     <w:p>
@@ -3322,7 +3958,23 @@
           <w:rFonts w:ascii="Cambria" w:hAnsi="Cambria" w:cs="Cambria"/>
           <w:color w:val="000000"/>
         </w:rPr>
-        <w:t xml:space="preserve"> }} {% else %}</w:t>
+        <w:t xml:space="preserve"> }} {% </w:t>
+      </w:r>
+      <w:proofErr w:type="spellStart"/>
+      <w:r>
+        <w:rPr>
+          <w:rFonts w:ascii="Cambria" w:hAnsi="Cambria" w:cs="Cambria"/>
+          <w:color w:val="000000"/>
+        </w:rPr>
+        <w:t>else</w:t>
+      </w:r>
+      <w:proofErr w:type="spellEnd"/>
+      <w:r>
+        <w:rPr>
+          <w:rFonts w:ascii="Cambria" w:hAnsi="Cambria" w:cs="Cambria"/>
+          <w:color w:val="000000"/>
+        </w:rPr>
+        <w:t xml:space="preserve"> %}</w:t>
       </w:r>
       <w:r>
         <w:rPr>
@@ -3347,7 +3999,39 @@
           <w:rFonts w:ascii="Cambria" w:hAnsi="Cambria" w:cs="Cambria"/>
           <w:color w:val="000000"/>
         </w:rPr>
-        <w:t> {% endif %} {% endif %}</w:t>
+        <w:t xml:space="preserve"> {% </w:t>
+      </w:r>
+      <w:proofErr w:type="spellStart"/>
+      <w:r>
+        <w:rPr>
+          <w:rFonts w:ascii="Cambria" w:hAnsi="Cambria" w:cs="Cambria"/>
+          <w:color w:val="000000"/>
+        </w:rPr>
+        <w:t>endif</w:t>
+      </w:r>
+      <w:proofErr w:type="spellEnd"/>
+      <w:r>
+        <w:rPr>
+          <w:rFonts w:ascii="Cambria" w:hAnsi="Cambria" w:cs="Cambria"/>
+          <w:color w:val="000000"/>
+        </w:rPr>
+        <w:t xml:space="preserve"> %} {% </w:t>
+      </w:r>
+      <w:proofErr w:type="spellStart"/>
+      <w:r>
+        <w:rPr>
+          <w:rFonts w:ascii="Cambria" w:hAnsi="Cambria" w:cs="Cambria"/>
+          <w:color w:val="000000"/>
+        </w:rPr>
+        <w:t>endif</w:t>
+      </w:r>
+      <w:proofErr w:type="spellEnd"/>
+      <w:r>
+        <w:rPr>
+          <w:rFonts w:ascii="Cambria" w:hAnsi="Cambria" w:cs="Cambria"/>
+          <w:color w:val="000000"/>
+        </w:rPr>
+        <w:t xml:space="preserve"> %}</w:t>
       </w:r>
     </w:p>
     <w:bookmarkEnd w:id="10"/>
@@ -3377,12 +4061,14 @@
         </w:rPr>
         <w:t>{{</w:t>
       </w:r>
+      <w:proofErr w:type="spellStart"/>
       <w:r>
         <w:rPr>
           <w:rFonts w:ascii="Cambria" w:hAnsi="Cambria"/>
         </w:rPr>
         <w:t>bodyWeight</w:t>
       </w:r>
+      <w:proofErr w:type="spellEnd"/>
       <w:r>
         <w:rPr>
           <w:rFonts w:ascii="Cambria" w:hAnsi="Cambria" w:cs="Cambria"/>
@@ -3423,12 +4109,14 @@
         </w:rPr>
         <w:t>{{</w:t>
       </w:r>
+      <w:proofErr w:type="spellStart"/>
       <w:r>
         <w:rPr>
           <w:rFonts w:ascii="Cambria" w:hAnsi="Cambria"/>
         </w:rPr>
         <w:t>lymph</w:t>
       </w:r>
+      <w:proofErr w:type="spellEnd"/>
       <w:r>
         <w:rPr>
           <w:rFonts w:ascii="Cambria" w:hAnsi="Cambria" w:cs="Cambria"/>
@@ -3635,7 +4323,151 @@
           <w:rFonts w:ascii="Cambria" w:hAnsi="Cambria" w:cs="Cambria"/>
           <w:color w:val="000000"/>
         </w:rPr>
-        <w:t>Η εξέταση πραγματοποιήθηκε με καρδιολογικές μονοκρυσταλλικές κεφαλές phased array (P 2-9 &amp; P 1-5 mHz)</w:t>
+        <w:t xml:space="preserve">Η </w:t>
+      </w:r>
+      <w:proofErr w:type="spellStart"/>
+      <w:r>
+        <w:rPr>
+          <w:rFonts w:ascii="Cambria" w:hAnsi="Cambria" w:cs="Cambria"/>
+          <w:color w:val="000000"/>
+        </w:rPr>
+        <w:t>εξέτ</w:t>
+      </w:r>
+      <w:proofErr w:type="spellEnd"/>
+      <w:r>
+        <w:rPr>
+          <w:rFonts w:ascii="Cambria" w:hAnsi="Cambria" w:cs="Cambria"/>
+          <w:color w:val="000000"/>
+        </w:rPr>
+        <w:t>αση πρα</w:t>
+      </w:r>
+      <w:proofErr w:type="spellStart"/>
+      <w:r>
+        <w:rPr>
+          <w:rFonts w:ascii="Cambria" w:hAnsi="Cambria" w:cs="Cambria"/>
+          <w:color w:val="000000"/>
+        </w:rPr>
+        <w:t>γμ</w:t>
+      </w:r>
+      <w:proofErr w:type="spellEnd"/>
+      <w:r>
+        <w:rPr>
+          <w:rFonts w:ascii="Cambria" w:hAnsi="Cambria" w:cs="Cambria"/>
+          <w:color w:val="000000"/>
+        </w:rPr>
+        <w:t xml:space="preserve">ατοποιήθηκε </w:t>
+      </w:r>
+      <w:proofErr w:type="spellStart"/>
+      <w:r>
+        <w:rPr>
+          <w:rFonts w:ascii="Cambria" w:hAnsi="Cambria" w:cs="Cambria"/>
+          <w:color w:val="000000"/>
+        </w:rPr>
+        <w:t>με</w:t>
+      </w:r>
+      <w:proofErr w:type="spellEnd"/>
+      <w:r>
+        <w:rPr>
+          <w:rFonts w:ascii="Cambria" w:hAnsi="Cambria" w:cs="Cambria"/>
+          <w:color w:val="000000"/>
+        </w:rPr>
+        <w:t xml:space="preserve"> κα</w:t>
+      </w:r>
+      <w:proofErr w:type="spellStart"/>
+      <w:r>
+        <w:rPr>
+          <w:rFonts w:ascii="Cambria" w:hAnsi="Cambria" w:cs="Cambria"/>
+          <w:color w:val="000000"/>
+        </w:rPr>
+        <w:t>ρδιολογικές</w:t>
+      </w:r>
+      <w:proofErr w:type="spellEnd"/>
+      <w:r>
+        <w:rPr>
+          <w:rFonts w:ascii="Cambria" w:hAnsi="Cambria" w:cs="Cambria"/>
+          <w:color w:val="000000"/>
+        </w:rPr>
+        <w:t xml:space="preserve"> </w:t>
+      </w:r>
+      <w:proofErr w:type="spellStart"/>
+      <w:r>
+        <w:rPr>
+          <w:rFonts w:ascii="Cambria" w:hAnsi="Cambria" w:cs="Cambria"/>
+          <w:color w:val="000000"/>
+        </w:rPr>
+        <w:t>μονοκρυστ</w:t>
+      </w:r>
+      <w:proofErr w:type="spellEnd"/>
+      <w:r>
+        <w:rPr>
+          <w:rFonts w:ascii="Cambria" w:hAnsi="Cambria" w:cs="Cambria"/>
+          <w:color w:val="000000"/>
+        </w:rPr>
+        <w:t xml:space="preserve">αλλικές </w:t>
+      </w:r>
+      <w:proofErr w:type="spellStart"/>
+      <w:r>
+        <w:rPr>
+          <w:rFonts w:ascii="Cambria" w:hAnsi="Cambria" w:cs="Cambria"/>
+          <w:color w:val="000000"/>
+        </w:rPr>
+        <w:t>κεφ</w:t>
+      </w:r>
+      <w:proofErr w:type="spellEnd"/>
+      <w:r>
+        <w:rPr>
+          <w:rFonts w:ascii="Cambria" w:hAnsi="Cambria" w:cs="Cambria"/>
+          <w:color w:val="000000"/>
+        </w:rPr>
+        <w:t xml:space="preserve">αλές </w:t>
+      </w:r>
+      <w:proofErr w:type="spellStart"/>
+      <w:r>
+        <w:rPr>
+          <w:rFonts w:ascii="Cambria" w:hAnsi="Cambria" w:cs="Cambria"/>
+          <w:color w:val="000000"/>
+        </w:rPr>
+        <w:t>phased</w:t>
+      </w:r>
+      <w:proofErr w:type="spellEnd"/>
+      <w:r>
+        <w:rPr>
+          <w:rFonts w:ascii="Cambria" w:hAnsi="Cambria" w:cs="Cambria"/>
+          <w:color w:val="000000"/>
+        </w:rPr>
+        <w:t xml:space="preserve"> </w:t>
+      </w:r>
+      <w:proofErr w:type="spellStart"/>
+      <w:r>
+        <w:rPr>
+          <w:rFonts w:ascii="Cambria" w:hAnsi="Cambria" w:cs="Cambria"/>
+          <w:color w:val="000000"/>
+        </w:rPr>
+        <w:t>array</w:t>
+      </w:r>
+      <w:proofErr w:type="spellEnd"/>
+      <w:r>
+        <w:rPr>
+          <w:rFonts w:ascii="Cambria" w:hAnsi="Cambria" w:cs="Cambria"/>
+          <w:color w:val="000000"/>
+        </w:rPr>
+        <w:t xml:space="preserve"> (P 2-9 &amp; P 1-5 </w:t>
+      </w:r>
+      <w:proofErr w:type="spellStart"/>
+      <w:r>
+        <w:rPr>
+          <w:rFonts w:ascii="Cambria" w:hAnsi="Cambria" w:cs="Cambria"/>
+          <w:color w:val="000000"/>
+        </w:rPr>
+        <w:t>mHz</w:t>
+      </w:r>
+      <w:proofErr w:type="spellEnd"/>
+      <w:r>
+        <w:rPr>
+          <w:rFonts w:ascii="Cambria" w:hAnsi="Cambria" w:cs="Cambria"/>
+          <w:color w:val="000000"/>
+        </w:rPr>
+        <w:t>)</w:t>
       </w:r>
       <w:r>
         <w:rPr>
@@ -3808,6 +4640,7 @@
                 <w:rFonts w:ascii="Cambria" w:hAnsi="Cambria" w:cs="Cambria"/>
               </w:rPr>
             </w:pPr>
+            <w:proofErr w:type="spellStart"/>
             <w:r>
               <w:rPr>
                 <w:rFonts w:ascii="Cambria" w:hAnsi="Cambria" w:cs="Cambria"/>
@@ -3820,6 +4653,7 @@
               </w:rPr>
               <w:t>d</w:t>
             </w:r>
+            <w:proofErr w:type="spellEnd"/>
           </w:p>
         </w:tc>
         <w:tc>
@@ -3841,7 +4675,23 @@
                 <w:rFonts w:asciiTheme="majorHAnsi" w:hAnsiTheme="majorHAnsi" w:cs="Cambria"/>
                 <w:color w:val="808080"/>
               </w:rPr>
-              <w:t>{% if PDF.RVDd %}{{</w:t>
+              <w:t xml:space="preserve">{% if </w:t>
+            </w:r>
+            <w:proofErr w:type="spellStart"/>
+            <w:r>
+              <w:rPr>
+                <w:rFonts w:asciiTheme="majorHAnsi" w:hAnsiTheme="majorHAnsi" w:cs="Cambria"/>
+                <w:color w:val="808080"/>
+              </w:rPr>
+              <w:t>PDF.RVDd</w:t>
+            </w:r>
+            <w:proofErr w:type="spellEnd"/>
+            <w:r>
+              <w:rPr>
+                <w:rFonts w:asciiTheme="majorHAnsi" w:hAnsiTheme="majorHAnsi" w:cs="Cambria"/>
+                <w:color w:val="808080"/>
+              </w:rPr>
+              <w:t xml:space="preserve"> %}{{</w:t>
             </w:r>
             <w:r>
               <w:rPr>
@@ -3850,6 +4700,7 @@
               </w:rPr>
               <w:t xml:space="preserve"> </w:t>
             </w:r>
+            <w:proofErr w:type="spellStart"/>
             <w:r>
               <w:rPr>
                 <w:rFonts w:asciiTheme="majorHAnsi" w:hAnsiTheme="majorHAnsi" w:cs="Cambria"/>
@@ -3857,6 +4708,7 @@
               </w:rPr>
               <w:t>PDF.RVDd</w:t>
             </w:r>
+            <w:proofErr w:type="spellEnd"/>
             <w:r>
               <w:rPr>
                 <w:rFonts w:asciiTheme="majorHAnsi" w:hAnsiTheme="majorHAnsi" w:cs="Cambria"/>
@@ -3869,7 +4721,23 @@
                 <w:rFonts w:asciiTheme="majorHAnsi" w:hAnsiTheme="majorHAnsi" w:cs="Cambria"/>
                 <w:color w:val="808080"/>
               </w:rPr>
-              <w:t>}}{% else %}</w:t>
+              <w:t xml:space="preserve">}}{% </w:t>
+            </w:r>
+            <w:proofErr w:type="spellStart"/>
+            <w:r>
+              <w:rPr>
+                <w:rFonts w:asciiTheme="majorHAnsi" w:hAnsiTheme="majorHAnsi" w:cs="Cambria"/>
+                <w:color w:val="808080"/>
+              </w:rPr>
+              <w:t>else</w:t>
+            </w:r>
+            <w:proofErr w:type="spellEnd"/>
+            <w:r>
+              <w:rPr>
+                <w:rFonts w:asciiTheme="majorHAnsi" w:hAnsiTheme="majorHAnsi" w:cs="Cambria"/>
+                <w:color w:val="808080"/>
+              </w:rPr>
+              <w:t xml:space="preserve"> %}</w:t>
             </w:r>
             <w:r>
               <w:rPr>
@@ -3883,7 +4751,23 @@
                 <w:rFonts w:asciiTheme="majorHAnsi" w:hAnsiTheme="majorHAnsi" w:cs="Cambria"/>
                 <w:color w:val="808080"/>
               </w:rPr>
-              <w:t>{% endif %} mm</w:t>
+              <w:t xml:space="preserve">{% </w:t>
+            </w:r>
+            <w:proofErr w:type="spellStart"/>
+            <w:r>
+              <w:rPr>
+                <w:rFonts w:asciiTheme="majorHAnsi" w:hAnsiTheme="majorHAnsi" w:cs="Cambria"/>
+                <w:color w:val="808080"/>
+              </w:rPr>
+              <w:t>endif</w:t>
+            </w:r>
+            <w:proofErr w:type="spellEnd"/>
+            <w:r>
+              <w:rPr>
+                <w:rFonts w:asciiTheme="majorHAnsi" w:hAnsiTheme="majorHAnsi" w:cs="Cambria"/>
+                <w:color w:val="808080"/>
+              </w:rPr>
+              <w:t xml:space="preserve"> %} mm</w:t>
             </w:r>
           </w:p>
         </w:tc>
@@ -3935,7 +4819,55 @@
                 <w:rFonts w:asciiTheme="majorHAnsi" w:hAnsiTheme="majorHAnsi" w:cs="Cambria"/>
                 <w:color w:val="808080"/>
               </w:rPr>
-              <w:t>{% if PDF.AoVmax %}{{PDF.AoVmax }}{% else %}0,8</w:t>
+              <w:t xml:space="preserve">{% if </w:t>
+            </w:r>
+            <w:proofErr w:type="spellStart"/>
+            <w:r>
+              <w:rPr>
+                <w:rFonts w:asciiTheme="majorHAnsi" w:hAnsiTheme="majorHAnsi" w:cs="Cambria"/>
+                <w:color w:val="808080"/>
+              </w:rPr>
+              <w:t>PDF.AoVmax</w:t>
+            </w:r>
+            <w:proofErr w:type="spellEnd"/>
+            <w:r>
+              <w:rPr>
+                <w:rFonts w:asciiTheme="majorHAnsi" w:hAnsiTheme="majorHAnsi" w:cs="Cambria"/>
+                <w:color w:val="808080"/>
+              </w:rPr>
+              <w:t xml:space="preserve"> %}{{</w:t>
+            </w:r>
+            <w:proofErr w:type="spellStart"/>
+            <w:r>
+              <w:rPr>
+                <w:rFonts w:asciiTheme="majorHAnsi" w:hAnsiTheme="majorHAnsi" w:cs="Cambria"/>
+                <w:color w:val="808080"/>
+              </w:rPr>
+              <w:t>PDF.AoVmax</w:t>
+            </w:r>
+            <w:proofErr w:type="spellEnd"/>
+            <w:r>
+              <w:rPr>
+                <w:rFonts w:asciiTheme="majorHAnsi" w:hAnsiTheme="majorHAnsi" w:cs="Cambria"/>
+                <w:color w:val="808080"/>
+              </w:rPr>
+              <w:t xml:space="preserve"> }}{% </w:t>
+            </w:r>
+            <w:proofErr w:type="spellStart"/>
+            <w:r>
+              <w:rPr>
+                <w:rFonts w:asciiTheme="majorHAnsi" w:hAnsiTheme="majorHAnsi" w:cs="Cambria"/>
+                <w:color w:val="808080"/>
+              </w:rPr>
+              <w:t>else</w:t>
+            </w:r>
+            <w:proofErr w:type="spellEnd"/>
+            <w:r>
+              <w:rPr>
+                <w:rFonts w:asciiTheme="majorHAnsi" w:hAnsiTheme="majorHAnsi" w:cs="Cambria"/>
+                <w:color w:val="808080"/>
+              </w:rPr>
+              <w:t xml:space="preserve"> %}0,8</w:t>
             </w:r>
             <w:r>
               <w:rPr>
@@ -3949,7 +4881,23 @@
                 <w:rFonts w:asciiTheme="majorHAnsi" w:hAnsiTheme="majorHAnsi" w:cs="Cambria"/>
                 <w:color w:val="808080"/>
               </w:rPr>
-              <w:t>{% endif %} m/s</w:t>
+              <w:t xml:space="preserve">{% </w:t>
+            </w:r>
+            <w:proofErr w:type="spellStart"/>
+            <w:r>
+              <w:rPr>
+                <w:rFonts w:asciiTheme="majorHAnsi" w:hAnsiTheme="majorHAnsi" w:cs="Cambria"/>
+                <w:color w:val="808080"/>
+              </w:rPr>
+              <w:t>endif</w:t>
+            </w:r>
+            <w:proofErr w:type="spellEnd"/>
+            <w:r>
+              <w:rPr>
+                <w:rFonts w:asciiTheme="majorHAnsi" w:hAnsiTheme="majorHAnsi" w:cs="Cambria"/>
+                <w:color w:val="808080"/>
+              </w:rPr>
+              <w:t xml:space="preserve"> %} m/s</w:t>
             </w:r>
           </w:p>
         </w:tc>
@@ -3969,12 +4917,14 @@
                 <w:rFonts w:ascii="Cambria" w:hAnsi="Cambria" w:cs="Cambria"/>
               </w:rPr>
             </w:pPr>
+            <w:proofErr w:type="spellStart"/>
             <w:r>
               <w:rPr>
                 <w:rFonts w:ascii="Cambria" w:hAnsi="Cambria" w:cs="Cambria"/>
               </w:rPr>
               <w:t>IVSd</w:t>
             </w:r>
+            <w:proofErr w:type="spellEnd"/>
           </w:p>
         </w:tc>
         <w:tc>
@@ -3996,7 +4946,23 @@
                 <w:rFonts w:asciiTheme="majorHAnsi" w:hAnsiTheme="majorHAnsi" w:cs="Cambria"/>
                 <w:color w:val="808080"/>
               </w:rPr>
-              <w:t>{% if PDF.IVSd %}{{</w:t>
+              <w:t xml:space="preserve">{% if </w:t>
+            </w:r>
+            <w:proofErr w:type="spellStart"/>
+            <w:r>
+              <w:rPr>
+                <w:rFonts w:asciiTheme="majorHAnsi" w:hAnsiTheme="majorHAnsi" w:cs="Cambria"/>
+                <w:color w:val="808080"/>
+              </w:rPr>
+              <w:t>PDF.IVSd</w:t>
+            </w:r>
+            <w:proofErr w:type="spellEnd"/>
+            <w:r>
+              <w:rPr>
+                <w:rFonts w:asciiTheme="majorHAnsi" w:hAnsiTheme="majorHAnsi" w:cs="Cambria"/>
+                <w:color w:val="808080"/>
+              </w:rPr>
+              <w:t xml:space="preserve"> %}{{</w:t>
             </w:r>
             <w:r>
               <w:rPr>
@@ -4005,6 +4971,7 @@
               </w:rPr>
               <w:t xml:space="preserve"> </w:t>
             </w:r>
+            <w:proofErr w:type="spellStart"/>
             <w:r>
               <w:rPr>
                 <w:rFonts w:asciiTheme="majorHAnsi" w:hAnsiTheme="majorHAnsi" w:cs="Cambria"/>
@@ -4012,6 +4979,7 @@
               </w:rPr>
               <w:t>PDF.IVSd</w:t>
             </w:r>
+            <w:proofErr w:type="spellEnd"/>
             <w:r>
               <w:rPr>
                 <w:rFonts w:asciiTheme="majorHAnsi" w:hAnsiTheme="majorHAnsi" w:cs="Cambria"/>
@@ -4024,7 +4992,23 @@
                 <w:rFonts w:asciiTheme="majorHAnsi" w:hAnsiTheme="majorHAnsi" w:cs="Cambria"/>
                 <w:color w:val="808080"/>
               </w:rPr>
-              <w:t>}}{% else %}</w:t>
+              <w:t xml:space="preserve">}}{% </w:t>
+            </w:r>
+            <w:proofErr w:type="spellStart"/>
+            <w:r>
+              <w:rPr>
+                <w:rFonts w:asciiTheme="majorHAnsi" w:hAnsiTheme="majorHAnsi" w:cs="Cambria"/>
+                <w:color w:val="808080"/>
+              </w:rPr>
+              <w:t>else</w:t>
+            </w:r>
+            <w:proofErr w:type="spellEnd"/>
+            <w:r>
+              <w:rPr>
+                <w:rFonts w:asciiTheme="majorHAnsi" w:hAnsiTheme="majorHAnsi" w:cs="Cambria"/>
+                <w:color w:val="808080"/>
+              </w:rPr>
+              <w:t xml:space="preserve"> %}</w:t>
             </w:r>
             <w:r>
               <w:rPr>
@@ -4038,7 +5022,23 @@
                 <w:rFonts w:asciiTheme="majorHAnsi" w:hAnsiTheme="majorHAnsi" w:cs="Cambria"/>
                 <w:color w:val="808080"/>
               </w:rPr>
-              <w:t xml:space="preserve">{% endif %} </w:t>
+              <w:t xml:space="preserve">{% </w:t>
+            </w:r>
+            <w:proofErr w:type="spellStart"/>
+            <w:r>
+              <w:rPr>
+                <w:rFonts w:asciiTheme="majorHAnsi" w:hAnsiTheme="majorHAnsi" w:cs="Cambria"/>
+                <w:color w:val="808080"/>
+              </w:rPr>
+              <w:t>endif</w:t>
+            </w:r>
+            <w:proofErr w:type="spellEnd"/>
+            <w:r>
+              <w:rPr>
+                <w:rFonts w:asciiTheme="majorHAnsi" w:hAnsiTheme="majorHAnsi" w:cs="Cambria"/>
+                <w:color w:val="808080"/>
+              </w:rPr>
+              <w:t xml:space="preserve"> %} </w:t>
             </w:r>
             <w:r>
               <w:rPr>
@@ -4092,7 +5092,55 @@
                 <w:rFonts w:asciiTheme="majorHAnsi" w:hAnsiTheme="majorHAnsi" w:cs="Cambria"/>
                 <w:color w:val="808080"/>
               </w:rPr>
-              <w:t>{% if PDF.PVmax %}{{PDF.PVmax }}{% else %}</w:t>
+              <w:t xml:space="preserve">{% if </w:t>
+            </w:r>
+            <w:proofErr w:type="spellStart"/>
+            <w:r>
+              <w:rPr>
+                <w:rFonts w:asciiTheme="majorHAnsi" w:hAnsiTheme="majorHAnsi" w:cs="Cambria"/>
+                <w:color w:val="808080"/>
+              </w:rPr>
+              <w:t>PDF.PVmax</w:t>
+            </w:r>
+            <w:proofErr w:type="spellEnd"/>
+            <w:r>
+              <w:rPr>
+                <w:rFonts w:asciiTheme="majorHAnsi" w:hAnsiTheme="majorHAnsi" w:cs="Cambria"/>
+                <w:color w:val="808080"/>
+              </w:rPr>
+              <w:t xml:space="preserve"> %}{{</w:t>
+            </w:r>
+            <w:proofErr w:type="spellStart"/>
+            <w:r>
+              <w:rPr>
+                <w:rFonts w:asciiTheme="majorHAnsi" w:hAnsiTheme="majorHAnsi" w:cs="Cambria"/>
+                <w:color w:val="808080"/>
+              </w:rPr>
+              <w:t>PDF.PVmax</w:t>
+            </w:r>
+            <w:proofErr w:type="spellEnd"/>
+            <w:r>
+              <w:rPr>
+                <w:rFonts w:asciiTheme="majorHAnsi" w:hAnsiTheme="majorHAnsi" w:cs="Cambria"/>
+                <w:color w:val="808080"/>
+              </w:rPr>
+              <w:t xml:space="preserve"> }}{% </w:t>
+            </w:r>
+            <w:proofErr w:type="spellStart"/>
+            <w:r>
+              <w:rPr>
+                <w:rFonts w:asciiTheme="majorHAnsi" w:hAnsiTheme="majorHAnsi" w:cs="Cambria"/>
+                <w:color w:val="808080"/>
+              </w:rPr>
+              <w:t>else</w:t>
+            </w:r>
+            <w:proofErr w:type="spellEnd"/>
+            <w:r>
+              <w:rPr>
+                <w:rFonts w:asciiTheme="majorHAnsi" w:hAnsiTheme="majorHAnsi" w:cs="Cambria"/>
+                <w:color w:val="808080"/>
+              </w:rPr>
+              <w:t xml:space="preserve"> %}</w:t>
             </w:r>
             <w:r>
               <w:rPr>
@@ -4106,7 +5154,23 @@
                 <w:rFonts w:asciiTheme="majorHAnsi" w:hAnsiTheme="majorHAnsi" w:cs="Cambria"/>
                 <w:color w:val="808080"/>
               </w:rPr>
-              <w:t>{% endif %} m/s</w:t>
+              <w:t xml:space="preserve">{% </w:t>
+            </w:r>
+            <w:proofErr w:type="spellStart"/>
+            <w:r>
+              <w:rPr>
+                <w:rFonts w:asciiTheme="majorHAnsi" w:hAnsiTheme="majorHAnsi" w:cs="Cambria"/>
+                <w:color w:val="808080"/>
+              </w:rPr>
+              <w:t>endif</w:t>
+            </w:r>
+            <w:proofErr w:type="spellEnd"/>
+            <w:r>
+              <w:rPr>
+                <w:rFonts w:asciiTheme="majorHAnsi" w:hAnsiTheme="majorHAnsi" w:cs="Cambria"/>
+                <w:color w:val="808080"/>
+              </w:rPr>
+              <w:t xml:space="preserve"> %} m/s</w:t>
             </w:r>
           </w:p>
         </w:tc>
@@ -4126,12 +5190,14 @@
                 <w:rFonts w:ascii="Cambria" w:hAnsi="Cambria" w:cs="Cambria"/>
               </w:rPr>
             </w:pPr>
+            <w:proofErr w:type="spellStart"/>
             <w:r>
               <w:rPr>
                 <w:rFonts w:ascii="Cambria" w:hAnsi="Cambria" w:cs="Cambria"/>
               </w:rPr>
               <w:t>LVDd</w:t>
             </w:r>
+            <w:proofErr w:type="spellEnd"/>
           </w:p>
         </w:tc>
         <w:tc>
@@ -4154,7 +5220,55 @@
                 <w:rFonts w:asciiTheme="majorHAnsi" w:hAnsiTheme="majorHAnsi" w:cs="Cambria"/>
                 <w:color w:val="808080"/>
               </w:rPr>
-              <w:t>{% if PDF.LVDd %}{{PDF.LVDd }}{% else %}</w:t>
+              <w:t xml:space="preserve">{% if </w:t>
+            </w:r>
+            <w:proofErr w:type="spellStart"/>
+            <w:r>
+              <w:rPr>
+                <w:rFonts w:asciiTheme="majorHAnsi" w:hAnsiTheme="majorHAnsi" w:cs="Cambria"/>
+                <w:color w:val="808080"/>
+              </w:rPr>
+              <w:t>PDF.LVDd</w:t>
+            </w:r>
+            <w:proofErr w:type="spellEnd"/>
+            <w:r>
+              <w:rPr>
+                <w:rFonts w:asciiTheme="majorHAnsi" w:hAnsiTheme="majorHAnsi" w:cs="Cambria"/>
+                <w:color w:val="808080"/>
+              </w:rPr>
+              <w:t xml:space="preserve"> %}{{</w:t>
+            </w:r>
+            <w:proofErr w:type="spellStart"/>
+            <w:r>
+              <w:rPr>
+                <w:rFonts w:asciiTheme="majorHAnsi" w:hAnsiTheme="majorHAnsi" w:cs="Cambria"/>
+                <w:color w:val="808080"/>
+              </w:rPr>
+              <w:t>PDF.LVDd</w:t>
+            </w:r>
+            <w:proofErr w:type="spellEnd"/>
+            <w:r>
+              <w:rPr>
+                <w:rFonts w:asciiTheme="majorHAnsi" w:hAnsiTheme="majorHAnsi" w:cs="Cambria"/>
+                <w:color w:val="808080"/>
+              </w:rPr>
+              <w:t xml:space="preserve"> }}{% </w:t>
+            </w:r>
+            <w:proofErr w:type="spellStart"/>
+            <w:r>
+              <w:rPr>
+                <w:rFonts w:asciiTheme="majorHAnsi" w:hAnsiTheme="majorHAnsi" w:cs="Cambria"/>
+                <w:color w:val="808080"/>
+              </w:rPr>
+              <w:t>else</w:t>
+            </w:r>
+            <w:proofErr w:type="spellEnd"/>
+            <w:r>
+              <w:rPr>
+                <w:rFonts w:asciiTheme="majorHAnsi" w:hAnsiTheme="majorHAnsi" w:cs="Cambria"/>
+                <w:color w:val="808080"/>
+              </w:rPr>
+              <w:t xml:space="preserve"> %}</w:t>
             </w:r>
             <w:r>
               <w:rPr>
@@ -4168,7 +5282,23 @@
                 <w:rFonts w:asciiTheme="majorHAnsi" w:hAnsiTheme="majorHAnsi" w:cs="Cambria"/>
                 <w:color w:val="808080"/>
               </w:rPr>
-              <w:t>{% endif %}</w:t>
+              <w:t xml:space="preserve">{% </w:t>
+            </w:r>
+            <w:proofErr w:type="spellStart"/>
+            <w:r>
+              <w:rPr>
+                <w:rFonts w:asciiTheme="majorHAnsi" w:hAnsiTheme="majorHAnsi" w:cs="Cambria"/>
+                <w:color w:val="808080"/>
+              </w:rPr>
+              <w:t>endif</w:t>
+            </w:r>
+            <w:proofErr w:type="spellEnd"/>
+            <w:r>
+              <w:rPr>
+                <w:rFonts w:asciiTheme="majorHAnsi" w:hAnsiTheme="majorHAnsi" w:cs="Cambria"/>
+                <w:color w:val="808080"/>
+              </w:rPr>
+              <w:t xml:space="preserve"> %}</w:t>
             </w:r>
             <w:r>
               <w:rPr>
@@ -4219,8 +5349,16 @@
               <w:rPr>
                 <w:rFonts w:ascii="Cambria" w:hAnsi="Cambria" w:cs="Cambria"/>
               </w:rPr>
-              <w:t xml:space="preserve"> mitral leaflet</w:t>
-            </w:r>
+              <w:t xml:space="preserve"> mitral </w:t>
+            </w:r>
+            <w:proofErr w:type="spellStart"/>
+            <w:r>
+              <w:rPr>
+                <w:rFonts w:ascii="Cambria" w:hAnsi="Cambria" w:cs="Cambria"/>
+              </w:rPr>
+              <w:t>leaflet</w:t>
+            </w:r>
+            <w:proofErr w:type="spellEnd"/>
           </w:p>
         </w:tc>
         <w:tc>
@@ -4270,12 +5408,14 @@
                 <w:rFonts w:ascii="Cambria" w:hAnsi="Cambria" w:cs="Cambria"/>
               </w:rPr>
             </w:pPr>
+            <w:proofErr w:type="spellStart"/>
             <w:r>
               <w:rPr>
                 <w:rFonts w:ascii="Cambria" w:hAnsi="Cambria" w:cs="Cambria"/>
               </w:rPr>
               <w:t>PWd</w:t>
             </w:r>
+            <w:proofErr w:type="spellEnd"/>
           </w:p>
         </w:tc>
         <w:tc>
@@ -4297,7 +5437,23 @@
                 <w:rFonts w:asciiTheme="majorHAnsi" w:hAnsiTheme="majorHAnsi" w:cs="Cambria"/>
                 <w:color w:val="808080"/>
               </w:rPr>
-              <w:t>{% if PDF.PWd %}{{</w:t>
+              <w:t xml:space="preserve">{% if </w:t>
+            </w:r>
+            <w:proofErr w:type="spellStart"/>
+            <w:r>
+              <w:rPr>
+                <w:rFonts w:asciiTheme="majorHAnsi" w:hAnsiTheme="majorHAnsi" w:cs="Cambria"/>
+                <w:color w:val="808080"/>
+              </w:rPr>
+              <w:t>PDF.PWd</w:t>
+            </w:r>
+            <w:proofErr w:type="spellEnd"/>
+            <w:r>
+              <w:rPr>
+                <w:rFonts w:asciiTheme="majorHAnsi" w:hAnsiTheme="majorHAnsi" w:cs="Cambria"/>
+                <w:color w:val="808080"/>
+              </w:rPr>
+              <w:t xml:space="preserve"> %}{{</w:t>
             </w:r>
             <w:r>
               <w:rPr>
@@ -4306,6 +5462,7 @@
               </w:rPr>
               <w:t xml:space="preserve"> </w:t>
             </w:r>
+            <w:proofErr w:type="spellStart"/>
             <w:r>
               <w:rPr>
                 <w:rFonts w:asciiTheme="majorHAnsi" w:hAnsiTheme="majorHAnsi" w:cs="Cambria"/>
@@ -4313,6 +5470,7 @@
               </w:rPr>
               <w:t>PDF.PWd</w:t>
             </w:r>
+            <w:proofErr w:type="spellEnd"/>
             <w:r>
               <w:rPr>
                 <w:rFonts w:asciiTheme="majorHAnsi" w:hAnsiTheme="majorHAnsi" w:cs="Cambria"/>
@@ -4325,7 +5483,23 @@
                 <w:rFonts w:asciiTheme="majorHAnsi" w:hAnsiTheme="majorHAnsi" w:cs="Cambria"/>
                 <w:color w:val="808080"/>
               </w:rPr>
-              <w:t>}}{% else %}6,</w:t>
+              <w:t xml:space="preserve">}}{% </w:t>
+            </w:r>
+            <w:proofErr w:type="spellStart"/>
+            <w:r>
+              <w:rPr>
+                <w:rFonts w:asciiTheme="majorHAnsi" w:hAnsiTheme="majorHAnsi" w:cs="Cambria"/>
+                <w:color w:val="808080"/>
+              </w:rPr>
+              <w:t>else</w:t>
+            </w:r>
+            <w:proofErr w:type="spellEnd"/>
+            <w:r>
+              <w:rPr>
+                <w:rFonts w:asciiTheme="majorHAnsi" w:hAnsiTheme="majorHAnsi" w:cs="Cambria"/>
+                <w:color w:val="808080"/>
+              </w:rPr>
+              <w:t xml:space="preserve"> %}6,</w:t>
             </w:r>
             <w:r>
               <w:rPr>
@@ -4339,7 +5513,23 @@
                 <w:rFonts w:asciiTheme="majorHAnsi" w:hAnsiTheme="majorHAnsi" w:cs="Cambria"/>
                 <w:color w:val="808080"/>
               </w:rPr>
-              <w:t xml:space="preserve">{% endif %} </w:t>
+              <w:t xml:space="preserve">{% </w:t>
+            </w:r>
+            <w:proofErr w:type="spellStart"/>
+            <w:r>
+              <w:rPr>
+                <w:rFonts w:asciiTheme="majorHAnsi" w:hAnsiTheme="majorHAnsi" w:cs="Cambria"/>
+                <w:color w:val="808080"/>
+              </w:rPr>
+              <w:t>endif</w:t>
+            </w:r>
+            <w:proofErr w:type="spellEnd"/>
+            <w:r>
+              <w:rPr>
+                <w:rFonts w:asciiTheme="majorHAnsi" w:hAnsiTheme="majorHAnsi" w:cs="Cambria"/>
+                <w:color w:val="808080"/>
+              </w:rPr>
+              <w:t xml:space="preserve"> %} </w:t>
             </w:r>
             <w:r>
               <w:rPr>
@@ -4467,7 +5657,63 @@
                 <w:rFonts w:asciiTheme="majorHAnsi" w:hAnsiTheme="majorHAnsi" w:cs="Cambria"/>
                 <w:color w:val="808080"/>
               </w:rPr>
-              <w:t>{% if PDF.IVSs %}{{ PDF.IVSs }}{% else %}</w:t>
+              <w:t xml:space="preserve">{% if </w:t>
+            </w:r>
+            <w:proofErr w:type="spellStart"/>
+            <w:r>
+              <w:rPr>
+                <w:rFonts w:asciiTheme="majorHAnsi" w:hAnsiTheme="majorHAnsi" w:cs="Cambria"/>
+                <w:color w:val="808080"/>
+              </w:rPr>
+              <w:t>PDF.IVSs</w:t>
+            </w:r>
+            <w:proofErr w:type="spellEnd"/>
+            <w:r>
+              <w:rPr>
+                <w:rFonts w:asciiTheme="majorHAnsi" w:hAnsiTheme="majorHAnsi" w:cs="Cambria"/>
+                <w:color w:val="808080"/>
+              </w:rPr>
+              <w:t xml:space="preserve"> %}{{ </w:t>
+            </w:r>
+            <w:proofErr w:type="spellStart"/>
+            <w:r>
+              <w:rPr>
+                <w:rFonts w:asciiTheme="majorHAnsi" w:hAnsiTheme="majorHAnsi" w:cs="Cambria"/>
+                <w:color w:val="808080"/>
+              </w:rPr>
+              <w:t>PDF.IVSs</w:t>
+            </w:r>
+            <w:proofErr w:type="spellEnd"/>
+            <w:r>
+              <w:rPr>
+                <w:rFonts w:asciiTheme="majorHAnsi" w:hAnsiTheme="majorHAnsi" w:cs="Cambria"/>
+                <w:color w:val="808080"/>
+              </w:rPr>
+              <w:t xml:space="preserve"> }}{% </w:t>
+            </w:r>
+            <w:proofErr w:type="spellStart"/>
+            <w:r>
+              <w:rPr>
+                <w:rFonts w:asciiTheme="majorHAnsi" w:hAnsiTheme="majorHAnsi" w:cs="Cambria"/>
+                <w:color w:val="808080"/>
+              </w:rPr>
+              <w:t>else</w:t>
+            </w:r>
+            <w:proofErr w:type="spellEnd"/>
+            <w:r>
+              <w:rPr>
+                <w:rFonts w:asciiTheme="majorHAnsi" w:hAnsiTheme="majorHAnsi" w:cs="Cambria"/>
+                <w:color w:val="808080"/>
+              </w:rPr>
+              <w:t xml:space="preserve"> </w:t>
+            </w:r>
+            <w:r>
+              <w:rPr>
+                <w:rFonts w:asciiTheme="majorHAnsi" w:hAnsiTheme="majorHAnsi" w:cs="Cambria"/>
+                <w:color w:val="808080"/>
+              </w:rPr>
+              <w:lastRenderedPageBreak/>
+              <w:t>%}</w:t>
             </w:r>
             <w:r>
               <w:rPr>
@@ -4481,7 +5727,23 @@
                 <w:rFonts w:asciiTheme="majorHAnsi" w:hAnsiTheme="majorHAnsi" w:cs="Cambria"/>
                 <w:color w:val="808080"/>
               </w:rPr>
-              <w:t>{% endif %}</w:t>
+              <w:t xml:space="preserve">{% </w:t>
+            </w:r>
+            <w:proofErr w:type="spellStart"/>
+            <w:r>
+              <w:rPr>
+                <w:rFonts w:asciiTheme="majorHAnsi" w:hAnsiTheme="majorHAnsi" w:cs="Cambria"/>
+                <w:color w:val="808080"/>
+              </w:rPr>
+              <w:t>endif</w:t>
+            </w:r>
+            <w:proofErr w:type="spellEnd"/>
+            <w:r>
+              <w:rPr>
+                <w:rFonts w:asciiTheme="majorHAnsi" w:hAnsiTheme="majorHAnsi" w:cs="Cambria"/>
+                <w:color w:val="808080"/>
+              </w:rPr>
+              <w:t xml:space="preserve"> %}</w:t>
             </w:r>
             <w:r>
               <w:rPr>
@@ -4515,11 +5777,20 @@
                 <w:rFonts w:ascii="Cambria" w:hAnsi="Cambria" w:cs="Cambria"/>
               </w:rPr>
             </w:pPr>
-            <w:r>
-              <w:rPr>
-                <w:rFonts w:ascii="Cambria" w:hAnsi="Cambria" w:cs="Cambria"/>
-              </w:rPr>
-              <w:t>IVs end-diastole SA</w:t>
+            <w:proofErr w:type="spellStart"/>
+            <w:r>
+              <w:rPr>
+                <w:rFonts w:ascii="Cambria" w:hAnsi="Cambria" w:cs="Cambria"/>
+              </w:rPr>
+              <w:lastRenderedPageBreak/>
+              <w:t>IVs</w:t>
+            </w:r>
+            <w:proofErr w:type="spellEnd"/>
+            <w:r>
+              <w:rPr>
+                <w:rFonts w:ascii="Cambria" w:hAnsi="Cambria" w:cs="Cambria"/>
+              </w:rPr>
+              <w:t xml:space="preserve"> end-diastole SA</w:t>
             </w:r>
           </w:p>
         </w:tc>
@@ -4583,7 +5854,6 @@
                 <w:rFonts w:ascii="Cambria" w:hAnsi="Cambria" w:cs="Cambria"/>
                 <w:lang w:val="de-DE"/>
               </w:rPr>
-              <w:lastRenderedPageBreak/>
               <w:t>LVDs</w:t>
             </w:r>
           </w:p>
@@ -4607,7 +5877,55 @@
                 <w:rFonts w:asciiTheme="majorHAnsi" w:hAnsiTheme="majorHAnsi" w:cs="Cambria"/>
                 <w:color w:val="808080"/>
               </w:rPr>
-              <w:t>{% if PDF.LVDs %}{{ PDF.LVDs }}{% else %}</w:t>
+              <w:t xml:space="preserve">{% if </w:t>
+            </w:r>
+            <w:proofErr w:type="spellStart"/>
+            <w:r>
+              <w:rPr>
+                <w:rFonts w:asciiTheme="majorHAnsi" w:hAnsiTheme="majorHAnsi" w:cs="Cambria"/>
+                <w:color w:val="808080"/>
+              </w:rPr>
+              <w:t>PDF.LVDs</w:t>
+            </w:r>
+            <w:proofErr w:type="spellEnd"/>
+            <w:r>
+              <w:rPr>
+                <w:rFonts w:asciiTheme="majorHAnsi" w:hAnsiTheme="majorHAnsi" w:cs="Cambria"/>
+                <w:color w:val="808080"/>
+              </w:rPr>
+              <w:t xml:space="preserve"> %}{{ </w:t>
+            </w:r>
+            <w:proofErr w:type="spellStart"/>
+            <w:r>
+              <w:rPr>
+                <w:rFonts w:asciiTheme="majorHAnsi" w:hAnsiTheme="majorHAnsi" w:cs="Cambria"/>
+                <w:color w:val="808080"/>
+              </w:rPr>
+              <w:t>PDF.LVDs</w:t>
+            </w:r>
+            <w:proofErr w:type="spellEnd"/>
+            <w:r>
+              <w:rPr>
+                <w:rFonts w:asciiTheme="majorHAnsi" w:hAnsiTheme="majorHAnsi" w:cs="Cambria"/>
+                <w:color w:val="808080"/>
+              </w:rPr>
+              <w:t xml:space="preserve"> }}{% </w:t>
+            </w:r>
+            <w:proofErr w:type="spellStart"/>
+            <w:r>
+              <w:rPr>
+                <w:rFonts w:asciiTheme="majorHAnsi" w:hAnsiTheme="majorHAnsi" w:cs="Cambria"/>
+                <w:color w:val="808080"/>
+              </w:rPr>
+              <w:t>else</w:t>
+            </w:r>
+            <w:proofErr w:type="spellEnd"/>
+            <w:r>
+              <w:rPr>
+                <w:rFonts w:asciiTheme="majorHAnsi" w:hAnsiTheme="majorHAnsi" w:cs="Cambria"/>
+                <w:color w:val="808080"/>
+              </w:rPr>
+              <w:t xml:space="preserve"> %}</w:t>
             </w:r>
             <w:r>
               <w:rPr>
@@ -4622,7 +5940,23 @@
                 <w:rFonts w:asciiTheme="majorHAnsi" w:hAnsiTheme="majorHAnsi" w:cs="Cambria"/>
                 <w:color w:val="808080"/>
               </w:rPr>
-              <w:t>{% endif %} mm</w:t>
+              <w:t xml:space="preserve">{% </w:t>
+            </w:r>
+            <w:proofErr w:type="spellStart"/>
+            <w:r>
+              <w:rPr>
+                <w:rFonts w:asciiTheme="majorHAnsi" w:hAnsiTheme="majorHAnsi" w:cs="Cambria"/>
+                <w:color w:val="808080"/>
+              </w:rPr>
+              <w:t>endif</w:t>
+            </w:r>
+            <w:proofErr w:type="spellEnd"/>
+            <w:r>
+              <w:rPr>
+                <w:rFonts w:asciiTheme="majorHAnsi" w:hAnsiTheme="majorHAnsi" w:cs="Cambria"/>
+                <w:color w:val="808080"/>
+              </w:rPr>
+              <w:t xml:space="preserve"> %} mm</w:t>
             </w:r>
           </w:p>
         </w:tc>
@@ -4646,7 +5980,21 @@
               <w:rPr>
                 <w:rFonts w:ascii="Cambria" w:hAnsi="Cambria" w:cs="Cambria"/>
               </w:rPr>
-              <w:t xml:space="preserve">Mitral E/A wave </w:t>
+              <w:t xml:space="preserve">Mitral E/A </w:t>
+            </w:r>
+            <w:proofErr w:type="spellStart"/>
+            <w:r>
+              <w:rPr>
+                <w:rFonts w:ascii="Cambria" w:hAnsi="Cambria" w:cs="Cambria"/>
+              </w:rPr>
+              <w:t>wave</w:t>
+            </w:r>
+            <w:proofErr w:type="spellEnd"/>
+            <w:r>
+              <w:rPr>
+                <w:rFonts w:ascii="Cambria" w:hAnsi="Cambria" w:cs="Cambria"/>
+              </w:rPr>
+              <w:t xml:space="preserve"> </w:t>
             </w:r>
           </w:p>
         </w:tc>
@@ -4672,7 +6020,55 @@
                 <w:rFonts w:asciiTheme="majorHAnsi" w:hAnsiTheme="majorHAnsi" w:cs="Cambria"/>
                 <w:color w:val="808080"/>
               </w:rPr>
-              <w:t>{% if PDF.MitralE %}{{PDF.MitralE }}{% else %}</w:t>
+              <w:t xml:space="preserve">{% if </w:t>
+            </w:r>
+            <w:proofErr w:type="spellStart"/>
+            <w:r>
+              <w:rPr>
+                <w:rFonts w:asciiTheme="majorHAnsi" w:hAnsiTheme="majorHAnsi" w:cs="Cambria"/>
+                <w:color w:val="808080"/>
+              </w:rPr>
+              <w:t>PDF.MitralE</w:t>
+            </w:r>
+            <w:proofErr w:type="spellEnd"/>
+            <w:r>
+              <w:rPr>
+                <w:rFonts w:asciiTheme="majorHAnsi" w:hAnsiTheme="majorHAnsi" w:cs="Cambria"/>
+                <w:color w:val="808080"/>
+              </w:rPr>
+              <w:t xml:space="preserve"> %}{{</w:t>
+            </w:r>
+            <w:proofErr w:type="spellStart"/>
+            <w:r>
+              <w:rPr>
+                <w:rFonts w:asciiTheme="majorHAnsi" w:hAnsiTheme="majorHAnsi" w:cs="Cambria"/>
+                <w:color w:val="808080"/>
+              </w:rPr>
+              <w:t>PDF.MitralE</w:t>
+            </w:r>
+            <w:proofErr w:type="spellEnd"/>
+            <w:r>
+              <w:rPr>
+                <w:rFonts w:asciiTheme="majorHAnsi" w:hAnsiTheme="majorHAnsi" w:cs="Cambria"/>
+                <w:color w:val="808080"/>
+              </w:rPr>
+              <w:t xml:space="preserve"> }}{% </w:t>
+            </w:r>
+            <w:proofErr w:type="spellStart"/>
+            <w:r>
+              <w:rPr>
+                <w:rFonts w:asciiTheme="majorHAnsi" w:hAnsiTheme="majorHAnsi" w:cs="Cambria"/>
+                <w:color w:val="808080"/>
+              </w:rPr>
+              <w:t>else</w:t>
+            </w:r>
+            <w:proofErr w:type="spellEnd"/>
+            <w:r>
+              <w:rPr>
+                <w:rFonts w:asciiTheme="majorHAnsi" w:hAnsiTheme="majorHAnsi" w:cs="Cambria"/>
+                <w:color w:val="808080"/>
+              </w:rPr>
+              <w:t xml:space="preserve"> %}</w:t>
             </w:r>
             <w:r>
               <w:rPr>
@@ -4686,13 +6082,76 @@
                 <w:rFonts w:asciiTheme="majorHAnsi" w:hAnsiTheme="majorHAnsi" w:cs="Cambria"/>
                 <w:color w:val="808080"/>
               </w:rPr>
-              <w:t>{% endif %}/{% if PDF.Awave %}{{PDF.Awave }}{% else %}</w:t>
-            </w:r>
-            <w:r>
-              <w:rPr>
-                <w:rFonts w:asciiTheme="majorHAnsi" w:hAnsiTheme="majorHAnsi" w:cs="Cambria"/>
-                <w:color w:val="808080"/>
-                <w:lang w:val="el-GR"/>
+              <w:t xml:space="preserve">{% </w:t>
+            </w:r>
+            <w:proofErr w:type="spellStart"/>
+            <w:r>
+              <w:rPr>
+                <w:rFonts w:asciiTheme="majorHAnsi" w:hAnsiTheme="majorHAnsi" w:cs="Cambria"/>
+                <w:color w:val="808080"/>
+              </w:rPr>
+              <w:t>endif</w:t>
+            </w:r>
+            <w:proofErr w:type="spellEnd"/>
+            <w:r>
+              <w:rPr>
+                <w:rFonts w:asciiTheme="majorHAnsi" w:hAnsiTheme="majorHAnsi" w:cs="Cambria"/>
+                <w:color w:val="808080"/>
+              </w:rPr>
+              <w:t xml:space="preserve"> %}/{% if </w:t>
+            </w:r>
+            <w:proofErr w:type="spellStart"/>
+            <w:r>
+              <w:rPr>
+                <w:rFonts w:asciiTheme="majorHAnsi" w:hAnsiTheme="majorHAnsi" w:cs="Cambria"/>
+                <w:color w:val="808080"/>
+              </w:rPr>
+              <w:t>PDF.Awave</w:t>
+            </w:r>
+            <w:proofErr w:type="spellEnd"/>
+            <w:r>
+              <w:rPr>
+                <w:rFonts w:asciiTheme="majorHAnsi" w:hAnsiTheme="majorHAnsi" w:cs="Cambria"/>
+                <w:color w:val="808080"/>
+              </w:rPr>
+              <w:t xml:space="preserve"> %}{{</w:t>
+            </w:r>
+            <w:proofErr w:type="spellStart"/>
+            <w:r>
+              <w:rPr>
+                <w:rFonts w:asciiTheme="majorHAnsi" w:hAnsiTheme="majorHAnsi" w:cs="Cambria"/>
+                <w:color w:val="808080"/>
+              </w:rPr>
+              <w:t>PDF.Awave</w:t>
+            </w:r>
+            <w:proofErr w:type="spellEnd"/>
+            <w:r>
+              <w:rPr>
+                <w:rFonts w:asciiTheme="majorHAnsi" w:hAnsiTheme="majorHAnsi" w:cs="Cambria"/>
+                <w:color w:val="808080"/>
+              </w:rPr>
+              <w:t xml:space="preserve"> }}{% </w:t>
+            </w:r>
+            <w:proofErr w:type="spellStart"/>
+            <w:r>
+              <w:rPr>
+                <w:rFonts w:asciiTheme="majorHAnsi" w:hAnsiTheme="majorHAnsi" w:cs="Cambria"/>
+                <w:color w:val="808080"/>
+              </w:rPr>
+              <w:t>else</w:t>
+            </w:r>
+            <w:proofErr w:type="spellEnd"/>
+            <w:r>
+              <w:rPr>
+                <w:rFonts w:asciiTheme="majorHAnsi" w:hAnsiTheme="majorHAnsi" w:cs="Cambria"/>
+                <w:color w:val="808080"/>
+              </w:rPr>
+              <w:t xml:space="preserve"> %}</w:t>
+            </w:r>
+            <w:r>
+              <w:rPr>
+                <w:rFonts w:asciiTheme="majorHAnsi" w:hAnsiTheme="majorHAnsi" w:cs="Cambria"/>
+                <w:color w:val="808080"/>
               </w:rPr>
               <w:t>-</w:t>
             </w:r>
@@ -4701,7 +6160,23 @@
                 <w:rFonts w:asciiTheme="majorHAnsi" w:hAnsiTheme="majorHAnsi" w:cs="Cambria"/>
                 <w:color w:val="808080"/>
               </w:rPr>
-              <w:t>{% endif %}</w:t>
+              <w:t xml:space="preserve">{% </w:t>
+            </w:r>
+            <w:proofErr w:type="spellStart"/>
+            <w:r>
+              <w:rPr>
+                <w:rFonts w:asciiTheme="majorHAnsi" w:hAnsiTheme="majorHAnsi" w:cs="Cambria"/>
+                <w:color w:val="808080"/>
+              </w:rPr>
+              <w:t>endif</w:t>
+            </w:r>
+            <w:proofErr w:type="spellEnd"/>
+            <w:r>
+              <w:rPr>
+                <w:rFonts w:asciiTheme="majorHAnsi" w:hAnsiTheme="majorHAnsi" w:cs="Cambria"/>
+                <w:color w:val="808080"/>
+              </w:rPr>
+              <w:t xml:space="preserve"> %}</w:t>
             </w:r>
             <w:r>
               <w:rPr>
@@ -4715,13 +6190,28 @@
                 <w:rFonts w:asciiTheme="majorHAnsi" w:hAnsiTheme="majorHAnsi" w:cs="Cambria"/>
                 <w:color w:val="808080"/>
               </w:rPr>
-              <w:t>({% if PDF.MVEA %}{{PDF.MVEA }}{% else %}</w:t>
-            </w:r>
-            <w:r>
-              <w:rPr>
-                <w:rFonts w:asciiTheme="majorHAnsi" w:hAnsiTheme="majorHAnsi" w:cs="Cambria"/>
-                <w:color w:val="808080"/>
-                <w:lang w:val="el-GR"/>
+              <w:t xml:space="preserve">({% if PDF.MVEA %}{{PDF.MVEA }}{% </w:t>
+            </w:r>
+            <w:proofErr w:type="spellStart"/>
+            <w:r>
+              <w:rPr>
+                <w:rFonts w:asciiTheme="majorHAnsi" w:hAnsiTheme="majorHAnsi" w:cs="Cambria"/>
+                <w:color w:val="808080"/>
+              </w:rPr>
+              <w:t>else</w:t>
+            </w:r>
+            <w:proofErr w:type="spellEnd"/>
+            <w:r>
+              <w:rPr>
+                <w:rFonts w:asciiTheme="majorHAnsi" w:hAnsiTheme="majorHAnsi" w:cs="Cambria"/>
+                <w:color w:val="808080"/>
+              </w:rPr>
+              <w:t xml:space="preserve"> %}</w:t>
+            </w:r>
+            <w:r>
+              <w:rPr>
+                <w:rFonts w:asciiTheme="majorHAnsi" w:hAnsiTheme="majorHAnsi" w:cs="Cambria"/>
+                <w:color w:val="808080"/>
               </w:rPr>
               <w:t>-</w:t>
             </w:r>
@@ -4730,7 +6220,23 @@
                 <w:rFonts w:asciiTheme="majorHAnsi" w:hAnsiTheme="majorHAnsi" w:cs="Cambria"/>
                 <w:color w:val="808080"/>
               </w:rPr>
-              <w:t>{% endif %})</w:t>
+              <w:t xml:space="preserve">{% </w:t>
+            </w:r>
+            <w:proofErr w:type="spellStart"/>
+            <w:r>
+              <w:rPr>
+                <w:rFonts w:asciiTheme="majorHAnsi" w:hAnsiTheme="majorHAnsi" w:cs="Cambria"/>
+                <w:color w:val="808080"/>
+              </w:rPr>
+              <w:t>endif</w:t>
+            </w:r>
+            <w:proofErr w:type="spellEnd"/>
+            <w:r>
+              <w:rPr>
+                <w:rFonts w:asciiTheme="majorHAnsi" w:hAnsiTheme="majorHAnsi" w:cs="Cambria"/>
+                <w:color w:val="808080"/>
+              </w:rPr>
+              <w:t xml:space="preserve"> %})</w:t>
             </w:r>
             <w:r>
               <w:rPr>
@@ -4744,7 +6250,23 @@
                 <w:rFonts w:asciiTheme="majorHAnsi" w:hAnsiTheme="majorHAnsi" w:cs="Cambria"/>
                 <w:color w:val="808080"/>
               </w:rPr>
-              <w:t>{% if PDF.DT %}{{PDF.DT }}{% else %}</w:t>
+              <w:t xml:space="preserve">{% if PDF.DT %}{{PDF.DT }}{% </w:t>
+            </w:r>
+            <w:proofErr w:type="spellStart"/>
+            <w:r>
+              <w:rPr>
+                <w:rFonts w:asciiTheme="majorHAnsi" w:hAnsiTheme="majorHAnsi" w:cs="Cambria"/>
+                <w:color w:val="808080"/>
+              </w:rPr>
+              <w:t>else</w:t>
+            </w:r>
+            <w:proofErr w:type="spellEnd"/>
+            <w:r>
+              <w:rPr>
+                <w:rFonts w:asciiTheme="majorHAnsi" w:hAnsiTheme="majorHAnsi" w:cs="Cambria"/>
+                <w:color w:val="808080"/>
+              </w:rPr>
+              <w:t xml:space="preserve"> %}</w:t>
             </w:r>
             <w:r>
               <w:rPr>
@@ -4758,7 +6280,23 @@
                 <w:rFonts w:asciiTheme="majorHAnsi" w:hAnsiTheme="majorHAnsi" w:cs="Cambria"/>
                 <w:color w:val="808080"/>
               </w:rPr>
-              <w:t>{% endif %} ms</w:t>
+              <w:t xml:space="preserve">{% </w:t>
+            </w:r>
+            <w:proofErr w:type="spellStart"/>
+            <w:r>
+              <w:rPr>
+                <w:rFonts w:asciiTheme="majorHAnsi" w:hAnsiTheme="majorHAnsi" w:cs="Cambria"/>
+                <w:color w:val="808080"/>
+              </w:rPr>
+              <w:t>endif</w:t>
+            </w:r>
+            <w:proofErr w:type="spellEnd"/>
+            <w:r>
+              <w:rPr>
+                <w:rFonts w:asciiTheme="majorHAnsi" w:hAnsiTheme="majorHAnsi" w:cs="Cambria"/>
+                <w:color w:val="808080"/>
+              </w:rPr>
+              <w:t xml:space="preserve"> %} ms</w:t>
             </w:r>
           </w:p>
         </w:tc>
@@ -4807,7 +6345,55 @@
                 <w:rFonts w:asciiTheme="majorHAnsi" w:hAnsiTheme="majorHAnsi" w:cs="Cambria"/>
                 <w:color w:val="808080"/>
               </w:rPr>
-              <w:t>{% if PDF.PWs %}{{ PDF.PWs }}{% else %}</w:t>
+              <w:t xml:space="preserve">{% if </w:t>
+            </w:r>
+            <w:proofErr w:type="spellStart"/>
+            <w:r>
+              <w:rPr>
+                <w:rFonts w:asciiTheme="majorHAnsi" w:hAnsiTheme="majorHAnsi" w:cs="Cambria"/>
+                <w:color w:val="808080"/>
+              </w:rPr>
+              <w:t>PDF.PWs</w:t>
+            </w:r>
+            <w:proofErr w:type="spellEnd"/>
+            <w:r>
+              <w:rPr>
+                <w:rFonts w:asciiTheme="majorHAnsi" w:hAnsiTheme="majorHAnsi" w:cs="Cambria"/>
+                <w:color w:val="808080"/>
+              </w:rPr>
+              <w:t xml:space="preserve"> %}{{ </w:t>
+            </w:r>
+            <w:proofErr w:type="spellStart"/>
+            <w:r>
+              <w:rPr>
+                <w:rFonts w:asciiTheme="majorHAnsi" w:hAnsiTheme="majorHAnsi" w:cs="Cambria"/>
+                <w:color w:val="808080"/>
+              </w:rPr>
+              <w:t>PDF.PWs</w:t>
+            </w:r>
+            <w:proofErr w:type="spellEnd"/>
+            <w:r>
+              <w:rPr>
+                <w:rFonts w:asciiTheme="majorHAnsi" w:hAnsiTheme="majorHAnsi" w:cs="Cambria"/>
+                <w:color w:val="808080"/>
+              </w:rPr>
+              <w:t xml:space="preserve"> }}{% </w:t>
+            </w:r>
+            <w:proofErr w:type="spellStart"/>
+            <w:r>
+              <w:rPr>
+                <w:rFonts w:asciiTheme="majorHAnsi" w:hAnsiTheme="majorHAnsi" w:cs="Cambria"/>
+                <w:color w:val="808080"/>
+              </w:rPr>
+              <w:t>else</w:t>
+            </w:r>
+            <w:proofErr w:type="spellEnd"/>
+            <w:r>
+              <w:rPr>
+                <w:rFonts w:asciiTheme="majorHAnsi" w:hAnsiTheme="majorHAnsi" w:cs="Cambria"/>
+                <w:color w:val="808080"/>
+              </w:rPr>
+              <w:t xml:space="preserve"> %}</w:t>
             </w:r>
             <w:r>
               <w:rPr>
@@ -4822,7 +6408,23 @@
                 <w:rFonts w:asciiTheme="majorHAnsi" w:hAnsiTheme="majorHAnsi" w:cs="Cambria"/>
                 <w:color w:val="808080"/>
               </w:rPr>
-              <w:t>{% endif %}</w:t>
+              <w:t xml:space="preserve">{% </w:t>
+            </w:r>
+            <w:proofErr w:type="spellStart"/>
+            <w:r>
+              <w:rPr>
+                <w:rFonts w:asciiTheme="majorHAnsi" w:hAnsiTheme="majorHAnsi" w:cs="Cambria"/>
+                <w:color w:val="808080"/>
+              </w:rPr>
+              <w:t>endif</w:t>
+            </w:r>
+            <w:proofErr w:type="spellEnd"/>
+            <w:r>
+              <w:rPr>
+                <w:rFonts w:asciiTheme="majorHAnsi" w:hAnsiTheme="majorHAnsi" w:cs="Cambria"/>
+                <w:color w:val="808080"/>
+              </w:rPr>
+              <w:t xml:space="preserve"> %}</w:t>
             </w:r>
             <w:r>
               <w:rPr>
@@ -4967,7 +6569,23 @@
                 <w:rFonts w:asciiTheme="majorHAnsi" w:hAnsiTheme="majorHAnsi" w:cs="Cambria"/>
                 <w:color w:val="808080"/>
               </w:rPr>
-              <w:t>{% if PDF.FS %}{{ PDF.FS }}{% else %}</w:t>
+              <w:t xml:space="preserve">{% if PDF.FS %}{{ PDF.FS }}{% </w:t>
+            </w:r>
+            <w:proofErr w:type="spellStart"/>
+            <w:r>
+              <w:rPr>
+                <w:rFonts w:asciiTheme="majorHAnsi" w:hAnsiTheme="majorHAnsi" w:cs="Cambria"/>
+                <w:color w:val="808080"/>
+              </w:rPr>
+              <w:t>else</w:t>
+            </w:r>
+            <w:proofErr w:type="spellEnd"/>
+            <w:r>
+              <w:rPr>
+                <w:rFonts w:asciiTheme="majorHAnsi" w:hAnsiTheme="majorHAnsi" w:cs="Cambria"/>
+                <w:color w:val="808080"/>
+              </w:rPr>
+              <w:t xml:space="preserve"> %}</w:t>
             </w:r>
             <w:r>
               <w:rPr>
@@ -4990,7 +6608,23 @@
                 <w:rFonts w:asciiTheme="majorHAnsi" w:hAnsiTheme="majorHAnsi" w:cs="Cambria"/>
                 <w:color w:val="808080"/>
               </w:rPr>
-              <w:t>{% endif %}</w:t>
+              <w:t xml:space="preserve">{% </w:t>
+            </w:r>
+            <w:proofErr w:type="spellStart"/>
+            <w:r>
+              <w:rPr>
+                <w:rFonts w:asciiTheme="majorHAnsi" w:hAnsiTheme="majorHAnsi" w:cs="Cambria"/>
+                <w:color w:val="808080"/>
+              </w:rPr>
+              <w:t>endif</w:t>
+            </w:r>
+            <w:proofErr w:type="spellEnd"/>
+            <w:r>
+              <w:rPr>
+                <w:rFonts w:asciiTheme="majorHAnsi" w:hAnsiTheme="majorHAnsi" w:cs="Cambria"/>
+                <w:color w:val="808080"/>
+              </w:rPr>
+              <w:t xml:space="preserve"> %}</w:t>
             </w:r>
             <w:r>
               <w:rPr>
@@ -5038,8 +6672,17 @@
                 <w:rFonts w:ascii="Cambria" w:hAnsi="Cambria" w:cs="Cambria"/>
                 <w:lang w:val="de-DE"/>
               </w:rPr>
-              <w:t>Reg. Vmax</w:t>
-            </w:r>
+              <w:t xml:space="preserve">Reg. </w:t>
+            </w:r>
+            <w:proofErr w:type="spellStart"/>
+            <w:r>
+              <w:rPr>
+                <w:rFonts w:ascii="Cambria" w:hAnsi="Cambria" w:cs="Cambria"/>
+                <w:lang w:val="de-DE"/>
+              </w:rPr>
+              <w:t>Vmax</w:t>
+            </w:r>
+            <w:proofErr w:type="spellEnd"/>
           </w:p>
         </w:tc>
         <w:tc>
@@ -5061,7 +6704,55 @@
                 <w:rFonts w:asciiTheme="majorHAnsi" w:hAnsiTheme="majorHAnsi" w:cs="Cambria"/>
                 <w:color w:val="808080"/>
               </w:rPr>
-              <w:t>{% if PDF.MRVmax %}{{PDF.MRVmax }}{% else %}</w:t>
+              <w:t xml:space="preserve">{% if </w:t>
+            </w:r>
+            <w:proofErr w:type="spellStart"/>
+            <w:r>
+              <w:rPr>
+                <w:rFonts w:asciiTheme="majorHAnsi" w:hAnsiTheme="majorHAnsi" w:cs="Cambria"/>
+                <w:color w:val="808080"/>
+              </w:rPr>
+              <w:t>PDF.MRVmax</w:t>
+            </w:r>
+            <w:proofErr w:type="spellEnd"/>
+            <w:r>
+              <w:rPr>
+                <w:rFonts w:asciiTheme="majorHAnsi" w:hAnsiTheme="majorHAnsi" w:cs="Cambria"/>
+                <w:color w:val="808080"/>
+              </w:rPr>
+              <w:t xml:space="preserve"> %}{{</w:t>
+            </w:r>
+            <w:proofErr w:type="spellStart"/>
+            <w:r>
+              <w:rPr>
+                <w:rFonts w:asciiTheme="majorHAnsi" w:hAnsiTheme="majorHAnsi" w:cs="Cambria"/>
+                <w:color w:val="808080"/>
+              </w:rPr>
+              <w:t>PDF.MRVmax</w:t>
+            </w:r>
+            <w:proofErr w:type="spellEnd"/>
+            <w:r>
+              <w:rPr>
+                <w:rFonts w:asciiTheme="majorHAnsi" w:hAnsiTheme="majorHAnsi" w:cs="Cambria"/>
+                <w:color w:val="808080"/>
+              </w:rPr>
+              <w:t xml:space="preserve"> }}{% </w:t>
+            </w:r>
+            <w:proofErr w:type="spellStart"/>
+            <w:r>
+              <w:rPr>
+                <w:rFonts w:asciiTheme="majorHAnsi" w:hAnsiTheme="majorHAnsi" w:cs="Cambria"/>
+                <w:color w:val="808080"/>
+              </w:rPr>
+              <w:t>else</w:t>
+            </w:r>
+            <w:proofErr w:type="spellEnd"/>
+            <w:r>
+              <w:rPr>
+                <w:rFonts w:asciiTheme="majorHAnsi" w:hAnsiTheme="majorHAnsi" w:cs="Cambria"/>
+                <w:color w:val="808080"/>
+              </w:rPr>
+              <w:t xml:space="preserve"> %}</w:t>
             </w:r>
             <w:r>
               <w:rPr>
@@ -5076,7 +6767,23 @@
                 <w:rFonts w:asciiTheme="majorHAnsi" w:hAnsiTheme="majorHAnsi" w:cs="Cambria"/>
                 <w:color w:val="808080"/>
               </w:rPr>
-              <w:t xml:space="preserve">{% endif %} </w:t>
+              <w:t xml:space="preserve">{% </w:t>
+            </w:r>
+            <w:proofErr w:type="spellStart"/>
+            <w:r>
+              <w:rPr>
+                <w:rFonts w:asciiTheme="majorHAnsi" w:hAnsiTheme="majorHAnsi" w:cs="Cambria"/>
+                <w:color w:val="808080"/>
+              </w:rPr>
+              <w:t>endif</w:t>
+            </w:r>
+            <w:proofErr w:type="spellEnd"/>
+            <w:r>
+              <w:rPr>
+                <w:rFonts w:asciiTheme="majorHAnsi" w:hAnsiTheme="majorHAnsi" w:cs="Cambria"/>
+                <w:color w:val="808080"/>
+              </w:rPr>
+              <w:t xml:space="preserve"> %} </w:t>
             </w:r>
             <w:r>
               <w:rPr>
@@ -5140,7 +6847,23 @@
                 <w:rFonts w:asciiTheme="majorHAnsi" w:hAnsiTheme="majorHAnsi" w:cs="Cambria"/>
                 <w:color w:val="808080"/>
               </w:rPr>
-              <w:t>{% if PDF.LA %}{{ PDF.LA }}{% else %}</w:t>
+              <w:t xml:space="preserve">{% if PDF.LA %}{{ PDF.LA }}{% </w:t>
+            </w:r>
+            <w:proofErr w:type="spellStart"/>
+            <w:r>
+              <w:rPr>
+                <w:rFonts w:asciiTheme="majorHAnsi" w:hAnsiTheme="majorHAnsi" w:cs="Cambria"/>
+                <w:color w:val="808080"/>
+              </w:rPr>
+              <w:t>else</w:t>
+            </w:r>
+            <w:proofErr w:type="spellEnd"/>
+            <w:r>
+              <w:rPr>
+                <w:rFonts w:asciiTheme="majorHAnsi" w:hAnsiTheme="majorHAnsi" w:cs="Cambria"/>
+                <w:color w:val="808080"/>
+              </w:rPr>
+              <w:t xml:space="preserve"> %}</w:t>
             </w:r>
             <w:r>
               <w:rPr>
@@ -5155,7 +6878,71 @@
                 <w:rFonts w:asciiTheme="majorHAnsi" w:hAnsiTheme="majorHAnsi" w:cs="Cambria"/>
                 <w:color w:val="808080"/>
               </w:rPr>
-              <w:t>{% endif %}-{% if PDF.Ao %}{{ PDF.Ao }}{% else %}</w:t>
+              <w:t xml:space="preserve">{% </w:t>
+            </w:r>
+            <w:proofErr w:type="spellStart"/>
+            <w:r>
+              <w:rPr>
+                <w:rFonts w:asciiTheme="majorHAnsi" w:hAnsiTheme="majorHAnsi" w:cs="Cambria"/>
+                <w:color w:val="808080"/>
+              </w:rPr>
+              <w:t>endif</w:t>
+            </w:r>
+            <w:proofErr w:type="spellEnd"/>
+            <w:r>
+              <w:rPr>
+                <w:rFonts w:asciiTheme="majorHAnsi" w:hAnsiTheme="majorHAnsi" w:cs="Cambria"/>
+                <w:color w:val="808080"/>
+              </w:rPr>
+              <w:t xml:space="preserve"> %}-{% if </w:t>
+            </w:r>
+            <w:proofErr w:type="spellStart"/>
+            <w:r>
+              <w:rPr>
+                <w:rFonts w:asciiTheme="majorHAnsi" w:hAnsiTheme="majorHAnsi" w:cs="Cambria"/>
+                <w:color w:val="808080"/>
+              </w:rPr>
+              <w:t>PDF.Ao</w:t>
+            </w:r>
+            <w:proofErr w:type="spellEnd"/>
+            <w:r>
+              <w:rPr>
+                <w:rFonts w:asciiTheme="majorHAnsi" w:hAnsiTheme="majorHAnsi" w:cs="Cambria"/>
+                <w:color w:val="808080"/>
+              </w:rPr>
+              <w:t xml:space="preserve"> %}{{ </w:t>
+            </w:r>
+            <w:proofErr w:type="spellStart"/>
+            <w:r>
+              <w:rPr>
+                <w:rFonts w:asciiTheme="majorHAnsi" w:hAnsiTheme="majorHAnsi" w:cs="Cambria"/>
+                <w:color w:val="808080"/>
+              </w:rPr>
+              <w:t>PDF.Ao</w:t>
+            </w:r>
+            <w:proofErr w:type="spellEnd"/>
+            <w:r>
+              <w:rPr>
+                <w:rFonts w:asciiTheme="majorHAnsi" w:hAnsiTheme="majorHAnsi" w:cs="Cambria"/>
+                <w:color w:val="808080"/>
+              </w:rPr>
+              <w:t xml:space="preserve"> }}{% </w:t>
+            </w:r>
+            <w:proofErr w:type="spellStart"/>
+            <w:r>
+              <w:rPr>
+                <w:rFonts w:asciiTheme="majorHAnsi" w:hAnsiTheme="majorHAnsi" w:cs="Cambria"/>
+                <w:color w:val="808080"/>
+              </w:rPr>
+              <w:t>else</w:t>
+            </w:r>
+            <w:proofErr w:type="spellEnd"/>
+            <w:r>
+              <w:rPr>
+                <w:rFonts w:asciiTheme="majorHAnsi" w:hAnsiTheme="majorHAnsi" w:cs="Cambria"/>
+                <w:color w:val="808080"/>
+              </w:rPr>
+              <w:t xml:space="preserve"> %}</w:t>
             </w:r>
             <w:r>
               <w:rPr>
@@ -5170,7 +6957,23 @@
                 <w:rFonts w:asciiTheme="majorHAnsi" w:hAnsiTheme="majorHAnsi" w:cs="Cambria"/>
                 <w:color w:val="808080"/>
               </w:rPr>
-              <w:t>{% endif %}</w:t>
+              <w:t xml:space="preserve">{% </w:t>
+            </w:r>
+            <w:proofErr w:type="spellStart"/>
+            <w:r>
+              <w:rPr>
+                <w:rFonts w:asciiTheme="majorHAnsi" w:hAnsiTheme="majorHAnsi" w:cs="Cambria"/>
+                <w:color w:val="808080"/>
+              </w:rPr>
+              <w:t>endif</w:t>
+            </w:r>
+            <w:proofErr w:type="spellEnd"/>
+            <w:r>
+              <w:rPr>
+                <w:rFonts w:asciiTheme="majorHAnsi" w:hAnsiTheme="majorHAnsi" w:cs="Cambria"/>
+                <w:color w:val="808080"/>
+              </w:rPr>
+              <w:t xml:space="preserve"> %}</w:t>
             </w:r>
             <w:r>
               <w:rPr>
@@ -5199,6 +7002,7 @@
                 <w:lang w:val="en-US"/>
               </w:rPr>
             </w:pPr>
+            <w:proofErr w:type="spellStart"/>
             <w:r>
               <w:rPr>
                 <w:rFonts w:ascii="Cambria" w:hAnsi="Cambria" w:cs="Cambria"/>
@@ -5206,6 +7010,7 @@
               </w:rPr>
               <w:t>Tric</w:t>
             </w:r>
+            <w:proofErr w:type="spellEnd"/>
             <w:r>
               <w:rPr>
                 <w:rFonts w:ascii="Cambria" w:hAnsi="Cambria" w:cs="Cambria"/>
@@ -5256,7 +7061,55 @@
                 <w:rFonts w:asciiTheme="majorHAnsi" w:hAnsiTheme="majorHAnsi" w:cs="Cambria"/>
                 <w:color w:val="808080"/>
               </w:rPr>
-              <w:t>{% if PDF.TRVmax %}{{PDF.TRVmax }}{% else %}</w:t>
+              <w:t xml:space="preserve">{% if </w:t>
+            </w:r>
+            <w:proofErr w:type="spellStart"/>
+            <w:r>
+              <w:rPr>
+                <w:rFonts w:asciiTheme="majorHAnsi" w:hAnsiTheme="majorHAnsi" w:cs="Cambria"/>
+                <w:color w:val="808080"/>
+              </w:rPr>
+              <w:t>PDF.TRVmax</w:t>
+            </w:r>
+            <w:proofErr w:type="spellEnd"/>
+            <w:r>
+              <w:rPr>
+                <w:rFonts w:asciiTheme="majorHAnsi" w:hAnsiTheme="majorHAnsi" w:cs="Cambria"/>
+                <w:color w:val="808080"/>
+              </w:rPr>
+              <w:t xml:space="preserve"> %}{{</w:t>
+            </w:r>
+            <w:proofErr w:type="spellStart"/>
+            <w:r>
+              <w:rPr>
+                <w:rFonts w:asciiTheme="majorHAnsi" w:hAnsiTheme="majorHAnsi" w:cs="Cambria"/>
+                <w:color w:val="808080"/>
+              </w:rPr>
+              <w:t>PDF.TRVmax</w:t>
+            </w:r>
+            <w:proofErr w:type="spellEnd"/>
+            <w:r>
+              <w:rPr>
+                <w:rFonts w:asciiTheme="majorHAnsi" w:hAnsiTheme="majorHAnsi" w:cs="Cambria"/>
+                <w:color w:val="808080"/>
+              </w:rPr>
+              <w:t xml:space="preserve"> }}{% </w:t>
+            </w:r>
+            <w:proofErr w:type="spellStart"/>
+            <w:r>
+              <w:rPr>
+                <w:rFonts w:asciiTheme="majorHAnsi" w:hAnsiTheme="majorHAnsi" w:cs="Cambria"/>
+                <w:color w:val="808080"/>
+              </w:rPr>
+              <w:t>else</w:t>
+            </w:r>
+            <w:proofErr w:type="spellEnd"/>
+            <w:r>
+              <w:rPr>
+                <w:rFonts w:asciiTheme="majorHAnsi" w:hAnsiTheme="majorHAnsi" w:cs="Cambria"/>
+                <w:color w:val="808080"/>
+              </w:rPr>
+              <w:t xml:space="preserve"> %}</w:t>
             </w:r>
             <w:r>
               <w:rPr>
@@ -5271,7 +7124,23 @@
                 <w:rFonts w:asciiTheme="majorHAnsi" w:hAnsiTheme="majorHAnsi" w:cs="Cambria"/>
                 <w:color w:val="808080"/>
               </w:rPr>
-              <w:t>{% endif %}</w:t>
+              <w:t xml:space="preserve">{% </w:t>
+            </w:r>
+            <w:proofErr w:type="spellStart"/>
+            <w:r>
+              <w:rPr>
+                <w:rFonts w:asciiTheme="majorHAnsi" w:hAnsiTheme="majorHAnsi" w:cs="Cambria"/>
+                <w:color w:val="808080"/>
+              </w:rPr>
+              <w:t>endif</w:t>
+            </w:r>
+            <w:proofErr w:type="spellEnd"/>
+            <w:r>
+              <w:rPr>
+                <w:rFonts w:asciiTheme="majorHAnsi" w:hAnsiTheme="majorHAnsi" w:cs="Cambria"/>
+                <w:color w:val="808080"/>
+              </w:rPr>
+              <w:t xml:space="preserve"> %}</w:t>
             </w:r>
             <w:r>
               <w:rPr>
@@ -5311,8 +7180,17 @@
                 <w:rFonts w:ascii="Cambria" w:hAnsi="Cambria" w:cs="Cambria"/>
                 <w:lang w:val="de-DE"/>
               </w:rPr>
-              <w:t>/Ao</w:t>
-            </w:r>
+              <w:t>/</w:t>
+            </w:r>
+            <w:proofErr w:type="spellStart"/>
+            <w:r>
+              <w:rPr>
+                <w:rFonts w:ascii="Cambria" w:hAnsi="Cambria" w:cs="Cambria"/>
+                <w:lang w:val="de-DE"/>
+              </w:rPr>
+              <w:t>Ao</w:t>
+            </w:r>
+            <w:proofErr w:type="spellEnd"/>
           </w:p>
         </w:tc>
         <w:tc>
@@ -5334,7 +7212,55 @@
                 <w:rFonts w:asciiTheme="majorHAnsi" w:hAnsiTheme="majorHAnsi" w:cs="Cambria"/>
                 <w:color w:val="808080"/>
               </w:rPr>
-              <w:t>{% if PDF.LAAo %}{{ PDF.LAAo }}{% else %}1,</w:t>
+              <w:t xml:space="preserve">{% if </w:t>
+            </w:r>
+            <w:proofErr w:type="spellStart"/>
+            <w:r>
+              <w:rPr>
+                <w:rFonts w:asciiTheme="majorHAnsi" w:hAnsiTheme="majorHAnsi" w:cs="Cambria"/>
+                <w:color w:val="808080"/>
+              </w:rPr>
+              <w:t>PDF.LAAo</w:t>
+            </w:r>
+            <w:proofErr w:type="spellEnd"/>
+            <w:r>
+              <w:rPr>
+                <w:rFonts w:asciiTheme="majorHAnsi" w:hAnsiTheme="majorHAnsi" w:cs="Cambria"/>
+                <w:color w:val="808080"/>
+              </w:rPr>
+              <w:t xml:space="preserve"> %}{{ </w:t>
+            </w:r>
+            <w:proofErr w:type="spellStart"/>
+            <w:r>
+              <w:rPr>
+                <w:rFonts w:asciiTheme="majorHAnsi" w:hAnsiTheme="majorHAnsi" w:cs="Cambria"/>
+                <w:color w:val="808080"/>
+              </w:rPr>
+              <w:t>PDF.LAAo</w:t>
+            </w:r>
+            <w:proofErr w:type="spellEnd"/>
+            <w:r>
+              <w:rPr>
+                <w:rFonts w:asciiTheme="majorHAnsi" w:hAnsiTheme="majorHAnsi" w:cs="Cambria"/>
+                <w:color w:val="808080"/>
+              </w:rPr>
+              <w:t xml:space="preserve"> }}{% </w:t>
+            </w:r>
+            <w:proofErr w:type="spellStart"/>
+            <w:r>
+              <w:rPr>
+                <w:rFonts w:asciiTheme="majorHAnsi" w:hAnsiTheme="majorHAnsi" w:cs="Cambria"/>
+                <w:color w:val="808080"/>
+              </w:rPr>
+              <w:t>else</w:t>
+            </w:r>
+            <w:proofErr w:type="spellEnd"/>
+            <w:r>
+              <w:rPr>
+                <w:rFonts w:asciiTheme="majorHAnsi" w:hAnsiTheme="majorHAnsi" w:cs="Cambria"/>
+                <w:color w:val="808080"/>
+              </w:rPr>
+              <w:t xml:space="preserve"> %}1,</w:t>
             </w:r>
             <w:r>
               <w:rPr>
@@ -5348,7 +7274,23 @@
                 <w:rFonts w:asciiTheme="majorHAnsi" w:hAnsiTheme="majorHAnsi" w:cs="Cambria"/>
                 <w:color w:val="808080"/>
               </w:rPr>
-              <w:t>{% endif %}</w:t>
+              <w:t xml:space="preserve">{% </w:t>
+            </w:r>
+            <w:proofErr w:type="spellStart"/>
+            <w:r>
+              <w:rPr>
+                <w:rFonts w:asciiTheme="majorHAnsi" w:hAnsiTheme="majorHAnsi" w:cs="Cambria"/>
+                <w:color w:val="808080"/>
+              </w:rPr>
+              <w:t>endif</w:t>
+            </w:r>
+            <w:proofErr w:type="spellEnd"/>
+            <w:r>
+              <w:rPr>
+                <w:rFonts w:asciiTheme="majorHAnsi" w:hAnsiTheme="majorHAnsi" w:cs="Cambria"/>
+                <w:color w:val="808080"/>
+              </w:rPr>
+              <w:t xml:space="preserve"> %}</w:t>
             </w:r>
           </w:p>
         </w:tc>
@@ -5374,8 +7316,17 @@
                 <w:rFonts w:ascii="Cambria" w:hAnsi="Cambria" w:cs="Cambria"/>
                 <w:lang w:val="de-DE"/>
               </w:rPr>
-              <w:t>PT/Ao</w:t>
-            </w:r>
+              <w:t>PT/</w:t>
+            </w:r>
+            <w:proofErr w:type="spellStart"/>
+            <w:r>
+              <w:rPr>
+                <w:rFonts w:ascii="Cambria" w:hAnsi="Cambria" w:cs="Cambria"/>
+                <w:lang w:val="de-DE"/>
+              </w:rPr>
+              <w:t>Ao</w:t>
+            </w:r>
+            <w:proofErr w:type="spellEnd"/>
           </w:p>
         </w:tc>
         <w:tc>
@@ -5568,6 +7519,7 @@
                 <w:rFonts w:ascii="Cambria" w:hAnsi="Cambria" w:cs="Cambria"/>
               </w:rPr>
             </w:pPr>
+            <w:proofErr w:type="spellStart"/>
             <w:r>
               <w:rPr>
                 <w:rFonts w:ascii="Cambria" w:hAnsi="Cambria" w:cs="Cambria"/>
@@ -5580,6 +7532,7 @@
               </w:rPr>
               <w:t>d</w:t>
             </w:r>
+            <w:proofErr w:type="spellEnd"/>
           </w:p>
         </w:tc>
         <w:tc>
@@ -5703,12 +7656,14 @@
                 <w:rFonts w:ascii="Cambria" w:hAnsi="Cambria" w:cs="Cambria"/>
               </w:rPr>
             </w:pPr>
+            <w:proofErr w:type="spellStart"/>
             <w:r>
               <w:rPr>
                 <w:rFonts w:ascii="Cambria" w:hAnsi="Cambria" w:cs="Cambria"/>
               </w:rPr>
               <w:t>IVSd</w:t>
             </w:r>
+            <w:proofErr w:type="spellEnd"/>
           </w:p>
         </w:tc>
         <w:tc>
@@ -5805,12 +7760,14 @@
                 <w:rFonts w:ascii="Cambria" w:hAnsi="Cambria" w:cs="Cambria"/>
               </w:rPr>
             </w:pPr>
+            <w:proofErr w:type="spellStart"/>
             <w:r>
               <w:rPr>
                 <w:rFonts w:ascii="Cambria" w:hAnsi="Cambria" w:cs="Cambria"/>
               </w:rPr>
               <w:t>LVDd</w:t>
             </w:r>
+            <w:proofErr w:type="spellEnd"/>
           </w:p>
         </w:tc>
         <w:tc>
@@ -5878,8 +7835,16 @@
               <w:rPr>
                 <w:rFonts w:ascii="Cambria" w:hAnsi="Cambria" w:cs="Cambria"/>
               </w:rPr>
-              <w:t xml:space="preserve"> mitral leaflet</w:t>
-            </w:r>
+              <w:t xml:space="preserve"> mitral </w:t>
+            </w:r>
+            <w:proofErr w:type="spellStart"/>
+            <w:r>
+              <w:rPr>
+                <w:rFonts w:ascii="Cambria" w:hAnsi="Cambria" w:cs="Cambria"/>
+              </w:rPr>
+              <w:t>leaflet</w:t>
+            </w:r>
+            <w:proofErr w:type="spellEnd"/>
           </w:p>
         </w:tc>
         <w:tc>
@@ -5936,12 +7901,14 @@
                 <w:rFonts w:ascii="Cambria" w:hAnsi="Cambria" w:cs="Cambria"/>
               </w:rPr>
             </w:pPr>
+            <w:proofErr w:type="spellStart"/>
             <w:r>
               <w:rPr>
                 <w:rFonts w:ascii="Cambria" w:hAnsi="Cambria" w:cs="Cambria"/>
               </w:rPr>
               <w:t>PWd</w:t>
             </w:r>
+            <w:proofErr w:type="spellEnd"/>
           </w:p>
         </w:tc>
         <w:tc>
@@ -6127,11 +8094,19 @@
                 <w:rFonts w:ascii="Cambria" w:hAnsi="Cambria" w:cs="Cambria"/>
               </w:rPr>
             </w:pPr>
-            <w:r>
-              <w:rPr>
-                <w:rFonts w:ascii="Cambria" w:hAnsi="Cambria" w:cs="Cambria"/>
-              </w:rPr>
-              <w:t>IVs end-diastole SA</w:t>
+            <w:proofErr w:type="spellStart"/>
+            <w:r>
+              <w:rPr>
+                <w:rFonts w:ascii="Cambria" w:hAnsi="Cambria" w:cs="Cambria"/>
+              </w:rPr>
+              <w:t>IVs</w:t>
+            </w:r>
+            <w:proofErr w:type="spellEnd"/>
+            <w:r>
+              <w:rPr>
+                <w:rFonts w:ascii="Cambria" w:hAnsi="Cambria" w:cs="Cambria"/>
+              </w:rPr>
+              <w:t xml:space="preserve"> end-diastole SA</w:t>
             </w:r>
           </w:p>
         </w:tc>
@@ -6250,7 +8225,21 @@
               <w:rPr>
                 <w:rFonts w:ascii="Cambria" w:hAnsi="Cambria" w:cs="Cambria"/>
               </w:rPr>
-              <w:t xml:space="preserve">Mitral E/A wave </w:t>
+              <w:t xml:space="preserve">Mitral E/A </w:t>
+            </w:r>
+            <w:proofErr w:type="spellStart"/>
+            <w:r>
+              <w:rPr>
+                <w:rFonts w:ascii="Cambria" w:hAnsi="Cambria" w:cs="Cambria"/>
+              </w:rPr>
+              <w:t>wave</w:t>
+            </w:r>
+            <w:proofErr w:type="spellEnd"/>
+            <w:r>
+              <w:rPr>
+                <w:rFonts w:ascii="Cambria" w:hAnsi="Cambria" w:cs="Cambria"/>
+              </w:rPr>
+              <w:t xml:space="preserve"> </w:t>
             </w:r>
           </w:p>
         </w:tc>
@@ -6327,6 +8316,7 @@
               </w:rPr>
               <w:t xml:space="preserve">26 </w:t>
             </w:r>
+            <w:proofErr w:type="spellStart"/>
             <w:r>
               <w:rPr>
                 <w:rFonts w:ascii="Cambria" w:hAnsi="Cambria" w:cs="Cambria"/>
@@ -6335,6 +8325,7 @@
               </w:rPr>
               <w:t>ms</w:t>
             </w:r>
+            <w:proofErr w:type="spellEnd"/>
           </w:p>
         </w:tc>
       </w:tr>
@@ -6569,8 +8560,17 @@
                 <w:rFonts w:ascii="Cambria" w:hAnsi="Cambria" w:cs="Cambria"/>
                 <w:lang w:val="de-DE"/>
               </w:rPr>
-              <w:t>Reg. Vmax</w:t>
-            </w:r>
+              <w:t xml:space="preserve">Reg. </w:t>
+            </w:r>
+            <w:proofErr w:type="spellStart"/>
+            <w:r>
+              <w:rPr>
+                <w:rFonts w:ascii="Cambria" w:hAnsi="Cambria" w:cs="Cambria"/>
+                <w:lang w:val="de-DE"/>
+              </w:rPr>
+              <w:t>Vmax</w:t>
+            </w:r>
+            <w:proofErr w:type="spellEnd"/>
           </w:p>
         </w:tc>
         <w:tc>
@@ -6710,6 +8710,7 @@
                 <w:lang w:val="en-US"/>
               </w:rPr>
             </w:pPr>
+            <w:proofErr w:type="spellStart"/>
             <w:r>
               <w:rPr>
                 <w:rFonts w:ascii="Cambria" w:hAnsi="Cambria" w:cs="Cambria"/>
@@ -6717,6 +8718,7 @@
               </w:rPr>
               <w:t>Tric</w:t>
             </w:r>
+            <w:proofErr w:type="spellEnd"/>
             <w:r>
               <w:rPr>
                 <w:rFonts w:ascii="Cambria" w:hAnsi="Cambria" w:cs="Cambria"/>
@@ -6808,8 +8810,17 @@
                 <w:rFonts w:ascii="Cambria" w:hAnsi="Cambria" w:cs="Cambria"/>
                 <w:lang w:val="de-DE"/>
               </w:rPr>
-              <w:t>/Ao</w:t>
-            </w:r>
+              <w:t>/</w:t>
+            </w:r>
+            <w:proofErr w:type="spellStart"/>
+            <w:r>
+              <w:rPr>
+                <w:rFonts w:ascii="Cambria" w:hAnsi="Cambria" w:cs="Cambria"/>
+                <w:lang w:val="de-DE"/>
+              </w:rPr>
+              <w:t>Ao</w:t>
+            </w:r>
+            <w:proofErr w:type="spellEnd"/>
           </w:p>
         </w:tc>
         <w:tc>
@@ -6859,8 +8870,17 @@
                 <w:rFonts w:ascii="Cambria" w:hAnsi="Cambria" w:cs="Cambria"/>
                 <w:lang w:val="de-DE"/>
               </w:rPr>
-              <w:t>PT/Ao</w:t>
-            </w:r>
+              <w:t>PT/</w:t>
+            </w:r>
+            <w:proofErr w:type="spellStart"/>
+            <w:r>
+              <w:rPr>
+                <w:rFonts w:ascii="Cambria" w:hAnsi="Cambria" w:cs="Cambria"/>
+                <w:lang w:val="de-DE"/>
+              </w:rPr>
+              <w:t>Ao</w:t>
+            </w:r>
+            <w:proofErr w:type="spellEnd"/>
           </w:p>
         </w:tc>
         <w:tc>
@@ -6925,6 +8945,20 @@
         </w:rPr>
         <w:t xml:space="preserve"> %}</w:t>
       </w:r>
+    </w:p>
+    <w:p>
+      <w:pPr>
+        <w:pStyle w:val="Header"/>
+        <w:tabs>
+          <w:tab w:val="clear" w:pos="4536"/>
+          <w:tab w:val="clear" w:pos="9072"/>
+        </w:tabs>
+        <w:jc w:val="both"/>
+        <w:rPr>
+          <w:rFonts w:ascii="Cambria" w:hAnsi="Cambria" w:cs="Cambria"/>
+          <w:lang w:val="el-GR"/>
+        </w:rPr>
+      </w:pPr>
     </w:p>
     <w:p>
       <w:pPr>
@@ -6972,6 +9006,7 @@
         </w:rPr>
         <w:t xml:space="preserve"> </w:t>
       </w:r>
+      <w:proofErr w:type="spellStart"/>
       <w:r>
         <w:rPr>
           <w:rFonts w:ascii="Cambria" w:hAnsi="Cambria" w:cs="Cambria"/>
@@ -6979,6 +9014,7 @@
         </w:rPr>
         <w:t>υπερηχογραφικής</w:t>
       </w:r>
+      <w:proofErr w:type="spellEnd"/>
       <w:r>
         <w:rPr>
           <w:rFonts w:ascii="Cambria" w:hAnsi="Cambria" w:cs="Cambria"/>
@@ -7055,6 +9091,7 @@
           <w:noProof/>
           <w:lang w:val="el-GR" w:eastAsia="el-GR"/>
         </w:rPr>
+        <w:lastRenderedPageBreak/>
         <w:drawing>
           <wp:inline distT="0" distB="0" distL="0" distR="0" wp14:anchorId="3C105B25" wp14:editId="5A857999">
             <wp:extent cx="133350" cy="180975"/>
@@ -7137,6 +9174,7 @@
         </w:rPr>
         <w:t xml:space="preserve"> </w:t>
       </w:r>
+      <w:proofErr w:type="spellStart"/>
       <w:r>
         <w:rPr>
           <w:rFonts w:ascii="Cambria" w:hAnsi="Cambria" w:cs="Cambria"/>
@@ -7145,7 +9183,40 @@
           <w:color w:val="17365D"/>
           <w:lang w:val="el-GR"/>
         </w:rPr>
-        <w:t>παραστερνική και διακοιλιακή λήψη στο επίπεδο των θηλοειδών μυών (</w:t>
+        <w:t>παραστερνική</w:t>
+      </w:r>
+      <w:proofErr w:type="spellEnd"/>
+      <w:r>
+        <w:rPr>
+          <w:rFonts w:ascii="Cambria" w:hAnsi="Cambria" w:cs="Cambria"/>
+          <w:b/>
+          <w:bCs/>
+          <w:color w:val="17365D"/>
+          <w:lang w:val="el-GR"/>
+        </w:rPr>
+        <w:t xml:space="preserve"> και </w:t>
+      </w:r>
+      <w:proofErr w:type="spellStart"/>
+      <w:r>
+        <w:rPr>
+          <w:rFonts w:ascii="Cambria" w:hAnsi="Cambria" w:cs="Cambria"/>
+          <w:b/>
+          <w:bCs/>
+          <w:color w:val="17365D"/>
+          <w:lang w:val="el-GR"/>
+        </w:rPr>
+        <w:t>διακοιλιακή</w:t>
+      </w:r>
+      <w:proofErr w:type="spellEnd"/>
+      <w:r>
+        <w:rPr>
+          <w:rFonts w:ascii="Cambria" w:hAnsi="Cambria" w:cs="Cambria"/>
+          <w:b/>
+          <w:bCs/>
+          <w:color w:val="17365D"/>
+          <w:lang w:val="el-GR"/>
+        </w:rPr>
+        <w:t xml:space="preserve"> λήψη στο επίπεδο των θηλοειδών μυών (</w:t>
       </w:r>
       <w:r>
         <w:rPr>
@@ -7232,7 +9303,6 @@
           <w:rFonts w:ascii="Cambria" w:hAnsi="Cambria"/>
           <w:lang w:val="el-GR"/>
         </w:rPr>
-        <w:lastRenderedPageBreak/>
         <w:t>Μέτρια π</w:t>
       </w:r>
       <w:r>
@@ -7254,7 +9324,23 @@
           <w:rFonts w:ascii="Cambria" w:hAnsi="Cambria"/>
           <w:lang w:val="el-GR"/>
         </w:rPr>
-        <w:t xml:space="preserve"> του μεσοκοιλιακού διαφράγματος.</w:t>
+        <w:t xml:space="preserve"> του </w:t>
+      </w:r>
+      <w:proofErr w:type="spellStart"/>
+      <w:r>
+        <w:rPr>
+          <w:rFonts w:ascii="Cambria" w:hAnsi="Cambria"/>
+          <w:lang w:val="el-GR"/>
+        </w:rPr>
+        <w:t>μεσοκοιλιακού</w:t>
+      </w:r>
+      <w:proofErr w:type="spellEnd"/>
+      <w:r>
+        <w:rPr>
+          <w:rFonts w:ascii="Cambria" w:hAnsi="Cambria"/>
+          <w:lang w:val="el-GR"/>
+        </w:rPr>
+        <w:t xml:space="preserve"> διαφράγματος.</w:t>
       </w:r>
     </w:p>
     <w:p>
@@ -7286,7 +9372,23 @@
           <w:rFonts w:ascii="Cambria" w:hAnsi="Cambria"/>
           <w:lang w:val="el-GR"/>
         </w:rPr>
-        <w:t xml:space="preserve"> συσπαστικότητα της αριστερής κοιλίας.</w:t>
+        <w:t xml:space="preserve"> </w:t>
+      </w:r>
+      <w:proofErr w:type="spellStart"/>
+      <w:r>
+        <w:rPr>
+          <w:rFonts w:ascii="Cambria" w:hAnsi="Cambria"/>
+          <w:lang w:val="el-GR"/>
+        </w:rPr>
+        <w:t>συσπαστικότητα</w:t>
+      </w:r>
+      <w:proofErr w:type="spellEnd"/>
+      <w:r>
+        <w:rPr>
+          <w:rFonts w:ascii="Cambria" w:hAnsi="Cambria"/>
+          <w:lang w:val="el-GR"/>
+        </w:rPr>
+        <w:t xml:space="preserve"> της αριστερής κοιλίας.</w:t>
       </w:r>
     </w:p>
     <w:p>
@@ -7529,7 +9631,49 @@
         <w:rPr>
           <w:rFonts w:ascii="Cambria" w:hAnsi="Cambria" w:cs="Cambria"/>
         </w:rPr>
-        <w:t xml:space="preserve"> αναγωγικού όγκου αίματος</w:t>
+        <w:t xml:space="preserve"> ανα</w:t>
+      </w:r>
+      <w:proofErr w:type="spellStart"/>
+      <w:r>
+        <w:rPr>
+          <w:rFonts w:ascii="Cambria" w:hAnsi="Cambria" w:cs="Cambria"/>
+        </w:rPr>
+        <w:t>γωγικού</w:t>
+      </w:r>
+      <w:proofErr w:type="spellEnd"/>
+      <w:r>
+        <w:rPr>
+          <w:rFonts w:ascii="Cambria" w:hAnsi="Cambria" w:cs="Cambria"/>
+        </w:rPr>
+        <w:t xml:space="preserve"> </w:t>
+      </w:r>
+      <w:proofErr w:type="spellStart"/>
+      <w:r>
+        <w:rPr>
+          <w:rFonts w:ascii="Cambria" w:hAnsi="Cambria" w:cs="Cambria"/>
+        </w:rPr>
+        <w:t>όγκου</w:t>
+      </w:r>
+      <w:proofErr w:type="spellEnd"/>
+      <w:r>
+        <w:rPr>
+          <w:rFonts w:ascii="Cambria" w:hAnsi="Cambria" w:cs="Cambria"/>
+        </w:rPr>
+        <w:t xml:space="preserve"> α</w:t>
+      </w:r>
+      <w:proofErr w:type="spellStart"/>
+      <w:r>
+        <w:rPr>
+          <w:rFonts w:ascii="Cambria" w:hAnsi="Cambria" w:cs="Cambria"/>
+        </w:rPr>
+        <w:t>ίμ</w:t>
+      </w:r>
+      <w:proofErr w:type="spellEnd"/>
+      <w:r>
+        <w:rPr>
+          <w:rFonts w:ascii="Cambria" w:hAnsi="Cambria" w:cs="Cambria"/>
+        </w:rPr>
+        <w:t>ατος</w:t>
       </w:r>
       <w:r>
         <w:rPr>
@@ -7542,13 +9686,63 @@
         <w:rPr>
           <w:rFonts w:ascii="Cambria" w:hAnsi="Cambria" w:cs="Cambria"/>
         </w:rPr>
-        <w:t xml:space="preserve"> διαμέσου της </w:t>
-      </w:r>
-      <w:r>
-        <w:rPr>
-          <w:rFonts w:ascii="Cambria" w:hAnsi="Cambria" w:cs="Cambria"/>
-        </w:rPr>
-        <w:t>μιτροειδούς βαλβίδας</w:t>
+        <w:t xml:space="preserve"> </w:t>
+      </w:r>
+      <w:proofErr w:type="spellStart"/>
+      <w:r>
+        <w:rPr>
+          <w:rFonts w:ascii="Cambria" w:hAnsi="Cambria" w:cs="Cambria"/>
+        </w:rPr>
+        <w:t>δι</w:t>
+      </w:r>
+      <w:proofErr w:type="spellEnd"/>
+      <w:r>
+        <w:rPr>
+          <w:rFonts w:ascii="Cambria" w:hAnsi="Cambria" w:cs="Cambria"/>
+        </w:rPr>
+        <w:t xml:space="preserve">αμέσου </w:t>
+      </w:r>
+      <w:proofErr w:type="spellStart"/>
+      <w:r>
+        <w:rPr>
+          <w:rFonts w:ascii="Cambria" w:hAnsi="Cambria" w:cs="Cambria"/>
+        </w:rPr>
+        <w:t>της</w:t>
+      </w:r>
+      <w:proofErr w:type="spellEnd"/>
+      <w:r>
+        <w:rPr>
+          <w:rFonts w:ascii="Cambria" w:hAnsi="Cambria" w:cs="Cambria"/>
+        </w:rPr>
+        <w:t xml:space="preserve"> </w:t>
+      </w:r>
+      <w:proofErr w:type="spellStart"/>
+      <w:r>
+        <w:rPr>
+          <w:rFonts w:ascii="Cambria" w:hAnsi="Cambria" w:cs="Cambria"/>
+        </w:rPr>
+        <w:t>μιτροειδούς</w:t>
+      </w:r>
+      <w:proofErr w:type="spellEnd"/>
+      <w:r>
+        <w:rPr>
+          <w:rFonts w:ascii="Cambria" w:hAnsi="Cambria" w:cs="Cambria"/>
+        </w:rPr>
+        <w:t xml:space="preserve"> βαλβ</w:t>
+      </w:r>
+      <w:proofErr w:type="spellStart"/>
+      <w:r>
+        <w:rPr>
+          <w:rFonts w:ascii="Cambria" w:hAnsi="Cambria" w:cs="Cambria"/>
+        </w:rPr>
+        <w:t>ίδ</w:t>
+      </w:r>
+      <w:proofErr w:type="spellEnd"/>
+      <w:r>
+        <w:rPr>
+          <w:rFonts w:ascii="Cambria" w:hAnsi="Cambria" w:cs="Cambria"/>
+        </w:rPr>
+        <w:t>ας</w:t>
       </w:r>
       <w:r>
         <w:rPr>
@@ -7561,7 +9755,77 @@
         <w:rPr>
           <w:rFonts w:ascii="Cambria" w:hAnsi="Cambria" w:cs="Cambria"/>
         </w:rPr>
-        <w:t>κατά την εξέταση με έγχρωμο Doppler.</w:t>
+        <w:t>κα</w:t>
+      </w:r>
+      <w:proofErr w:type="spellStart"/>
+      <w:r>
+        <w:rPr>
+          <w:rFonts w:ascii="Cambria" w:hAnsi="Cambria" w:cs="Cambria"/>
+        </w:rPr>
+        <w:t>τά</w:t>
+      </w:r>
+      <w:proofErr w:type="spellEnd"/>
+      <w:r>
+        <w:rPr>
+          <w:rFonts w:ascii="Cambria" w:hAnsi="Cambria" w:cs="Cambria"/>
+        </w:rPr>
+        <w:t xml:space="preserve"> </w:t>
+      </w:r>
+      <w:proofErr w:type="spellStart"/>
+      <w:r>
+        <w:rPr>
+          <w:rFonts w:ascii="Cambria" w:hAnsi="Cambria" w:cs="Cambria"/>
+        </w:rPr>
+        <w:t>την</w:t>
+      </w:r>
+      <w:proofErr w:type="spellEnd"/>
+      <w:r>
+        <w:rPr>
+          <w:rFonts w:ascii="Cambria" w:hAnsi="Cambria" w:cs="Cambria"/>
+        </w:rPr>
+        <w:t xml:space="preserve"> </w:t>
+      </w:r>
+      <w:proofErr w:type="spellStart"/>
+      <w:r>
+        <w:rPr>
+          <w:rFonts w:ascii="Cambria" w:hAnsi="Cambria" w:cs="Cambria"/>
+        </w:rPr>
+        <w:t>εξέτ</w:t>
+      </w:r>
+      <w:proofErr w:type="spellEnd"/>
+      <w:r>
+        <w:rPr>
+          <w:rFonts w:ascii="Cambria" w:hAnsi="Cambria" w:cs="Cambria"/>
+        </w:rPr>
+        <w:t xml:space="preserve">αση </w:t>
+      </w:r>
+      <w:proofErr w:type="spellStart"/>
+      <w:r>
+        <w:rPr>
+          <w:rFonts w:ascii="Cambria" w:hAnsi="Cambria" w:cs="Cambria"/>
+        </w:rPr>
+        <w:t>με</w:t>
+      </w:r>
+      <w:proofErr w:type="spellEnd"/>
+      <w:r>
+        <w:rPr>
+          <w:rFonts w:ascii="Cambria" w:hAnsi="Cambria" w:cs="Cambria"/>
+        </w:rPr>
+        <w:t xml:space="preserve"> </w:t>
+      </w:r>
+      <w:proofErr w:type="spellStart"/>
+      <w:r>
+        <w:rPr>
+          <w:rFonts w:ascii="Cambria" w:hAnsi="Cambria" w:cs="Cambria"/>
+        </w:rPr>
+        <w:t>έγχρωμο</w:t>
+      </w:r>
+      <w:proofErr w:type="spellEnd"/>
+      <w:r>
+        <w:rPr>
+          <w:rFonts w:ascii="Cambria" w:hAnsi="Cambria" w:cs="Cambria"/>
+        </w:rPr>
+        <w:t xml:space="preserve"> Doppler.</w:t>
       </w:r>
     </w:p>
     <w:p>
@@ -7666,7 +9930,51 @@
           <w:color w:val="17365D"/>
           <w:lang w:val="el-GR"/>
         </w:rPr>
-        <w:t>Δεξιά παραστερνική και διαορτική λήψη</w:t>
+        <w:t xml:space="preserve">Δεξιά </w:t>
+      </w:r>
+      <w:proofErr w:type="spellStart"/>
+      <w:r>
+        <w:rPr>
+          <w:rFonts w:ascii="Cambria" w:hAnsi="Cambria" w:cs="Cambria"/>
+          <w:b/>
+          <w:bCs/>
+          <w:color w:val="17365D"/>
+          <w:lang w:val="el-GR"/>
+        </w:rPr>
+        <w:t>παραστερνική</w:t>
+      </w:r>
+      <w:proofErr w:type="spellEnd"/>
+      <w:r>
+        <w:rPr>
+          <w:rFonts w:ascii="Cambria" w:hAnsi="Cambria" w:cs="Cambria"/>
+          <w:b/>
+          <w:bCs/>
+          <w:color w:val="17365D"/>
+          <w:lang w:val="el-GR"/>
+        </w:rPr>
+        <w:t xml:space="preserve"> και </w:t>
+      </w:r>
+      <w:proofErr w:type="spellStart"/>
+      <w:r>
+        <w:rPr>
+          <w:rFonts w:ascii="Cambria" w:hAnsi="Cambria" w:cs="Cambria"/>
+          <w:b/>
+          <w:bCs/>
+          <w:color w:val="17365D"/>
+          <w:lang w:val="el-GR"/>
+        </w:rPr>
+        <w:t>διαορτική</w:t>
+      </w:r>
+      <w:proofErr w:type="spellEnd"/>
+      <w:r>
+        <w:rPr>
+          <w:rFonts w:ascii="Cambria" w:hAnsi="Cambria" w:cs="Cambria"/>
+          <w:b/>
+          <w:bCs/>
+          <w:color w:val="17365D"/>
+          <w:lang w:val="el-GR"/>
+        </w:rPr>
+        <w:t xml:space="preserve"> λήψη</w:t>
       </w:r>
       <w:r>
         <w:rPr>
@@ -7891,14 +10199,36 @@
           <w:color w:val="17365D"/>
           <w:lang w:val="el-GR"/>
         </w:rPr>
-        <w:t>Δεξιά παραστερνική λήψη τεσσάρων &amp; πέντε κοιλοτήτων</w:t>
-      </w:r>
+        <w:t xml:space="preserve">Δεξιά </w:t>
+      </w:r>
+      <w:proofErr w:type="spellStart"/>
       <w:r>
         <w:rPr>
           <w:rFonts w:ascii="Cambria" w:hAnsi="Cambria" w:cs="Cambria"/>
           <w:b/>
           <w:bCs/>
           <w:color w:val="17365D"/>
+          <w:lang w:val="el-GR"/>
+        </w:rPr>
+        <w:t>παραστερνική</w:t>
+      </w:r>
+      <w:proofErr w:type="spellEnd"/>
+      <w:r>
+        <w:rPr>
+          <w:rFonts w:ascii="Cambria" w:hAnsi="Cambria" w:cs="Cambria"/>
+          <w:b/>
+          <w:bCs/>
+          <w:color w:val="17365D"/>
+          <w:lang w:val="el-GR"/>
+        </w:rPr>
+        <w:t xml:space="preserve"> λήψη τεσσάρων &amp; πέντε κοιλοτήτων</w:t>
+      </w:r>
+      <w:r>
+        <w:rPr>
+          <w:rFonts w:ascii="Cambria" w:hAnsi="Cambria" w:cs="Cambria"/>
+          <w:b/>
+          <w:bCs/>
+          <w:color w:val="17365D"/>
         </w:rPr>
         <w:t>:</w:t>
       </w:r>
@@ -7914,34 +10244,39 @@
     </w:p>
     <w:p>
       <w:pPr>
+        <w:pStyle w:val="Header"/>
         <w:numPr>
           <w:ilvl w:val="0"/>
-          <w:numId w:val="3"/>
+          <w:numId w:val="5"/>
         </w:numPr>
-        <w:spacing w:line="276" w:lineRule="auto"/>
+        <w:tabs>
+          <w:tab w:val="clear" w:pos="4536"/>
+          <w:tab w:val="clear" w:pos="9072"/>
+        </w:tabs>
         <w:ind w:right="202"/>
         <w:jc w:val="both"/>
         <w:rPr>
-          <w:rFonts w:ascii="Cambria" w:hAnsi="Cambria" w:cs="Cambria"/>
-        </w:rPr>
-      </w:pPr>
-      <w:r>
-        <w:rPr>
-          <w:rFonts w:ascii="Cambria" w:hAnsi="Cambria" w:cs="Cambria"/>
+          <w:rFonts w:ascii="Cambria" w:hAnsi="Cambria"/>
+          <w:lang w:val="el-GR"/>
+        </w:rPr>
+      </w:pPr>
+      <w:r>
+        <w:rPr>
+          <w:rFonts w:ascii="Cambria" w:hAnsi="Cambria"/>
           <w:lang w:val="el-GR"/>
         </w:rPr>
         <w:t>Φυσιολογικές</w:t>
       </w:r>
       <w:r>
         <w:rPr>
-          <w:rFonts w:ascii="Cambria" w:hAnsi="Cambria" w:cs="Cambria"/>
+          <w:rFonts w:ascii="Cambria" w:hAnsi="Cambria"/>
           <w:lang w:val="el-GR"/>
         </w:rPr>
         <w:t xml:space="preserve"> </w:t>
       </w:r>
       <w:r>
         <w:rPr>
-          <w:rFonts w:ascii="Cambria" w:hAnsi="Cambria" w:cs="Cambria"/>
+          <w:rFonts w:ascii="Cambria" w:hAnsi="Cambria"/>
           <w:lang w:val="el-GR"/>
         </w:rPr>
         <w:t>διαστάσεις δεξιού κόλπου.</w:t>
@@ -7949,183 +10284,389 @@
     </w:p>
     <w:p>
       <w:pPr>
+        <w:pStyle w:val="Header"/>
         <w:numPr>
           <w:ilvl w:val="0"/>
-          <w:numId w:val="3"/>
+          <w:numId w:val="5"/>
         </w:numPr>
-        <w:spacing w:line="276" w:lineRule="auto"/>
+        <w:tabs>
+          <w:tab w:val="clear" w:pos="4536"/>
+          <w:tab w:val="clear" w:pos="9072"/>
+        </w:tabs>
         <w:ind w:right="202"/>
         <w:jc w:val="both"/>
         <w:rPr>
-          <w:rFonts w:ascii="Cambria" w:hAnsi="Cambria" w:cs="Cambria"/>
-        </w:rPr>
-      </w:pPr>
-      <w:r>
-        <w:rPr>
-          <w:rFonts w:ascii="Cambria" w:hAnsi="Cambria" w:cs="Cambria"/>
+          <w:rFonts w:ascii="Cambria" w:hAnsi="Cambria"/>
+          <w:lang w:val="el-GR"/>
+        </w:rPr>
+      </w:pPr>
+      <w:r>
+        <w:rPr>
+          <w:rFonts w:ascii="Cambria" w:hAnsi="Cambria"/>
           <w:lang w:val="el-GR"/>
         </w:rPr>
         <w:t>Π</w:t>
       </w:r>
       <w:r>
         <w:rPr>
-          <w:rFonts w:ascii="Cambria" w:hAnsi="Cambria" w:cs="Cambria"/>
+          <w:rFonts w:ascii="Cambria" w:hAnsi="Cambria"/>
           <w:lang w:val="el-GR"/>
         </w:rPr>
         <w:t>αρατηρείται π</w:t>
       </w:r>
       <w:r>
         <w:rPr>
-          <w:rFonts w:ascii="Cambria" w:hAnsi="Cambria" w:cs="Cambria"/>
-          <w:lang w:val="el-GR"/>
-        </w:rPr>
-        <w:t>άχυνση</w:t>
-      </w:r>
-      <w:r>
-        <w:rPr>
-          <w:rFonts w:ascii="Cambria" w:hAnsi="Cambria" w:cs="Cambria"/>
-        </w:rPr>
-        <w:t xml:space="preserve"> του μεσοκοιλιακού διαφράγματος</w:t>
-      </w:r>
-      <w:r>
-        <w:rPr>
-          <w:rFonts w:ascii="Cambria" w:hAnsi="Cambria" w:cs="Cambria"/>
+          <w:rFonts w:ascii="Cambria" w:hAnsi="Cambria"/>
+          <w:lang w:val="el-GR"/>
+        </w:rPr>
+        <w:t xml:space="preserve">άχυνση </w:t>
+      </w:r>
+      <w:proofErr w:type="spellStart"/>
+      <w:r>
+        <w:rPr>
+          <w:rFonts w:ascii="Cambria" w:hAnsi="Cambria"/>
+          <w:lang w:val="el-GR"/>
+        </w:rPr>
+        <w:t>του</w:t>
+      </w:r>
+      <w:proofErr w:type="spellEnd"/>
+      <w:r>
+        <w:rPr>
+          <w:rFonts w:ascii="Cambria" w:hAnsi="Cambria"/>
           <w:lang w:val="el-GR"/>
         </w:rPr>
         <w:t xml:space="preserve"> </w:t>
       </w:r>
-      <w:r>
-        <w:rPr>
-          <w:rFonts w:ascii="Cambria" w:hAnsi="Cambria" w:cs="Cambria"/>
-        </w:rPr>
-        <w:t>στο χώρο εξώθησης της αριστερής κοιλίας, αμέσως πριν την είσοδο της αορτής</w:t>
-      </w:r>
-      <w:r>
-        <w:rPr>
-          <w:rFonts w:ascii="Cambria" w:hAnsi="Cambria" w:cs="Cambria"/>
+      <w:proofErr w:type="spellStart"/>
+      <w:r>
+        <w:rPr>
+          <w:rFonts w:ascii="Cambria" w:hAnsi="Cambria"/>
+          <w:lang w:val="el-GR"/>
+        </w:rPr>
+        <w:t>μεσοκοιλι</w:t>
+      </w:r>
+      <w:proofErr w:type="spellEnd"/>
+      <w:r>
+        <w:rPr>
+          <w:rFonts w:ascii="Cambria" w:hAnsi="Cambria"/>
+          <w:lang w:val="el-GR"/>
+        </w:rPr>
+        <w:t xml:space="preserve">ακού </w:t>
+      </w:r>
+      <w:proofErr w:type="spellStart"/>
+      <w:r>
+        <w:rPr>
+          <w:rFonts w:ascii="Cambria" w:hAnsi="Cambria"/>
+          <w:lang w:val="el-GR"/>
+        </w:rPr>
+        <w:t>δι</w:t>
+      </w:r>
+      <w:proofErr w:type="spellEnd"/>
+      <w:r>
+        <w:rPr>
+          <w:rFonts w:ascii="Cambria" w:hAnsi="Cambria"/>
+          <w:lang w:val="el-GR"/>
+        </w:rPr>
+        <w:t xml:space="preserve">αφράγματος </w:t>
+      </w:r>
+      <w:proofErr w:type="spellStart"/>
+      <w:r>
+        <w:rPr>
+          <w:rFonts w:ascii="Cambria" w:hAnsi="Cambria"/>
+          <w:lang w:val="el-GR"/>
+        </w:rPr>
+        <w:t>στο</w:t>
+      </w:r>
+      <w:proofErr w:type="spellEnd"/>
+      <w:r>
+        <w:rPr>
+          <w:rFonts w:ascii="Cambria" w:hAnsi="Cambria"/>
+          <w:lang w:val="el-GR"/>
+        </w:rPr>
+        <w:t xml:space="preserve"> </w:t>
+      </w:r>
+      <w:proofErr w:type="spellStart"/>
+      <w:r>
+        <w:rPr>
+          <w:rFonts w:ascii="Cambria" w:hAnsi="Cambria"/>
+          <w:lang w:val="el-GR"/>
+        </w:rPr>
+        <w:t>χώρο</w:t>
+      </w:r>
+      <w:proofErr w:type="spellEnd"/>
+      <w:r>
+        <w:rPr>
+          <w:rFonts w:ascii="Cambria" w:hAnsi="Cambria"/>
+          <w:lang w:val="el-GR"/>
+        </w:rPr>
+        <w:t xml:space="preserve"> </w:t>
+      </w:r>
+      <w:proofErr w:type="spellStart"/>
+      <w:r>
+        <w:rPr>
+          <w:rFonts w:ascii="Cambria" w:hAnsi="Cambria"/>
+          <w:lang w:val="el-GR"/>
+        </w:rPr>
+        <w:t>εξώθησης</w:t>
+      </w:r>
+      <w:proofErr w:type="spellEnd"/>
+      <w:r>
+        <w:rPr>
+          <w:rFonts w:ascii="Cambria" w:hAnsi="Cambria"/>
+          <w:lang w:val="el-GR"/>
+        </w:rPr>
+        <w:t xml:space="preserve"> </w:t>
+      </w:r>
+      <w:proofErr w:type="spellStart"/>
+      <w:r>
+        <w:rPr>
+          <w:rFonts w:ascii="Cambria" w:hAnsi="Cambria"/>
+          <w:lang w:val="el-GR"/>
+        </w:rPr>
+        <w:t>της</w:t>
+      </w:r>
+      <w:proofErr w:type="spellEnd"/>
+      <w:r>
+        <w:rPr>
+          <w:rFonts w:ascii="Cambria" w:hAnsi="Cambria"/>
+          <w:lang w:val="el-GR"/>
+        </w:rPr>
+        <w:t xml:space="preserve"> α</w:t>
+      </w:r>
+      <w:proofErr w:type="spellStart"/>
+      <w:r>
+        <w:rPr>
+          <w:rFonts w:ascii="Cambria" w:hAnsi="Cambria"/>
+          <w:lang w:val="el-GR"/>
+        </w:rPr>
+        <w:t>ριστερής</w:t>
+      </w:r>
+      <w:proofErr w:type="spellEnd"/>
+      <w:r>
+        <w:rPr>
+          <w:rFonts w:ascii="Cambria" w:hAnsi="Cambria"/>
+          <w:lang w:val="el-GR"/>
+        </w:rPr>
+        <w:t xml:space="preserve"> </w:t>
+      </w:r>
+      <w:proofErr w:type="spellStart"/>
+      <w:r>
+        <w:rPr>
+          <w:rFonts w:ascii="Cambria" w:hAnsi="Cambria"/>
+          <w:lang w:val="el-GR"/>
+        </w:rPr>
+        <w:t>κοιλί</w:t>
+      </w:r>
+      <w:proofErr w:type="spellEnd"/>
+      <w:r>
+        <w:rPr>
+          <w:rFonts w:ascii="Cambria" w:hAnsi="Cambria"/>
+          <w:lang w:val="el-GR"/>
+        </w:rPr>
+        <w:t>ας, α</w:t>
+      </w:r>
+      <w:proofErr w:type="spellStart"/>
+      <w:r>
+        <w:rPr>
+          <w:rFonts w:ascii="Cambria" w:hAnsi="Cambria"/>
+          <w:lang w:val="el-GR"/>
+        </w:rPr>
+        <w:t>μέσως</w:t>
+      </w:r>
+      <w:proofErr w:type="spellEnd"/>
+      <w:r>
+        <w:rPr>
+          <w:rFonts w:ascii="Cambria" w:hAnsi="Cambria"/>
+          <w:lang w:val="el-GR"/>
+        </w:rPr>
+        <w:t xml:space="preserve"> π</w:t>
+      </w:r>
+      <w:proofErr w:type="spellStart"/>
+      <w:r>
+        <w:rPr>
+          <w:rFonts w:ascii="Cambria" w:hAnsi="Cambria"/>
+          <w:lang w:val="el-GR"/>
+        </w:rPr>
+        <w:t>ριν</w:t>
+      </w:r>
+      <w:proofErr w:type="spellEnd"/>
+      <w:r>
+        <w:rPr>
+          <w:rFonts w:ascii="Cambria" w:hAnsi="Cambria"/>
+          <w:lang w:val="el-GR"/>
+        </w:rPr>
+        <w:t xml:space="preserve"> </w:t>
+      </w:r>
+      <w:proofErr w:type="spellStart"/>
+      <w:r>
+        <w:rPr>
+          <w:rFonts w:ascii="Cambria" w:hAnsi="Cambria"/>
+          <w:lang w:val="el-GR"/>
+        </w:rPr>
+        <w:t>την</w:t>
+      </w:r>
+      <w:proofErr w:type="spellEnd"/>
+      <w:r>
+        <w:rPr>
+          <w:rFonts w:ascii="Cambria" w:hAnsi="Cambria"/>
+          <w:lang w:val="el-GR"/>
+        </w:rPr>
+        <w:t xml:space="preserve"> </w:t>
+      </w:r>
+      <w:proofErr w:type="spellStart"/>
+      <w:r>
+        <w:rPr>
+          <w:rFonts w:ascii="Cambria" w:hAnsi="Cambria"/>
+          <w:lang w:val="el-GR"/>
+        </w:rPr>
+        <w:t>είσοδο</w:t>
+      </w:r>
+      <w:proofErr w:type="spellEnd"/>
+      <w:r>
+        <w:rPr>
+          <w:rFonts w:ascii="Cambria" w:hAnsi="Cambria"/>
+          <w:lang w:val="el-GR"/>
+        </w:rPr>
+        <w:t xml:space="preserve"> </w:t>
+      </w:r>
+      <w:proofErr w:type="spellStart"/>
+      <w:r>
+        <w:rPr>
+          <w:rFonts w:ascii="Cambria" w:hAnsi="Cambria"/>
+          <w:lang w:val="el-GR"/>
+        </w:rPr>
+        <w:t>της</w:t>
+      </w:r>
+      <w:proofErr w:type="spellEnd"/>
+      <w:r>
+        <w:rPr>
+          <w:rFonts w:ascii="Cambria" w:hAnsi="Cambria"/>
+          <w:lang w:val="el-GR"/>
+        </w:rPr>
+        <w:t xml:space="preserve"> α</w:t>
+      </w:r>
+      <w:proofErr w:type="spellStart"/>
+      <w:r>
+        <w:rPr>
+          <w:rFonts w:ascii="Cambria" w:hAnsi="Cambria"/>
+          <w:lang w:val="el-GR"/>
+        </w:rPr>
+        <w:t>ορτής</w:t>
+      </w:r>
+      <w:proofErr w:type="spellEnd"/>
+      <w:r>
+        <w:rPr>
+          <w:rFonts w:ascii="Cambria" w:hAnsi="Cambria"/>
           <w:lang w:val="el-GR"/>
         </w:rPr>
         <w:t>,</w:t>
       </w:r>
       <w:r>
         <w:rPr>
-          <w:rFonts w:ascii="Cambria" w:hAnsi="Cambria" w:cs="Cambria"/>
+          <w:rFonts w:ascii="Cambria" w:hAnsi="Cambria"/>
+          <w:lang w:val="el-GR"/>
         </w:rPr>
         <w:t xml:space="preserve"> </w:t>
       </w:r>
       <w:r>
         <w:rPr>
-          <w:rFonts w:ascii="Cambria" w:hAnsi="Cambria" w:cs="Cambria"/>
-          <w:lang w:val="el-GR"/>
-        </w:rPr>
-        <w:t>κατά το τέλος της διαστολής</w:t>
-      </w:r>
-      <w:r>
-        <w:rPr>
-          <w:rFonts w:ascii="Cambria" w:hAnsi="Cambria" w:cs="Cambria"/>
-        </w:rPr>
-        <w:t xml:space="preserve"> </w:t>
-      </w:r>
-      <w:r>
-        <w:rPr>
-          <w:rFonts w:ascii="Cambria" w:hAnsi="Cambria" w:cs="Cambria"/>
+          <w:rFonts w:ascii="Cambria" w:hAnsi="Cambria"/>
+          <w:lang w:val="el-GR"/>
+        </w:rPr>
+        <w:t xml:space="preserve">κατά το τέλος της διαστολής </w:t>
+      </w:r>
+      <w:r>
+        <w:rPr>
+          <w:rFonts w:ascii="Cambria" w:hAnsi="Cambria"/>
+          <w:lang w:val="el-GR"/>
         </w:rPr>
         <w:t>(</w:t>
       </w:r>
       <w:r>
         <w:rPr>
-          <w:rFonts w:ascii="Cambria" w:hAnsi="Cambria" w:cs="Cambria"/>
-          <w:b/>
+          <w:rFonts w:ascii="Cambria" w:hAnsi="Cambria"/>
           <w:lang w:val="el-GR"/>
         </w:rPr>
         <w:t>8,4</w:t>
       </w:r>
       <w:r>
         <w:rPr>
-          <w:rFonts w:ascii="Cambria" w:hAnsi="Cambria" w:cs="Cambria"/>
+          <w:rFonts w:ascii="Cambria" w:hAnsi="Cambria"/>
+          <w:lang w:val="el-GR"/>
         </w:rPr>
         <w:t xml:space="preserve"> mm).</w:t>
       </w:r>
     </w:p>
     <w:p>
       <w:pPr>
+        <w:pStyle w:val="Header"/>
         <w:numPr>
           <w:ilvl w:val="0"/>
-          <w:numId w:val="3"/>
+          <w:numId w:val="5"/>
         </w:numPr>
-        <w:spacing w:line="276" w:lineRule="auto"/>
+        <w:tabs>
+          <w:tab w:val="clear" w:pos="4536"/>
+          <w:tab w:val="clear" w:pos="9072"/>
+        </w:tabs>
         <w:ind w:right="202"/>
         <w:jc w:val="both"/>
         <w:rPr>
-          <w:rFonts w:ascii="Cambria" w:hAnsi="Cambria" w:cs="Cambria"/>
-        </w:rPr>
-      </w:pPr>
-      <w:r>
-        <w:rPr>
-          <w:rFonts w:ascii="Cambria" w:hAnsi="Cambria" w:cs="Cambria"/>
-          <w:lang w:val="el-GR"/>
-        </w:rPr>
-        <w:t xml:space="preserve">Η εξέταση με έγχρωμο </w:t>
-      </w:r>
-      <w:r>
-        <w:rPr>
-          <w:rFonts w:ascii="Cambria" w:hAnsi="Cambria" w:cs="Cambria"/>
-          <w:lang w:val="en-US"/>
-        </w:rPr>
-        <w:t>Doppler</w:t>
-      </w:r>
-      <w:r>
-        <w:rPr>
-          <w:rFonts w:ascii="Cambria" w:hAnsi="Cambria" w:cs="Cambria"/>
+          <w:rFonts w:ascii="Cambria" w:hAnsi="Cambria"/>
+          <w:lang w:val="el-GR"/>
+        </w:rPr>
+      </w:pPr>
+      <w:r>
+        <w:rPr>
+          <w:rFonts w:ascii="Cambria" w:hAnsi="Cambria"/>
+          <w:lang w:val="el-GR"/>
+        </w:rPr>
+        <w:t xml:space="preserve">Η εξέταση με έγχρωμο Doppler </w:t>
+      </w:r>
+      <w:r>
+        <w:rPr>
+          <w:rFonts w:ascii="Cambria" w:hAnsi="Cambria"/>
+          <w:lang w:val="el-GR"/>
+        </w:rPr>
+        <w:t>αναδεικνύει</w:t>
+      </w:r>
+      <w:r>
+        <w:rPr>
+          <w:rFonts w:ascii="Cambria" w:hAnsi="Cambria"/>
+          <w:lang w:val="el-GR"/>
+        </w:rPr>
+        <w:t xml:space="preserve"> στροβιλισμό του</w:t>
+      </w:r>
+      <w:r>
+        <w:rPr>
+          <w:rFonts w:ascii="Cambria" w:hAnsi="Cambria"/>
+          <w:lang w:val="el-GR"/>
+        </w:rPr>
+        <w:t xml:space="preserve"> αίματος στο χώρο εξώθησης της αριστερής κοιλίας κατά την είσοδό του στην αορτή</w:t>
+      </w:r>
+      <w:r>
+        <w:rPr>
+          <w:rFonts w:ascii="Cambria" w:hAnsi="Cambria"/>
           <w:lang w:val="el-GR"/>
         </w:rPr>
         <w:t xml:space="preserve"> </w:t>
       </w:r>
       <w:r>
         <w:rPr>
-          <w:rFonts w:ascii="Cambria" w:hAnsi="Cambria" w:cs="Cambria"/>
-          <w:lang w:val="el-GR"/>
-        </w:rPr>
-        <w:t>αναδεικνύει</w:t>
-      </w:r>
-      <w:r>
-        <w:rPr>
-          <w:rFonts w:ascii="Cambria" w:hAnsi="Cambria" w:cs="Cambria"/>
-          <w:lang w:val="el-GR"/>
-        </w:rPr>
-        <w:t xml:space="preserve"> στροβιλισμό του</w:t>
-      </w:r>
-      <w:r>
-        <w:rPr>
-          <w:rFonts w:ascii="Cambria" w:hAnsi="Cambria" w:cs="Cambria"/>
-          <w:lang w:val="el-GR"/>
-        </w:rPr>
-        <w:t xml:space="preserve"> αίματος στο χώρο εξώθησης της αριστερής κοιλίας κατά την είσοδό του στην αορτή</w:t>
-      </w:r>
-      <w:r>
-        <w:rPr>
-          <w:rFonts w:ascii="Cambria" w:hAnsi="Cambria" w:cs="Cambria"/>
-          <w:lang w:val="el-GR"/>
-        </w:rPr>
-        <w:t xml:space="preserve"> </w:t>
-      </w:r>
-      <w:r>
-        <w:rPr>
-          <w:rFonts w:ascii="Cambria" w:hAnsi="Cambria" w:cs="Cambria"/>
+          <w:rFonts w:ascii="Cambria" w:hAnsi="Cambria"/>
           <w:lang w:val="el-GR"/>
         </w:rPr>
         <w:t>καθώς και μέτρια</w:t>
       </w:r>
       <w:r>
         <w:rPr>
-          <w:rFonts w:ascii="Cambria" w:hAnsi="Cambria" w:cs="Cambria"/>
+          <w:rFonts w:ascii="Cambria" w:hAnsi="Cambria"/>
           <w:lang w:val="el-GR"/>
         </w:rPr>
         <w:t xml:space="preserve"> αναγωγή στον αριστερό κόλπο</w:t>
       </w:r>
       <w:r>
         <w:rPr>
-          <w:rFonts w:ascii="Cambria" w:hAnsi="Cambria" w:cs="Cambria"/>
+          <w:rFonts w:ascii="Cambria" w:hAnsi="Cambria"/>
           <w:lang w:val="el-GR"/>
         </w:rPr>
         <w:t xml:space="preserve">. </w:t>
@@ -8232,7 +10773,29 @@
           <w:color w:val="17365D"/>
           <w:lang w:val="el-GR"/>
         </w:rPr>
-        <w:t>Αριστερή παραστερνική λήψη τεσσάρων &amp; πέντε κοιλοτήτων</w:t>
+        <w:t xml:space="preserve">Αριστερή </w:t>
+      </w:r>
+      <w:proofErr w:type="spellStart"/>
+      <w:r>
+        <w:rPr>
+          <w:rFonts w:ascii="Cambria" w:hAnsi="Cambria" w:cs="Cambria"/>
+          <w:b/>
+          <w:bCs/>
+          <w:color w:val="17365D"/>
+          <w:lang w:val="el-GR"/>
+        </w:rPr>
+        <w:t>παραστερνική</w:t>
+      </w:r>
+      <w:proofErr w:type="spellEnd"/>
+      <w:r>
+        <w:rPr>
+          <w:rFonts w:ascii="Cambria" w:hAnsi="Cambria" w:cs="Cambria"/>
+          <w:b/>
+          <w:bCs/>
+          <w:color w:val="17365D"/>
+          <w:lang w:val="el-GR"/>
+        </w:rPr>
+        <w:t xml:space="preserve"> λήψη τεσσάρων &amp; πέντε κοιλοτήτων</w:t>
       </w:r>
       <w:r>
         <w:rPr>
@@ -8387,12 +10950,21 @@
         </w:rPr>
         <w:t xml:space="preserve">Αυξημένη </w:t>
       </w:r>
-      <w:r>
-        <w:rPr>
-          <w:rFonts w:ascii="Cambria" w:hAnsi="Cambria" w:cs="Cambria"/>
-          <w:lang w:val="el-GR"/>
-        </w:rPr>
-        <w:t>συσπαστικότητα της αριστερής κοιλίας.</w:t>
+      <w:proofErr w:type="spellStart"/>
+      <w:r>
+        <w:rPr>
+          <w:rFonts w:ascii="Cambria" w:hAnsi="Cambria" w:cs="Cambria"/>
+          <w:lang w:val="el-GR"/>
+        </w:rPr>
+        <w:t>συσπαστικότητα</w:t>
+      </w:r>
+      <w:proofErr w:type="spellEnd"/>
+      <w:r>
+        <w:rPr>
+          <w:rFonts w:ascii="Cambria" w:hAnsi="Cambria" w:cs="Cambria"/>
+          <w:lang w:val="el-GR"/>
+        </w:rPr>
+        <w:t xml:space="preserve"> της αριστερής κοιλίας.</w:t>
       </w:r>
     </w:p>
     <w:p>
@@ -8434,14 +11006,44 @@
         <w:rPr>
           <w:rFonts w:ascii="Cambria" w:hAnsi="Cambria" w:cs="Cambria"/>
         </w:rPr>
-        <w:t>{{ flow |e}} {% else %}</w:t>
-      </w:r>
-      <w:r>
-        <w:rPr>
-          <w:rFonts w:ascii="Cambria" w:hAnsi="Cambria" w:cs="Cambria"/>
-          <w:lang w:val="el-GR"/>
-        </w:rPr>
-        <w:t>Ιδιαίτερα υψηλό Ε κύμα διαμιτροειδικής ροής και οριακά ανιχνεύσιμο Α κύμα. Το εύρημα αυτό είναι συμβατό με διαστολική δυσλειτουργία 3ου σταδίου (περιοριστικό μοτίβο)</w:t>
+        <w:t xml:space="preserve">{{ flow |e}} {% </w:t>
+      </w:r>
+      <w:proofErr w:type="spellStart"/>
+      <w:r>
+        <w:rPr>
+          <w:rFonts w:ascii="Cambria" w:hAnsi="Cambria" w:cs="Cambria"/>
+        </w:rPr>
+        <w:t>else</w:t>
+      </w:r>
+      <w:proofErr w:type="spellEnd"/>
+      <w:r>
+        <w:rPr>
+          <w:rFonts w:ascii="Cambria" w:hAnsi="Cambria" w:cs="Cambria"/>
+        </w:rPr>
+        <w:t xml:space="preserve"> %}</w:t>
+      </w:r>
+      <w:r>
+        <w:rPr>
+          <w:rFonts w:ascii="Cambria" w:hAnsi="Cambria" w:cs="Cambria"/>
+          <w:lang w:val="el-GR"/>
+        </w:rPr>
+        <w:t xml:space="preserve">Ιδιαίτερα υψηλό Ε κύμα </w:t>
+      </w:r>
+      <w:proofErr w:type="spellStart"/>
+      <w:r>
+        <w:rPr>
+          <w:rFonts w:ascii="Cambria" w:hAnsi="Cambria" w:cs="Cambria"/>
+          <w:lang w:val="el-GR"/>
+        </w:rPr>
+        <w:t>διαμιτροειδικής</w:t>
+      </w:r>
+      <w:proofErr w:type="spellEnd"/>
+      <w:r>
+        <w:rPr>
+          <w:rFonts w:ascii="Cambria" w:hAnsi="Cambria" w:cs="Cambria"/>
+          <w:lang w:val="el-GR"/>
+        </w:rPr>
+        <w:t xml:space="preserve"> ροής και οριακά ανιχνεύσιμο Α κύμα. Το εύρημα αυτό είναι συμβατό με διαστολική δυσλειτουργία 3ου σταδίου (περιοριστικό μοτίβο)</w:t>
       </w:r>
       <w:r>
         <w:rPr>
@@ -8454,7 +11056,21 @@
         <w:rPr>
           <w:rFonts w:ascii="Cambria" w:hAnsi="Cambria" w:cs="Cambria"/>
         </w:rPr>
-        <w:t>{% endif %}</w:t>
+        <w:t xml:space="preserve">{% </w:t>
+      </w:r>
+      <w:proofErr w:type="spellStart"/>
+      <w:r>
+        <w:rPr>
+          <w:rFonts w:ascii="Cambria" w:hAnsi="Cambria" w:cs="Cambria"/>
+        </w:rPr>
+        <w:t>endif</w:t>
+      </w:r>
+      <w:proofErr w:type="spellEnd"/>
+      <w:r>
+        <w:rPr>
+          <w:rFonts w:ascii="Cambria" w:hAnsi="Cambria" w:cs="Cambria"/>
+        </w:rPr>
+        <w:t xml:space="preserve"> %}</w:t>
       </w:r>
     </w:p>
     <w:p>
@@ -8479,8 +11095,17 @@
           <w:rFonts w:ascii="Cambria" w:hAnsi="Cambria" w:cs="Cambria"/>
           <w:lang w:val="el-GR"/>
         </w:rPr>
-        <w:t>Δεν παρατηρείται αναγωγή αίματος στον δεξιό κόλπο διαμέσου της τριγλώχινας</w:t>
-      </w:r>
+        <w:t xml:space="preserve">Δεν παρατηρείται αναγωγή αίματος στον δεξιό κόλπο διαμέσου της </w:t>
+      </w:r>
+      <w:proofErr w:type="spellStart"/>
+      <w:r>
+        <w:rPr>
+          <w:rFonts w:ascii="Cambria" w:hAnsi="Cambria" w:cs="Cambria"/>
+          <w:lang w:val="el-GR"/>
+        </w:rPr>
+        <w:t>τριγλώχινας</w:t>
+      </w:r>
+      <w:proofErr w:type="spellEnd"/>
       <w:r>
         <w:rPr>
           <w:rFonts w:ascii="Cambria" w:hAnsi="Cambria" w:cs="Cambria"/>
@@ -8689,6 +11314,7 @@
           <w:b/>
           <w:lang w:val="el-GR"/>
         </w:rPr>
+        <w:lastRenderedPageBreak/>
         <w:t>Ηλεκτροκαρδιογράφημα</w:t>
       </w:r>
       <w:r>
@@ -8732,6 +11358,7 @@
         </w:rPr>
         <w:t xml:space="preserve"> </w:t>
       </w:r>
+      <w:proofErr w:type="spellStart"/>
       <w:r>
         <w:rPr>
           <w:rFonts w:ascii="Cambria" w:hAnsi="Cambria" w:cs="Cambria"/>
@@ -8740,6 +11367,7 @@
         </w:rPr>
         <w:t>ecg</w:t>
       </w:r>
+      <w:proofErr w:type="spellEnd"/>
       <w:r>
         <w:rPr>
           <w:rFonts w:ascii="Cambria" w:hAnsi="Cambria" w:cs="Cambria"/>
@@ -8769,6 +11397,7 @@
         </w:rPr>
         <w:t xml:space="preserve"> </w:t>
       </w:r>
+      <w:proofErr w:type="spellStart"/>
       <w:r>
         <w:rPr>
           <w:rFonts w:ascii="Cambria" w:hAnsi="Cambria" w:cs="Cambria"/>
@@ -8776,6 +11405,7 @@
         </w:rPr>
         <w:t>egc</w:t>
       </w:r>
+      <w:proofErr w:type="spellEnd"/>
       <w:r>
         <w:rPr>
           <w:rFonts w:ascii="Cambria" w:hAnsi="Cambria" w:cs="Cambria"/>
@@ -8797,6 +11427,7 @@
         </w:rPr>
         <w:t xml:space="preserve"> </w:t>
       </w:r>
+      <w:proofErr w:type="spellStart"/>
       <w:r>
         <w:rPr>
           <w:rFonts w:ascii="Cambria" w:hAnsi="Cambria" w:cs="Cambria"/>
@@ -8804,6 +11435,7 @@
         </w:rPr>
         <w:t>ecg</w:t>
       </w:r>
+      <w:proofErr w:type="spellEnd"/>
       <w:r>
         <w:rPr>
           <w:rFonts w:ascii="Cambria" w:hAnsi="Cambria" w:cs="Cambria"/>
@@ -8830,7 +11462,23 @@
           <w:rFonts w:ascii="Cambria" w:hAnsi="Cambria" w:cs="Cambria"/>
           <w:lang w:val="en-US"/>
         </w:rPr>
-        <w:t>{{ egc }}</w:t>
+        <w:t xml:space="preserve">{{ </w:t>
+      </w:r>
+      <w:proofErr w:type="spellStart"/>
+      <w:r>
+        <w:rPr>
+          <w:rFonts w:ascii="Cambria" w:hAnsi="Cambria" w:cs="Cambria"/>
+          <w:lang w:val="en-US"/>
+        </w:rPr>
+        <w:t>egc</w:t>
+      </w:r>
+      <w:proofErr w:type="spellEnd"/>
+      <w:r>
+        <w:rPr>
+          <w:rFonts w:ascii="Cambria" w:hAnsi="Cambria" w:cs="Cambria"/>
+          <w:lang w:val="en-US"/>
+        </w:rPr>
+        <w:t xml:space="preserve"> }}</w:t>
       </w:r>
       <w:bookmarkEnd w:id="12"/>
       <w:r>
@@ -8838,7 +11486,23 @@
           <w:rFonts w:ascii="Cambria" w:hAnsi="Cambria" w:cs="Cambria"/>
           <w:lang w:val="en-US"/>
         </w:rPr>
-        <w:t xml:space="preserve"> {% endfor %}</w:t>
+        <w:t xml:space="preserve"> {% </w:t>
+      </w:r>
+      <w:proofErr w:type="spellStart"/>
+      <w:r>
+        <w:rPr>
+          <w:rFonts w:ascii="Cambria" w:hAnsi="Cambria" w:cs="Cambria"/>
+          <w:lang w:val="en-US"/>
+        </w:rPr>
+        <w:t>endfor</w:t>
+      </w:r>
+      <w:proofErr w:type="spellEnd"/>
+      <w:r>
+        <w:rPr>
+          <w:rFonts w:ascii="Cambria" w:hAnsi="Cambria" w:cs="Cambria"/>
+          <w:lang w:val="en-US"/>
+        </w:rPr>
+        <w:t xml:space="preserve"> %}</w:t>
       </w:r>
     </w:p>
     <w:p>
@@ -8871,13 +11535,21 @@
           <w:lang w:val="el-GR"/>
         </w:rPr>
       </w:pPr>
-      <w:r>
-        <w:rPr>
-          <w:rFonts w:ascii="Cambria" w:hAnsi="Cambria" w:cs="Cambria"/>
-          <w:lang w:val="el-GR"/>
-        </w:rPr>
-        <w:lastRenderedPageBreak/>
-        <w:t>Φλεβοκομβική ταχυκαρδία</w:t>
+      <w:proofErr w:type="spellStart"/>
+      <w:r>
+        <w:rPr>
+          <w:rFonts w:ascii="Cambria" w:hAnsi="Cambria" w:cs="Cambria"/>
+          <w:lang w:val="el-GR"/>
+        </w:rPr>
+        <w:t>Φλεβοκομβική</w:t>
+      </w:r>
+      <w:proofErr w:type="spellEnd"/>
+      <w:r>
+        <w:rPr>
+          <w:rFonts w:ascii="Cambria" w:hAnsi="Cambria" w:cs="Cambria"/>
+          <w:lang w:val="el-GR"/>
+        </w:rPr>
+        <w:t xml:space="preserve"> ταχυκαρδία</w:t>
       </w:r>
       <w:r>
         <w:rPr>
@@ -9231,6 +11903,7 @@
         </w:rPr>
         <w:t xml:space="preserve"> {{</w:t>
       </w:r>
+      <w:proofErr w:type="spellStart"/>
       <w:r>
         <w:rPr>
           <w:rFonts w:ascii="Cambria" w:hAnsi="Cambria" w:cs="Cambria"/>
@@ -9238,6 +11911,7 @@
         </w:rPr>
         <w:t>petName</w:t>
       </w:r>
+      <w:proofErr w:type="spellEnd"/>
       <w:r>
         <w:rPr>
           <w:rFonts w:ascii="Cambria" w:hAnsi="Cambria" w:cs="Cambria"/>
@@ -9380,20 +12054,30 @@
         </w:rPr>
         <w:t xml:space="preserve"> </w:t>
       </w:r>
+      <w:proofErr w:type="spellStart"/>
       <w:r>
         <w:rPr>
           <w:rFonts w:ascii="Cambria" w:hAnsi="Cambria"/>
           <w:szCs w:val="20"/>
           <w:lang w:val="el-GR"/>
         </w:rPr>
-        <w:t>μεσοκοιλιακού διαφράγματος στο</w:t>
-      </w:r>
+        <w:t>μεσοκοιλιακού</w:t>
+      </w:r>
+      <w:proofErr w:type="spellEnd"/>
       <w:r>
         <w:rPr>
           <w:rFonts w:ascii="Cambria" w:hAnsi="Cambria"/>
           <w:szCs w:val="20"/>
           <w:lang w:val="el-GR"/>
         </w:rPr>
+        <w:t xml:space="preserve"> διαφράγματος στο</w:t>
+      </w:r>
+      <w:r>
+        <w:rPr>
+          <w:rFonts w:ascii="Cambria" w:hAnsi="Cambria"/>
+          <w:szCs w:val="20"/>
+          <w:lang w:val="el-GR"/>
+        </w:rPr>
         <w:t xml:space="preserve"> </w:t>
       </w:r>
       <w:r>
@@ -9450,8 +12134,18 @@
           <w:szCs w:val="20"/>
           <w:lang w:val="el-GR"/>
         </w:rPr>
-        <w:t xml:space="preserve"> αρτηριακή θρομβοεμβολή</w:t>
-      </w:r>
+        <w:t xml:space="preserve"> αρτηριακή </w:t>
+      </w:r>
+      <w:proofErr w:type="spellStart"/>
+      <w:r>
+        <w:rPr>
+          <w:rFonts w:ascii="Cambria" w:hAnsi="Cambria"/>
+          <w:szCs w:val="20"/>
+          <w:lang w:val="el-GR"/>
+        </w:rPr>
+        <w:t>θρομβοεμβολή</w:t>
+      </w:r>
+      <w:proofErr w:type="spellEnd"/>
       <w:r>
         <w:rPr>
           <w:rFonts w:ascii="Cambria" w:hAnsi="Cambria" w:cs="Cambria"/>
@@ -9476,6 +12170,7 @@
         </w:rPr>
         <w:t xml:space="preserve"> </w:t>
       </w:r>
+      <w:proofErr w:type="spellStart"/>
       <w:r>
         <w:rPr>
           <w:rFonts w:ascii="Cambria" w:hAnsi="Cambria" w:cs="Cambria"/>
@@ -9484,6 +12179,7 @@
         </w:rPr>
         <w:t>AddOn</w:t>
       </w:r>
+      <w:proofErr w:type="spellEnd"/>
       <w:r>
         <w:rPr>
           <w:rFonts w:ascii="Cambria" w:hAnsi="Cambria" w:cs="Cambria"/>
@@ -9508,6 +12204,7 @@
         </w:rPr>
         <w:t>{{</w:t>
       </w:r>
+      <w:proofErr w:type="spellStart"/>
       <w:r>
         <w:rPr>
           <w:rFonts w:ascii="Cambria" w:hAnsi="Cambria" w:cs="Cambria"/>
@@ -9516,6 +12213,7 @@
         </w:rPr>
         <w:t>AddOn</w:t>
       </w:r>
+      <w:proofErr w:type="spellEnd"/>
       <w:r>
         <w:rPr>
           <w:rFonts w:ascii="Cambria" w:hAnsi="Cambria" w:cs="Cambria"/>
@@ -9594,7 +12292,615 @@
           <w:rFonts w:ascii="Cambria" w:hAnsi="Cambria"/>
           <w:szCs w:val="20"/>
         </w:rPr>
-        <w:t>Η υπερτροφική μυοκαρδιοπάθεια είναι η συχνότερη μυοκαρδιοπάθεια της γάτας και απαντάται σχετικά συχνά με διάφορες μορφές και υποτύπους σε ηλικιωμένες γάτες (κυρίως) με ή χωρίς σχετική συμπτωματολογία. Δεν είναι ιάσιμη, ωστόσο επιχειρείται βελτίωση της λειτουργίας του μυοκαρδίου και αποτροπή-καθυστέρηση της εμφάνισης συμφορητικής καρδιακής ανεπάρκειας.</w:t>
+        <w:t>Η υπ</w:t>
+      </w:r>
+      <w:proofErr w:type="spellStart"/>
+      <w:r>
+        <w:rPr>
+          <w:rFonts w:ascii="Cambria" w:hAnsi="Cambria"/>
+          <w:szCs w:val="20"/>
+        </w:rPr>
+        <w:t>ερτροφική</w:t>
+      </w:r>
+      <w:proofErr w:type="spellEnd"/>
+      <w:r>
+        <w:rPr>
+          <w:rFonts w:ascii="Cambria" w:hAnsi="Cambria"/>
+          <w:szCs w:val="20"/>
+        </w:rPr>
+        <w:t xml:space="preserve"> </w:t>
+      </w:r>
+      <w:proofErr w:type="spellStart"/>
+      <w:r>
+        <w:rPr>
+          <w:rFonts w:ascii="Cambria" w:hAnsi="Cambria"/>
+          <w:szCs w:val="20"/>
+        </w:rPr>
+        <w:t>μυοκ</w:t>
+      </w:r>
+      <w:proofErr w:type="spellEnd"/>
+      <w:r>
+        <w:rPr>
+          <w:rFonts w:ascii="Cambria" w:hAnsi="Cambria"/>
+          <w:szCs w:val="20"/>
+        </w:rPr>
+        <w:t xml:space="preserve">αρδιοπάθεια </w:t>
+      </w:r>
+      <w:proofErr w:type="spellStart"/>
+      <w:r>
+        <w:rPr>
+          <w:rFonts w:ascii="Cambria" w:hAnsi="Cambria"/>
+          <w:szCs w:val="20"/>
+        </w:rPr>
+        <w:t>είν</w:t>
+      </w:r>
+      <w:proofErr w:type="spellEnd"/>
+      <w:r>
+        <w:rPr>
+          <w:rFonts w:ascii="Cambria" w:hAnsi="Cambria"/>
+          <w:szCs w:val="20"/>
+        </w:rPr>
+        <w:t xml:space="preserve">αι η </w:t>
+      </w:r>
+      <w:proofErr w:type="spellStart"/>
+      <w:r>
+        <w:rPr>
+          <w:rFonts w:ascii="Cambria" w:hAnsi="Cambria"/>
+          <w:szCs w:val="20"/>
+        </w:rPr>
+        <w:t>συχνότερη</w:t>
+      </w:r>
+      <w:proofErr w:type="spellEnd"/>
+      <w:r>
+        <w:rPr>
+          <w:rFonts w:ascii="Cambria" w:hAnsi="Cambria"/>
+          <w:szCs w:val="20"/>
+        </w:rPr>
+        <w:t xml:space="preserve"> </w:t>
+      </w:r>
+      <w:proofErr w:type="spellStart"/>
+      <w:r>
+        <w:rPr>
+          <w:rFonts w:ascii="Cambria" w:hAnsi="Cambria"/>
+          <w:szCs w:val="20"/>
+        </w:rPr>
+        <w:t>μυοκ</w:t>
+      </w:r>
+      <w:proofErr w:type="spellEnd"/>
+      <w:r>
+        <w:rPr>
+          <w:rFonts w:ascii="Cambria" w:hAnsi="Cambria"/>
+          <w:szCs w:val="20"/>
+        </w:rPr>
+        <w:t xml:space="preserve">αρδιοπάθεια </w:t>
+      </w:r>
+      <w:proofErr w:type="spellStart"/>
+      <w:r>
+        <w:rPr>
+          <w:rFonts w:ascii="Cambria" w:hAnsi="Cambria"/>
+          <w:szCs w:val="20"/>
+        </w:rPr>
+        <w:t>της</w:t>
+      </w:r>
+      <w:proofErr w:type="spellEnd"/>
+      <w:r>
+        <w:rPr>
+          <w:rFonts w:ascii="Cambria" w:hAnsi="Cambria"/>
+          <w:szCs w:val="20"/>
+        </w:rPr>
+        <w:t xml:space="preserve"> </w:t>
+      </w:r>
+      <w:proofErr w:type="spellStart"/>
+      <w:r>
+        <w:rPr>
+          <w:rFonts w:ascii="Cambria" w:hAnsi="Cambria"/>
+          <w:szCs w:val="20"/>
+        </w:rPr>
+        <w:t>γάτ</w:t>
+      </w:r>
+      <w:proofErr w:type="spellEnd"/>
+      <w:r>
+        <w:rPr>
+          <w:rFonts w:ascii="Cambria" w:hAnsi="Cambria"/>
+          <w:szCs w:val="20"/>
+        </w:rPr>
+        <w:t>ας και απα</w:t>
+      </w:r>
+      <w:proofErr w:type="spellStart"/>
+      <w:r>
+        <w:rPr>
+          <w:rFonts w:ascii="Cambria" w:hAnsi="Cambria"/>
+          <w:szCs w:val="20"/>
+        </w:rPr>
+        <w:t>ντάτ</w:t>
+      </w:r>
+      <w:proofErr w:type="spellEnd"/>
+      <w:r>
+        <w:rPr>
+          <w:rFonts w:ascii="Cambria" w:hAnsi="Cambria"/>
+          <w:szCs w:val="20"/>
+        </w:rPr>
+        <w:t xml:space="preserve">αι </w:t>
+      </w:r>
+      <w:proofErr w:type="spellStart"/>
+      <w:r>
+        <w:rPr>
+          <w:rFonts w:ascii="Cambria" w:hAnsi="Cambria"/>
+          <w:szCs w:val="20"/>
+        </w:rPr>
+        <w:t>σχετικά</w:t>
+      </w:r>
+      <w:proofErr w:type="spellEnd"/>
+      <w:r>
+        <w:rPr>
+          <w:rFonts w:ascii="Cambria" w:hAnsi="Cambria"/>
+          <w:szCs w:val="20"/>
+        </w:rPr>
+        <w:t xml:space="preserve"> </w:t>
+      </w:r>
+      <w:proofErr w:type="spellStart"/>
+      <w:r>
+        <w:rPr>
+          <w:rFonts w:ascii="Cambria" w:hAnsi="Cambria"/>
+          <w:szCs w:val="20"/>
+        </w:rPr>
+        <w:t>συχνά</w:t>
+      </w:r>
+      <w:proofErr w:type="spellEnd"/>
+      <w:r>
+        <w:rPr>
+          <w:rFonts w:ascii="Cambria" w:hAnsi="Cambria"/>
+          <w:szCs w:val="20"/>
+        </w:rPr>
+        <w:t xml:space="preserve"> </w:t>
+      </w:r>
+      <w:proofErr w:type="spellStart"/>
+      <w:r>
+        <w:rPr>
+          <w:rFonts w:ascii="Cambria" w:hAnsi="Cambria"/>
+          <w:szCs w:val="20"/>
+        </w:rPr>
+        <w:t>με</w:t>
+      </w:r>
+      <w:proofErr w:type="spellEnd"/>
+      <w:r>
+        <w:rPr>
+          <w:rFonts w:ascii="Cambria" w:hAnsi="Cambria"/>
+          <w:szCs w:val="20"/>
+        </w:rPr>
+        <w:t xml:space="preserve"> </w:t>
+      </w:r>
+      <w:proofErr w:type="spellStart"/>
+      <w:r>
+        <w:rPr>
+          <w:rFonts w:ascii="Cambria" w:hAnsi="Cambria"/>
+          <w:szCs w:val="20"/>
+        </w:rPr>
+        <w:t>διάφορες</w:t>
+      </w:r>
+      <w:proofErr w:type="spellEnd"/>
+      <w:r>
+        <w:rPr>
+          <w:rFonts w:ascii="Cambria" w:hAnsi="Cambria"/>
+          <w:szCs w:val="20"/>
+        </w:rPr>
+        <w:t xml:space="preserve"> </w:t>
+      </w:r>
+      <w:proofErr w:type="spellStart"/>
+      <w:r>
+        <w:rPr>
+          <w:rFonts w:ascii="Cambria" w:hAnsi="Cambria"/>
+          <w:szCs w:val="20"/>
+        </w:rPr>
+        <w:t>μορφές</w:t>
+      </w:r>
+      <w:proofErr w:type="spellEnd"/>
+      <w:r>
+        <w:rPr>
+          <w:rFonts w:ascii="Cambria" w:hAnsi="Cambria"/>
+          <w:szCs w:val="20"/>
+        </w:rPr>
+        <w:t xml:space="preserve"> και υπ</w:t>
+      </w:r>
+      <w:proofErr w:type="spellStart"/>
+      <w:r>
+        <w:rPr>
+          <w:rFonts w:ascii="Cambria" w:hAnsi="Cambria"/>
+          <w:szCs w:val="20"/>
+        </w:rPr>
+        <w:t>οτύ</w:t>
+      </w:r>
+      <w:proofErr w:type="spellEnd"/>
+      <w:r>
+        <w:rPr>
+          <w:rFonts w:ascii="Cambria" w:hAnsi="Cambria"/>
+          <w:szCs w:val="20"/>
+        </w:rPr>
+        <w:t xml:space="preserve">πους </w:t>
+      </w:r>
+      <w:proofErr w:type="spellStart"/>
+      <w:r>
+        <w:rPr>
+          <w:rFonts w:ascii="Cambria" w:hAnsi="Cambria"/>
+          <w:szCs w:val="20"/>
+        </w:rPr>
+        <w:t>σε</w:t>
+      </w:r>
+      <w:proofErr w:type="spellEnd"/>
+      <w:r>
+        <w:rPr>
+          <w:rFonts w:ascii="Cambria" w:hAnsi="Cambria"/>
+          <w:szCs w:val="20"/>
+        </w:rPr>
+        <w:t xml:space="preserve"> </w:t>
+      </w:r>
+      <w:proofErr w:type="spellStart"/>
+      <w:r>
+        <w:rPr>
+          <w:rFonts w:ascii="Cambria" w:hAnsi="Cambria"/>
+          <w:szCs w:val="20"/>
+        </w:rPr>
+        <w:t>ηλικιωμένες</w:t>
+      </w:r>
+      <w:proofErr w:type="spellEnd"/>
+      <w:r>
+        <w:rPr>
+          <w:rFonts w:ascii="Cambria" w:hAnsi="Cambria"/>
+          <w:szCs w:val="20"/>
+        </w:rPr>
+        <w:t xml:space="preserve"> </w:t>
+      </w:r>
+      <w:proofErr w:type="spellStart"/>
+      <w:r>
+        <w:rPr>
+          <w:rFonts w:ascii="Cambria" w:hAnsi="Cambria"/>
+          <w:szCs w:val="20"/>
+        </w:rPr>
+        <w:t>γάτες</w:t>
+      </w:r>
+      <w:proofErr w:type="spellEnd"/>
+      <w:r>
+        <w:rPr>
+          <w:rFonts w:ascii="Cambria" w:hAnsi="Cambria"/>
+          <w:szCs w:val="20"/>
+        </w:rPr>
+        <w:t xml:space="preserve"> (</w:t>
+      </w:r>
+      <w:proofErr w:type="spellStart"/>
+      <w:r>
+        <w:rPr>
+          <w:rFonts w:ascii="Cambria" w:hAnsi="Cambria"/>
+          <w:szCs w:val="20"/>
+        </w:rPr>
+        <w:t>κυρίως</w:t>
+      </w:r>
+      <w:proofErr w:type="spellEnd"/>
+      <w:r>
+        <w:rPr>
+          <w:rFonts w:ascii="Cambria" w:hAnsi="Cambria"/>
+          <w:szCs w:val="20"/>
+        </w:rPr>
+        <w:t xml:space="preserve">) </w:t>
+      </w:r>
+      <w:proofErr w:type="spellStart"/>
+      <w:r>
+        <w:rPr>
+          <w:rFonts w:ascii="Cambria" w:hAnsi="Cambria"/>
+          <w:szCs w:val="20"/>
+        </w:rPr>
+        <w:t>με</w:t>
+      </w:r>
+      <w:proofErr w:type="spellEnd"/>
+      <w:r>
+        <w:rPr>
+          <w:rFonts w:ascii="Cambria" w:hAnsi="Cambria"/>
+          <w:szCs w:val="20"/>
+        </w:rPr>
+        <w:t xml:space="preserve"> ή </w:t>
+      </w:r>
+      <w:proofErr w:type="spellStart"/>
+      <w:r>
+        <w:rPr>
+          <w:rFonts w:ascii="Cambria" w:hAnsi="Cambria"/>
+          <w:szCs w:val="20"/>
+        </w:rPr>
+        <w:t>χωρίς</w:t>
+      </w:r>
+      <w:proofErr w:type="spellEnd"/>
+      <w:r>
+        <w:rPr>
+          <w:rFonts w:ascii="Cambria" w:hAnsi="Cambria"/>
+          <w:szCs w:val="20"/>
+        </w:rPr>
+        <w:t xml:space="preserve"> </w:t>
+      </w:r>
+      <w:proofErr w:type="spellStart"/>
+      <w:r>
+        <w:rPr>
+          <w:rFonts w:ascii="Cambria" w:hAnsi="Cambria"/>
+          <w:szCs w:val="20"/>
+        </w:rPr>
+        <w:t>σχετική</w:t>
+      </w:r>
+      <w:proofErr w:type="spellEnd"/>
+      <w:r>
+        <w:rPr>
+          <w:rFonts w:ascii="Cambria" w:hAnsi="Cambria"/>
+          <w:szCs w:val="20"/>
+        </w:rPr>
+        <w:t xml:space="preserve"> </w:t>
+      </w:r>
+      <w:proofErr w:type="spellStart"/>
+      <w:r>
+        <w:rPr>
+          <w:rFonts w:ascii="Cambria" w:hAnsi="Cambria"/>
+          <w:szCs w:val="20"/>
+        </w:rPr>
+        <w:t>συμ</w:t>
+      </w:r>
+      <w:proofErr w:type="spellEnd"/>
+      <w:r>
+        <w:rPr>
+          <w:rFonts w:ascii="Cambria" w:hAnsi="Cambria"/>
+          <w:szCs w:val="20"/>
+        </w:rPr>
+        <w:t xml:space="preserve">πτωματολογία. </w:t>
+      </w:r>
+      <w:proofErr w:type="spellStart"/>
+      <w:r>
+        <w:rPr>
+          <w:rFonts w:ascii="Cambria" w:hAnsi="Cambria"/>
+          <w:szCs w:val="20"/>
+        </w:rPr>
+        <w:t>Δεν</w:t>
+      </w:r>
+      <w:proofErr w:type="spellEnd"/>
+      <w:r>
+        <w:rPr>
+          <w:rFonts w:ascii="Cambria" w:hAnsi="Cambria"/>
+          <w:szCs w:val="20"/>
+        </w:rPr>
+        <w:t xml:space="preserve"> </w:t>
+      </w:r>
+      <w:proofErr w:type="spellStart"/>
+      <w:r>
+        <w:rPr>
+          <w:rFonts w:ascii="Cambria" w:hAnsi="Cambria"/>
+          <w:szCs w:val="20"/>
+        </w:rPr>
+        <w:t>είν</w:t>
+      </w:r>
+      <w:proofErr w:type="spellEnd"/>
+      <w:r>
+        <w:rPr>
+          <w:rFonts w:ascii="Cambria" w:hAnsi="Cambria"/>
+          <w:szCs w:val="20"/>
+        </w:rPr>
+        <w:t xml:space="preserve">αι </w:t>
+      </w:r>
+      <w:proofErr w:type="spellStart"/>
+      <w:r>
+        <w:rPr>
+          <w:rFonts w:ascii="Cambria" w:hAnsi="Cambria"/>
+          <w:szCs w:val="20"/>
+        </w:rPr>
+        <w:t>ιάσιμη</w:t>
+      </w:r>
+      <w:proofErr w:type="spellEnd"/>
+      <w:r>
+        <w:rPr>
+          <w:rFonts w:ascii="Cambria" w:hAnsi="Cambria"/>
+          <w:szCs w:val="20"/>
+        </w:rPr>
+        <w:t xml:space="preserve">, </w:t>
+      </w:r>
+      <w:proofErr w:type="spellStart"/>
+      <w:r>
+        <w:rPr>
+          <w:rFonts w:ascii="Cambria" w:hAnsi="Cambria"/>
+          <w:szCs w:val="20"/>
+        </w:rPr>
+        <w:t>ωστόσο</w:t>
+      </w:r>
+      <w:proofErr w:type="spellEnd"/>
+      <w:r>
+        <w:rPr>
+          <w:rFonts w:ascii="Cambria" w:hAnsi="Cambria"/>
+          <w:szCs w:val="20"/>
+        </w:rPr>
+        <w:t xml:space="preserve"> επ</w:t>
+      </w:r>
+      <w:proofErr w:type="spellStart"/>
+      <w:r>
+        <w:rPr>
+          <w:rFonts w:ascii="Cambria" w:hAnsi="Cambria"/>
+          <w:szCs w:val="20"/>
+        </w:rPr>
+        <w:t>ιχειρείτ</w:t>
+      </w:r>
+      <w:proofErr w:type="spellEnd"/>
+      <w:r>
+        <w:rPr>
+          <w:rFonts w:ascii="Cambria" w:hAnsi="Cambria"/>
+          <w:szCs w:val="20"/>
+        </w:rPr>
+        <w:t>αι β</w:t>
+      </w:r>
+      <w:proofErr w:type="spellStart"/>
+      <w:r>
+        <w:rPr>
+          <w:rFonts w:ascii="Cambria" w:hAnsi="Cambria"/>
+          <w:szCs w:val="20"/>
+        </w:rPr>
+        <w:t>ελτίωση</w:t>
+      </w:r>
+      <w:proofErr w:type="spellEnd"/>
+      <w:r>
+        <w:rPr>
+          <w:rFonts w:ascii="Cambria" w:hAnsi="Cambria"/>
+          <w:szCs w:val="20"/>
+        </w:rPr>
+        <w:t xml:space="preserve"> </w:t>
+      </w:r>
+      <w:proofErr w:type="spellStart"/>
+      <w:r>
+        <w:rPr>
+          <w:rFonts w:ascii="Cambria" w:hAnsi="Cambria"/>
+          <w:szCs w:val="20"/>
+        </w:rPr>
+        <w:t>της</w:t>
+      </w:r>
+      <w:proofErr w:type="spellEnd"/>
+      <w:r>
+        <w:rPr>
+          <w:rFonts w:ascii="Cambria" w:hAnsi="Cambria"/>
+          <w:szCs w:val="20"/>
+        </w:rPr>
+        <w:t xml:space="preserve"> </w:t>
+      </w:r>
+      <w:proofErr w:type="spellStart"/>
+      <w:r>
+        <w:rPr>
+          <w:rFonts w:ascii="Cambria" w:hAnsi="Cambria"/>
+          <w:szCs w:val="20"/>
+        </w:rPr>
+        <w:t>λειτουργί</w:t>
+      </w:r>
+      <w:proofErr w:type="spellEnd"/>
+      <w:r>
+        <w:rPr>
+          <w:rFonts w:ascii="Cambria" w:hAnsi="Cambria"/>
+          <w:szCs w:val="20"/>
+        </w:rPr>
+        <w:t xml:space="preserve">ας </w:t>
+      </w:r>
+      <w:proofErr w:type="spellStart"/>
+      <w:r>
+        <w:rPr>
+          <w:rFonts w:ascii="Cambria" w:hAnsi="Cambria"/>
+          <w:szCs w:val="20"/>
+        </w:rPr>
+        <w:t>του</w:t>
+      </w:r>
+      <w:proofErr w:type="spellEnd"/>
+      <w:r>
+        <w:rPr>
+          <w:rFonts w:ascii="Cambria" w:hAnsi="Cambria"/>
+          <w:szCs w:val="20"/>
+        </w:rPr>
+        <w:t xml:space="preserve"> </w:t>
+      </w:r>
+      <w:proofErr w:type="spellStart"/>
+      <w:r>
+        <w:rPr>
+          <w:rFonts w:ascii="Cambria" w:hAnsi="Cambria"/>
+          <w:szCs w:val="20"/>
+        </w:rPr>
+        <w:t>μυοκ</w:t>
+      </w:r>
+      <w:proofErr w:type="spellEnd"/>
+      <w:r>
+        <w:rPr>
+          <w:rFonts w:ascii="Cambria" w:hAnsi="Cambria"/>
+          <w:szCs w:val="20"/>
+        </w:rPr>
+        <w:t>αρδίου και απ</w:t>
+      </w:r>
+      <w:proofErr w:type="spellStart"/>
+      <w:r>
+        <w:rPr>
+          <w:rFonts w:ascii="Cambria" w:hAnsi="Cambria"/>
+          <w:szCs w:val="20"/>
+        </w:rPr>
+        <w:t>οτρο</w:t>
+      </w:r>
+      <w:proofErr w:type="spellEnd"/>
+      <w:r>
+        <w:rPr>
+          <w:rFonts w:ascii="Cambria" w:hAnsi="Cambria"/>
+          <w:szCs w:val="20"/>
+        </w:rPr>
+        <w:t xml:space="preserve">πή-καθυστέρηση </w:t>
+      </w:r>
+      <w:proofErr w:type="spellStart"/>
+      <w:r>
+        <w:rPr>
+          <w:rFonts w:ascii="Cambria" w:hAnsi="Cambria"/>
+          <w:szCs w:val="20"/>
+        </w:rPr>
+        <w:t>της</w:t>
+      </w:r>
+      <w:proofErr w:type="spellEnd"/>
+      <w:r>
+        <w:rPr>
+          <w:rFonts w:ascii="Cambria" w:hAnsi="Cambria"/>
+          <w:szCs w:val="20"/>
+        </w:rPr>
+        <w:t xml:space="preserve"> </w:t>
+      </w:r>
+      <w:proofErr w:type="spellStart"/>
+      <w:r>
+        <w:rPr>
+          <w:rFonts w:ascii="Cambria" w:hAnsi="Cambria"/>
+          <w:szCs w:val="20"/>
+        </w:rPr>
+        <w:t>εμφάνισης</w:t>
+      </w:r>
+      <w:proofErr w:type="spellEnd"/>
+      <w:r>
+        <w:rPr>
+          <w:rFonts w:ascii="Cambria" w:hAnsi="Cambria"/>
+          <w:szCs w:val="20"/>
+        </w:rPr>
+        <w:t xml:space="preserve"> </w:t>
+      </w:r>
+      <w:proofErr w:type="spellStart"/>
+      <w:r>
+        <w:rPr>
+          <w:rFonts w:ascii="Cambria" w:hAnsi="Cambria"/>
+          <w:szCs w:val="20"/>
+        </w:rPr>
+        <w:t>συμφορητικής</w:t>
+      </w:r>
+      <w:proofErr w:type="spellEnd"/>
+      <w:r>
+        <w:rPr>
+          <w:rFonts w:ascii="Cambria" w:hAnsi="Cambria"/>
+          <w:szCs w:val="20"/>
+        </w:rPr>
+        <w:t xml:space="preserve"> κα</w:t>
+      </w:r>
+      <w:proofErr w:type="spellStart"/>
+      <w:r>
+        <w:rPr>
+          <w:rFonts w:ascii="Cambria" w:hAnsi="Cambria"/>
+          <w:szCs w:val="20"/>
+        </w:rPr>
+        <w:t>ρδι</w:t>
+      </w:r>
+      <w:proofErr w:type="spellEnd"/>
+      <w:r>
+        <w:rPr>
+          <w:rFonts w:ascii="Cambria" w:hAnsi="Cambria"/>
+          <w:szCs w:val="20"/>
+        </w:rPr>
+        <w:t>ακής α</w:t>
+      </w:r>
+      <w:proofErr w:type="spellStart"/>
+      <w:r>
+        <w:rPr>
+          <w:rFonts w:ascii="Cambria" w:hAnsi="Cambria"/>
+          <w:szCs w:val="20"/>
+        </w:rPr>
+        <w:t>νε</w:t>
+      </w:r>
+      <w:proofErr w:type="spellEnd"/>
+      <w:r>
+        <w:rPr>
+          <w:rFonts w:ascii="Cambria" w:hAnsi="Cambria"/>
+          <w:szCs w:val="20"/>
+        </w:rPr>
+        <w:t>πάρκειας.</w:t>
       </w:r>
     </w:p>
     <w:p>
@@ -9609,17 +12915,207 @@
           <w:rFonts w:ascii="Cambria" w:hAnsi="Cambria" w:cs="Cambria"/>
         </w:rPr>
       </w:pPr>
-      <w:r>
-        <w:rPr>
-          <w:rFonts w:ascii="Cambria" w:hAnsi="Cambria" w:cs="Cambria"/>
-        </w:rPr>
-        <w:t>Οι ιδιοκτήτες θα πρέπει να έχουν υπόψη ότι η καρδιοφαρμακευτική αγωγή θα μεταβάλλεται ανάλο</w:t>
-      </w:r>
-      <w:r>
-        <w:rPr>
-          <w:rFonts w:ascii="Cambria" w:hAnsi="Cambria" w:cs="Cambria"/>
-        </w:rPr>
-        <w:t xml:space="preserve">γα με την ανταπόκριση του </w:t>
+      <w:proofErr w:type="spellStart"/>
+      <w:r>
+        <w:rPr>
+          <w:rFonts w:ascii="Cambria" w:hAnsi="Cambria" w:cs="Cambria"/>
+        </w:rPr>
+        <w:t>Οι</w:t>
+      </w:r>
+      <w:proofErr w:type="spellEnd"/>
+      <w:r>
+        <w:rPr>
+          <w:rFonts w:ascii="Cambria" w:hAnsi="Cambria" w:cs="Cambria"/>
+        </w:rPr>
+        <w:t xml:space="preserve"> </w:t>
+      </w:r>
+      <w:proofErr w:type="spellStart"/>
+      <w:r>
+        <w:rPr>
+          <w:rFonts w:ascii="Cambria" w:hAnsi="Cambria" w:cs="Cambria"/>
+        </w:rPr>
+        <w:t>ιδιοκτήτες</w:t>
+      </w:r>
+      <w:proofErr w:type="spellEnd"/>
+      <w:r>
+        <w:rPr>
+          <w:rFonts w:ascii="Cambria" w:hAnsi="Cambria" w:cs="Cambria"/>
+        </w:rPr>
+        <w:t xml:space="preserve"> θα π</w:t>
+      </w:r>
+      <w:proofErr w:type="spellStart"/>
+      <w:r>
+        <w:rPr>
+          <w:rFonts w:ascii="Cambria" w:hAnsi="Cambria" w:cs="Cambria"/>
+        </w:rPr>
+        <w:t>ρέ</w:t>
+      </w:r>
+      <w:proofErr w:type="spellEnd"/>
+      <w:r>
+        <w:rPr>
+          <w:rFonts w:ascii="Cambria" w:hAnsi="Cambria" w:cs="Cambria"/>
+        </w:rPr>
+        <w:t xml:space="preserve">πει να </w:t>
+      </w:r>
+      <w:proofErr w:type="spellStart"/>
+      <w:r>
+        <w:rPr>
+          <w:rFonts w:ascii="Cambria" w:hAnsi="Cambria" w:cs="Cambria"/>
+        </w:rPr>
+        <w:t>έχουν</w:t>
+      </w:r>
+      <w:proofErr w:type="spellEnd"/>
+      <w:r>
+        <w:rPr>
+          <w:rFonts w:ascii="Cambria" w:hAnsi="Cambria" w:cs="Cambria"/>
+        </w:rPr>
+        <w:t xml:space="preserve"> υπ</w:t>
+      </w:r>
+      <w:proofErr w:type="spellStart"/>
+      <w:r>
+        <w:rPr>
+          <w:rFonts w:ascii="Cambria" w:hAnsi="Cambria" w:cs="Cambria"/>
+        </w:rPr>
+        <w:t>όψη</w:t>
+      </w:r>
+      <w:proofErr w:type="spellEnd"/>
+      <w:r>
+        <w:rPr>
+          <w:rFonts w:ascii="Cambria" w:hAnsi="Cambria" w:cs="Cambria"/>
+        </w:rPr>
+        <w:t xml:space="preserve"> </w:t>
+      </w:r>
+      <w:proofErr w:type="spellStart"/>
+      <w:r>
+        <w:rPr>
+          <w:rFonts w:ascii="Cambria" w:hAnsi="Cambria" w:cs="Cambria"/>
+        </w:rPr>
+        <w:t>ότι</w:t>
+      </w:r>
+      <w:proofErr w:type="spellEnd"/>
+      <w:r>
+        <w:rPr>
+          <w:rFonts w:ascii="Cambria" w:hAnsi="Cambria" w:cs="Cambria"/>
+        </w:rPr>
+        <w:t xml:space="preserve"> η κα</w:t>
+      </w:r>
+      <w:proofErr w:type="spellStart"/>
+      <w:r>
+        <w:rPr>
+          <w:rFonts w:ascii="Cambria" w:hAnsi="Cambria" w:cs="Cambria"/>
+        </w:rPr>
+        <w:t>ρδιοφ</w:t>
+      </w:r>
+      <w:proofErr w:type="spellEnd"/>
+      <w:r>
+        <w:rPr>
+          <w:rFonts w:ascii="Cambria" w:hAnsi="Cambria" w:cs="Cambria"/>
+        </w:rPr>
+        <w:t>αρμακευτική α</w:t>
+      </w:r>
+      <w:proofErr w:type="spellStart"/>
+      <w:r>
+        <w:rPr>
+          <w:rFonts w:ascii="Cambria" w:hAnsi="Cambria" w:cs="Cambria"/>
+        </w:rPr>
+        <w:t>γωγή</w:t>
+      </w:r>
+      <w:proofErr w:type="spellEnd"/>
+      <w:r>
+        <w:rPr>
+          <w:rFonts w:ascii="Cambria" w:hAnsi="Cambria" w:cs="Cambria"/>
+        </w:rPr>
+        <w:t xml:space="preserve"> θα </w:t>
+      </w:r>
+      <w:proofErr w:type="spellStart"/>
+      <w:r>
+        <w:rPr>
+          <w:rFonts w:ascii="Cambria" w:hAnsi="Cambria" w:cs="Cambria"/>
+        </w:rPr>
+        <w:t>μετ</w:t>
+      </w:r>
+      <w:proofErr w:type="spellEnd"/>
+      <w:r>
+        <w:rPr>
+          <w:rFonts w:ascii="Cambria" w:hAnsi="Cambria" w:cs="Cambria"/>
+        </w:rPr>
+        <w:t>αβάλλεται α</w:t>
+      </w:r>
+      <w:proofErr w:type="spellStart"/>
+      <w:r>
+        <w:rPr>
+          <w:rFonts w:ascii="Cambria" w:hAnsi="Cambria" w:cs="Cambria"/>
+        </w:rPr>
+        <w:t>νάλο</w:t>
+      </w:r>
+      <w:r>
+        <w:rPr>
+          <w:rFonts w:ascii="Cambria" w:hAnsi="Cambria" w:cs="Cambria"/>
+        </w:rPr>
+        <w:t>γ</w:t>
+      </w:r>
+      <w:proofErr w:type="spellEnd"/>
+      <w:r>
+        <w:rPr>
+          <w:rFonts w:ascii="Cambria" w:hAnsi="Cambria" w:cs="Cambria"/>
+        </w:rPr>
+        <w:t xml:space="preserve">α </w:t>
+      </w:r>
+      <w:proofErr w:type="spellStart"/>
+      <w:r>
+        <w:rPr>
+          <w:rFonts w:ascii="Cambria" w:hAnsi="Cambria" w:cs="Cambria"/>
+        </w:rPr>
+        <w:t>με</w:t>
+      </w:r>
+      <w:proofErr w:type="spellEnd"/>
+      <w:r>
+        <w:rPr>
+          <w:rFonts w:ascii="Cambria" w:hAnsi="Cambria" w:cs="Cambria"/>
+        </w:rPr>
+        <w:t xml:space="preserve"> </w:t>
+      </w:r>
+      <w:proofErr w:type="spellStart"/>
+      <w:r>
+        <w:rPr>
+          <w:rFonts w:ascii="Cambria" w:hAnsi="Cambria" w:cs="Cambria"/>
+        </w:rPr>
+        <w:t>την</w:t>
+      </w:r>
+      <w:proofErr w:type="spellEnd"/>
+      <w:r>
+        <w:rPr>
+          <w:rFonts w:ascii="Cambria" w:hAnsi="Cambria" w:cs="Cambria"/>
+        </w:rPr>
+        <w:t xml:space="preserve"> α</w:t>
+      </w:r>
+      <w:proofErr w:type="spellStart"/>
+      <w:r>
+        <w:rPr>
+          <w:rFonts w:ascii="Cambria" w:hAnsi="Cambria" w:cs="Cambria"/>
+        </w:rPr>
+        <w:t>ντ</w:t>
+      </w:r>
+      <w:proofErr w:type="spellEnd"/>
+      <w:r>
+        <w:rPr>
+          <w:rFonts w:ascii="Cambria" w:hAnsi="Cambria" w:cs="Cambria"/>
+        </w:rPr>
+        <w:t xml:space="preserve">απόκριση </w:t>
+      </w:r>
+      <w:proofErr w:type="spellStart"/>
+      <w:r>
+        <w:rPr>
+          <w:rFonts w:ascii="Cambria" w:hAnsi="Cambria" w:cs="Cambria"/>
+        </w:rPr>
+        <w:t>του</w:t>
+      </w:r>
+      <w:proofErr w:type="spellEnd"/>
+      <w:r>
+        <w:rPr>
+          <w:rFonts w:ascii="Cambria" w:hAnsi="Cambria" w:cs="Cambria"/>
+        </w:rPr>
+        <w:t xml:space="preserve"> </w:t>
       </w:r>
       <w:r>
         <w:rPr>
@@ -9632,7 +13128,175 @@
         <w:rPr>
           <w:rFonts w:ascii="Cambria" w:hAnsi="Cambria" w:cs="Cambria"/>
         </w:rPr>
-        <w:t xml:space="preserve"> και τα ευρήματα από τις επανεξετάσεις και πως η χορήγηση των φαρμάκων θα γίνεται εφ’όρου ζωής και χωρίς παύσεις.</w:t>
+        <w:t xml:space="preserve"> και τα </w:t>
+      </w:r>
+      <w:proofErr w:type="spellStart"/>
+      <w:r>
+        <w:rPr>
+          <w:rFonts w:ascii="Cambria" w:hAnsi="Cambria" w:cs="Cambria"/>
+        </w:rPr>
+        <w:t>ευρήμ</w:t>
+      </w:r>
+      <w:proofErr w:type="spellEnd"/>
+      <w:r>
+        <w:rPr>
+          <w:rFonts w:ascii="Cambria" w:hAnsi="Cambria" w:cs="Cambria"/>
+        </w:rPr>
+        <w:t xml:space="preserve">ατα από </w:t>
+      </w:r>
+      <w:proofErr w:type="spellStart"/>
+      <w:r>
+        <w:rPr>
+          <w:rFonts w:ascii="Cambria" w:hAnsi="Cambria" w:cs="Cambria"/>
+        </w:rPr>
+        <w:t>τις</w:t>
+      </w:r>
+      <w:proofErr w:type="spellEnd"/>
+      <w:r>
+        <w:rPr>
+          <w:rFonts w:ascii="Cambria" w:hAnsi="Cambria" w:cs="Cambria"/>
+        </w:rPr>
+        <w:t xml:space="preserve"> επα</w:t>
+      </w:r>
+      <w:proofErr w:type="spellStart"/>
+      <w:r>
+        <w:rPr>
+          <w:rFonts w:ascii="Cambria" w:hAnsi="Cambria" w:cs="Cambria"/>
+        </w:rPr>
+        <w:t>νεξετάσεις</w:t>
+      </w:r>
+      <w:proofErr w:type="spellEnd"/>
+      <w:r>
+        <w:rPr>
+          <w:rFonts w:ascii="Cambria" w:hAnsi="Cambria" w:cs="Cambria"/>
+        </w:rPr>
+        <w:t xml:space="preserve"> και π</w:t>
+      </w:r>
+      <w:proofErr w:type="spellStart"/>
+      <w:r>
+        <w:rPr>
+          <w:rFonts w:ascii="Cambria" w:hAnsi="Cambria" w:cs="Cambria"/>
+        </w:rPr>
+        <w:t>ως</w:t>
+      </w:r>
+      <w:proofErr w:type="spellEnd"/>
+      <w:r>
+        <w:rPr>
+          <w:rFonts w:ascii="Cambria" w:hAnsi="Cambria" w:cs="Cambria"/>
+        </w:rPr>
+        <w:t xml:space="preserve"> η </w:t>
+      </w:r>
+      <w:proofErr w:type="spellStart"/>
+      <w:r>
+        <w:rPr>
+          <w:rFonts w:ascii="Cambria" w:hAnsi="Cambria" w:cs="Cambria"/>
+        </w:rPr>
+        <w:t>χορήγηση</w:t>
+      </w:r>
+      <w:proofErr w:type="spellEnd"/>
+      <w:r>
+        <w:rPr>
+          <w:rFonts w:ascii="Cambria" w:hAnsi="Cambria" w:cs="Cambria"/>
+        </w:rPr>
+        <w:t xml:space="preserve"> </w:t>
+      </w:r>
+      <w:proofErr w:type="spellStart"/>
+      <w:r>
+        <w:rPr>
+          <w:rFonts w:ascii="Cambria" w:hAnsi="Cambria" w:cs="Cambria"/>
+        </w:rPr>
+        <w:t>των</w:t>
+      </w:r>
+      <w:proofErr w:type="spellEnd"/>
+      <w:r>
+        <w:rPr>
+          <w:rFonts w:ascii="Cambria" w:hAnsi="Cambria" w:cs="Cambria"/>
+        </w:rPr>
+        <w:t xml:space="preserve"> φα</w:t>
+      </w:r>
+      <w:proofErr w:type="spellStart"/>
+      <w:r>
+        <w:rPr>
+          <w:rFonts w:ascii="Cambria" w:hAnsi="Cambria" w:cs="Cambria"/>
+        </w:rPr>
+        <w:t>ρμάκων</w:t>
+      </w:r>
+      <w:proofErr w:type="spellEnd"/>
+      <w:r>
+        <w:rPr>
+          <w:rFonts w:ascii="Cambria" w:hAnsi="Cambria" w:cs="Cambria"/>
+        </w:rPr>
+        <w:t xml:space="preserve"> θα </w:t>
+      </w:r>
+      <w:proofErr w:type="spellStart"/>
+      <w:r>
+        <w:rPr>
+          <w:rFonts w:ascii="Cambria" w:hAnsi="Cambria" w:cs="Cambria"/>
+        </w:rPr>
+        <w:t>γίνετ</w:t>
+      </w:r>
+      <w:proofErr w:type="spellEnd"/>
+      <w:r>
+        <w:rPr>
+          <w:rFonts w:ascii="Cambria" w:hAnsi="Cambria" w:cs="Cambria"/>
+        </w:rPr>
+        <w:t xml:space="preserve">αι </w:t>
+      </w:r>
+      <w:proofErr w:type="spellStart"/>
+      <w:r>
+        <w:rPr>
+          <w:rFonts w:ascii="Cambria" w:hAnsi="Cambria" w:cs="Cambria"/>
+        </w:rPr>
+        <w:t>εφ’όρου</w:t>
+      </w:r>
+      <w:proofErr w:type="spellEnd"/>
+      <w:r>
+        <w:rPr>
+          <w:rFonts w:ascii="Cambria" w:hAnsi="Cambria" w:cs="Cambria"/>
+        </w:rPr>
+        <w:t xml:space="preserve"> </w:t>
+      </w:r>
+      <w:proofErr w:type="spellStart"/>
+      <w:r>
+        <w:rPr>
+          <w:rFonts w:ascii="Cambria" w:hAnsi="Cambria" w:cs="Cambria"/>
+        </w:rPr>
+        <w:t>ζωής</w:t>
+      </w:r>
+      <w:proofErr w:type="spellEnd"/>
+      <w:r>
+        <w:rPr>
+          <w:rFonts w:ascii="Cambria" w:hAnsi="Cambria" w:cs="Cambria"/>
+        </w:rPr>
+        <w:t xml:space="preserve"> και </w:t>
+      </w:r>
+      <w:proofErr w:type="spellStart"/>
+      <w:r>
+        <w:rPr>
+          <w:rFonts w:ascii="Cambria" w:hAnsi="Cambria" w:cs="Cambria"/>
+        </w:rPr>
+        <w:t>χωρίς</w:t>
+      </w:r>
+      <w:proofErr w:type="spellEnd"/>
+      <w:r>
+        <w:rPr>
+          <w:rFonts w:ascii="Cambria" w:hAnsi="Cambria" w:cs="Cambria"/>
+        </w:rPr>
+        <w:t xml:space="preserve"> πα</w:t>
+      </w:r>
+      <w:proofErr w:type="spellStart"/>
+      <w:r>
+        <w:rPr>
+          <w:rFonts w:ascii="Cambria" w:hAnsi="Cambria" w:cs="Cambria"/>
+        </w:rPr>
+        <w:t>ύσεις</w:t>
+      </w:r>
+      <w:proofErr w:type="spellEnd"/>
+      <w:r>
+        <w:rPr>
+          <w:rFonts w:ascii="Cambria" w:hAnsi="Cambria" w:cs="Cambria"/>
+        </w:rPr>
+        <w:t>.</w:t>
       </w:r>
     </w:p>
     <w:p>
@@ -9716,13 +13380,76 @@
         <w:rPr>
           <w:rFonts w:ascii="Cambria" w:hAnsi="Cambria" w:cs="Cambria"/>
         </w:rPr>
-        <w:t xml:space="preserve">{% if checkUp %} </w:t>
-      </w:r>
-      <w:r>
-        <w:rPr>
-          <w:rFonts w:ascii="Cambria" w:hAnsi="Cambria" w:cs="Cambria"/>
-        </w:rPr>
-        <w:t>{% for che, months, years in check</w:t>
+        <w:t xml:space="preserve">{% if </w:t>
+      </w:r>
+      <w:proofErr w:type="spellStart"/>
+      <w:r>
+        <w:rPr>
+          <w:rFonts w:ascii="Cambria" w:hAnsi="Cambria" w:cs="Cambria"/>
+        </w:rPr>
+        <w:t>checkUp</w:t>
+      </w:r>
+      <w:proofErr w:type="spellEnd"/>
+      <w:r>
+        <w:rPr>
+          <w:rFonts w:ascii="Cambria" w:hAnsi="Cambria" w:cs="Cambria"/>
+        </w:rPr>
+        <w:t xml:space="preserve"> %} </w:t>
+      </w:r>
+      <w:r>
+        <w:rPr>
+          <w:rFonts w:ascii="Cambria" w:hAnsi="Cambria" w:cs="Cambria"/>
+        </w:rPr>
+        <w:t xml:space="preserve">{% for </w:t>
+      </w:r>
+      <w:proofErr w:type="spellStart"/>
+      <w:r>
+        <w:rPr>
+          <w:rFonts w:ascii="Cambria" w:hAnsi="Cambria" w:cs="Cambria"/>
+        </w:rPr>
+        <w:t>che</w:t>
+      </w:r>
+      <w:proofErr w:type="spellEnd"/>
+      <w:r>
+        <w:rPr>
+          <w:rFonts w:ascii="Cambria" w:hAnsi="Cambria" w:cs="Cambria"/>
+        </w:rPr>
+        <w:t xml:space="preserve">, </w:t>
+      </w:r>
+      <w:proofErr w:type="spellStart"/>
+      <w:r>
+        <w:rPr>
+          <w:rFonts w:ascii="Cambria" w:hAnsi="Cambria" w:cs="Cambria"/>
+        </w:rPr>
+        <w:t>months</w:t>
+      </w:r>
+      <w:proofErr w:type="spellEnd"/>
+      <w:r>
+        <w:rPr>
+          <w:rFonts w:ascii="Cambria" w:hAnsi="Cambria" w:cs="Cambria"/>
+        </w:rPr>
+        <w:t xml:space="preserve">, </w:t>
+      </w:r>
+      <w:proofErr w:type="spellStart"/>
+      <w:r>
+        <w:rPr>
+          <w:rFonts w:ascii="Cambria" w:hAnsi="Cambria" w:cs="Cambria"/>
+        </w:rPr>
+        <w:t>years</w:t>
+      </w:r>
+      <w:proofErr w:type="spellEnd"/>
+      <w:r>
+        <w:rPr>
+          <w:rFonts w:ascii="Cambria" w:hAnsi="Cambria" w:cs="Cambria"/>
+        </w:rPr>
+        <w:t xml:space="preserve"> in </w:t>
+      </w:r>
+      <w:proofErr w:type="spellStart"/>
+      <w:r>
+        <w:rPr>
+          <w:rFonts w:ascii="Cambria" w:hAnsi="Cambria" w:cs="Cambria"/>
+        </w:rPr>
+        <w:t>check</w:t>
       </w:r>
       <w:r>
         <w:rPr>
@@ -9736,6 +13463,7 @@
         </w:rPr>
         <w:t>p</w:t>
       </w:r>
+      <w:proofErr w:type="spellEnd"/>
       <w:r>
         <w:rPr>
           <w:rFonts w:ascii="Cambria" w:hAnsi="Cambria" w:cs="Cambria"/>
@@ -9754,12 +13482,14 @@
         </w:rPr>
         <w:t>{{</w:t>
       </w:r>
+      <w:proofErr w:type="spellStart"/>
       <w:r>
         <w:rPr>
           <w:rFonts w:ascii="Cambria" w:hAnsi="Cambria"/>
         </w:rPr>
         <w:t>che</w:t>
       </w:r>
+      <w:proofErr w:type="spellEnd"/>
       <w:r>
         <w:rPr>
           <w:rFonts w:ascii="Cambria" w:hAnsi="Cambria" w:cs="Cambria"/>
@@ -9798,13 +13528,22 @@
           <w:rFonts w:ascii="Cambria" w:hAnsi="Cambria" w:cs="Cambria"/>
           <w:b/>
         </w:rPr>
-        <w:t>{months</w:t>
-      </w:r>
+        <w:t>{</w:t>
+      </w:r>
+      <w:proofErr w:type="spellStart"/>
       <w:r>
         <w:rPr>
           <w:rFonts w:ascii="Cambria" w:hAnsi="Cambria" w:cs="Cambria"/>
           <w:b/>
         </w:rPr>
+        <w:t>months</w:t>
+      </w:r>
+      <w:proofErr w:type="spellEnd"/>
+      <w:r>
+        <w:rPr>
+          <w:rFonts w:ascii="Cambria" w:hAnsi="Cambria" w:cs="Cambria"/>
+          <w:b/>
+        </w:rPr>
         <w:t>}</w:t>
       </w:r>
       <w:r>
@@ -9828,6 +13567,7 @@
         </w:rPr>
         <w:t>{</w:t>
       </w:r>
+      <w:proofErr w:type="spellStart"/>
       <w:r>
         <w:rPr>
           <w:rFonts w:ascii="Cambria" w:hAnsi="Cambria" w:cs="Cambria"/>
@@ -9842,6 +13582,7 @@
         </w:rPr>
         <w:t>ars</w:t>
       </w:r>
+      <w:proofErr w:type="spellEnd"/>
       <w:r>
         <w:rPr>
           <w:rFonts w:ascii="Cambria" w:hAnsi="Cambria" w:cs="Cambria"/>
@@ -9866,7 +13607,21 @@
         <w:rPr>
           <w:rFonts w:ascii="Cambria" w:hAnsi="Cambria" w:cs="Cambria"/>
         </w:rPr>
-        <w:t xml:space="preserve"> {% endfor %} </w:t>
+        <w:t xml:space="preserve"> {% </w:t>
+      </w:r>
+      <w:proofErr w:type="spellStart"/>
+      <w:r>
+        <w:rPr>
+          <w:rFonts w:ascii="Cambria" w:hAnsi="Cambria" w:cs="Cambria"/>
+        </w:rPr>
+        <w:t>endfor</w:t>
+      </w:r>
+      <w:proofErr w:type="spellEnd"/>
+      <w:r>
+        <w:rPr>
+          <w:rFonts w:ascii="Cambria" w:hAnsi="Cambria" w:cs="Cambria"/>
+        </w:rPr>
+        <w:t xml:space="preserve"> %}</w:t>
       </w:r>
       <w:r>
         <w:rPr>
@@ -9944,7 +13699,21 @@
         <w:rPr>
           <w:rFonts w:ascii="Cambria" w:hAnsi="Cambria" w:cs="Cambria"/>
         </w:rPr>
-        <w:t xml:space="preserve">{% else %}6 </w:t>
+        <w:t xml:space="preserve">{% </w:t>
+      </w:r>
+      <w:proofErr w:type="spellStart"/>
+      <w:r>
+        <w:rPr>
+          <w:rFonts w:ascii="Cambria" w:hAnsi="Cambria" w:cs="Cambria"/>
+        </w:rPr>
+        <w:t>else</w:t>
+      </w:r>
+      <w:proofErr w:type="spellEnd"/>
+      <w:r>
+        <w:rPr>
+          <w:rFonts w:ascii="Cambria" w:hAnsi="Cambria" w:cs="Cambria"/>
+        </w:rPr>
+        <w:t xml:space="preserve"> %}6 </w:t>
       </w:r>
       <w:r>
         <w:rPr>
@@ -10121,7 +13890,6 @@
     <w:p>
       <w:pPr>
         <w:pStyle w:val="BodyText"/>
-        <w:spacing w:line="276" w:lineRule="auto"/>
         <w:rPr>
           <w:rFonts w:ascii="Cambria" w:hAnsi="Cambria" w:cs="Cambria"/>
         </w:rPr>
@@ -10149,7 +13917,6 @@
           <w:ilvl w:val="0"/>
           <w:numId w:val="24"/>
         </w:numPr>
-        <w:spacing w:line="276" w:lineRule="auto"/>
         <w:ind w:left="1440"/>
         <w:rPr>
           <w:rFonts w:ascii="Cambria" w:hAnsi="Cambria" w:cs="Cambria"/>
@@ -10188,44 +13955,10 @@
         <w:t xml:space="preserve">: </w:t>
       </w:r>
       <w:bookmarkStart w:id="18" w:name="_Hlk28025998"/>
-      <w:r>
-        <w:rPr>
-          <w:rFonts w:ascii="Cambria" w:hAnsi="Cambria" w:cs="Cambria"/>
-          <w:lang w:val="en-US"/>
-        </w:rPr>
-        <w:t>{</w:t>
-      </w:r>
-      <w:r>
-        <w:rPr>
-          <w:rFonts w:ascii="Cambria" w:hAnsi="Cambria" w:cs="Cambria"/>
-          <w:lang w:val="en-US"/>
-        </w:rPr>
-        <w:t>% for m</w:t>
-      </w:r>
-      <w:r>
-        <w:rPr>
-          <w:rFonts w:ascii="Cambria" w:hAnsi="Cambria"/>
-        </w:rPr>
-        <w:t>ed2</w:t>
-      </w:r>
-      <w:r>
-        <w:rPr>
-          <w:rFonts w:ascii="Cambria" w:hAnsi="Cambria"/>
-        </w:rPr>
-        <w:t xml:space="preserve"> in medication2 %</w:t>
-      </w:r>
-      <w:r>
-        <w:rPr>
-          <w:rFonts w:ascii="Cambria" w:hAnsi="Cambria" w:cs="Cambria"/>
-          <w:lang w:val="en-US"/>
-        </w:rPr>
-        <w:t>}</w:t>
-      </w:r>
     </w:p>
     <w:p>
       <w:pPr>
         <w:pStyle w:val="BodyText"/>
-        <w:spacing w:line="276" w:lineRule="auto"/>
         <w:rPr>
           <w:rFonts w:ascii="Cambria" w:hAnsi="Cambria" w:cs="Cambria"/>
           <w:b/>
@@ -10233,6 +13966,39 @@
           <w:lang w:val="en-US"/>
         </w:rPr>
       </w:pPr>
+      <w:r>
+        <w:rPr>
+          <w:rFonts w:ascii="Cambria" w:hAnsi="Cambria" w:cs="Cambria"/>
+          <w:lang w:val="en-US"/>
+        </w:rPr>
+        <w:t>{</w:t>
+      </w:r>
+      <w:r>
+        <w:rPr>
+          <w:rFonts w:ascii="Cambria" w:hAnsi="Cambria" w:cs="Cambria"/>
+          <w:lang w:val="en-US"/>
+        </w:rPr>
+        <w:t>% for m</w:t>
+      </w:r>
+      <w:r>
+        <w:rPr>
+          <w:rFonts w:ascii="Cambria" w:hAnsi="Cambria"/>
+        </w:rPr>
+        <w:t>ed2</w:t>
+      </w:r>
+      <w:r>
+        <w:rPr>
+          <w:rFonts w:ascii="Cambria" w:hAnsi="Cambria"/>
+        </w:rPr>
+        <w:t xml:space="preserve"> in medication2 %</w:t>
+      </w:r>
+      <w:r>
+        <w:rPr>
+          <w:rFonts w:ascii="Cambria" w:hAnsi="Cambria" w:cs="Cambria"/>
+          <w:lang w:val="en-US"/>
+        </w:rPr>
+        <w:t>}</w:t>
+      </w:r>
     </w:p>
     <w:p>
       <w:pPr>
@@ -10241,7 +14007,6 @@
           <w:ilvl w:val="0"/>
           <w:numId w:val="25"/>
         </w:numPr>
-        <w:spacing w:line="276" w:lineRule="auto"/>
         <w:rPr>
           <w:rFonts w:ascii="Cambria" w:hAnsi="Cambria" w:cs="Cambria"/>
           <w:lang w:val="en-US"/>
@@ -10267,7 +14032,23 @@
           <w:rFonts w:ascii="Cambria" w:hAnsi="Cambria" w:cs="Cambria"/>
           <w:lang w:val="en-US"/>
         </w:rPr>
-        <w:t xml:space="preserve">{% endfor %} {% else%} </w:t>
+        <w:t xml:space="preserve">{% </w:t>
+      </w:r>
+      <w:proofErr w:type="spellStart"/>
+      <w:r>
+        <w:rPr>
+          <w:rFonts w:ascii="Cambria" w:hAnsi="Cambria" w:cs="Cambria"/>
+          <w:lang w:val="en-US"/>
+        </w:rPr>
+        <w:t>endfor</w:t>
+      </w:r>
+      <w:proofErr w:type="spellEnd"/>
+      <w:r>
+        <w:rPr>
+          <w:rFonts w:ascii="Cambria" w:hAnsi="Cambria" w:cs="Cambria"/>
+          <w:lang w:val="en-US"/>
+        </w:rPr>
+        <w:t xml:space="preserve"> %} {% else%} </w:t>
       </w:r>
     </w:p>
     <w:p>
@@ -10277,7 +14058,6 @@
           <w:ilvl w:val="0"/>
           <w:numId w:val="26"/>
         </w:numPr>
-        <w:spacing w:line="360" w:lineRule="auto"/>
         <w:ind w:left="1440"/>
         <w:rPr>
           <w:rFonts w:ascii="Cambria" w:hAnsi="Cambria" w:cs="Cambria"/>
@@ -10335,7 +14115,6 @@
     <w:p>
       <w:pPr>
         <w:pStyle w:val="BodyText"/>
-        <w:spacing w:line="360" w:lineRule="auto"/>
         <w:rPr>
           <w:rFonts w:ascii="Cambria" w:hAnsi="Cambria" w:cs="Cambria"/>
           <w:color w:val="0000FF"/>
@@ -10455,7 +14234,7 @@
         <w:rPr>
           <w:rStyle w:val="Hyperlink"/>
           <w:rFonts w:ascii="Cambria" w:hAnsi="Cambria" w:cs="Cambria"/>
-          <w:lang w:val="el-GR"/>
+          <w:lang w:val="en-US"/>
         </w:rPr>
       </w:pPr>
       <w:hyperlink r:id="rId14" w:history="1">
@@ -10500,6 +14279,28 @@
           <w:t>com</w:t>
         </w:r>
       </w:hyperlink>
+    </w:p>
+    <w:p>
+      <w:pPr>
+        <w:ind w:right="567"/>
+        <w:jc w:val="center"/>
+        <w:rPr>
+          <w:rStyle w:val="Hyperlink"/>
+          <w:rFonts w:ascii="Cambria" w:hAnsi="Cambria" w:cs="Cambria"/>
+          <w:lang w:val="en-US"/>
+        </w:rPr>
+      </w:pPr>
+    </w:p>
+    <w:p>
+      <w:pPr>
+        <w:ind w:right="567"/>
+        <w:jc w:val="center"/>
+        <w:rPr>
+          <w:rStyle w:val="Hyperlink"/>
+          <w:rFonts w:ascii="Cambria" w:hAnsi="Cambria" w:cs="Cambria"/>
+          <w:lang w:val="el-GR"/>
+        </w:rPr>
+      </w:pPr>
     </w:p>
     <w:p>
       <w:pPr>
@@ -10668,8 +14469,9 @@
           <w:rFonts w:ascii="Cambria" w:hAnsi="Cambria" w:cs="Cambria"/>
           <w:b/>
           <w:bCs/>
+          <w:noProof/>
           <w:color w:val="000000"/>
-          <w:lang w:val="el-GR"/>
+          <w:lang w:val="el-GR" w:eastAsia="el-GR"/>
         </w:rPr>
       </w:pPr>
       <w:r>
@@ -10764,6 +14566,330 @@
             <wp:extent cx="3080352" cy="2894098"/>
             <wp:effectExtent l="0" t="0" r="6350" b="1905"/>
             <wp:docPr id="21" name="Picture 21"/>
+            <wp:cNvGraphicFramePr>
+              <a:graphicFrameLocks xmlns:a="http://schemas.openxmlformats.org/drawingml/2006/main" noChangeAspect="1"/>
+            </wp:cNvGraphicFramePr>
+            <a:graphic xmlns:a="http://schemas.openxmlformats.org/drawingml/2006/main">
+              <a:graphicData uri="http://schemas.openxmlformats.org/drawingml/2006/picture">
+                <pic:pic xmlns:pic="http://schemas.openxmlformats.org/drawingml/2006/picture">
+                  <pic:nvPicPr>
+                    <pic:cNvPr id="0" name="Picture 7" descr="C:\Users\SOFIA\Desktop\Κτηνιατρείο\Περασμένα\1.04.2019\Τζάνε ''Τασώ'' HCM\29.03.2019\5.bmp"/>
+                    <pic:cNvPicPr>
+                      <a:picLocks noChangeAspect="1" noChangeArrowheads="1"/>
+                    </pic:cNvPicPr>
+                  </pic:nvPicPr>
+                  <pic:blipFill>
+                    <a:blip r:embed="rId18">
+                      <a:extLst>
+                        <a:ext uri="{28A0092B-C50C-407E-A947-70E740481C1C}">
+                          <a14:useLocalDpi xmlns:a14="http://schemas.microsoft.com/office/drawing/2010/main" val="0"/>
+                        </a:ext>
+                      </a:extLst>
+                    </a:blip>
+                    <a:stretch>
+                      <a:fillRect/>
+                    </a:stretch>
+                  </pic:blipFill>
+                  <pic:spPr bwMode="auto">
+                    <a:xfrm>
+                      <a:off x="0" y="0"/>
+                      <a:ext cx="3080352" cy="2894098"/>
+                    </a:xfrm>
+                    <a:prstGeom prst="rect">
+                      <a:avLst/>
+                    </a:prstGeom>
+                    <a:noFill/>
+                    <a:ln>
+                      <a:noFill/>
+                    </a:ln>
+                  </pic:spPr>
+                </pic:pic>
+              </a:graphicData>
+            </a:graphic>
+          </wp:inline>
+        </w:drawing>
+      </w:r>
+    </w:p>
+    <w:p>
+      <w:pPr>
+        <w:ind w:left="-567" w:right="-426"/>
+        <w:rPr>
+          <w:rFonts w:ascii="Cambria" w:hAnsi="Cambria" w:cs="Cambria"/>
+          <w:b/>
+          <w:bCs/>
+          <w:noProof/>
+          <w:color w:val="000000"/>
+          <w:lang w:val="el-GR" w:eastAsia="el-GR"/>
+        </w:rPr>
+      </w:pPr>
+    </w:p>
+    <w:p>
+      <w:pPr>
+        <w:ind w:left="-567" w:right="-426"/>
+        <w:rPr>
+          <w:rFonts w:ascii="Cambria" w:hAnsi="Cambria" w:cs="Cambria"/>
+          <w:b/>
+          <w:bCs/>
+          <w:noProof/>
+          <w:color w:val="000000"/>
+          <w:lang w:val="el-GR" w:eastAsia="el-GR"/>
+        </w:rPr>
+      </w:pPr>
+      <w:r>
+        <w:rPr>
+          <w:rFonts w:ascii="Cambria" w:hAnsi="Cambria" w:cs="Cambria"/>
+          <w:b/>
+          <w:bCs/>
+          <w:noProof/>
+          <w:color w:val="000000"/>
+          <w:lang w:val="el-GR" w:eastAsia="el-GR"/>
+        </w:rPr>
+        <w:lastRenderedPageBreak/>
+        <w:t xml:space="preserve"> </w:t>
+      </w:r>
+      <w:r>
+        <w:rPr>
+          <w:rFonts w:ascii="Cambria" w:hAnsi="Cambria" w:cs="Cambria"/>
+          <w:b/>
+          <w:bCs/>
+          <w:noProof/>
+          <w:color w:val="000000"/>
+          <w:lang w:val="el-GR" w:eastAsia="el-GR"/>
+        </w:rPr>
+        <w:drawing>
+          <wp:inline distT="0" distB="0" distL="0" distR="0" wp14:anchorId="29BE701A" wp14:editId="09DF6459">
+            <wp:extent cx="3077234" cy="2891168"/>
+            <wp:effectExtent l="0" t="0" r="8890" b="4445"/>
+            <wp:docPr id="2" name="Picture 2"/>
+            <wp:cNvGraphicFramePr>
+              <a:graphicFrameLocks xmlns:a="http://schemas.openxmlformats.org/drawingml/2006/main" noChangeAspect="1"/>
+            </wp:cNvGraphicFramePr>
+            <a:graphic xmlns:a="http://schemas.openxmlformats.org/drawingml/2006/main">
+              <a:graphicData uri="http://schemas.openxmlformats.org/drawingml/2006/picture">
+                <pic:pic xmlns:pic="http://schemas.openxmlformats.org/drawingml/2006/picture">
+                  <pic:nvPicPr>
+                    <pic:cNvPr id="0" name="Picture 6" descr="C:\Users\SOFIA\Desktop\Κτηνιατρείο\Περασμένα\1.04.2019\Τζάνε ''Τασώ'' HCM\29.03.2019\4.bmp"/>
+                    <pic:cNvPicPr>
+                      <a:picLocks noChangeAspect="1" noChangeArrowheads="1"/>
+                    </pic:cNvPicPr>
+                  </pic:nvPicPr>
+                  <pic:blipFill>
+                    <a:blip r:embed="rId17">
+                      <a:extLst>
+                        <a:ext uri="{28A0092B-C50C-407E-A947-70E740481C1C}">
+                          <a14:useLocalDpi xmlns:a14="http://schemas.microsoft.com/office/drawing/2010/main" val="0"/>
+                        </a:ext>
+                      </a:extLst>
+                    </a:blip>
+                    <a:stretch>
+                      <a:fillRect/>
+                    </a:stretch>
+                  </pic:blipFill>
+                  <pic:spPr bwMode="auto">
+                    <a:xfrm>
+                      <a:off x="0" y="0"/>
+                      <a:ext cx="3077234" cy="2891168"/>
+                    </a:xfrm>
+                    <a:prstGeom prst="rect">
+                      <a:avLst/>
+                    </a:prstGeom>
+                    <a:noFill/>
+                    <a:ln>
+                      <a:noFill/>
+                    </a:ln>
+                  </pic:spPr>
+                </pic:pic>
+              </a:graphicData>
+            </a:graphic>
+          </wp:inline>
+        </w:drawing>
+      </w:r>
+      <w:r>
+        <w:rPr>
+          <w:rFonts w:ascii="Cambria" w:hAnsi="Cambria" w:cs="Cambria"/>
+          <w:b/>
+          <w:bCs/>
+          <w:noProof/>
+          <w:color w:val="000000"/>
+          <w:lang w:val="el-GR" w:eastAsia="el-GR"/>
+        </w:rPr>
+        <w:t xml:space="preserve">  </w:t>
+      </w:r>
+      <w:r>
+        <w:rPr>
+          <w:rFonts w:ascii="Cambria" w:hAnsi="Cambria" w:cs="Cambria"/>
+          <w:b/>
+          <w:bCs/>
+          <w:noProof/>
+          <w:color w:val="000000"/>
+          <w:lang w:val="el-GR" w:eastAsia="el-GR"/>
+        </w:rPr>
+        <w:drawing>
+          <wp:inline distT="0" distB="0" distL="0" distR="0" wp14:anchorId="5A196812" wp14:editId="1BBA6E28">
+            <wp:extent cx="3080352" cy="2894098"/>
+            <wp:effectExtent l="0" t="0" r="6350" b="1905"/>
+            <wp:docPr id="12" name="Picture 12"/>
+            <wp:cNvGraphicFramePr>
+              <a:graphicFrameLocks xmlns:a="http://schemas.openxmlformats.org/drawingml/2006/main" noChangeAspect="1"/>
+            </wp:cNvGraphicFramePr>
+            <a:graphic xmlns:a="http://schemas.openxmlformats.org/drawingml/2006/main">
+              <a:graphicData uri="http://schemas.openxmlformats.org/drawingml/2006/picture">
+                <pic:pic xmlns:pic="http://schemas.openxmlformats.org/drawingml/2006/picture">
+                  <pic:nvPicPr>
+                    <pic:cNvPr id="0" name="Picture 7" descr="C:\Users\SOFIA\Desktop\Κτηνιατρείο\Περασμένα\1.04.2019\Τζάνε ''Τασώ'' HCM\29.03.2019\5.bmp"/>
+                    <pic:cNvPicPr>
+                      <a:picLocks noChangeAspect="1" noChangeArrowheads="1"/>
+                    </pic:cNvPicPr>
+                  </pic:nvPicPr>
+                  <pic:blipFill>
+                    <a:blip r:embed="rId18">
+                      <a:extLst>
+                        <a:ext uri="{28A0092B-C50C-407E-A947-70E740481C1C}">
+                          <a14:useLocalDpi xmlns:a14="http://schemas.microsoft.com/office/drawing/2010/main" val="0"/>
+                        </a:ext>
+                      </a:extLst>
+                    </a:blip>
+                    <a:stretch>
+                      <a:fillRect/>
+                    </a:stretch>
+                  </pic:blipFill>
+                  <pic:spPr bwMode="auto">
+                    <a:xfrm>
+                      <a:off x="0" y="0"/>
+                      <a:ext cx="3080352" cy="2894098"/>
+                    </a:xfrm>
+                    <a:prstGeom prst="rect">
+                      <a:avLst/>
+                    </a:prstGeom>
+                    <a:noFill/>
+                    <a:ln>
+                      <a:noFill/>
+                    </a:ln>
+                  </pic:spPr>
+                </pic:pic>
+              </a:graphicData>
+            </a:graphic>
+          </wp:inline>
+        </w:drawing>
+      </w:r>
+    </w:p>
+    <w:p>
+      <w:pPr>
+        <w:ind w:left="-567" w:right="-426"/>
+        <w:rPr>
+          <w:rFonts w:ascii="Cambria" w:hAnsi="Cambria" w:cs="Cambria"/>
+          <w:b/>
+          <w:bCs/>
+          <w:noProof/>
+          <w:color w:val="000000"/>
+          <w:lang w:val="el-GR" w:eastAsia="el-GR"/>
+        </w:rPr>
+      </w:pPr>
+    </w:p>
+    <w:p>
+      <w:pPr>
+        <w:ind w:left="-567" w:right="-426"/>
+        <w:rPr>
+          <w:rFonts w:ascii="Cambria" w:hAnsi="Cambria" w:cs="Cambria"/>
+          <w:b/>
+          <w:bCs/>
+          <w:color w:val="000000"/>
+          <w:lang w:val="el-GR"/>
+        </w:rPr>
+      </w:pPr>
+      <w:r>
+        <w:rPr>
+          <w:rFonts w:ascii="Cambria" w:hAnsi="Cambria" w:cs="Cambria"/>
+          <w:b/>
+          <w:bCs/>
+          <w:noProof/>
+          <w:color w:val="000000"/>
+          <w:lang w:val="el-GR" w:eastAsia="el-GR"/>
+        </w:rPr>
+        <w:t xml:space="preserve"> </w:t>
+      </w:r>
+      <w:r>
+        <w:rPr>
+          <w:rFonts w:ascii="Cambria" w:hAnsi="Cambria" w:cs="Cambria"/>
+          <w:b/>
+          <w:bCs/>
+          <w:noProof/>
+          <w:color w:val="000000"/>
+          <w:lang w:val="el-GR" w:eastAsia="el-GR"/>
+        </w:rPr>
+        <w:drawing>
+          <wp:inline distT="0" distB="0" distL="0" distR="0" wp14:anchorId="06C6AE04" wp14:editId="0F0E7093">
+            <wp:extent cx="3077234" cy="2891168"/>
+            <wp:effectExtent l="0" t="0" r="8890" b="4445"/>
+            <wp:docPr id="13" name="Picture 13"/>
+            <wp:cNvGraphicFramePr>
+              <a:graphicFrameLocks xmlns:a="http://schemas.openxmlformats.org/drawingml/2006/main" noChangeAspect="1"/>
+            </wp:cNvGraphicFramePr>
+            <a:graphic xmlns:a="http://schemas.openxmlformats.org/drawingml/2006/main">
+              <a:graphicData uri="http://schemas.openxmlformats.org/drawingml/2006/picture">
+                <pic:pic xmlns:pic="http://schemas.openxmlformats.org/drawingml/2006/picture">
+                  <pic:nvPicPr>
+                    <pic:cNvPr id="0" name="Picture 6" descr="C:\Users\SOFIA\Desktop\Κτηνιατρείο\Περασμένα\1.04.2019\Τζάνε ''Τασώ'' HCM\29.03.2019\4.bmp"/>
+                    <pic:cNvPicPr>
+                      <a:picLocks noChangeAspect="1" noChangeArrowheads="1"/>
+                    </pic:cNvPicPr>
+                  </pic:nvPicPr>
+                  <pic:blipFill>
+                    <a:blip r:embed="rId17">
+                      <a:extLst>
+                        <a:ext uri="{28A0092B-C50C-407E-A947-70E740481C1C}">
+                          <a14:useLocalDpi xmlns:a14="http://schemas.microsoft.com/office/drawing/2010/main" val="0"/>
+                        </a:ext>
+                      </a:extLst>
+                    </a:blip>
+                    <a:stretch>
+                      <a:fillRect/>
+                    </a:stretch>
+                  </pic:blipFill>
+                  <pic:spPr bwMode="auto">
+                    <a:xfrm>
+                      <a:off x="0" y="0"/>
+                      <a:ext cx="3077234" cy="2891168"/>
+                    </a:xfrm>
+                    <a:prstGeom prst="rect">
+                      <a:avLst/>
+                    </a:prstGeom>
+                    <a:noFill/>
+                    <a:ln>
+                      <a:noFill/>
+                    </a:ln>
+                  </pic:spPr>
+                </pic:pic>
+              </a:graphicData>
+            </a:graphic>
+          </wp:inline>
+        </w:drawing>
+      </w:r>
+      <w:r>
+        <w:rPr>
+          <w:rFonts w:ascii="Cambria" w:hAnsi="Cambria" w:cs="Cambria"/>
+          <w:b/>
+          <w:bCs/>
+          <w:noProof/>
+          <w:color w:val="000000"/>
+          <w:lang w:val="el-GR" w:eastAsia="el-GR"/>
+        </w:rPr>
+        <w:t xml:space="preserve">  </w:t>
+      </w:r>
+      <w:r>
+        <w:rPr>
+          <w:rFonts w:ascii="Cambria" w:hAnsi="Cambria" w:cs="Cambria"/>
+          <w:b/>
+          <w:bCs/>
+          <w:noProof/>
+          <w:color w:val="000000"/>
+          <w:lang w:val="el-GR" w:eastAsia="el-GR"/>
+        </w:rPr>
+        <w:drawing>
+          <wp:inline distT="0" distB="0" distL="0" distR="0" wp14:anchorId="380175D2" wp14:editId="2B11B888">
+            <wp:extent cx="3080352" cy="2894098"/>
+            <wp:effectExtent l="0" t="0" r="6350" b="1905"/>
+            <wp:docPr id="14" name="Picture 14"/>
             <wp:cNvGraphicFramePr>
               <a:graphicFrameLocks xmlns:a="http://schemas.openxmlformats.org/drawingml/2006/main" noChangeAspect="1"/>
             </wp:cNvGraphicFramePr>
@@ -10922,7 +15048,7 @@
 </file>
 
 <file path=word/endnotes.xml><?xml version="1.0" encoding="utf-8"?>
-<w:endnotes xmlns:wpc="http://schemas.microsoft.com/office/word/2010/wordprocessingCanvas" xmlns:cx="http://schemas.microsoft.com/office/drawing/2014/chartex" xmlns:cx1="http://schemas.microsoft.com/office/drawing/2015/9/8/chartex" xmlns:cx2="http://schemas.microsoft.com/office/drawing/2015/10/21/chartex" xmlns:cx3="http://schemas.microsoft.com/office/drawing/2016/5/9/chartex" xmlns:cx4="http://schemas.microsoft.com/office/drawing/2016/5/10/chartex" xmlns:cx5="http://schemas.microsoft.com/office/drawing/2016/5/11/chartex" xmlns:cx6="http://schemas.microsoft.com/office/drawing/2016/5/12/chartex" xmlns:cx7="http://schemas.microsoft.com/office/drawing/2016/5/13/chartex" xmlns:cx8="http://schemas.microsoft.com/office/drawing/2016/5/14/chartex" xmlns:mc="http://schemas.openxmlformats.org/markup-compatibility/2006" xmlns:aink="http://schemas.microsoft.com/office/drawing/2016/ink" xmlns:am3d="http://schemas.microsoft.com/office/drawing/2017/model3d" xmlns:o="urn:schemas-microsoft-com:office:office" xmlns:r="http://schemas.openxmlformats.org/officeDocument/2006/relationships" xmlns:m="http://schemas.openxmlformats.org/officeDocument/2006/math" xmlns:v="urn:schemas-microsoft-com:vml" xmlns:wp14="http://schemas.microsoft.com/office/word/2010/wordprocessingDrawing" xmlns:wp="http://schemas.openxmlformats.org/drawingml/2006/wordprocessingDrawing" xmlns:w10="urn:schemas-microsoft-com:office:word" xmlns:w="http://schemas.openxmlformats.org/wordprocessingml/2006/main" xmlns:w14="http://schemas.microsoft.com/office/word/2010/wordml" xmlns:w15="http://schemas.microsoft.com/office/word/2012/wordml" xmlns:w16cex="http://schemas.microsoft.com/office/word/2018/wordml/cex" xmlns:w16cid="http://schemas.microsoft.com/office/word/2016/wordml/cid" xmlns:w16="http://schemas.microsoft.com/office/word/2018/wordml" xmlns:w16se="http://schemas.microsoft.com/office/word/2015/wordml/symex" xmlns:wpg="http://schemas.microsoft.com/office/word/2010/wordprocessingGroup" xmlns:wpi="http://schemas.microsoft.com/office/word/2010/wordprocessingInk" xmlns:wne="http://schemas.microsoft.com/office/word/2006/wordml" xmlns:wps="http://schemas.microsoft.com/office/word/2010/wordprocessingShape" mc:Ignorable="w14 w15 w16se w16cid w16 w16cex wp14">
+<w:endnotes xmlns:wpc="http://schemas.microsoft.com/office/word/2010/wordprocessingCanvas" xmlns:cx="http://schemas.microsoft.com/office/drawing/2014/chartex" xmlns:cx1="http://schemas.microsoft.com/office/drawing/2015/9/8/chartex" xmlns:cx2="http://schemas.microsoft.com/office/drawing/2015/10/21/chartex" xmlns:cx3="http://schemas.microsoft.com/office/drawing/2016/5/9/chartex" xmlns:cx4="http://schemas.microsoft.com/office/drawing/2016/5/10/chartex" xmlns:cx5="http://schemas.microsoft.com/office/drawing/2016/5/11/chartex" xmlns:cx6="http://schemas.microsoft.com/office/drawing/2016/5/12/chartex" xmlns:cx7="http://schemas.microsoft.com/office/drawing/2016/5/13/chartex" xmlns:cx8="http://schemas.microsoft.com/office/drawing/2016/5/14/chartex" xmlns:mc="http://schemas.openxmlformats.org/markup-compatibility/2006" xmlns:aink="http://schemas.microsoft.com/office/drawing/2016/ink" xmlns:am3d="http://schemas.microsoft.com/office/drawing/2017/model3d" xmlns:o="urn:schemas-microsoft-com:office:office" xmlns:r="http://schemas.openxmlformats.org/officeDocument/2006/relationships" xmlns:m="http://schemas.openxmlformats.org/officeDocument/2006/math" xmlns:v="urn:schemas-microsoft-com:vml" xmlns:wp14="http://schemas.microsoft.com/office/word/2010/wordprocessingDrawing" xmlns:wp="http://schemas.openxmlformats.org/drawingml/2006/wordprocessingDrawing" xmlns:w10="urn:schemas-microsoft-com:office:word" xmlns:w="http://schemas.openxmlformats.org/wordprocessingml/2006/main" xmlns:w14="http://schemas.microsoft.com/office/word/2010/wordml" xmlns:w15="http://schemas.microsoft.com/office/word/2012/wordml" xmlns:w16cex="http://schemas.microsoft.com/office/word/2018/wordml/cex" xmlns:w16cid="http://schemas.microsoft.com/office/word/2016/wordml/cid" xmlns:w16="http://schemas.microsoft.com/office/word/2018/wordml" xmlns:w16sdtdh="http://schemas.microsoft.com/office/word/2020/wordml/sdtdatahash" xmlns:w16se="http://schemas.microsoft.com/office/word/2015/wordml/symex" xmlns:wpg="http://schemas.microsoft.com/office/word/2010/wordprocessingGroup" xmlns:wpi="http://schemas.microsoft.com/office/word/2010/wordprocessingInk" xmlns:wne="http://schemas.microsoft.com/office/word/2006/wordml" xmlns:wps="http://schemas.microsoft.com/office/word/2010/wordprocessingShape" mc:Ignorable="w14 w15 w16se w16cid w16 w16cex w16sdtdh wp14">
   <w:endnote w:type="separator" w:id="-1">
     <w:p>
       <w:r>
@@ -10941,7 +15067,7 @@
 </file>
 
 <file path=word/footer1.xml><?xml version="1.0" encoding="utf-8"?>
-<w:ftr xmlns:wpc="http://schemas.microsoft.com/office/word/2010/wordprocessingCanvas" xmlns:cx="http://schemas.microsoft.com/office/drawing/2014/chartex" xmlns:cx1="http://schemas.microsoft.com/office/drawing/2015/9/8/chartex" xmlns:cx2="http://schemas.microsoft.com/office/drawing/2015/10/21/chartex" xmlns:cx3="http://schemas.microsoft.com/office/drawing/2016/5/9/chartex" xmlns:cx4="http://schemas.microsoft.com/office/drawing/2016/5/10/chartex" xmlns:cx5="http://schemas.microsoft.com/office/drawing/2016/5/11/chartex" xmlns:cx6="http://schemas.microsoft.com/office/drawing/2016/5/12/chartex" xmlns:cx7="http://schemas.microsoft.com/office/drawing/2016/5/13/chartex" xmlns:cx8="http://schemas.microsoft.com/office/drawing/2016/5/14/chartex" xmlns:mc="http://schemas.openxmlformats.org/markup-compatibility/2006" xmlns:aink="http://schemas.microsoft.com/office/drawing/2016/ink" xmlns:am3d="http://schemas.microsoft.com/office/drawing/2017/model3d" xmlns:o="urn:schemas-microsoft-com:office:office" xmlns:r="http://schemas.openxmlformats.org/officeDocument/2006/relationships" xmlns:m="http://schemas.openxmlformats.org/officeDocument/2006/math" xmlns:v="urn:schemas-microsoft-com:vml" xmlns:wp14="http://schemas.microsoft.com/office/word/2010/wordprocessingDrawing" xmlns:wp="http://schemas.openxmlformats.org/drawingml/2006/wordprocessingDrawing" xmlns:w10="urn:schemas-microsoft-com:office:word" xmlns:w="http://schemas.openxmlformats.org/wordprocessingml/2006/main" xmlns:w14="http://schemas.microsoft.com/office/word/2010/wordml" xmlns:w15="http://schemas.microsoft.com/office/word/2012/wordml" xmlns:w16cex="http://schemas.microsoft.com/office/word/2018/wordml/cex" xmlns:w16cid="http://schemas.microsoft.com/office/word/2016/wordml/cid" xmlns:w16="http://schemas.microsoft.com/office/word/2018/wordml" xmlns:w16se="http://schemas.microsoft.com/office/word/2015/wordml/symex" xmlns:wpg="http://schemas.microsoft.com/office/word/2010/wordprocessingGroup" xmlns:wpi="http://schemas.microsoft.com/office/word/2010/wordprocessingInk" xmlns:wne="http://schemas.microsoft.com/office/word/2006/wordml" xmlns:wps="http://schemas.microsoft.com/office/word/2010/wordprocessingShape" mc:Ignorable="w14 w15 w16se w16cid w16 w16cex wp14">
+<w:ftr xmlns:wpc="http://schemas.microsoft.com/office/word/2010/wordprocessingCanvas" xmlns:cx="http://schemas.microsoft.com/office/drawing/2014/chartex" xmlns:cx1="http://schemas.microsoft.com/office/drawing/2015/9/8/chartex" xmlns:cx2="http://schemas.microsoft.com/office/drawing/2015/10/21/chartex" xmlns:cx3="http://schemas.microsoft.com/office/drawing/2016/5/9/chartex" xmlns:cx4="http://schemas.microsoft.com/office/drawing/2016/5/10/chartex" xmlns:cx5="http://schemas.microsoft.com/office/drawing/2016/5/11/chartex" xmlns:cx6="http://schemas.microsoft.com/office/drawing/2016/5/12/chartex" xmlns:cx7="http://schemas.microsoft.com/office/drawing/2016/5/13/chartex" xmlns:cx8="http://schemas.microsoft.com/office/drawing/2016/5/14/chartex" xmlns:mc="http://schemas.openxmlformats.org/markup-compatibility/2006" xmlns:aink="http://schemas.microsoft.com/office/drawing/2016/ink" xmlns:am3d="http://schemas.microsoft.com/office/drawing/2017/model3d" xmlns:o="urn:schemas-microsoft-com:office:office" xmlns:r="http://schemas.openxmlformats.org/officeDocument/2006/relationships" xmlns:m="http://schemas.openxmlformats.org/officeDocument/2006/math" xmlns:v="urn:schemas-microsoft-com:vml" xmlns:wp14="http://schemas.microsoft.com/office/word/2010/wordprocessingDrawing" xmlns:wp="http://schemas.openxmlformats.org/drawingml/2006/wordprocessingDrawing" xmlns:w10="urn:schemas-microsoft-com:office:word" xmlns:w="http://schemas.openxmlformats.org/wordprocessingml/2006/main" xmlns:w14="http://schemas.microsoft.com/office/word/2010/wordml" xmlns:w15="http://schemas.microsoft.com/office/word/2012/wordml" xmlns:w16cex="http://schemas.microsoft.com/office/word/2018/wordml/cex" xmlns:w16cid="http://schemas.microsoft.com/office/word/2016/wordml/cid" xmlns:w16="http://schemas.microsoft.com/office/word/2018/wordml" xmlns:w16sdtdh="http://schemas.microsoft.com/office/word/2020/wordml/sdtdatahash" xmlns:w16se="http://schemas.microsoft.com/office/word/2015/wordml/symex" xmlns:wpg="http://schemas.microsoft.com/office/word/2010/wordprocessingGroup" xmlns:wpi="http://schemas.microsoft.com/office/word/2010/wordprocessingInk" xmlns:wne="http://schemas.microsoft.com/office/word/2006/wordml" xmlns:wps="http://schemas.microsoft.com/office/word/2010/wordprocessingShape" mc:Ignorable="w14 w15 w16se w16cid w16 w16cex w16sdtdh wp14">
   <w:p>
     <w:pPr>
       <w:pStyle w:val="Footer"/>
@@ -10955,7 +15081,23 @@
         <w:color w:val="C0C0C0"/>
         <w:lang w:val="el-GR"/>
       </w:rPr>
-      <w:t xml:space="preserve">Κτηνιατρική Υπερηχοκαρδιογραφία – </w:t>
+      <w:t xml:space="preserve">Κτηνιατρική </w:t>
+    </w:r>
+    <w:proofErr w:type="spellStart"/>
+    <w:r>
+      <w:rPr>
+        <w:color w:val="C0C0C0"/>
+        <w:lang w:val="el-GR"/>
+      </w:rPr>
+      <w:t>Υπερηχοκαρδιογραφία</w:t>
+    </w:r>
+    <w:proofErr w:type="spellEnd"/>
+    <w:r>
+      <w:rPr>
+        <w:color w:val="C0C0C0"/>
+        <w:lang w:val="el-GR"/>
+      </w:rPr>
+      <w:t xml:space="preserve"> – </w:t>
     </w:r>
     <w:r>
       <w:rPr>
@@ -10969,7 +15111,7 @@
 </file>
 
 <file path=word/footnotes.xml><?xml version="1.0" encoding="utf-8"?>
-<w:footnotes xmlns:wpc="http://schemas.microsoft.com/office/word/2010/wordprocessingCanvas" xmlns:cx="http://schemas.microsoft.com/office/drawing/2014/chartex" xmlns:cx1="http://schemas.microsoft.com/office/drawing/2015/9/8/chartex" xmlns:cx2="http://schemas.microsoft.com/office/drawing/2015/10/21/chartex" xmlns:cx3="http://schemas.microsoft.com/office/drawing/2016/5/9/chartex" xmlns:cx4="http://schemas.microsoft.com/office/drawing/2016/5/10/chartex" xmlns:cx5="http://schemas.microsoft.com/office/drawing/2016/5/11/chartex" xmlns:cx6="http://schemas.microsoft.com/office/drawing/2016/5/12/chartex" xmlns:cx7="http://schemas.microsoft.com/office/drawing/2016/5/13/chartex" xmlns:cx8="http://schemas.microsoft.com/office/drawing/2016/5/14/chartex" xmlns:mc="http://schemas.openxmlformats.org/markup-compatibility/2006" xmlns:aink="http://schemas.microsoft.com/office/drawing/2016/ink" xmlns:am3d="http://schemas.microsoft.com/office/drawing/2017/model3d" xmlns:o="urn:schemas-microsoft-com:office:office" xmlns:r="http://schemas.openxmlformats.org/officeDocument/2006/relationships" xmlns:m="http://schemas.openxmlformats.org/officeDocument/2006/math" xmlns:v="urn:schemas-microsoft-com:vml" xmlns:wp14="http://schemas.microsoft.com/office/word/2010/wordprocessingDrawing" xmlns:wp="http://schemas.openxmlformats.org/drawingml/2006/wordprocessingDrawing" xmlns:w10="urn:schemas-microsoft-com:office:word" xmlns:w="http://schemas.openxmlformats.org/wordprocessingml/2006/main" xmlns:w14="http://schemas.microsoft.com/office/word/2010/wordml" xmlns:w15="http://schemas.microsoft.com/office/word/2012/wordml" xmlns:w16cex="http://schemas.microsoft.com/office/word/2018/wordml/cex" xmlns:w16cid="http://schemas.microsoft.com/office/word/2016/wordml/cid" xmlns:w16="http://schemas.microsoft.com/office/word/2018/wordml" xmlns:w16se="http://schemas.microsoft.com/office/word/2015/wordml/symex" xmlns:wpg="http://schemas.microsoft.com/office/word/2010/wordprocessingGroup" xmlns:wpi="http://schemas.microsoft.com/office/word/2010/wordprocessingInk" xmlns:wne="http://schemas.microsoft.com/office/word/2006/wordml" xmlns:wps="http://schemas.microsoft.com/office/word/2010/wordprocessingShape" mc:Ignorable="w14 w15 w16se w16cid w16 w16cex wp14">
+<w:footnotes xmlns:wpc="http://schemas.microsoft.com/office/word/2010/wordprocessingCanvas" xmlns:cx="http://schemas.microsoft.com/office/drawing/2014/chartex" xmlns:cx1="http://schemas.microsoft.com/office/drawing/2015/9/8/chartex" xmlns:cx2="http://schemas.microsoft.com/office/drawing/2015/10/21/chartex" xmlns:cx3="http://schemas.microsoft.com/office/drawing/2016/5/9/chartex" xmlns:cx4="http://schemas.microsoft.com/office/drawing/2016/5/10/chartex" xmlns:cx5="http://schemas.microsoft.com/office/drawing/2016/5/11/chartex" xmlns:cx6="http://schemas.microsoft.com/office/drawing/2016/5/12/chartex" xmlns:cx7="http://schemas.microsoft.com/office/drawing/2016/5/13/chartex" xmlns:cx8="http://schemas.microsoft.com/office/drawing/2016/5/14/chartex" xmlns:mc="http://schemas.openxmlformats.org/markup-compatibility/2006" xmlns:aink="http://schemas.microsoft.com/office/drawing/2016/ink" xmlns:am3d="http://schemas.microsoft.com/office/drawing/2017/model3d" xmlns:o="urn:schemas-microsoft-com:office:office" xmlns:r="http://schemas.openxmlformats.org/officeDocument/2006/relationships" xmlns:m="http://schemas.openxmlformats.org/officeDocument/2006/math" xmlns:v="urn:schemas-microsoft-com:vml" xmlns:wp14="http://schemas.microsoft.com/office/word/2010/wordprocessingDrawing" xmlns:wp="http://schemas.openxmlformats.org/drawingml/2006/wordprocessingDrawing" xmlns:w10="urn:schemas-microsoft-com:office:word" xmlns:w="http://schemas.openxmlformats.org/wordprocessingml/2006/main" xmlns:w14="http://schemas.microsoft.com/office/word/2010/wordml" xmlns:w15="http://schemas.microsoft.com/office/word/2012/wordml" xmlns:w16cex="http://schemas.microsoft.com/office/word/2018/wordml/cex" xmlns:w16cid="http://schemas.microsoft.com/office/word/2016/wordml/cid" xmlns:w16="http://schemas.microsoft.com/office/word/2018/wordml" xmlns:w16sdtdh="http://schemas.microsoft.com/office/word/2020/wordml/sdtdatahash" xmlns:w16se="http://schemas.microsoft.com/office/word/2015/wordml/symex" xmlns:wpg="http://schemas.microsoft.com/office/word/2010/wordprocessingGroup" xmlns:wpi="http://schemas.microsoft.com/office/word/2010/wordprocessingInk" xmlns:wne="http://schemas.microsoft.com/office/word/2006/wordml" xmlns:wps="http://schemas.microsoft.com/office/word/2010/wordprocessingShape" mc:Ignorable="w14 w15 w16se w16cid w16 w16cex w16sdtdh wp14">
   <w:footnote w:type="separator" w:id="-1">
     <w:p>
       <w:r>
@@ -10988,7 +15130,7 @@
 </file>
 
 <file path=word/numbering.xml><?xml version="1.0" encoding="utf-8"?>
-<w:numbering xmlns:wpc="http://schemas.microsoft.com/office/word/2010/wordprocessingCanvas" xmlns:cx="http://schemas.microsoft.com/office/drawing/2014/chartex" xmlns:cx1="http://schemas.microsoft.com/office/drawing/2015/9/8/chartex" xmlns:cx2="http://schemas.microsoft.com/office/drawing/2015/10/21/chartex" xmlns:cx3="http://schemas.microsoft.com/office/drawing/2016/5/9/chartex" xmlns:cx4="http://schemas.microsoft.com/office/drawing/2016/5/10/chartex" xmlns:cx5="http://schemas.microsoft.com/office/drawing/2016/5/11/chartex" xmlns:cx6="http://schemas.microsoft.com/office/drawing/2016/5/12/chartex" xmlns:cx7="http://schemas.microsoft.com/office/drawing/2016/5/13/chartex" xmlns:cx8="http://schemas.microsoft.com/office/drawing/2016/5/14/chartex" xmlns:mc="http://schemas.openxmlformats.org/markup-compatibility/2006" xmlns:aink="http://schemas.microsoft.com/office/drawing/2016/ink" xmlns:am3d="http://schemas.microsoft.com/office/drawing/2017/model3d" xmlns:o="urn:schemas-microsoft-com:office:office" xmlns:r="http://schemas.openxmlformats.org/officeDocument/2006/relationships" xmlns:m="http://schemas.openxmlformats.org/officeDocument/2006/math" xmlns:v="urn:schemas-microsoft-com:vml" xmlns:wp14="http://schemas.microsoft.com/office/word/2010/wordprocessingDrawing" xmlns:wp="http://schemas.openxmlformats.org/drawingml/2006/wordprocessingDrawing" xmlns:w10="urn:schemas-microsoft-com:office:word" xmlns:w="http://schemas.openxmlformats.org/wordprocessingml/2006/main" xmlns:w14="http://schemas.microsoft.com/office/word/2010/wordml" xmlns:w15="http://schemas.microsoft.com/office/word/2012/wordml" xmlns:w16cex="http://schemas.microsoft.com/office/word/2018/wordml/cex" xmlns:w16cid="http://schemas.microsoft.com/office/word/2016/wordml/cid" xmlns:w16="http://schemas.microsoft.com/office/word/2018/wordml" xmlns:w16se="http://schemas.microsoft.com/office/word/2015/wordml/symex" xmlns:wpg="http://schemas.microsoft.com/office/word/2010/wordprocessingGroup" xmlns:wpi="http://schemas.microsoft.com/office/word/2010/wordprocessingInk" xmlns:wne="http://schemas.microsoft.com/office/word/2006/wordml" xmlns:wps="http://schemas.microsoft.com/office/word/2010/wordprocessingShape" mc:Ignorable="w14 w15 w16se w16cid w16 w16cex wp14">
+<w:numbering xmlns:wpc="http://schemas.microsoft.com/office/word/2010/wordprocessingCanvas" xmlns:cx="http://schemas.microsoft.com/office/drawing/2014/chartex" xmlns:cx1="http://schemas.microsoft.com/office/drawing/2015/9/8/chartex" xmlns:cx2="http://schemas.microsoft.com/office/drawing/2015/10/21/chartex" xmlns:cx3="http://schemas.microsoft.com/office/drawing/2016/5/9/chartex" xmlns:cx4="http://schemas.microsoft.com/office/drawing/2016/5/10/chartex" xmlns:cx5="http://schemas.microsoft.com/office/drawing/2016/5/11/chartex" xmlns:cx6="http://schemas.microsoft.com/office/drawing/2016/5/12/chartex" xmlns:cx7="http://schemas.microsoft.com/office/drawing/2016/5/13/chartex" xmlns:cx8="http://schemas.microsoft.com/office/drawing/2016/5/14/chartex" xmlns:mc="http://schemas.openxmlformats.org/markup-compatibility/2006" xmlns:aink="http://schemas.microsoft.com/office/drawing/2016/ink" xmlns:am3d="http://schemas.microsoft.com/office/drawing/2017/model3d" xmlns:o="urn:schemas-microsoft-com:office:office" xmlns:r="http://schemas.openxmlformats.org/officeDocument/2006/relationships" xmlns:m="http://schemas.openxmlformats.org/officeDocument/2006/math" xmlns:v="urn:schemas-microsoft-com:vml" xmlns:wp14="http://schemas.microsoft.com/office/word/2010/wordprocessingDrawing" xmlns:wp="http://schemas.openxmlformats.org/drawingml/2006/wordprocessingDrawing" xmlns:w10="urn:schemas-microsoft-com:office:word" xmlns:w="http://schemas.openxmlformats.org/wordprocessingml/2006/main" xmlns:w14="http://schemas.microsoft.com/office/word/2010/wordml" xmlns:w15="http://schemas.microsoft.com/office/word/2012/wordml" xmlns:w16cex="http://schemas.microsoft.com/office/word/2018/wordml/cex" xmlns:w16cid="http://schemas.microsoft.com/office/word/2016/wordml/cid" xmlns:w16="http://schemas.microsoft.com/office/word/2018/wordml" xmlns:w16sdtdh="http://schemas.microsoft.com/office/word/2020/wordml/sdtdatahash" xmlns:w16se="http://schemas.microsoft.com/office/word/2015/wordml/symex" xmlns:wpg="http://schemas.microsoft.com/office/word/2010/wordprocessingGroup" xmlns:wpi="http://schemas.microsoft.com/office/word/2010/wordprocessingInk" xmlns:wne="http://schemas.microsoft.com/office/word/2006/wordml" xmlns:wps="http://schemas.microsoft.com/office/word/2010/wordprocessingShape" mc:Ignorable="w14 w15 w16se w16cid w16 w16cex w16sdtdh wp14">
   <w:numPicBullet w:numPicBulletId="0">
     <w:pict>
       <v:shapetype id="_x0000_t75" coordsize="21600,21600" o:spt="75" o:preferrelative="t" path="m@4@5l@4@11@9@11@9@5xe" filled="f" stroked="f">
@@ -11010,14 +15152,14 @@
         <v:path o:extrusionok="f" gradientshapeok="t" o:connecttype="rect"/>
         <o:lock v:ext="edit" aspectratio="t"/>
       </v:shapetype>
-      <v:shape id="_x0000_i1062" type="#_x0000_t75" style="width:11.25pt;height:11.25pt" o:bullet="t">
+      <v:shape id="_x0000_i1104" type="#_x0000_t75" style="width:11.25pt;height:11.25pt" o:bullet="t">
         <v:imagedata r:id="rId1" o:title="mso6347"/>
       </v:shape>
     </w:pict>
   </w:numPicBullet>
   <w:numPicBullet w:numPicBulletId="1">
     <w:pict>
-      <v:shape id="_x0000_i1063" type="#_x0000_t75" alt="ac387" style="width:10.5pt;height:14.25pt;visibility:visible" o:bullet="t">
+      <v:shape id="_x0000_i1105" type="#_x0000_t75" alt="ac387" style="width:10.5pt;height:14.25pt;visibility:visible" o:bullet="t">
         <v:imagedata r:id="rId2" o:title=""/>
         <o:lock v:ext="edit" cropping="t"/>
       </v:shape>
@@ -13912,7 +18054,7 @@
 </file>
 
 <file path=word/styles.xml><?xml version="1.0" encoding="utf-8"?>
-<w:styles xmlns:mc="http://schemas.openxmlformats.org/markup-compatibility/2006" xmlns:r="http://schemas.openxmlformats.org/officeDocument/2006/relationships" xmlns:w="http://schemas.openxmlformats.org/wordprocessingml/2006/main" xmlns:w14="http://schemas.microsoft.com/office/word/2010/wordml" xmlns:w15="http://schemas.microsoft.com/office/word/2012/wordml" xmlns:w16cex="http://schemas.microsoft.com/office/word/2018/wordml/cex" xmlns:w16cid="http://schemas.microsoft.com/office/word/2016/wordml/cid" xmlns:w16="http://schemas.microsoft.com/office/word/2018/wordml" xmlns:w16se="http://schemas.microsoft.com/office/word/2015/wordml/symex" mc:Ignorable="w14 w15 w16se w16cid w16 w16cex">
+<w:styles xmlns:mc="http://schemas.openxmlformats.org/markup-compatibility/2006" xmlns:r="http://schemas.openxmlformats.org/officeDocument/2006/relationships" xmlns:w="http://schemas.openxmlformats.org/wordprocessingml/2006/main" xmlns:w14="http://schemas.microsoft.com/office/word/2010/wordml" xmlns:w15="http://schemas.microsoft.com/office/word/2012/wordml" xmlns:w16cex="http://schemas.microsoft.com/office/word/2018/wordml/cex" xmlns:w16cid="http://schemas.microsoft.com/office/word/2016/wordml/cid" xmlns:w16="http://schemas.microsoft.com/office/word/2018/wordml" xmlns:w16sdtdh="http://schemas.microsoft.com/office/word/2020/wordml/sdtdatahash" xmlns:w16se="http://schemas.microsoft.com/office/word/2015/wordml/symex" mc:Ignorable="w14 w15 w16se w16cid w16 w16cex w16sdtdh">
   <w:docDefaults>
     <w:rPrDefault>
       <w:rPr>

--- a/Protipa/HCM-RE report.docx
+++ b/Protipa/HCM-RE report.docx
@@ -105,6 +105,7 @@
               <w:top w:val="single" w:sz="4" w:space="0" w:color="auto"/>
               <w:bottom w:val="single" w:sz="4" w:space="0" w:color="auto"/>
             </w:tcBorders>
+            <w:vAlign w:val="center"/>
           </w:tcPr>
           <w:p>
             <w:pPr>
@@ -113,40 +114,11 @@
                 <w:tab w:val="clear" w:pos="4536"/>
                 <w:tab w:val="clear" w:pos="9072"/>
               </w:tabs>
+              <w:jc w:val="center"/>
               <w:rPr>
                 <w:rFonts w:ascii="Cambria" w:hAnsi="Cambria" w:cs="Cambria"/>
               </w:rPr>
             </w:pPr>
-            <w:r>
-              <w:rPr>
-                <w:rFonts w:ascii="Cambria" w:hAnsi="Cambria" w:cs="Cambria"/>
-              </w:rPr>
-              <w:t xml:space="preserve">        </w:t>
-            </w:r>
-            <w:r>
-              <w:rPr>
-                <w:rFonts w:ascii="Cambria" w:hAnsi="Cambria" w:cs="Cambria"/>
-              </w:rPr>
-              <w:t xml:space="preserve">  </w:t>
-            </w:r>
-            <w:r>
-              <w:rPr>
-                <w:rFonts w:ascii="Cambria" w:hAnsi="Cambria" w:cs="Cambria"/>
-              </w:rPr>
-              <w:t xml:space="preserve"> </w:t>
-            </w:r>
-            <w:r>
-              <w:rPr>
-                <w:rFonts w:ascii="Cambria" w:hAnsi="Cambria" w:cs="Cambria"/>
-              </w:rPr>
-              <w:t xml:space="preserve">  </w:t>
-            </w:r>
-            <w:r>
-              <w:rPr>
-                <w:rFonts w:ascii="Cambria" w:hAnsi="Cambria" w:cs="Cambria"/>
-              </w:rPr>
-              <w:t xml:space="preserve">       </w:t>
-            </w:r>
             <w:r>
               <w:rPr>
                 <w:rFonts w:ascii="Cambria" w:hAnsi="Cambria" w:cs="Cambria"/>
@@ -234,7 +206,6 @@
                 <w:color w:val="000000"/>
               </w:rPr>
             </w:pPr>
-            <w:proofErr w:type="spellStart"/>
             <w:r>
               <w:rPr>
                 <w:rFonts w:ascii="Cambria" w:hAnsi="Cambria" w:cs="Cambria"/>
@@ -245,7 +216,6 @@
               </w:rPr>
               <w:t>Ημ</w:t>
             </w:r>
-            <w:proofErr w:type="spellEnd"/>
             <w:r>
               <w:rPr>
                 <w:rFonts w:ascii="Cambria" w:hAnsi="Cambria" w:cs="Cambria"/>
@@ -329,27 +299,7 @@
                 <w:bCs/>
                 <w:color w:val="000000"/>
               </w:rPr>
-              <w:t xml:space="preserve">{{ </w:t>
-            </w:r>
-            <w:proofErr w:type="spellStart"/>
-            <w:r>
-              <w:rPr>
-                <w:rFonts w:ascii="Cambria" w:hAnsi="Cambria" w:cs="Cambria"/>
-                <w:b/>
-                <w:bCs/>
-                <w:color w:val="000000"/>
-              </w:rPr>
-              <w:t>owner</w:t>
-            </w:r>
-            <w:proofErr w:type="spellEnd"/>
-            <w:r>
-              <w:rPr>
-                <w:rFonts w:ascii="Cambria" w:hAnsi="Cambria" w:cs="Cambria"/>
-                <w:b/>
-                <w:bCs/>
-                <w:color w:val="000000"/>
-              </w:rPr>
-              <w:t xml:space="preserve"> }}</w:t>
+              <w:t>{{ owner }}</w:t>
             </w:r>
           </w:p>
           <w:p>
@@ -383,27 +333,7 @@
                 <w:bCs/>
                 <w:color w:val="000000"/>
               </w:rPr>
-              <w:t xml:space="preserve"> {{ </w:t>
-            </w:r>
-            <w:proofErr w:type="spellStart"/>
-            <w:r>
-              <w:rPr>
-                <w:rFonts w:ascii="Cambria" w:hAnsi="Cambria" w:cs="Cambria"/>
-                <w:b/>
-                <w:bCs/>
-                <w:color w:val="000000"/>
-              </w:rPr>
-              <w:t>petName</w:t>
-            </w:r>
-            <w:proofErr w:type="spellEnd"/>
-            <w:r>
-              <w:rPr>
-                <w:rFonts w:ascii="Cambria" w:hAnsi="Cambria" w:cs="Cambria"/>
-                <w:b/>
-                <w:bCs/>
-                <w:color w:val="000000"/>
-              </w:rPr>
-              <w:t xml:space="preserve"> }}</w:t>
+              <w:t xml:space="preserve"> {{ petName }}</w:t>
             </w:r>
             <w:r>
               <w:rPr>
@@ -428,23 +358,7 @@
                 <w:rFonts w:ascii="Cambria" w:hAnsi="Cambria" w:cs="Cambria"/>
                 <w:color w:val="000000"/>
               </w:rPr>
-              <w:t xml:space="preserve">{{ </w:t>
-            </w:r>
-            <w:proofErr w:type="spellStart"/>
-            <w:r>
-              <w:rPr>
-                <w:rFonts w:ascii="Cambria" w:hAnsi="Cambria" w:cs="Cambria"/>
-                <w:color w:val="000000"/>
-              </w:rPr>
-              <w:t>breed</w:t>
-            </w:r>
-            <w:proofErr w:type="spellEnd"/>
-            <w:r>
-              <w:rPr>
-                <w:rFonts w:ascii="Cambria" w:hAnsi="Cambria" w:cs="Cambria"/>
-                <w:color w:val="000000"/>
-              </w:rPr>
-              <w:t xml:space="preserve"> }}</w:t>
+              <w:t>{{ breed }}</w:t>
             </w:r>
           </w:p>
           <w:p>
@@ -460,39 +374,21 @@
                 <w:rFonts w:ascii="Cambria" w:hAnsi="Cambria" w:cs="Cambria"/>
                 <w:color w:val="000000"/>
               </w:rPr>
-              <w:t xml:space="preserve">{{ </w:t>
-            </w:r>
-            <w:proofErr w:type="spellStart"/>
+              <w:t>{{ sex }} {{</w:t>
+            </w:r>
             <w:r>
               <w:rPr>
                 <w:rFonts w:ascii="Cambria" w:hAnsi="Cambria" w:cs="Cambria"/>
                 <w:color w:val="000000"/>
               </w:rPr>
-              <w:t>sex</w:t>
-            </w:r>
-            <w:proofErr w:type="spellEnd"/>
+              <w:t xml:space="preserve"> </w:t>
+            </w:r>
             <w:r>
               <w:rPr>
                 <w:rFonts w:ascii="Cambria" w:hAnsi="Cambria" w:cs="Cambria"/>
                 <w:color w:val="000000"/>
               </w:rPr>
-              <w:t xml:space="preserve"> }} {{</w:t>
-            </w:r>
-            <w:proofErr w:type="spellStart"/>
-            <w:r>
-              <w:rPr>
-                <w:rFonts w:ascii="Cambria" w:hAnsi="Cambria" w:cs="Cambria"/>
-                <w:color w:val="000000"/>
-              </w:rPr>
-              <w:t>weight</w:t>
-            </w:r>
-            <w:proofErr w:type="spellEnd"/>
-            <w:r>
-              <w:rPr>
-                <w:rFonts w:ascii="Cambria" w:hAnsi="Cambria" w:cs="Cambria"/>
-                <w:color w:val="000000"/>
-              </w:rPr>
-              <w:t xml:space="preserve"> }} kg</w:t>
+              <w:t>weight }} kg</w:t>
             </w:r>
           </w:p>
           <w:p>
@@ -536,14 +432,24 @@
               </w:rPr>
               <w:t>{</w:t>
             </w:r>
-            <w:proofErr w:type="spellStart"/>
+            <w:r>
+              <w:rPr>
+                <w:rFonts w:ascii="Cambria" w:hAnsi="Cambria" w:cs="Cambria"/>
+              </w:rPr>
+              <w:t xml:space="preserve"> </w:t>
+            </w:r>
             <w:r>
               <w:rPr>
                 <w:rFonts w:ascii="Cambria" w:hAnsi="Cambria" w:cs="Cambria"/>
               </w:rPr>
               <w:t>age</w:t>
             </w:r>
-            <w:proofErr w:type="spellEnd"/>
+            <w:r>
+              <w:rPr>
+                <w:rFonts w:ascii="Cambria" w:hAnsi="Cambria" w:cs="Cambria"/>
+              </w:rPr>
+              <w:t xml:space="preserve"> </w:t>
+            </w:r>
             <w:r>
               <w:rPr>
                 <w:rFonts w:ascii="Cambria" w:hAnsi="Cambria" w:cs="Cambria"/>
@@ -715,10 +621,11 @@
           <w:szCs w:val="22"/>
           <w:lang w:val="el-GR"/>
         </w:rPr>
-        <w:t>Μετεκπαιδευθείς στην Καρδιολογία-</w:t>
-      </w:r>
-      <w:proofErr w:type="spellStart"/>
-      <w:r>
+        <w:t xml:space="preserve">Μετεκπαιδευθείς στην Καρδιολογία-Υπερηχοκαρδιογραφία των ζώων συντροφιάς </w:t>
+      </w:r>
+    </w:p>
+    <w:p>
+      <w:pPr>
         <w:rPr>
           <w:rFonts w:ascii="Cambria" w:hAnsi="Cambria" w:cs="Cambria"/>
           <w:i/>
@@ -728,9 +635,7 @@
           <w:szCs w:val="22"/>
           <w:lang w:val="el-GR"/>
         </w:rPr>
-        <w:t>Υπερηχοκαρδιογραφία</w:t>
-      </w:r>
-      <w:proofErr w:type="spellEnd"/>
+      </w:pPr>
       <w:r>
         <w:rPr>
           <w:rFonts w:ascii="Cambria" w:hAnsi="Cambria" w:cs="Cambria"/>
@@ -741,7 +646,7 @@
           <w:szCs w:val="22"/>
           <w:lang w:val="el-GR"/>
         </w:rPr>
-        <w:t xml:space="preserve"> των ζώων συντροφιάς </w:t>
+        <w:t>στην καρδιολογική μονάδα της Εθνικής Κτηνιατρικής Σχολής του Παρισίου.</w:t>
       </w:r>
     </w:p>
     <w:p>
@@ -766,34 +671,8 @@
           <w:szCs w:val="22"/>
           <w:lang w:val="el-GR"/>
         </w:rPr>
-        <w:t>στην καρδιολογική μονάδα της Εθνικής Κτηνιατρικής Σχολής του Παρισίου.</w:t>
-      </w:r>
-    </w:p>
-    <w:p>
-      <w:pPr>
-        <w:rPr>
-          <w:rFonts w:ascii="Cambria" w:hAnsi="Cambria" w:cs="Cambria"/>
-          <w:i/>
-          <w:iCs/>
-          <w:color w:val="404040"/>
-          <w:sz w:val="22"/>
-          <w:szCs w:val="22"/>
-          <w:lang w:val="el-GR"/>
-        </w:rPr>
-      </w:pPr>
-      <w:r>
-        <w:rPr>
-          <w:rFonts w:ascii="Cambria" w:hAnsi="Cambria" w:cs="Cambria"/>
-          <w:i/>
-          <w:iCs/>
-          <w:color w:val="404040"/>
-          <w:sz w:val="22"/>
-          <w:szCs w:val="22"/>
-          <w:lang w:val="el-GR"/>
-        </w:rPr>
         <w:t>(É</w:t>
       </w:r>
-      <w:proofErr w:type="spellStart"/>
       <w:r>
         <w:rPr>
           <w:rFonts w:ascii="Cambria" w:hAnsi="Cambria" w:cs="Cambria"/>
@@ -806,7 +685,6 @@
         </w:rPr>
         <w:t>cole</w:t>
       </w:r>
-      <w:proofErr w:type="spellEnd"/>
       <w:r>
         <w:rPr>
           <w:rFonts w:ascii="Cambria" w:hAnsi="Cambria" w:cs="Cambria"/>
@@ -819,7 +697,6 @@
         </w:rPr>
         <w:t xml:space="preserve"> </w:t>
       </w:r>
-      <w:proofErr w:type="spellStart"/>
       <w:r>
         <w:rPr>
           <w:rFonts w:ascii="Cambria" w:hAnsi="Cambria" w:cs="Cambria"/>
@@ -832,7 +709,6 @@
         </w:rPr>
         <w:t>Nationale</w:t>
       </w:r>
-      <w:proofErr w:type="spellEnd"/>
       <w:r>
         <w:rPr>
           <w:rFonts w:ascii="Cambria" w:hAnsi="Cambria" w:cs="Cambria"/>
@@ -893,7 +769,6 @@
         </w:rPr>
         <w:t>é</w:t>
       </w:r>
-      <w:proofErr w:type="spellStart"/>
       <w:r>
         <w:rPr>
           <w:rFonts w:ascii="Cambria" w:hAnsi="Cambria" w:cs="Cambria"/>
@@ -906,7 +781,6 @@
         </w:rPr>
         <w:t>rinaired</w:t>
       </w:r>
-      <w:proofErr w:type="spellEnd"/>
       <w:r>
         <w:rPr>
           <w:rFonts w:ascii="Cambria" w:hAnsi="Cambria" w:cs="Cambria"/>
@@ -919,7 +793,6 @@
         </w:rPr>
         <w:t>'</w:t>
       </w:r>
-      <w:proofErr w:type="spellStart"/>
       <w:r>
         <w:rPr>
           <w:rFonts w:ascii="Cambria" w:hAnsi="Cambria" w:cs="Cambria"/>
@@ -932,7 +805,6 @@
         </w:rPr>
         <w:t>Alfort</w:t>
       </w:r>
-      <w:proofErr w:type="spellEnd"/>
       <w:r>
         <w:rPr>
           <w:rFonts w:ascii="Cambria" w:hAnsi="Cambria" w:cs="Cambria"/>
@@ -1173,13 +1045,12 @@
           <w:tab w:val="clear" w:pos="4536"/>
           <w:tab w:val="clear" w:pos="9072"/>
         </w:tabs>
-        <w:ind w:left="720" w:right="112"/>
+        <w:ind w:left="720"/>
         <w:jc w:val="both"/>
         <w:rPr>
           <w:rFonts w:ascii="Cambria" w:hAnsi="Cambria" w:cs="Cambria"/>
         </w:rPr>
       </w:pPr>
-      <w:proofErr w:type="spellStart"/>
       <w:r>
         <w:rPr>
           <w:rFonts w:ascii="Cambria" w:hAnsi="Cambria" w:cs="Cambria"/>
@@ -1187,7 +1058,6 @@
         </w:rPr>
         <w:t>Παραπέμπων</w:t>
       </w:r>
-      <w:proofErr w:type="spellEnd"/>
       <w:r>
         <w:rPr>
           <w:rFonts w:ascii="Cambria" w:hAnsi="Cambria" w:cs="Cambria"/>
@@ -1216,25 +1086,33 @@
           <w:bCs/>
           <w:lang w:val="en-US"/>
         </w:rPr>
-        <w:t xml:space="preserve">{% if </w:t>
-      </w:r>
-      <w:proofErr w:type="spellStart"/>
-      <w:r>
-        <w:rPr>
-          <w:rFonts w:ascii="Cambria" w:hAnsi="Cambria"/>
+        <w:t xml:space="preserve">{% </w:t>
+      </w:r>
+      <w:r>
+        <w:rPr>
+          <w:rFonts w:ascii="Cambria" w:hAnsi="Cambria" w:cs="Cambria"/>
           <w:b/>
           <w:bCs/>
-        </w:rPr>
-        <w:t>referVet</w:t>
-      </w:r>
-      <w:proofErr w:type="spellEnd"/>
-      <w:r>
-        <w:rPr>
-          <w:rFonts w:ascii="Cambria" w:hAnsi="Cambria"/>
+          <w:lang w:val="en-US"/>
+        </w:rPr>
+        <w:t>if</w:t>
+      </w:r>
+      <w:r>
+        <w:rPr>
+          <w:rFonts w:ascii="Cambria" w:hAnsi="Cambria" w:cs="Cambria"/>
           <w:b/>
           <w:bCs/>
-        </w:rPr>
-        <w:t xml:space="preserve"> %</w:t>
+          <w:lang w:val="en-US"/>
+        </w:rPr>
+        <w:t xml:space="preserve"> </w:t>
+      </w:r>
+      <w:r>
+        <w:rPr>
+          <w:rFonts w:ascii="Cambria" w:hAnsi="Cambria"/>
+          <w:b/>
+          <w:bCs/>
+        </w:rPr>
+        <w:t>referVet %</w:t>
       </w:r>
       <w:r>
         <w:rPr>
@@ -1243,7 +1121,51 @@
           <w:bCs/>
           <w:color w:val="000000"/>
         </w:rPr>
-        <w:t>}</w:t>
+        <w:t xml:space="preserve">} {{ </w:t>
+      </w:r>
+      <w:r>
+        <w:rPr>
+          <w:rFonts w:ascii="Cambria" w:hAnsi="Cambria"/>
+          <w:b/>
+          <w:bCs/>
+        </w:rPr>
+        <w:t>referVet</w:t>
+      </w:r>
+      <w:r>
+        <w:rPr>
+          <w:rFonts w:ascii="Cambria" w:hAnsi="Cambria"/>
+          <w:b/>
+          <w:bCs/>
+          <w:lang w:val="en-US"/>
+        </w:rPr>
+        <w:t xml:space="preserve"> </w:t>
+      </w:r>
+      <w:r>
+        <w:rPr>
+          <w:rFonts w:ascii="Cambria" w:hAnsi="Cambria" w:cs="Cambria"/>
+          <w:b/>
+          <w:bCs/>
+          <w:color w:val="000000"/>
+        </w:rPr>
+        <w:t>}}</w:t>
+      </w:r>
+      <w:r>
+        <w:rPr>
+          <w:rFonts w:ascii="Cambria" w:hAnsi="Cambria" w:cs="Cambria"/>
+          <w:b/>
+          <w:bCs/>
+          <w:color w:val="000000"/>
+        </w:rPr>
+        <w:t>.</w:t>
+      </w:r>
+      <w:r>
+        <w:rPr>
+          <w:rFonts w:ascii="Cambria" w:hAnsi="Cambria" w:cs="Cambria"/>
+          <w:b/>
+          <w:bCs/>
+          <w:color w:val="000000"/>
+        </w:rPr>
+        <w:t xml:space="preserve">{% else %} </w:t>
       </w:r>
       <w:r>
         <w:rPr>
@@ -1253,7 +1175,7 @@
           <w:color w:val="000000"/>
           <w:lang w:val="en-US"/>
         </w:rPr>
-        <w:t xml:space="preserve"> </w:t>
+        <w:t>-</w:t>
       </w:r>
       <w:r>
         <w:rPr>
@@ -1262,104 +1184,7 @@
           <w:bCs/>
           <w:color w:val="000000"/>
         </w:rPr>
-        <w:t xml:space="preserve">{{ </w:t>
-      </w:r>
-      <w:proofErr w:type="spellStart"/>
-      <w:r>
-        <w:rPr>
-          <w:rFonts w:ascii="Cambria" w:hAnsi="Cambria"/>
-          <w:b/>
-          <w:bCs/>
-        </w:rPr>
-        <w:t>referVet</w:t>
-      </w:r>
-      <w:proofErr w:type="spellEnd"/>
-      <w:r>
-        <w:rPr>
-          <w:rFonts w:ascii="Cambria" w:hAnsi="Cambria" w:cs="Cambria"/>
-          <w:b/>
-          <w:bCs/>
-          <w:color w:val="000000"/>
-        </w:rPr>
-        <w:t>}}</w:t>
-      </w:r>
-      <w:r>
-        <w:rPr>
-          <w:rFonts w:ascii="Cambria" w:hAnsi="Cambria" w:cs="Cambria"/>
-          <w:b/>
-          <w:bCs/>
-          <w:color w:val="000000"/>
-          <w:lang w:val="en-US"/>
-        </w:rPr>
-        <w:t>.</w:t>
-      </w:r>
-      <w:r>
-        <w:rPr>
-          <w:rFonts w:ascii="Cambria" w:hAnsi="Cambria" w:cs="Cambria"/>
-          <w:b/>
-          <w:bCs/>
-          <w:color w:val="000000"/>
-        </w:rPr>
-        <w:t xml:space="preserve">{% </w:t>
-      </w:r>
-      <w:proofErr w:type="spellStart"/>
-      <w:r>
-        <w:rPr>
-          <w:rFonts w:ascii="Cambria" w:hAnsi="Cambria" w:cs="Cambria"/>
-          <w:b/>
-          <w:bCs/>
-          <w:color w:val="000000"/>
-        </w:rPr>
-        <w:t>else</w:t>
-      </w:r>
-      <w:proofErr w:type="spellEnd"/>
-      <w:r>
-        <w:rPr>
-          <w:rFonts w:ascii="Cambria" w:hAnsi="Cambria" w:cs="Cambria"/>
-          <w:b/>
-          <w:bCs/>
-          <w:color w:val="000000"/>
-        </w:rPr>
-        <w:t xml:space="preserve"> %}</w:t>
-      </w:r>
-      <w:r>
-        <w:rPr>
-          <w:rFonts w:ascii="Cambria" w:hAnsi="Cambria" w:cs="Cambria"/>
-          <w:b/>
-          <w:bCs/>
-          <w:color w:val="000000"/>
-          <w:lang w:val="en-US"/>
-        </w:rPr>
-        <w:t>-</w:t>
-      </w:r>
-      <w:r>
-        <w:rPr>
-          <w:rFonts w:ascii="Cambria" w:hAnsi="Cambria" w:cs="Cambria"/>
-          <w:b/>
-          <w:bCs/>
-          <w:color w:val="000000"/>
-        </w:rPr>
-        <w:t xml:space="preserve">{% </w:t>
-      </w:r>
-      <w:proofErr w:type="spellStart"/>
-      <w:r>
-        <w:rPr>
-          <w:rFonts w:ascii="Cambria" w:hAnsi="Cambria" w:cs="Cambria"/>
-          <w:b/>
-          <w:bCs/>
-          <w:color w:val="000000"/>
-        </w:rPr>
-        <w:t>endif</w:t>
-      </w:r>
-      <w:proofErr w:type="spellEnd"/>
-      <w:r>
-        <w:rPr>
-          <w:rFonts w:ascii="Cambria" w:hAnsi="Cambria" w:cs="Cambria"/>
-          <w:b/>
-          <w:bCs/>
-          <w:color w:val="000000"/>
-        </w:rPr>
-        <w:t xml:space="preserve"> %}</w:t>
+        <w:t>{% endif %}</w:t>
       </w:r>
     </w:p>
     <w:p>
@@ -1379,7 +1204,7 @@
         <w:rPr>
           <w:rFonts w:ascii="Cambria" w:hAnsi="Cambria"/>
           <w:szCs w:val="20"/>
-          <w:lang w:val="el-GR"/>
+          <w:lang w:val="en-US"/>
         </w:rPr>
         <w:t xml:space="preserve"> </w:t>
       </w:r>
@@ -1635,14 +1460,24 @@
         </w:rPr>
         <w:t>{{</w:t>
       </w:r>
-      <w:proofErr w:type="spellStart"/>
       <w:r>
         <w:rPr>
           <w:rFonts w:asciiTheme="majorHAnsi" w:hAnsiTheme="majorHAnsi" w:cs="Cambria"/>
         </w:rPr>
+        <w:t xml:space="preserve"> </w:t>
+      </w:r>
+      <w:r>
+        <w:rPr>
+          <w:rFonts w:asciiTheme="majorHAnsi" w:hAnsiTheme="majorHAnsi" w:cs="Cambria"/>
+        </w:rPr>
         <w:t>preTests</w:t>
       </w:r>
-      <w:proofErr w:type="spellEnd"/>
+      <w:r>
+        <w:rPr>
+          <w:rFonts w:asciiTheme="majorHAnsi" w:hAnsiTheme="majorHAnsi" w:cs="Cambria"/>
+        </w:rPr>
+        <w:t xml:space="preserve"> </w:t>
+      </w:r>
       <w:r>
         <w:rPr>
           <w:rFonts w:asciiTheme="majorHAnsi" w:hAnsiTheme="majorHAnsi" w:cs="Cambria"/>
@@ -1669,162 +1504,6 @@
           <w:lang w:val="en-US"/>
         </w:rPr>
         <w:t>{% for moment in historic %}</w:t>
-      </w:r>
-    </w:p>
-    <w:p>
-      <w:pPr>
-        <w:pStyle w:val="Header"/>
-        <w:numPr>
-          <w:ilvl w:val="0"/>
-          <w:numId w:val="15"/>
-        </w:numPr>
-        <w:tabs>
-          <w:tab w:val="clear" w:pos="4536"/>
-          <w:tab w:val="clear" w:pos="9072"/>
-        </w:tabs>
-        <w:ind w:left="720" w:right="112"/>
-        <w:jc w:val="both"/>
-        <w:rPr>
-          <w:rFonts w:ascii="Cambria" w:hAnsi="Cambria" w:cs="Cambria"/>
-        </w:rPr>
-      </w:pPr>
-      <w:r>
-        <w:rPr>
-          <w:rFonts w:asciiTheme="majorHAnsi" w:hAnsiTheme="majorHAnsi" w:cs="Cambria"/>
-        </w:rPr>
-        <w:t xml:space="preserve">{{ </w:t>
-      </w:r>
-      <w:r>
-        <w:rPr>
-          <w:rFonts w:asciiTheme="majorHAnsi" w:hAnsiTheme="majorHAnsi" w:cs="Cambria"/>
-          <w:lang w:val="en-US"/>
-        </w:rPr>
-        <w:t>moment</w:t>
-      </w:r>
-      <w:r>
-        <w:rPr>
-          <w:rFonts w:asciiTheme="majorHAnsi" w:hAnsiTheme="majorHAnsi" w:cs="Cambria"/>
-        </w:rPr>
-        <w:t xml:space="preserve"> }}{% </w:t>
-      </w:r>
-      <w:proofErr w:type="spellStart"/>
-      <w:r>
-        <w:rPr>
-          <w:rFonts w:asciiTheme="majorHAnsi" w:hAnsiTheme="majorHAnsi" w:cs="Cambria"/>
-        </w:rPr>
-        <w:t>endfor</w:t>
-      </w:r>
-      <w:proofErr w:type="spellEnd"/>
-      <w:r>
-        <w:rPr>
-          <w:rFonts w:asciiTheme="majorHAnsi" w:hAnsiTheme="majorHAnsi" w:cs="Cambria"/>
-        </w:rPr>
-        <w:t xml:space="preserve"> %}</w:t>
-      </w:r>
-      <w:r>
-        <w:rPr>
-          <w:rFonts w:asciiTheme="majorHAnsi" w:hAnsiTheme="majorHAnsi" w:cs="Cambria"/>
-          <w:lang w:val="el-GR"/>
-        </w:rPr>
-        <w:t xml:space="preserve"> </w:t>
-      </w:r>
-    </w:p>
-    <w:p>
-      <w:pPr>
-        <w:pStyle w:val="Header"/>
-        <w:numPr>
-          <w:ilvl w:val="0"/>
-          <w:numId w:val="15"/>
-        </w:numPr>
-        <w:tabs>
-          <w:tab w:val="clear" w:pos="4536"/>
-          <w:tab w:val="clear" w:pos="9072"/>
-        </w:tabs>
-        <w:ind w:left="720" w:right="112"/>
-        <w:jc w:val="both"/>
-        <w:rPr>
-          <w:rFonts w:ascii="Cambria" w:hAnsi="Cambria" w:cs="Cambria"/>
-        </w:rPr>
-      </w:pPr>
-      <w:r>
-        <w:rPr>
-          <w:rFonts w:asciiTheme="majorHAnsi" w:hAnsiTheme="majorHAnsi" w:cs="Cambria"/>
-        </w:rPr>
-        <w:t xml:space="preserve">{% </w:t>
-      </w:r>
-      <w:proofErr w:type="spellStart"/>
-      <w:r>
-        <w:rPr>
-          <w:rFonts w:asciiTheme="majorHAnsi" w:hAnsiTheme="majorHAnsi" w:cs="Cambria"/>
-        </w:rPr>
-        <w:t>endif</w:t>
-      </w:r>
-      <w:proofErr w:type="spellEnd"/>
-      <w:r>
-        <w:rPr>
-          <w:rFonts w:asciiTheme="majorHAnsi" w:hAnsiTheme="majorHAnsi" w:cs="Cambria"/>
-        </w:rPr>
-        <w:t xml:space="preserve"> %}</w:t>
-      </w:r>
-      <w:r>
-        <w:rPr>
-          <w:rFonts w:ascii="Cambria" w:hAnsi="Cambria" w:cs="Cambria"/>
-          <w:lang w:val="el-GR"/>
-        </w:rPr>
-        <w:t>Ακτινολογικός</w:t>
-      </w:r>
-      <w:r>
-        <w:rPr>
-          <w:rFonts w:ascii="Cambria" w:hAnsi="Cambria" w:cs="Cambria"/>
-        </w:rPr>
-        <w:t xml:space="preserve"> </w:t>
-      </w:r>
-      <w:r>
-        <w:rPr>
-          <w:rFonts w:ascii="Cambria" w:hAnsi="Cambria" w:cs="Cambria"/>
-          <w:lang w:val="el-GR"/>
-        </w:rPr>
-        <w:t>έλεγχος</w:t>
-      </w:r>
-      <w:r>
-        <w:rPr>
-          <w:rFonts w:ascii="Cambria" w:hAnsi="Cambria" w:cs="Cambria"/>
-        </w:rPr>
-        <w:t xml:space="preserve"> </w:t>
-      </w:r>
-      <w:r>
-        <w:rPr>
-          <w:rFonts w:ascii="Cambria" w:hAnsi="Cambria" w:cs="Cambria"/>
-          <w:lang w:val="el-GR"/>
-        </w:rPr>
-        <w:t>θώρακα</w:t>
-      </w:r>
-      <w:bookmarkStart w:id="8" w:name="_Hlk31647267"/>
-      <w:r>
-        <w:rPr>
-          <w:rFonts w:ascii="Cambria" w:hAnsi="Cambria" w:cs="Cambria"/>
-        </w:rPr>
-        <w:t>:</w:t>
-      </w:r>
-      <w:r>
-        <w:rPr>
-          <w:rFonts w:ascii="Cambria" w:hAnsi="Cambria" w:cs="Cambria"/>
-        </w:rPr>
-        <w:t xml:space="preserve"> {{</w:t>
-      </w:r>
-      <w:proofErr w:type="spellStart"/>
-      <w:r>
-        <w:rPr>
-          <w:rFonts w:ascii="Cambria" w:hAnsi="Cambria"/>
-        </w:rPr>
-        <w:t>radiologicalChestAnalysis</w:t>
-      </w:r>
-      <w:proofErr w:type="spellEnd"/>
-      <w:r>
-        <w:rPr>
-          <w:rFonts w:ascii="Cambria" w:hAnsi="Cambria" w:cs="Cambria"/>
-        </w:rPr>
-        <w:t>}}</w:t>
       </w:r>
     </w:p>
     <w:p>
@@ -1841,6 +1520,143 @@
         <w:ind w:left="720"/>
         <w:jc w:val="both"/>
         <w:rPr>
+          <w:rFonts w:asciiTheme="majorHAnsi" w:hAnsiTheme="majorHAnsi" w:cs="Cambria"/>
+        </w:rPr>
+      </w:pPr>
+      <w:bookmarkStart w:id="8" w:name="_Hlk31647267"/>
+      <w:r>
+        <w:rPr>
+          <w:rFonts w:asciiTheme="majorHAnsi" w:hAnsiTheme="majorHAnsi" w:cs="Cambria"/>
+        </w:rPr>
+        <w:t xml:space="preserve">{{ </w:t>
+      </w:r>
+      <w:r>
+        <w:rPr>
+          <w:rFonts w:asciiTheme="majorHAnsi" w:hAnsiTheme="majorHAnsi" w:cs="Cambria"/>
+          <w:lang w:val="en-US"/>
+        </w:rPr>
+        <w:t>moment</w:t>
+      </w:r>
+      <w:r>
+        <w:rPr>
+          <w:rFonts w:asciiTheme="majorHAnsi" w:hAnsiTheme="majorHAnsi" w:cs="Cambria"/>
+        </w:rPr>
+        <w:t xml:space="preserve"> }}</w:t>
+      </w:r>
+      <w:r>
+        <w:rPr>
+          <w:rFonts w:asciiTheme="majorHAnsi" w:hAnsiTheme="majorHAnsi" w:cs="Cambria"/>
+        </w:rPr>
+        <w:t>{% endfor %}{% endif %}</w:t>
+      </w:r>
+    </w:p>
+    <w:p>
+      <w:pPr>
+        <w:pStyle w:val="Header"/>
+        <w:numPr>
+          <w:ilvl w:val="0"/>
+          <w:numId w:val="15"/>
+        </w:numPr>
+        <w:tabs>
+          <w:tab w:val="clear" w:pos="4536"/>
+          <w:tab w:val="clear" w:pos="9072"/>
+        </w:tabs>
+        <w:ind w:left="720"/>
+        <w:jc w:val="both"/>
+        <w:rPr>
+          <w:rFonts w:ascii="Cambria" w:hAnsi="Cambria" w:cs="Cambria"/>
+        </w:rPr>
+      </w:pPr>
+      <w:r>
+        <w:rPr>
+          <w:rFonts w:ascii="Cambria" w:hAnsi="Cambria" w:cs="Cambria"/>
+          <w:lang w:val="el-GR"/>
+        </w:rPr>
+        <w:t>Ακτινολογικός</w:t>
+      </w:r>
+      <w:r>
+        <w:rPr>
+          <w:rFonts w:ascii="Cambria" w:hAnsi="Cambria" w:cs="Cambria"/>
+        </w:rPr>
+        <w:t xml:space="preserve"> </w:t>
+      </w:r>
+      <w:r>
+        <w:rPr>
+          <w:rFonts w:ascii="Cambria" w:hAnsi="Cambria" w:cs="Cambria"/>
+          <w:lang w:val="el-GR"/>
+        </w:rPr>
+        <w:t>έλεγχος</w:t>
+      </w:r>
+      <w:r>
+        <w:rPr>
+          <w:rFonts w:ascii="Cambria" w:hAnsi="Cambria" w:cs="Cambria"/>
+        </w:rPr>
+        <w:t xml:space="preserve"> </w:t>
+      </w:r>
+      <w:r>
+        <w:rPr>
+          <w:rFonts w:ascii="Cambria" w:hAnsi="Cambria" w:cs="Cambria"/>
+          <w:lang w:val="el-GR"/>
+        </w:rPr>
+        <w:t>θώρακα</w:t>
+      </w:r>
+      <w:r>
+        <w:rPr>
+          <w:rFonts w:ascii="Cambria" w:hAnsi="Cambria" w:cs="Cambria"/>
+        </w:rPr>
+        <w:t>:</w:t>
+      </w:r>
+      <w:r>
+        <w:rPr>
+          <w:rFonts w:ascii="Cambria" w:hAnsi="Cambria" w:cs="Cambria"/>
+        </w:rPr>
+        <w:t xml:space="preserve"> </w:t>
+      </w:r>
+      <w:r>
+        <w:rPr>
+          <w:rFonts w:ascii="Cambria" w:hAnsi="Cambria" w:cs="Cambria"/>
+        </w:rPr>
+        <w:t>{{</w:t>
+      </w:r>
+      <w:r>
+        <w:rPr>
+          <w:rFonts w:ascii="Cambria" w:hAnsi="Cambria" w:cs="Cambria"/>
+        </w:rPr>
+        <w:t xml:space="preserve"> </w:t>
+      </w:r>
+      <w:r>
+        <w:rPr>
+          <w:rFonts w:ascii="Cambria" w:hAnsi="Cambria"/>
+        </w:rPr>
+        <w:t>radiologicalChestAnalysis</w:t>
+      </w:r>
+      <w:r>
+        <w:rPr>
+          <w:rFonts w:ascii="Cambria" w:hAnsi="Cambria"/>
+        </w:rPr>
+        <w:t xml:space="preserve"> </w:t>
+      </w:r>
+      <w:r>
+        <w:rPr>
+          <w:rFonts w:ascii="Cambria" w:hAnsi="Cambria" w:cs="Cambria"/>
+        </w:rPr>
+        <w:t>}}</w:t>
+      </w:r>
+    </w:p>
+    <w:p>
+      <w:pPr>
+        <w:pStyle w:val="Header"/>
+        <w:numPr>
+          <w:ilvl w:val="0"/>
+          <w:numId w:val="15"/>
+        </w:numPr>
+        <w:tabs>
+          <w:tab w:val="clear" w:pos="4536"/>
+          <w:tab w:val="clear" w:pos="9072"/>
+        </w:tabs>
+        <w:ind w:left="720"/>
+        <w:jc w:val="both"/>
+        <w:rPr>
           <w:rFonts w:ascii="Cambria" w:hAnsi="Cambria" w:cs="Cambria"/>
         </w:rPr>
       </w:pPr>
@@ -1900,27 +1716,7 @@
         <w:rPr>
           <w:rFonts w:ascii="Cambria" w:hAnsi="Cambria" w:cs="Cambria"/>
         </w:rPr>
-        <w:t xml:space="preserve"> </w:t>
-      </w:r>
-      <w:r>
-        <w:rPr>
-          <w:rFonts w:ascii="Cambria" w:hAnsi="Cambria" w:cs="Cambria"/>
-        </w:rPr>
-        <w:t xml:space="preserve">{% if </w:t>
-      </w:r>
-      <w:proofErr w:type="spellStart"/>
-      <w:r>
-        <w:rPr>
-          <w:rFonts w:ascii="Cambria" w:hAnsi="Cambria" w:cs="Cambria"/>
-        </w:rPr>
-        <w:t>medication</w:t>
-      </w:r>
-      <w:proofErr w:type="spellEnd"/>
-      <w:r>
-        <w:rPr>
-          <w:rFonts w:ascii="Cambria" w:hAnsi="Cambria" w:cs="Cambria"/>
-        </w:rPr>
-        <w:t xml:space="preserve"> %}</w:t>
+        <w:t xml:space="preserve"> {% if medication %}</w:t>
       </w:r>
       <w:r>
         <w:rPr>
@@ -1932,35 +1728,7 @@
         <w:rPr>
           <w:rFonts w:ascii="Cambria" w:hAnsi="Cambria" w:cs="Cambria"/>
         </w:rPr>
-        <w:t xml:space="preserve">% for </w:t>
-      </w:r>
-      <w:proofErr w:type="spellStart"/>
-      <w:r>
-        <w:rPr>
-          <w:rFonts w:ascii="Cambria" w:hAnsi="Cambria" w:cs="Cambria"/>
-        </w:rPr>
-        <w:t>med</w:t>
-      </w:r>
-      <w:proofErr w:type="spellEnd"/>
-      <w:r>
-        <w:rPr>
-          <w:rFonts w:ascii="Cambria" w:hAnsi="Cambria" w:cs="Cambria"/>
-        </w:rPr>
-        <w:t xml:space="preserve"> in </w:t>
-      </w:r>
-      <w:proofErr w:type="spellStart"/>
-      <w:r>
-        <w:rPr>
-          <w:rFonts w:ascii="Cambria" w:hAnsi="Cambria" w:cs="Cambria"/>
-        </w:rPr>
-        <w:t>medication</w:t>
-      </w:r>
-      <w:proofErr w:type="spellEnd"/>
-      <w:r>
-        <w:rPr>
-          <w:rFonts w:ascii="Cambria" w:hAnsi="Cambria" w:cs="Cambria"/>
-        </w:rPr>
-        <w:t xml:space="preserve"> %}</w:t>
+        <w:t>% for med in medication %}</w:t>
       </w:r>
       <w:r>
         <w:rPr>
@@ -1970,193 +1738,121 @@
         </w:rPr>
         <w:t>{{</w:t>
       </w:r>
-      <w:proofErr w:type="spellStart"/>
       <w:r>
         <w:rPr>
           <w:rFonts w:ascii="Cambria" w:hAnsi="Cambria" w:cs="Cambria"/>
           <w:b/>
           <w:bCs/>
         </w:rPr>
-        <w:t>med.medicationGreekMenu</w:t>
-      </w:r>
-      <w:proofErr w:type="spellEnd"/>
+        <w:t xml:space="preserve"> </w:t>
+      </w:r>
       <w:r>
         <w:rPr>
           <w:rFonts w:ascii="Cambria" w:hAnsi="Cambria" w:cs="Cambria"/>
           <w:b/>
           <w:bCs/>
         </w:rPr>
-        <w:t>}}</w:t>
-      </w:r>
-      <w:r>
-        <w:rPr>
-          <w:rFonts w:ascii="Cambria" w:hAnsi="Cambria" w:cs="Cambria"/>
-        </w:rPr>
-        <w:t xml:space="preserve"> ({{</w:t>
-      </w:r>
-      <w:proofErr w:type="spellStart"/>
-      <w:r>
-        <w:rPr>
-          <w:rFonts w:ascii="Cambria" w:hAnsi="Cambria" w:cs="Cambria"/>
-        </w:rPr>
-        <w:t>med.doseNumber</w:t>
-      </w:r>
-      <w:proofErr w:type="spellEnd"/>
-      <w:r>
-        <w:rPr>
-          <w:rFonts w:ascii="Cambria" w:hAnsi="Cambria" w:cs="Cambria"/>
-        </w:rPr>
-        <w:t>}} {{</w:t>
-      </w:r>
-      <w:proofErr w:type="spellStart"/>
-      <w:r>
-        <w:rPr>
-          <w:rFonts w:ascii="Cambria" w:hAnsi="Cambria" w:cs="Cambria"/>
-        </w:rPr>
-        <w:t>med.</w:t>
-      </w:r>
-      <w:r>
-        <w:rPr>
-          <w:rFonts w:ascii="Cambria" w:hAnsi="Cambria" w:cs="Cambria"/>
-        </w:rPr>
-        <w:t>unitOfMeasurementMenu</w:t>
-      </w:r>
-      <w:proofErr w:type="spellEnd"/>
-      <w:r>
-        <w:rPr>
-          <w:rFonts w:ascii="Cambria" w:hAnsi="Cambria" w:cs="Cambria"/>
-        </w:rPr>
-        <w:t>}} {{</w:t>
-      </w:r>
-      <w:proofErr w:type="spellStart"/>
-      <w:r>
-        <w:rPr>
-          <w:rFonts w:ascii="Cambria" w:hAnsi="Cambria" w:cs="Cambria"/>
-        </w:rPr>
-        <w:t>med.doseMenu</w:t>
-      </w:r>
-      <w:proofErr w:type="spellEnd"/>
-      <w:r>
-        <w:rPr>
-          <w:rFonts w:ascii="Cambria" w:hAnsi="Cambria" w:cs="Cambria"/>
-        </w:rPr>
-        <w:t>}})</w:t>
-      </w:r>
-      <w:r>
-        <w:rPr>
-          <w:rFonts w:ascii="Cambria" w:hAnsi="Cambria" w:cs="Cambria"/>
-        </w:rPr>
-        <w:t>{</w:t>
-      </w:r>
-      <w:r>
-        <w:rPr>
-          <w:rFonts w:ascii="Cambria" w:hAnsi="Cambria" w:cs="Cambria"/>
-        </w:rPr>
-        <w:t xml:space="preserve">% </w:t>
-      </w:r>
-      <w:r>
-        <w:rPr>
-          <w:rFonts w:ascii="Cambria" w:hAnsi="Cambria" w:cs="Cambria"/>
-        </w:rPr>
-        <w:t xml:space="preserve">if not </w:t>
-      </w:r>
-      <w:proofErr w:type="spellStart"/>
-      <w:r>
-        <w:rPr>
-          <w:rFonts w:ascii="Cambria" w:hAnsi="Cambria" w:cs="Cambria"/>
-        </w:rPr>
-        <w:t>l</w:t>
-      </w:r>
-      <w:r>
-        <w:rPr>
-          <w:rFonts w:ascii="Cambria" w:hAnsi="Cambria" w:cs="Cambria"/>
-        </w:rPr>
-        <w:t>oop.last</w:t>
-      </w:r>
-      <w:proofErr w:type="spellEnd"/>
-      <w:r>
-        <w:rPr>
-          <w:rFonts w:ascii="Cambria" w:hAnsi="Cambria" w:cs="Cambria"/>
-        </w:rPr>
-        <w:t xml:space="preserve"> %},</w:t>
-      </w:r>
-      <w:r>
-        <w:rPr>
-          <w:rFonts w:ascii="Cambria" w:hAnsi="Cambria" w:cs="Cambria"/>
-        </w:rPr>
-        <w:t xml:space="preserve"> </w:t>
-      </w:r>
-      <w:r>
-        <w:rPr>
-          <w:rFonts w:ascii="Cambria" w:hAnsi="Cambria" w:cs="Cambria"/>
-        </w:rPr>
-        <w:t xml:space="preserve">{% </w:t>
-      </w:r>
-      <w:proofErr w:type="spellStart"/>
-      <w:r>
-        <w:rPr>
-          <w:rFonts w:ascii="Cambria" w:hAnsi="Cambria" w:cs="Cambria"/>
-        </w:rPr>
-        <w:t>endif</w:t>
-      </w:r>
-      <w:proofErr w:type="spellEnd"/>
-      <w:r>
-        <w:rPr>
-          <w:rFonts w:ascii="Cambria" w:hAnsi="Cambria" w:cs="Cambria"/>
-        </w:rPr>
-        <w:t xml:space="preserve"> %}</w:t>
-      </w:r>
-      <w:r>
-        <w:rPr>
-          <w:rFonts w:ascii="Cambria" w:hAnsi="Cambria" w:cs="Cambria"/>
-        </w:rPr>
-        <w:t xml:space="preserve">{% </w:t>
-      </w:r>
-      <w:proofErr w:type="spellStart"/>
-      <w:r>
-        <w:rPr>
-          <w:rFonts w:ascii="Cambria" w:hAnsi="Cambria" w:cs="Cambria"/>
-        </w:rPr>
-        <w:t>endfor</w:t>
-      </w:r>
-      <w:proofErr w:type="spellEnd"/>
-      <w:r>
-        <w:rPr>
-          <w:rFonts w:ascii="Cambria" w:hAnsi="Cambria" w:cs="Cambria"/>
-        </w:rPr>
-        <w:t xml:space="preserve"> %}</w:t>
-      </w:r>
-      <w:r>
-        <w:rPr>
-          <w:rFonts w:ascii="Cambria" w:hAnsi="Cambria" w:cs="Cambria"/>
-        </w:rPr>
-        <w:t>{</w:t>
-      </w:r>
-      <w:r>
-        <w:rPr>
-          <w:rFonts w:ascii="Cambria" w:hAnsi="Cambria" w:cs="Cambria"/>
-        </w:rPr>
-        <w:t xml:space="preserve">% </w:t>
-      </w:r>
-      <w:proofErr w:type="spellStart"/>
-      <w:r>
-        <w:rPr>
-          <w:rFonts w:ascii="Cambria" w:hAnsi="Cambria" w:cs="Cambria"/>
-        </w:rPr>
-        <w:t>else</w:t>
-      </w:r>
-      <w:proofErr w:type="spellEnd"/>
-      <w:r>
-        <w:rPr>
-          <w:rFonts w:ascii="Cambria" w:hAnsi="Cambria" w:cs="Cambria"/>
-        </w:rPr>
-        <w:t xml:space="preserve"> %}</w:t>
+        <w:t>med.medicationGreekMenu</w:t>
       </w:r>
       <w:r>
         <w:rPr>
           <w:rFonts w:ascii="Cambria" w:hAnsi="Cambria" w:cs="Cambria"/>
           <w:b/>
           <w:bCs/>
+        </w:rPr>
+        <w:t xml:space="preserve"> </w:t>
+      </w:r>
+      <w:r>
+        <w:rPr>
+          <w:rFonts w:ascii="Cambria" w:hAnsi="Cambria" w:cs="Cambria"/>
+          <w:b/>
+          <w:bCs/>
+        </w:rPr>
+        <w:t>}}</w:t>
+      </w:r>
+      <w:r>
+        <w:rPr>
+          <w:rFonts w:ascii="Cambria" w:hAnsi="Cambria" w:cs="Cambria"/>
+        </w:rPr>
+        <w:t xml:space="preserve"> ({{ med.doseNumber }} {{ med.</w:t>
+      </w:r>
+      <w:r>
+        <w:rPr>
+          <w:rFonts w:ascii="Cambria" w:hAnsi="Cambria" w:cs="Cambria"/>
+        </w:rPr>
+        <w:t>unitOfMeasurementMenu</w:t>
+      </w:r>
+      <w:r>
+        <w:rPr>
+          <w:rFonts w:ascii="Cambria" w:hAnsi="Cambria" w:cs="Cambria"/>
+        </w:rPr>
+        <w:t xml:space="preserve"> }} {{ med.doseMenu }})</w:t>
+      </w:r>
+      <w:r>
+        <w:rPr>
+          <w:rFonts w:ascii="Cambria" w:hAnsi="Cambria" w:cs="Cambria"/>
+        </w:rPr>
+        <w:t>{</w:t>
+      </w:r>
+      <w:r>
+        <w:rPr>
+          <w:rFonts w:ascii="Cambria" w:hAnsi="Cambria" w:cs="Cambria"/>
+        </w:rPr>
+        <w:t xml:space="preserve">% </w:t>
+      </w:r>
+      <w:r>
+        <w:rPr>
+          <w:rFonts w:ascii="Cambria" w:hAnsi="Cambria" w:cs="Cambria"/>
+        </w:rPr>
+        <w:t xml:space="preserve">if not </w:t>
+      </w:r>
+      <w:r>
+        <w:rPr>
+          <w:rFonts w:ascii="Cambria" w:hAnsi="Cambria" w:cs="Cambria"/>
+        </w:rPr>
+        <w:t>l</w:t>
+      </w:r>
+      <w:r>
+        <w:rPr>
+          <w:rFonts w:ascii="Cambria" w:hAnsi="Cambria" w:cs="Cambria"/>
+        </w:rPr>
+        <w:t>oop.last %},</w:t>
+      </w:r>
+      <w:r>
+        <w:rPr>
+          <w:rFonts w:ascii="Cambria" w:hAnsi="Cambria" w:cs="Cambria"/>
+        </w:rPr>
+        <w:t xml:space="preserve"> </w:t>
+      </w:r>
+      <w:r>
+        <w:rPr>
+          <w:rFonts w:ascii="Cambria" w:hAnsi="Cambria" w:cs="Cambria"/>
+        </w:rPr>
+        <w:t>{% endif %}</w:t>
+      </w:r>
+      <w:r>
+        <w:rPr>
+          <w:rFonts w:ascii="Cambria" w:hAnsi="Cambria" w:cs="Cambria"/>
+        </w:rPr>
+        <w:t>{% endfor %}</w:t>
+      </w:r>
+      <w:r>
+        <w:rPr>
+          <w:rFonts w:ascii="Cambria" w:hAnsi="Cambria" w:cs="Cambria"/>
+        </w:rPr>
+        <w:t>{</w:t>
+      </w:r>
+      <w:r>
+        <w:rPr>
+          <w:rFonts w:ascii="Cambria" w:hAnsi="Cambria" w:cs="Cambria"/>
+        </w:rPr>
+        <w:t>% else %}</w:t>
+      </w:r>
+      <w:r>
+        <w:rPr>
+          <w:rFonts w:ascii="Cambria" w:hAnsi="Cambria" w:cs="Cambria"/>
+          <w:b/>
+          <w:bCs/>
           <w:lang w:val="el-GR"/>
         </w:rPr>
         <w:t>ουδεμία</w:t>
@@ -2171,21 +1867,7 @@
         <w:rPr>
           <w:rFonts w:ascii="Cambria" w:hAnsi="Cambria" w:cs="Cambria"/>
         </w:rPr>
-        <w:t xml:space="preserve"> </w:t>
-      </w:r>
-      <w:proofErr w:type="spellStart"/>
-      <w:r>
-        <w:rPr>
-          <w:rFonts w:ascii="Cambria" w:hAnsi="Cambria" w:cs="Cambria"/>
-        </w:rPr>
-        <w:t>endif</w:t>
-      </w:r>
-      <w:proofErr w:type="spellEnd"/>
-      <w:r>
-        <w:rPr>
-          <w:rFonts w:ascii="Cambria" w:hAnsi="Cambria" w:cs="Cambria"/>
-        </w:rPr>
-        <w:t xml:space="preserve"> %}</w:t>
+        <w:t xml:space="preserve"> endif %}</w:t>
       </w:r>
       <w:r>
         <w:rPr>
@@ -2261,7 +1943,6 @@
         <w:tabs>
           <w:tab w:val="left" w:pos="720"/>
         </w:tabs>
-        <w:ind w:right="112"/>
         <w:jc w:val="both"/>
         <w:rPr>
           <w:rFonts w:ascii="Cambria" w:hAnsi="Cambria" w:cs="Cambria"/>
@@ -2270,75 +1951,135 @@
       <w:r>
         <w:rPr>
           <w:rFonts w:ascii="Cambria" w:hAnsi="Cambria" w:cs="Cambria"/>
-          <w:u w:val="single"/>
-          <w:lang w:val="el-GR"/>
-        </w:rPr>
-        <w:t>Ακροαστικά</w:t>
-      </w:r>
-      <w:r>
-        <w:rPr>
-          <w:rFonts w:ascii="Cambria" w:hAnsi="Cambria" w:cs="Cambria"/>
-          <w:u w:val="single"/>
-        </w:rPr>
-        <w:t xml:space="preserve"> </w:t>
-      </w:r>
-      <w:r>
-        <w:rPr>
-          <w:rFonts w:ascii="Cambria" w:hAnsi="Cambria" w:cs="Cambria"/>
-          <w:u w:val="single"/>
-          <w:lang w:val="el-GR"/>
-        </w:rPr>
-        <w:t>ευρήματα</w:t>
-      </w:r>
-      <w:r>
-        <w:rPr>
-          <w:rFonts w:ascii="Cambria" w:hAnsi="Cambria" w:cs="Cambria"/>
-        </w:rPr>
-        <w:t>:</w:t>
-      </w:r>
-      <w:r>
-        <w:rPr>
-          <w:rFonts w:ascii="Cambria" w:hAnsi="Cambria" w:cs="Cambria"/>
-        </w:rPr>
-        <w:t xml:space="preserve"> </w:t>
-      </w:r>
-      <w:r>
-        <w:rPr>
-          <w:rFonts w:ascii="Cambria" w:hAnsi="Cambria" w:cs="Cambria"/>
           <w:color w:val="000000"/>
         </w:rPr>
+        <w:t>{% if rythm %}{{</w:t>
+      </w:r>
+      <w:r>
+        <w:rPr>
+          <w:rFonts w:ascii="Cambria" w:hAnsi="Cambria" w:cs="Cambria"/>
+          <w:color w:val="000000"/>
+        </w:rPr>
+        <w:t xml:space="preserve"> </w:t>
+      </w:r>
+      <w:r>
+        <w:rPr>
+          <w:rFonts w:ascii="Cambria" w:hAnsi="Cambria" w:cs="Cambria"/>
+          <w:color w:val="000000"/>
+        </w:rPr>
+        <w:t>rythm</w:t>
+      </w:r>
+      <w:r>
+        <w:rPr>
+          <w:rFonts w:ascii="Cambria" w:hAnsi="Cambria" w:cs="Cambria"/>
+          <w:color w:val="000000"/>
+        </w:rPr>
+        <w:t xml:space="preserve"> </w:t>
+      </w:r>
+      <w:r>
+        <w:rPr>
+          <w:rFonts w:ascii="Cambria" w:hAnsi="Cambria" w:cs="Cambria"/>
+          <w:color w:val="000000"/>
+        </w:rPr>
+        <w:t>}}</w:t>
+      </w:r>
+      <w:r>
+        <w:rPr>
+          <w:rFonts w:ascii="Cambria" w:hAnsi="Cambria" w:cs="Cambria"/>
+          <w:color w:val="000000"/>
+        </w:rPr>
+        <w:t xml:space="preserve"> </w:t>
+      </w:r>
+      <w:r>
+        <w:rPr>
+          <w:rFonts w:ascii="Cambria" w:hAnsi="Cambria" w:cs="Cambria"/>
+        </w:rPr>
         <w:t xml:space="preserve">{% if </w:t>
       </w:r>
-      <w:proofErr w:type="spellStart"/>
+      <w:r>
+        <w:rPr>
+          <w:rFonts w:ascii="Cambria" w:hAnsi="Cambria"/>
+        </w:rPr>
+        <w:t>auditoryFindings %</w:t>
+      </w:r>
       <w:r>
         <w:rPr>
           <w:rFonts w:ascii="Cambria" w:hAnsi="Cambria" w:cs="Cambria"/>
           <w:color w:val="000000"/>
         </w:rPr>
-        <w:t>rythm</w:t>
-      </w:r>
-      <w:proofErr w:type="spellEnd"/>
+        <w:t>}</w:t>
+      </w:r>
       <w:r>
         <w:rPr>
           <w:rFonts w:ascii="Cambria" w:hAnsi="Cambria" w:cs="Cambria"/>
           <w:color w:val="000000"/>
         </w:rPr>
-        <w:t xml:space="preserve"> %}{{</w:t>
-      </w:r>
-      <w:proofErr w:type="spellStart"/>
+        <w:t xml:space="preserve"> </w:t>
+      </w:r>
       <w:r>
         <w:rPr>
           <w:rFonts w:ascii="Cambria" w:hAnsi="Cambria" w:cs="Cambria"/>
           <w:color w:val="000000"/>
         </w:rPr>
-        <w:t>rythm</w:t>
-      </w:r>
-      <w:proofErr w:type="spellEnd"/>
+        <w:t>{{</w:t>
+      </w:r>
       <w:r>
         <w:rPr>
           <w:rFonts w:ascii="Cambria" w:hAnsi="Cambria" w:cs="Cambria"/>
           <w:color w:val="000000"/>
         </w:rPr>
+        <w:t xml:space="preserve"> </w:t>
+      </w:r>
+      <w:r>
+        <w:rPr>
+          <w:rFonts w:ascii="Cambria" w:hAnsi="Cambria"/>
+        </w:rPr>
+        <w:t>auditoryFindings.systolicGreekMenu</w:t>
+      </w:r>
+      <w:r>
+        <w:rPr>
+          <w:rFonts w:ascii="Cambria" w:hAnsi="Cambria"/>
+        </w:rPr>
+        <w:t xml:space="preserve"> </w:t>
+      </w:r>
+      <w:r>
+        <w:rPr>
+          <w:rFonts w:ascii="Cambria" w:hAnsi="Cambria" w:cs="Cambria"/>
+          <w:color w:val="000000"/>
+        </w:rPr>
+        <w:t>}}, {</w:t>
+      </w:r>
+      <w:r>
+        <w:rPr>
+          <w:rFonts w:ascii="Cambria" w:hAnsi="Cambria" w:cs="Cambria"/>
+          <w:color w:val="000000"/>
+        </w:rPr>
+        <w:t>{</w:t>
+      </w:r>
+      <w:r>
+        <w:rPr>
+          <w:rFonts w:ascii="Cambria" w:hAnsi="Cambria" w:cs="Cambria"/>
+          <w:color w:val="000000"/>
+        </w:rPr>
+        <w:t xml:space="preserve"> </w:t>
+      </w:r>
+      <w:r>
+        <w:rPr>
+          <w:rFonts w:ascii="Cambria" w:hAnsi="Cambria"/>
+        </w:rPr>
+        <w:t>auditoryFindings.degreeGreekMenu</w:t>
+      </w:r>
+      <w:r>
+        <w:rPr>
+          <w:rFonts w:ascii="Cambria" w:hAnsi="Cambria"/>
+        </w:rPr>
+        <w:t xml:space="preserve"> </w:t>
+      </w:r>
+      <w:r>
+        <w:rPr>
+          <w:rFonts w:ascii="Cambria" w:hAnsi="Cambria" w:cs="Cambria"/>
+          <w:color w:val="000000"/>
+        </w:rPr>
         <w:t>}}</w:t>
       </w:r>
       <w:r>
@@ -2346,70 +2087,239 @@
           <w:rFonts w:ascii="Cambria" w:hAnsi="Cambria" w:cs="Cambria"/>
           <w:color w:val="000000"/>
         </w:rPr>
-        <w:t xml:space="preserve"> </w:t>
-      </w:r>
-      <w:r>
-        <w:rPr>
-          <w:rFonts w:ascii="Cambria" w:hAnsi="Cambria" w:cs="Cambria"/>
-        </w:rPr>
-        <w:t xml:space="preserve">{% if </w:t>
-      </w:r>
-      <w:proofErr w:type="spellStart"/>
-      <w:r>
-        <w:rPr>
-          <w:rFonts w:ascii="Cambria" w:hAnsi="Cambria"/>
-        </w:rPr>
-        <w:t>auditoryFindings</w:t>
-      </w:r>
-      <w:proofErr w:type="spellEnd"/>
-      <w:r>
-        <w:rPr>
-          <w:rFonts w:ascii="Cambria" w:hAnsi="Cambria"/>
-        </w:rPr>
-        <w:t xml:space="preserve"> %</w:t>
+        <w:t xml:space="preserve">, </w:t>
       </w:r>
       <w:r>
         <w:rPr>
           <w:rFonts w:ascii="Cambria" w:hAnsi="Cambria" w:cs="Cambria"/>
           <w:color w:val="000000"/>
         </w:rPr>
-        <w:t>}{{</w:t>
-      </w:r>
-      <w:proofErr w:type="spellStart"/>
-      <w:r>
-        <w:rPr>
-          <w:rFonts w:ascii="Cambria" w:hAnsi="Cambria"/>
-        </w:rPr>
-        <w:t>auditoryFindings.systolicGreekMenu</w:t>
-      </w:r>
-      <w:proofErr w:type="spellEnd"/>
+        <w:t>{</w:t>
+      </w:r>
       <w:r>
         <w:rPr>
           <w:rFonts w:ascii="Cambria" w:hAnsi="Cambria" w:cs="Cambria"/>
           <w:color w:val="000000"/>
         </w:rPr>
-        <w:t>}}, {</w:t>
+        <w:t>{</w:t>
       </w:r>
       <w:r>
         <w:rPr>
           <w:rFonts w:ascii="Cambria" w:hAnsi="Cambria" w:cs="Cambria"/>
           <w:color w:val="000000"/>
         </w:rPr>
+        <w:t xml:space="preserve"> </w:t>
+      </w:r>
+      <w:r>
+        <w:rPr>
+          <w:rFonts w:ascii="Cambria" w:hAnsi="Cambria"/>
+        </w:rPr>
+        <w:t>auditoryFindings.</w:t>
+      </w:r>
+      <w:r>
+        <w:rPr>
+          <w:rFonts w:ascii="Cambria" w:hAnsi="Cambria"/>
+        </w:rPr>
+        <w:t>auscultation</w:t>
+      </w:r>
+      <w:r>
+        <w:rPr>
+          <w:rFonts w:ascii="Cambria" w:hAnsi="Cambria"/>
+        </w:rPr>
+        <w:t>GreekMenu</w:t>
+      </w:r>
+      <w:r>
+        <w:rPr>
+          <w:rFonts w:ascii="Cambria" w:hAnsi="Cambria"/>
+        </w:rPr>
+        <w:t xml:space="preserve"> </w:t>
+      </w:r>
+      <w:r>
+        <w:rPr>
+          <w:rFonts w:ascii="Cambria" w:hAnsi="Cambria" w:cs="Cambria"/>
+          <w:color w:val="000000"/>
+        </w:rPr>
+        <w:t>}}</w:t>
+      </w:r>
+      <w:r>
+        <w:rPr>
+          <w:rFonts w:ascii="Cambria" w:hAnsi="Cambria" w:cs="Cambria"/>
+          <w:color w:val="000000"/>
+        </w:rPr>
+        <w:t xml:space="preserve"> </w:t>
+      </w:r>
+      <w:r>
+        <w:rPr>
+          <w:rFonts w:ascii="Cambria" w:hAnsi="Cambria" w:cs="Cambria"/>
+          <w:lang w:val="el-GR"/>
+        </w:rPr>
+        <w:t>τύπου</w:t>
+      </w:r>
+      <w:r>
+        <w:rPr>
+          <w:rFonts w:ascii="Cambria" w:hAnsi="Cambria" w:cs="Cambria"/>
+        </w:rPr>
+        <w:t xml:space="preserve"> </w:t>
+      </w:r>
+      <w:r>
+        <w:rPr>
+          <w:rFonts w:ascii="Cambria" w:hAnsi="Cambria" w:cs="Cambria"/>
+          <w:lang w:val="el-GR"/>
+        </w:rPr>
+        <w:t>φύσημα</w:t>
+      </w:r>
+      <w:r>
+        <w:rPr>
+          <w:rFonts w:ascii="Cambria" w:hAnsi="Cambria" w:cs="Cambria"/>
+          <w:color w:val="000000"/>
+        </w:rPr>
+        <w:t>,</w:t>
+      </w:r>
+      <w:r>
+        <w:rPr>
+          <w:rFonts w:ascii="Cambria" w:hAnsi="Cambria" w:cs="Cambria"/>
+          <w:color w:val="000000"/>
+        </w:rPr>
+        <w:t xml:space="preserve"> </w:t>
+      </w:r>
+      <w:r>
+        <w:rPr>
+          <w:rFonts w:ascii="Cambria" w:hAnsi="Cambria" w:cs="Cambria"/>
+          <w:lang w:val="el-GR"/>
+        </w:rPr>
+        <w:t>με</w:t>
+      </w:r>
+      <w:r>
+        <w:rPr>
+          <w:rFonts w:ascii="Cambria" w:hAnsi="Cambria" w:cs="Cambria"/>
+        </w:rPr>
+        <w:t xml:space="preserve"> </w:t>
+      </w:r>
+      <w:r>
+        <w:rPr>
+          <w:rFonts w:ascii="Cambria" w:hAnsi="Cambria" w:cs="Cambria"/>
+          <w:lang w:val="el-GR"/>
+        </w:rPr>
+        <w:t>σημείο</w:t>
+      </w:r>
+      <w:r>
+        <w:rPr>
+          <w:rFonts w:ascii="Cambria" w:hAnsi="Cambria" w:cs="Cambria"/>
+        </w:rPr>
+        <w:t xml:space="preserve"> </w:t>
+      </w:r>
+      <w:r>
+        <w:rPr>
+          <w:rFonts w:ascii="Cambria" w:hAnsi="Cambria" w:cs="Cambria"/>
+          <w:lang w:val="el-GR"/>
+        </w:rPr>
+        <w:t>μέγιστης</w:t>
+      </w:r>
+      <w:r>
+        <w:rPr>
+          <w:rFonts w:ascii="Cambria" w:hAnsi="Cambria" w:cs="Cambria"/>
+        </w:rPr>
+        <w:t xml:space="preserve"> </w:t>
+      </w:r>
+      <w:r>
+        <w:rPr>
+          <w:rFonts w:ascii="Cambria" w:hAnsi="Cambria" w:cs="Cambria"/>
+          <w:lang w:val="el-GR"/>
+        </w:rPr>
+        <w:t>ακροασιμότητας</w:t>
+      </w:r>
+      <w:r>
+        <w:rPr>
+          <w:rFonts w:ascii="Cambria" w:hAnsi="Cambria" w:cs="Cambria"/>
+        </w:rPr>
+        <w:t xml:space="preserve"> </w:t>
+      </w:r>
+      <w:r>
+        <w:rPr>
+          <w:rFonts w:ascii="Cambria" w:hAnsi="Cambria" w:cs="Cambria"/>
+          <w:lang w:val="el-GR"/>
+        </w:rPr>
+        <w:t>στο</w:t>
+      </w:r>
+      <w:r>
+        <w:rPr>
+          <w:rFonts w:ascii="Cambria" w:hAnsi="Cambria" w:cs="Cambria"/>
+          <w:color w:val="000000"/>
+        </w:rPr>
+        <w:t xml:space="preserve"> {</w:t>
+      </w:r>
+      <w:r>
+        <w:rPr>
+          <w:rFonts w:ascii="Cambria" w:hAnsi="Cambria" w:cs="Cambria"/>
+          <w:color w:val="000000"/>
+        </w:rPr>
         <w:t>{</w:t>
       </w:r>
-      <w:proofErr w:type="spellStart"/>
-      <w:r>
-        <w:rPr>
-          <w:rFonts w:ascii="Cambria" w:hAnsi="Cambria"/>
-        </w:rPr>
-        <w:t>auditoryFindings.degreeGreekMenu</w:t>
-      </w:r>
-      <w:proofErr w:type="spellEnd"/>
       <w:r>
         <w:rPr>
           <w:rFonts w:ascii="Cambria" w:hAnsi="Cambria" w:cs="Cambria"/>
           <w:color w:val="000000"/>
         </w:rPr>
+        <w:t xml:space="preserve"> </w:t>
+      </w:r>
+      <w:r>
+        <w:rPr>
+          <w:rFonts w:ascii="Cambria" w:hAnsi="Cambria"/>
+        </w:rPr>
+        <w:t>auditoryFindings.auditoryGreekMenu</w:t>
+      </w:r>
+      <w:r>
+        <w:rPr>
+          <w:rFonts w:ascii="Cambria" w:hAnsi="Cambria"/>
+        </w:rPr>
+        <w:t xml:space="preserve"> </w:t>
+      </w:r>
+      <w:r>
+        <w:rPr>
+          <w:rFonts w:ascii="Cambria" w:hAnsi="Cambria" w:cs="Cambria"/>
+          <w:color w:val="000000"/>
+        </w:rPr>
+        <w:t xml:space="preserve">}}, </w:t>
+      </w:r>
+      <w:r>
+        <w:rPr>
+          <w:rFonts w:ascii="Cambria" w:hAnsi="Cambria" w:cs="Cambria"/>
+          <w:lang w:val="el-GR"/>
+        </w:rPr>
+        <w:t>στην</w:t>
+      </w:r>
+      <w:r>
+        <w:rPr>
+          <w:rFonts w:ascii="Cambria" w:hAnsi="Cambria" w:cs="Cambria"/>
+          <w:color w:val="000000"/>
+        </w:rPr>
+        <w:t xml:space="preserve"> {{</w:t>
+      </w:r>
+      <w:r>
+        <w:rPr>
+          <w:rFonts w:ascii="Cambria" w:hAnsi="Cambria" w:cs="Cambria"/>
+          <w:color w:val="000000"/>
+        </w:rPr>
+        <w:t xml:space="preserve"> </w:t>
+      </w:r>
+      <w:r>
+        <w:rPr>
+          <w:rFonts w:ascii="Cambria" w:hAnsi="Cambria"/>
+        </w:rPr>
+        <w:lastRenderedPageBreak/>
+        <w:t>auditoryFindings.heartGreekMenu</w:t>
+      </w:r>
+      <w:r>
+        <w:rPr>
+          <w:rFonts w:ascii="Cambria" w:hAnsi="Cambria"/>
+        </w:rPr>
+        <w:t xml:space="preserve"> </w:t>
+      </w:r>
+      <w:r>
+        <w:rPr>
+          <w:rFonts w:ascii="Cambria" w:hAnsi="Cambria" w:cs="Cambria"/>
+          <w:color w:val="000000"/>
+        </w:rPr>
         <w:t>}}</w:t>
       </w:r>
       <w:r>
@@ -2417,48 +2327,87 @@
           <w:rFonts w:ascii="Cambria" w:hAnsi="Cambria" w:cs="Cambria"/>
           <w:color w:val="000000"/>
         </w:rPr>
-        <w:t xml:space="preserve">, </w:t>
+        <w:t xml:space="preserve"> </w:t>
+      </w:r>
+      <w:r>
+        <w:rPr>
+          <w:rFonts w:ascii="Cambria" w:hAnsi="Cambria" w:cs="Cambria"/>
+          <w:lang w:val="el-GR"/>
+        </w:rPr>
+        <w:t>της</w:t>
+      </w:r>
+      <w:r>
+        <w:rPr>
+          <w:rFonts w:ascii="Cambria" w:hAnsi="Cambria" w:cs="Cambria"/>
+        </w:rPr>
+        <w:t xml:space="preserve"> </w:t>
+      </w:r>
+      <w:r>
+        <w:rPr>
+          <w:rFonts w:ascii="Cambria" w:hAnsi="Cambria" w:cs="Cambria"/>
+          <w:lang w:val="el-GR"/>
+        </w:rPr>
+        <w:t>καρδιάς</w:t>
       </w:r>
       <w:r>
         <w:rPr>
           <w:rFonts w:ascii="Cambria" w:hAnsi="Cambria" w:cs="Cambria"/>
           <w:color w:val="000000"/>
         </w:rPr>
-        <w:t>{</w:t>
+        <w:t>,</w:t>
       </w:r>
       <w:r>
         <w:rPr>
           <w:rFonts w:ascii="Cambria" w:hAnsi="Cambria" w:cs="Cambria"/>
           <w:color w:val="000000"/>
         </w:rPr>
-        <w:t>{</w:t>
-      </w:r>
-      <w:proofErr w:type="spellStart"/>
-      <w:r>
-        <w:rPr>
-          <w:rFonts w:ascii="Cambria" w:hAnsi="Cambria"/>
-        </w:rPr>
-        <w:t>auditoryFindings.</w:t>
-      </w:r>
-      <w:r>
-        <w:rPr>
-          <w:rFonts w:ascii="Cambria" w:hAnsi="Cambria"/>
-        </w:rPr>
-        <w:t>auscultation</w:t>
-      </w:r>
-      <w:r>
-        <w:rPr>
-          <w:rFonts w:ascii="Cambria" w:hAnsi="Cambria"/>
-        </w:rPr>
-        <w:t>GreekMenu</w:t>
-      </w:r>
-      <w:proofErr w:type="spellEnd"/>
+        <w:t xml:space="preserve"> </w:t>
+      </w:r>
+      <w:r>
+        <w:rPr>
+          <w:rFonts w:ascii="Cambria" w:hAnsi="Cambria" w:cs="Cambria"/>
+          <w:lang w:val="el-GR"/>
+        </w:rPr>
+        <w:t>στο</w:t>
+      </w:r>
+      <w:r>
+        <w:rPr>
+          <w:rFonts w:ascii="Cambria" w:hAnsi="Cambria" w:cs="Cambria"/>
+        </w:rPr>
+        <w:t xml:space="preserve"> </w:t>
+      </w:r>
+      <w:r>
+        <w:rPr>
+          <w:rFonts w:ascii="Cambria" w:hAnsi="Cambria" w:cs="Cambria"/>
+          <w:lang w:val="el-GR"/>
+        </w:rPr>
+        <w:t>ύψος</w:t>
+      </w:r>
+      <w:r>
+        <w:rPr>
+          <w:rFonts w:ascii="Cambria" w:hAnsi="Cambria" w:cs="Cambria"/>
+        </w:rPr>
+        <w:t xml:space="preserve"> </w:t>
+      </w:r>
+      <w:r>
+        <w:rPr>
+          <w:rFonts w:ascii="Cambria" w:hAnsi="Cambria" w:cs="Cambria"/>
+          <w:lang w:val="el-GR"/>
+        </w:rPr>
+        <w:t>της</w:t>
+      </w:r>
+      <w:r>
+        <w:rPr>
+          <w:rFonts w:ascii="Cambria" w:hAnsi="Cambria" w:cs="Cambria"/>
+        </w:rPr>
+        <w:t xml:space="preserve"> </w:t>
+      </w:r>
       <w:r>
         <w:rPr>
           <w:rFonts w:ascii="Cambria" w:hAnsi="Cambria" w:cs="Cambria"/>
           <w:color w:val="000000"/>
         </w:rPr>
-        <w:t>}}</w:t>
+        <w:t>{{</w:t>
       </w:r>
       <w:r>
         <w:rPr>
@@ -2469,282 +2418,22 @@
       </w:r>
       <w:r>
         <w:rPr>
-          <w:rFonts w:ascii="Cambria" w:hAnsi="Cambria" w:cs="Cambria"/>
-          <w:lang w:val="el-GR"/>
-        </w:rPr>
-        <w:t>τύπου</w:t>
-      </w:r>
-      <w:r>
-        <w:rPr>
-          <w:rFonts w:ascii="Cambria" w:hAnsi="Cambria" w:cs="Cambria"/>
-        </w:rPr>
-        <w:t xml:space="preserve"> </w:t>
-      </w:r>
-      <w:r>
-        <w:rPr>
-          <w:rFonts w:ascii="Cambria" w:hAnsi="Cambria" w:cs="Cambria"/>
-          <w:lang w:val="el-GR"/>
-        </w:rPr>
-        <w:t>φύσημα</w:t>
+          <w:rFonts w:ascii="Cambria" w:hAnsi="Cambria"/>
+        </w:rPr>
+        <w:t>auditoryFindings.valveGreekMenu</w:t>
+      </w:r>
+      <w:r>
+        <w:rPr>
+          <w:rFonts w:ascii="Cambria" w:hAnsi="Cambria"/>
+        </w:rPr>
+        <w:t xml:space="preserve"> </w:t>
       </w:r>
       <w:r>
         <w:rPr>
           <w:rFonts w:ascii="Cambria" w:hAnsi="Cambria" w:cs="Cambria"/>
           <w:color w:val="000000"/>
         </w:rPr>
-        <w:t>,</w:t>
-      </w:r>
-      <w:r>
-        <w:rPr>
-          <w:rFonts w:ascii="Cambria" w:hAnsi="Cambria" w:cs="Cambria"/>
-          <w:color w:val="000000"/>
-        </w:rPr>
-        <w:t xml:space="preserve"> </w:t>
-      </w:r>
-      <w:r>
-        <w:rPr>
-          <w:rFonts w:ascii="Cambria" w:hAnsi="Cambria" w:cs="Cambria"/>
-          <w:lang w:val="el-GR"/>
-        </w:rPr>
-        <w:t>με</w:t>
-      </w:r>
-      <w:r>
-        <w:rPr>
-          <w:rFonts w:ascii="Cambria" w:hAnsi="Cambria" w:cs="Cambria"/>
-        </w:rPr>
-        <w:t xml:space="preserve"> </w:t>
-      </w:r>
-      <w:r>
-        <w:rPr>
-          <w:rFonts w:ascii="Cambria" w:hAnsi="Cambria" w:cs="Cambria"/>
-          <w:lang w:val="el-GR"/>
-        </w:rPr>
-        <w:t>σημείο</w:t>
-      </w:r>
-      <w:r>
-        <w:rPr>
-          <w:rFonts w:ascii="Cambria" w:hAnsi="Cambria" w:cs="Cambria"/>
-        </w:rPr>
-        <w:t xml:space="preserve"> </w:t>
-      </w:r>
-      <w:r>
-        <w:rPr>
-          <w:rFonts w:ascii="Cambria" w:hAnsi="Cambria" w:cs="Cambria"/>
-          <w:lang w:val="el-GR"/>
-        </w:rPr>
-        <w:t>μέγιστης</w:t>
-      </w:r>
-      <w:r>
-        <w:rPr>
-          <w:rFonts w:ascii="Cambria" w:hAnsi="Cambria" w:cs="Cambria"/>
-        </w:rPr>
-        <w:t xml:space="preserve"> </w:t>
-      </w:r>
-      <w:proofErr w:type="spellStart"/>
-      <w:r>
-        <w:rPr>
-          <w:rFonts w:ascii="Cambria" w:hAnsi="Cambria" w:cs="Cambria"/>
-          <w:lang w:val="el-GR"/>
-        </w:rPr>
-        <w:t>ακροασιμότητας</w:t>
-      </w:r>
-      <w:proofErr w:type="spellEnd"/>
-      <w:r>
-        <w:rPr>
-          <w:rFonts w:ascii="Cambria" w:hAnsi="Cambria" w:cs="Cambria"/>
-        </w:rPr>
-        <w:t xml:space="preserve"> </w:t>
-      </w:r>
-      <w:r>
-        <w:rPr>
-          <w:rFonts w:ascii="Cambria" w:hAnsi="Cambria" w:cs="Cambria"/>
-          <w:lang w:val="el-GR"/>
-        </w:rPr>
-        <w:t>στο</w:t>
-      </w:r>
-      <w:r>
-        <w:rPr>
-          <w:rFonts w:ascii="Cambria" w:hAnsi="Cambria" w:cs="Cambria"/>
-          <w:color w:val="000000"/>
-        </w:rPr>
-        <w:t xml:space="preserve"> {</w:t>
-      </w:r>
-      <w:r>
-        <w:rPr>
-          <w:rFonts w:ascii="Cambria" w:hAnsi="Cambria" w:cs="Cambria"/>
-          <w:color w:val="000000"/>
-        </w:rPr>
-        <w:t>{</w:t>
-      </w:r>
-      <w:proofErr w:type="spellStart"/>
-      <w:r>
-        <w:rPr>
-          <w:rFonts w:ascii="Cambria" w:hAnsi="Cambria"/>
-        </w:rPr>
-        <w:t>auditoryFindings.auditoryGreekMenu</w:t>
-      </w:r>
-      <w:proofErr w:type="spellEnd"/>
-      <w:r>
-        <w:rPr>
-          <w:rFonts w:ascii="Cambria" w:hAnsi="Cambria" w:cs="Cambria"/>
-          <w:color w:val="000000"/>
-        </w:rPr>
-        <w:t xml:space="preserve">}}, </w:t>
-      </w:r>
-      <w:r>
-        <w:rPr>
-          <w:rFonts w:ascii="Cambria" w:hAnsi="Cambria" w:cs="Cambria"/>
-          <w:lang w:val="el-GR"/>
-        </w:rPr>
-        <w:t>στην</w:t>
-      </w:r>
-      <w:r>
-        <w:rPr>
-          <w:rFonts w:ascii="Cambria" w:hAnsi="Cambria" w:cs="Cambria"/>
-          <w:color w:val="000000"/>
-        </w:rPr>
-        <w:t xml:space="preserve"> </w:t>
-      </w:r>
-      <w:r>
-        <w:rPr>
-          <w:rFonts w:ascii="Cambria" w:hAnsi="Cambria" w:cs="Cambria"/>
-          <w:color w:val="000000"/>
-        </w:rPr>
-        <w:lastRenderedPageBreak/>
-        <w:t>{{</w:t>
-      </w:r>
-      <w:proofErr w:type="spellStart"/>
-      <w:r>
-        <w:rPr>
-          <w:rFonts w:ascii="Cambria" w:hAnsi="Cambria"/>
-        </w:rPr>
-        <w:t>auditoryFindings.heartGreekMenu</w:t>
-      </w:r>
-      <w:proofErr w:type="spellEnd"/>
-      <w:r>
-        <w:rPr>
-          <w:rFonts w:ascii="Cambria" w:hAnsi="Cambria" w:cs="Cambria"/>
-          <w:color w:val="000000"/>
-        </w:rPr>
-        <w:t>}}</w:t>
-      </w:r>
-      <w:r>
-        <w:rPr>
-          <w:rFonts w:ascii="Cambria" w:hAnsi="Cambria" w:cs="Cambria"/>
-          <w:color w:val="000000"/>
-        </w:rPr>
-        <w:t xml:space="preserve"> </w:t>
-      </w:r>
-      <w:r>
-        <w:rPr>
-          <w:rFonts w:ascii="Cambria" w:hAnsi="Cambria" w:cs="Cambria"/>
-          <w:lang w:val="el-GR"/>
-        </w:rPr>
-        <w:t>της</w:t>
-      </w:r>
-      <w:r>
-        <w:rPr>
-          <w:rFonts w:ascii="Cambria" w:hAnsi="Cambria" w:cs="Cambria"/>
-        </w:rPr>
-        <w:t xml:space="preserve"> </w:t>
-      </w:r>
-      <w:r>
-        <w:rPr>
-          <w:rFonts w:ascii="Cambria" w:hAnsi="Cambria" w:cs="Cambria"/>
-          <w:lang w:val="el-GR"/>
-        </w:rPr>
-        <w:t>καρδιάς</w:t>
-      </w:r>
-      <w:r>
-        <w:rPr>
-          <w:rFonts w:ascii="Cambria" w:hAnsi="Cambria" w:cs="Cambria"/>
-          <w:color w:val="000000"/>
-        </w:rPr>
-        <w:t>,</w:t>
-      </w:r>
-      <w:r>
-        <w:rPr>
-          <w:rFonts w:ascii="Cambria" w:hAnsi="Cambria" w:cs="Cambria"/>
-          <w:color w:val="000000"/>
-        </w:rPr>
-        <w:t xml:space="preserve"> </w:t>
-      </w:r>
-      <w:r>
-        <w:rPr>
-          <w:rFonts w:ascii="Cambria" w:hAnsi="Cambria" w:cs="Cambria"/>
-          <w:lang w:val="el-GR"/>
-        </w:rPr>
-        <w:t>στο</w:t>
-      </w:r>
-      <w:r>
-        <w:rPr>
-          <w:rFonts w:ascii="Cambria" w:hAnsi="Cambria" w:cs="Cambria"/>
-        </w:rPr>
-        <w:t xml:space="preserve"> </w:t>
-      </w:r>
-      <w:r>
-        <w:rPr>
-          <w:rFonts w:ascii="Cambria" w:hAnsi="Cambria" w:cs="Cambria"/>
-          <w:lang w:val="el-GR"/>
-        </w:rPr>
-        <w:t>ύψος</w:t>
-      </w:r>
-      <w:r>
-        <w:rPr>
-          <w:rFonts w:ascii="Cambria" w:hAnsi="Cambria" w:cs="Cambria"/>
-        </w:rPr>
-        <w:t xml:space="preserve"> </w:t>
-      </w:r>
-      <w:r>
-        <w:rPr>
-          <w:rFonts w:ascii="Cambria" w:hAnsi="Cambria" w:cs="Cambria"/>
-          <w:lang w:val="el-GR"/>
-        </w:rPr>
-        <w:t>της</w:t>
-      </w:r>
-      <w:r>
-        <w:rPr>
-          <w:rFonts w:ascii="Cambria" w:hAnsi="Cambria" w:cs="Cambria"/>
-        </w:rPr>
-        <w:t xml:space="preserve"> </w:t>
-      </w:r>
-      <w:r>
-        <w:rPr>
-          <w:rFonts w:ascii="Cambria" w:hAnsi="Cambria" w:cs="Cambria"/>
-          <w:color w:val="000000"/>
-        </w:rPr>
-        <w:t>{{</w:t>
-      </w:r>
-      <w:proofErr w:type="spellStart"/>
-      <w:r>
-        <w:rPr>
-          <w:rFonts w:ascii="Cambria" w:hAnsi="Cambria"/>
-        </w:rPr>
-        <w:t>auditoryFindings.valveGreekMenu</w:t>
-      </w:r>
-      <w:proofErr w:type="spellEnd"/>
-      <w:r>
-        <w:rPr>
-          <w:rFonts w:ascii="Cambria" w:hAnsi="Cambria" w:cs="Cambria"/>
-          <w:color w:val="000000"/>
-        </w:rPr>
-        <w:t xml:space="preserve">}}. {% </w:t>
-      </w:r>
-      <w:proofErr w:type="spellStart"/>
-      <w:r>
-        <w:rPr>
-          <w:rFonts w:ascii="Cambria" w:hAnsi="Cambria" w:cs="Cambria"/>
-          <w:color w:val="000000"/>
-        </w:rPr>
-        <w:t>else</w:t>
-      </w:r>
-      <w:proofErr w:type="spellEnd"/>
-      <w:r>
-        <w:rPr>
-          <w:rFonts w:ascii="Cambria" w:hAnsi="Cambria" w:cs="Cambria"/>
-          <w:color w:val="000000"/>
-        </w:rPr>
-        <w:t xml:space="preserve"> %} </w:t>
+        <w:t>}}.{% else %}</w:t>
       </w:r>
     </w:p>
     <w:p>
@@ -2756,7 +2445,6 @@
         <w:tabs>
           <w:tab w:val="left" w:pos="720"/>
         </w:tabs>
-        <w:ind w:right="112"/>
         <w:jc w:val="both"/>
         <w:rPr>
           <w:rFonts w:ascii="Cambria" w:hAnsi="Cambria" w:cs="Cambria"/>
@@ -2858,53 +2546,86 @@
           <w:rFonts w:ascii="Cambria" w:hAnsi="Cambria" w:cs="Cambria"/>
           <w:color w:val="000000"/>
         </w:rPr>
-        <w:t> </w:t>
+        <w:t xml:space="preserve"> {% endif %} {% else %} </w:t>
+      </w:r>
+      <w:r>
+        <w:rPr>
+          <w:rFonts w:ascii="Cambria" w:hAnsi="Cambria" w:cs="Cambria"/>
+        </w:rPr>
+        <w:t xml:space="preserve">{% if </w:t>
+      </w:r>
+      <w:r>
+        <w:rPr>
+          <w:rFonts w:ascii="Cambria" w:hAnsi="Cambria"/>
+        </w:rPr>
+        <w:t>auditoryFindings %</w:t>
       </w:r>
       <w:r>
         <w:rPr>
           <w:rFonts w:ascii="Cambria" w:hAnsi="Cambria" w:cs="Cambria"/>
           <w:color w:val="000000"/>
         </w:rPr>
-        <w:t xml:space="preserve">{% </w:t>
-      </w:r>
-      <w:proofErr w:type="spellStart"/>
+        <w:t xml:space="preserve">} </w:t>
+      </w:r>
+      <w:bookmarkStart w:id="9" w:name="_Hlk34152275"/>
       <w:r>
         <w:rPr>
           <w:rFonts w:ascii="Cambria" w:hAnsi="Cambria" w:cs="Cambria"/>
           <w:color w:val="000000"/>
         </w:rPr>
-        <w:t>endif</w:t>
-      </w:r>
-      <w:proofErr w:type="spellEnd"/>
+        <w:t>{{</w:t>
+      </w:r>
       <w:r>
         <w:rPr>
           <w:rFonts w:ascii="Cambria" w:hAnsi="Cambria" w:cs="Cambria"/>
           <w:color w:val="000000"/>
         </w:rPr>
-        <w:t xml:space="preserve"> %} </w:t>
+        <w:t xml:space="preserve"> </w:t>
+      </w:r>
+      <w:r>
+        <w:rPr>
+          <w:rFonts w:ascii="Cambria" w:hAnsi="Cambria"/>
+        </w:rPr>
+        <w:t>auditoryFindings.systolicGreekMenu</w:t>
+      </w:r>
+      <w:r>
+        <w:rPr>
+          <w:rFonts w:ascii="Cambria" w:hAnsi="Cambria"/>
+        </w:rPr>
+        <w:t xml:space="preserve"> </w:t>
       </w:r>
       <w:r>
         <w:rPr>
           <w:rFonts w:ascii="Cambria" w:hAnsi="Cambria" w:cs="Cambria"/>
           <w:color w:val="000000"/>
         </w:rPr>
-        <w:t xml:space="preserve">{% </w:t>
-      </w:r>
-      <w:proofErr w:type="spellStart"/>
+        <w:t>}}, {{</w:t>
+      </w:r>
       <w:r>
         <w:rPr>
           <w:rFonts w:ascii="Cambria" w:hAnsi="Cambria" w:cs="Cambria"/>
           <w:color w:val="000000"/>
         </w:rPr>
-        <w:t>else</w:t>
-      </w:r>
-      <w:proofErr w:type="spellEnd"/>
+        <w:t xml:space="preserve"> </w:t>
+      </w:r>
+      <w:r>
+        <w:rPr>
+          <w:rFonts w:ascii="Cambria" w:hAnsi="Cambria"/>
+        </w:rPr>
+        <w:t>auditoryFindings.degreeGreekMenu</w:t>
+      </w:r>
+      <w:r>
+        <w:rPr>
+          <w:rFonts w:ascii="Cambria" w:hAnsi="Cambria"/>
+        </w:rPr>
+        <w:t xml:space="preserve"> </w:t>
+      </w:r>
       <w:r>
         <w:rPr>
           <w:rFonts w:ascii="Cambria" w:hAnsi="Cambria" w:cs="Cambria"/>
           <w:color w:val="000000"/>
         </w:rPr>
-        <w:t xml:space="preserve"> %}</w:t>
+        <w:t>}}, {{</w:t>
       </w:r>
       <w:r>
         <w:rPr>
@@ -2915,539 +2636,386 @@
       </w:r>
       <w:r>
         <w:rPr>
-          <w:rFonts w:ascii="Cambria" w:hAnsi="Cambria" w:cs="Cambria"/>
-        </w:rPr>
-        <w:t xml:space="preserve">{% if </w:t>
-      </w:r>
-      <w:proofErr w:type="spellStart"/>
-      <w:r>
-        <w:rPr>
-          <w:rFonts w:ascii="Cambria" w:hAnsi="Cambria"/>
-        </w:rPr>
-        <w:t>auditoryFindings</w:t>
-      </w:r>
-      <w:proofErr w:type="spellEnd"/>
-      <w:r>
-        <w:rPr>
-          <w:rFonts w:ascii="Cambria" w:hAnsi="Cambria"/>
-        </w:rPr>
-        <w:t xml:space="preserve"> %</w:t>
+          <w:rFonts w:ascii="Cambria" w:hAnsi="Cambria"/>
+        </w:rPr>
+        <w:t>auditoryFindings.auscultationGreekMenu</w:t>
+      </w:r>
+      <w:r>
+        <w:rPr>
+          <w:rFonts w:ascii="Cambria" w:hAnsi="Cambria"/>
+        </w:rPr>
+        <w:t xml:space="preserve"> </w:t>
       </w:r>
       <w:r>
         <w:rPr>
           <w:rFonts w:ascii="Cambria" w:hAnsi="Cambria" w:cs="Cambria"/>
           <w:color w:val="000000"/>
         </w:rPr>
-        <w:t>}</w:t>
+        <w:t xml:space="preserve">}} </w:t>
+      </w:r>
+      <w:r>
+        <w:rPr>
+          <w:rFonts w:ascii="Cambria" w:hAnsi="Cambria" w:cs="Cambria"/>
+          <w:lang w:val="el-GR"/>
+        </w:rPr>
+        <w:t>τύπου</w:t>
+      </w:r>
+      <w:r>
+        <w:rPr>
+          <w:rFonts w:ascii="Cambria" w:hAnsi="Cambria" w:cs="Cambria"/>
+        </w:rPr>
+        <w:t xml:space="preserve"> </w:t>
+      </w:r>
+      <w:r>
+        <w:rPr>
+          <w:rFonts w:ascii="Cambria" w:hAnsi="Cambria" w:cs="Cambria"/>
+          <w:lang w:val="el-GR"/>
+        </w:rPr>
+        <w:t>φύσημα</w:t>
       </w:r>
       <w:r>
         <w:rPr>
           <w:rFonts w:ascii="Cambria" w:hAnsi="Cambria" w:cs="Cambria"/>
           <w:color w:val="000000"/>
         </w:rPr>
-        <w:t xml:space="preserve"> </w:t>
-      </w:r>
-      <w:bookmarkStart w:id="9" w:name="_Hlk34152275"/>
+        <w:t xml:space="preserve">, </w:t>
+      </w:r>
+      <w:r>
+        <w:rPr>
+          <w:rFonts w:ascii="Cambria" w:hAnsi="Cambria" w:cs="Cambria"/>
+          <w:lang w:val="el-GR"/>
+        </w:rPr>
+        <w:t>με</w:t>
+      </w:r>
+      <w:r>
+        <w:rPr>
+          <w:rFonts w:ascii="Cambria" w:hAnsi="Cambria" w:cs="Cambria"/>
+        </w:rPr>
+        <w:t xml:space="preserve"> </w:t>
+      </w:r>
+      <w:r>
+        <w:rPr>
+          <w:rFonts w:ascii="Cambria" w:hAnsi="Cambria" w:cs="Cambria"/>
+          <w:lang w:val="el-GR"/>
+        </w:rPr>
+        <w:t>σημείο</w:t>
+      </w:r>
+      <w:r>
+        <w:rPr>
+          <w:rFonts w:ascii="Cambria" w:hAnsi="Cambria" w:cs="Cambria"/>
+        </w:rPr>
+        <w:t xml:space="preserve"> </w:t>
+      </w:r>
+      <w:r>
+        <w:rPr>
+          <w:rFonts w:ascii="Cambria" w:hAnsi="Cambria" w:cs="Cambria"/>
+          <w:lang w:val="el-GR"/>
+        </w:rPr>
+        <w:t>μέγιστης</w:t>
+      </w:r>
+      <w:r>
+        <w:rPr>
+          <w:rFonts w:ascii="Cambria" w:hAnsi="Cambria" w:cs="Cambria"/>
+        </w:rPr>
+        <w:t xml:space="preserve"> </w:t>
+      </w:r>
+      <w:r>
+        <w:rPr>
+          <w:rFonts w:ascii="Cambria" w:hAnsi="Cambria" w:cs="Cambria"/>
+          <w:lang w:val="el-GR"/>
+        </w:rPr>
+        <w:t>ακροασιμότητας</w:t>
+      </w:r>
+      <w:r>
+        <w:rPr>
+          <w:rFonts w:ascii="Cambria" w:hAnsi="Cambria" w:cs="Cambria"/>
+        </w:rPr>
+        <w:t xml:space="preserve"> </w:t>
+      </w:r>
+      <w:r>
+        <w:rPr>
+          <w:rFonts w:ascii="Cambria" w:hAnsi="Cambria" w:cs="Cambria"/>
+          <w:lang w:val="el-GR"/>
+        </w:rPr>
+        <w:t>στο</w:t>
+      </w:r>
       <w:r>
         <w:rPr>
           <w:rFonts w:ascii="Cambria" w:hAnsi="Cambria" w:cs="Cambria"/>
           <w:color w:val="000000"/>
         </w:rPr>
+        <w:t xml:space="preserve"> {{</w:t>
+      </w:r>
+      <w:r>
+        <w:rPr>
+          <w:rFonts w:ascii="Cambria" w:hAnsi="Cambria" w:cs="Cambria"/>
+          <w:color w:val="000000"/>
+        </w:rPr>
+        <w:t xml:space="preserve"> </w:t>
+      </w:r>
+      <w:r>
+        <w:rPr>
+          <w:rFonts w:ascii="Cambria" w:hAnsi="Cambria"/>
+        </w:rPr>
+        <w:t>auditoryFindings.auditoryGreekMenu</w:t>
+      </w:r>
+      <w:r>
+        <w:rPr>
+          <w:rFonts w:ascii="Cambria" w:hAnsi="Cambria"/>
+        </w:rPr>
+        <w:t xml:space="preserve"> </w:t>
+      </w:r>
+      <w:r>
+        <w:rPr>
+          <w:rFonts w:ascii="Cambria" w:hAnsi="Cambria" w:cs="Cambria"/>
+          <w:color w:val="000000"/>
+        </w:rPr>
+        <w:t xml:space="preserve">}}, </w:t>
+      </w:r>
+      <w:r>
+        <w:rPr>
+          <w:rFonts w:ascii="Cambria" w:hAnsi="Cambria" w:cs="Cambria"/>
+          <w:lang w:val="el-GR"/>
+        </w:rPr>
+        <w:t>στην</w:t>
+      </w:r>
+      <w:r>
+        <w:rPr>
+          <w:rFonts w:ascii="Cambria" w:hAnsi="Cambria" w:cs="Cambria"/>
+          <w:color w:val="000000"/>
+        </w:rPr>
+        <w:t xml:space="preserve"> {{</w:t>
+      </w:r>
+      <w:r>
+        <w:rPr>
+          <w:rFonts w:ascii="Cambria" w:hAnsi="Cambria" w:cs="Cambria"/>
+          <w:color w:val="000000"/>
+        </w:rPr>
+        <w:t xml:space="preserve"> </w:t>
+      </w:r>
+      <w:r>
+        <w:rPr>
+          <w:rFonts w:ascii="Cambria" w:hAnsi="Cambria"/>
+        </w:rPr>
+        <w:t>auditoryFindings.heartGreekMenu</w:t>
+      </w:r>
+      <w:r>
+        <w:rPr>
+          <w:rFonts w:ascii="Cambria" w:hAnsi="Cambria"/>
+        </w:rPr>
+        <w:t xml:space="preserve"> </w:t>
+      </w:r>
+      <w:r>
+        <w:rPr>
+          <w:rFonts w:ascii="Cambria" w:hAnsi="Cambria" w:cs="Cambria"/>
+          <w:color w:val="000000"/>
+        </w:rPr>
+        <w:t xml:space="preserve">}} </w:t>
+      </w:r>
+      <w:r>
+        <w:rPr>
+          <w:rFonts w:ascii="Cambria" w:hAnsi="Cambria" w:cs="Cambria"/>
+          <w:lang w:val="el-GR"/>
+        </w:rPr>
+        <w:t>της</w:t>
+      </w:r>
+      <w:r>
+        <w:rPr>
+          <w:rFonts w:ascii="Cambria" w:hAnsi="Cambria" w:cs="Cambria"/>
+        </w:rPr>
+        <w:t xml:space="preserve"> </w:t>
+      </w:r>
+      <w:r>
+        <w:rPr>
+          <w:rFonts w:ascii="Cambria" w:hAnsi="Cambria" w:cs="Cambria"/>
+          <w:lang w:val="el-GR"/>
+        </w:rPr>
+        <w:t>καρδιάς</w:t>
+      </w:r>
+      <w:r>
+        <w:rPr>
+          <w:rFonts w:ascii="Cambria" w:hAnsi="Cambria" w:cs="Cambria"/>
+          <w:color w:val="000000"/>
+        </w:rPr>
+        <w:t xml:space="preserve">, </w:t>
+      </w:r>
+      <w:r>
+        <w:rPr>
+          <w:rFonts w:ascii="Cambria" w:hAnsi="Cambria" w:cs="Cambria"/>
+          <w:lang w:val="el-GR"/>
+        </w:rPr>
+        <w:t>στο</w:t>
+      </w:r>
+      <w:r>
+        <w:rPr>
+          <w:rFonts w:ascii="Cambria" w:hAnsi="Cambria" w:cs="Cambria"/>
+        </w:rPr>
+        <w:t xml:space="preserve"> </w:t>
+      </w:r>
+      <w:r>
+        <w:rPr>
+          <w:rFonts w:ascii="Cambria" w:hAnsi="Cambria" w:cs="Cambria"/>
+          <w:lang w:val="el-GR"/>
+        </w:rPr>
+        <w:t>ύψος</w:t>
+      </w:r>
+      <w:r>
+        <w:rPr>
+          <w:rFonts w:ascii="Cambria" w:hAnsi="Cambria" w:cs="Cambria"/>
+        </w:rPr>
+        <w:t xml:space="preserve"> </w:t>
+      </w:r>
+      <w:r>
+        <w:rPr>
+          <w:rFonts w:ascii="Cambria" w:hAnsi="Cambria" w:cs="Cambria"/>
+          <w:lang w:val="el-GR"/>
+        </w:rPr>
+        <w:t>της</w:t>
+      </w:r>
+      <w:r>
+        <w:rPr>
+          <w:rFonts w:ascii="Cambria" w:hAnsi="Cambria" w:cs="Cambria"/>
+        </w:rPr>
+        <w:t xml:space="preserve"> </w:t>
+      </w:r>
+      <w:r>
+        <w:rPr>
+          <w:rFonts w:ascii="Cambria" w:hAnsi="Cambria" w:cs="Cambria"/>
+          <w:color w:val="000000"/>
+        </w:rPr>
         <w:t>{{</w:t>
       </w:r>
-      <w:proofErr w:type="spellStart"/>
-      <w:r>
-        <w:rPr>
-          <w:rFonts w:ascii="Cambria" w:hAnsi="Cambria"/>
-        </w:rPr>
-        <w:t>auditoryFindings.systolicGreekMenu</w:t>
-      </w:r>
-      <w:proofErr w:type="spellEnd"/>
       <w:r>
         <w:rPr>
           <w:rFonts w:ascii="Cambria" w:hAnsi="Cambria" w:cs="Cambria"/>
           <w:color w:val="000000"/>
         </w:rPr>
-        <w:t>}}, {</w:t>
+        <w:t xml:space="preserve"> </w:t>
+      </w:r>
+      <w:r>
+        <w:rPr>
+          <w:rFonts w:ascii="Cambria" w:hAnsi="Cambria"/>
+        </w:rPr>
+        <w:t>auditoryFindings.valveGreekMenu</w:t>
+      </w:r>
+      <w:r>
+        <w:rPr>
+          <w:rFonts w:ascii="Cambria" w:hAnsi="Cambria"/>
+        </w:rPr>
+        <w:t xml:space="preserve"> </w:t>
       </w:r>
       <w:r>
         <w:rPr>
           <w:rFonts w:ascii="Cambria" w:hAnsi="Cambria" w:cs="Cambria"/>
           <w:color w:val="000000"/>
         </w:rPr>
-        <w:t>{</w:t>
-      </w:r>
-      <w:proofErr w:type="spellStart"/>
-      <w:r>
-        <w:rPr>
-          <w:rFonts w:ascii="Cambria" w:hAnsi="Cambria"/>
-        </w:rPr>
-        <w:t>auditoryFindings.degreeGreekMenu</w:t>
-      </w:r>
-      <w:proofErr w:type="spellEnd"/>
+        <w:t>}}. {% else %}</w:t>
+      </w:r>
+      <w:bookmarkEnd w:id="9"/>
+      <w:r>
+        <w:rPr>
+          <w:rFonts w:ascii="Cambria" w:hAnsi="Cambria" w:cs="Cambria"/>
+          <w:lang w:val="el-GR"/>
+        </w:rPr>
+        <w:t>δεν</w:t>
+      </w:r>
+      <w:r>
+        <w:rPr>
+          <w:rFonts w:ascii="Cambria" w:hAnsi="Cambria" w:cs="Cambria"/>
+        </w:rPr>
+        <w:t xml:space="preserve"> </w:t>
+      </w:r>
+      <w:r>
+        <w:rPr>
+          <w:rFonts w:ascii="Cambria" w:hAnsi="Cambria" w:cs="Cambria"/>
+          <w:lang w:val="el-GR"/>
+        </w:rPr>
+        <w:t>εντοπίζεται</w:t>
+      </w:r>
+      <w:r>
+        <w:rPr>
+          <w:rFonts w:ascii="Cambria" w:hAnsi="Cambria" w:cs="Cambria"/>
+        </w:rPr>
+        <w:t xml:space="preserve"> </w:t>
+      </w:r>
+      <w:r>
+        <w:rPr>
+          <w:rFonts w:ascii="Cambria" w:hAnsi="Cambria" w:cs="Cambria"/>
+          <w:lang w:val="el-GR"/>
+        </w:rPr>
+        <w:t>φύσημα</w:t>
+      </w:r>
+      <w:r>
+        <w:rPr>
+          <w:rFonts w:ascii="Cambria" w:hAnsi="Cambria" w:cs="Cambria"/>
+        </w:rPr>
+        <w:t xml:space="preserve"> </w:t>
+      </w:r>
+      <w:r>
+        <w:rPr>
+          <w:rFonts w:ascii="Cambria" w:hAnsi="Cambria" w:cs="Cambria"/>
+          <w:lang w:val="el-GR"/>
+        </w:rPr>
+        <w:t>ή</w:t>
+      </w:r>
+      <w:r>
+        <w:rPr>
+          <w:rFonts w:ascii="Cambria" w:hAnsi="Cambria" w:cs="Cambria"/>
+        </w:rPr>
+        <w:t xml:space="preserve"> </w:t>
+      </w:r>
+      <w:r>
+        <w:rPr>
+          <w:rFonts w:ascii="Cambria" w:hAnsi="Cambria" w:cs="Cambria"/>
+          <w:lang w:val="el-GR"/>
+        </w:rPr>
+        <w:t>άλλος</w:t>
+      </w:r>
+      <w:r>
+        <w:rPr>
+          <w:rFonts w:ascii="Cambria" w:hAnsi="Cambria" w:cs="Cambria"/>
+        </w:rPr>
+        <w:t xml:space="preserve"> </w:t>
+      </w:r>
+      <w:r>
+        <w:rPr>
+          <w:rFonts w:ascii="Cambria" w:hAnsi="Cambria" w:cs="Cambria"/>
+          <w:lang w:val="el-GR"/>
+        </w:rPr>
+        <w:t>παθολογικός</w:t>
+      </w:r>
+      <w:r>
+        <w:rPr>
+          <w:rFonts w:ascii="Cambria" w:hAnsi="Cambria" w:cs="Cambria"/>
+        </w:rPr>
+        <w:t xml:space="preserve"> </w:t>
+      </w:r>
+      <w:r>
+        <w:rPr>
+          <w:rFonts w:ascii="Cambria" w:hAnsi="Cambria" w:cs="Cambria"/>
+          <w:lang w:val="el-GR"/>
+        </w:rPr>
+        <w:t>ήχος</w:t>
+      </w:r>
+      <w:r>
+        <w:rPr>
+          <w:rFonts w:ascii="Cambria" w:hAnsi="Cambria" w:cs="Cambria"/>
+        </w:rPr>
+        <w:t>.</w:t>
+      </w:r>
       <w:r>
         <w:rPr>
           <w:rFonts w:ascii="Cambria" w:hAnsi="Cambria" w:cs="Cambria"/>
           <w:color w:val="000000"/>
         </w:rPr>
-        <w:t>}}</w:t>
+        <w:t> {% endif %}</w:t>
       </w:r>
       <w:r>
         <w:rPr>
           <w:rFonts w:ascii="Cambria" w:hAnsi="Cambria" w:cs="Cambria"/>
           <w:color w:val="000000"/>
         </w:rPr>
-        <w:t xml:space="preserve">, </w:t>
-      </w:r>
-      <w:r>
-        <w:rPr>
-          <w:rFonts w:ascii="Cambria" w:hAnsi="Cambria" w:cs="Cambria"/>
-          <w:color w:val="000000"/>
-        </w:rPr>
-        <w:t>{</w:t>
-      </w:r>
-      <w:r>
-        <w:rPr>
-          <w:rFonts w:ascii="Cambria" w:hAnsi="Cambria" w:cs="Cambria"/>
-          <w:color w:val="000000"/>
-        </w:rPr>
-        <w:t>{</w:t>
-      </w:r>
-      <w:proofErr w:type="spellStart"/>
-      <w:r>
-        <w:rPr>
-          <w:rFonts w:ascii="Cambria" w:hAnsi="Cambria"/>
-        </w:rPr>
-        <w:t>auditoryFindings.</w:t>
-      </w:r>
-      <w:r>
-        <w:rPr>
-          <w:rFonts w:ascii="Cambria" w:hAnsi="Cambria"/>
-        </w:rPr>
-        <w:t>auscultation</w:t>
-      </w:r>
-      <w:r>
-        <w:rPr>
-          <w:rFonts w:ascii="Cambria" w:hAnsi="Cambria"/>
-        </w:rPr>
-        <w:t>GreekMenu</w:t>
-      </w:r>
-      <w:proofErr w:type="spellEnd"/>
-      <w:r>
-        <w:rPr>
-          <w:rFonts w:ascii="Cambria" w:hAnsi="Cambria" w:cs="Cambria"/>
-          <w:color w:val="000000"/>
-        </w:rPr>
-        <w:t>}}</w:t>
-      </w:r>
-      <w:r>
-        <w:rPr>
-          <w:rFonts w:ascii="Cambria" w:hAnsi="Cambria" w:cs="Cambria"/>
-          <w:color w:val="000000"/>
-        </w:rPr>
-        <w:t xml:space="preserve"> </w:t>
-      </w:r>
-      <w:r>
-        <w:rPr>
-          <w:rFonts w:ascii="Cambria" w:hAnsi="Cambria" w:cs="Cambria"/>
-          <w:lang w:val="el-GR"/>
-        </w:rPr>
-        <w:t>τύπου</w:t>
-      </w:r>
-      <w:r>
-        <w:rPr>
-          <w:rFonts w:ascii="Cambria" w:hAnsi="Cambria" w:cs="Cambria"/>
-        </w:rPr>
-        <w:t xml:space="preserve"> </w:t>
-      </w:r>
-      <w:r>
-        <w:rPr>
-          <w:rFonts w:ascii="Cambria" w:hAnsi="Cambria" w:cs="Cambria"/>
-          <w:lang w:val="el-GR"/>
-        </w:rPr>
-        <w:t>φύσημα</w:t>
-      </w:r>
-      <w:r>
-        <w:rPr>
-          <w:rFonts w:ascii="Cambria" w:hAnsi="Cambria" w:cs="Cambria"/>
-          <w:color w:val="000000"/>
-        </w:rPr>
-        <w:t>,</w:t>
-      </w:r>
-      <w:r>
-        <w:rPr>
-          <w:rFonts w:ascii="Cambria" w:hAnsi="Cambria" w:cs="Cambria"/>
-          <w:color w:val="000000"/>
-        </w:rPr>
-        <w:t xml:space="preserve"> </w:t>
-      </w:r>
-      <w:r>
-        <w:rPr>
-          <w:rFonts w:ascii="Cambria" w:hAnsi="Cambria" w:cs="Cambria"/>
-          <w:lang w:val="el-GR"/>
-        </w:rPr>
-        <w:t>με</w:t>
-      </w:r>
-      <w:r>
-        <w:rPr>
-          <w:rFonts w:ascii="Cambria" w:hAnsi="Cambria" w:cs="Cambria"/>
-        </w:rPr>
-        <w:t xml:space="preserve"> </w:t>
-      </w:r>
-      <w:r>
-        <w:rPr>
-          <w:rFonts w:ascii="Cambria" w:hAnsi="Cambria" w:cs="Cambria"/>
-          <w:lang w:val="el-GR"/>
-        </w:rPr>
-        <w:t>σημείο</w:t>
-      </w:r>
-      <w:r>
-        <w:rPr>
-          <w:rFonts w:ascii="Cambria" w:hAnsi="Cambria" w:cs="Cambria"/>
-        </w:rPr>
-        <w:t xml:space="preserve"> </w:t>
-      </w:r>
-      <w:r>
-        <w:rPr>
-          <w:rFonts w:ascii="Cambria" w:hAnsi="Cambria" w:cs="Cambria"/>
-          <w:lang w:val="el-GR"/>
-        </w:rPr>
-        <w:t>μέγιστης</w:t>
-      </w:r>
-      <w:r>
-        <w:rPr>
-          <w:rFonts w:ascii="Cambria" w:hAnsi="Cambria" w:cs="Cambria"/>
-        </w:rPr>
-        <w:t xml:space="preserve"> </w:t>
-      </w:r>
-      <w:proofErr w:type="spellStart"/>
-      <w:r>
-        <w:rPr>
-          <w:rFonts w:ascii="Cambria" w:hAnsi="Cambria" w:cs="Cambria"/>
-          <w:lang w:val="el-GR"/>
-        </w:rPr>
-        <w:t>ακροασιμότητας</w:t>
-      </w:r>
-      <w:proofErr w:type="spellEnd"/>
-      <w:r>
-        <w:rPr>
-          <w:rFonts w:ascii="Cambria" w:hAnsi="Cambria" w:cs="Cambria"/>
-        </w:rPr>
-        <w:t xml:space="preserve"> </w:t>
-      </w:r>
-      <w:r>
-        <w:rPr>
-          <w:rFonts w:ascii="Cambria" w:hAnsi="Cambria" w:cs="Cambria"/>
-          <w:lang w:val="el-GR"/>
-        </w:rPr>
-        <w:t>στο</w:t>
-      </w:r>
-      <w:r>
-        <w:rPr>
-          <w:rFonts w:ascii="Cambria" w:hAnsi="Cambria" w:cs="Cambria"/>
-          <w:color w:val="000000"/>
-        </w:rPr>
-        <w:t xml:space="preserve"> {</w:t>
-      </w:r>
-      <w:r>
-        <w:rPr>
-          <w:rFonts w:ascii="Cambria" w:hAnsi="Cambria" w:cs="Cambria"/>
-          <w:color w:val="000000"/>
-        </w:rPr>
-        <w:t>{</w:t>
-      </w:r>
-      <w:proofErr w:type="spellStart"/>
-      <w:r>
-        <w:rPr>
-          <w:rFonts w:ascii="Cambria" w:hAnsi="Cambria"/>
-        </w:rPr>
-        <w:t>auditoryFindings.auditoryGreekMenu</w:t>
-      </w:r>
-      <w:proofErr w:type="spellEnd"/>
-      <w:r>
-        <w:rPr>
-          <w:rFonts w:ascii="Cambria" w:hAnsi="Cambria" w:cs="Cambria"/>
-          <w:color w:val="000000"/>
-        </w:rPr>
-        <w:t xml:space="preserve">}}, </w:t>
-      </w:r>
-      <w:r>
-        <w:rPr>
-          <w:rFonts w:ascii="Cambria" w:hAnsi="Cambria" w:cs="Cambria"/>
-          <w:lang w:val="el-GR"/>
-        </w:rPr>
-        <w:t>στην</w:t>
-      </w:r>
-      <w:r>
-        <w:rPr>
-          <w:rFonts w:ascii="Cambria" w:hAnsi="Cambria" w:cs="Cambria"/>
-          <w:color w:val="000000"/>
-        </w:rPr>
-        <w:t xml:space="preserve"> {{</w:t>
-      </w:r>
-      <w:proofErr w:type="spellStart"/>
-      <w:r>
-        <w:rPr>
-          <w:rFonts w:ascii="Cambria" w:hAnsi="Cambria"/>
-        </w:rPr>
-        <w:t>auditoryFindings.heartGreekMenu</w:t>
-      </w:r>
-      <w:proofErr w:type="spellEnd"/>
-      <w:r>
-        <w:rPr>
-          <w:rFonts w:ascii="Cambria" w:hAnsi="Cambria" w:cs="Cambria"/>
-          <w:color w:val="000000"/>
-        </w:rPr>
-        <w:t>}}</w:t>
-      </w:r>
-      <w:r>
-        <w:rPr>
-          <w:rFonts w:ascii="Cambria" w:hAnsi="Cambria" w:cs="Cambria"/>
-          <w:color w:val="000000"/>
-        </w:rPr>
-        <w:t xml:space="preserve"> </w:t>
-      </w:r>
-      <w:r>
-        <w:rPr>
-          <w:rFonts w:ascii="Cambria" w:hAnsi="Cambria" w:cs="Cambria"/>
-          <w:lang w:val="el-GR"/>
-        </w:rPr>
-        <w:t>της</w:t>
-      </w:r>
-      <w:r>
-        <w:rPr>
-          <w:rFonts w:ascii="Cambria" w:hAnsi="Cambria" w:cs="Cambria"/>
-        </w:rPr>
-        <w:t xml:space="preserve"> </w:t>
-      </w:r>
-      <w:r>
-        <w:rPr>
-          <w:rFonts w:ascii="Cambria" w:hAnsi="Cambria" w:cs="Cambria"/>
-          <w:lang w:val="el-GR"/>
-        </w:rPr>
-        <w:t>καρδιάς</w:t>
-      </w:r>
-      <w:r>
-        <w:rPr>
-          <w:rFonts w:ascii="Cambria" w:hAnsi="Cambria" w:cs="Cambria"/>
-          <w:color w:val="000000"/>
-        </w:rPr>
-        <w:t>,</w:t>
-      </w:r>
-      <w:r>
-        <w:rPr>
-          <w:rFonts w:ascii="Cambria" w:hAnsi="Cambria" w:cs="Cambria"/>
-          <w:color w:val="000000"/>
-        </w:rPr>
-        <w:t xml:space="preserve"> </w:t>
-      </w:r>
-      <w:r>
-        <w:rPr>
-          <w:rFonts w:ascii="Cambria" w:hAnsi="Cambria" w:cs="Cambria"/>
-          <w:lang w:val="el-GR"/>
-        </w:rPr>
-        <w:t>στο</w:t>
-      </w:r>
-      <w:r>
-        <w:rPr>
-          <w:rFonts w:ascii="Cambria" w:hAnsi="Cambria" w:cs="Cambria"/>
-        </w:rPr>
-        <w:t xml:space="preserve"> </w:t>
-      </w:r>
-      <w:r>
-        <w:rPr>
-          <w:rFonts w:ascii="Cambria" w:hAnsi="Cambria" w:cs="Cambria"/>
-          <w:lang w:val="el-GR"/>
-        </w:rPr>
-        <w:t>ύψος</w:t>
-      </w:r>
-      <w:r>
-        <w:rPr>
-          <w:rFonts w:ascii="Cambria" w:hAnsi="Cambria" w:cs="Cambria"/>
-        </w:rPr>
-        <w:t xml:space="preserve"> </w:t>
-      </w:r>
-      <w:r>
-        <w:rPr>
-          <w:rFonts w:ascii="Cambria" w:hAnsi="Cambria" w:cs="Cambria"/>
-          <w:lang w:val="el-GR"/>
-        </w:rPr>
-        <w:t>της</w:t>
-      </w:r>
-      <w:r>
-        <w:rPr>
-          <w:rFonts w:ascii="Cambria" w:hAnsi="Cambria" w:cs="Cambria"/>
-        </w:rPr>
-        <w:t xml:space="preserve"> </w:t>
-      </w:r>
-      <w:r>
-        <w:rPr>
-          <w:rFonts w:ascii="Cambria" w:hAnsi="Cambria" w:cs="Cambria"/>
-          <w:color w:val="000000"/>
-        </w:rPr>
-        <w:t>{{</w:t>
-      </w:r>
-      <w:proofErr w:type="spellStart"/>
-      <w:r>
-        <w:rPr>
-          <w:rFonts w:ascii="Cambria" w:hAnsi="Cambria"/>
-        </w:rPr>
-        <w:t>auditoryFindings.valveGreekMenu</w:t>
-      </w:r>
-      <w:proofErr w:type="spellEnd"/>
-      <w:r>
-        <w:rPr>
-          <w:rFonts w:ascii="Cambria" w:hAnsi="Cambria" w:cs="Cambria"/>
-          <w:color w:val="000000"/>
-        </w:rPr>
-        <w:t xml:space="preserve">}}. {% </w:t>
-      </w:r>
-      <w:proofErr w:type="spellStart"/>
-      <w:r>
-        <w:rPr>
-          <w:rFonts w:ascii="Cambria" w:hAnsi="Cambria" w:cs="Cambria"/>
-          <w:color w:val="000000"/>
-        </w:rPr>
-        <w:t>else</w:t>
-      </w:r>
-      <w:proofErr w:type="spellEnd"/>
-      <w:r>
-        <w:rPr>
-          <w:rFonts w:ascii="Cambria" w:hAnsi="Cambria" w:cs="Cambria"/>
-          <w:color w:val="000000"/>
-        </w:rPr>
-        <w:t xml:space="preserve"> %}</w:t>
-      </w:r>
-      <w:bookmarkEnd w:id="9"/>
-      <w:r>
-        <w:rPr>
-          <w:rFonts w:ascii="Cambria" w:hAnsi="Cambria" w:cs="Cambria"/>
-          <w:lang w:val="el-GR"/>
-        </w:rPr>
-        <w:t>δεν</w:t>
-      </w:r>
-      <w:r>
-        <w:rPr>
-          <w:rFonts w:ascii="Cambria" w:hAnsi="Cambria" w:cs="Cambria"/>
-        </w:rPr>
-        <w:t xml:space="preserve"> </w:t>
-      </w:r>
-      <w:r>
-        <w:rPr>
-          <w:rFonts w:ascii="Cambria" w:hAnsi="Cambria" w:cs="Cambria"/>
-          <w:lang w:val="el-GR"/>
-        </w:rPr>
-        <w:t>εντοπίζεται</w:t>
-      </w:r>
-      <w:r>
-        <w:rPr>
-          <w:rFonts w:ascii="Cambria" w:hAnsi="Cambria" w:cs="Cambria"/>
-        </w:rPr>
-        <w:t xml:space="preserve"> </w:t>
-      </w:r>
-      <w:r>
-        <w:rPr>
-          <w:rFonts w:ascii="Cambria" w:hAnsi="Cambria" w:cs="Cambria"/>
-          <w:lang w:val="el-GR"/>
-        </w:rPr>
-        <w:t>φύσημα</w:t>
-      </w:r>
-      <w:r>
-        <w:rPr>
-          <w:rFonts w:ascii="Cambria" w:hAnsi="Cambria" w:cs="Cambria"/>
-        </w:rPr>
-        <w:t xml:space="preserve"> </w:t>
-      </w:r>
-      <w:r>
-        <w:rPr>
-          <w:rFonts w:ascii="Cambria" w:hAnsi="Cambria" w:cs="Cambria"/>
-          <w:lang w:val="el-GR"/>
-        </w:rPr>
-        <w:t>ή</w:t>
-      </w:r>
-      <w:r>
-        <w:rPr>
-          <w:rFonts w:ascii="Cambria" w:hAnsi="Cambria" w:cs="Cambria"/>
-        </w:rPr>
-        <w:t xml:space="preserve"> </w:t>
-      </w:r>
-      <w:r>
-        <w:rPr>
-          <w:rFonts w:ascii="Cambria" w:hAnsi="Cambria" w:cs="Cambria"/>
-          <w:lang w:val="el-GR"/>
-        </w:rPr>
-        <w:t>άλλος</w:t>
-      </w:r>
-      <w:r>
-        <w:rPr>
-          <w:rFonts w:ascii="Cambria" w:hAnsi="Cambria" w:cs="Cambria"/>
-        </w:rPr>
-        <w:t xml:space="preserve"> </w:t>
-      </w:r>
-      <w:r>
-        <w:rPr>
-          <w:rFonts w:ascii="Cambria" w:hAnsi="Cambria" w:cs="Cambria"/>
-          <w:lang w:val="el-GR"/>
-        </w:rPr>
-        <w:t>παθολογικός</w:t>
-      </w:r>
-      <w:r>
-        <w:rPr>
-          <w:rFonts w:ascii="Cambria" w:hAnsi="Cambria" w:cs="Cambria"/>
-        </w:rPr>
-        <w:t xml:space="preserve"> </w:t>
-      </w:r>
-      <w:r>
-        <w:rPr>
-          <w:rFonts w:ascii="Cambria" w:hAnsi="Cambria" w:cs="Cambria"/>
-          <w:lang w:val="el-GR"/>
-        </w:rPr>
-        <w:t>ήχος</w:t>
-      </w:r>
-      <w:r>
-        <w:rPr>
-          <w:rFonts w:ascii="Cambria" w:hAnsi="Cambria" w:cs="Cambria"/>
-        </w:rPr>
-        <w:t>.</w:t>
-      </w:r>
-      <w:r>
-        <w:rPr>
-          <w:rFonts w:ascii="Cambria" w:hAnsi="Cambria" w:cs="Cambria"/>
-          <w:color w:val="000000"/>
-        </w:rPr>
-        <w:t xml:space="preserve"> {% </w:t>
-      </w:r>
-      <w:proofErr w:type="spellStart"/>
-      <w:r>
-        <w:rPr>
-          <w:rFonts w:ascii="Cambria" w:hAnsi="Cambria" w:cs="Cambria"/>
-          <w:color w:val="000000"/>
-        </w:rPr>
-        <w:t>endif</w:t>
-      </w:r>
-      <w:proofErr w:type="spellEnd"/>
-      <w:r>
-        <w:rPr>
-          <w:rFonts w:ascii="Cambria" w:hAnsi="Cambria" w:cs="Cambria"/>
-          <w:color w:val="000000"/>
-        </w:rPr>
-        <w:t xml:space="preserve"> %} {% </w:t>
-      </w:r>
-      <w:proofErr w:type="spellStart"/>
-      <w:r>
-        <w:rPr>
-          <w:rFonts w:ascii="Cambria" w:hAnsi="Cambria" w:cs="Cambria"/>
-          <w:color w:val="000000"/>
-        </w:rPr>
-        <w:t>endif</w:t>
-      </w:r>
-      <w:proofErr w:type="spellEnd"/>
-      <w:r>
-        <w:rPr>
-          <w:rFonts w:ascii="Cambria" w:hAnsi="Cambria" w:cs="Cambria"/>
-          <w:color w:val="000000"/>
-        </w:rPr>
-        <w:t xml:space="preserve"> %}</w:t>
+        <w:t>{% endif %}</w:t>
       </w:r>
     </w:p>
     <w:p>
@@ -3459,7 +3027,6 @@
         <w:tabs>
           <w:tab w:val="left" w:pos="720"/>
         </w:tabs>
-        <w:ind w:right="112"/>
         <w:jc w:val="both"/>
         <w:rPr>
           <w:rFonts w:ascii="Cambria" w:hAnsi="Cambria" w:cs="Cambria"/>
@@ -3473,14 +3040,25 @@
         </w:rPr>
         <w:t>{{</w:t>
       </w:r>
-      <w:proofErr w:type="spellStart"/>
+      <w:r>
+        <w:rPr>
+          <w:rFonts w:ascii="Cambria" w:hAnsi="Cambria" w:cs="Cambria"/>
+          <w:lang w:val="en-US"/>
+        </w:rPr>
+        <w:t xml:space="preserve"> </w:t>
+      </w:r>
       <w:r>
         <w:rPr>
           <w:rFonts w:ascii="Cambria" w:hAnsi="Cambria"/>
         </w:rPr>
         <w:t>auditoryLung</w:t>
       </w:r>
-      <w:proofErr w:type="spellEnd"/>
+      <w:r>
+        <w:rPr>
+          <w:rFonts w:ascii="Cambria" w:hAnsi="Cambria"/>
+        </w:rPr>
+        <w:t xml:space="preserve"> </w:t>
+      </w:r>
       <w:r>
         <w:rPr>
           <w:rFonts w:ascii="Cambria" w:hAnsi="Cambria" w:cs="Cambria"/>
@@ -3500,7 +3078,6 @@
           <w:tab w:val="clear" w:pos="4536"/>
           <w:tab w:val="clear" w:pos="9072"/>
         </w:tabs>
-        <w:ind w:right="112"/>
         <w:jc w:val="both"/>
         <w:rPr>
           <w:rFonts w:ascii="Cambria" w:hAnsi="Cambria" w:cs="Cambria"/>
@@ -3514,14 +3091,25 @@
         </w:rPr>
         <w:t>{{</w:t>
       </w:r>
-      <w:proofErr w:type="spellStart"/>
+      <w:r>
+        <w:rPr>
+          <w:rFonts w:ascii="Cambria" w:hAnsi="Cambria" w:cs="Cambria"/>
+          <w:lang w:val="en-US"/>
+        </w:rPr>
+        <w:t xml:space="preserve"> </w:t>
+      </w:r>
       <w:r>
         <w:rPr>
           <w:rFonts w:ascii="Cambria" w:hAnsi="Cambria"/>
         </w:rPr>
         <w:t>cough</w:t>
       </w:r>
-      <w:proofErr w:type="spellEnd"/>
+      <w:r>
+        <w:rPr>
+          <w:rFonts w:ascii="Cambria" w:hAnsi="Cambria"/>
+        </w:rPr>
+        <w:t xml:space="preserve"> </w:t>
+      </w:r>
       <w:r>
         <w:rPr>
           <w:rFonts w:ascii="Cambria" w:hAnsi="Cambria" w:cs="Cambria"/>
@@ -3541,7 +3129,6 @@
           <w:tab w:val="clear" w:pos="4536"/>
           <w:tab w:val="clear" w:pos="9072"/>
         </w:tabs>
-        <w:ind w:right="112"/>
         <w:jc w:val="both"/>
         <w:rPr>
           <w:rFonts w:ascii="Cambria" w:hAnsi="Cambria" w:cs="Cambria"/>
@@ -3555,14 +3142,25 @@
         </w:rPr>
         <w:t>{{</w:t>
       </w:r>
-      <w:proofErr w:type="spellStart"/>
+      <w:r>
+        <w:rPr>
+          <w:rFonts w:ascii="Cambria" w:hAnsi="Cambria" w:cs="Cambria"/>
+          <w:lang w:val="en-US"/>
+        </w:rPr>
+        <w:t xml:space="preserve"> </w:t>
+      </w:r>
       <w:r>
         <w:rPr>
           <w:rFonts w:ascii="Cambria" w:hAnsi="Cambria"/>
         </w:rPr>
         <w:t>heartRate</w:t>
       </w:r>
-      <w:proofErr w:type="spellEnd"/>
+      <w:r>
+        <w:rPr>
+          <w:rFonts w:ascii="Cambria" w:hAnsi="Cambria"/>
+        </w:rPr>
+        <w:t xml:space="preserve"> </w:t>
+      </w:r>
       <w:r>
         <w:rPr>
           <w:rFonts w:ascii="Cambria" w:hAnsi="Cambria" w:cs="Cambria"/>
@@ -3580,7 +3178,6 @@
         <w:tabs>
           <w:tab w:val="left" w:pos="709"/>
         </w:tabs>
-        <w:ind w:right="112"/>
         <w:jc w:val="both"/>
         <w:rPr>
           <w:rFonts w:ascii="Cambria" w:hAnsi="Cambria" w:cs="Cambria"/>
@@ -3594,19 +3191,11 @@
         </w:rPr>
         <w:t xml:space="preserve">{% if </w:t>
       </w:r>
-      <w:proofErr w:type="spellStart"/>
-      <w:r>
-        <w:rPr>
-          <w:rFonts w:ascii="Cambria" w:hAnsi="Cambria"/>
-        </w:rPr>
-        <w:t>mucous</w:t>
-      </w:r>
-      <w:proofErr w:type="spellEnd"/>
-      <w:r>
-        <w:rPr>
-          <w:rFonts w:ascii="Cambria" w:hAnsi="Cambria"/>
-        </w:rPr>
-        <w:t xml:space="preserve"> %</w:t>
+      <w:r>
+        <w:rPr>
+          <w:rFonts w:ascii="Cambria" w:hAnsi="Cambria"/>
+        </w:rPr>
+        <w:t>mucous %</w:t>
       </w:r>
       <w:r>
         <w:rPr>
@@ -3630,14 +3219,12 @@
         </w:rPr>
         <w:t xml:space="preserve">% if </w:t>
       </w:r>
-      <w:proofErr w:type="spellStart"/>
       <w:r>
         <w:rPr>
           <w:rFonts w:ascii="Cambria" w:hAnsi="Cambria"/>
         </w:rPr>
         <w:t>mucous</w:t>
       </w:r>
-      <w:proofErr w:type="spellEnd"/>
       <w:r>
         <w:rPr>
           <w:rFonts w:ascii="Cambria" w:hAnsi="Cambria" w:cs="Cambria"/>
@@ -3715,102 +3302,50 @@
         </w:rPr>
         <w:t xml:space="preserve">: {{ </w:t>
       </w:r>
-      <w:proofErr w:type="spellStart"/>
       <w:r>
         <w:rPr>
           <w:rFonts w:ascii="Cambria" w:hAnsi="Cambria"/>
         </w:rPr>
         <w:t>mucous</w:t>
       </w:r>
-      <w:proofErr w:type="spellEnd"/>
       <w:r>
         <w:rPr>
           <w:rFonts w:ascii="Cambria" w:hAnsi="Cambria" w:cs="Cambria"/>
           <w:color w:val="000000"/>
         </w:rPr>
-        <w:t xml:space="preserve"> }} {% </w:t>
-      </w:r>
-      <w:proofErr w:type="spellStart"/>
+        <w:t xml:space="preserve"> }} {% else %</w:t>
+      </w:r>
       <w:r>
         <w:rPr>
           <w:rFonts w:ascii="Cambria" w:hAnsi="Cambria" w:cs="Cambria"/>
           <w:color w:val="000000"/>
         </w:rPr>
-        <w:t>else</w:t>
-      </w:r>
-      <w:proofErr w:type="spellEnd"/>
+        <w:t>}</w:t>
+      </w:r>
+      <w:r>
+        <w:rPr>
+          <w:rFonts w:ascii="Cambria" w:hAnsi="Cambria" w:cs="Cambria"/>
+        </w:rPr>
+        <w:t>{{</w:t>
+      </w:r>
+      <w:r>
+        <w:rPr>
+          <w:rFonts w:ascii="Cambria" w:hAnsi="Cambria"/>
+        </w:rPr>
+        <w:t>mucous</w:t>
+      </w:r>
+      <w:r>
+        <w:rPr>
+          <w:rFonts w:ascii="Cambria" w:hAnsi="Cambria" w:cs="Cambria"/>
+        </w:rPr>
+        <w:t>}}</w:t>
+      </w:r>
       <w:r>
         <w:rPr>
           <w:rFonts w:ascii="Cambria" w:hAnsi="Cambria" w:cs="Cambria"/>
           <w:color w:val="000000"/>
         </w:rPr>
-        <w:t xml:space="preserve"> %</w:t>
-      </w:r>
-      <w:r>
-        <w:rPr>
-          <w:rFonts w:ascii="Cambria" w:hAnsi="Cambria" w:cs="Cambria"/>
-          <w:color w:val="000000"/>
-        </w:rPr>
-        <w:t>}</w:t>
-      </w:r>
-      <w:r>
-        <w:rPr>
-          <w:rFonts w:ascii="Cambria" w:hAnsi="Cambria" w:cs="Cambria"/>
-        </w:rPr>
-        <w:t>{{</w:t>
-      </w:r>
-      <w:proofErr w:type="spellStart"/>
-      <w:r>
-        <w:rPr>
-          <w:rFonts w:ascii="Cambria" w:hAnsi="Cambria"/>
-        </w:rPr>
-        <w:t>mucous</w:t>
-      </w:r>
-      <w:proofErr w:type="spellEnd"/>
-      <w:r>
-        <w:rPr>
-          <w:rFonts w:ascii="Cambria" w:hAnsi="Cambria" w:cs="Cambria"/>
-        </w:rPr>
-        <w:t>}}</w:t>
-      </w:r>
-      <w:r>
-        <w:rPr>
-          <w:rFonts w:ascii="Cambria" w:hAnsi="Cambria" w:cs="Cambria"/>
-          <w:color w:val="000000"/>
-        </w:rPr>
-        <w:t xml:space="preserve"> {% </w:t>
-      </w:r>
-      <w:proofErr w:type="spellStart"/>
-      <w:r>
-        <w:rPr>
-          <w:rFonts w:ascii="Cambria" w:hAnsi="Cambria" w:cs="Cambria"/>
-          <w:color w:val="000000"/>
-        </w:rPr>
-        <w:t>endif</w:t>
-      </w:r>
-      <w:proofErr w:type="spellEnd"/>
-      <w:r>
-        <w:rPr>
-          <w:rFonts w:ascii="Cambria" w:hAnsi="Cambria" w:cs="Cambria"/>
-          <w:color w:val="000000"/>
-        </w:rPr>
-        <w:t xml:space="preserve"> %} {% </w:t>
-      </w:r>
-      <w:proofErr w:type="spellStart"/>
-      <w:r>
-        <w:rPr>
-          <w:rFonts w:ascii="Cambria" w:hAnsi="Cambria" w:cs="Cambria"/>
-          <w:color w:val="000000"/>
-        </w:rPr>
-        <w:t>endif</w:t>
-      </w:r>
-      <w:proofErr w:type="spellEnd"/>
-      <w:r>
-        <w:rPr>
-          <w:rFonts w:ascii="Cambria" w:hAnsi="Cambria" w:cs="Cambria"/>
-          <w:color w:val="000000"/>
-        </w:rPr>
-        <w:t xml:space="preserve"> %}</w:t>
+        <w:t> {% endif %} {% endif %}</w:t>
       </w:r>
     </w:p>
     <w:p>
@@ -3822,7 +3357,6 @@
         <w:tabs>
           <w:tab w:val="left" w:pos="709"/>
         </w:tabs>
-        <w:ind w:right="112"/>
         <w:jc w:val="both"/>
         <w:rPr>
           <w:rFonts w:ascii="Cambria" w:hAnsi="Cambria" w:cs="Cambria"/>
@@ -3958,80 +3492,32 @@
           <w:rFonts w:ascii="Cambria" w:hAnsi="Cambria" w:cs="Cambria"/>
           <w:color w:val="000000"/>
         </w:rPr>
-        <w:t xml:space="preserve"> }} {% </w:t>
-      </w:r>
-      <w:proofErr w:type="spellStart"/>
+        <w:t xml:space="preserve"> }} {% else %}</w:t>
+      </w:r>
+      <w:r>
+        <w:rPr>
+          <w:rFonts w:ascii="Cambria" w:hAnsi="Cambria" w:cs="Cambria"/>
+        </w:rPr>
+        <w:t>{{</w:t>
+      </w:r>
+      <w:r>
+        <w:rPr>
+          <w:rFonts w:ascii="Cambria" w:hAnsi="Cambria"/>
+        </w:rPr>
+        <w:t xml:space="preserve"> dental</w:t>
+      </w:r>
+      <w:r>
+        <w:rPr>
+          <w:rFonts w:ascii="Cambria" w:hAnsi="Cambria" w:cs="Cambria"/>
+        </w:rPr>
+        <w:t xml:space="preserve"> }}</w:t>
+      </w:r>
       <w:r>
         <w:rPr>
           <w:rFonts w:ascii="Cambria" w:hAnsi="Cambria" w:cs="Cambria"/>
           <w:color w:val="000000"/>
         </w:rPr>
-        <w:t>else</w:t>
-      </w:r>
-      <w:proofErr w:type="spellEnd"/>
-      <w:r>
-        <w:rPr>
-          <w:rFonts w:ascii="Cambria" w:hAnsi="Cambria" w:cs="Cambria"/>
-          <w:color w:val="000000"/>
-        </w:rPr>
-        <w:t xml:space="preserve"> %}</w:t>
-      </w:r>
-      <w:r>
-        <w:rPr>
-          <w:rFonts w:ascii="Cambria" w:hAnsi="Cambria" w:cs="Cambria"/>
-        </w:rPr>
-        <w:t>{{</w:t>
-      </w:r>
-      <w:r>
-        <w:rPr>
-          <w:rFonts w:ascii="Cambria" w:hAnsi="Cambria"/>
-        </w:rPr>
-        <w:t xml:space="preserve"> dental</w:t>
-      </w:r>
-      <w:r>
-        <w:rPr>
-          <w:rFonts w:ascii="Cambria" w:hAnsi="Cambria" w:cs="Cambria"/>
-        </w:rPr>
-        <w:t xml:space="preserve"> }}</w:t>
-      </w:r>
-      <w:r>
-        <w:rPr>
-          <w:rFonts w:ascii="Cambria" w:hAnsi="Cambria" w:cs="Cambria"/>
-          <w:color w:val="000000"/>
-        </w:rPr>
-        <w:t xml:space="preserve"> {% </w:t>
-      </w:r>
-      <w:proofErr w:type="spellStart"/>
-      <w:r>
-        <w:rPr>
-          <w:rFonts w:ascii="Cambria" w:hAnsi="Cambria" w:cs="Cambria"/>
-          <w:color w:val="000000"/>
-        </w:rPr>
-        <w:t>endif</w:t>
-      </w:r>
-      <w:proofErr w:type="spellEnd"/>
-      <w:r>
-        <w:rPr>
-          <w:rFonts w:ascii="Cambria" w:hAnsi="Cambria" w:cs="Cambria"/>
-          <w:color w:val="000000"/>
-        </w:rPr>
-        <w:t xml:space="preserve"> %} {% </w:t>
-      </w:r>
-      <w:proofErr w:type="spellStart"/>
-      <w:r>
-        <w:rPr>
-          <w:rFonts w:ascii="Cambria" w:hAnsi="Cambria" w:cs="Cambria"/>
-          <w:color w:val="000000"/>
-        </w:rPr>
-        <w:t>endif</w:t>
-      </w:r>
-      <w:proofErr w:type="spellEnd"/>
-      <w:r>
-        <w:rPr>
-          <w:rFonts w:ascii="Cambria" w:hAnsi="Cambria" w:cs="Cambria"/>
-          <w:color w:val="000000"/>
-        </w:rPr>
-        <w:t xml:space="preserve"> %}</w:t>
+        <w:t> {% endif %} {% endif %}</w:t>
       </w:r>
     </w:p>
     <w:bookmarkEnd w:id="10"/>
@@ -4047,7 +3533,6 @@
           <w:tab w:val="clear" w:pos="4536"/>
           <w:tab w:val="clear" w:pos="9072"/>
         </w:tabs>
-        <w:ind w:right="112"/>
         <w:jc w:val="both"/>
         <w:rPr>
           <w:rFonts w:ascii="Cambria" w:hAnsi="Cambria" w:cs="Cambria"/>
@@ -4061,14 +3546,25 @@
         </w:rPr>
         <w:t>{{</w:t>
       </w:r>
-      <w:proofErr w:type="spellStart"/>
+      <w:r>
+        <w:rPr>
+          <w:rFonts w:ascii="Cambria" w:hAnsi="Cambria" w:cs="Cambria"/>
+          <w:lang w:val="en-US"/>
+        </w:rPr>
+        <w:t xml:space="preserve"> </w:t>
+      </w:r>
       <w:r>
         <w:rPr>
           <w:rFonts w:ascii="Cambria" w:hAnsi="Cambria"/>
         </w:rPr>
         <w:t>bodyWeight</w:t>
       </w:r>
-      <w:proofErr w:type="spellEnd"/>
+      <w:r>
+        <w:rPr>
+          <w:rFonts w:ascii="Cambria" w:hAnsi="Cambria"/>
+        </w:rPr>
+        <w:t xml:space="preserve"> </w:t>
+      </w:r>
       <w:r>
         <w:rPr>
           <w:rFonts w:ascii="Cambria" w:hAnsi="Cambria" w:cs="Cambria"/>
@@ -4095,7 +3591,6 @@
           <w:tab w:val="clear" w:pos="4536"/>
           <w:tab w:val="clear" w:pos="9072"/>
         </w:tabs>
-        <w:ind w:right="112"/>
         <w:jc w:val="both"/>
         <w:rPr>
           <w:rFonts w:ascii="Cambria" w:hAnsi="Cambria" w:cs="Cambria"/>
@@ -4109,14 +3604,25 @@
         </w:rPr>
         <w:t>{{</w:t>
       </w:r>
-      <w:proofErr w:type="spellStart"/>
+      <w:r>
+        <w:rPr>
+          <w:rFonts w:ascii="Cambria" w:hAnsi="Cambria" w:cs="Cambria"/>
+          <w:lang w:val="en-US"/>
+        </w:rPr>
+        <w:t xml:space="preserve"> </w:t>
+      </w:r>
       <w:r>
         <w:rPr>
           <w:rFonts w:ascii="Cambria" w:hAnsi="Cambria"/>
         </w:rPr>
         <w:t>lymph</w:t>
       </w:r>
-      <w:proofErr w:type="spellEnd"/>
+      <w:r>
+        <w:rPr>
+          <w:rFonts w:ascii="Cambria" w:hAnsi="Cambria"/>
+        </w:rPr>
+        <w:t xml:space="preserve"> </w:t>
+      </w:r>
       <w:r>
         <w:rPr>
           <w:rFonts w:ascii="Cambria" w:hAnsi="Cambria" w:cs="Cambria"/>
@@ -4124,26 +3630,6 @@
         </w:rPr>
         <w:t>}}</w:t>
       </w:r>
-    </w:p>
-    <w:p>
-      <w:pPr>
-        <w:ind w:left="1080" w:right="567"/>
-        <w:jc w:val="both"/>
-        <w:rPr>
-          <w:rFonts w:ascii="Cambria" w:hAnsi="Cambria"/>
-          <w:szCs w:val="20"/>
-        </w:rPr>
-      </w:pPr>
-    </w:p>
-    <w:p>
-      <w:pPr>
-        <w:ind w:left="1080" w:right="567"/>
-        <w:jc w:val="both"/>
-        <w:rPr>
-          <w:rFonts w:ascii="Cambria" w:hAnsi="Cambria"/>
-          <w:szCs w:val="20"/>
-        </w:rPr>
-      </w:pPr>
     </w:p>
     <w:p>
       <w:pPr>
@@ -4323,151 +3809,7 @@
           <w:rFonts w:ascii="Cambria" w:hAnsi="Cambria" w:cs="Cambria"/>
           <w:color w:val="000000"/>
         </w:rPr>
-        <w:t xml:space="preserve">Η </w:t>
-      </w:r>
-      <w:proofErr w:type="spellStart"/>
-      <w:r>
-        <w:rPr>
-          <w:rFonts w:ascii="Cambria" w:hAnsi="Cambria" w:cs="Cambria"/>
-          <w:color w:val="000000"/>
-        </w:rPr>
-        <w:t>εξέτ</w:t>
-      </w:r>
-      <w:proofErr w:type="spellEnd"/>
-      <w:r>
-        <w:rPr>
-          <w:rFonts w:ascii="Cambria" w:hAnsi="Cambria" w:cs="Cambria"/>
-          <w:color w:val="000000"/>
-        </w:rPr>
-        <w:t>αση πρα</w:t>
-      </w:r>
-      <w:proofErr w:type="spellStart"/>
-      <w:r>
-        <w:rPr>
-          <w:rFonts w:ascii="Cambria" w:hAnsi="Cambria" w:cs="Cambria"/>
-          <w:color w:val="000000"/>
-        </w:rPr>
-        <w:t>γμ</w:t>
-      </w:r>
-      <w:proofErr w:type="spellEnd"/>
-      <w:r>
-        <w:rPr>
-          <w:rFonts w:ascii="Cambria" w:hAnsi="Cambria" w:cs="Cambria"/>
-          <w:color w:val="000000"/>
-        </w:rPr>
-        <w:t xml:space="preserve">ατοποιήθηκε </w:t>
-      </w:r>
-      <w:proofErr w:type="spellStart"/>
-      <w:r>
-        <w:rPr>
-          <w:rFonts w:ascii="Cambria" w:hAnsi="Cambria" w:cs="Cambria"/>
-          <w:color w:val="000000"/>
-        </w:rPr>
-        <w:t>με</w:t>
-      </w:r>
-      <w:proofErr w:type="spellEnd"/>
-      <w:r>
-        <w:rPr>
-          <w:rFonts w:ascii="Cambria" w:hAnsi="Cambria" w:cs="Cambria"/>
-          <w:color w:val="000000"/>
-        </w:rPr>
-        <w:t xml:space="preserve"> κα</w:t>
-      </w:r>
-      <w:proofErr w:type="spellStart"/>
-      <w:r>
-        <w:rPr>
-          <w:rFonts w:ascii="Cambria" w:hAnsi="Cambria" w:cs="Cambria"/>
-          <w:color w:val="000000"/>
-        </w:rPr>
-        <w:t>ρδιολογικές</w:t>
-      </w:r>
-      <w:proofErr w:type="spellEnd"/>
-      <w:r>
-        <w:rPr>
-          <w:rFonts w:ascii="Cambria" w:hAnsi="Cambria" w:cs="Cambria"/>
-          <w:color w:val="000000"/>
-        </w:rPr>
-        <w:t xml:space="preserve"> </w:t>
-      </w:r>
-      <w:proofErr w:type="spellStart"/>
-      <w:r>
-        <w:rPr>
-          <w:rFonts w:ascii="Cambria" w:hAnsi="Cambria" w:cs="Cambria"/>
-          <w:color w:val="000000"/>
-        </w:rPr>
-        <w:t>μονοκρυστ</w:t>
-      </w:r>
-      <w:proofErr w:type="spellEnd"/>
-      <w:r>
-        <w:rPr>
-          <w:rFonts w:ascii="Cambria" w:hAnsi="Cambria" w:cs="Cambria"/>
-          <w:color w:val="000000"/>
-        </w:rPr>
-        <w:t xml:space="preserve">αλλικές </w:t>
-      </w:r>
-      <w:proofErr w:type="spellStart"/>
-      <w:r>
-        <w:rPr>
-          <w:rFonts w:ascii="Cambria" w:hAnsi="Cambria" w:cs="Cambria"/>
-          <w:color w:val="000000"/>
-        </w:rPr>
-        <w:t>κεφ</w:t>
-      </w:r>
-      <w:proofErr w:type="spellEnd"/>
-      <w:r>
-        <w:rPr>
-          <w:rFonts w:ascii="Cambria" w:hAnsi="Cambria" w:cs="Cambria"/>
-          <w:color w:val="000000"/>
-        </w:rPr>
-        <w:t xml:space="preserve">αλές </w:t>
-      </w:r>
-      <w:proofErr w:type="spellStart"/>
-      <w:r>
-        <w:rPr>
-          <w:rFonts w:ascii="Cambria" w:hAnsi="Cambria" w:cs="Cambria"/>
-          <w:color w:val="000000"/>
-        </w:rPr>
-        <w:t>phased</w:t>
-      </w:r>
-      <w:proofErr w:type="spellEnd"/>
-      <w:r>
-        <w:rPr>
-          <w:rFonts w:ascii="Cambria" w:hAnsi="Cambria" w:cs="Cambria"/>
-          <w:color w:val="000000"/>
-        </w:rPr>
-        <w:t xml:space="preserve"> </w:t>
-      </w:r>
-      <w:proofErr w:type="spellStart"/>
-      <w:r>
-        <w:rPr>
-          <w:rFonts w:ascii="Cambria" w:hAnsi="Cambria" w:cs="Cambria"/>
-          <w:color w:val="000000"/>
-        </w:rPr>
-        <w:t>array</w:t>
-      </w:r>
-      <w:proofErr w:type="spellEnd"/>
-      <w:r>
-        <w:rPr>
-          <w:rFonts w:ascii="Cambria" w:hAnsi="Cambria" w:cs="Cambria"/>
-          <w:color w:val="000000"/>
-        </w:rPr>
-        <w:t xml:space="preserve"> (P 2-9 &amp; P 1-5 </w:t>
-      </w:r>
-      <w:proofErr w:type="spellStart"/>
-      <w:r>
-        <w:rPr>
-          <w:rFonts w:ascii="Cambria" w:hAnsi="Cambria" w:cs="Cambria"/>
-          <w:color w:val="000000"/>
-        </w:rPr>
-        <w:t>mHz</w:t>
-      </w:r>
-      <w:proofErr w:type="spellEnd"/>
-      <w:r>
-        <w:rPr>
-          <w:rFonts w:ascii="Cambria" w:hAnsi="Cambria" w:cs="Cambria"/>
-          <w:color w:val="000000"/>
-        </w:rPr>
-        <w:t>)</w:t>
+        <w:t>Η εξέταση πραγματοποιήθηκε με καρδιολογικές μονοκρυσταλλικές κεφαλές phased array (P 2-9 &amp; P 1-5 mHz)</w:t>
       </w:r>
       <w:r>
         <w:rPr>
@@ -4640,7 +3982,6 @@
                 <w:rFonts w:ascii="Cambria" w:hAnsi="Cambria" w:cs="Cambria"/>
               </w:rPr>
             </w:pPr>
-            <w:proofErr w:type="spellStart"/>
             <w:r>
               <w:rPr>
                 <w:rFonts w:ascii="Cambria" w:hAnsi="Cambria" w:cs="Cambria"/>
@@ -4653,7 +3994,6 @@
               </w:rPr>
               <w:t>d</w:t>
             </w:r>
-            <w:proofErr w:type="spellEnd"/>
           </w:p>
         </w:tc>
         <w:tc>
@@ -4675,99 +4015,49 @@
                 <w:rFonts w:asciiTheme="majorHAnsi" w:hAnsiTheme="majorHAnsi" w:cs="Cambria"/>
                 <w:color w:val="808080"/>
               </w:rPr>
-              <w:t xml:space="preserve">{% if </w:t>
-            </w:r>
-            <w:proofErr w:type="spellStart"/>
+              <w:t>{% if PDF.RVDd %}{{</w:t>
+            </w:r>
             <w:r>
               <w:rPr>
                 <w:rFonts w:asciiTheme="majorHAnsi" w:hAnsiTheme="majorHAnsi" w:cs="Cambria"/>
                 <w:color w:val="808080"/>
               </w:rPr>
+              <w:t xml:space="preserve"> </w:t>
+            </w:r>
+            <w:r>
+              <w:rPr>
+                <w:rFonts w:asciiTheme="majorHAnsi" w:hAnsiTheme="majorHAnsi" w:cs="Cambria"/>
+                <w:color w:val="808080"/>
+              </w:rPr>
               <w:t>PDF.RVDd</w:t>
             </w:r>
-            <w:proofErr w:type="spellEnd"/>
             <w:r>
               <w:rPr>
                 <w:rFonts w:asciiTheme="majorHAnsi" w:hAnsiTheme="majorHAnsi" w:cs="Cambria"/>
                 <w:color w:val="808080"/>
               </w:rPr>
-              <w:t xml:space="preserve"> %}{{</w:t>
+              <w:t xml:space="preserve"> </w:t>
             </w:r>
             <w:r>
               <w:rPr>
                 <w:rFonts w:asciiTheme="majorHAnsi" w:hAnsiTheme="majorHAnsi" w:cs="Cambria"/>
                 <w:color w:val="808080"/>
               </w:rPr>
-              <w:t xml:space="preserve"> </w:t>
-            </w:r>
-            <w:proofErr w:type="spellStart"/>
+              <w:t>}}{% else %}</w:t>
+            </w:r>
             <w:r>
               <w:rPr>
                 <w:rFonts w:asciiTheme="majorHAnsi" w:hAnsiTheme="majorHAnsi" w:cs="Cambria"/>
                 <w:color w:val="808080"/>
               </w:rPr>
-              <w:t>PDF.RVDd</w:t>
-            </w:r>
-            <w:proofErr w:type="spellEnd"/>
+              <w:t>4,7</w:t>
+            </w:r>
             <w:r>
               <w:rPr>
                 <w:rFonts w:asciiTheme="majorHAnsi" w:hAnsiTheme="majorHAnsi" w:cs="Cambria"/>
                 <w:color w:val="808080"/>
               </w:rPr>
-              <w:t xml:space="preserve"> </w:t>
-            </w:r>
-            <w:r>
-              <w:rPr>
-                <w:rFonts w:asciiTheme="majorHAnsi" w:hAnsiTheme="majorHAnsi" w:cs="Cambria"/>
-                <w:color w:val="808080"/>
-              </w:rPr>
-              <w:t xml:space="preserve">}}{% </w:t>
-            </w:r>
-            <w:proofErr w:type="spellStart"/>
-            <w:r>
-              <w:rPr>
-                <w:rFonts w:asciiTheme="majorHAnsi" w:hAnsiTheme="majorHAnsi" w:cs="Cambria"/>
-                <w:color w:val="808080"/>
-              </w:rPr>
-              <w:t>else</w:t>
-            </w:r>
-            <w:proofErr w:type="spellEnd"/>
-            <w:r>
-              <w:rPr>
-                <w:rFonts w:asciiTheme="majorHAnsi" w:hAnsiTheme="majorHAnsi" w:cs="Cambria"/>
-                <w:color w:val="808080"/>
-              </w:rPr>
-              <w:t xml:space="preserve"> %}</w:t>
-            </w:r>
-            <w:r>
-              <w:rPr>
-                <w:rFonts w:asciiTheme="majorHAnsi" w:hAnsiTheme="majorHAnsi" w:cs="Cambria"/>
-                <w:color w:val="808080"/>
-              </w:rPr>
-              <w:t>4,7</w:t>
-            </w:r>
-            <w:r>
-              <w:rPr>
-                <w:rFonts w:asciiTheme="majorHAnsi" w:hAnsiTheme="majorHAnsi" w:cs="Cambria"/>
-                <w:color w:val="808080"/>
-              </w:rPr>
-              <w:t xml:space="preserve">{% </w:t>
-            </w:r>
-            <w:proofErr w:type="spellStart"/>
-            <w:r>
-              <w:rPr>
-                <w:rFonts w:asciiTheme="majorHAnsi" w:hAnsiTheme="majorHAnsi" w:cs="Cambria"/>
-                <w:color w:val="808080"/>
-              </w:rPr>
-              <w:t>endif</w:t>
-            </w:r>
-            <w:proofErr w:type="spellEnd"/>
-            <w:r>
-              <w:rPr>
-                <w:rFonts w:asciiTheme="majorHAnsi" w:hAnsiTheme="majorHAnsi" w:cs="Cambria"/>
-                <w:color w:val="808080"/>
-              </w:rPr>
-              <w:t xml:space="preserve"> %} mm</w:t>
+              <w:t>{% endif %} mm</w:t>
             </w:r>
           </w:p>
         </w:tc>
@@ -4819,85 +4109,35 @@
                 <w:rFonts w:asciiTheme="majorHAnsi" w:hAnsiTheme="majorHAnsi" w:cs="Cambria"/>
                 <w:color w:val="808080"/>
               </w:rPr>
-              <w:t xml:space="preserve">{% if </w:t>
-            </w:r>
-            <w:proofErr w:type="spellStart"/>
+              <w:t>{% if PDF.AoVmax %}{{</w:t>
+            </w:r>
             <w:r>
               <w:rPr>
                 <w:rFonts w:asciiTheme="majorHAnsi" w:hAnsiTheme="majorHAnsi" w:cs="Cambria"/>
                 <w:color w:val="808080"/>
               </w:rPr>
-              <w:t>PDF.AoVmax</w:t>
-            </w:r>
-            <w:proofErr w:type="spellEnd"/>
+              <w:t xml:space="preserve"> </w:t>
+            </w:r>
             <w:r>
               <w:rPr>
                 <w:rFonts w:asciiTheme="majorHAnsi" w:hAnsiTheme="majorHAnsi" w:cs="Cambria"/>
                 <w:color w:val="808080"/>
               </w:rPr>
-              <w:t xml:space="preserve"> %}{{</w:t>
-            </w:r>
-            <w:proofErr w:type="spellStart"/>
+              <w:t>PDF.AoVmax }}{% else %}0,8</w:t>
+            </w:r>
             <w:r>
               <w:rPr>
                 <w:rFonts w:asciiTheme="majorHAnsi" w:hAnsiTheme="majorHAnsi" w:cs="Cambria"/>
                 <w:color w:val="808080"/>
               </w:rPr>
-              <w:t>PDF.AoVmax</w:t>
-            </w:r>
-            <w:proofErr w:type="spellEnd"/>
+              <w:t>3</w:t>
+            </w:r>
             <w:r>
               <w:rPr>
                 <w:rFonts w:asciiTheme="majorHAnsi" w:hAnsiTheme="majorHAnsi" w:cs="Cambria"/>
                 <w:color w:val="808080"/>
               </w:rPr>
-              <w:t xml:space="preserve"> }}{% </w:t>
-            </w:r>
-            <w:proofErr w:type="spellStart"/>
-            <w:r>
-              <w:rPr>
-                <w:rFonts w:asciiTheme="majorHAnsi" w:hAnsiTheme="majorHAnsi" w:cs="Cambria"/>
-                <w:color w:val="808080"/>
-              </w:rPr>
-              <w:t>else</w:t>
-            </w:r>
-            <w:proofErr w:type="spellEnd"/>
-            <w:r>
-              <w:rPr>
-                <w:rFonts w:asciiTheme="majorHAnsi" w:hAnsiTheme="majorHAnsi" w:cs="Cambria"/>
-                <w:color w:val="808080"/>
-              </w:rPr>
-              <w:t xml:space="preserve"> %}0,8</w:t>
-            </w:r>
-            <w:r>
-              <w:rPr>
-                <w:rFonts w:asciiTheme="majorHAnsi" w:hAnsiTheme="majorHAnsi" w:cs="Cambria"/>
-                <w:color w:val="808080"/>
-              </w:rPr>
-              <w:t>3</w:t>
-            </w:r>
-            <w:r>
-              <w:rPr>
-                <w:rFonts w:asciiTheme="majorHAnsi" w:hAnsiTheme="majorHAnsi" w:cs="Cambria"/>
-                <w:color w:val="808080"/>
-              </w:rPr>
-              <w:t xml:space="preserve">{% </w:t>
-            </w:r>
-            <w:proofErr w:type="spellStart"/>
-            <w:r>
-              <w:rPr>
-                <w:rFonts w:asciiTheme="majorHAnsi" w:hAnsiTheme="majorHAnsi" w:cs="Cambria"/>
-                <w:color w:val="808080"/>
-              </w:rPr>
-              <w:t>endif</w:t>
-            </w:r>
-            <w:proofErr w:type="spellEnd"/>
-            <w:r>
-              <w:rPr>
-                <w:rFonts w:asciiTheme="majorHAnsi" w:hAnsiTheme="majorHAnsi" w:cs="Cambria"/>
-                <w:color w:val="808080"/>
-              </w:rPr>
-              <w:t xml:space="preserve"> %} m/s</w:t>
+              <w:t>{% endif %} m/s</w:t>
             </w:r>
           </w:p>
         </w:tc>
@@ -4917,14 +4157,12 @@
                 <w:rFonts w:ascii="Cambria" w:hAnsi="Cambria" w:cs="Cambria"/>
               </w:rPr>
             </w:pPr>
-            <w:proofErr w:type="spellStart"/>
             <w:r>
               <w:rPr>
                 <w:rFonts w:ascii="Cambria" w:hAnsi="Cambria" w:cs="Cambria"/>
               </w:rPr>
               <w:t>IVSd</w:t>
             </w:r>
-            <w:proofErr w:type="spellEnd"/>
           </w:p>
         </w:tc>
         <w:tc>
@@ -4946,45 +4184,62 @@
                 <w:rFonts w:asciiTheme="majorHAnsi" w:hAnsiTheme="majorHAnsi" w:cs="Cambria"/>
                 <w:color w:val="808080"/>
               </w:rPr>
-              <w:t xml:space="preserve">{% if </w:t>
-            </w:r>
-            <w:proofErr w:type="spellStart"/>
+              <w:t>{% if PDF.IVSd %}{{</w:t>
+            </w:r>
             <w:r>
               <w:rPr>
                 <w:rFonts w:asciiTheme="majorHAnsi" w:hAnsiTheme="majorHAnsi" w:cs="Cambria"/>
                 <w:color w:val="808080"/>
               </w:rPr>
+              <w:t xml:space="preserve"> </w:t>
+            </w:r>
+            <w:r>
+              <w:rPr>
+                <w:rFonts w:asciiTheme="majorHAnsi" w:hAnsiTheme="majorHAnsi" w:cs="Cambria"/>
+                <w:color w:val="808080"/>
+              </w:rPr>
               <w:t>PDF.IVSd</w:t>
             </w:r>
-            <w:proofErr w:type="spellEnd"/>
             <w:r>
               <w:rPr>
                 <w:rFonts w:asciiTheme="majorHAnsi" w:hAnsiTheme="majorHAnsi" w:cs="Cambria"/>
                 <w:color w:val="808080"/>
               </w:rPr>
-              <w:t xml:space="preserve"> %}{{</w:t>
+              <w:t xml:space="preserve"> </w:t>
             </w:r>
             <w:r>
               <w:rPr>
                 <w:rFonts w:asciiTheme="majorHAnsi" w:hAnsiTheme="majorHAnsi" w:cs="Cambria"/>
                 <w:color w:val="808080"/>
               </w:rPr>
+              <w:t>}}</w:t>
+            </w:r>
+            <w:r>
+              <w:rPr>
+                <w:rFonts w:asciiTheme="majorHAnsi" w:hAnsiTheme="majorHAnsi" w:cs="Cambria"/>
+                <w:color w:val="808080"/>
+              </w:rPr>
               <w:t xml:space="preserve"> </w:t>
             </w:r>
-            <w:proofErr w:type="spellStart"/>
             <w:r>
               <w:rPr>
                 <w:rFonts w:asciiTheme="majorHAnsi" w:hAnsiTheme="majorHAnsi" w:cs="Cambria"/>
                 <w:color w:val="808080"/>
               </w:rPr>
-              <w:t>PDF.IVSd</w:t>
-            </w:r>
-            <w:proofErr w:type="spellEnd"/>
+              <w:t>{% else %}</w:t>
+            </w:r>
             <w:r>
               <w:rPr>
                 <w:rFonts w:asciiTheme="majorHAnsi" w:hAnsiTheme="majorHAnsi" w:cs="Cambria"/>
                 <w:color w:val="808080"/>
               </w:rPr>
+              <w:t>6</w:t>
+            </w:r>
+            <w:r>
+              <w:rPr>
+                <w:rFonts w:asciiTheme="majorHAnsi" w:hAnsiTheme="majorHAnsi" w:cs="Cambria"/>
+                <w:color w:val="808080"/>
+              </w:rPr>
               <w:t xml:space="preserve"> </w:t>
             </w:r>
             <w:r>
@@ -4992,53 +4247,7 @@
                 <w:rFonts w:asciiTheme="majorHAnsi" w:hAnsiTheme="majorHAnsi" w:cs="Cambria"/>
                 <w:color w:val="808080"/>
               </w:rPr>
-              <w:t xml:space="preserve">}}{% </w:t>
-            </w:r>
-            <w:proofErr w:type="spellStart"/>
-            <w:r>
-              <w:rPr>
-                <w:rFonts w:asciiTheme="majorHAnsi" w:hAnsiTheme="majorHAnsi" w:cs="Cambria"/>
-                <w:color w:val="808080"/>
-              </w:rPr>
-              <w:t>else</w:t>
-            </w:r>
-            <w:proofErr w:type="spellEnd"/>
-            <w:r>
-              <w:rPr>
-                <w:rFonts w:asciiTheme="majorHAnsi" w:hAnsiTheme="majorHAnsi" w:cs="Cambria"/>
-                <w:color w:val="808080"/>
-              </w:rPr>
-              <w:t xml:space="preserve"> %}</w:t>
-            </w:r>
-            <w:r>
-              <w:rPr>
-                <w:rFonts w:asciiTheme="majorHAnsi" w:hAnsiTheme="majorHAnsi" w:cs="Cambria"/>
-                <w:color w:val="808080"/>
-              </w:rPr>
-              <w:t>6</w:t>
-            </w:r>
-            <w:r>
-              <w:rPr>
-                <w:rFonts w:asciiTheme="majorHAnsi" w:hAnsiTheme="majorHAnsi" w:cs="Cambria"/>
-                <w:color w:val="808080"/>
-              </w:rPr>
-              <w:t xml:space="preserve">{% </w:t>
-            </w:r>
-            <w:proofErr w:type="spellStart"/>
-            <w:r>
-              <w:rPr>
-                <w:rFonts w:asciiTheme="majorHAnsi" w:hAnsiTheme="majorHAnsi" w:cs="Cambria"/>
-                <w:color w:val="808080"/>
-              </w:rPr>
-              <w:t>endif</w:t>
-            </w:r>
-            <w:proofErr w:type="spellEnd"/>
-            <w:r>
-              <w:rPr>
-                <w:rFonts w:asciiTheme="majorHAnsi" w:hAnsiTheme="majorHAnsi" w:cs="Cambria"/>
-                <w:color w:val="808080"/>
-              </w:rPr>
-              <w:t xml:space="preserve"> %} </w:t>
+              <w:t>{% endif %}</w:t>
             </w:r>
             <w:r>
               <w:rPr>
@@ -5092,85 +4301,35 @@
                 <w:rFonts w:asciiTheme="majorHAnsi" w:hAnsiTheme="majorHAnsi" w:cs="Cambria"/>
                 <w:color w:val="808080"/>
               </w:rPr>
-              <w:t xml:space="preserve">{% if </w:t>
-            </w:r>
-            <w:proofErr w:type="spellStart"/>
+              <w:t>{% if PDF.PVmax %}{{</w:t>
+            </w:r>
             <w:r>
               <w:rPr>
                 <w:rFonts w:asciiTheme="majorHAnsi" w:hAnsiTheme="majorHAnsi" w:cs="Cambria"/>
                 <w:color w:val="808080"/>
               </w:rPr>
-              <w:t>PDF.PVmax</w:t>
-            </w:r>
-            <w:proofErr w:type="spellEnd"/>
+              <w:t xml:space="preserve"> </w:t>
+            </w:r>
             <w:r>
               <w:rPr>
                 <w:rFonts w:asciiTheme="majorHAnsi" w:hAnsiTheme="majorHAnsi" w:cs="Cambria"/>
                 <w:color w:val="808080"/>
               </w:rPr>
-              <w:t xml:space="preserve"> %}{{</w:t>
-            </w:r>
-            <w:proofErr w:type="spellStart"/>
+              <w:t>PDF.PVmax }}{% else %}</w:t>
+            </w:r>
             <w:r>
               <w:rPr>
                 <w:rFonts w:asciiTheme="majorHAnsi" w:hAnsiTheme="majorHAnsi" w:cs="Cambria"/>
                 <w:color w:val="808080"/>
               </w:rPr>
-              <w:t>PDF.PVmax</w:t>
-            </w:r>
-            <w:proofErr w:type="spellEnd"/>
+              <w:t>1,01</w:t>
+            </w:r>
             <w:r>
               <w:rPr>
                 <w:rFonts w:asciiTheme="majorHAnsi" w:hAnsiTheme="majorHAnsi" w:cs="Cambria"/>
                 <w:color w:val="808080"/>
               </w:rPr>
-              <w:t xml:space="preserve"> }}{% </w:t>
-            </w:r>
-            <w:proofErr w:type="spellStart"/>
-            <w:r>
-              <w:rPr>
-                <w:rFonts w:asciiTheme="majorHAnsi" w:hAnsiTheme="majorHAnsi" w:cs="Cambria"/>
-                <w:color w:val="808080"/>
-              </w:rPr>
-              <w:t>else</w:t>
-            </w:r>
-            <w:proofErr w:type="spellEnd"/>
-            <w:r>
-              <w:rPr>
-                <w:rFonts w:asciiTheme="majorHAnsi" w:hAnsiTheme="majorHAnsi" w:cs="Cambria"/>
-                <w:color w:val="808080"/>
-              </w:rPr>
-              <w:t xml:space="preserve"> %}</w:t>
-            </w:r>
-            <w:r>
-              <w:rPr>
-                <w:rFonts w:asciiTheme="majorHAnsi" w:hAnsiTheme="majorHAnsi" w:cs="Cambria"/>
-                <w:color w:val="808080"/>
-              </w:rPr>
-              <w:t>1,01</w:t>
-            </w:r>
-            <w:r>
-              <w:rPr>
-                <w:rFonts w:asciiTheme="majorHAnsi" w:hAnsiTheme="majorHAnsi" w:cs="Cambria"/>
-                <w:color w:val="808080"/>
-              </w:rPr>
-              <w:t xml:space="preserve">{% </w:t>
-            </w:r>
-            <w:proofErr w:type="spellStart"/>
-            <w:r>
-              <w:rPr>
-                <w:rFonts w:asciiTheme="majorHAnsi" w:hAnsiTheme="majorHAnsi" w:cs="Cambria"/>
-                <w:color w:val="808080"/>
-              </w:rPr>
-              <w:t>endif</w:t>
-            </w:r>
-            <w:proofErr w:type="spellEnd"/>
-            <w:r>
-              <w:rPr>
-                <w:rFonts w:asciiTheme="majorHAnsi" w:hAnsiTheme="majorHAnsi" w:cs="Cambria"/>
-                <w:color w:val="808080"/>
-              </w:rPr>
-              <w:t xml:space="preserve"> %} m/s</w:t>
+              <w:t>{% endif %} m/s</w:t>
             </w:r>
           </w:p>
         </w:tc>
@@ -5190,14 +4349,12 @@
                 <w:rFonts w:ascii="Cambria" w:hAnsi="Cambria" w:cs="Cambria"/>
               </w:rPr>
             </w:pPr>
-            <w:proofErr w:type="spellStart"/>
             <w:r>
               <w:rPr>
                 <w:rFonts w:ascii="Cambria" w:hAnsi="Cambria" w:cs="Cambria"/>
               </w:rPr>
               <w:t>LVDd</w:t>
             </w:r>
-            <w:proofErr w:type="spellEnd"/>
           </w:p>
         </w:tc>
         <w:tc>
@@ -5220,85 +4377,35 @@
                 <w:rFonts w:asciiTheme="majorHAnsi" w:hAnsiTheme="majorHAnsi" w:cs="Cambria"/>
                 <w:color w:val="808080"/>
               </w:rPr>
-              <w:t xml:space="preserve">{% if </w:t>
-            </w:r>
-            <w:proofErr w:type="spellStart"/>
+              <w:t>{% if PDF.LVDd %}{{</w:t>
+            </w:r>
             <w:r>
               <w:rPr>
                 <w:rFonts w:asciiTheme="majorHAnsi" w:hAnsiTheme="majorHAnsi" w:cs="Cambria"/>
                 <w:color w:val="808080"/>
               </w:rPr>
-              <w:t>PDF.LVDd</w:t>
-            </w:r>
-            <w:proofErr w:type="spellEnd"/>
+              <w:t xml:space="preserve"> </w:t>
+            </w:r>
             <w:r>
               <w:rPr>
                 <w:rFonts w:asciiTheme="majorHAnsi" w:hAnsiTheme="majorHAnsi" w:cs="Cambria"/>
                 <w:color w:val="808080"/>
               </w:rPr>
-              <w:t xml:space="preserve"> %}{{</w:t>
-            </w:r>
-            <w:proofErr w:type="spellStart"/>
+              <w:t>PDF.LVDd }}{% else %}</w:t>
+            </w:r>
             <w:r>
               <w:rPr>
                 <w:rFonts w:asciiTheme="majorHAnsi" w:hAnsiTheme="majorHAnsi" w:cs="Cambria"/>
                 <w:color w:val="808080"/>
               </w:rPr>
-              <w:t>PDF.LVDd</w:t>
-            </w:r>
-            <w:proofErr w:type="spellEnd"/>
+              <w:t>12,9</w:t>
+            </w:r>
             <w:r>
               <w:rPr>
                 <w:rFonts w:asciiTheme="majorHAnsi" w:hAnsiTheme="majorHAnsi" w:cs="Cambria"/>
                 <w:color w:val="808080"/>
               </w:rPr>
-              <w:t xml:space="preserve"> }}{% </w:t>
-            </w:r>
-            <w:proofErr w:type="spellStart"/>
-            <w:r>
-              <w:rPr>
-                <w:rFonts w:asciiTheme="majorHAnsi" w:hAnsiTheme="majorHAnsi" w:cs="Cambria"/>
-                <w:color w:val="808080"/>
-              </w:rPr>
-              <w:t>else</w:t>
-            </w:r>
-            <w:proofErr w:type="spellEnd"/>
-            <w:r>
-              <w:rPr>
-                <w:rFonts w:asciiTheme="majorHAnsi" w:hAnsiTheme="majorHAnsi" w:cs="Cambria"/>
-                <w:color w:val="808080"/>
-              </w:rPr>
-              <w:t xml:space="preserve"> %}</w:t>
-            </w:r>
-            <w:r>
-              <w:rPr>
-                <w:rFonts w:asciiTheme="majorHAnsi" w:hAnsiTheme="majorHAnsi" w:cs="Cambria"/>
-                <w:color w:val="808080"/>
-              </w:rPr>
-              <w:t>12,9</w:t>
-            </w:r>
-            <w:r>
-              <w:rPr>
-                <w:rFonts w:asciiTheme="majorHAnsi" w:hAnsiTheme="majorHAnsi" w:cs="Cambria"/>
-                <w:color w:val="808080"/>
-              </w:rPr>
-              <w:t xml:space="preserve">{% </w:t>
-            </w:r>
-            <w:proofErr w:type="spellStart"/>
-            <w:r>
-              <w:rPr>
-                <w:rFonts w:asciiTheme="majorHAnsi" w:hAnsiTheme="majorHAnsi" w:cs="Cambria"/>
-                <w:color w:val="808080"/>
-              </w:rPr>
-              <w:t>endif</w:t>
-            </w:r>
-            <w:proofErr w:type="spellEnd"/>
-            <w:r>
-              <w:rPr>
-                <w:rFonts w:asciiTheme="majorHAnsi" w:hAnsiTheme="majorHAnsi" w:cs="Cambria"/>
-                <w:color w:val="808080"/>
-              </w:rPr>
-              <w:t xml:space="preserve"> %}</w:t>
+              <w:t>{% endif %}</w:t>
             </w:r>
             <w:r>
               <w:rPr>
@@ -5349,16 +4456,8 @@
               <w:rPr>
                 <w:rFonts w:ascii="Cambria" w:hAnsi="Cambria" w:cs="Cambria"/>
               </w:rPr>
-              <w:t xml:space="preserve"> mitral </w:t>
-            </w:r>
-            <w:proofErr w:type="spellStart"/>
-            <w:r>
-              <w:rPr>
-                <w:rFonts w:ascii="Cambria" w:hAnsi="Cambria" w:cs="Cambria"/>
-              </w:rPr>
-              <w:t>leaflet</w:t>
-            </w:r>
-            <w:proofErr w:type="spellEnd"/>
+              <w:t xml:space="preserve"> mitral leaflet</w:t>
+            </w:r>
           </w:p>
         </w:tc>
         <w:tc>
@@ -5408,14 +4507,12 @@
                 <w:rFonts w:ascii="Cambria" w:hAnsi="Cambria" w:cs="Cambria"/>
               </w:rPr>
             </w:pPr>
-            <w:proofErr w:type="spellStart"/>
             <w:r>
               <w:rPr>
                 <w:rFonts w:ascii="Cambria" w:hAnsi="Cambria" w:cs="Cambria"/>
               </w:rPr>
               <w:t>PWd</w:t>
             </w:r>
-            <w:proofErr w:type="spellEnd"/>
           </w:p>
         </w:tc>
         <w:tc>
@@ -5437,45 +4534,62 @@
                 <w:rFonts w:asciiTheme="majorHAnsi" w:hAnsiTheme="majorHAnsi" w:cs="Cambria"/>
                 <w:color w:val="808080"/>
               </w:rPr>
-              <w:t xml:space="preserve">{% if </w:t>
-            </w:r>
-            <w:proofErr w:type="spellStart"/>
+              <w:t>{% if PDF.PWd %}{{</w:t>
+            </w:r>
             <w:r>
               <w:rPr>
                 <w:rFonts w:asciiTheme="majorHAnsi" w:hAnsiTheme="majorHAnsi" w:cs="Cambria"/>
                 <w:color w:val="808080"/>
               </w:rPr>
+              <w:t xml:space="preserve"> </w:t>
+            </w:r>
+            <w:r>
+              <w:rPr>
+                <w:rFonts w:asciiTheme="majorHAnsi" w:hAnsiTheme="majorHAnsi" w:cs="Cambria"/>
+                <w:color w:val="808080"/>
+              </w:rPr>
               <w:t>PDF.PWd</w:t>
             </w:r>
-            <w:proofErr w:type="spellEnd"/>
             <w:r>
               <w:rPr>
                 <w:rFonts w:asciiTheme="majorHAnsi" w:hAnsiTheme="majorHAnsi" w:cs="Cambria"/>
                 <w:color w:val="808080"/>
               </w:rPr>
-              <w:t xml:space="preserve"> %}{{</w:t>
+              <w:t xml:space="preserve"> </w:t>
             </w:r>
             <w:r>
               <w:rPr>
                 <w:rFonts w:asciiTheme="majorHAnsi" w:hAnsiTheme="majorHAnsi" w:cs="Cambria"/>
                 <w:color w:val="808080"/>
               </w:rPr>
+              <w:t>}}</w:t>
+            </w:r>
+            <w:r>
+              <w:rPr>
+                <w:rFonts w:asciiTheme="majorHAnsi" w:hAnsiTheme="majorHAnsi" w:cs="Cambria"/>
+                <w:color w:val="808080"/>
+              </w:rPr>
               <w:t xml:space="preserve"> </w:t>
             </w:r>
-            <w:proofErr w:type="spellStart"/>
             <w:r>
               <w:rPr>
                 <w:rFonts w:asciiTheme="majorHAnsi" w:hAnsiTheme="majorHAnsi" w:cs="Cambria"/>
                 <w:color w:val="808080"/>
               </w:rPr>
-              <w:t>PDF.PWd</w:t>
-            </w:r>
-            <w:proofErr w:type="spellEnd"/>
+              <w:t>{% else %}6,</w:t>
+            </w:r>
             <w:r>
               <w:rPr>
                 <w:rFonts w:asciiTheme="majorHAnsi" w:hAnsiTheme="majorHAnsi" w:cs="Cambria"/>
                 <w:color w:val="808080"/>
               </w:rPr>
+              <w:t>7</w:t>
+            </w:r>
+            <w:r>
+              <w:rPr>
+                <w:rFonts w:asciiTheme="majorHAnsi" w:hAnsiTheme="majorHAnsi" w:cs="Cambria"/>
+                <w:color w:val="808080"/>
+              </w:rPr>
               <w:t xml:space="preserve"> </w:t>
             </w:r>
             <w:r>
@@ -5483,53 +4597,7 @@
                 <w:rFonts w:asciiTheme="majorHAnsi" w:hAnsiTheme="majorHAnsi" w:cs="Cambria"/>
                 <w:color w:val="808080"/>
               </w:rPr>
-              <w:t xml:space="preserve">}}{% </w:t>
-            </w:r>
-            <w:proofErr w:type="spellStart"/>
-            <w:r>
-              <w:rPr>
-                <w:rFonts w:asciiTheme="majorHAnsi" w:hAnsiTheme="majorHAnsi" w:cs="Cambria"/>
-                <w:color w:val="808080"/>
-              </w:rPr>
-              <w:t>else</w:t>
-            </w:r>
-            <w:proofErr w:type="spellEnd"/>
-            <w:r>
-              <w:rPr>
-                <w:rFonts w:asciiTheme="majorHAnsi" w:hAnsiTheme="majorHAnsi" w:cs="Cambria"/>
-                <w:color w:val="808080"/>
-              </w:rPr>
-              <w:t xml:space="preserve"> %}6,</w:t>
-            </w:r>
-            <w:r>
-              <w:rPr>
-                <w:rFonts w:asciiTheme="majorHAnsi" w:hAnsiTheme="majorHAnsi" w:cs="Cambria"/>
-                <w:color w:val="808080"/>
-              </w:rPr>
-              <w:t>7</w:t>
-            </w:r>
-            <w:r>
-              <w:rPr>
-                <w:rFonts w:asciiTheme="majorHAnsi" w:hAnsiTheme="majorHAnsi" w:cs="Cambria"/>
-                <w:color w:val="808080"/>
-              </w:rPr>
-              <w:t xml:space="preserve">{% </w:t>
-            </w:r>
-            <w:proofErr w:type="spellStart"/>
-            <w:r>
-              <w:rPr>
-                <w:rFonts w:asciiTheme="majorHAnsi" w:hAnsiTheme="majorHAnsi" w:cs="Cambria"/>
-                <w:color w:val="808080"/>
-              </w:rPr>
-              <w:t>endif</w:t>
-            </w:r>
-            <w:proofErr w:type="spellEnd"/>
-            <w:r>
-              <w:rPr>
-                <w:rFonts w:asciiTheme="majorHAnsi" w:hAnsiTheme="majorHAnsi" w:cs="Cambria"/>
-                <w:color w:val="808080"/>
-              </w:rPr>
-              <w:t xml:space="preserve"> %} </w:t>
+              <w:t>{% endif %}</w:t>
             </w:r>
             <w:r>
               <w:rPr>
@@ -5657,93 +4725,21 @@
                 <w:rFonts w:asciiTheme="majorHAnsi" w:hAnsiTheme="majorHAnsi" w:cs="Cambria"/>
                 <w:color w:val="808080"/>
               </w:rPr>
-              <w:t xml:space="preserve">{% if </w:t>
-            </w:r>
-            <w:proofErr w:type="spellStart"/>
+              <w:t>{% if PDF.IVSs %}{{ PDF.IVSs }}{% else %}</w:t>
+            </w:r>
             <w:r>
               <w:rPr>
                 <w:rFonts w:asciiTheme="majorHAnsi" w:hAnsiTheme="majorHAnsi" w:cs="Cambria"/>
                 <w:color w:val="808080"/>
               </w:rPr>
-              <w:t>PDF.IVSs</w:t>
-            </w:r>
-            <w:proofErr w:type="spellEnd"/>
+              <w:t>7,8</w:t>
+            </w:r>
             <w:r>
               <w:rPr>
                 <w:rFonts w:asciiTheme="majorHAnsi" w:hAnsiTheme="majorHAnsi" w:cs="Cambria"/>
                 <w:color w:val="808080"/>
               </w:rPr>
-              <w:t xml:space="preserve"> %}{{ </w:t>
-            </w:r>
-            <w:proofErr w:type="spellStart"/>
-            <w:r>
-              <w:rPr>
-                <w:rFonts w:asciiTheme="majorHAnsi" w:hAnsiTheme="majorHAnsi" w:cs="Cambria"/>
-                <w:color w:val="808080"/>
-              </w:rPr>
-              <w:t>PDF.IVSs</w:t>
-            </w:r>
-            <w:proofErr w:type="spellEnd"/>
-            <w:r>
-              <w:rPr>
-                <w:rFonts w:asciiTheme="majorHAnsi" w:hAnsiTheme="majorHAnsi" w:cs="Cambria"/>
-                <w:color w:val="808080"/>
-              </w:rPr>
-              <w:t xml:space="preserve"> }}{% </w:t>
-            </w:r>
-            <w:proofErr w:type="spellStart"/>
-            <w:r>
-              <w:rPr>
-                <w:rFonts w:asciiTheme="majorHAnsi" w:hAnsiTheme="majorHAnsi" w:cs="Cambria"/>
-                <w:color w:val="808080"/>
-              </w:rPr>
-              <w:t>else</w:t>
-            </w:r>
-            <w:proofErr w:type="spellEnd"/>
-            <w:r>
-              <w:rPr>
-                <w:rFonts w:asciiTheme="majorHAnsi" w:hAnsiTheme="majorHAnsi" w:cs="Cambria"/>
-                <w:color w:val="808080"/>
-              </w:rPr>
-              <w:t xml:space="preserve"> </w:t>
-            </w:r>
-            <w:r>
-              <w:rPr>
-                <w:rFonts w:asciiTheme="majorHAnsi" w:hAnsiTheme="majorHAnsi" w:cs="Cambria"/>
-                <w:color w:val="808080"/>
-              </w:rPr>
-              <w:lastRenderedPageBreak/>
-              <w:t>%}</w:t>
-            </w:r>
-            <w:r>
-              <w:rPr>
-                <w:rFonts w:asciiTheme="majorHAnsi" w:hAnsiTheme="majorHAnsi" w:cs="Cambria"/>
-                <w:color w:val="808080"/>
-              </w:rPr>
-              <w:t>7,8</w:t>
-            </w:r>
-            <w:r>
-              <w:rPr>
-                <w:rFonts w:asciiTheme="majorHAnsi" w:hAnsiTheme="majorHAnsi" w:cs="Cambria"/>
-                <w:color w:val="808080"/>
-              </w:rPr>
-              <w:t xml:space="preserve">{% </w:t>
-            </w:r>
-            <w:proofErr w:type="spellStart"/>
-            <w:r>
-              <w:rPr>
-                <w:rFonts w:asciiTheme="majorHAnsi" w:hAnsiTheme="majorHAnsi" w:cs="Cambria"/>
-                <w:color w:val="808080"/>
-              </w:rPr>
-              <w:t>endif</w:t>
-            </w:r>
-            <w:proofErr w:type="spellEnd"/>
-            <w:r>
-              <w:rPr>
-                <w:rFonts w:asciiTheme="majorHAnsi" w:hAnsiTheme="majorHAnsi" w:cs="Cambria"/>
-                <w:color w:val="808080"/>
-              </w:rPr>
-              <w:t xml:space="preserve"> %}</w:t>
+              <w:t>{% endif %}</w:t>
             </w:r>
             <w:r>
               <w:rPr>
@@ -5777,20 +4773,11 @@
                 <w:rFonts w:ascii="Cambria" w:hAnsi="Cambria" w:cs="Cambria"/>
               </w:rPr>
             </w:pPr>
-            <w:proofErr w:type="spellStart"/>
-            <w:r>
-              <w:rPr>
-                <w:rFonts w:ascii="Cambria" w:hAnsi="Cambria" w:cs="Cambria"/>
-              </w:rPr>
-              <w:lastRenderedPageBreak/>
-              <w:t>IVs</w:t>
-            </w:r>
-            <w:proofErr w:type="spellEnd"/>
-            <w:r>
-              <w:rPr>
-                <w:rFonts w:ascii="Cambria" w:hAnsi="Cambria" w:cs="Cambria"/>
-              </w:rPr>
-              <w:t xml:space="preserve"> end-diastole SA</w:t>
+            <w:r>
+              <w:rPr>
+                <w:rFonts w:ascii="Cambria" w:hAnsi="Cambria" w:cs="Cambria"/>
+              </w:rPr>
+              <w:t>IVs end-diastole SA</w:t>
             </w:r>
           </w:p>
         </w:tc>
@@ -5854,6 +4841,7 @@
                 <w:rFonts w:ascii="Cambria" w:hAnsi="Cambria" w:cs="Cambria"/>
                 <w:lang w:val="de-DE"/>
               </w:rPr>
+              <w:lastRenderedPageBreak/>
               <w:t>LVDs</w:t>
             </w:r>
           </w:p>
@@ -5877,86 +4865,22 @@
                 <w:rFonts w:asciiTheme="majorHAnsi" w:hAnsiTheme="majorHAnsi" w:cs="Cambria"/>
                 <w:color w:val="808080"/>
               </w:rPr>
-              <w:t xml:space="preserve">{% if </w:t>
-            </w:r>
-            <w:proofErr w:type="spellStart"/>
+              <w:t>{% if PDF.LVDs %}{{ PDF.LVDs }}{% else %}</w:t>
+            </w:r>
             <w:r>
               <w:rPr>
                 <w:rFonts w:asciiTheme="majorHAnsi" w:hAnsiTheme="majorHAnsi" w:cs="Cambria"/>
                 <w:color w:val="808080"/>
-              </w:rPr>
-              <w:t>PDF.LVDs</w:t>
-            </w:r>
-            <w:proofErr w:type="spellEnd"/>
+                <w:lang w:val="de-DE"/>
+              </w:rPr>
+              <w:t>6,6</w:t>
+            </w:r>
             <w:r>
               <w:rPr>
                 <w:rFonts w:asciiTheme="majorHAnsi" w:hAnsiTheme="majorHAnsi" w:cs="Cambria"/>
                 <w:color w:val="808080"/>
               </w:rPr>
-              <w:t xml:space="preserve"> %}{{ </w:t>
-            </w:r>
-            <w:proofErr w:type="spellStart"/>
-            <w:r>
-              <w:rPr>
-                <w:rFonts w:asciiTheme="majorHAnsi" w:hAnsiTheme="majorHAnsi" w:cs="Cambria"/>
-                <w:color w:val="808080"/>
-              </w:rPr>
-              <w:t>PDF.LVDs</w:t>
-            </w:r>
-            <w:proofErr w:type="spellEnd"/>
-            <w:r>
-              <w:rPr>
-                <w:rFonts w:asciiTheme="majorHAnsi" w:hAnsiTheme="majorHAnsi" w:cs="Cambria"/>
-                <w:color w:val="808080"/>
-              </w:rPr>
-              <w:t xml:space="preserve"> }}{% </w:t>
-            </w:r>
-            <w:proofErr w:type="spellStart"/>
-            <w:r>
-              <w:rPr>
-                <w:rFonts w:asciiTheme="majorHAnsi" w:hAnsiTheme="majorHAnsi" w:cs="Cambria"/>
-                <w:color w:val="808080"/>
-              </w:rPr>
-              <w:t>else</w:t>
-            </w:r>
-            <w:proofErr w:type="spellEnd"/>
-            <w:r>
-              <w:rPr>
-                <w:rFonts w:asciiTheme="majorHAnsi" w:hAnsiTheme="majorHAnsi" w:cs="Cambria"/>
-                <w:color w:val="808080"/>
-              </w:rPr>
-              <w:t xml:space="preserve"> %}</w:t>
-            </w:r>
-            <w:r>
-              <w:rPr>
-                <w:rFonts w:asciiTheme="majorHAnsi" w:hAnsiTheme="majorHAnsi" w:cs="Cambria"/>
-                <w:color w:val="808080"/>
-                <w:lang w:val="de-DE"/>
-              </w:rPr>
-              <w:t>6,6</w:t>
-            </w:r>
-            <w:r>
-              <w:rPr>
-                <w:rFonts w:asciiTheme="majorHAnsi" w:hAnsiTheme="majorHAnsi" w:cs="Cambria"/>
-                <w:color w:val="808080"/>
-              </w:rPr>
-              <w:t xml:space="preserve">{% </w:t>
-            </w:r>
-            <w:proofErr w:type="spellStart"/>
-            <w:r>
-              <w:rPr>
-                <w:rFonts w:asciiTheme="majorHAnsi" w:hAnsiTheme="majorHAnsi" w:cs="Cambria"/>
-                <w:color w:val="808080"/>
-              </w:rPr>
-              <w:t>endif</w:t>
-            </w:r>
-            <w:proofErr w:type="spellEnd"/>
-            <w:r>
-              <w:rPr>
-                <w:rFonts w:asciiTheme="majorHAnsi" w:hAnsiTheme="majorHAnsi" w:cs="Cambria"/>
-                <w:color w:val="808080"/>
-              </w:rPr>
-              <w:t xml:space="preserve"> %} mm</w:t>
+              <w:t>{% endif %} mm</w:t>
             </w:r>
           </w:p>
         </w:tc>
@@ -5980,21 +4904,7 @@
               <w:rPr>
                 <w:rFonts w:ascii="Cambria" w:hAnsi="Cambria" w:cs="Cambria"/>
               </w:rPr>
-              <w:t xml:space="preserve">Mitral E/A </w:t>
-            </w:r>
-            <w:proofErr w:type="spellStart"/>
-            <w:r>
-              <w:rPr>
-                <w:rFonts w:ascii="Cambria" w:hAnsi="Cambria" w:cs="Cambria"/>
-              </w:rPr>
-              <w:t>wave</w:t>
-            </w:r>
-            <w:proofErr w:type="spellEnd"/>
-            <w:r>
-              <w:rPr>
-                <w:rFonts w:ascii="Cambria" w:hAnsi="Cambria" w:cs="Cambria"/>
-              </w:rPr>
-              <w:t xml:space="preserve"> </w:t>
+              <w:t xml:space="preserve">Mitral E/A wave </w:t>
             </w:r>
           </w:p>
         </w:tc>
@@ -6020,283 +4930,147 @@
                 <w:rFonts w:asciiTheme="majorHAnsi" w:hAnsiTheme="majorHAnsi" w:cs="Cambria"/>
                 <w:color w:val="808080"/>
               </w:rPr>
-              <w:t xml:space="preserve">{% if </w:t>
-            </w:r>
-            <w:proofErr w:type="spellStart"/>
+              <w:t>{% if PDF.MitralE %}{{</w:t>
+            </w:r>
             <w:r>
               <w:rPr>
                 <w:rFonts w:asciiTheme="majorHAnsi" w:hAnsiTheme="majorHAnsi" w:cs="Cambria"/>
                 <w:color w:val="808080"/>
               </w:rPr>
-              <w:t>PDF.MitralE</w:t>
-            </w:r>
-            <w:proofErr w:type="spellEnd"/>
+              <w:t xml:space="preserve">  </w:t>
+            </w:r>
             <w:r>
               <w:rPr>
                 <w:rFonts w:asciiTheme="majorHAnsi" w:hAnsiTheme="majorHAnsi" w:cs="Cambria"/>
                 <w:color w:val="808080"/>
               </w:rPr>
-              <w:t xml:space="preserve"> %}{{</w:t>
-            </w:r>
-            <w:proofErr w:type="spellStart"/>
+              <w:t>PDF.MitralE }}{% else %}</w:t>
+            </w:r>
             <w:r>
               <w:rPr>
                 <w:rFonts w:asciiTheme="majorHAnsi" w:hAnsiTheme="majorHAnsi" w:cs="Cambria"/>
                 <w:color w:val="808080"/>
               </w:rPr>
-              <w:t>PDF.MitralE</w:t>
-            </w:r>
-            <w:proofErr w:type="spellEnd"/>
+              <w:t>1,17</w:t>
+            </w:r>
             <w:r>
               <w:rPr>
                 <w:rFonts w:asciiTheme="majorHAnsi" w:hAnsiTheme="majorHAnsi" w:cs="Cambria"/>
                 <w:color w:val="808080"/>
               </w:rPr>
-              <w:t xml:space="preserve"> }}{% </w:t>
-            </w:r>
-            <w:proofErr w:type="spellStart"/>
+              <w:t>{% endif %}/{% if PDF.Awave %}{{</w:t>
+            </w:r>
             <w:r>
               <w:rPr>
                 <w:rFonts w:asciiTheme="majorHAnsi" w:hAnsiTheme="majorHAnsi" w:cs="Cambria"/>
                 <w:color w:val="808080"/>
               </w:rPr>
-              <w:t>else</w:t>
-            </w:r>
-            <w:proofErr w:type="spellEnd"/>
+              <w:t xml:space="preserve"> </w:t>
+            </w:r>
             <w:r>
               <w:rPr>
                 <w:rFonts w:asciiTheme="majorHAnsi" w:hAnsiTheme="majorHAnsi" w:cs="Cambria"/>
                 <w:color w:val="808080"/>
               </w:rPr>
-              <w:t xml:space="preserve"> %}</w:t>
+              <w:t>PDF.Awave }}{% else %}</w:t>
             </w:r>
             <w:r>
               <w:rPr>
                 <w:rFonts w:asciiTheme="majorHAnsi" w:hAnsiTheme="majorHAnsi" w:cs="Cambria"/>
                 <w:color w:val="808080"/>
               </w:rPr>
-              <w:t>1,17</w:t>
+              <w:t>-</w:t>
             </w:r>
             <w:r>
               <w:rPr>
                 <w:rFonts w:asciiTheme="majorHAnsi" w:hAnsiTheme="majorHAnsi" w:cs="Cambria"/>
                 <w:color w:val="808080"/>
               </w:rPr>
-              <w:t xml:space="preserve">{% </w:t>
-            </w:r>
-            <w:proofErr w:type="spellStart"/>
+              <w:t>{% endif %}</w:t>
+            </w:r>
             <w:r>
               <w:rPr>
                 <w:rFonts w:asciiTheme="majorHAnsi" w:hAnsiTheme="majorHAnsi" w:cs="Cambria"/>
                 <w:color w:val="808080"/>
               </w:rPr>
-              <w:t>endif</w:t>
-            </w:r>
-            <w:proofErr w:type="spellEnd"/>
+              <w:t xml:space="preserve"> </w:t>
+            </w:r>
             <w:r>
               <w:rPr>
                 <w:rFonts w:asciiTheme="majorHAnsi" w:hAnsiTheme="majorHAnsi" w:cs="Cambria"/>
                 <w:color w:val="808080"/>
               </w:rPr>
-              <w:t xml:space="preserve"> %}/{% if </w:t>
-            </w:r>
-            <w:proofErr w:type="spellStart"/>
+              <w:t>({% if PDF.MVEA %}{{</w:t>
+            </w:r>
             <w:r>
               <w:rPr>
                 <w:rFonts w:asciiTheme="majorHAnsi" w:hAnsiTheme="majorHAnsi" w:cs="Cambria"/>
                 <w:color w:val="808080"/>
               </w:rPr>
-              <w:t>PDF.Awave</w:t>
-            </w:r>
-            <w:proofErr w:type="spellEnd"/>
+              <w:t xml:space="preserve"> </w:t>
+            </w:r>
             <w:r>
               <w:rPr>
                 <w:rFonts w:asciiTheme="majorHAnsi" w:hAnsiTheme="majorHAnsi" w:cs="Cambria"/>
                 <w:color w:val="808080"/>
               </w:rPr>
-              <w:t xml:space="preserve"> %}{{</w:t>
-            </w:r>
-            <w:proofErr w:type="spellStart"/>
+              <w:t>PDF.MVEA }}{% else %}</w:t>
+            </w:r>
             <w:r>
               <w:rPr>
                 <w:rFonts w:asciiTheme="majorHAnsi" w:hAnsiTheme="majorHAnsi" w:cs="Cambria"/>
                 <w:color w:val="808080"/>
               </w:rPr>
-              <w:t>PDF.Awave</w:t>
-            </w:r>
-            <w:proofErr w:type="spellEnd"/>
+              <w:t>-</w:t>
+            </w:r>
             <w:r>
               <w:rPr>
                 <w:rFonts w:asciiTheme="majorHAnsi" w:hAnsiTheme="majorHAnsi" w:cs="Cambria"/>
                 <w:color w:val="808080"/>
               </w:rPr>
-              <w:t xml:space="preserve"> }}{% </w:t>
-            </w:r>
-            <w:proofErr w:type="spellStart"/>
+              <w:t>{% endif %})</w:t>
+            </w:r>
             <w:r>
               <w:rPr>
                 <w:rFonts w:asciiTheme="majorHAnsi" w:hAnsiTheme="majorHAnsi" w:cs="Cambria"/>
                 <w:color w:val="808080"/>
               </w:rPr>
-              <w:t>else</w:t>
-            </w:r>
-            <w:proofErr w:type="spellEnd"/>
+              <w:t xml:space="preserve"> </w:t>
+            </w:r>
             <w:r>
               <w:rPr>
                 <w:rFonts w:asciiTheme="majorHAnsi" w:hAnsiTheme="majorHAnsi" w:cs="Cambria"/>
                 <w:color w:val="808080"/>
               </w:rPr>
-              <w:t xml:space="preserve"> %}</w:t>
+              <w:t>{% if PDF.DT %}{{</w:t>
             </w:r>
             <w:r>
               <w:rPr>
                 <w:rFonts w:asciiTheme="majorHAnsi" w:hAnsiTheme="majorHAnsi" w:cs="Cambria"/>
                 <w:color w:val="808080"/>
               </w:rPr>
-              <w:t>-</w:t>
+              <w:t xml:space="preserve"> </w:t>
             </w:r>
             <w:r>
               <w:rPr>
                 <w:rFonts w:asciiTheme="majorHAnsi" w:hAnsiTheme="majorHAnsi" w:cs="Cambria"/>
                 <w:color w:val="808080"/>
               </w:rPr>
-              <w:t xml:space="preserve">{% </w:t>
-            </w:r>
-            <w:proofErr w:type="spellStart"/>
+              <w:t>PDF.DT }}{% else %}</w:t>
+            </w:r>
             <w:r>
               <w:rPr>
                 <w:rFonts w:asciiTheme="majorHAnsi" w:hAnsiTheme="majorHAnsi" w:cs="Cambria"/>
                 <w:color w:val="808080"/>
               </w:rPr>
-              <w:t>endif</w:t>
-            </w:r>
-            <w:proofErr w:type="spellEnd"/>
+              <w:t>26</w:t>
+            </w:r>
             <w:r>
               <w:rPr>
                 <w:rFonts w:asciiTheme="majorHAnsi" w:hAnsiTheme="majorHAnsi" w:cs="Cambria"/>
                 <w:color w:val="808080"/>
               </w:rPr>
-              <w:t xml:space="preserve"> %}</w:t>
-            </w:r>
-            <w:r>
-              <w:rPr>
-                <w:rFonts w:asciiTheme="majorHAnsi" w:hAnsiTheme="majorHAnsi" w:cs="Cambria"/>
-                <w:color w:val="808080"/>
-              </w:rPr>
-              <w:t xml:space="preserve"> </w:t>
-            </w:r>
-            <w:r>
-              <w:rPr>
-                <w:rFonts w:asciiTheme="majorHAnsi" w:hAnsiTheme="majorHAnsi" w:cs="Cambria"/>
-                <w:color w:val="808080"/>
-              </w:rPr>
-              <w:t xml:space="preserve">({% if PDF.MVEA %}{{PDF.MVEA }}{% </w:t>
-            </w:r>
-            <w:proofErr w:type="spellStart"/>
-            <w:r>
-              <w:rPr>
-                <w:rFonts w:asciiTheme="majorHAnsi" w:hAnsiTheme="majorHAnsi" w:cs="Cambria"/>
-                <w:color w:val="808080"/>
-              </w:rPr>
-              <w:t>else</w:t>
-            </w:r>
-            <w:proofErr w:type="spellEnd"/>
-            <w:r>
-              <w:rPr>
-                <w:rFonts w:asciiTheme="majorHAnsi" w:hAnsiTheme="majorHAnsi" w:cs="Cambria"/>
-                <w:color w:val="808080"/>
-              </w:rPr>
-              <w:t xml:space="preserve"> %}</w:t>
-            </w:r>
-            <w:r>
-              <w:rPr>
-                <w:rFonts w:asciiTheme="majorHAnsi" w:hAnsiTheme="majorHAnsi" w:cs="Cambria"/>
-                <w:color w:val="808080"/>
-              </w:rPr>
-              <w:t>-</w:t>
-            </w:r>
-            <w:r>
-              <w:rPr>
-                <w:rFonts w:asciiTheme="majorHAnsi" w:hAnsiTheme="majorHAnsi" w:cs="Cambria"/>
-                <w:color w:val="808080"/>
-              </w:rPr>
-              <w:t xml:space="preserve">{% </w:t>
-            </w:r>
-            <w:proofErr w:type="spellStart"/>
-            <w:r>
-              <w:rPr>
-                <w:rFonts w:asciiTheme="majorHAnsi" w:hAnsiTheme="majorHAnsi" w:cs="Cambria"/>
-                <w:color w:val="808080"/>
-              </w:rPr>
-              <w:t>endif</w:t>
-            </w:r>
-            <w:proofErr w:type="spellEnd"/>
-            <w:r>
-              <w:rPr>
-                <w:rFonts w:asciiTheme="majorHAnsi" w:hAnsiTheme="majorHAnsi" w:cs="Cambria"/>
-                <w:color w:val="808080"/>
-              </w:rPr>
-              <w:t xml:space="preserve"> %})</w:t>
-            </w:r>
-            <w:r>
-              <w:rPr>
-                <w:rFonts w:asciiTheme="majorHAnsi" w:hAnsiTheme="majorHAnsi" w:cs="Cambria"/>
-                <w:color w:val="808080"/>
-              </w:rPr>
-              <w:t xml:space="preserve"> </w:t>
-            </w:r>
-            <w:r>
-              <w:rPr>
-                <w:rFonts w:asciiTheme="majorHAnsi" w:hAnsiTheme="majorHAnsi" w:cs="Cambria"/>
-                <w:color w:val="808080"/>
-              </w:rPr>
-              <w:t xml:space="preserve">{% if PDF.DT %}{{PDF.DT }}{% </w:t>
-            </w:r>
-            <w:proofErr w:type="spellStart"/>
-            <w:r>
-              <w:rPr>
-                <w:rFonts w:asciiTheme="majorHAnsi" w:hAnsiTheme="majorHAnsi" w:cs="Cambria"/>
-                <w:color w:val="808080"/>
-              </w:rPr>
-              <w:t>else</w:t>
-            </w:r>
-            <w:proofErr w:type="spellEnd"/>
-            <w:r>
-              <w:rPr>
-                <w:rFonts w:asciiTheme="majorHAnsi" w:hAnsiTheme="majorHAnsi" w:cs="Cambria"/>
-                <w:color w:val="808080"/>
-              </w:rPr>
-              <w:t xml:space="preserve"> %}</w:t>
-            </w:r>
-            <w:r>
-              <w:rPr>
-                <w:rFonts w:asciiTheme="majorHAnsi" w:hAnsiTheme="majorHAnsi" w:cs="Cambria"/>
-                <w:color w:val="808080"/>
-              </w:rPr>
-              <w:t>26</w:t>
-            </w:r>
-            <w:r>
-              <w:rPr>
-                <w:rFonts w:asciiTheme="majorHAnsi" w:hAnsiTheme="majorHAnsi" w:cs="Cambria"/>
-                <w:color w:val="808080"/>
-              </w:rPr>
-              <w:t xml:space="preserve">{% </w:t>
-            </w:r>
-            <w:proofErr w:type="spellStart"/>
-            <w:r>
-              <w:rPr>
-                <w:rFonts w:asciiTheme="majorHAnsi" w:hAnsiTheme="majorHAnsi" w:cs="Cambria"/>
-                <w:color w:val="808080"/>
-              </w:rPr>
-              <w:t>endif</w:t>
-            </w:r>
-            <w:proofErr w:type="spellEnd"/>
-            <w:r>
-              <w:rPr>
-                <w:rFonts w:asciiTheme="majorHAnsi" w:hAnsiTheme="majorHAnsi" w:cs="Cambria"/>
-                <w:color w:val="808080"/>
-              </w:rPr>
-              <w:t xml:space="preserve"> %} ms</w:t>
+              <w:t>{% endif %} ms</w:t>
             </w:r>
           </w:p>
         </w:tc>
@@ -6345,86 +5119,22 @@
                 <w:rFonts w:asciiTheme="majorHAnsi" w:hAnsiTheme="majorHAnsi" w:cs="Cambria"/>
                 <w:color w:val="808080"/>
               </w:rPr>
-              <w:t xml:space="preserve">{% if </w:t>
-            </w:r>
-            <w:proofErr w:type="spellStart"/>
+              <w:t>{% if PDF.PWs %}{{ PDF.PWs }}{% else %}</w:t>
+            </w:r>
             <w:r>
               <w:rPr>
                 <w:rFonts w:asciiTheme="majorHAnsi" w:hAnsiTheme="majorHAnsi" w:cs="Cambria"/>
                 <w:color w:val="808080"/>
-              </w:rPr>
-              <w:t>PDF.PWs</w:t>
-            </w:r>
-            <w:proofErr w:type="spellEnd"/>
+                <w:lang w:val="de-DE"/>
+              </w:rPr>
+              <w:t>9,5</w:t>
+            </w:r>
             <w:r>
               <w:rPr>
                 <w:rFonts w:asciiTheme="majorHAnsi" w:hAnsiTheme="majorHAnsi" w:cs="Cambria"/>
                 <w:color w:val="808080"/>
               </w:rPr>
-              <w:t xml:space="preserve"> %}{{ </w:t>
-            </w:r>
-            <w:proofErr w:type="spellStart"/>
-            <w:r>
-              <w:rPr>
-                <w:rFonts w:asciiTheme="majorHAnsi" w:hAnsiTheme="majorHAnsi" w:cs="Cambria"/>
-                <w:color w:val="808080"/>
-              </w:rPr>
-              <w:t>PDF.PWs</w:t>
-            </w:r>
-            <w:proofErr w:type="spellEnd"/>
-            <w:r>
-              <w:rPr>
-                <w:rFonts w:asciiTheme="majorHAnsi" w:hAnsiTheme="majorHAnsi" w:cs="Cambria"/>
-                <w:color w:val="808080"/>
-              </w:rPr>
-              <w:t xml:space="preserve"> }}{% </w:t>
-            </w:r>
-            <w:proofErr w:type="spellStart"/>
-            <w:r>
-              <w:rPr>
-                <w:rFonts w:asciiTheme="majorHAnsi" w:hAnsiTheme="majorHAnsi" w:cs="Cambria"/>
-                <w:color w:val="808080"/>
-              </w:rPr>
-              <w:t>else</w:t>
-            </w:r>
-            <w:proofErr w:type="spellEnd"/>
-            <w:r>
-              <w:rPr>
-                <w:rFonts w:asciiTheme="majorHAnsi" w:hAnsiTheme="majorHAnsi" w:cs="Cambria"/>
-                <w:color w:val="808080"/>
-              </w:rPr>
-              <w:t xml:space="preserve"> %}</w:t>
-            </w:r>
-            <w:r>
-              <w:rPr>
-                <w:rFonts w:asciiTheme="majorHAnsi" w:hAnsiTheme="majorHAnsi" w:cs="Cambria"/>
-                <w:color w:val="808080"/>
-                <w:lang w:val="de-DE"/>
-              </w:rPr>
-              <w:t>9,5</w:t>
-            </w:r>
-            <w:r>
-              <w:rPr>
-                <w:rFonts w:asciiTheme="majorHAnsi" w:hAnsiTheme="majorHAnsi" w:cs="Cambria"/>
-                <w:color w:val="808080"/>
-              </w:rPr>
-              <w:t xml:space="preserve">{% </w:t>
-            </w:r>
-            <w:proofErr w:type="spellStart"/>
-            <w:r>
-              <w:rPr>
-                <w:rFonts w:asciiTheme="majorHAnsi" w:hAnsiTheme="majorHAnsi" w:cs="Cambria"/>
-                <w:color w:val="808080"/>
-              </w:rPr>
-              <w:t>endif</w:t>
-            </w:r>
-            <w:proofErr w:type="spellEnd"/>
-            <w:r>
-              <w:rPr>
-                <w:rFonts w:asciiTheme="majorHAnsi" w:hAnsiTheme="majorHAnsi" w:cs="Cambria"/>
-                <w:color w:val="808080"/>
-              </w:rPr>
-              <w:t xml:space="preserve"> %}</w:t>
+              <w:t>{% endif %}</w:t>
             </w:r>
             <w:r>
               <w:rPr>
@@ -6569,62 +5279,30 @@
                 <w:rFonts w:asciiTheme="majorHAnsi" w:hAnsiTheme="majorHAnsi" w:cs="Cambria"/>
                 <w:color w:val="808080"/>
               </w:rPr>
-              <w:t xml:space="preserve">{% if PDF.FS %}{{ PDF.FS }}{% </w:t>
-            </w:r>
-            <w:proofErr w:type="spellStart"/>
+              <w:t>{% if PDF.FS %}{{ PDF.FS }}{% else %}</w:t>
+            </w:r>
             <w:r>
               <w:rPr>
                 <w:rFonts w:asciiTheme="majorHAnsi" w:hAnsiTheme="majorHAnsi" w:cs="Cambria"/>
                 <w:color w:val="808080"/>
-              </w:rPr>
-              <w:t>else</w:t>
-            </w:r>
-            <w:proofErr w:type="spellEnd"/>
+                <w:lang w:val="de-DE"/>
+              </w:rPr>
+              <w:t>4</w:t>
+            </w:r>
             <w:r>
               <w:rPr>
                 <w:rFonts w:asciiTheme="majorHAnsi" w:hAnsiTheme="majorHAnsi" w:cs="Cambria"/>
                 <w:color w:val="808080"/>
-              </w:rPr>
-              <w:t xml:space="preserve"> %}</w:t>
+                <w:lang w:val="de-DE"/>
+              </w:rPr>
+              <w:t>9</w:t>
             </w:r>
             <w:r>
               <w:rPr>
                 <w:rFonts w:asciiTheme="majorHAnsi" w:hAnsiTheme="majorHAnsi" w:cs="Cambria"/>
                 <w:color w:val="808080"/>
-                <w:lang w:val="de-DE"/>
-              </w:rPr>
-              <w:t>4</w:t>
-            </w:r>
-            <w:r>
-              <w:rPr>
-                <w:rFonts w:asciiTheme="majorHAnsi" w:hAnsiTheme="majorHAnsi" w:cs="Cambria"/>
-                <w:color w:val="808080"/>
-                <w:lang w:val="de-DE"/>
-              </w:rPr>
-              <w:t>9</w:t>
-            </w:r>
-            <w:r>
-              <w:rPr>
-                <w:rFonts w:asciiTheme="majorHAnsi" w:hAnsiTheme="majorHAnsi" w:cs="Cambria"/>
-                <w:color w:val="808080"/>
-              </w:rPr>
-              <w:t xml:space="preserve">{% </w:t>
-            </w:r>
-            <w:proofErr w:type="spellStart"/>
-            <w:r>
-              <w:rPr>
-                <w:rFonts w:asciiTheme="majorHAnsi" w:hAnsiTheme="majorHAnsi" w:cs="Cambria"/>
-                <w:color w:val="808080"/>
-              </w:rPr>
-              <w:t>endif</w:t>
-            </w:r>
-            <w:proofErr w:type="spellEnd"/>
-            <w:r>
-              <w:rPr>
-                <w:rFonts w:asciiTheme="majorHAnsi" w:hAnsiTheme="majorHAnsi" w:cs="Cambria"/>
-                <w:color w:val="808080"/>
-              </w:rPr>
-              <w:t xml:space="preserve"> %}</w:t>
+              </w:rPr>
+              <w:t>{% endif %}</w:t>
             </w:r>
             <w:r>
               <w:rPr>
@@ -6672,17 +5350,8 @@
                 <w:rFonts w:ascii="Cambria" w:hAnsi="Cambria" w:cs="Cambria"/>
                 <w:lang w:val="de-DE"/>
               </w:rPr>
-              <w:t xml:space="preserve">Reg. </w:t>
-            </w:r>
-            <w:proofErr w:type="spellStart"/>
-            <w:r>
-              <w:rPr>
-                <w:rFonts w:ascii="Cambria" w:hAnsi="Cambria" w:cs="Cambria"/>
-                <w:lang w:val="de-DE"/>
-              </w:rPr>
-              <w:t>Vmax</w:t>
-            </w:r>
-            <w:proofErr w:type="spellEnd"/>
+              <w:t>Reg. Vmax</w:t>
+            </w:r>
           </w:p>
         </w:tc>
         <w:tc>
@@ -6704,86 +5373,36 @@
                 <w:rFonts w:asciiTheme="majorHAnsi" w:hAnsiTheme="majorHAnsi" w:cs="Cambria"/>
                 <w:color w:val="808080"/>
               </w:rPr>
-              <w:t xml:space="preserve">{% if </w:t>
-            </w:r>
-            <w:proofErr w:type="spellStart"/>
+              <w:t>{% if PDF.MRVmax %}{{</w:t>
+            </w:r>
             <w:r>
               <w:rPr>
                 <w:rFonts w:asciiTheme="majorHAnsi" w:hAnsiTheme="majorHAnsi" w:cs="Cambria"/>
                 <w:color w:val="808080"/>
               </w:rPr>
-              <w:t>PDF.MRVmax</w:t>
-            </w:r>
-            <w:proofErr w:type="spellEnd"/>
+              <w:t xml:space="preserve"> </w:t>
+            </w:r>
             <w:r>
               <w:rPr>
                 <w:rFonts w:asciiTheme="majorHAnsi" w:hAnsiTheme="majorHAnsi" w:cs="Cambria"/>
                 <w:color w:val="808080"/>
               </w:rPr>
-              <w:t xml:space="preserve"> %}{{</w:t>
-            </w:r>
-            <w:proofErr w:type="spellStart"/>
+              <w:t>PDF.MRVmax }}{% else %}</w:t>
+            </w:r>
             <w:r>
               <w:rPr>
                 <w:rFonts w:asciiTheme="majorHAnsi" w:hAnsiTheme="majorHAnsi" w:cs="Cambria"/>
                 <w:color w:val="808080"/>
-              </w:rPr>
-              <w:t>PDF.MRVmax</w:t>
-            </w:r>
-            <w:proofErr w:type="spellEnd"/>
+                <w:lang w:val="de-DE"/>
+              </w:rPr>
+              <w:t>-</w:t>
+            </w:r>
             <w:r>
               <w:rPr>
                 <w:rFonts w:asciiTheme="majorHAnsi" w:hAnsiTheme="majorHAnsi" w:cs="Cambria"/>
                 <w:color w:val="808080"/>
               </w:rPr>
-              <w:t xml:space="preserve"> }}{% </w:t>
-            </w:r>
-            <w:proofErr w:type="spellStart"/>
-            <w:r>
-              <w:rPr>
-                <w:rFonts w:asciiTheme="majorHAnsi" w:hAnsiTheme="majorHAnsi" w:cs="Cambria"/>
-                <w:color w:val="808080"/>
-              </w:rPr>
-              <w:t>else</w:t>
-            </w:r>
-            <w:proofErr w:type="spellEnd"/>
-            <w:r>
-              <w:rPr>
-                <w:rFonts w:asciiTheme="majorHAnsi" w:hAnsiTheme="majorHAnsi" w:cs="Cambria"/>
-                <w:color w:val="808080"/>
-              </w:rPr>
-              <w:t xml:space="preserve"> %}</w:t>
-            </w:r>
-            <w:r>
-              <w:rPr>
-                <w:rFonts w:asciiTheme="majorHAnsi" w:hAnsiTheme="majorHAnsi" w:cs="Cambria"/>
-                <w:color w:val="808080"/>
-                <w:lang w:val="de-DE"/>
-              </w:rPr>
-              <w:t>-</w:t>
-            </w:r>
-            <w:r>
-              <w:rPr>
-                <w:rFonts w:asciiTheme="majorHAnsi" w:hAnsiTheme="majorHAnsi" w:cs="Cambria"/>
-                <w:color w:val="808080"/>
-              </w:rPr>
-              <w:t xml:space="preserve">{% </w:t>
-            </w:r>
-            <w:proofErr w:type="spellStart"/>
-            <w:r>
-              <w:rPr>
-                <w:rFonts w:asciiTheme="majorHAnsi" w:hAnsiTheme="majorHAnsi" w:cs="Cambria"/>
-                <w:color w:val="808080"/>
-              </w:rPr>
-              <w:t>endif</w:t>
-            </w:r>
-            <w:proofErr w:type="spellEnd"/>
-            <w:r>
-              <w:rPr>
-                <w:rFonts w:asciiTheme="majorHAnsi" w:hAnsiTheme="majorHAnsi" w:cs="Cambria"/>
-                <w:color w:val="808080"/>
-              </w:rPr>
-              <w:t xml:space="preserve"> %} </w:t>
+              <w:t xml:space="preserve">{% endif %} </w:t>
             </w:r>
             <w:r>
               <w:rPr>
@@ -6847,23 +5466,22 @@
                 <w:rFonts w:asciiTheme="majorHAnsi" w:hAnsiTheme="majorHAnsi" w:cs="Cambria"/>
                 <w:color w:val="808080"/>
               </w:rPr>
-              <w:t xml:space="preserve">{% if PDF.LA %}{{ PDF.LA }}{% </w:t>
-            </w:r>
-            <w:proofErr w:type="spellStart"/>
+              <w:t>{% if PDF.LA %}{{ PDF.LA }}{% else %}</w:t>
+            </w:r>
             <w:r>
               <w:rPr>
                 <w:rFonts w:asciiTheme="majorHAnsi" w:hAnsiTheme="majorHAnsi" w:cs="Cambria"/>
                 <w:color w:val="808080"/>
-              </w:rPr>
-              <w:t>else</w:t>
-            </w:r>
-            <w:proofErr w:type="spellEnd"/>
+                <w:lang w:val="de-DE"/>
+              </w:rPr>
+              <w:t>14,4</w:t>
+            </w:r>
             <w:r>
               <w:rPr>
                 <w:rFonts w:asciiTheme="majorHAnsi" w:hAnsiTheme="majorHAnsi" w:cs="Cambria"/>
                 <w:color w:val="808080"/>
               </w:rPr>
-              <w:t xml:space="preserve"> %}</w:t>
+              <w:t>{% endif %}-{% if PDF.Ao %}{{ PDF.Ao }}{% else %}</w:t>
             </w:r>
             <w:r>
               <w:rPr>
@@ -6871,109 +5489,14 @@
                 <w:color w:val="808080"/>
                 <w:lang w:val="de-DE"/>
               </w:rPr>
-              <w:t>14,4</w:t>
+              <w:t>10,3</w:t>
             </w:r>
             <w:r>
               <w:rPr>
                 <w:rFonts w:asciiTheme="majorHAnsi" w:hAnsiTheme="majorHAnsi" w:cs="Cambria"/>
                 <w:color w:val="808080"/>
               </w:rPr>
-              <w:t xml:space="preserve">{% </w:t>
-            </w:r>
-            <w:proofErr w:type="spellStart"/>
-            <w:r>
-              <w:rPr>
-                <w:rFonts w:asciiTheme="majorHAnsi" w:hAnsiTheme="majorHAnsi" w:cs="Cambria"/>
-                <w:color w:val="808080"/>
-              </w:rPr>
-              <w:t>endif</w:t>
-            </w:r>
-            <w:proofErr w:type="spellEnd"/>
-            <w:r>
-              <w:rPr>
-                <w:rFonts w:asciiTheme="majorHAnsi" w:hAnsiTheme="majorHAnsi" w:cs="Cambria"/>
-                <w:color w:val="808080"/>
-              </w:rPr>
-              <w:t xml:space="preserve"> %}-{% if </w:t>
-            </w:r>
-            <w:proofErr w:type="spellStart"/>
-            <w:r>
-              <w:rPr>
-                <w:rFonts w:asciiTheme="majorHAnsi" w:hAnsiTheme="majorHAnsi" w:cs="Cambria"/>
-                <w:color w:val="808080"/>
-              </w:rPr>
-              <w:t>PDF.Ao</w:t>
-            </w:r>
-            <w:proofErr w:type="spellEnd"/>
-            <w:r>
-              <w:rPr>
-                <w:rFonts w:asciiTheme="majorHAnsi" w:hAnsiTheme="majorHAnsi" w:cs="Cambria"/>
-                <w:color w:val="808080"/>
-              </w:rPr>
-              <w:t xml:space="preserve"> %}{{ </w:t>
-            </w:r>
-            <w:proofErr w:type="spellStart"/>
-            <w:r>
-              <w:rPr>
-                <w:rFonts w:asciiTheme="majorHAnsi" w:hAnsiTheme="majorHAnsi" w:cs="Cambria"/>
-                <w:color w:val="808080"/>
-              </w:rPr>
-              <w:t>PDF.Ao</w:t>
-            </w:r>
-            <w:proofErr w:type="spellEnd"/>
-            <w:r>
-              <w:rPr>
-                <w:rFonts w:asciiTheme="majorHAnsi" w:hAnsiTheme="majorHAnsi" w:cs="Cambria"/>
-                <w:color w:val="808080"/>
-              </w:rPr>
-              <w:t xml:space="preserve"> }}{% </w:t>
-            </w:r>
-            <w:proofErr w:type="spellStart"/>
-            <w:r>
-              <w:rPr>
-                <w:rFonts w:asciiTheme="majorHAnsi" w:hAnsiTheme="majorHAnsi" w:cs="Cambria"/>
-                <w:color w:val="808080"/>
-              </w:rPr>
-              <w:t>else</w:t>
-            </w:r>
-            <w:proofErr w:type="spellEnd"/>
-            <w:r>
-              <w:rPr>
-                <w:rFonts w:asciiTheme="majorHAnsi" w:hAnsiTheme="majorHAnsi" w:cs="Cambria"/>
-                <w:color w:val="808080"/>
-              </w:rPr>
-              <w:t xml:space="preserve"> %}</w:t>
-            </w:r>
-            <w:r>
-              <w:rPr>
-                <w:rFonts w:asciiTheme="majorHAnsi" w:hAnsiTheme="majorHAnsi" w:cs="Cambria"/>
-                <w:color w:val="808080"/>
-                <w:lang w:val="de-DE"/>
-              </w:rPr>
-              <w:t>10,3</w:t>
-            </w:r>
-            <w:r>
-              <w:rPr>
-                <w:rFonts w:asciiTheme="majorHAnsi" w:hAnsiTheme="majorHAnsi" w:cs="Cambria"/>
-                <w:color w:val="808080"/>
-              </w:rPr>
-              <w:t xml:space="preserve">{% </w:t>
-            </w:r>
-            <w:proofErr w:type="spellStart"/>
-            <w:r>
-              <w:rPr>
-                <w:rFonts w:asciiTheme="majorHAnsi" w:hAnsiTheme="majorHAnsi" w:cs="Cambria"/>
-                <w:color w:val="808080"/>
-              </w:rPr>
-              <w:t>endif</w:t>
-            </w:r>
-            <w:proofErr w:type="spellEnd"/>
-            <w:r>
-              <w:rPr>
-                <w:rFonts w:asciiTheme="majorHAnsi" w:hAnsiTheme="majorHAnsi" w:cs="Cambria"/>
-                <w:color w:val="808080"/>
-              </w:rPr>
-              <w:t xml:space="preserve"> %}</w:t>
+              <w:t>{% endif %}</w:t>
             </w:r>
             <w:r>
               <w:rPr>
@@ -7002,7 +5525,6 @@
                 <w:lang w:val="en-US"/>
               </w:rPr>
             </w:pPr>
-            <w:proofErr w:type="spellStart"/>
             <w:r>
               <w:rPr>
                 <w:rFonts w:ascii="Cambria" w:hAnsi="Cambria" w:cs="Cambria"/>
@@ -7010,7 +5532,6 @@
               </w:rPr>
               <w:t>Tric</w:t>
             </w:r>
-            <w:proofErr w:type="spellEnd"/>
             <w:r>
               <w:rPr>
                 <w:rFonts w:ascii="Cambria" w:hAnsi="Cambria" w:cs="Cambria"/>
@@ -7061,86 +5582,36 @@
                 <w:rFonts w:asciiTheme="majorHAnsi" w:hAnsiTheme="majorHAnsi" w:cs="Cambria"/>
                 <w:color w:val="808080"/>
               </w:rPr>
-              <w:t xml:space="preserve">{% if </w:t>
-            </w:r>
-            <w:proofErr w:type="spellStart"/>
+              <w:t>{% if PDF.TRVmax %}{{</w:t>
+            </w:r>
             <w:r>
               <w:rPr>
                 <w:rFonts w:asciiTheme="majorHAnsi" w:hAnsiTheme="majorHAnsi" w:cs="Cambria"/>
                 <w:color w:val="808080"/>
               </w:rPr>
-              <w:t>PDF.TRVmax</w:t>
-            </w:r>
-            <w:proofErr w:type="spellEnd"/>
+              <w:t xml:space="preserve"> </w:t>
+            </w:r>
             <w:r>
               <w:rPr>
                 <w:rFonts w:asciiTheme="majorHAnsi" w:hAnsiTheme="majorHAnsi" w:cs="Cambria"/>
                 <w:color w:val="808080"/>
               </w:rPr>
-              <w:t xml:space="preserve"> %}{{</w:t>
-            </w:r>
-            <w:proofErr w:type="spellStart"/>
+              <w:t>PDF.TRVmax }}{% else %}</w:t>
+            </w:r>
             <w:r>
               <w:rPr>
                 <w:rFonts w:asciiTheme="majorHAnsi" w:hAnsiTheme="majorHAnsi" w:cs="Cambria"/>
                 <w:color w:val="808080"/>
-              </w:rPr>
-              <w:t>PDF.TRVmax</w:t>
-            </w:r>
-            <w:proofErr w:type="spellEnd"/>
+                <w:lang w:val="de-DE"/>
+              </w:rPr>
+              <w:t>-</w:t>
+            </w:r>
             <w:r>
               <w:rPr>
                 <w:rFonts w:asciiTheme="majorHAnsi" w:hAnsiTheme="majorHAnsi" w:cs="Cambria"/>
                 <w:color w:val="808080"/>
               </w:rPr>
-              <w:t xml:space="preserve"> }}{% </w:t>
-            </w:r>
-            <w:proofErr w:type="spellStart"/>
-            <w:r>
-              <w:rPr>
-                <w:rFonts w:asciiTheme="majorHAnsi" w:hAnsiTheme="majorHAnsi" w:cs="Cambria"/>
-                <w:color w:val="808080"/>
-              </w:rPr>
-              <w:t>else</w:t>
-            </w:r>
-            <w:proofErr w:type="spellEnd"/>
-            <w:r>
-              <w:rPr>
-                <w:rFonts w:asciiTheme="majorHAnsi" w:hAnsiTheme="majorHAnsi" w:cs="Cambria"/>
-                <w:color w:val="808080"/>
-              </w:rPr>
-              <w:t xml:space="preserve"> %}</w:t>
-            </w:r>
-            <w:r>
-              <w:rPr>
-                <w:rFonts w:asciiTheme="majorHAnsi" w:hAnsiTheme="majorHAnsi" w:cs="Cambria"/>
-                <w:color w:val="808080"/>
-                <w:lang w:val="de-DE"/>
-              </w:rPr>
-              <w:t>-</w:t>
-            </w:r>
-            <w:r>
-              <w:rPr>
-                <w:rFonts w:asciiTheme="majorHAnsi" w:hAnsiTheme="majorHAnsi" w:cs="Cambria"/>
-                <w:color w:val="808080"/>
-              </w:rPr>
-              <w:t xml:space="preserve">{% </w:t>
-            </w:r>
-            <w:proofErr w:type="spellStart"/>
-            <w:r>
-              <w:rPr>
-                <w:rFonts w:asciiTheme="majorHAnsi" w:hAnsiTheme="majorHAnsi" w:cs="Cambria"/>
-                <w:color w:val="808080"/>
-              </w:rPr>
-              <w:t>endif</w:t>
-            </w:r>
-            <w:proofErr w:type="spellEnd"/>
-            <w:r>
-              <w:rPr>
-                <w:rFonts w:asciiTheme="majorHAnsi" w:hAnsiTheme="majorHAnsi" w:cs="Cambria"/>
-                <w:color w:val="808080"/>
-              </w:rPr>
-              <w:t xml:space="preserve"> %}</w:t>
+              <w:t>{% endif %}</w:t>
             </w:r>
             <w:r>
               <w:rPr>
@@ -7180,17 +5651,8 @@
                 <w:rFonts w:ascii="Cambria" w:hAnsi="Cambria" w:cs="Cambria"/>
                 <w:lang w:val="de-DE"/>
               </w:rPr>
-              <w:t>/</w:t>
-            </w:r>
-            <w:proofErr w:type="spellStart"/>
-            <w:r>
-              <w:rPr>
-                <w:rFonts w:ascii="Cambria" w:hAnsi="Cambria" w:cs="Cambria"/>
-                <w:lang w:val="de-DE"/>
-              </w:rPr>
-              <w:t>Ao</w:t>
-            </w:r>
-            <w:proofErr w:type="spellEnd"/>
+              <w:t>/Ao</w:t>
+            </w:r>
           </w:p>
         </w:tc>
         <w:tc>
@@ -7212,85 +5674,21 @@
                 <w:rFonts w:asciiTheme="majorHAnsi" w:hAnsiTheme="majorHAnsi" w:cs="Cambria"/>
                 <w:color w:val="808080"/>
               </w:rPr>
-              <w:t xml:space="preserve">{% if </w:t>
-            </w:r>
-            <w:proofErr w:type="spellStart"/>
+              <w:t>{% if PDF.LAAo %}{{ PDF.LAAo }}{% else %}1,</w:t>
+            </w:r>
             <w:r>
               <w:rPr>
                 <w:rFonts w:asciiTheme="majorHAnsi" w:hAnsiTheme="majorHAnsi" w:cs="Cambria"/>
                 <w:color w:val="808080"/>
               </w:rPr>
-              <w:t>PDF.LAAo</w:t>
-            </w:r>
-            <w:proofErr w:type="spellEnd"/>
+              <w:t>39</w:t>
+            </w:r>
             <w:r>
               <w:rPr>
                 <w:rFonts w:asciiTheme="majorHAnsi" w:hAnsiTheme="majorHAnsi" w:cs="Cambria"/>
                 <w:color w:val="808080"/>
               </w:rPr>
-              <w:t xml:space="preserve"> %}{{ </w:t>
-            </w:r>
-            <w:proofErr w:type="spellStart"/>
-            <w:r>
-              <w:rPr>
-                <w:rFonts w:asciiTheme="majorHAnsi" w:hAnsiTheme="majorHAnsi" w:cs="Cambria"/>
-                <w:color w:val="808080"/>
-              </w:rPr>
-              <w:t>PDF.LAAo</w:t>
-            </w:r>
-            <w:proofErr w:type="spellEnd"/>
-            <w:r>
-              <w:rPr>
-                <w:rFonts w:asciiTheme="majorHAnsi" w:hAnsiTheme="majorHAnsi" w:cs="Cambria"/>
-                <w:color w:val="808080"/>
-              </w:rPr>
-              <w:t xml:space="preserve"> }}{% </w:t>
-            </w:r>
-            <w:proofErr w:type="spellStart"/>
-            <w:r>
-              <w:rPr>
-                <w:rFonts w:asciiTheme="majorHAnsi" w:hAnsiTheme="majorHAnsi" w:cs="Cambria"/>
-                <w:color w:val="808080"/>
-              </w:rPr>
-              <w:t>else</w:t>
-            </w:r>
-            <w:proofErr w:type="spellEnd"/>
-            <w:r>
-              <w:rPr>
-                <w:rFonts w:asciiTheme="majorHAnsi" w:hAnsiTheme="majorHAnsi" w:cs="Cambria"/>
-                <w:color w:val="808080"/>
-              </w:rPr>
-              <w:t xml:space="preserve"> %}1,</w:t>
-            </w:r>
-            <w:r>
-              <w:rPr>
-                <w:rFonts w:asciiTheme="majorHAnsi" w:hAnsiTheme="majorHAnsi" w:cs="Cambria"/>
-                <w:color w:val="808080"/>
-              </w:rPr>
-              <w:t>39</w:t>
-            </w:r>
-            <w:r>
-              <w:rPr>
-                <w:rFonts w:asciiTheme="majorHAnsi" w:hAnsiTheme="majorHAnsi" w:cs="Cambria"/>
-                <w:color w:val="808080"/>
-              </w:rPr>
-              <w:t xml:space="preserve">{% </w:t>
-            </w:r>
-            <w:proofErr w:type="spellStart"/>
-            <w:r>
-              <w:rPr>
-                <w:rFonts w:asciiTheme="majorHAnsi" w:hAnsiTheme="majorHAnsi" w:cs="Cambria"/>
-                <w:color w:val="808080"/>
-              </w:rPr>
-              <w:t>endif</w:t>
-            </w:r>
-            <w:proofErr w:type="spellEnd"/>
-            <w:r>
-              <w:rPr>
-                <w:rFonts w:asciiTheme="majorHAnsi" w:hAnsiTheme="majorHAnsi" w:cs="Cambria"/>
-                <w:color w:val="808080"/>
-              </w:rPr>
-              <w:t xml:space="preserve"> %}</w:t>
+              <w:t>{% endif %}</w:t>
             </w:r>
           </w:p>
         </w:tc>
@@ -7316,17 +5714,8 @@
                 <w:rFonts w:ascii="Cambria" w:hAnsi="Cambria" w:cs="Cambria"/>
                 <w:lang w:val="de-DE"/>
               </w:rPr>
-              <w:t>PT/</w:t>
-            </w:r>
-            <w:proofErr w:type="spellStart"/>
-            <w:r>
-              <w:rPr>
-                <w:rFonts w:ascii="Cambria" w:hAnsi="Cambria" w:cs="Cambria"/>
-                <w:lang w:val="de-DE"/>
-              </w:rPr>
-              <w:t>Ao</w:t>
-            </w:r>
-            <w:proofErr w:type="spellEnd"/>
+              <w:t>PT/Ao</w:t>
+            </w:r>
           </w:p>
         </w:tc>
         <w:tc>
@@ -7519,7 +5908,6 @@
                 <w:rFonts w:ascii="Cambria" w:hAnsi="Cambria" w:cs="Cambria"/>
               </w:rPr>
             </w:pPr>
-            <w:proofErr w:type="spellStart"/>
             <w:r>
               <w:rPr>
                 <w:rFonts w:ascii="Cambria" w:hAnsi="Cambria" w:cs="Cambria"/>
@@ -7532,7 +5920,6 @@
               </w:rPr>
               <w:t>d</w:t>
             </w:r>
-            <w:proofErr w:type="spellEnd"/>
           </w:p>
         </w:tc>
         <w:tc>
@@ -7656,14 +6043,12 @@
                 <w:rFonts w:ascii="Cambria" w:hAnsi="Cambria" w:cs="Cambria"/>
               </w:rPr>
             </w:pPr>
-            <w:proofErr w:type="spellStart"/>
             <w:r>
               <w:rPr>
                 <w:rFonts w:ascii="Cambria" w:hAnsi="Cambria" w:cs="Cambria"/>
               </w:rPr>
               <w:t>IVSd</w:t>
             </w:r>
-            <w:proofErr w:type="spellEnd"/>
           </w:p>
         </w:tc>
         <w:tc>
@@ -7760,14 +6145,12 @@
                 <w:rFonts w:ascii="Cambria" w:hAnsi="Cambria" w:cs="Cambria"/>
               </w:rPr>
             </w:pPr>
-            <w:proofErr w:type="spellStart"/>
             <w:r>
               <w:rPr>
                 <w:rFonts w:ascii="Cambria" w:hAnsi="Cambria" w:cs="Cambria"/>
               </w:rPr>
               <w:t>LVDd</w:t>
             </w:r>
-            <w:proofErr w:type="spellEnd"/>
           </w:p>
         </w:tc>
         <w:tc>
@@ -7835,16 +6218,8 @@
               <w:rPr>
                 <w:rFonts w:ascii="Cambria" w:hAnsi="Cambria" w:cs="Cambria"/>
               </w:rPr>
-              <w:t xml:space="preserve"> mitral </w:t>
-            </w:r>
-            <w:proofErr w:type="spellStart"/>
-            <w:r>
-              <w:rPr>
-                <w:rFonts w:ascii="Cambria" w:hAnsi="Cambria" w:cs="Cambria"/>
-              </w:rPr>
-              <w:t>leaflet</w:t>
-            </w:r>
-            <w:proofErr w:type="spellEnd"/>
+              <w:t xml:space="preserve"> mitral leaflet</w:t>
+            </w:r>
           </w:p>
         </w:tc>
         <w:tc>
@@ -7901,14 +6276,12 @@
                 <w:rFonts w:ascii="Cambria" w:hAnsi="Cambria" w:cs="Cambria"/>
               </w:rPr>
             </w:pPr>
-            <w:proofErr w:type="spellStart"/>
             <w:r>
               <w:rPr>
                 <w:rFonts w:ascii="Cambria" w:hAnsi="Cambria" w:cs="Cambria"/>
               </w:rPr>
               <w:t>PWd</w:t>
             </w:r>
-            <w:proofErr w:type="spellEnd"/>
           </w:p>
         </w:tc>
         <w:tc>
@@ -8094,19 +6467,11 @@
                 <w:rFonts w:ascii="Cambria" w:hAnsi="Cambria" w:cs="Cambria"/>
               </w:rPr>
             </w:pPr>
-            <w:proofErr w:type="spellStart"/>
-            <w:r>
-              <w:rPr>
-                <w:rFonts w:ascii="Cambria" w:hAnsi="Cambria" w:cs="Cambria"/>
-              </w:rPr>
-              <w:t>IVs</w:t>
-            </w:r>
-            <w:proofErr w:type="spellEnd"/>
-            <w:r>
-              <w:rPr>
-                <w:rFonts w:ascii="Cambria" w:hAnsi="Cambria" w:cs="Cambria"/>
-              </w:rPr>
-              <w:t xml:space="preserve"> end-diastole SA</w:t>
+            <w:r>
+              <w:rPr>
+                <w:rFonts w:ascii="Cambria" w:hAnsi="Cambria" w:cs="Cambria"/>
+              </w:rPr>
+              <w:t>IVs end-diastole SA</w:t>
             </w:r>
           </w:p>
         </w:tc>
@@ -8225,21 +6590,7 @@
               <w:rPr>
                 <w:rFonts w:ascii="Cambria" w:hAnsi="Cambria" w:cs="Cambria"/>
               </w:rPr>
-              <w:t xml:space="preserve">Mitral E/A </w:t>
-            </w:r>
-            <w:proofErr w:type="spellStart"/>
-            <w:r>
-              <w:rPr>
-                <w:rFonts w:ascii="Cambria" w:hAnsi="Cambria" w:cs="Cambria"/>
-              </w:rPr>
-              <w:t>wave</w:t>
-            </w:r>
-            <w:proofErr w:type="spellEnd"/>
-            <w:r>
-              <w:rPr>
-                <w:rFonts w:ascii="Cambria" w:hAnsi="Cambria" w:cs="Cambria"/>
-              </w:rPr>
-              <w:t xml:space="preserve"> </w:t>
+              <w:t xml:space="preserve">Mitral E/A wave </w:t>
             </w:r>
           </w:p>
         </w:tc>
@@ -8316,7 +6667,6 @@
               </w:rPr>
               <w:t xml:space="preserve">26 </w:t>
             </w:r>
-            <w:proofErr w:type="spellStart"/>
             <w:r>
               <w:rPr>
                 <w:rFonts w:ascii="Cambria" w:hAnsi="Cambria" w:cs="Cambria"/>
@@ -8325,7 +6675,6 @@
               </w:rPr>
               <w:t>ms</w:t>
             </w:r>
-            <w:proofErr w:type="spellEnd"/>
           </w:p>
         </w:tc>
       </w:tr>
@@ -8560,17 +6909,8 @@
                 <w:rFonts w:ascii="Cambria" w:hAnsi="Cambria" w:cs="Cambria"/>
                 <w:lang w:val="de-DE"/>
               </w:rPr>
-              <w:t xml:space="preserve">Reg. </w:t>
-            </w:r>
-            <w:proofErr w:type="spellStart"/>
-            <w:r>
-              <w:rPr>
-                <w:rFonts w:ascii="Cambria" w:hAnsi="Cambria" w:cs="Cambria"/>
-                <w:lang w:val="de-DE"/>
-              </w:rPr>
-              <w:t>Vmax</w:t>
-            </w:r>
-            <w:proofErr w:type="spellEnd"/>
+              <w:t>Reg. Vmax</w:t>
+            </w:r>
           </w:p>
         </w:tc>
         <w:tc>
@@ -8710,7 +7050,6 @@
                 <w:lang w:val="en-US"/>
               </w:rPr>
             </w:pPr>
-            <w:proofErr w:type="spellStart"/>
             <w:r>
               <w:rPr>
                 <w:rFonts w:ascii="Cambria" w:hAnsi="Cambria" w:cs="Cambria"/>
@@ -8718,7 +7057,6 @@
               </w:rPr>
               <w:t>Tric</w:t>
             </w:r>
-            <w:proofErr w:type="spellEnd"/>
             <w:r>
               <w:rPr>
                 <w:rFonts w:ascii="Cambria" w:hAnsi="Cambria" w:cs="Cambria"/>
@@ -8810,17 +7148,8 @@
                 <w:rFonts w:ascii="Cambria" w:hAnsi="Cambria" w:cs="Cambria"/>
                 <w:lang w:val="de-DE"/>
               </w:rPr>
-              <w:t>/</w:t>
-            </w:r>
-            <w:proofErr w:type="spellStart"/>
-            <w:r>
-              <w:rPr>
-                <w:rFonts w:ascii="Cambria" w:hAnsi="Cambria" w:cs="Cambria"/>
-                <w:lang w:val="de-DE"/>
-              </w:rPr>
-              <w:t>Ao</w:t>
-            </w:r>
-            <w:proofErr w:type="spellEnd"/>
+              <w:t>/Ao</w:t>
+            </w:r>
           </w:p>
         </w:tc>
         <w:tc>
@@ -8870,17 +7199,8 @@
                 <w:rFonts w:ascii="Cambria" w:hAnsi="Cambria" w:cs="Cambria"/>
                 <w:lang w:val="de-DE"/>
               </w:rPr>
-              <w:t>PT/</w:t>
-            </w:r>
-            <w:proofErr w:type="spellStart"/>
-            <w:r>
-              <w:rPr>
-                <w:rFonts w:ascii="Cambria" w:hAnsi="Cambria" w:cs="Cambria"/>
-                <w:lang w:val="de-DE"/>
-              </w:rPr>
-              <w:t>Ao</w:t>
-            </w:r>
-            <w:proofErr w:type="spellEnd"/>
+              <w:t>PT/Ao</w:t>
+            </w:r>
           </w:p>
         </w:tc>
         <w:tc>
@@ -9006,7 +7326,6 @@
         </w:rPr>
         <w:t xml:space="preserve"> </w:t>
       </w:r>
-      <w:proofErr w:type="spellStart"/>
       <w:r>
         <w:rPr>
           <w:rFonts w:ascii="Cambria" w:hAnsi="Cambria" w:cs="Cambria"/>
@@ -9014,7 +7333,6 @@
         </w:rPr>
         <w:t>υπερηχογραφικής</w:t>
       </w:r>
-      <w:proofErr w:type="spellEnd"/>
       <w:r>
         <w:rPr>
           <w:rFonts w:ascii="Cambria" w:hAnsi="Cambria" w:cs="Cambria"/>
@@ -9091,7 +7409,6 @@
           <w:noProof/>
           <w:lang w:val="el-GR" w:eastAsia="el-GR"/>
         </w:rPr>
-        <w:lastRenderedPageBreak/>
         <w:drawing>
           <wp:inline distT="0" distB="0" distL="0" distR="0" wp14:anchorId="3C105B25" wp14:editId="5A857999">
             <wp:extent cx="133350" cy="180975"/>
@@ -9174,7 +7491,6 @@
         </w:rPr>
         <w:t xml:space="preserve"> </w:t>
       </w:r>
-      <w:proofErr w:type="spellStart"/>
       <w:r>
         <w:rPr>
           <w:rFonts w:ascii="Cambria" w:hAnsi="Cambria" w:cs="Cambria"/>
@@ -9183,40 +7499,7 @@
           <w:color w:val="17365D"/>
           <w:lang w:val="el-GR"/>
         </w:rPr>
-        <w:t>παραστερνική</w:t>
-      </w:r>
-      <w:proofErr w:type="spellEnd"/>
-      <w:r>
-        <w:rPr>
-          <w:rFonts w:ascii="Cambria" w:hAnsi="Cambria" w:cs="Cambria"/>
-          <w:b/>
-          <w:bCs/>
-          <w:color w:val="17365D"/>
-          <w:lang w:val="el-GR"/>
-        </w:rPr>
-        <w:t xml:space="preserve"> και </w:t>
-      </w:r>
-      <w:proofErr w:type="spellStart"/>
-      <w:r>
-        <w:rPr>
-          <w:rFonts w:ascii="Cambria" w:hAnsi="Cambria" w:cs="Cambria"/>
-          <w:b/>
-          <w:bCs/>
-          <w:color w:val="17365D"/>
-          <w:lang w:val="el-GR"/>
-        </w:rPr>
-        <w:t>διακοιλιακή</w:t>
-      </w:r>
-      <w:proofErr w:type="spellEnd"/>
-      <w:r>
-        <w:rPr>
-          <w:rFonts w:ascii="Cambria" w:hAnsi="Cambria" w:cs="Cambria"/>
-          <w:b/>
-          <w:bCs/>
-          <w:color w:val="17365D"/>
-          <w:lang w:val="el-GR"/>
-        </w:rPr>
-        <w:t xml:space="preserve"> λήψη στο επίπεδο των θηλοειδών μυών (</w:t>
+        <w:t>παραστερνική και διακοιλιακή λήψη στο επίπεδο των θηλοειδών μυών (</w:t>
       </w:r>
       <w:r>
         <w:rPr>
@@ -9303,6 +7586,7 @@
           <w:rFonts w:ascii="Cambria" w:hAnsi="Cambria"/>
           <w:lang w:val="el-GR"/>
         </w:rPr>
+        <w:lastRenderedPageBreak/>
         <w:t>Μέτρια π</w:t>
       </w:r>
       <w:r>
@@ -9324,23 +7608,7 @@
           <w:rFonts w:ascii="Cambria" w:hAnsi="Cambria"/>
           <w:lang w:val="el-GR"/>
         </w:rPr>
-        <w:t xml:space="preserve"> του </w:t>
-      </w:r>
-      <w:proofErr w:type="spellStart"/>
-      <w:r>
-        <w:rPr>
-          <w:rFonts w:ascii="Cambria" w:hAnsi="Cambria"/>
-          <w:lang w:val="el-GR"/>
-        </w:rPr>
-        <w:t>μεσοκοιλιακού</w:t>
-      </w:r>
-      <w:proofErr w:type="spellEnd"/>
-      <w:r>
-        <w:rPr>
-          <w:rFonts w:ascii="Cambria" w:hAnsi="Cambria"/>
-          <w:lang w:val="el-GR"/>
-        </w:rPr>
-        <w:t xml:space="preserve"> διαφράγματος.</w:t>
+        <w:t xml:space="preserve"> του μεσοκοιλιακού διαφράγματος.</w:t>
       </w:r>
     </w:p>
     <w:p>
@@ -9372,23 +7640,7 @@
           <w:rFonts w:ascii="Cambria" w:hAnsi="Cambria"/>
           <w:lang w:val="el-GR"/>
         </w:rPr>
-        <w:t xml:space="preserve"> </w:t>
-      </w:r>
-      <w:proofErr w:type="spellStart"/>
-      <w:r>
-        <w:rPr>
-          <w:rFonts w:ascii="Cambria" w:hAnsi="Cambria"/>
-          <w:lang w:val="el-GR"/>
-        </w:rPr>
-        <w:t>συσπαστικότητα</w:t>
-      </w:r>
-      <w:proofErr w:type="spellEnd"/>
-      <w:r>
-        <w:rPr>
-          <w:rFonts w:ascii="Cambria" w:hAnsi="Cambria"/>
-          <w:lang w:val="el-GR"/>
-        </w:rPr>
-        <w:t xml:space="preserve"> της αριστερής κοιλίας.</w:t>
+        <w:t xml:space="preserve"> συσπαστικότητα της αριστερής κοιλίας.</w:t>
       </w:r>
     </w:p>
     <w:p>
@@ -9631,49 +7883,7 @@
         <w:rPr>
           <w:rFonts w:ascii="Cambria" w:hAnsi="Cambria" w:cs="Cambria"/>
         </w:rPr>
-        <w:t xml:space="preserve"> ανα</w:t>
-      </w:r>
-      <w:proofErr w:type="spellStart"/>
-      <w:r>
-        <w:rPr>
-          <w:rFonts w:ascii="Cambria" w:hAnsi="Cambria" w:cs="Cambria"/>
-        </w:rPr>
-        <w:t>γωγικού</w:t>
-      </w:r>
-      <w:proofErr w:type="spellEnd"/>
-      <w:r>
-        <w:rPr>
-          <w:rFonts w:ascii="Cambria" w:hAnsi="Cambria" w:cs="Cambria"/>
-        </w:rPr>
-        <w:t xml:space="preserve"> </w:t>
-      </w:r>
-      <w:proofErr w:type="spellStart"/>
-      <w:r>
-        <w:rPr>
-          <w:rFonts w:ascii="Cambria" w:hAnsi="Cambria" w:cs="Cambria"/>
-        </w:rPr>
-        <w:t>όγκου</w:t>
-      </w:r>
-      <w:proofErr w:type="spellEnd"/>
-      <w:r>
-        <w:rPr>
-          <w:rFonts w:ascii="Cambria" w:hAnsi="Cambria" w:cs="Cambria"/>
-        </w:rPr>
-        <w:t xml:space="preserve"> α</w:t>
-      </w:r>
-      <w:proofErr w:type="spellStart"/>
-      <w:r>
-        <w:rPr>
-          <w:rFonts w:ascii="Cambria" w:hAnsi="Cambria" w:cs="Cambria"/>
-        </w:rPr>
-        <w:t>ίμ</w:t>
-      </w:r>
-      <w:proofErr w:type="spellEnd"/>
-      <w:r>
-        <w:rPr>
-          <w:rFonts w:ascii="Cambria" w:hAnsi="Cambria" w:cs="Cambria"/>
-        </w:rPr>
-        <w:t>ατος</w:t>
+        <w:t xml:space="preserve"> αναγωγικού όγκου αίματος</w:t>
       </w:r>
       <w:r>
         <w:rPr>
@@ -9686,63 +7896,13 @@
         <w:rPr>
           <w:rFonts w:ascii="Cambria" w:hAnsi="Cambria" w:cs="Cambria"/>
         </w:rPr>
-        <w:t xml:space="preserve"> </w:t>
-      </w:r>
-      <w:proofErr w:type="spellStart"/>
-      <w:r>
-        <w:rPr>
-          <w:rFonts w:ascii="Cambria" w:hAnsi="Cambria" w:cs="Cambria"/>
-        </w:rPr>
-        <w:t>δι</w:t>
-      </w:r>
-      <w:proofErr w:type="spellEnd"/>
-      <w:r>
-        <w:rPr>
-          <w:rFonts w:ascii="Cambria" w:hAnsi="Cambria" w:cs="Cambria"/>
-        </w:rPr>
-        <w:t xml:space="preserve">αμέσου </w:t>
-      </w:r>
-      <w:proofErr w:type="spellStart"/>
-      <w:r>
-        <w:rPr>
-          <w:rFonts w:ascii="Cambria" w:hAnsi="Cambria" w:cs="Cambria"/>
-        </w:rPr>
-        <w:t>της</w:t>
-      </w:r>
-      <w:proofErr w:type="spellEnd"/>
-      <w:r>
-        <w:rPr>
-          <w:rFonts w:ascii="Cambria" w:hAnsi="Cambria" w:cs="Cambria"/>
-        </w:rPr>
-        <w:t xml:space="preserve"> </w:t>
-      </w:r>
-      <w:proofErr w:type="spellStart"/>
-      <w:r>
-        <w:rPr>
-          <w:rFonts w:ascii="Cambria" w:hAnsi="Cambria" w:cs="Cambria"/>
-        </w:rPr>
-        <w:t>μιτροειδούς</w:t>
-      </w:r>
-      <w:proofErr w:type="spellEnd"/>
-      <w:r>
-        <w:rPr>
-          <w:rFonts w:ascii="Cambria" w:hAnsi="Cambria" w:cs="Cambria"/>
-        </w:rPr>
-        <w:t xml:space="preserve"> βαλβ</w:t>
-      </w:r>
-      <w:proofErr w:type="spellStart"/>
-      <w:r>
-        <w:rPr>
-          <w:rFonts w:ascii="Cambria" w:hAnsi="Cambria" w:cs="Cambria"/>
-        </w:rPr>
-        <w:t>ίδ</w:t>
-      </w:r>
-      <w:proofErr w:type="spellEnd"/>
-      <w:r>
-        <w:rPr>
-          <w:rFonts w:ascii="Cambria" w:hAnsi="Cambria" w:cs="Cambria"/>
-        </w:rPr>
-        <w:t>ας</w:t>
+        <w:t xml:space="preserve"> διαμέσου της </w:t>
+      </w:r>
+      <w:r>
+        <w:rPr>
+          <w:rFonts w:ascii="Cambria" w:hAnsi="Cambria" w:cs="Cambria"/>
+        </w:rPr>
+        <w:t>μιτροειδούς βαλβίδας</w:t>
       </w:r>
       <w:r>
         <w:rPr>
@@ -9755,77 +7915,7 @@
         <w:rPr>
           <w:rFonts w:ascii="Cambria" w:hAnsi="Cambria" w:cs="Cambria"/>
         </w:rPr>
-        <w:t>κα</w:t>
-      </w:r>
-      <w:proofErr w:type="spellStart"/>
-      <w:r>
-        <w:rPr>
-          <w:rFonts w:ascii="Cambria" w:hAnsi="Cambria" w:cs="Cambria"/>
-        </w:rPr>
-        <w:t>τά</w:t>
-      </w:r>
-      <w:proofErr w:type="spellEnd"/>
-      <w:r>
-        <w:rPr>
-          <w:rFonts w:ascii="Cambria" w:hAnsi="Cambria" w:cs="Cambria"/>
-        </w:rPr>
-        <w:t xml:space="preserve"> </w:t>
-      </w:r>
-      <w:proofErr w:type="spellStart"/>
-      <w:r>
-        <w:rPr>
-          <w:rFonts w:ascii="Cambria" w:hAnsi="Cambria" w:cs="Cambria"/>
-        </w:rPr>
-        <w:t>την</w:t>
-      </w:r>
-      <w:proofErr w:type="spellEnd"/>
-      <w:r>
-        <w:rPr>
-          <w:rFonts w:ascii="Cambria" w:hAnsi="Cambria" w:cs="Cambria"/>
-        </w:rPr>
-        <w:t xml:space="preserve"> </w:t>
-      </w:r>
-      <w:proofErr w:type="spellStart"/>
-      <w:r>
-        <w:rPr>
-          <w:rFonts w:ascii="Cambria" w:hAnsi="Cambria" w:cs="Cambria"/>
-        </w:rPr>
-        <w:t>εξέτ</w:t>
-      </w:r>
-      <w:proofErr w:type="spellEnd"/>
-      <w:r>
-        <w:rPr>
-          <w:rFonts w:ascii="Cambria" w:hAnsi="Cambria" w:cs="Cambria"/>
-        </w:rPr>
-        <w:t xml:space="preserve">αση </w:t>
-      </w:r>
-      <w:proofErr w:type="spellStart"/>
-      <w:r>
-        <w:rPr>
-          <w:rFonts w:ascii="Cambria" w:hAnsi="Cambria" w:cs="Cambria"/>
-        </w:rPr>
-        <w:t>με</w:t>
-      </w:r>
-      <w:proofErr w:type="spellEnd"/>
-      <w:r>
-        <w:rPr>
-          <w:rFonts w:ascii="Cambria" w:hAnsi="Cambria" w:cs="Cambria"/>
-        </w:rPr>
-        <w:t xml:space="preserve"> </w:t>
-      </w:r>
-      <w:proofErr w:type="spellStart"/>
-      <w:r>
-        <w:rPr>
-          <w:rFonts w:ascii="Cambria" w:hAnsi="Cambria" w:cs="Cambria"/>
-        </w:rPr>
-        <w:t>έγχρωμο</w:t>
-      </w:r>
-      <w:proofErr w:type="spellEnd"/>
-      <w:r>
-        <w:rPr>
-          <w:rFonts w:ascii="Cambria" w:hAnsi="Cambria" w:cs="Cambria"/>
-        </w:rPr>
-        <w:t xml:space="preserve"> Doppler.</w:t>
+        <w:t>κατά την εξέταση με έγχρωμο Doppler.</w:t>
       </w:r>
     </w:p>
     <w:p>
@@ -9930,51 +8020,7 @@
           <w:color w:val="17365D"/>
           <w:lang w:val="el-GR"/>
         </w:rPr>
-        <w:t xml:space="preserve">Δεξιά </w:t>
-      </w:r>
-      <w:proofErr w:type="spellStart"/>
-      <w:r>
-        <w:rPr>
-          <w:rFonts w:ascii="Cambria" w:hAnsi="Cambria" w:cs="Cambria"/>
-          <w:b/>
-          <w:bCs/>
-          <w:color w:val="17365D"/>
-          <w:lang w:val="el-GR"/>
-        </w:rPr>
-        <w:t>παραστερνική</w:t>
-      </w:r>
-      <w:proofErr w:type="spellEnd"/>
-      <w:r>
-        <w:rPr>
-          <w:rFonts w:ascii="Cambria" w:hAnsi="Cambria" w:cs="Cambria"/>
-          <w:b/>
-          <w:bCs/>
-          <w:color w:val="17365D"/>
-          <w:lang w:val="el-GR"/>
-        </w:rPr>
-        <w:t xml:space="preserve"> και </w:t>
-      </w:r>
-      <w:proofErr w:type="spellStart"/>
-      <w:r>
-        <w:rPr>
-          <w:rFonts w:ascii="Cambria" w:hAnsi="Cambria" w:cs="Cambria"/>
-          <w:b/>
-          <w:bCs/>
-          <w:color w:val="17365D"/>
-          <w:lang w:val="el-GR"/>
-        </w:rPr>
-        <w:t>διαορτική</w:t>
-      </w:r>
-      <w:proofErr w:type="spellEnd"/>
-      <w:r>
-        <w:rPr>
-          <w:rFonts w:ascii="Cambria" w:hAnsi="Cambria" w:cs="Cambria"/>
-          <w:b/>
-          <w:bCs/>
-          <w:color w:val="17365D"/>
-          <w:lang w:val="el-GR"/>
-        </w:rPr>
-        <w:t xml:space="preserve"> λήψη</w:t>
+        <w:t>Δεξιά παραστερνική και διαορτική λήψη</w:t>
       </w:r>
       <w:r>
         <w:rPr>
@@ -10199,29 +8245,7 @@
           <w:color w:val="17365D"/>
           <w:lang w:val="el-GR"/>
         </w:rPr>
-        <w:t xml:space="preserve">Δεξιά </w:t>
-      </w:r>
-      <w:proofErr w:type="spellStart"/>
-      <w:r>
-        <w:rPr>
-          <w:rFonts w:ascii="Cambria" w:hAnsi="Cambria" w:cs="Cambria"/>
-          <w:b/>
-          <w:bCs/>
-          <w:color w:val="17365D"/>
-          <w:lang w:val="el-GR"/>
-        </w:rPr>
-        <w:t>παραστερνική</w:t>
-      </w:r>
-      <w:proofErr w:type="spellEnd"/>
-      <w:r>
-        <w:rPr>
-          <w:rFonts w:ascii="Cambria" w:hAnsi="Cambria" w:cs="Cambria"/>
-          <w:b/>
-          <w:bCs/>
-          <w:color w:val="17365D"/>
-          <w:lang w:val="el-GR"/>
-        </w:rPr>
-        <w:t xml:space="preserve"> λήψη τεσσάρων &amp; πέντε κοιλοτήτων</w:t>
+        <w:t>Δεξιά παραστερνική λήψη τεσσάρων &amp; πέντε κοιλοτήτων</w:t>
       </w:r>
       <w:r>
         <w:rPr>
@@ -10319,241 +8343,8 @@
           <w:rFonts w:ascii="Cambria" w:hAnsi="Cambria"/>
           <w:lang w:val="el-GR"/>
         </w:rPr>
-        <w:t xml:space="preserve">άχυνση </w:t>
-      </w:r>
-      <w:proofErr w:type="spellStart"/>
-      <w:r>
-        <w:rPr>
-          <w:rFonts w:ascii="Cambria" w:hAnsi="Cambria"/>
-          <w:lang w:val="el-GR"/>
-        </w:rPr>
-        <w:t>του</w:t>
-      </w:r>
-      <w:proofErr w:type="spellEnd"/>
-      <w:r>
-        <w:rPr>
-          <w:rFonts w:ascii="Cambria" w:hAnsi="Cambria"/>
-          <w:lang w:val="el-GR"/>
-        </w:rPr>
-        <w:t xml:space="preserve"> </w:t>
-      </w:r>
-      <w:proofErr w:type="spellStart"/>
-      <w:r>
-        <w:rPr>
-          <w:rFonts w:ascii="Cambria" w:hAnsi="Cambria"/>
-          <w:lang w:val="el-GR"/>
-        </w:rPr>
-        <w:t>μεσοκοιλι</w:t>
-      </w:r>
-      <w:proofErr w:type="spellEnd"/>
-      <w:r>
-        <w:rPr>
-          <w:rFonts w:ascii="Cambria" w:hAnsi="Cambria"/>
-          <w:lang w:val="el-GR"/>
-        </w:rPr>
-        <w:t xml:space="preserve">ακού </w:t>
-      </w:r>
-      <w:proofErr w:type="spellStart"/>
-      <w:r>
-        <w:rPr>
-          <w:rFonts w:ascii="Cambria" w:hAnsi="Cambria"/>
-          <w:lang w:val="el-GR"/>
-        </w:rPr>
-        <w:t>δι</w:t>
-      </w:r>
-      <w:proofErr w:type="spellEnd"/>
-      <w:r>
-        <w:rPr>
-          <w:rFonts w:ascii="Cambria" w:hAnsi="Cambria"/>
-          <w:lang w:val="el-GR"/>
-        </w:rPr>
-        <w:t xml:space="preserve">αφράγματος </w:t>
-      </w:r>
-      <w:proofErr w:type="spellStart"/>
-      <w:r>
-        <w:rPr>
-          <w:rFonts w:ascii="Cambria" w:hAnsi="Cambria"/>
-          <w:lang w:val="el-GR"/>
-        </w:rPr>
-        <w:t>στο</w:t>
-      </w:r>
-      <w:proofErr w:type="spellEnd"/>
-      <w:r>
-        <w:rPr>
-          <w:rFonts w:ascii="Cambria" w:hAnsi="Cambria"/>
-          <w:lang w:val="el-GR"/>
-        </w:rPr>
-        <w:t xml:space="preserve"> </w:t>
-      </w:r>
-      <w:proofErr w:type="spellStart"/>
-      <w:r>
-        <w:rPr>
-          <w:rFonts w:ascii="Cambria" w:hAnsi="Cambria"/>
-          <w:lang w:val="el-GR"/>
-        </w:rPr>
-        <w:t>χώρο</w:t>
-      </w:r>
-      <w:proofErr w:type="spellEnd"/>
-      <w:r>
-        <w:rPr>
-          <w:rFonts w:ascii="Cambria" w:hAnsi="Cambria"/>
-          <w:lang w:val="el-GR"/>
-        </w:rPr>
-        <w:t xml:space="preserve"> </w:t>
-      </w:r>
-      <w:proofErr w:type="spellStart"/>
-      <w:r>
-        <w:rPr>
-          <w:rFonts w:ascii="Cambria" w:hAnsi="Cambria"/>
-          <w:lang w:val="el-GR"/>
-        </w:rPr>
-        <w:t>εξώθησης</w:t>
-      </w:r>
-      <w:proofErr w:type="spellEnd"/>
-      <w:r>
-        <w:rPr>
-          <w:rFonts w:ascii="Cambria" w:hAnsi="Cambria"/>
-          <w:lang w:val="el-GR"/>
-        </w:rPr>
-        <w:t xml:space="preserve"> </w:t>
-      </w:r>
-      <w:proofErr w:type="spellStart"/>
-      <w:r>
-        <w:rPr>
-          <w:rFonts w:ascii="Cambria" w:hAnsi="Cambria"/>
-          <w:lang w:val="el-GR"/>
-        </w:rPr>
-        <w:t>της</w:t>
-      </w:r>
-      <w:proofErr w:type="spellEnd"/>
-      <w:r>
-        <w:rPr>
-          <w:rFonts w:ascii="Cambria" w:hAnsi="Cambria"/>
-          <w:lang w:val="el-GR"/>
-        </w:rPr>
-        <w:t xml:space="preserve"> α</w:t>
-      </w:r>
-      <w:proofErr w:type="spellStart"/>
-      <w:r>
-        <w:rPr>
-          <w:rFonts w:ascii="Cambria" w:hAnsi="Cambria"/>
-          <w:lang w:val="el-GR"/>
-        </w:rPr>
-        <w:t>ριστερής</w:t>
-      </w:r>
-      <w:proofErr w:type="spellEnd"/>
-      <w:r>
-        <w:rPr>
-          <w:rFonts w:ascii="Cambria" w:hAnsi="Cambria"/>
-          <w:lang w:val="el-GR"/>
-        </w:rPr>
-        <w:t xml:space="preserve"> </w:t>
-      </w:r>
-      <w:proofErr w:type="spellStart"/>
-      <w:r>
-        <w:rPr>
-          <w:rFonts w:ascii="Cambria" w:hAnsi="Cambria"/>
-          <w:lang w:val="el-GR"/>
-        </w:rPr>
-        <w:t>κοιλί</w:t>
-      </w:r>
-      <w:proofErr w:type="spellEnd"/>
-      <w:r>
-        <w:rPr>
-          <w:rFonts w:ascii="Cambria" w:hAnsi="Cambria"/>
-          <w:lang w:val="el-GR"/>
-        </w:rPr>
-        <w:t>ας, α</w:t>
-      </w:r>
-      <w:proofErr w:type="spellStart"/>
-      <w:r>
-        <w:rPr>
-          <w:rFonts w:ascii="Cambria" w:hAnsi="Cambria"/>
-          <w:lang w:val="el-GR"/>
-        </w:rPr>
-        <w:t>μέσως</w:t>
-      </w:r>
-      <w:proofErr w:type="spellEnd"/>
-      <w:r>
-        <w:rPr>
-          <w:rFonts w:ascii="Cambria" w:hAnsi="Cambria"/>
-          <w:lang w:val="el-GR"/>
-        </w:rPr>
-        <w:t xml:space="preserve"> π</w:t>
-      </w:r>
-      <w:proofErr w:type="spellStart"/>
-      <w:r>
-        <w:rPr>
-          <w:rFonts w:ascii="Cambria" w:hAnsi="Cambria"/>
-          <w:lang w:val="el-GR"/>
-        </w:rPr>
-        <w:t>ριν</w:t>
-      </w:r>
-      <w:proofErr w:type="spellEnd"/>
-      <w:r>
-        <w:rPr>
-          <w:rFonts w:ascii="Cambria" w:hAnsi="Cambria"/>
-          <w:lang w:val="el-GR"/>
-        </w:rPr>
-        <w:t xml:space="preserve"> </w:t>
-      </w:r>
-      <w:proofErr w:type="spellStart"/>
-      <w:r>
-        <w:rPr>
-          <w:rFonts w:ascii="Cambria" w:hAnsi="Cambria"/>
-          <w:lang w:val="el-GR"/>
-        </w:rPr>
-        <w:t>την</w:t>
-      </w:r>
-      <w:proofErr w:type="spellEnd"/>
-      <w:r>
-        <w:rPr>
-          <w:rFonts w:ascii="Cambria" w:hAnsi="Cambria"/>
-          <w:lang w:val="el-GR"/>
-        </w:rPr>
-        <w:t xml:space="preserve"> </w:t>
-      </w:r>
-      <w:proofErr w:type="spellStart"/>
-      <w:r>
-        <w:rPr>
-          <w:rFonts w:ascii="Cambria" w:hAnsi="Cambria"/>
-          <w:lang w:val="el-GR"/>
-        </w:rPr>
-        <w:t>είσοδο</w:t>
-      </w:r>
-      <w:proofErr w:type="spellEnd"/>
-      <w:r>
-        <w:rPr>
-          <w:rFonts w:ascii="Cambria" w:hAnsi="Cambria"/>
-          <w:lang w:val="el-GR"/>
-        </w:rPr>
-        <w:t xml:space="preserve"> </w:t>
-      </w:r>
-      <w:proofErr w:type="spellStart"/>
-      <w:r>
-        <w:rPr>
-          <w:rFonts w:ascii="Cambria" w:hAnsi="Cambria"/>
-          <w:lang w:val="el-GR"/>
-        </w:rPr>
-        <w:t>της</w:t>
-      </w:r>
-      <w:proofErr w:type="spellEnd"/>
-      <w:r>
-        <w:rPr>
-          <w:rFonts w:ascii="Cambria" w:hAnsi="Cambria"/>
-          <w:lang w:val="el-GR"/>
-        </w:rPr>
-        <w:t xml:space="preserve"> α</w:t>
-      </w:r>
-      <w:proofErr w:type="spellStart"/>
-      <w:r>
-        <w:rPr>
-          <w:rFonts w:ascii="Cambria" w:hAnsi="Cambria"/>
-          <w:lang w:val="el-GR"/>
-        </w:rPr>
-        <w:t>ορτής</w:t>
-      </w:r>
-      <w:proofErr w:type="spellEnd"/>
+        <w:t>άχυνση του μεσοκοιλιακού διαφράγματος στο χώρο εξώθησης της αριστερής κοιλίας, αμέσως πριν την είσοδο της αορτής</w:t>
+      </w:r>
       <w:r>
         <w:rPr>
           <w:rFonts w:ascii="Cambria" w:hAnsi="Cambria"/>
@@ -10773,29 +8564,7 @@
           <w:color w:val="17365D"/>
           <w:lang w:val="el-GR"/>
         </w:rPr>
-        <w:t xml:space="preserve">Αριστερή </w:t>
-      </w:r>
-      <w:proofErr w:type="spellStart"/>
-      <w:r>
-        <w:rPr>
-          <w:rFonts w:ascii="Cambria" w:hAnsi="Cambria" w:cs="Cambria"/>
-          <w:b/>
-          <w:bCs/>
-          <w:color w:val="17365D"/>
-          <w:lang w:val="el-GR"/>
-        </w:rPr>
-        <w:t>παραστερνική</w:t>
-      </w:r>
-      <w:proofErr w:type="spellEnd"/>
-      <w:r>
-        <w:rPr>
-          <w:rFonts w:ascii="Cambria" w:hAnsi="Cambria" w:cs="Cambria"/>
-          <w:b/>
-          <w:bCs/>
-          <w:color w:val="17365D"/>
-          <w:lang w:val="el-GR"/>
-        </w:rPr>
-        <w:t xml:space="preserve"> λήψη τεσσάρων &amp; πέντε κοιλοτήτων</w:t>
+        <w:t>Αριστερή παραστερνική λήψη τεσσάρων &amp; πέντε κοιλοτήτων</w:t>
       </w:r>
       <w:r>
         <w:rPr>
@@ -10950,21 +8719,12 @@
         </w:rPr>
         <w:t xml:space="preserve">Αυξημένη </w:t>
       </w:r>
-      <w:proofErr w:type="spellStart"/>
-      <w:r>
-        <w:rPr>
-          <w:rFonts w:ascii="Cambria" w:hAnsi="Cambria" w:cs="Cambria"/>
-          <w:lang w:val="el-GR"/>
-        </w:rPr>
-        <w:t>συσπαστικότητα</w:t>
-      </w:r>
-      <w:proofErr w:type="spellEnd"/>
-      <w:r>
-        <w:rPr>
-          <w:rFonts w:ascii="Cambria" w:hAnsi="Cambria" w:cs="Cambria"/>
-          <w:lang w:val="el-GR"/>
-        </w:rPr>
-        <w:t xml:space="preserve"> της αριστερής κοιλίας.</w:t>
+      <w:r>
+        <w:rPr>
+          <w:rFonts w:ascii="Cambria" w:hAnsi="Cambria" w:cs="Cambria"/>
+          <w:lang w:val="el-GR"/>
+        </w:rPr>
+        <w:t>συσπαστικότητα της αριστερής κοιλίας.</w:t>
       </w:r>
     </w:p>
     <w:p>
@@ -11006,44 +8766,26 @@
         <w:rPr>
           <w:rFonts w:ascii="Cambria" w:hAnsi="Cambria" w:cs="Cambria"/>
         </w:rPr>
-        <w:t xml:space="preserve">{{ flow |e}} {% </w:t>
-      </w:r>
-      <w:proofErr w:type="spellStart"/>
-      <w:r>
-        <w:rPr>
-          <w:rFonts w:ascii="Cambria" w:hAnsi="Cambria" w:cs="Cambria"/>
-        </w:rPr>
-        <w:t>else</w:t>
-      </w:r>
-      <w:proofErr w:type="spellEnd"/>
-      <w:r>
-        <w:rPr>
-          <w:rFonts w:ascii="Cambria" w:hAnsi="Cambria" w:cs="Cambria"/>
-        </w:rPr>
-        <w:t xml:space="preserve"> %}</w:t>
-      </w:r>
-      <w:r>
-        <w:rPr>
-          <w:rFonts w:ascii="Cambria" w:hAnsi="Cambria" w:cs="Cambria"/>
-          <w:lang w:val="el-GR"/>
-        </w:rPr>
-        <w:t xml:space="preserve">Ιδιαίτερα υψηλό Ε κύμα </w:t>
-      </w:r>
-      <w:proofErr w:type="spellStart"/>
-      <w:r>
-        <w:rPr>
-          <w:rFonts w:ascii="Cambria" w:hAnsi="Cambria" w:cs="Cambria"/>
-          <w:lang w:val="el-GR"/>
-        </w:rPr>
-        <w:t>διαμιτροειδικής</w:t>
-      </w:r>
-      <w:proofErr w:type="spellEnd"/>
-      <w:r>
-        <w:rPr>
-          <w:rFonts w:ascii="Cambria" w:hAnsi="Cambria" w:cs="Cambria"/>
-          <w:lang w:val="el-GR"/>
-        </w:rPr>
-        <w:t xml:space="preserve"> ροής και οριακά ανιχνεύσιμο Α κύμα. Το εύρημα αυτό είναι συμβατό με διαστολική δυσλειτουργία 3ου σταδίου (περιοριστικό μοτίβο)</w:t>
+        <w:t>{{ flow |e</w:t>
+      </w:r>
+      <w:r>
+        <w:rPr>
+          <w:rFonts w:ascii="Cambria" w:hAnsi="Cambria" w:cs="Cambria"/>
+        </w:rPr>
+        <w:t xml:space="preserve"> </w:t>
+      </w:r>
+      <w:r>
+        <w:rPr>
+          <w:rFonts w:ascii="Cambria" w:hAnsi="Cambria" w:cs="Cambria"/>
+        </w:rPr>
+        <w:t>}}{% else %}</w:t>
+      </w:r>
+      <w:r>
+        <w:rPr>
+          <w:rFonts w:ascii="Cambria" w:hAnsi="Cambria" w:cs="Cambria"/>
+          <w:lang w:val="el-GR"/>
+        </w:rPr>
+        <w:t>Ιδιαίτερα υψηλό Ε κύμα διαμιτροειδικής ροής και οριακά ανιχνεύσιμο Α κύμα. Το εύρημα αυτό είναι συμβατό με διαστολική δυσλειτουργία 3ου σταδίου (περιοριστικό μοτίβο)</w:t>
       </w:r>
       <w:r>
         <w:rPr>
@@ -11056,21 +8798,7 @@
         <w:rPr>
           <w:rFonts w:ascii="Cambria" w:hAnsi="Cambria" w:cs="Cambria"/>
         </w:rPr>
-        <w:t xml:space="preserve">{% </w:t>
-      </w:r>
-      <w:proofErr w:type="spellStart"/>
-      <w:r>
-        <w:rPr>
-          <w:rFonts w:ascii="Cambria" w:hAnsi="Cambria" w:cs="Cambria"/>
-        </w:rPr>
-        <w:t>endif</w:t>
-      </w:r>
-      <w:proofErr w:type="spellEnd"/>
-      <w:r>
-        <w:rPr>
-          <w:rFonts w:ascii="Cambria" w:hAnsi="Cambria" w:cs="Cambria"/>
-        </w:rPr>
-        <w:t xml:space="preserve"> %}</w:t>
+        <w:t>{% endif %}</w:t>
       </w:r>
     </w:p>
     <w:p>
@@ -11095,17 +8823,8 @@
           <w:rFonts w:ascii="Cambria" w:hAnsi="Cambria" w:cs="Cambria"/>
           <w:lang w:val="el-GR"/>
         </w:rPr>
-        <w:t xml:space="preserve">Δεν παρατηρείται αναγωγή αίματος στον δεξιό κόλπο διαμέσου της </w:t>
-      </w:r>
-      <w:proofErr w:type="spellStart"/>
-      <w:r>
-        <w:rPr>
-          <w:rFonts w:ascii="Cambria" w:hAnsi="Cambria" w:cs="Cambria"/>
-          <w:lang w:val="el-GR"/>
-        </w:rPr>
-        <w:t>τριγλώχινας</w:t>
-      </w:r>
-      <w:proofErr w:type="spellEnd"/>
+        <w:t>Δεν παρατηρείται αναγωγή αίματος στον δεξιό κόλπο διαμέσου της τριγλώχινας</w:t>
+      </w:r>
       <w:r>
         <w:rPr>
           <w:rFonts w:ascii="Cambria" w:hAnsi="Cambria" w:cs="Cambria"/>
@@ -11314,7 +9033,6 @@
           <w:b/>
           <w:lang w:val="el-GR"/>
         </w:rPr>
-        <w:lastRenderedPageBreak/>
         <w:t>Ηλεκτροκαρδιογράφημα</w:t>
       </w:r>
       <w:r>
@@ -11358,7 +9076,6 @@
         </w:rPr>
         <w:t xml:space="preserve"> </w:t>
       </w:r>
-      <w:proofErr w:type="spellStart"/>
       <w:r>
         <w:rPr>
           <w:rFonts w:ascii="Cambria" w:hAnsi="Cambria" w:cs="Cambria"/>
@@ -11367,7 +9084,6 @@
         </w:rPr>
         <w:t>ecg</w:t>
       </w:r>
-      <w:proofErr w:type="spellEnd"/>
       <w:r>
         <w:rPr>
           <w:rFonts w:ascii="Cambria" w:hAnsi="Cambria" w:cs="Cambria"/>
@@ -11397,7 +9113,6 @@
         </w:rPr>
         <w:t xml:space="preserve"> </w:t>
       </w:r>
-      <w:proofErr w:type="spellStart"/>
       <w:r>
         <w:rPr>
           <w:rFonts w:ascii="Cambria" w:hAnsi="Cambria" w:cs="Cambria"/>
@@ -11405,7 +9120,6 @@
         </w:rPr>
         <w:t>egc</w:t>
       </w:r>
-      <w:proofErr w:type="spellEnd"/>
       <w:r>
         <w:rPr>
           <w:rFonts w:ascii="Cambria" w:hAnsi="Cambria" w:cs="Cambria"/>
@@ -11427,7 +9141,6 @@
         </w:rPr>
         <w:t xml:space="preserve"> </w:t>
       </w:r>
-      <w:proofErr w:type="spellStart"/>
       <w:r>
         <w:rPr>
           <w:rFonts w:ascii="Cambria" w:hAnsi="Cambria" w:cs="Cambria"/>
@@ -11435,7 +9148,6 @@
         </w:rPr>
         <w:t>ecg</w:t>
       </w:r>
-      <w:proofErr w:type="spellEnd"/>
       <w:r>
         <w:rPr>
           <w:rFonts w:ascii="Cambria" w:hAnsi="Cambria" w:cs="Cambria"/>
@@ -11462,47 +9174,15 @@
           <w:rFonts w:ascii="Cambria" w:hAnsi="Cambria" w:cs="Cambria"/>
           <w:lang w:val="en-US"/>
         </w:rPr>
-        <w:t xml:space="preserve">{{ </w:t>
-      </w:r>
-      <w:proofErr w:type="spellStart"/>
+        <w:t>{{ egc }}</w:t>
+      </w:r>
+      <w:bookmarkEnd w:id="12"/>
       <w:r>
         <w:rPr>
           <w:rFonts w:ascii="Cambria" w:hAnsi="Cambria" w:cs="Cambria"/>
           <w:lang w:val="en-US"/>
         </w:rPr>
-        <w:t>egc</w:t>
-      </w:r>
-      <w:proofErr w:type="spellEnd"/>
-      <w:r>
-        <w:rPr>
-          <w:rFonts w:ascii="Cambria" w:hAnsi="Cambria" w:cs="Cambria"/>
-          <w:lang w:val="en-US"/>
-        </w:rPr>
-        <w:t xml:space="preserve"> }}</w:t>
-      </w:r>
-      <w:bookmarkEnd w:id="12"/>
-      <w:r>
-        <w:rPr>
-          <w:rFonts w:ascii="Cambria" w:hAnsi="Cambria" w:cs="Cambria"/>
-          <w:lang w:val="en-US"/>
-        </w:rPr>
-        <w:t xml:space="preserve"> {% </w:t>
-      </w:r>
-      <w:proofErr w:type="spellStart"/>
-      <w:r>
-        <w:rPr>
-          <w:rFonts w:ascii="Cambria" w:hAnsi="Cambria" w:cs="Cambria"/>
-          <w:lang w:val="en-US"/>
-        </w:rPr>
-        <w:t>endfor</w:t>
-      </w:r>
-      <w:proofErr w:type="spellEnd"/>
-      <w:r>
-        <w:rPr>
-          <w:rFonts w:ascii="Cambria" w:hAnsi="Cambria" w:cs="Cambria"/>
-          <w:lang w:val="en-US"/>
-        </w:rPr>
-        <w:t xml:space="preserve"> %}</w:t>
+        <w:t xml:space="preserve"> {% endfor %}</w:t>
       </w:r>
     </w:p>
     <w:p>
@@ -11535,21 +9215,12 @@
           <w:lang w:val="el-GR"/>
         </w:rPr>
       </w:pPr>
-      <w:proofErr w:type="spellStart"/>
-      <w:r>
-        <w:rPr>
-          <w:rFonts w:ascii="Cambria" w:hAnsi="Cambria" w:cs="Cambria"/>
-          <w:lang w:val="el-GR"/>
-        </w:rPr>
-        <w:t>Φλεβοκομβική</w:t>
-      </w:r>
-      <w:proofErr w:type="spellEnd"/>
-      <w:r>
-        <w:rPr>
-          <w:rFonts w:ascii="Cambria" w:hAnsi="Cambria" w:cs="Cambria"/>
-          <w:lang w:val="el-GR"/>
-        </w:rPr>
-        <w:t xml:space="preserve"> ταχυκαρδία</w:t>
+      <w:r>
+        <w:rPr>
+          <w:rFonts w:ascii="Cambria" w:hAnsi="Cambria" w:cs="Cambria"/>
+          <w:lang w:val="el-GR"/>
+        </w:rPr>
+        <w:t>Φλεβοκομβική ταχυκαρδία</w:t>
       </w:r>
       <w:r>
         <w:rPr>
@@ -11573,6 +9244,7 @@
           <w:rFonts w:ascii="Cambria" w:hAnsi="Cambria" w:cs="Cambria"/>
           <w:lang w:val="en-US"/>
         </w:rPr>
+        <w:lastRenderedPageBreak/>
         <w:t>{% endif %}</w:t>
       </w:r>
     </w:p>
@@ -11903,7 +9575,13 @@
         </w:rPr>
         <w:t xml:space="preserve"> {{</w:t>
       </w:r>
-      <w:proofErr w:type="spellStart"/>
+      <w:r>
+        <w:rPr>
+          <w:rFonts w:ascii="Cambria" w:hAnsi="Cambria" w:cs="Cambria"/>
+          <w:lang w:val="el-GR"/>
+        </w:rPr>
+        <w:t xml:space="preserve"> </w:t>
+      </w:r>
       <w:r>
         <w:rPr>
           <w:rFonts w:ascii="Cambria" w:hAnsi="Cambria" w:cs="Cambria"/>
@@ -11911,7 +9589,13 @@
         </w:rPr>
         <w:t>petName</w:t>
       </w:r>
-      <w:proofErr w:type="spellEnd"/>
+      <w:r>
+        <w:rPr>
+          <w:rFonts w:ascii="Cambria" w:hAnsi="Cambria" w:cs="Cambria"/>
+          <w:lang w:val="el-GR"/>
+        </w:rPr>
+        <w:t xml:space="preserve"> </w:t>
+      </w:r>
       <w:r>
         <w:rPr>
           <w:rFonts w:ascii="Cambria" w:hAnsi="Cambria" w:cs="Cambria"/>
@@ -12054,23 +9738,21 @@
         </w:rPr>
         <w:t xml:space="preserve"> </w:t>
       </w:r>
-      <w:proofErr w:type="spellStart"/>
       <w:r>
         <w:rPr>
           <w:rFonts w:ascii="Cambria" w:hAnsi="Cambria"/>
           <w:szCs w:val="20"/>
           <w:lang w:val="el-GR"/>
         </w:rPr>
-        <w:t>μεσοκοιλιακού</w:t>
-      </w:r>
-      <w:proofErr w:type="spellEnd"/>
+        <w:t>μεσοκοιλιακού διαφράγματος στο</w:t>
+      </w:r>
       <w:r>
         <w:rPr>
           <w:rFonts w:ascii="Cambria" w:hAnsi="Cambria"/>
           <w:szCs w:val="20"/>
           <w:lang w:val="el-GR"/>
         </w:rPr>
-        <w:t xml:space="preserve"> διαφράγματος στο</w:t>
+        <w:t xml:space="preserve"> </w:t>
       </w:r>
       <w:r>
         <w:rPr>
@@ -12078,7 +9760,7 @@
           <w:szCs w:val="20"/>
           <w:lang w:val="el-GR"/>
         </w:rPr>
-        <w:t xml:space="preserve"> </w:t>
+        <w:t>χώρο εξώθη</w:t>
       </w:r>
       <w:r>
         <w:rPr>
@@ -12086,7 +9768,7 @@
           <w:szCs w:val="20"/>
           <w:lang w:val="el-GR"/>
         </w:rPr>
-        <w:t>χώρο εξώθη</w:t>
+        <w:t>σης της αριστερής κοιλίας, με</w:t>
       </w:r>
       <w:r>
         <w:rPr>
@@ -12094,7 +9776,7 @@
           <w:szCs w:val="20"/>
           <w:lang w:val="el-GR"/>
         </w:rPr>
-        <w:t>σης της αριστερής κοιλίας, με</w:t>
+        <w:t xml:space="preserve"> διάταση του αριστερού κόλπου</w:t>
       </w:r>
       <w:r>
         <w:rPr>
@@ -12102,7 +9784,7 @@
           <w:szCs w:val="20"/>
           <w:lang w:val="el-GR"/>
         </w:rPr>
-        <w:t xml:space="preserve"> διάταση του αριστερού κόλπου</w:t>
+        <w:t xml:space="preserve">, αριστερή </w:t>
       </w:r>
       <w:r>
         <w:rPr>
@@ -12110,7 +9792,7 @@
           <w:szCs w:val="20"/>
           <w:lang w:val="el-GR"/>
         </w:rPr>
-        <w:t xml:space="preserve">, αριστερή </w:t>
+        <w:t>συμφορητική καρδιακή ανεπάρκεια</w:t>
       </w:r>
       <w:r>
         <w:rPr>
@@ -12118,7 +9800,7 @@
           <w:szCs w:val="20"/>
           <w:lang w:val="el-GR"/>
         </w:rPr>
-        <w:t>συμφορητική καρδιακή ανεπάρκεια</w:t>
+        <w:t>,</w:t>
       </w:r>
       <w:r>
         <w:rPr>
@@ -12126,26 +9808,8 @@
           <w:szCs w:val="20"/>
           <w:lang w:val="el-GR"/>
         </w:rPr>
-        <w:t>,</w:t>
-      </w:r>
-      <w:r>
-        <w:rPr>
-          <w:rFonts w:ascii="Cambria" w:hAnsi="Cambria"/>
-          <w:szCs w:val="20"/>
-          <w:lang w:val="el-GR"/>
-        </w:rPr>
-        <w:t xml:space="preserve"> αρτηριακή </w:t>
-      </w:r>
-      <w:proofErr w:type="spellStart"/>
-      <w:r>
-        <w:rPr>
-          <w:rFonts w:ascii="Cambria" w:hAnsi="Cambria"/>
-          <w:szCs w:val="20"/>
-          <w:lang w:val="el-GR"/>
-        </w:rPr>
-        <w:t>θρομβοεμβολή</w:t>
-      </w:r>
-      <w:proofErr w:type="spellEnd"/>
+        <w:t xml:space="preserve"> αρτηριακή θρομβοεμβολή</w:t>
+      </w:r>
       <w:r>
         <w:rPr>
           <w:rFonts w:ascii="Cambria" w:hAnsi="Cambria" w:cs="Cambria"/>
@@ -12170,7 +9834,6 @@
         </w:rPr>
         <w:t xml:space="preserve"> </w:t>
       </w:r>
-      <w:proofErr w:type="spellStart"/>
       <w:r>
         <w:rPr>
           <w:rFonts w:ascii="Cambria" w:hAnsi="Cambria" w:cs="Cambria"/>
@@ -12179,7 +9842,6 @@
         </w:rPr>
         <w:t>AddOn</w:t>
       </w:r>
-      <w:proofErr w:type="spellEnd"/>
       <w:r>
         <w:rPr>
           <w:rFonts w:ascii="Cambria" w:hAnsi="Cambria" w:cs="Cambria"/>
@@ -12204,7 +9866,14 @@
         </w:rPr>
         <w:t>{{</w:t>
       </w:r>
-      <w:proofErr w:type="spellStart"/>
+      <w:r>
+        <w:rPr>
+          <w:rFonts w:ascii="Cambria" w:hAnsi="Cambria" w:cs="Cambria"/>
+          <w:bCs/>
+          <w:lang w:val="el-GR"/>
+        </w:rPr>
+        <w:t xml:space="preserve"> </w:t>
+      </w:r>
       <w:r>
         <w:rPr>
           <w:rFonts w:ascii="Cambria" w:hAnsi="Cambria" w:cs="Cambria"/>
@@ -12213,7 +9882,14 @@
         </w:rPr>
         <w:t>AddOn</w:t>
       </w:r>
-      <w:proofErr w:type="spellEnd"/>
+      <w:r>
+        <w:rPr>
+          <w:rFonts w:ascii="Cambria" w:hAnsi="Cambria" w:cs="Cambria"/>
+          <w:bCs/>
+          <w:lang w:val="el-GR"/>
+        </w:rPr>
+        <w:t xml:space="preserve"> </w:t>
+      </w:r>
       <w:r>
         <w:rPr>
           <w:rFonts w:ascii="Cambria" w:hAnsi="Cambria" w:cs="Cambria"/>
@@ -12292,615 +9968,7 @@
           <w:rFonts w:ascii="Cambria" w:hAnsi="Cambria"/>
           <w:szCs w:val="20"/>
         </w:rPr>
-        <w:t>Η υπ</w:t>
-      </w:r>
-      <w:proofErr w:type="spellStart"/>
-      <w:r>
-        <w:rPr>
-          <w:rFonts w:ascii="Cambria" w:hAnsi="Cambria"/>
-          <w:szCs w:val="20"/>
-        </w:rPr>
-        <w:t>ερτροφική</w:t>
-      </w:r>
-      <w:proofErr w:type="spellEnd"/>
-      <w:r>
-        <w:rPr>
-          <w:rFonts w:ascii="Cambria" w:hAnsi="Cambria"/>
-          <w:szCs w:val="20"/>
-        </w:rPr>
-        <w:t xml:space="preserve"> </w:t>
-      </w:r>
-      <w:proofErr w:type="spellStart"/>
-      <w:r>
-        <w:rPr>
-          <w:rFonts w:ascii="Cambria" w:hAnsi="Cambria"/>
-          <w:szCs w:val="20"/>
-        </w:rPr>
-        <w:t>μυοκ</w:t>
-      </w:r>
-      <w:proofErr w:type="spellEnd"/>
-      <w:r>
-        <w:rPr>
-          <w:rFonts w:ascii="Cambria" w:hAnsi="Cambria"/>
-          <w:szCs w:val="20"/>
-        </w:rPr>
-        <w:t xml:space="preserve">αρδιοπάθεια </w:t>
-      </w:r>
-      <w:proofErr w:type="spellStart"/>
-      <w:r>
-        <w:rPr>
-          <w:rFonts w:ascii="Cambria" w:hAnsi="Cambria"/>
-          <w:szCs w:val="20"/>
-        </w:rPr>
-        <w:t>είν</w:t>
-      </w:r>
-      <w:proofErr w:type="spellEnd"/>
-      <w:r>
-        <w:rPr>
-          <w:rFonts w:ascii="Cambria" w:hAnsi="Cambria"/>
-          <w:szCs w:val="20"/>
-        </w:rPr>
-        <w:t xml:space="preserve">αι η </w:t>
-      </w:r>
-      <w:proofErr w:type="spellStart"/>
-      <w:r>
-        <w:rPr>
-          <w:rFonts w:ascii="Cambria" w:hAnsi="Cambria"/>
-          <w:szCs w:val="20"/>
-        </w:rPr>
-        <w:t>συχνότερη</w:t>
-      </w:r>
-      <w:proofErr w:type="spellEnd"/>
-      <w:r>
-        <w:rPr>
-          <w:rFonts w:ascii="Cambria" w:hAnsi="Cambria"/>
-          <w:szCs w:val="20"/>
-        </w:rPr>
-        <w:t xml:space="preserve"> </w:t>
-      </w:r>
-      <w:proofErr w:type="spellStart"/>
-      <w:r>
-        <w:rPr>
-          <w:rFonts w:ascii="Cambria" w:hAnsi="Cambria"/>
-          <w:szCs w:val="20"/>
-        </w:rPr>
-        <w:t>μυοκ</w:t>
-      </w:r>
-      <w:proofErr w:type="spellEnd"/>
-      <w:r>
-        <w:rPr>
-          <w:rFonts w:ascii="Cambria" w:hAnsi="Cambria"/>
-          <w:szCs w:val="20"/>
-        </w:rPr>
-        <w:t xml:space="preserve">αρδιοπάθεια </w:t>
-      </w:r>
-      <w:proofErr w:type="spellStart"/>
-      <w:r>
-        <w:rPr>
-          <w:rFonts w:ascii="Cambria" w:hAnsi="Cambria"/>
-          <w:szCs w:val="20"/>
-        </w:rPr>
-        <w:t>της</w:t>
-      </w:r>
-      <w:proofErr w:type="spellEnd"/>
-      <w:r>
-        <w:rPr>
-          <w:rFonts w:ascii="Cambria" w:hAnsi="Cambria"/>
-          <w:szCs w:val="20"/>
-        </w:rPr>
-        <w:t xml:space="preserve"> </w:t>
-      </w:r>
-      <w:proofErr w:type="spellStart"/>
-      <w:r>
-        <w:rPr>
-          <w:rFonts w:ascii="Cambria" w:hAnsi="Cambria"/>
-          <w:szCs w:val="20"/>
-        </w:rPr>
-        <w:t>γάτ</w:t>
-      </w:r>
-      <w:proofErr w:type="spellEnd"/>
-      <w:r>
-        <w:rPr>
-          <w:rFonts w:ascii="Cambria" w:hAnsi="Cambria"/>
-          <w:szCs w:val="20"/>
-        </w:rPr>
-        <w:t>ας και απα</w:t>
-      </w:r>
-      <w:proofErr w:type="spellStart"/>
-      <w:r>
-        <w:rPr>
-          <w:rFonts w:ascii="Cambria" w:hAnsi="Cambria"/>
-          <w:szCs w:val="20"/>
-        </w:rPr>
-        <w:t>ντάτ</w:t>
-      </w:r>
-      <w:proofErr w:type="spellEnd"/>
-      <w:r>
-        <w:rPr>
-          <w:rFonts w:ascii="Cambria" w:hAnsi="Cambria"/>
-          <w:szCs w:val="20"/>
-        </w:rPr>
-        <w:t xml:space="preserve">αι </w:t>
-      </w:r>
-      <w:proofErr w:type="spellStart"/>
-      <w:r>
-        <w:rPr>
-          <w:rFonts w:ascii="Cambria" w:hAnsi="Cambria"/>
-          <w:szCs w:val="20"/>
-        </w:rPr>
-        <w:t>σχετικά</w:t>
-      </w:r>
-      <w:proofErr w:type="spellEnd"/>
-      <w:r>
-        <w:rPr>
-          <w:rFonts w:ascii="Cambria" w:hAnsi="Cambria"/>
-          <w:szCs w:val="20"/>
-        </w:rPr>
-        <w:t xml:space="preserve"> </w:t>
-      </w:r>
-      <w:proofErr w:type="spellStart"/>
-      <w:r>
-        <w:rPr>
-          <w:rFonts w:ascii="Cambria" w:hAnsi="Cambria"/>
-          <w:szCs w:val="20"/>
-        </w:rPr>
-        <w:t>συχνά</w:t>
-      </w:r>
-      <w:proofErr w:type="spellEnd"/>
-      <w:r>
-        <w:rPr>
-          <w:rFonts w:ascii="Cambria" w:hAnsi="Cambria"/>
-          <w:szCs w:val="20"/>
-        </w:rPr>
-        <w:t xml:space="preserve"> </w:t>
-      </w:r>
-      <w:proofErr w:type="spellStart"/>
-      <w:r>
-        <w:rPr>
-          <w:rFonts w:ascii="Cambria" w:hAnsi="Cambria"/>
-          <w:szCs w:val="20"/>
-        </w:rPr>
-        <w:t>με</w:t>
-      </w:r>
-      <w:proofErr w:type="spellEnd"/>
-      <w:r>
-        <w:rPr>
-          <w:rFonts w:ascii="Cambria" w:hAnsi="Cambria"/>
-          <w:szCs w:val="20"/>
-        </w:rPr>
-        <w:t xml:space="preserve"> </w:t>
-      </w:r>
-      <w:proofErr w:type="spellStart"/>
-      <w:r>
-        <w:rPr>
-          <w:rFonts w:ascii="Cambria" w:hAnsi="Cambria"/>
-          <w:szCs w:val="20"/>
-        </w:rPr>
-        <w:t>διάφορες</w:t>
-      </w:r>
-      <w:proofErr w:type="spellEnd"/>
-      <w:r>
-        <w:rPr>
-          <w:rFonts w:ascii="Cambria" w:hAnsi="Cambria"/>
-          <w:szCs w:val="20"/>
-        </w:rPr>
-        <w:t xml:space="preserve"> </w:t>
-      </w:r>
-      <w:proofErr w:type="spellStart"/>
-      <w:r>
-        <w:rPr>
-          <w:rFonts w:ascii="Cambria" w:hAnsi="Cambria"/>
-          <w:szCs w:val="20"/>
-        </w:rPr>
-        <w:t>μορφές</w:t>
-      </w:r>
-      <w:proofErr w:type="spellEnd"/>
-      <w:r>
-        <w:rPr>
-          <w:rFonts w:ascii="Cambria" w:hAnsi="Cambria"/>
-          <w:szCs w:val="20"/>
-        </w:rPr>
-        <w:t xml:space="preserve"> και υπ</w:t>
-      </w:r>
-      <w:proofErr w:type="spellStart"/>
-      <w:r>
-        <w:rPr>
-          <w:rFonts w:ascii="Cambria" w:hAnsi="Cambria"/>
-          <w:szCs w:val="20"/>
-        </w:rPr>
-        <w:t>οτύ</w:t>
-      </w:r>
-      <w:proofErr w:type="spellEnd"/>
-      <w:r>
-        <w:rPr>
-          <w:rFonts w:ascii="Cambria" w:hAnsi="Cambria"/>
-          <w:szCs w:val="20"/>
-        </w:rPr>
-        <w:t xml:space="preserve">πους </w:t>
-      </w:r>
-      <w:proofErr w:type="spellStart"/>
-      <w:r>
-        <w:rPr>
-          <w:rFonts w:ascii="Cambria" w:hAnsi="Cambria"/>
-          <w:szCs w:val="20"/>
-        </w:rPr>
-        <w:t>σε</w:t>
-      </w:r>
-      <w:proofErr w:type="spellEnd"/>
-      <w:r>
-        <w:rPr>
-          <w:rFonts w:ascii="Cambria" w:hAnsi="Cambria"/>
-          <w:szCs w:val="20"/>
-        </w:rPr>
-        <w:t xml:space="preserve"> </w:t>
-      </w:r>
-      <w:proofErr w:type="spellStart"/>
-      <w:r>
-        <w:rPr>
-          <w:rFonts w:ascii="Cambria" w:hAnsi="Cambria"/>
-          <w:szCs w:val="20"/>
-        </w:rPr>
-        <w:t>ηλικιωμένες</w:t>
-      </w:r>
-      <w:proofErr w:type="spellEnd"/>
-      <w:r>
-        <w:rPr>
-          <w:rFonts w:ascii="Cambria" w:hAnsi="Cambria"/>
-          <w:szCs w:val="20"/>
-        </w:rPr>
-        <w:t xml:space="preserve"> </w:t>
-      </w:r>
-      <w:proofErr w:type="spellStart"/>
-      <w:r>
-        <w:rPr>
-          <w:rFonts w:ascii="Cambria" w:hAnsi="Cambria"/>
-          <w:szCs w:val="20"/>
-        </w:rPr>
-        <w:t>γάτες</w:t>
-      </w:r>
-      <w:proofErr w:type="spellEnd"/>
-      <w:r>
-        <w:rPr>
-          <w:rFonts w:ascii="Cambria" w:hAnsi="Cambria"/>
-          <w:szCs w:val="20"/>
-        </w:rPr>
-        <w:t xml:space="preserve"> (</w:t>
-      </w:r>
-      <w:proofErr w:type="spellStart"/>
-      <w:r>
-        <w:rPr>
-          <w:rFonts w:ascii="Cambria" w:hAnsi="Cambria"/>
-          <w:szCs w:val="20"/>
-        </w:rPr>
-        <w:t>κυρίως</w:t>
-      </w:r>
-      <w:proofErr w:type="spellEnd"/>
-      <w:r>
-        <w:rPr>
-          <w:rFonts w:ascii="Cambria" w:hAnsi="Cambria"/>
-          <w:szCs w:val="20"/>
-        </w:rPr>
-        <w:t xml:space="preserve">) </w:t>
-      </w:r>
-      <w:proofErr w:type="spellStart"/>
-      <w:r>
-        <w:rPr>
-          <w:rFonts w:ascii="Cambria" w:hAnsi="Cambria"/>
-          <w:szCs w:val="20"/>
-        </w:rPr>
-        <w:t>με</w:t>
-      </w:r>
-      <w:proofErr w:type="spellEnd"/>
-      <w:r>
-        <w:rPr>
-          <w:rFonts w:ascii="Cambria" w:hAnsi="Cambria"/>
-          <w:szCs w:val="20"/>
-        </w:rPr>
-        <w:t xml:space="preserve"> ή </w:t>
-      </w:r>
-      <w:proofErr w:type="spellStart"/>
-      <w:r>
-        <w:rPr>
-          <w:rFonts w:ascii="Cambria" w:hAnsi="Cambria"/>
-          <w:szCs w:val="20"/>
-        </w:rPr>
-        <w:t>χωρίς</w:t>
-      </w:r>
-      <w:proofErr w:type="spellEnd"/>
-      <w:r>
-        <w:rPr>
-          <w:rFonts w:ascii="Cambria" w:hAnsi="Cambria"/>
-          <w:szCs w:val="20"/>
-        </w:rPr>
-        <w:t xml:space="preserve"> </w:t>
-      </w:r>
-      <w:proofErr w:type="spellStart"/>
-      <w:r>
-        <w:rPr>
-          <w:rFonts w:ascii="Cambria" w:hAnsi="Cambria"/>
-          <w:szCs w:val="20"/>
-        </w:rPr>
-        <w:t>σχετική</w:t>
-      </w:r>
-      <w:proofErr w:type="spellEnd"/>
-      <w:r>
-        <w:rPr>
-          <w:rFonts w:ascii="Cambria" w:hAnsi="Cambria"/>
-          <w:szCs w:val="20"/>
-        </w:rPr>
-        <w:t xml:space="preserve"> </w:t>
-      </w:r>
-      <w:proofErr w:type="spellStart"/>
-      <w:r>
-        <w:rPr>
-          <w:rFonts w:ascii="Cambria" w:hAnsi="Cambria"/>
-          <w:szCs w:val="20"/>
-        </w:rPr>
-        <w:t>συμ</w:t>
-      </w:r>
-      <w:proofErr w:type="spellEnd"/>
-      <w:r>
-        <w:rPr>
-          <w:rFonts w:ascii="Cambria" w:hAnsi="Cambria"/>
-          <w:szCs w:val="20"/>
-        </w:rPr>
-        <w:t xml:space="preserve">πτωματολογία. </w:t>
-      </w:r>
-      <w:proofErr w:type="spellStart"/>
-      <w:r>
-        <w:rPr>
-          <w:rFonts w:ascii="Cambria" w:hAnsi="Cambria"/>
-          <w:szCs w:val="20"/>
-        </w:rPr>
-        <w:t>Δεν</w:t>
-      </w:r>
-      <w:proofErr w:type="spellEnd"/>
-      <w:r>
-        <w:rPr>
-          <w:rFonts w:ascii="Cambria" w:hAnsi="Cambria"/>
-          <w:szCs w:val="20"/>
-        </w:rPr>
-        <w:t xml:space="preserve"> </w:t>
-      </w:r>
-      <w:proofErr w:type="spellStart"/>
-      <w:r>
-        <w:rPr>
-          <w:rFonts w:ascii="Cambria" w:hAnsi="Cambria"/>
-          <w:szCs w:val="20"/>
-        </w:rPr>
-        <w:t>είν</w:t>
-      </w:r>
-      <w:proofErr w:type="spellEnd"/>
-      <w:r>
-        <w:rPr>
-          <w:rFonts w:ascii="Cambria" w:hAnsi="Cambria"/>
-          <w:szCs w:val="20"/>
-        </w:rPr>
-        <w:t xml:space="preserve">αι </w:t>
-      </w:r>
-      <w:proofErr w:type="spellStart"/>
-      <w:r>
-        <w:rPr>
-          <w:rFonts w:ascii="Cambria" w:hAnsi="Cambria"/>
-          <w:szCs w:val="20"/>
-        </w:rPr>
-        <w:t>ιάσιμη</w:t>
-      </w:r>
-      <w:proofErr w:type="spellEnd"/>
-      <w:r>
-        <w:rPr>
-          <w:rFonts w:ascii="Cambria" w:hAnsi="Cambria"/>
-          <w:szCs w:val="20"/>
-        </w:rPr>
-        <w:t xml:space="preserve">, </w:t>
-      </w:r>
-      <w:proofErr w:type="spellStart"/>
-      <w:r>
-        <w:rPr>
-          <w:rFonts w:ascii="Cambria" w:hAnsi="Cambria"/>
-          <w:szCs w:val="20"/>
-        </w:rPr>
-        <w:t>ωστόσο</w:t>
-      </w:r>
-      <w:proofErr w:type="spellEnd"/>
-      <w:r>
-        <w:rPr>
-          <w:rFonts w:ascii="Cambria" w:hAnsi="Cambria"/>
-          <w:szCs w:val="20"/>
-        </w:rPr>
-        <w:t xml:space="preserve"> επ</w:t>
-      </w:r>
-      <w:proofErr w:type="spellStart"/>
-      <w:r>
-        <w:rPr>
-          <w:rFonts w:ascii="Cambria" w:hAnsi="Cambria"/>
-          <w:szCs w:val="20"/>
-        </w:rPr>
-        <w:t>ιχειρείτ</w:t>
-      </w:r>
-      <w:proofErr w:type="spellEnd"/>
-      <w:r>
-        <w:rPr>
-          <w:rFonts w:ascii="Cambria" w:hAnsi="Cambria"/>
-          <w:szCs w:val="20"/>
-        </w:rPr>
-        <w:t>αι β</w:t>
-      </w:r>
-      <w:proofErr w:type="spellStart"/>
-      <w:r>
-        <w:rPr>
-          <w:rFonts w:ascii="Cambria" w:hAnsi="Cambria"/>
-          <w:szCs w:val="20"/>
-        </w:rPr>
-        <w:t>ελτίωση</w:t>
-      </w:r>
-      <w:proofErr w:type="spellEnd"/>
-      <w:r>
-        <w:rPr>
-          <w:rFonts w:ascii="Cambria" w:hAnsi="Cambria"/>
-          <w:szCs w:val="20"/>
-        </w:rPr>
-        <w:t xml:space="preserve"> </w:t>
-      </w:r>
-      <w:proofErr w:type="spellStart"/>
-      <w:r>
-        <w:rPr>
-          <w:rFonts w:ascii="Cambria" w:hAnsi="Cambria"/>
-          <w:szCs w:val="20"/>
-        </w:rPr>
-        <w:t>της</w:t>
-      </w:r>
-      <w:proofErr w:type="spellEnd"/>
-      <w:r>
-        <w:rPr>
-          <w:rFonts w:ascii="Cambria" w:hAnsi="Cambria"/>
-          <w:szCs w:val="20"/>
-        </w:rPr>
-        <w:t xml:space="preserve"> </w:t>
-      </w:r>
-      <w:proofErr w:type="spellStart"/>
-      <w:r>
-        <w:rPr>
-          <w:rFonts w:ascii="Cambria" w:hAnsi="Cambria"/>
-          <w:szCs w:val="20"/>
-        </w:rPr>
-        <w:t>λειτουργί</w:t>
-      </w:r>
-      <w:proofErr w:type="spellEnd"/>
-      <w:r>
-        <w:rPr>
-          <w:rFonts w:ascii="Cambria" w:hAnsi="Cambria"/>
-          <w:szCs w:val="20"/>
-        </w:rPr>
-        <w:t xml:space="preserve">ας </w:t>
-      </w:r>
-      <w:proofErr w:type="spellStart"/>
-      <w:r>
-        <w:rPr>
-          <w:rFonts w:ascii="Cambria" w:hAnsi="Cambria"/>
-          <w:szCs w:val="20"/>
-        </w:rPr>
-        <w:t>του</w:t>
-      </w:r>
-      <w:proofErr w:type="spellEnd"/>
-      <w:r>
-        <w:rPr>
-          <w:rFonts w:ascii="Cambria" w:hAnsi="Cambria"/>
-          <w:szCs w:val="20"/>
-        </w:rPr>
-        <w:t xml:space="preserve"> </w:t>
-      </w:r>
-      <w:proofErr w:type="spellStart"/>
-      <w:r>
-        <w:rPr>
-          <w:rFonts w:ascii="Cambria" w:hAnsi="Cambria"/>
-          <w:szCs w:val="20"/>
-        </w:rPr>
-        <w:t>μυοκ</w:t>
-      </w:r>
-      <w:proofErr w:type="spellEnd"/>
-      <w:r>
-        <w:rPr>
-          <w:rFonts w:ascii="Cambria" w:hAnsi="Cambria"/>
-          <w:szCs w:val="20"/>
-        </w:rPr>
-        <w:t>αρδίου και απ</w:t>
-      </w:r>
-      <w:proofErr w:type="spellStart"/>
-      <w:r>
-        <w:rPr>
-          <w:rFonts w:ascii="Cambria" w:hAnsi="Cambria"/>
-          <w:szCs w:val="20"/>
-        </w:rPr>
-        <w:t>οτρο</w:t>
-      </w:r>
-      <w:proofErr w:type="spellEnd"/>
-      <w:r>
-        <w:rPr>
-          <w:rFonts w:ascii="Cambria" w:hAnsi="Cambria"/>
-          <w:szCs w:val="20"/>
-        </w:rPr>
-        <w:t xml:space="preserve">πή-καθυστέρηση </w:t>
-      </w:r>
-      <w:proofErr w:type="spellStart"/>
-      <w:r>
-        <w:rPr>
-          <w:rFonts w:ascii="Cambria" w:hAnsi="Cambria"/>
-          <w:szCs w:val="20"/>
-        </w:rPr>
-        <w:t>της</w:t>
-      </w:r>
-      <w:proofErr w:type="spellEnd"/>
-      <w:r>
-        <w:rPr>
-          <w:rFonts w:ascii="Cambria" w:hAnsi="Cambria"/>
-          <w:szCs w:val="20"/>
-        </w:rPr>
-        <w:t xml:space="preserve"> </w:t>
-      </w:r>
-      <w:proofErr w:type="spellStart"/>
-      <w:r>
-        <w:rPr>
-          <w:rFonts w:ascii="Cambria" w:hAnsi="Cambria"/>
-          <w:szCs w:val="20"/>
-        </w:rPr>
-        <w:t>εμφάνισης</w:t>
-      </w:r>
-      <w:proofErr w:type="spellEnd"/>
-      <w:r>
-        <w:rPr>
-          <w:rFonts w:ascii="Cambria" w:hAnsi="Cambria"/>
-          <w:szCs w:val="20"/>
-        </w:rPr>
-        <w:t xml:space="preserve"> </w:t>
-      </w:r>
-      <w:proofErr w:type="spellStart"/>
-      <w:r>
-        <w:rPr>
-          <w:rFonts w:ascii="Cambria" w:hAnsi="Cambria"/>
-          <w:szCs w:val="20"/>
-        </w:rPr>
-        <w:t>συμφορητικής</w:t>
-      </w:r>
-      <w:proofErr w:type="spellEnd"/>
-      <w:r>
-        <w:rPr>
-          <w:rFonts w:ascii="Cambria" w:hAnsi="Cambria"/>
-          <w:szCs w:val="20"/>
-        </w:rPr>
-        <w:t xml:space="preserve"> κα</w:t>
-      </w:r>
-      <w:proofErr w:type="spellStart"/>
-      <w:r>
-        <w:rPr>
-          <w:rFonts w:ascii="Cambria" w:hAnsi="Cambria"/>
-          <w:szCs w:val="20"/>
-        </w:rPr>
-        <w:t>ρδι</w:t>
-      </w:r>
-      <w:proofErr w:type="spellEnd"/>
-      <w:r>
-        <w:rPr>
-          <w:rFonts w:ascii="Cambria" w:hAnsi="Cambria"/>
-          <w:szCs w:val="20"/>
-        </w:rPr>
-        <w:t>ακής α</w:t>
-      </w:r>
-      <w:proofErr w:type="spellStart"/>
-      <w:r>
-        <w:rPr>
-          <w:rFonts w:ascii="Cambria" w:hAnsi="Cambria"/>
-          <w:szCs w:val="20"/>
-        </w:rPr>
-        <w:t>νε</w:t>
-      </w:r>
-      <w:proofErr w:type="spellEnd"/>
-      <w:r>
-        <w:rPr>
-          <w:rFonts w:ascii="Cambria" w:hAnsi="Cambria"/>
-          <w:szCs w:val="20"/>
-        </w:rPr>
-        <w:t>πάρκειας.</w:t>
+        <w:t>Η υπερτροφική μυοκαρδιοπάθεια είναι η συχνότερη μυοκαρδιοπάθεια της γάτας και απαντάται σχετικά συχνά με διάφορες μορφές και υποτύπους σε ηλικιωμένες γάτες (κυρίως) με ή χωρίς σχετική συμπτωματολογία. Δεν είναι ιάσιμη, ωστόσο επιχειρείται βελτίωση της λειτουργίας του μυοκαρδίου και αποτροπή-καθυστέρηση της εμφάνισης συμφορητικής καρδιακής ανεπάρκειας.</w:t>
       </w:r>
     </w:p>
     <w:p>
@@ -12915,207 +9983,17 @@
           <w:rFonts w:ascii="Cambria" w:hAnsi="Cambria" w:cs="Cambria"/>
         </w:rPr>
       </w:pPr>
-      <w:proofErr w:type="spellStart"/>
-      <w:r>
-        <w:rPr>
-          <w:rFonts w:ascii="Cambria" w:hAnsi="Cambria" w:cs="Cambria"/>
-        </w:rPr>
-        <w:t>Οι</w:t>
-      </w:r>
-      <w:proofErr w:type="spellEnd"/>
-      <w:r>
-        <w:rPr>
-          <w:rFonts w:ascii="Cambria" w:hAnsi="Cambria" w:cs="Cambria"/>
-        </w:rPr>
-        <w:t xml:space="preserve"> </w:t>
-      </w:r>
-      <w:proofErr w:type="spellStart"/>
-      <w:r>
-        <w:rPr>
-          <w:rFonts w:ascii="Cambria" w:hAnsi="Cambria" w:cs="Cambria"/>
-        </w:rPr>
-        <w:t>ιδιοκτήτες</w:t>
-      </w:r>
-      <w:proofErr w:type="spellEnd"/>
-      <w:r>
-        <w:rPr>
-          <w:rFonts w:ascii="Cambria" w:hAnsi="Cambria" w:cs="Cambria"/>
-        </w:rPr>
-        <w:t xml:space="preserve"> θα π</w:t>
-      </w:r>
-      <w:proofErr w:type="spellStart"/>
-      <w:r>
-        <w:rPr>
-          <w:rFonts w:ascii="Cambria" w:hAnsi="Cambria" w:cs="Cambria"/>
-        </w:rPr>
-        <w:t>ρέ</w:t>
-      </w:r>
-      <w:proofErr w:type="spellEnd"/>
-      <w:r>
-        <w:rPr>
-          <w:rFonts w:ascii="Cambria" w:hAnsi="Cambria" w:cs="Cambria"/>
-        </w:rPr>
-        <w:t xml:space="preserve">πει να </w:t>
-      </w:r>
-      <w:proofErr w:type="spellStart"/>
-      <w:r>
-        <w:rPr>
-          <w:rFonts w:ascii="Cambria" w:hAnsi="Cambria" w:cs="Cambria"/>
-        </w:rPr>
-        <w:t>έχουν</w:t>
-      </w:r>
-      <w:proofErr w:type="spellEnd"/>
-      <w:r>
-        <w:rPr>
-          <w:rFonts w:ascii="Cambria" w:hAnsi="Cambria" w:cs="Cambria"/>
-        </w:rPr>
-        <w:t xml:space="preserve"> υπ</w:t>
-      </w:r>
-      <w:proofErr w:type="spellStart"/>
-      <w:r>
-        <w:rPr>
-          <w:rFonts w:ascii="Cambria" w:hAnsi="Cambria" w:cs="Cambria"/>
-        </w:rPr>
-        <w:t>όψη</w:t>
-      </w:r>
-      <w:proofErr w:type="spellEnd"/>
-      <w:r>
-        <w:rPr>
-          <w:rFonts w:ascii="Cambria" w:hAnsi="Cambria" w:cs="Cambria"/>
-        </w:rPr>
-        <w:t xml:space="preserve"> </w:t>
-      </w:r>
-      <w:proofErr w:type="spellStart"/>
-      <w:r>
-        <w:rPr>
-          <w:rFonts w:ascii="Cambria" w:hAnsi="Cambria" w:cs="Cambria"/>
-        </w:rPr>
-        <w:t>ότι</w:t>
-      </w:r>
-      <w:proofErr w:type="spellEnd"/>
-      <w:r>
-        <w:rPr>
-          <w:rFonts w:ascii="Cambria" w:hAnsi="Cambria" w:cs="Cambria"/>
-        </w:rPr>
-        <w:t xml:space="preserve"> η κα</w:t>
-      </w:r>
-      <w:proofErr w:type="spellStart"/>
-      <w:r>
-        <w:rPr>
-          <w:rFonts w:ascii="Cambria" w:hAnsi="Cambria" w:cs="Cambria"/>
-        </w:rPr>
-        <w:t>ρδιοφ</w:t>
-      </w:r>
-      <w:proofErr w:type="spellEnd"/>
-      <w:r>
-        <w:rPr>
-          <w:rFonts w:ascii="Cambria" w:hAnsi="Cambria" w:cs="Cambria"/>
-        </w:rPr>
-        <w:t>αρμακευτική α</w:t>
-      </w:r>
-      <w:proofErr w:type="spellStart"/>
-      <w:r>
-        <w:rPr>
-          <w:rFonts w:ascii="Cambria" w:hAnsi="Cambria" w:cs="Cambria"/>
-        </w:rPr>
-        <w:t>γωγή</w:t>
-      </w:r>
-      <w:proofErr w:type="spellEnd"/>
-      <w:r>
-        <w:rPr>
-          <w:rFonts w:ascii="Cambria" w:hAnsi="Cambria" w:cs="Cambria"/>
-        </w:rPr>
-        <w:t xml:space="preserve"> θα </w:t>
-      </w:r>
-      <w:proofErr w:type="spellStart"/>
-      <w:r>
-        <w:rPr>
-          <w:rFonts w:ascii="Cambria" w:hAnsi="Cambria" w:cs="Cambria"/>
-        </w:rPr>
-        <w:t>μετ</w:t>
-      </w:r>
-      <w:proofErr w:type="spellEnd"/>
-      <w:r>
-        <w:rPr>
-          <w:rFonts w:ascii="Cambria" w:hAnsi="Cambria" w:cs="Cambria"/>
-        </w:rPr>
-        <w:t>αβάλλεται α</w:t>
-      </w:r>
-      <w:proofErr w:type="spellStart"/>
-      <w:r>
-        <w:rPr>
-          <w:rFonts w:ascii="Cambria" w:hAnsi="Cambria" w:cs="Cambria"/>
-        </w:rPr>
-        <w:t>νάλο</w:t>
-      </w:r>
-      <w:r>
-        <w:rPr>
-          <w:rFonts w:ascii="Cambria" w:hAnsi="Cambria" w:cs="Cambria"/>
-        </w:rPr>
-        <w:t>γ</w:t>
-      </w:r>
-      <w:proofErr w:type="spellEnd"/>
-      <w:r>
-        <w:rPr>
-          <w:rFonts w:ascii="Cambria" w:hAnsi="Cambria" w:cs="Cambria"/>
-        </w:rPr>
-        <w:t xml:space="preserve">α </w:t>
-      </w:r>
-      <w:proofErr w:type="spellStart"/>
-      <w:r>
-        <w:rPr>
-          <w:rFonts w:ascii="Cambria" w:hAnsi="Cambria" w:cs="Cambria"/>
-        </w:rPr>
-        <w:t>με</w:t>
-      </w:r>
-      <w:proofErr w:type="spellEnd"/>
-      <w:r>
-        <w:rPr>
-          <w:rFonts w:ascii="Cambria" w:hAnsi="Cambria" w:cs="Cambria"/>
-        </w:rPr>
-        <w:t xml:space="preserve"> </w:t>
-      </w:r>
-      <w:proofErr w:type="spellStart"/>
-      <w:r>
-        <w:rPr>
-          <w:rFonts w:ascii="Cambria" w:hAnsi="Cambria" w:cs="Cambria"/>
-        </w:rPr>
-        <w:t>την</w:t>
-      </w:r>
-      <w:proofErr w:type="spellEnd"/>
-      <w:r>
-        <w:rPr>
-          <w:rFonts w:ascii="Cambria" w:hAnsi="Cambria" w:cs="Cambria"/>
-        </w:rPr>
-        <w:t xml:space="preserve"> α</w:t>
-      </w:r>
-      <w:proofErr w:type="spellStart"/>
-      <w:r>
-        <w:rPr>
-          <w:rFonts w:ascii="Cambria" w:hAnsi="Cambria" w:cs="Cambria"/>
-        </w:rPr>
-        <w:t>ντ</w:t>
-      </w:r>
-      <w:proofErr w:type="spellEnd"/>
-      <w:r>
-        <w:rPr>
-          <w:rFonts w:ascii="Cambria" w:hAnsi="Cambria" w:cs="Cambria"/>
-        </w:rPr>
-        <w:t xml:space="preserve">απόκριση </w:t>
-      </w:r>
-      <w:proofErr w:type="spellStart"/>
-      <w:r>
-        <w:rPr>
-          <w:rFonts w:ascii="Cambria" w:hAnsi="Cambria" w:cs="Cambria"/>
-        </w:rPr>
-        <w:t>του</w:t>
-      </w:r>
-      <w:proofErr w:type="spellEnd"/>
-      <w:r>
-        <w:rPr>
-          <w:rFonts w:ascii="Cambria" w:hAnsi="Cambria" w:cs="Cambria"/>
-        </w:rPr>
-        <w:t xml:space="preserve"> </w:t>
+      <w:r>
+        <w:rPr>
+          <w:rFonts w:ascii="Cambria" w:hAnsi="Cambria" w:cs="Cambria"/>
+        </w:rPr>
+        <w:t>Οι ιδιοκτήτες θα πρέπει να έχουν υπόψη ότι η καρδιοφαρμακευτική αγωγή θα μεταβάλλεται ανάλο</w:t>
+      </w:r>
+      <w:r>
+        <w:rPr>
+          <w:rFonts w:ascii="Cambria" w:hAnsi="Cambria" w:cs="Cambria"/>
+        </w:rPr>
+        <w:t xml:space="preserve">γα με την ανταπόκριση του </w:t>
       </w:r>
       <w:r>
         <w:rPr>
@@ -13128,175 +10006,7 @@
         <w:rPr>
           <w:rFonts w:ascii="Cambria" w:hAnsi="Cambria" w:cs="Cambria"/>
         </w:rPr>
-        <w:t xml:space="preserve"> και τα </w:t>
-      </w:r>
-      <w:proofErr w:type="spellStart"/>
-      <w:r>
-        <w:rPr>
-          <w:rFonts w:ascii="Cambria" w:hAnsi="Cambria" w:cs="Cambria"/>
-        </w:rPr>
-        <w:t>ευρήμ</w:t>
-      </w:r>
-      <w:proofErr w:type="spellEnd"/>
-      <w:r>
-        <w:rPr>
-          <w:rFonts w:ascii="Cambria" w:hAnsi="Cambria" w:cs="Cambria"/>
-        </w:rPr>
-        <w:t xml:space="preserve">ατα από </w:t>
-      </w:r>
-      <w:proofErr w:type="spellStart"/>
-      <w:r>
-        <w:rPr>
-          <w:rFonts w:ascii="Cambria" w:hAnsi="Cambria" w:cs="Cambria"/>
-        </w:rPr>
-        <w:t>τις</w:t>
-      </w:r>
-      <w:proofErr w:type="spellEnd"/>
-      <w:r>
-        <w:rPr>
-          <w:rFonts w:ascii="Cambria" w:hAnsi="Cambria" w:cs="Cambria"/>
-        </w:rPr>
-        <w:t xml:space="preserve"> επα</w:t>
-      </w:r>
-      <w:proofErr w:type="spellStart"/>
-      <w:r>
-        <w:rPr>
-          <w:rFonts w:ascii="Cambria" w:hAnsi="Cambria" w:cs="Cambria"/>
-        </w:rPr>
-        <w:t>νεξετάσεις</w:t>
-      </w:r>
-      <w:proofErr w:type="spellEnd"/>
-      <w:r>
-        <w:rPr>
-          <w:rFonts w:ascii="Cambria" w:hAnsi="Cambria" w:cs="Cambria"/>
-        </w:rPr>
-        <w:t xml:space="preserve"> και π</w:t>
-      </w:r>
-      <w:proofErr w:type="spellStart"/>
-      <w:r>
-        <w:rPr>
-          <w:rFonts w:ascii="Cambria" w:hAnsi="Cambria" w:cs="Cambria"/>
-        </w:rPr>
-        <w:t>ως</w:t>
-      </w:r>
-      <w:proofErr w:type="spellEnd"/>
-      <w:r>
-        <w:rPr>
-          <w:rFonts w:ascii="Cambria" w:hAnsi="Cambria" w:cs="Cambria"/>
-        </w:rPr>
-        <w:t xml:space="preserve"> η </w:t>
-      </w:r>
-      <w:proofErr w:type="spellStart"/>
-      <w:r>
-        <w:rPr>
-          <w:rFonts w:ascii="Cambria" w:hAnsi="Cambria" w:cs="Cambria"/>
-        </w:rPr>
-        <w:t>χορήγηση</w:t>
-      </w:r>
-      <w:proofErr w:type="spellEnd"/>
-      <w:r>
-        <w:rPr>
-          <w:rFonts w:ascii="Cambria" w:hAnsi="Cambria" w:cs="Cambria"/>
-        </w:rPr>
-        <w:t xml:space="preserve"> </w:t>
-      </w:r>
-      <w:proofErr w:type="spellStart"/>
-      <w:r>
-        <w:rPr>
-          <w:rFonts w:ascii="Cambria" w:hAnsi="Cambria" w:cs="Cambria"/>
-        </w:rPr>
-        <w:t>των</w:t>
-      </w:r>
-      <w:proofErr w:type="spellEnd"/>
-      <w:r>
-        <w:rPr>
-          <w:rFonts w:ascii="Cambria" w:hAnsi="Cambria" w:cs="Cambria"/>
-        </w:rPr>
-        <w:t xml:space="preserve"> φα</w:t>
-      </w:r>
-      <w:proofErr w:type="spellStart"/>
-      <w:r>
-        <w:rPr>
-          <w:rFonts w:ascii="Cambria" w:hAnsi="Cambria" w:cs="Cambria"/>
-        </w:rPr>
-        <w:t>ρμάκων</w:t>
-      </w:r>
-      <w:proofErr w:type="spellEnd"/>
-      <w:r>
-        <w:rPr>
-          <w:rFonts w:ascii="Cambria" w:hAnsi="Cambria" w:cs="Cambria"/>
-        </w:rPr>
-        <w:t xml:space="preserve"> θα </w:t>
-      </w:r>
-      <w:proofErr w:type="spellStart"/>
-      <w:r>
-        <w:rPr>
-          <w:rFonts w:ascii="Cambria" w:hAnsi="Cambria" w:cs="Cambria"/>
-        </w:rPr>
-        <w:t>γίνετ</w:t>
-      </w:r>
-      <w:proofErr w:type="spellEnd"/>
-      <w:r>
-        <w:rPr>
-          <w:rFonts w:ascii="Cambria" w:hAnsi="Cambria" w:cs="Cambria"/>
-        </w:rPr>
-        <w:t xml:space="preserve">αι </w:t>
-      </w:r>
-      <w:proofErr w:type="spellStart"/>
-      <w:r>
-        <w:rPr>
-          <w:rFonts w:ascii="Cambria" w:hAnsi="Cambria" w:cs="Cambria"/>
-        </w:rPr>
-        <w:t>εφ’όρου</w:t>
-      </w:r>
-      <w:proofErr w:type="spellEnd"/>
-      <w:r>
-        <w:rPr>
-          <w:rFonts w:ascii="Cambria" w:hAnsi="Cambria" w:cs="Cambria"/>
-        </w:rPr>
-        <w:t xml:space="preserve"> </w:t>
-      </w:r>
-      <w:proofErr w:type="spellStart"/>
-      <w:r>
-        <w:rPr>
-          <w:rFonts w:ascii="Cambria" w:hAnsi="Cambria" w:cs="Cambria"/>
-        </w:rPr>
-        <w:t>ζωής</w:t>
-      </w:r>
-      <w:proofErr w:type="spellEnd"/>
-      <w:r>
-        <w:rPr>
-          <w:rFonts w:ascii="Cambria" w:hAnsi="Cambria" w:cs="Cambria"/>
-        </w:rPr>
-        <w:t xml:space="preserve"> και </w:t>
-      </w:r>
-      <w:proofErr w:type="spellStart"/>
-      <w:r>
-        <w:rPr>
-          <w:rFonts w:ascii="Cambria" w:hAnsi="Cambria" w:cs="Cambria"/>
-        </w:rPr>
-        <w:t>χωρίς</w:t>
-      </w:r>
-      <w:proofErr w:type="spellEnd"/>
-      <w:r>
-        <w:rPr>
-          <w:rFonts w:ascii="Cambria" w:hAnsi="Cambria" w:cs="Cambria"/>
-        </w:rPr>
-        <w:t xml:space="preserve"> πα</w:t>
-      </w:r>
-      <w:proofErr w:type="spellStart"/>
-      <w:r>
-        <w:rPr>
-          <w:rFonts w:ascii="Cambria" w:hAnsi="Cambria" w:cs="Cambria"/>
-        </w:rPr>
-        <w:t>ύσεις</w:t>
-      </w:r>
-      <w:proofErr w:type="spellEnd"/>
-      <w:r>
-        <w:rPr>
-          <w:rFonts w:ascii="Cambria" w:hAnsi="Cambria" w:cs="Cambria"/>
-        </w:rPr>
-        <w:t>.</w:t>
+        <w:t xml:space="preserve"> και τα ευρήματα από τις επανεξετάσεις και πως η χορήγηση των φαρμάκων θα γίνεται εφ’όρου ζωής και χωρίς παύσεις.</w:t>
       </w:r>
     </w:p>
     <w:p>
@@ -13376,120 +10086,67 @@
         </w:rPr>
         <w:t xml:space="preserve"> </w:t>
       </w:r>
-      <w:r>
-        <w:rPr>
-          <w:rFonts w:ascii="Cambria" w:hAnsi="Cambria" w:cs="Cambria"/>
-        </w:rPr>
-        <w:t xml:space="preserve">{% if </w:t>
-      </w:r>
-      <w:proofErr w:type="spellStart"/>
-      <w:r>
-        <w:rPr>
-          <w:rFonts w:ascii="Cambria" w:hAnsi="Cambria" w:cs="Cambria"/>
-        </w:rPr>
-        <w:t>checkUp</w:t>
-      </w:r>
-      <w:proofErr w:type="spellEnd"/>
-      <w:r>
-        <w:rPr>
-          <w:rFonts w:ascii="Cambria" w:hAnsi="Cambria" w:cs="Cambria"/>
-        </w:rPr>
-        <w:t xml:space="preserve"> %} </w:t>
-      </w:r>
-      <w:r>
-        <w:rPr>
-          <w:rFonts w:ascii="Cambria" w:hAnsi="Cambria" w:cs="Cambria"/>
-        </w:rPr>
-        <w:t xml:space="preserve">{% for </w:t>
-      </w:r>
-      <w:proofErr w:type="spellStart"/>
-      <w:r>
-        <w:rPr>
-          <w:rFonts w:ascii="Cambria" w:hAnsi="Cambria" w:cs="Cambria"/>
+      <w:bookmarkEnd w:id="15"/>
+      <w:r>
+        <w:rPr>
+          <w:rFonts w:ascii="Cambria" w:hAnsi="Cambria" w:cs="Cambria"/>
+        </w:rPr>
+        <w:t>{% if checkUp %}</w:t>
+      </w:r>
+      <w:r>
+        <w:rPr>
+          <w:rFonts w:ascii="Cambria" w:hAnsi="Cambria" w:cs="Cambria"/>
+        </w:rPr>
+        <w:t>{% for che, months, years in check</w:t>
+      </w:r>
+      <w:r>
+        <w:rPr>
+          <w:rFonts w:ascii="Cambria" w:hAnsi="Cambria" w:cs="Cambria"/>
+        </w:rPr>
+        <w:t>U</w:t>
+      </w:r>
+      <w:r>
+        <w:rPr>
+          <w:rFonts w:ascii="Cambria" w:hAnsi="Cambria" w:cs="Cambria"/>
+        </w:rPr>
+        <w:t>p</w:t>
+      </w:r>
+      <w:r>
+        <w:rPr>
+          <w:rFonts w:ascii="Cambria" w:hAnsi="Cambria" w:cs="Cambria"/>
+        </w:rPr>
+        <w:t xml:space="preserve"> </w:t>
+      </w:r>
+      <w:r>
+        <w:rPr>
+          <w:rFonts w:ascii="Cambria" w:hAnsi="Cambria" w:cs="Cambria"/>
+        </w:rPr>
+        <w:t>%}</w:t>
+      </w:r>
+      <w:r>
+        <w:rPr>
+          <w:rFonts w:ascii="Cambria" w:hAnsi="Cambria" w:cs="Cambria"/>
+        </w:rPr>
+        <w:t>{{</w:t>
+      </w:r>
+      <w:r>
+        <w:rPr>
+          <w:rFonts w:ascii="Cambria" w:hAnsi="Cambria" w:cs="Cambria"/>
+        </w:rPr>
+        <w:t xml:space="preserve"> </w:t>
+      </w:r>
+      <w:r>
+        <w:rPr>
+          <w:rFonts w:ascii="Cambria" w:hAnsi="Cambria"/>
         </w:rPr>
         <w:t>che</w:t>
       </w:r>
-      <w:proofErr w:type="spellEnd"/>
-      <w:r>
-        <w:rPr>
-          <w:rFonts w:ascii="Cambria" w:hAnsi="Cambria" w:cs="Cambria"/>
-        </w:rPr>
-        <w:t xml:space="preserve">, </w:t>
-      </w:r>
-      <w:proofErr w:type="spellStart"/>
-      <w:r>
-        <w:rPr>
-          <w:rFonts w:ascii="Cambria" w:hAnsi="Cambria" w:cs="Cambria"/>
-        </w:rPr>
-        <w:t>months</w:t>
-      </w:r>
-      <w:proofErr w:type="spellEnd"/>
-      <w:r>
-        <w:rPr>
-          <w:rFonts w:ascii="Cambria" w:hAnsi="Cambria" w:cs="Cambria"/>
-        </w:rPr>
-        <w:t xml:space="preserve">, </w:t>
-      </w:r>
-      <w:proofErr w:type="spellStart"/>
-      <w:r>
-        <w:rPr>
-          <w:rFonts w:ascii="Cambria" w:hAnsi="Cambria" w:cs="Cambria"/>
-        </w:rPr>
-        <w:t>years</w:t>
-      </w:r>
-      <w:proofErr w:type="spellEnd"/>
-      <w:r>
-        <w:rPr>
-          <w:rFonts w:ascii="Cambria" w:hAnsi="Cambria" w:cs="Cambria"/>
-        </w:rPr>
-        <w:t xml:space="preserve"> in </w:t>
-      </w:r>
-      <w:proofErr w:type="spellStart"/>
-      <w:r>
-        <w:rPr>
-          <w:rFonts w:ascii="Cambria" w:hAnsi="Cambria" w:cs="Cambria"/>
-        </w:rPr>
-        <w:t>check</w:t>
-      </w:r>
-      <w:r>
-        <w:rPr>
-          <w:rFonts w:ascii="Cambria" w:hAnsi="Cambria" w:cs="Cambria"/>
-        </w:rPr>
-        <w:t>U</w:t>
-      </w:r>
-      <w:r>
-        <w:rPr>
-          <w:rFonts w:ascii="Cambria" w:hAnsi="Cambria" w:cs="Cambria"/>
-        </w:rPr>
-        <w:t>p</w:t>
-      </w:r>
-      <w:proofErr w:type="spellEnd"/>
-      <w:r>
-        <w:rPr>
-          <w:rFonts w:ascii="Cambria" w:hAnsi="Cambria" w:cs="Cambria"/>
-        </w:rPr>
-        <w:t xml:space="preserve"> </w:t>
-      </w:r>
-      <w:r>
-        <w:rPr>
-          <w:rFonts w:ascii="Cambria" w:hAnsi="Cambria" w:cs="Cambria"/>
-        </w:rPr>
-        <w:t>%}</w:t>
-      </w:r>
-      <w:r>
-        <w:rPr>
-          <w:rFonts w:ascii="Cambria" w:hAnsi="Cambria" w:cs="Cambria"/>
-        </w:rPr>
-        <w:t>{{</w:t>
-      </w:r>
-      <w:proofErr w:type="spellStart"/>
-      <w:r>
-        <w:rPr>
-          <w:rFonts w:ascii="Cambria" w:hAnsi="Cambria"/>
-        </w:rPr>
-        <w:t>che</w:t>
-      </w:r>
-      <w:proofErr w:type="spellEnd"/>
+      <w:r>
+        <w:rPr>
+          <w:rFonts w:ascii="Cambria" w:hAnsi="Cambria"/>
+        </w:rPr>
+        <w:t xml:space="preserve"> </w:t>
+      </w:r>
       <w:r>
         <w:rPr>
           <w:rFonts w:ascii="Cambria" w:hAnsi="Cambria" w:cs="Cambria"/>
@@ -13513,7 +10170,13 @@
         <w:rPr>
           <w:rFonts w:ascii="Cambria" w:hAnsi="Cambria" w:cs="Cambria"/>
         </w:rPr>
-        <w:t xml:space="preserve"> (</w:t>
+        <w:t xml:space="preserve"> </w:t>
+      </w:r>
+      <w:r>
+        <w:rPr>
+          <w:rFonts w:ascii="Cambria" w:hAnsi="Cambria" w:cs="Cambria"/>
+        </w:rPr>
+        <w:t>(</w:t>
       </w:r>
       <w:r>
         <w:rPr>
@@ -13530,20 +10193,46 @@
         </w:rPr>
         <w:t>{</w:t>
       </w:r>
-      <w:proofErr w:type="spellStart"/>
       <w:r>
         <w:rPr>
           <w:rFonts w:ascii="Cambria" w:hAnsi="Cambria" w:cs="Cambria"/>
           <w:b/>
         </w:rPr>
+        <w:t xml:space="preserve"> </w:t>
+      </w:r>
+      <w:r>
+        <w:rPr>
+          <w:rFonts w:ascii="Cambria" w:hAnsi="Cambria" w:cs="Cambria"/>
+          <w:b/>
+        </w:rPr>
         <w:t>months</w:t>
       </w:r>
-      <w:proofErr w:type="spellEnd"/>
       <w:r>
         <w:rPr>
           <w:rFonts w:ascii="Cambria" w:hAnsi="Cambria" w:cs="Cambria"/>
           <w:b/>
         </w:rPr>
+        <w:t xml:space="preserve"> }} {{ </w:t>
+      </w:r>
+      <w:r>
+        <w:rPr>
+          <w:rFonts w:ascii="Cambria" w:hAnsi="Cambria" w:cs="Cambria"/>
+          <w:b/>
+        </w:rPr>
+        <w:t>ye</w:t>
+      </w:r>
+      <w:r>
+        <w:rPr>
+          <w:rFonts w:ascii="Cambria" w:hAnsi="Cambria" w:cs="Cambria"/>
+          <w:b/>
+        </w:rPr>
+        <w:t xml:space="preserve">ars </w:t>
+      </w:r>
+      <w:r>
+        <w:rPr>
+          <w:rFonts w:ascii="Cambria" w:hAnsi="Cambria" w:cs="Cambria"/>
+          <w:b/>
+        </w:rPr>
         <w:t>}</w:t>
       </w:r>
       <w:r>
@@ -13551,55 +10240,11 @@
           <w:rFonts w:ascii="Cambria" w:hAnsi="Cambria" w:cs="Cambria"/>
           <w:b/>
         </w:rPr>
-        <w:t xml:space="preserve">} </w:t>
-      </w:r>
-      <w:r>
-        <w:rPr>
-          <w:rFonts w:ascii="Cambria" w:hAnsi="Cambria" w:cs="Cambria"/>
-          <w:b/>
-        </w:rPr>
-        <w:t>{</w:t>
-      </w:r>
-      <w:r>
-        <w:rPr>
-          <w:rFonts w:ascii="Cambria" w:hAnsi="Cambria" w:cs="Cambria"/>
-          <w:b/>
-        </w:rPr>
-        <w:t>{</w:t>
-      </w:r>
-      <w:proofErr w:type="spellStart"/>
-      <w:r>
-        <w:rPr>
-          <w:rFonts w:ascii="Cambria" w:hAnsi="Cambria" w:cs="Cambria"/>
-          <w:b/>
-        </w:rPr>
-        <w:t>ye</w:t>
-      </w:r>
-      <w:r>
-        <w:rPr>
-          <w:rFonts w:ascii="Cambria" w:hAnsi="Cambria" w:cs="Cambria"/>
-          <w:b/>
-        </w:rPr>
-        <w:t>ars</w:t>
-      </w:r>
-      <w:proofErr w:type="spellEnd"/>
-      <w:r>
-        <w:rPr>
-          <w:rFonts w:ascii="Cambria" w:hAnsi="Cambria" w:cs="Cambria"/>
-          <w:b/>
-        </w:rPr>
         <w:t>}</w:t>
       </w:r>
       <w:r>
         <w:rPr>
           <w:rFonts w:ascii="Cambria" w:hAnsi="Cambria" w:cs="Cambria"/>
-          <w:b/>
-        </w:rPr>
-        <w:t>}</w:t>
-      </w:r>
-      <w:r>
-        <w:rPr>
-          <w:rFonts w:ascii="Cambria" w:hAnsi="Cambria" w:cs="Cambria"/>
         </w:rPr>
         <w:t>)</w:t>
       </w:r>
@@ -13607,21 +10252,7 @@
         <w:rPr>
           <w:rFonts w:ascii="Cambria" w:hAnsi="Cambria" w:cs="Cambria"/>
         </w:rPr>
-        <w:t xml:space="preserve"> {% </w:t>
-      </w:r>
-      <w:proofErr w:type="spellStart"/>
-      <w:r>
-        <w:rPr>
-          <w:rFonts w:ascii="Cambria" w:hAnsi="Cambria" w:cs="Cambria"/>
-        </w:rPr>
-        <w:t>endfor</w:t>
-      </w:r>
-      <w:proofErr w:type="spellEnd"/>
-      <w:r>
-        <w:rPr>
-          <w:rFonts w:ascii="Cambria" w:hAnsi="Cambria" w:cs="Cambria"/>
-        </w:rPr>
-        <w:t xml:space="preserve"> %}</w:t>
+        <w:t xml:space="preserve"> {% endfor %}</w:t>
       </w:r>
       <w:r>
         <w:rPr>
@@ -13682,7 +10313,6 @@
         </w:rPr>
         <w:t>ανάγκης</w:t>
       </w:r>
-      <w:bookmarkEnd w:id="15"/>
       <w:r>
         <w:rPr>
           <w:rFonts w:ascii="Cambria" w:hAnsi="Cambria" w:cs="Cambria"/>
@@ -13699,21 +10329,13 @@
         <w:rPr>
           <w:rFonts w:ascii="Cambria" w:hAnsi="Cambria" w:cs="Cambria"/>
         </w:rPr>
-        <w:t xml:space="preserve">{% </w:t>
-      </w:r>
-      <w:proofErr w:type="spellStart"/>
-      <w:r>
-        <w:rPr>
-          <w:rFonts w:ascii="Cambria" w:hAnsi="Cambria" w:cs="Cambria"/>
-        </w:rPr>
-        <w:t>else</w:t>
-      </w:r>
-      <w:proofErr w:type="spellEnd"/>
-      <w:r>
-        <w:rPr>
-          <w:rFonts w:ascii="Cambria" w:hAnsi="Cambria" w:cs="Cambria"/>
-        </w:rPr>
-        <w:t xml:space="preserve"> %}6 </w:t>
+        <w:t>{% else %}</w:t>
+      </w:r>
+      <w:r>
+        <w:rPr>
+          <w:rFonts w:ascii="Cambria" w:hAnsi="Cambria" w:cs="Cambria"/>
+        </w:rPr>
+        <w:t xml:space="preserve">6 </w:t>
       </w:r>
       <w:r>
         <w:rPr>
@@ -13875,10 +10497,17 @@
         <w:t xml:space="preserve"> </w:t>
       </w:r>
     </w:p>
+    <w:bookmarkEnd w:id="1"/>
+    <w:bookmarkEnd w:id="2"/>
+    <w:bookmarkEnd w:id="3"/>
+    <w:bookmarkEnd w:id="4"/>
+    <w:bookmarkEnd w:id="5"/>
+    <w:bookmarkEnd w:id="6"/>
+    <w:bookmarkEnd w:id="7"/>
     <w:bookmarkEnd w:id="16"/>
     <w:p>
       <w:pPr>
-        <w:ind w:right="567"/>
+        <w:ind w:right="-50"/>
         <w:jc w:val="both"/>
         <w:rPr>
           <w:rFonts w:ascii="Cambria" w:hAnsi="Cambria"/>
@@ -13894,14 +10523,6 @@
           <w:rFonts w:ascii="Cambria" w:hAnsi="Cambria" w:cs="Cambria"/>
         </w:rPr>
       </w:pPr>
-      <w:bookmarkStart w:id="17" w:name="_Hlk31647601"/>
-      <w:bookmarkEnd w:id="1"/>
-      <w:bookmarkEnd w:id="2"/>
-      <w:bookmarkEnd w:id="3"/>
-      <w:bookmarkEnd w:id="4"/>
-      <w:bookmarkEnd w:id="5"/>
-      <w:bookmarkEnd w:id="6"/>
-      <w:bookmarkEnd w:id="7"/>
       <w:r>
         <w:rPr>
           <w:rFonts w:ascii="Cambria" w:hAnsi="Cambria" w:cs="Cambria"/>
@@ -13954,7 +10575,6 @@
         </w:rPr>
         <w:t xml:space="preserve">: </w:t>
       </w:r>
-      <w:bookmarkStart w:id="18" w:name="_Hlk28025998"/>
     </w:p>
     <w:p>
       <w:pPr>
@@ -14018,37 +10638,124 @@
           <w:b/>
           <w:bCs/>
         </w:rPr>
-        <w:lastRenderedPageBreak/>
-        <w:t>{{med2.medication2GreekMenu}}</w:t>
-      </w:r>
-      <w:r>
-        <w:rPr>
-          <w:rFonts w:ascii="Cambria" w:hAnsi="Cambria" w:cs="Cambria"/>
-        </w:rPr>
-        <w:t xml:space="preserve"> ({{med2.doseNumber}} {{med2.unitOfMeasurementMenu}} {{med2.doseMenu}}) </w:t>
+        <w:t>{{</w:t>
+      </w:r>
+      <w:r>
+        <w:rPr>
+          <w:rFonts w:ascii="Cambria" w:hAnsi="Cambria" w:cs="Cambria"/>
+          <w:b/>
+          <w:bCs/>
+        </w:rPr>
+        <w:t xml:space="preserve"> </w:t>
+      </w:r>
+      <w:r>
+        <w:rPr>
+          <w:rFonts w:ascii="Cambria" w:hAnsi="Cambria" w:cs="Cambria"/>
+          <w:b/>
+          <w:bCs/>
+        </w:rPr>
+        <w:t>med2.medication2GreekMenu</w:t>
+      </w:r>
+      <w:r>
+        <w:rPr>
+          <w:rFonts w:ascii="Cambria" w:hAnsi="Cambria" w:cs="Cambria"/>
+          <w:b/>
+          <w:bCs/>
+        </w:rPr>
+        <w:t xml:space="preserve"> </w:t>
+      </w:r>
+      <w:r>
+        <w:rPr>
+          <w:rFonts w:ascii="Cambria" w:hAnsi="Cambria" w:cs="Cambria"/>
+          <w:b/>
+          <w:bCs/>
+        </w:rPr>
+        <w:t>}}</w:t>
+      </w:r>
+      <w:r>
+        <w:rPr>
+          <w:rFonts w:ascii="Cambria" w:hAnsi="Cambria" w:cs="Cambria"/>
+        </w:rPr>
+        <w:t xml:space="preserve"> ({{</w:t>
+      </w:r>
+      <w:r>
+        <w:rPr>
+          <w:rFonts w:ascii="Cambria" w:hAnsi="Cambria" w:cs="Cambria"/>
+        </w:rPr>
+        <w:t xml:space="preserve"> </w:t>
+      </w:r>
+      <w:r>
+        <w:rPr>
+          <w:rFonts w:ascii="Cambria" w:hAnsi="Cambria" w:cs="Cambria"/>
+        </w:rPr>
+        <w:t>med2.doseNumber</w:t>
+      </w:r>
+      <w:r>
+        <w:rPr>
+          <w:rFonts w:ascii="Cambria" w:hAnsi="Cambria" w:cs="Cambria"/>
+        </w:rPr>
+        <w:t xml:space="preserve"> </w:t>
+      </w:r>
+      <w:r>
+        <w:rPr>
+          <w:rFonts w:ascii="Cambria" w:hAnsi="Cambria" w:cs="Cambria"/>
+        </w:rPr>
+        <w:t>}} {{</w:t>
+      </w:r>
+      <w:r>
+        <w:rPr>
+          <w:rFonts w:ascii="Cambria" w:hAnsi="Cambria" w:cs="Cambria"/>
+        </w:rPr>
+        <w:t xml:space="preserve"> </w:t>
+      </w:r>
+      <w:r>
+        <w:rPr>
+          <w:rFonts w:ascii="Cambria" w:hAnsi="Cambria" w:cs="Cambria"/>
+        </w:rPr>
+        <w:t>med2.unitOfMeasurementMenu</w:t>
+      </w:r>
+      <w:r>
+        <w:rPr>
+          <w:rFonts w:ascii="Cambria" w:hAnsi="Cambria" w:cs="Cambria"/>
+        </w:rPr>
+        <w:t xml:space="preserve"> </w:t>
+      </w:r>
+      <w:r>
+        <w:rPr>
+          <w:rFonts w:ascii="Cambria" w:hAnsi="Cambria" w:cs="Cambria"/>
+        </w:rPr>
+        <w:t>}} {{</w:t>
+      </w:r>
+      <w:r>
+        <w:rPr>
+          <w:rFonts w:ascii="Cambria" w:hAnsi="Cambria" w:cs="Cambria"/>
+        </w:rPr>
+        <w:t xml:space="preserve"> </w:t>
+      </w:r>
+      <w:r>
+        <w:rPr>
+          <w:rFonts w:ascii="Cambria" w:hAnsi="Cambria" w:cs="Cambria"/>
+        </w:rPr>
+        <w:t>med2.doseMenu</w:t>
+      </w:r>
+      <w:r>
+        <w:rPr>
+          <w:rFonts w:ascii="Cambria" w:hAnsi="Cambria" w:cs="Cambria"/>
+        </w:rPr>
+        <w:t xml:space="preserve"> </w:t>
+      </w:r>
+      <w:r>
+        <w:rPr>
+          <w:rFonts w:ascii="Cambria" w:hAnsi="Cambria" w:cs="Cambria"/>
+        </w:rPr>
+        <w:t xml:space="preserve">}}) </w:t>
       </w:r>
       <w:r>
         <w:rPr>
           <w:rFonts w:ascii="Cambria" w:hAnsi="Cambria" w:cs="Cambria"/>
           <w:lang w:val="en-US"/>
         </w:rPr>
-        <w:t xml:space="preserve">{% </w:t>
-      </w:r>
-      <w:proofErr w:type="spellStart"/>
-      <w:r>
-        <w:rPr>
-          <w:rFonts w:ascii="Cambria" w:hAnsi="Cambria" w:cs="Cambria"/>
-          <w:lang w:val="en-US"/>
-        </w:rPr>
-        <w:t>endfor</w:t>
-      </w:r>
-      <w:proofErr w:type="spellEnd"/>
-      <w:r>
-        <w:rPr>
-          <w:rFonts w:ascii="Cambria" w:hAnsi="Cambria" w:cs="Cambria"/>
-          <w:lang w:val="en-US"/>
-        </w:rPr>
-        <w:t xml:space="preserve"> %} {% else%} </w:t>
+        <w:t xml:space="preserve">{% endfor %} {% else%} </w:t>
       </w:r>
     </w:p>
     <w:p>
@@ -14117,15 +10824,15 @@
         <w:pStyle w:val="BodyText"/>
         <w:rPr>
           <w:rFonts w:ascii="Cambria" w:hAnsi="Cambria" w:cs="Cambria"/>
-          <w:color w:val="0000FF"/>
-          <w:u w:val="single"/>
-        </w:rPr>
-      </w:pPr>
-      <w:r>
-        <w:rPr>
-          <w:rFonts w:ascii="Cambria" w:hAnsi="Cambria" w:cs="Cambria"/>
-          <w:lang w:val="el-GR"/>
-        </w:rPr>
+          <w:lang w:val="en-US"/>
+        </w:rPr>
+      </w:pPr>
+      <w:r>
+        <w:rPr>
+          <w:rFonts w:ascii="Cambria" w:hAnsi="Cambria" w:cs="Cambria"/>
+          <w:lang w:val="el-GR"/>
+        </w:rPr>
+        <w:lastRenderedPageBreak/>
         <w:t xml:space="preserve">{% </w:t>
       </w:r>
       <w:r>
@@ -14135,8 +10842,6 @@
         </w:rPr>
         <w:t>endif %}</w:t>
       </w:r>
-      <w:bookmarkEnd w:id="17"/>
-      <w:bookmarkEnd w:id="18"/>
     </w:p>
     <w:p>
       <w:pPr>
@@ -14234,7 +10939,7 @@
         <w:rPr>
           <w:rStyle w:val="Hyperlink"/>
           <w:rFonts w:ascii="Cambria" w:hAnsi="Cambria" w:cs="Cambria"/>
-          <w:lang w:val="en-US"/>
+          <w:lang w:val="el-GR"/>
         </w:rPr>
       </w:pPr>
       <w:hyperlink r:id="rId14" w:history="1">
@@ -14287,7 +10992,7 @@
         <w:rPr>
           <w:rStyle w:val="Hyperlink"/>
           <w:rFonts w:ascii="Cambria" w:hAnsi="Cambria" w:cs="Cambria"/>
-          <w:lang w:val="en-US"/>
+          <w:lang w:val="el-GR"/>
         </w:rPr>
       </w:pPr>
     </w:p>
@@ -14313,7 +11018,7 @@
           <w:lang w:val="el-GR"/>
         </w:rPr>
       </w:pPr>
-      <w:bookmarkStart w:id="19" w:name="_PictureBullets"/>
+      <w:bookmarkStart w:id="17" w:name="_PictureBullets"/>
       <w:r>
         <w:rPr>
           <w:rFonts w:ascii="Cambria" w:hAnsi="Cambria" w:cs="Cambria"/>
@@ -15033,7 +11738,7 @@
           </wp:inline>
         </w:drawing>
       </w:r>
-      <w:bookmarkEnd w:id="19"/>
+      <w:bookmarkEnd w:id="17"/>
     </w:p>
     <w:sectPr>
       <w:footerReference w:type="default" r:id="rId19"/>
@@ -15081,23 +11786,7 @@
         <w:color w:val="C0C0C0"/>
         <w:lang w:val="el-GR"/>
       </w:rPr>
-      <w:t xml:space="preserve">Κτηνιατρική </w:t>
-    </w:r>
-    <w:proofErr w:type="spellStart"/>
-    <w:r>
-      <w:rPr>
-        <w:color w:val="C0C0C0"/>
-        <w:lang w:val="el-GR"/>
-      </w:rPr>
-      <w:t>Υπερηχοκαρδιογραφία</w:t>
-    </w:r>
-    <w:proofErr w:type="spellEnd"/>
-    <w:r>
-      <w:rPr>
-        <w:color w:val="C0C0C0"/>
-        <w:lang w:val="el-GR"/>
-      </w:rPr>
-      <w:t xml:space="preserve"> – </w:t>
+      <w:t xml:space="preserve">Κτηνιατρική Υπερηχοκαρδιογραφία – </w:t>
     </w:r>
     <w:r>
       <w:rPr>
@@ -15152,14 +11841,14 @@
         <v:path o:extrusionok="f" gradientshapeok="t" o:connecttype="rect"/>
         <o:lock v:ext="edit" aspectratio="t"/>
       </v:shapetype>
-      <v:shape id="_x0000_i1104" type="#_x0000_t75" style="width:11.25pt;height:11.25pt" o:bullet="t">
+      <v:shape id="_x0000_i1166" type="#_x0000_t75" style="width:11.25pt;height:11.25pt" o:bullet="t">
         <v:imagedata r:id="rId1" o:title="mso6347"/>
       </v:shape>
     </w:pict>
   </w:numPicBullet>
   <w:numPicBullet w:numPicBulletId="1">
     <w:pict>
-      <v:shape id="_x0000_i1105" type="#_x0000_t75" alt="ac387" style="width:10.5pt;height:14.25pt;visibility:visible" o:bullet="t">
+      <v:shape id="_x0000_i1167" type="#_x0000_t75" alt="ac387" style="width:10.5pt;height:14.25pt;visibility:visible" o:bullet="t">
         <v:imagedata r:id="rId2" o:title=""/>
         <o:lock v:ext="edit" cropping="t"/>
       </v:shape>
